--- a/Dokumentasjon brand analyse.docx
+++ b/Dokumentasjon brand analyse.docx
@@ -41,7 +41,7 @@
           <w:lang w:eastAsia="nb-NO"/>
           <w14:ligatures w14:val="none"/>
         </w:rPr>
-        <w:t xml:space="preserve"> Dokumentasjon – Analyse av Merker og Modeller i Bruktbilmarkedet</w:t>
+        <w:t xml:space="preserve"> Dokumentasjon – Brand &amp; Model Dashboard</w:t>
       </w:r>
     </w:p>
     <w:p>
@@ -72,7 +72,16 @@
           <w:lang w:eastAsia="nb-NO"/>
           <w14:ligatures w14:val="none"/>
         </w:rPr>
-        <w:t xml:space="preserve"> 1.1</w:t>
+        <w:t xml:space="preserve"> 1.</w:t>
+      </w:r>
+      <w:r>
+        <w:rPr>
+          <w:rFonts w:ascii="Times New Roman" w:eastAsia="Times New Roman" w:hAnsi="Times New Roman" w:cs="Times New Roman"/>
+          <w:kern w:val="0"/>
+          <w:lang w:eastAsia="nb-NO"/>
+          <w14:ligatures w14:val="none"/>
+        </w:rPr>
+        <w:t>3</w:t>
       </w:r>
       <w:r>
         <w:rPr>
@@ -179,8 +188,8 @@
           <w:kern w:val="0"/>
           <w:lang w:eastAsia="nb-NO"/>
         </w:rPr>
-        <w:pict w14:anchorId="54D551F6">
-          <v:rect id="_x0000_i1057" alt="" style="width:453.6pt;height:.05pt;mso-width-percent:0;mso-height-percent:0;mso-width-percent:0;mso-height-percent:0" o:hralign="center" o:hrstd="t" o:hr="t" fillcolor="#a0a0a0" stroked="f"/>
+        <w:pict w14:anchorId="464E2428">
+          <v:rect id="_x0000_i1033" alt="" style="width:453.6pt;height:.05pt;mso-width-percent:0;mso-height-percent:0;mso-width-percent:0;mso-height-percent:0" o:hralign="center" o:hrstd="t" o:hr="t" fillcolor="#a0a0a0" stroked="f"/>
         </w:pict>
       </w:r>
     </w:p>
@@ -243,14 +252,34 @@
           <w:lang w:eastAsia="nb-NO"/>
           <w14:ligatures w14:val="none"/>
         </w:rPr>
-        <w:t>Denne analysen kartlegger hvilke bilmerker og -modeller som dominerer bruktbilmarkedet på tvers av Europa, med følgende formål:</w:t>
+        <w:t>Analysen kartlegger hvilke bilmerker og -modeller som dominerer bruktbilmarkedet på tvers av Europa.</w:t>
+      </w:r>
+      <w:r>
+        <w:rPr>
+          <w:rFonts w:ascii="Times New Roman" w:eastAsia="Times New Roman" w:hAnsi="Times New Roman" w:cs="Times New Roman"/>
+          <w:kern w:val="0"/>
+          <w:lang w:eastAsia="nb-NO"/>
+          <w14:ligatures w14:val="none"/>
+        </w:rPr>
+        <w:br/>
+      </w:r>
+      <w:r>
+        <w:rPr>
+          <w:rFonts w:ascii="Times New Roman" w:eastAsia="Times New Roman" w:hAnsi="Times New Roman" w:cs="Times New Roman"/>
+          <w:b/>
+          <w:bCs/>
+          <w:kern w:val="0"/>
+          <w:lang w:eastAsia="nb-NO"/>
+          <w14:ligatures w14:val="none"/>
+        </w:rPr>
+        <w:t>Hovedmål:</w:t>
       </w:r>
     </w:p>
     <w:p>
       <w:pPr>
         <w:numPr>
           <w:ilvl w:val="0"/>
-          <w:numId w:val="20"/>
+          <w:numId w:val="47"/>
         </w:numPr>
         <w:spacing w:before="100" w:beforeAutospacing="1" w:after="100" w:afterAutospacing="1" w:line="240" w:lineRule="auto"/>
         <w:rPr>
@@ -267,7 +296,55 @@
           <w:lang w:eastAsia="nb-NO"/>
           <w14:ligatures w14:val="none"/>
         </w:rPr>
-        <w:t xml:space="preserve">Identifisere hvilke </w:t>
+        <w:t>Identifisere de mest populære merkene per land</w:t>
+      </w:r>
+    </w:p>
+    <w:p>
+      <w:pPr>
+        <w:numPr>
+          <w:ilvl w:val="0"/>
+          <w:numId w:val="47"/>
+        </w:numPr>
+        <w:spacing w:before="100" w:beforeAutospacing="1" w:after="100" w:afterAutospacing="1" w:line="240" w:lineRule="auto"/>
+        <w:rPr>
+          <w:rFonts w:ascii="Times New Roman" w:eastAsia="Times New Roman" w:hAnsi="Times New Roman" w:cs="Times New Roman"/>
+          <w:kern w:val="0"/>
+          <w:lang w:eastAsia="nb-NO"/>
+          <w14:ligatures w14:val="none"/>
+        </w:rPr>
+      </w:pPr>
+      <w:r>
+        <w:rPr>
+          <w:rFonts w:ascii="Times New Roman" w:eastAsia="Times New Roman" w:hAnsi="Times New Roman" w:cs="Times New Roman"/>
+          <w:kern w:val="0"/>
+          <w:lang w:eastAsia="nb-NO"/>
+          <w14:ligatures w14:val="none"/>
+        </w:rPr>
+        <w:t>Avdekke hvilke modeller driver volumene innen toppmerkene</w:t>
+      </w:r>
+    </w:p>
+    <w:p>
+      <w:pPr>
+        <w:numPr>
+          <w:ilvl w:val="0"/>
+          <w:numId w:val="47"/>
+        </w:numPr>
+        <w:spacing w:before="100" w:beforeAutospacing="1" w:after="100" w:afterAutospacing="1" w:line="240" w:lineRule="auto"/>
+        <w:rPr>
+          <w:rFonts w:ascii="Times New Roman" w:eastAsia="Times New Roman" w:hAnsi="Times New Roman" w:cs="Times New Roman"/>
+          <w:kern w:val="0"/>
+          <w:lang w:eastAsia="nb-NO"/>
+          <w14:ligatures w14:val="none"/>
+        </w:rPr>
+      </w:pPr>
+      <w:r>
+        <w:rPr>
+          <w:rFonts w:ascii="Times New Roman" w:eastAsia="Times New Roman" w:hAnsi="Times New Roman" w:cs="Times New Roman"/>
+          <w:kern w:val="0"/>
+          <w:lang w:eastAsia="nb-NO"/>
+          <w14:ligatures w14:val="none"/>
+        </w:rPr>
+        <w:t xml:space="preserve">Bygge et </w:t>
       </w:r>
       <w:r>
         <w:rPr>
@@ -278,112 +355,20 @@
           <w:lang w:eastAsia="nb-NO"/>
           <w14:ligatures w14:val="none"/>
         </w:rPr>
-        <w:t>brands</w:t>
-      </w:r>
-      <w:r>
-        <w:rPr>
-          <w:rFonts w:ascii="Times New Roman" w:eastAsia="Times New Roman" w:hAnsi="Times New Roman" w:cs="Times New Roman"/>
-          <w:kern w:val="0"/>
-          <w:lang w:eastAsia="nb-NO"/>
-          <w14:ligatures w14:val="none"/>
-        </w:rPr>
-        <w:t xml:space="preserve"> som er mest utbredt i ulike land</w:t>
+        <w:t>daglig oppdatert dashboard</w:t>
+      </w:r>
+      <w:r>
+        <w:rPr>
+          <w:rFonts w:ascii="Times New Roman" w:eastAsia="Times New Roman" w:hAnsi="Times New Roman" w:cs="Times New Roman"/>
+          <w:kern w:val="0"/>
+          <w:lang w:eastAsia="nb-NO"/>
+          <w14:ligatures w14:val="none"/>
+        </w:rPr>
+        <w:t xml:space="preserve"> for innsikt og overvåkning</w:t>
       </w:r>
     </w:p>
     <w:p>
       <w:pPr>
-        <w:numPr>
-          <w:ilvl w:val="0"/>
-          <w:numId w:val="20"/>
-        </w:numPr>
-        <w:spacing w:before="100" w:beforeAutospacing="1" w:after="100" w:afterAutospacing="1" w:line="240" w:lineRule="auto"/>
-        <w:rPr>
-          <w:rFonts w:ascii="Times New Roman" w:eastAsia="Times New Roman" w:hAnsi="Times New Roman" w:cs="Times New Roman"/>
-          <w:kern w:val="0"/>
-          <w:lang w:eastAsia="nb-NO"/>
-          <w14:ligatures w14:val="none"/>
-        </w:rPr>
-      </w:pPr>
-      <w:r>
-        <w:rPr>
-          <w:rFonts w:ascii="Times New Roman" w:eastAsia="Times New Roman" w:hAnsi="Times New Roman" w:cs="Times New Roman"/>
-          <w:kern w:val="0"/>
-          <w:lang w:eastAsia="nb-NO"/>
-          <w14:ligatures w14:val="none"/>
-        </w:rPr>
-        <w:t xml:space="preserve">Avdekke hvilke </w:t>
-      </w:r>
-      <w:r>
-        <w:rPr>
-          <w:rFonts w:ascii="Times New Roman" w:eastAsia="Times New Roman" w:hAnsi="Times New Roman" w:cs="Times New Roman"/>
-          <w:b/>
-          <w:bCs/>
-          <w:kern w:val="0"/>
-          <w:lang w:eastAsia="nb-NO"/>
-          <w14:ligatures w14:val="none"/>
-        </w:rPr>
-        <w:t>modeller</w:t>
-      </w:r>
-      <w:r>
-        <w:rPr>
-          <w:rFonts w:ascii="Times New Roman" w:eastAsia="Times New Roman" w:hAnsi="Times New Roman" w:cs="Times New Roman"/>
-          <w:kern w:val="0"/>
-          <w:lang w:eastAsia="nb-NO"/>
-          <w14:ligatures w14:val="none"/>
-        </w:rPr>
-        <w:t xml:space="preserve"> som driver volumer innenfor toppmerker</w:t>
-      </w:r>
-    </w:p>
-    <w:p>
-      <w:pPr>
-        <w:numPr>
-          <w:ilvl w:val="0"/>
-          <w:numId w:val="20"/>
-        </w:numPr>
-        <w:spacing w:before="100" w:beforeAutospacing="1" w:after="100" w:afterAutospacing="1" w:line="240" w:lineRule="auto"/>
-        <w:rPr>
-          <w:rFonts w:ascii="Times New Roman" w:eastAsia="Times New Roman" w:hAnsi="Times New Roman" w:cs="Times New Roman"/>
-          <w:kern w:val="0"/>
-          <w:lang w:eastAsia="nb-NO"/>
-          <w14:ligatures w14:val="none"/>
-        </w:rPr>
-      </w:pPr>
-      <w:r>
-        <w:rPr>
-          <w:rFonts w:ascii="Times New Roman" w:eastAsia="Times New Roman" w:hAnsi="Times New Roman" w:cs="Times New Roman"/>
-          <w:kern w:val="0"/>
-          <w:lang w:eastAsia="nb-NO"/>
-          <w14:ligatures w14:val="none"/>
-        </w:rPr>
-        <w:t>Gi grunnlag for innsikt til bruk i markedsovervåking, strategi og flåtestyring</w:t>
-      </w:r>
-    </w:p>
-    <w:p>
-      <w:pPr>
-        <w:numPr>
-          <w:ilvl w:val="0"/>
-          <w:numId w:val="20"/>
-        </w:numPr>
-        <w:spacing w:before="100" w:beforeAutospacing="1" w:after="100" w:afterAutospacing="1" w:line="240" w:lineRule="auto"/>
-        <w:rPr>
-          <w:rFonts w:ascii="Times New Roman" w:eastAsia="Times New Roman" w:hAnsi="Times New Roman" w:cs="Times New Roman"/>
-          <w:kern w:val="0"/>
-          <w:lang w:eastAsia="nb-NO"/>
-          <w14:ligatures w14:val="none"/>
-        </w:rPr>
-      </w:pPr>
-      <w:r>
-        <w:rPr>
-          <w:rFonts w:ascii="Times New Roman" w:eastAsia="Times New Roman" w:hAnsi="Times New Roman" w:cs="Times New Roman"/>
-          <w:kern w:val="0"/>
-          <w:lang w:eastAsia="nb-NO"/>
-          <w14:ligatures w14:val="none"/>
-        </w:rPr>
-        <w:t>Visualisere dette på tvers av land gjennom et dynamisk og daglig oppdatert dashboard</w:t>
-      </w:r>
-    </w:p>
-    <w:p>
-      <w:pPr>
         <w:spacing w:after="0" w:line="240" w:lineRule="auto"/>
         <w:rPr>
           <w:rFonts w:ascii="Times New Roman" w:eastAsia="Times New Roman" w:hAnsi="Times New Roman" w:cs="Times New Roman"/>
@@ -399,8 +384,8 @@
           <w:kern w:val="0"/>
           <w:lang w:eastAsia="nb-NO"/>
         </w:rPr>
-        <w:pict w14:anchorId="16B61B38">
-          <v:rect id="_x0000_i1056" alt="" style="width:453.6pt;height:.05pt;mso-width-percent:0;mso-height-percent:0;mso-width-percent:0;mso-height-percent:0" o:hralign="center" o:hrstd="t" o:hr="t" fillcolor="#a0a0a0" stroked="f"/>
+        <w:pict w14:anchorId="3ECDE04F">
+          <v:rect id="_x0000_i1032" alt="" style="width:453.6pt;height:.05pt;mso-width-percent:0;mso-height-percent:0;mso-width-percent:0;mso-height-percent:0" o:hralign="center" o:hrstd="t" o:hr="t" fillcolor="#a0a0a0" stroked="f"/>
         </w:pict>
       </w:r>
     </w:p>
@@ -430,7 +415,7 @@
           <w:lang w:eastAsia="nb-NO"/>
           <w14:ligatures w14:val="none"/>
         </w:rPr>
-        <w:t>🧮</w:t>
+        <w:t>🗂</w:t>
       </w:r>
       <w:r>
         <w:rPr>
@@ -443,933 +428,7 @@
           <w:lang w:eastAsia="nb-NO"/>
           <w14:ligatures w14:val="none"/>
         </w:rPr>
-        <w:t xml:space="preserve"> Datagrunnlag</w:t>
-      </w:r>
-    </w:p>
-    <w:p>
-      <w:pPr>
-        <w:spacing w:before="100" w:beforeAutospacing="1" w:after="100" w:afterAutospacing="1" w:line="240" w:lineRule="auto"/>
-        <w:outlineLvl w:val="2"/>
-        <w:rPr>
-          <w:rFonts w:ascii="Times New Roman" w:eastAsia="Times New Roman" w:hAnsi="Times New Roman" w:cs="Times New Roman"/>
-          <w:b/>
-          <w:bCs/>
-          <w:kern w:val="0"/>
-          <w:sz w:val="27"/>
-          <w:szCs w:val="27"/>
-          <w:lang w:eastAsia="nb-NO"/>
-          <w14:ligatures w14:val="none"/>
-        </w:rPr>
-      </w:pPr>
-      <w:r>
-        <w:rPr>
-          <w:rFonts w:ascii="Times New Roman" w:eastAsia="Times New Roman" w:hAnsi="Times New Roman" w:cs="Times New Roman"/>
-          <w:b/>
-          <w:bCs/>
-          <w:kern w:val="0"/>
-          <w:sz w:val="27"/>
-          <w:szCs w:val="27"/>
-          <w:lang w:eastAsia="nb-NO"/>
-          <w14:ligatures w14:val="none"/>
-        </w:rPr>
-        <w:t>Kilder</w:t>
-      </w:r>
-    </w:p>
-    <w:p>
-      <w:pPr>
-        <w:spacing w:before="100" w:beforeAutospacing="1" w:after="100" w:afterAutospacing="1" w:line="240" w:lineRule="auto"/>
-        <w:rPr>
-          <w:rFonts w:ascii="Times New Roman" w:eastAsia="Times New Roman" w:hAnsi="Times New Roman" w:cs="Times New Roman"/>
-          <w:kern w:val="0"/>
-          <w:lang w:eastAsia="nb-NO"/>
-          <w14:ligatures w14:val="none"/>
-        </w:rPr>
-      </w:pPr>
-      <w:r>
-        <w:rPr>
-          <w:rFonts w:ascii="Times New Roman" w:eastAsia="Times New Roman" w:hAnsi="Times New Roman" w:cs="Times New Roman"/>
-          <w:kern w:val="0"/>
-          <w:lang w:eastAsia="nb-NO"/>
-          <w14:ligatures w14:val="none"/>
-        </w:rPr>
-        <w:t>Dataene hentes fra:</w:t>
-      </w:r>
-    </w:p>
-    <w:p>
-      <w:pPr>
-        <w:numPr>
-          <w:ilvl w:val="0"/>
-          <w:numId w:val="21"/>
-        </w:numPr>
-        <w:spacing w:before="100" w:beforeAutospacing="1" w:after="100" w:afterAutospacing="1" w:line="240" w:lineRule="auto"/>
-        <w:rPr>
-          <w:rFonts w:ascii="Times New Roman" w:eastAsia="Times New Roman" w:hAnsi="Times New Roman" w:cs="Times New Roman"/>
-          <w:kern w:val="0"/>
-          <w:lang w:eastAsia="nb-NO"/>
-          <w14:ligatures w14:val="none"/>
-        </w:rPr>
-      </w:pPr>
-      <w:r>
-        <w:rPr>
-          <w:rFonts w:ascii="Times New Roman" w:eastAsia="Times New Roman" w:hAnsi="Times New Roman" w:cs="Times New Roman"/>
-          <w:b/>
-          <w:bCs/>
-          <w:kern w:val="0"/>
-          <w:lang w:eastAsia="nb-NO"/>
-          <w14:ligatures w14:val="none"/>
-        </w:rPr>
-        <w:t>Bilinfo</w:t>
-      </w:r>
-      <w:r>
-        <w:rPr>
-          <w:rFonts w:ascii="Times New Roman" w:eastAsia="Times New Roman" w:hAnsi="Times New Roman" w:cs="Times New Roman"/>
-          <w:kern w:val="0"/>
-          <w:lang w:eastAsia="nb-NO"/>
-          <w14:ligatures w14:val="none"/>
-        </w:rPr>
-        <w:t xml:space="preserve"> (primært Danmark)</w:t>
-      </w:r>
-    </w:p>
-    <w:p>
-      <w:pPr>
-        <w:numPr>
-          <w:ilvl w:val="0"/>
-          <w:numId w:val="21"/>
-        </w:numPr>
-        <w:spacing w:before="100" w:beforeAutospacing="1" w:after="100" w:afterAutospacing="1" w:line="240" w:lineRule="auto"/>
-        <w:rPr>
-          <w:rFonts w:ascii="Times New Roman" w:eastAsia="Times New Roman" w:hAnsi="Times New Roman" w:cs="Times New Roman"/>
-          <w:kern w:val="0"/>
-          <w:lang w:eastAsia="nb-NO"/>
-          <w14:ligatures w14:val="none"/>
-        </w:rPr>
-      </w:pPr>
-      <w:r>
-        <w:rPr>
-          <w:rFonts w:ascii="Times New Roman" w:eastAsia="Times New Roman" w:hAnsi="Times New Roman" w:cs="Times New Roman"/>
-          <w:b/>
-          <w:bCs/>
-          <w:kern w:val="0"/>
-          <w:lang w:eastAsia="nb-NO"/>
-          <w14:ligatures w14:val="none"/>
-        </w:rPr>
-        <w:t>Mobile.de</w:t>
-      </w:r>
-      <w:r>
-        <w:rPr>
-          <w:rFonts w:ascii="Times New Roman" w:eastAsia="Times New Roman" w:hAnsi="Times New Roman" w:cs="Times New Roman"/>
-          <w:kern w:val="0"/>
-          <w:lang w:eastAsia="nb-NO"/>
-          <w14:ligatures w14:val="none"/>
-        </w:rPr>
-        <w:t xml:space="preserve"> (Tyskland)</w:t>
-      </w:r>
-    </w:p>
-    <w:p>
-      <w:pPr>
-        <w:numPr>
-          <w:ilvl w:val="0"/>
-          <w:numId w:val="21"/>
-        </w:numPr>
-        <w:spacing w:before="100" w:beforeAutospacing="1" w:after="100" w:afterAutospacing="1" w:line="240" w:lineRule="auto"/>
-        <w:rPr>
-          <w:rFonts w:ascii="Times New Roman" w:eastAsia="Times New Roman" w:hAnsi="Times New Roman" w:cs="Times New Roman"/>
-          <w:kern w:val="0"/>
-          <w:lang w:eastAsia="nb-NO"/>
-          <w14:ligatures w14:val="none"/>
-        </w:rPr>
-      </w:pPr>
-      <w:r>
-        <w:rPr>
-          <w:rFonts w:ascii="Times New Roman" w:eastAsia="Times New Roman" w:hAnsi="Times New Roman" w:cs="Times New Roman"/>
-          <w:b/>
-          <w:bCs/>
-          <w:kern w:val="0"/>
-          <w:lang w:eastAsia="nb-NO"/>
-          <w14:ligatures w14:val="none"/>
-        </w:rPr>
-        <w:t>AutoScout24</w:t>
-      </w:r>
-      <w:r>
-        <w:rPr>
-          <w:rFonts w:ascii="Times New Roman" w:eastAsia="Times New Roman" w:hAnsi="Times New Roman" w:cs="Times New Roman"/>
-          <w:kern w:val="0"/>
-          <w:lang w:eastAsia="nb-NO"/>
-          <w14:ligatures w14:val="none"/>
-        </w:rPr>
-        <w:t xml:space="preserve"> (flere EU-markeder)</w:t>
-      </w:r>
-    </w:p>
-    <w:p>
-      <w:pPr>
-        <w:spacing w:before="100" w:beforeAutospacing="1" w:after="100" w:afterAutospacing="1" w:line="240" w:lineRule="auto"/>
-        <w:rPr>
-          <w:rFonts w:ascii="Times New Roman" w:eastAsia="Times New Roman" w:hAnsi="Times New Roman" w:cs="Times New Roman"/>
-          <w:kern w:val="0"/>
-          <w:lang w:eastAsia="nb-NO"/>
-          <w14:ligatures w14:val="none"/>
-        </w:rPr>
-      </w:pPr>
-      <w:r>
-        <w:rPr>
-          <w:rFonts w:ascii="Times New Roman" w:eastAsia="Times New Roman" w:hAnsi="Times New Roman" w:cs="Times New Roman"/>
-          <w:kern w:val="0"/>
-          <w:lang w:eastAsia="nb-NO"/>
-          <w14:ligatures w14:val="none"/>
-        </w:rPr>
-        <w:t xml:space="preserve">Lagring i BigQuery, f.eks. tabellen </w:t>
-      </w:r>
-      <w:r>
-        <w:rPr>
-          <w:rFonts w:ascii="Courier New" w:eastAsia="Times New Roman" w:hAnsi="Courier New" w:cs="Courier New"/>
-          <w:kern w:val="0"/>
-          <w:sz w:val="20"/>
-          <w:szCs w:val="20"/>
-          <w:lang w:eastAsia="nb-NO"/>
-          <w14:ligatures w14:val="none"/>
-        </w:rPr>
-        <w:t>analytics.brand_model_daily</w:t>
-      </w:r>
-      <w:r>
-        <w:rPr>
-          <w:rFonts w:ascii="Times New Roman" w:eastAsia="Times New Roman" w:hAnsi="Times New Roman" w:cs="Times New Roman"/>
-          <w:kern w:val="0"/>
-          <w:lang w:eastAsia="nb-NO"/>
-          <w14:ligatures w14:val="none"/>
-        </w:rPr>
-        <w:t>.</w:t>
-      </w:r>
-    </w:p>
-    <w:p>
-      <w:pPr>
-        <w:spacing w:before="100" w:beforeAutospacing="1" w:after="100" w:afterAutospacing="1" w:line="240" w:lineRule="auto"/>
-        <w:outlineLvl w:val="2"/>
-        <w:rPr>
-          <w:rFonts w:ascii="Times New Roman" w:eastAsia="Times New Roman" w:hAnsi="Times New Roman" w:cs="Times New Roman"/>
-          <w:b/>
-          <w:bCs/>
-          <w:kern w:val="0"/>
-          <w:sz w:val="27"/>
-          <w:szCs w:val="27"/>
-          <w:lang w:eastAsia="nb-NO"/>
-          <w14:ligatures w14:val="none"/>
-        </w:rPr>
-      </w:pPr>
-      <w:r>
-        <w:rPr>
-          <w:rFonts w:ascii="Times New Roman" w:eastAsia="Times New Roman" w:hAnsi="Times New Roman" w:cs="Times New Roman"/>
-          <w:b/>
-          <w:bCs/>
-          <w:kern w:val="0"/>
-          <w:sz w:val="27"/>
-          <w:szCs w:val="27"/>
-          <w:lang w:eastAsia="nb-NO"/>
-          <w14:ligatures w14:val="none"/>
-        </w:rPr>
-        <w:t>Struktur og felter:</w:t>
-      </w:r>
-    </w:p>
-    <w:p>
-      <w:pPr>
-        <w:numPr>
-          <w:ilvl w:val="0"/>
-          <w:numId w:val="22"/>
-        </w:numPr>
-        <w:spacing w:before="100" w:beforeAutospacing="1" w:after="100" w:afterAutospacing="1" w:line="240" w:lineRule="auto"/>
-        <w:rPr>
-          <w:rFonts w:ascii="Times New Roman" w:eastAsia="Times New Roman" w:hAnsi="Times New Roman" w:cs="Times New Roman"/>
-          <w:kern w:val="0"/>
-          <w:lang w:eastAsia="nb-NO"/>
-          <w14:ligatures w14:val="none"/>
-        </w:rPr>
-      </w:pPr>
-      <w:r>
-        <w:rPr>
-          <w:rFonts w:ascii="Courier New" w:eastAsia="Times New Roman" w:hAnsi="Courier New" w:cs="Courier New"/>
-          <w:kern w:val="0"/>
-          <w:sz w:val="20"/>
-          <w:szCs w:val="20"/>
-          <w:lang w:eastAsia="nb-NO"/>
-          <w14:ligatures w14:val="none"/>
-        </w:rPr>
-        <w:t>country_code</w:t>
-      </w:r>
-      <w:r>
-        <w:rPr>
-          <w:rFonts w:ascii="Times New Roman" w:eastAsia="Times New Roman" w:hAnsi="Times New Roman" w:cs="Times New Roman"/>
-          <w:kern w:val="0"/>
-          <w:lang w:eastAsia="nb-NO"/>
-          <w14:ligatures w14:val="none"/>
-        </w:rPr>
-        <w:t xml:space="preserve">, </w:t>
-      </w:r>
-      <w:r>
-        <w:rPr>
-          <w:rFonts w:ascii="Courier New" w:eastAsia="Times New Roman" w:hAnsi="Courier New" w:cs="Courier New"/>
-          <w:kern w:val="0"/>
-          <w:sz w:val="20"/>
-          <w:szCs w:val="20"/>
-          <w:lang w:eastAsia="nb-NO"/>
-          <w14:ligatures w14:val="none"/>
-        </w:rPr>
-        <w:t>country_full</w:t>
-      </w:r>
-    </w:p>
-    <w:p>
-      <w:pPr>
-        <w:numPr>
-          <w:ilvl w:val="0"/>
-          <w:numId w:val="22"/>
-        </w:numPr>
-        <w:spacing w:before="100" w:beforeAutospacing="1" w:after="100" w:afterAutospacing="1" w:line="240" w:lineRule="auto"/>
-        <w:rPr>
-          <w:rFonts w:ascii="Times New Roman" w:eastAsia="Times New Roman" w:hAnsi="Times New Roman" w:cs="Times New Roman"/>
-          <w:kern w:val="0"/>
-          <w:lang w:eastAsia="nb-NO"/>
-          <w14:ligatures w14:val="none"/>
-        </w:rPr>
-      </w:pPr>
-      <w:r>
-        <w:rPr>
-          <w:rFonts w:ascii="Courier New" w:eastAsia="Times New Roman" w:hAnsi="Courier New" w:cs="Courier New"/>
-          <w:kern w:val="0"/>
-          <w:sz w:val="20"/>
-          <w:szCs w:val="20"/>
-          <w:lang w:eastAsia="nb-NO"/>
-          <w14:ligatures w14:val="none"/>
-        </w:rPr>
-        <w:t>brand</w:t>
-      </w:r>
-      <w:r>
-        <w:rPr>
-          <w:rFonts w:ascii="Times New Roman" w:eastAsia="Times New Roman" w:hAnsi="Times New Roman" w:cs="Times New Roman"/>
-          <w:kern w:val="0"/>
-          <w:lang w:eastAsia="nb-NO"/>
-          <w14:ligatures w14:val="none"/>
-        </w:rPr>
-        <w:t xml:space="preserve">, </w:t>
-      </w:r>
-      <w:r>
-        <w:rPr>
-          <w:rFonts w:ascii="Courier New" w:eastAsia="Times New Roman" w:hAnsi="Courier New" w:cs="Courier New"/>
-          <w:kern w:val="0"/>
-          <w:sz w:val="20"/>
-          <w:szCs w:val="20"/>
-          <w:lang w:eastAsia="nb-NO"/>
-          <w14:ligatures w14:val="none"/>
-        </w:rPr>
-        <w:t>model</w:t>
-      </w:r>
-    </w:p>
-    <w:p>
-      <w:pPr>
-        <w:numPr>
-          <w:ilvl w:val="0"/>
-          <w:numId w:val="22"/>
-        </w:numPr>
-        <w:spacing w:before="100" w:beforeAutospacing="1" w:after="100" w:afterAutospacing="1" w:line="240" w:lineRule="auto"/>
-        <w:rPr>
-          <w:rFonts w:ascii="Times New Roman" w:eastAsia="Times New Roman" w:hAnsi="Times New Roman" w:cs="Times New Roman"/>
-          <w:kern w:val="0"/>
-          <w:lang w:eastAsia="nb-NO"/>
-          <w14:ligatures w14:val="none"/>
-        </w:rPr>
-      </w:pPr>
-      <w:r>
-        <w:rPr>
-          <w:rFonts w:ascii="Courier New" w:eastAsia="Times New Roman" w:hAnsi="Courier New" w:cs="Courier New"/>
-          <w:kern w:val="0"/>
-          <w:sz w:val="20"/>
-          <w:szCs w:val="20"/>
-          <w:lang w:eastAsia="nb-NO"/>
-          <w14:ligatures w14:val="none"/>
-        </w:rPr>
-        <w:t>num_ads</w:t>
-      </w:r>
-      <w:r>
-        <w:rPr>
-          <w:rFonts w:ascii="Times New Roman" w:eastAsia="Times New Roman" w:hAnsi="Times New Roman" w:cs="Times New Roman"/>
-          <w:kern w:val="0"/>
-          <w:lang w:eastAsia="nb-NO"/>
-          <w14:ligatures w14:val="none"/>
-        </w:rPr>
-        <w:t xml:space="preserve"> (antall annonser)</w:t>
-      </w:r>
-    </w:p>
-    <w:p>
-      <w:pPr>
-        <w:numPr>
-          <w:ilvl w:val="0"/>
-          <w:numId w:val="22"/>
-        </w:numPr>
-        <w:spacing w:before="100" w:beforeAutospacing="1" w:after="100" w:afterAutospacing="1" w:line="240" w:lineRule="auto"/>
-        <w:rPr>
-          <w:rFonts w:ascii="Times New Roman" w:eastAsia="Times New Roman" w:hAnsi="Times New Roman" w:cs="Times New Roman"/>
-          <w:kern w:val="0"/>
-          <w:lang w:eastAsia="nb-NO"/>
-          <w14:ligatures w14:val="none"/>
-        </w:rPr>
-      </w:pPr>
-      <w:r>
-        <w:rPr>
-          <w:rFonts w:ascii="Times New Roman" w:eastAsia="Times New Roman" w:hAnsi="Times New Roman" w:cs="Times New Roman"/>
-          <w:kern w:val="0"/>
-          <w:lang w:eastAsia="nb-NO"/>
-          <w14:ligatures w14:val="none"/>
-        </w:rPr>
-        <w:t xml:space="preserve">(valgfritt: </w:t>
-      </w:r>
-      <w:r>
-        <w:rPr>
-          <w:rFonts w:ascii="Courier New" w:eastAsia="Times New Roman" w:hAnsi="Courier New" w:cs="Courier New"/>
-          <w:kern w:val="0"/>
-          <w:sz w:val="20"/>
-          <w:szCs w:val="20"/>
-          <w:lang w:eastAsia="nb-NO"/>
-          <w14:ligatures w14:val="none"/>
-        </w:rPr>
-        <w:t>fuel_type</w:t>
-      </w:r>
-      <w:r>
-        <w:rPr>
-          <w:rFonts w:ascii="Times New Roman" w:eastAsia="Times New Roman" w:hAnsi="Times New Roman" w:cs="Times New Roman"/>
-          <w:kern w:val="0"/>
-          <w:lang w:eastAsia="nb-NO"/>
-          <w14:ligatures w14:val="none"/>
-        </w:rPr>
-        <w:t>)</w:t>
-      </w:r>
-    </w:p>
-    <w:p>
-      <w:pPr>
-        <w:spacing w:before="100" w:beforeAutospacing="1" w:after="100" w:afterAutospacing="1" w:line="240" w:lineRule="auto"/>
-        <w:outlineLvl w:val="2"/>
-        <w:rPr>
-          <w:rFonts w:ascii="Times New Roman" w:eastAsia="Times New Roman" w:hAnsi="Times New Roman" w:cs="Times New Roman"/>
-          <w:b/>
-          <w:bCs/>
-          <w:kern w:val="0"/>
-          <w:sz w:val="27"/>
-          <w:szCs w:val="27"/>
-          <w:lang w:eastAsia="nb-NO"/>
-          <w14:ligatures w14:val="none"/>
-        </w:rPr>
-      </w:pPr>
-      <w:r>
-        <w:rPr>
-          <w:rFonts w:ascii="Times New Roman" w:eastAsia="Times New Roman" w:hAnsi="Times New Roman" w:cs="Times New Roman"/>
-          <w:b/>
-          <w:bCs/>
-          <w:kern w:val="0"/>
-          <w:sz w:val="27"/>
-          <w:szCs w:val="27"/>
-          <w:lang w:eastAsia="nb-NO"/>
-          <w14:ligatures w14:val="none"/>
-        </w:rPr>
-        <w:t>Datavask og kvalitetssikring:</w:t>
-      </w:r>
-    </w:p>
-    <w:p>
-      <w:pPr>
-        <w:numPr>
-          <w:ilvl w:val="0"/>
-          <w:numId w:val="23"/>
-        </w:numPr>
-        <w:spacing w:before="100" w:beforeAutospacing="1" w:after="100" w:afterAutospacing="1" w:line="240" w:lineRule="auto"/>
-        <w:rPr>
-          <w:rFonts w:ascii="Times New Roman" w:eastAsia="Times New Roman" w:hAnsi="Times New Roman" w:cs="Times New Roman"/>
-          <w:kern w:val="0"/>
-          <w:lang w:eastAsia="nb-NO"/>
-          <w14:ligatures w14:val="none"/>
-        </w:rPr>
-      </w:pPr>
-      <w:r>
-        <w:rPr>
-          <w:rFonts w:ascii="Courier New" w:eastAsia="Times New Roman" w:hAnsi="Courier New" w:cs="Courier New"/>
-          <w:kern w:val="0"/>
-          <w:sz w:val="20"/>
-          <w:szCs w:val="20"/>
-          <w:lang w:eastAsia="nb-NO"/>
-          <w14:ligatures w14:val="none"/>
-        </w:rPr>
-        <w:t>vehicle_condition = 'used'</w:t>
-      </w:r>
-      <w:r>
-        <w:rPr>
-          <w:rFonts w:ascii="Times New Roman" w:eastAsia="Times New Roman" w:hAnsi="Times New Roman" w:cs="Times New Roman"/>
-          <w:kern w:val="0"/>
-          <w:lang w:eastAsia="nb-NO"/>
-          <w14:ligatures w14:val="none"/>
-        </w:rPr>
-        <w:t xml:space="preserve"> for å utelate nye biler</w:t>
-      </w:r>
-    </w:p>
-    <w:p>
-      <w:pPr>
-        <w:numPr>
-          <w:ilvl w:val="0"/>
-          <w:numId w:val="23"/>
-        </w:numPr>
-        <w:spacing w:before="100" w:beforeAutospacing="1" w:after="100" w:afterAutospacing="1" w:line="240" w:lineRule="auto"/>
-        <w:rPr>
-          <w:rFonts w:ascii="Times New Roman" w:eastAsia="Times New Roman" w:hAnsi="Times New Roman" w:cs="Times New Roman"/>
-          <w:kern w:val="0"/>
-          <w:lang w:eastAsia="nb-NO"/>
-          <w14:ligatures w14:val="none"/>
-        </w:rPr>
-      </w:pPr>
-      <w:r>
-        <w:rPr>
-          <w:rFonts w:ascii="Times New Roman" w:eastAsia="Times New Roman" w:hAnsi="Times New Roman" w:cs="Times New Roman"/>
-          <w:kern w:val="0"/>
-          <w:lang w:eastAsia="nb-NO"/>
-          <w14:ligatures w14:val="none"/>
-        </w:rPr>
-        <w:t xml:space="preserve">Fjerning av </w:t>
-      </w:r>
-      <w:r>
-        <w:rPr>
-          <w:rFonts w:ascii="Courier New" w:eastAsia="Times New Roman" w:hAnsi="Courier New" w:cs="Courier New"/>
-          <w:kern w:val="0"/>
-          <w:sz w:val="20"/>
-          <w:szCs w:val="20"/>
-          <w:lang w:eastAsia="nb-NO"/>
-          <w14:ligatures w14:val="none"/>
-        </w:rPr>
-        <w:t>model == "OTHERS"</w:t>
-      </w:r>
-      <w:r>
-        <w:rPr>
-          <w:rFonts w:ascii="Times New Roman" w:eastAsia="Times New Roman" w:hAnsi="Times New Roman" w:cs="Times New Roman"/>
-          <w:kern w:val="0"/>
-          <w:lang w:eastAsia="nb-NO"/>
-          <w14:ligatures w14:val="none"/>
-        </w:rPr>
-        <w:t xml:space="preserve"> og tomme verdier</w:t>
-      </w:r>
-    </w:p>
-    <w:p>
-      <w:pPr>
-        <w:numPr>
-          <w:ilvl w:val="0"/>
-          <w:numId w:val="23"/>
-        </w:numPr>
-        <w:spacing w:before="100" w:beforeAutospacing="1" w:after="100" w:afterAutospacing="1" w:line="240" w:lineRule="auto"/>
-        <w:rPr>
-          <w:rFonts w:ascii="Times New Roman" w:eastAsia="Times New Roman" w:hAnsi="Times New Roman" w:cs="Times New Roman"/>
-          <w:kern w:val="0"/>
-          <w:lang w:eastAsia="nb-NO"/>
-          <w14:ligatures w14:val="none"/>
-        </w:rPr>
-      </w:pPr>
-      <w:r>
-        <w:rPr>
-          <w:rFonts w:ascii="Times New Roman" w:eastAsia="Times New Roman" w:hAnsi="Times New Roman" w:cs="Times New Roman"/>
-          <w:kern w:val="0"/>
-          <w:lang w:eastAsia="nb-NO"/>
-          <w14:ligatures w14:val="none"/>
-        </w:rPr>
-        <w:t xml:space="preserve">Konvertering av </w:t>
-      </w:r>
-      <w:r>
-        <w:rPr>
-          <w:rFonts w:ascii="Courier New" w:eastAsia="Times New Roman" w:hAnsi="Courier New" w:cs="Courier New"/>
-          <w:kern w:val="0"/>
-          <w:sz w:val="20"/>
-          <w:szCs w:val="20"/>
-          <w:lang w:eastAsia="nb-NO"/>
-          <w14:ligatures w14:val="none"/>
-        </w:rPr>
-        <w:t>country_code == 0</w:t>
-      </w:r>
-      <w:r>
-        <w:rPr>
-          <w:rFonts w:ascii="Times New Roman" w:eastAsia="Times New Roman" w:hAnsi="Times New Roman" w:cs="Times New Roman"/>
-          <w:kern w:val="0"/>
-          <w:lang w:eastAsia="nb-NO"/>
-          <w14:ligatures w14:val="none"/>
-        </w:rPr>
-        <w:t xml:space="preserve"> → </w:t>
-      </w:r>
-      <w:r>
-        <w:rPr>
-          <w:rFonts w:ascii="Courier New" w:eastAsia="Times New Roman" w:hAnsi="Courier New" w:cs="Courier New"/>
-          <w:kern w:val="0"/>
-          <w:sz w:val="20"/>
-          <w:szCs w:val="20"/>
-          <w:lang w:eastAsia="nb-NO"/>
-          <w14:ligatures w14:val="none"/>
-        </w:rPr>
-        <w:t>"Denmark"</w:t>
-      </w:r>
-    </w:p>
-    <w:p>
-      <w:pPr>
-        <w:numPr>
-          <w:ilvl w:val="0"/>
-          <w:numId w:val="23"/>
-        </w:numPr>
-        <w:spacing w:before="100" w:beforeAutospacing="1" w:after="100" w:afterAutospacing="1" w:line="240" w:lineRule="auto"/>
-        <w:rPr>
-          <w:rFonts w:ascii="Times New Roman" w:eastAsia="Times New Roman" w:hAnsi="Times New Roman" w:cs="Times New Roman"/>
-          <w:kern w:val="0"/>
-          <w:lang w:eastAsia="nb-NO"/>
-          <w14:ligatures w14:val="none"/>
-        </w:rPr>
-      </w:pPr>
-      <w:r>
-        <w:rPr>
-          <w:rFonts w:ascii="Times New Roman" w:eastAsia="Times New Roman" w:hAnsi="Times New Roman" w:cs="Times New Roman"/>
-          <w:kern w:val="0"/>
-          <w:lang w:eastAsia="nb-NO"/>
-          <w14:ligatures w14:val="none"/>
-        </w:rPr>
-        <w:lastRenderedPageBreak/>
-        <w:t xml:space="preserve">Standardisering med </w:t>
-      </w:r>
-      <w:r>
-        <w:rPr>
-          <w:rFonts w:ascii="Courier New" w:eastAsia="Times New Roman" w:hAnsi="Courier New" w:cs="Courier New"/>
-          <w:kern w:val="0"/>
-          <w:sz w:val="20"/>
-          <w:szCs w:val="20"/>
-          <w:lang w:eastAsia="nb-NO"/>
-          <w14:ligatures w14:val="none"/>
-        </w:rPr>
-        <w:t>str_to_title()</w:t>
-      </w:r>
-      <w:r>
-        <w:rPr>
-          <w:rFonts w:ascii="Times New Roman" w:eastAsia="Times New Roman" w:hAnsi="Times New Roman" w:cs="Times New Roman"/>
-          <w:kern w:val="0"/>
-          <w:lang w:eastAsia="nb-NO"/>
-          <w14:ligatures w14:val="none"/>
-        </w:rPr>
-        <w:t xml:space="preserve"> og </w:t>
-      </w:r>
-      <w:r>
-        <w:rPr>
-          <w:rFonts w:ascii="Courier New" w:eastAsia="Times New Roman" w:hAnsi="Courier New" w:cs="Courier New"/>
-          <w:kern w:val="0"/>
-          <w:sz w:val="20"/>
-          <w:szCs w:val="20"/>
-          <w:lang w:eastAsia="nb-NO"/>
-          <w14:ligatures w14:val="none"/>
-        </w:rPr>
-        <w:t>distinct()</w:t>
-      </w:r>
-    </w:p>
-    <w:p>
-      <w:pPr>
-        <w:numPr>
-          <w:ilvl w:val="0"/>
-          <w:numId w:val="23"/>
-        </w:numPr>
-        <w:spacing w:before="100" w:beforeAutospacing="1" w:after="100" w:afterAutospacing="1" w:line="240" w:lineRule="auto"/>
-        <w:rPr>
-          <w:rFonts w:ascii="Times New Roman" w:eastAsia="Times New Roman" w:hAnsi="Times New Roman" w:cs="Times New Roman"/>
-          <w:kern w:val="0"/>
-          <w:lang w:eastAsia="nb-NO"/>
-          <w14:ligatures w14:val="none"/>
-        </w:rPr>
-      </w:pPr>
-      <w:r>
-        <w:rPr>
-          <w:rFonts w:ascii="Times New Roman" w:eastAsia="Times New Roman" w:hAnsi="Times New Roman" w:cs="Times New Roman"/>
-          <w:kern w:val="0"/>
-          <w:lang w:eastAsia="nb-NO"/>
-          <w14:ligatures w14:val="none"/>
-        </w:rPr>
-        <w:t xml:space="preserve">Kontroll via </w:t>
-      </w:r>
-      <w:r>
-        <w:rPr>
-          <w:rFonts w:ascii="Courier New" w:eastAsia="Times New Roman" w:hAnsi="Courier New" w:cs="Courier New"/>
-          <w:kern w:val="0"/>
-          <w:sz w:val="20"/>
-          <w:szCs w:val="20"/>
-          <w:lang w:eastAsia="nb-NO"/>
-          <w14:ligatures w14:val="none"/>
-        </w:rPr>
-        <w:t>summary()</w:t>
-      </w:r>
-      <w:r>
-        <w:rPr>
-          <w:rFonts w:ascii="Times New Roman" w:eastAsia="Times New Roman" w:hAnsi="Times New Roman" w:cs="Times New Roman"/>
-          <w:kern w:val="0"/>
-          <w:lang w:eastAsia="nb-NO"/>
-          <w14:ligatures w14:val="none"/>
-        </w:rPr>
-        <w:t xml:space="preserve">, </w:t>
-      </w:r>
-      <w:r>
-        <w:rPr>
-          <w:rFonts w:ascii="Courier New" w:eastAsia="Times New Roman" w:hAnsi="Courier New" w:cs="Courier New"/>
-          <w:kern w:val="0"/>
-          <w:sz w:val="20"/>
-          <w:szCs w:val="20"/>
-          <w:lang w:eastAsia="nb-NO"/>
-          <w14:ligatures w14:val="none"/>
-        </w:rPr>
-        <w:t>n_distinct()</w:t>
-      </w:r>
-      <w:r>
-        <w:rPr>
-          <w:rFonts w:ascii="Times New Roman" w:eastAsia="Times New Roman" w:hAnsi="Times New Roman" w:cs="Times New Roman"/>
-          <w:kern w:val="0"/>
-          <w:lang w:eastAsia="nb-NO"/>
-          <w14:ligatures w14:val="none"/>
-        </w:rPr>
-        <w:t xml:space="preserve">, </w:t>
-      </w:r>
-      <w:r>
-        <w:rPr>
-          <w:rFonts w:ascii="Courier New" w:eastAsia="Times New Roman" w:hAnsi="Courier New" w:cs="Courier New"/>
-          <w:kern w:val="0"/>
-          <w:sz w:val="20"/>
-          <w:szCs w:val="20"/>
-          <w:lang w:eastAsia="nb-NO"/>
-          <w14:ligatures w14:val="none"/>
-        </w:rPr>
-        <w:t>is.na()</w:t>
-      </w:r>
-    </w:p>
-    <w:p>
-      <w:pPr>
-        <w:spacing w:after="0" w:line="240" w:lineRule="auto"/>
-        <w:rPr>
-          <w:rFonts w:ascii="Times New Roman" w:eastAsia="Times New Roman" w:hAnsi="Times New Roman" w:cs="Times New Roman"/>
-          <w:kern w:val="0"/>
-          <w:lang w:eastAsia="nb-NO"/>
-          <w14:ligatures w14:val="none"/>
-        </w:rPr>
-      </w:pPr>
-      <w:r>
-        <w:rPr>
-          <w:rFonts w:ascii="Times New Roman" w:eastAsia="Times New Roman" w:hAnsi="Times New Roman" w:cs="Times New Roman"/>
-          <w:kern w:val="0"/>
-          <w:lang w:eastAsia="nb-NO"/>
-          <w14:ligatures w14:val="none"/>
-        </w:rPr>
-        <w:pict w14:anchorId="633EE671">
-          <v:rect id="_x0000_i1049" style="width:0;height:1.5pt" o:hralign="center" o:hrstd="t" o:hr="t" fillcolor="#a0a0a0" stroked="f"/>
-        </w:pict>
-      </w:r>
-    </w:p>
-    <w:p>
-      <w:pPr>
-        <w:spacing w:before="100" w:beforeAutospacing="1" w:after="100" w:afterAutospacing="1" w:line="240" w:lineRule="auto"/>
-        <w:outlineLvl w:val="1"/>
-        <w:rPr>
-          <w:rFonts w:ascii="Times New Roman" w:eastAsia="Times New Roman" w:hAnsi="Times New Roman" w:cs="Times New Roman"/>
-          <w:b/>
-          <w:bCs/>
-          <w:kern w:val="0"/>
-          <w:sz w:val="36"/>
-          <w:szCs w:val="36"/>
-          <w:lang w:eastAsia="nb-NO"/>
-          <w14:ligatures w14:val="none"/>
-        </w:rPr>
-      </w:pPr>
-      <w:r>
-        <w:rPr>
-          <w:rFonts w:ascii="Apple Color Emoji" w:eastAsia="Times New Roman" w:hAnsi="Apple Color Emoji" w:cs="Apple Color Emoji"/>
-          <w:b/>
-          <w:bCs/>
-          <w:kern w:val="0"/>
-          <w:sz w:val="36"/>
-          <w:szCs w:val="36"/>
-          <w:lang w:eastAsia="nb-NO"/>
-          <w14:ligatures w14:val="none"/>
-        </w:rPr>
-        <w:t>🛠️</w:t>
-      </w:r>
-      <w:r>
-        <w:rPr>
-          <w:rFonts w:ascii="Times New Roman" w:eastAsia="Times New Roman" w:hAnsi="Times New Roman" w:cs="Times New Roman"/>
-          <w:b/>
-          <w:bCs/>
-          <w:kern w:val="0"/>
-          <w:sz w:val="36"/>
-          <w:szCs w:val="36"/>
-          <w:lang w:eastAsia="nb-NO"/>
-          <w14:ligatures w14:val="none"/>
-        </w:rPr>
-        <w:t xml:space="preserve"> Metode og beregninger</w:t>
-      </w:r>
-    </w:p>
-    <w:p>
-      <w:pPr>
-        <w:spacing w:before="100" w:beforeAutospacing="1" w:after="100" w:afterAutospacing="1" w:line="240" w:lineRule="auto"/>
-        <w:outlineLvl w:val="2"/>
-        <w:rPr>
-          <w:rFonts w:ascii="Times New Roman" w:eastAsia="Times New Roman" w:hAnsi="Times New Roman" w:cs="Times New Roman"/>
-          <w:b/>
-          <w:bCs/>
-          <w:kern w:val="0"/>
-          <w:sz w:val="27"/>
-          <w:szCs w:val="27"/>
-          <w:lang w:eastAsia="nb-NO"/>
-          <w14:ligatures w14:val="none"/>
-        </w:rPr>
-      </w:pPr>
-      <w:r>
-        <w:rPr>
-          <w:rFonts w:ascii="Times New Roman" w:eastAsia="Times New Roman" w:hAnsi="Times New Roman" w:cs="Times New Roman"/>
-          <w:b/>
-          <w:bCs/>
-          <w:kern w:val="0"/>
-          <w:sz w:val="27"/>
-          <w:szCs w:val="27"/>
-          <w:lang w:eastAsia="nb-NO"/>
-          <w14:ligatures w14:val="none"/>
-        </w:rPr>
-        <w:t>1. Utvalg og aggregering</w:t>
-      </w:r>
-    </w:p>
-    <w:p>
-      <w:pPr>
-        <w:numPr>
-          <w:ilvl w:val="0"/>
-          <w:numId w:val="24"/>
-        </w:numPr>
-        <w:spacing w:before="100" w:beforeAutospacing="1" w:after="100" w:afterAutospacing="1" w:line="240" w:lineRule="auto"/>
-        <w:rPr>
-          <w:rFonts w:ascii="Times New Roman" w:eastAsia="Times New Roman" w:hAnsi="Times New Roman" w:cs="Times New Roman"/>
-          <w:kern w:val="0"/>
-          <w:lang w:eastAsia="nb-NO"/>
-          <w14:ligatures w14:val="none"/>
-        </w:rPr>
-      </w:pPr>
-      <w:r>
-        <w:rPr>
-          <w:rFonts w:ascii="Times New Roman" w:eastAsia="Times New Roman" w:hAnsi="Times New Roman" w:cs="Times New Roman"/>
-          <w:b/>
-          <w:bCs/>
-          <w:kern w:val="0"/>
-          <w:lang w:eastAsia="nb-NO"/>
-          <w14:ligatures w14:val="none"/>
-        </w:rPr>
-        <w:t>Topp 10 land</w:t>
-      </w:r>
-      <w:r>
-        <w:rPr>
-          <w:rFonts w:ascii="Times New Roman" w:eastAsia="Times New Roman" w:hAnsi="Times New Roman" w:cs="Times New Roman"/>
-          <w:kern w:val="0"/>
-          <w:lang w:eastAsia="nb-NO"/>
-          <w14:ligatures w14:val="none"/>
-        </w:rPr>
-        <w:t xml:space="preserve"> etter volum (samme utvalg som i fuel-analysen)</w:t>
-      </w:r>
-    </w:p>
-    <w:p>
-      <w:pPr>
-        <w:numPr>
-          <w:ilvl w:val="0"/>
-          <w:numId w:val="24"/>
-        </w:numPr>
-        <w:spacing w:before="100" w:beforeAutospacing="1" w:after="100" w:afterAutospacing="1" w:line="240" w:lineRule="auto"/>
-        <w:rPr>
-          <w:rFonts w:ascii="Times New Roman" w:eastAsia="Times New Roman" w:hAnsi="Times New Roman" w:cs="Times New Roman"/>
-          <w:kern w:val="0"/>
-          <w:lang w:eastAsia="nb-NO"/>
-          <w14:ligatures w14:val="none"/>
-        </w:rPr>
-      </w:pPr>
-      <w:r>
-        <w:rPr>
-          <w:rFonts w:ascii="Times New Roman" w:eastAsia="Times New Roman" w:hAnsi="Times New Roman" w:cs="Times New Roman"/>
-          <w:b/>
-          <w:bCs/>
-          <w:kern w:val="0"/>
-          <w:lang w:eastAsia="nb-NO"/>
-          <w14:ligatures w14:val="none"/>
-        </w:rPr>
-        <w:t>Top 10 brands</w:t>
-      </w:r>
-      <w:r>
-        <w:rPr>
-          <w:rFonts w:ascii="Times New Roman" w:eastAsia="Times New Roman" w:hAnsi="Times New Roman" w:cs="Times New Roman"/>
-          <w:kern w:val="0"/>
-          <w:lang w:eastAsia="nb-NO"/>
-          <w14:ligatures w14:val="none"/>
-        </w:rPr>
-        <w:t xml:space="preserve"> globalt etter total </w:t>
-      </w:r>
-      <w:r>
-        <w:rPr>
-          <w:rFonts w:ascii="Courier New" w:eastAsia="Times New Roman" w:hAnsi="Courier New" w:cs="Courier New"/>
-          <w:kern w:val="0"/>
-          <w:sz w:val="20"/>
-          <w:szCs w:val="20"/>
-          <w:lang w:eastAsia="nb-NO"/>
-          <w14:ligatures w14:val="none"/>
-        </w:rPr>
-        <w:t>num_ads</w:t>
-      </w:r>
-    </w:p>
-    <w:p>
-      <w:pPr>
-        <w:numPr>
-          <w:ilvl w:val="0"/>
-          <w:numId w:val="24"/>
-        </w:numPr>
-        <w:spacing w:before="100" w:beforeAutospacing="1" w:after="100" w:afterAutospacing="1" w:line="240" w:lineRule="auto"/>
-        <w:rPr>
-          <w:rFonts w:ascii="Times New Roman" w:eastAsia="Times New Roman" w:hAnsi="Times New Roman" w:cs="Times New Roman"/>
-          <w:kern w:val="0"/>
-          <w:lang w:eastAsia="nb-NO"/>
-          <w14:ligatures w14:val="none"/>
-        </w:rPr>
-      </w:pPr>
-      <w:r>
-        <w:rPr>
-          <w:rFonts w:ascii="Times New Roman" w:eastAsia="Times New Roman" w:hAnsi="Times New Roman" w:cs="Times New Roman"/>
-          <w:b/>
-          <w:bCs/>
-          <w:kern w:val="0"/>
-          <w:lang w:eastAsia="nb-NO"/>
-          <w14:ligatures w14:val="none"/>
-        </w:rPr>
-        <w:t>Topp 5 modeller per merke</w:t>
-      </w:r>
-      <w:r>
-        <w:rPr>
-          <w:rFonts w:ascii="Times New Roman" w:eastAsia="Times New Roman" w:hAnsi="Times New Roman" w:cs="Times New Roman"/>
-          <w:kern w:val="0"/>
-          <w:lang w:eastAsia="nb-NO"/>
-          <w14:ligatures w14:val="none"/>
-        </w:rPr>
-        <w:t xml:space="preserve"> blant de 10 største merkene</w:t>
-      </w:r>
-    </w:p>
-    <w:p>
-      <w:pPr>
-        <w:spacing w:before="100" w:beforeAutospacing="1" w:after="100" w:afterAutospacing="1" w:line="240" w:lineRule="auto"/>
-        <w:outlineLvl w:val="2"/>
-        <w:rPr>
-          <w:rFonts w:ascii="Times New Roman" w:eastAsia="Times New Roman" w:hAnsi="Times New Roman" w:cs="Times New Roman"/>
-          <w:b/>
-          <w:bCs/>
-          <w:kern w:val="0"/>
-          <w:sz w:val="27"/>
-          <w:szCs w:val="27"/>
-          <w:lang w:eastAsia="nb-NO"/>
-          <w14:ligatures w14:val="none"/>
-        </w:rPr>
-      </w:pPr>
-      <w:r>
-        <w:rPr>
-          <w:rFonts w:ascii="Times New Roman" w:eastAsia="Times New Roman" w:hAnsi="Times New Roman" w:cs="Times New Roman"/>
-          <w:b/>
-          <w:bCs/>
-          <w:kern w:val="0"/>
-          <w:sz w:val="27"/>
-          <w:szCs w:val="27"/>
-          <w:lang w:eastAsia="nb-NO"/>
-          <w14:ligatures w14:val="none"/>
-        </w:rPr>
-        <w:t>2. Andelsberegning (R-kode):</w:t>
+        <w:t xml:space="preserve"> Prosjektstruktur</w:t>
       </w:r>
     </w:p>
     <w:p>
@@ -1411,7 +470,7 @@
           <w:lang w:eastAsia="nb-NO"/>
           <w14:ligatures w14:val="none"/>
         </w:rPr>
-        <w:t>r</w:t>
+        <w:t>plaintext</w:t>
       </w:r>
     </w:p>
     <w:p>
@@ -1495,7 +554,7 @@
           <w:lang w:eastAsia="nb-NO"/>
           <w14:ligatures w14:val="none"/>
         </w:rPr>
-        <w:t># Merkeandel per land</w:t>
+        <w:t>brand_analysis/</w:t>
       </w:r>
     </w:p>
     <w:p>
@@ -1537,7 +596,7 @@
           <w:lang w:eastAsia="nb-NO"/>
           <w14:ligatures w14:val="none"/>
         </w:rPr>
-        <w:t>df_brand_country &lt;- df %&gt;%</w:t>
+        <w:t>├── data/</w:t>
       </w:r>
     </w:p>
     <w:p>
@@ -1579,7 +638,7 @@
           <w:lang w:eastAsia="nb-NO"/>
           <w14:ligatures w14:val="none"/>
         </w:rPr>
-        <w:t xml:space="preserve">  group_by(country_full, brand) %&gt;%</w:t>
+        <w:t>│   └── brand_model_data.csv</w:t>
       </w:r>
     </w:p>
     <w:p>
@@ -1621,7 +680,7 @@
           <w:lang w:eastAsia="nb-NO"/>
           <w14:ligatures w14:val="none"/>
         </w:rPr>
-        <w:t xml:space="preserve">  summarise(num_ads = sum(num_ads), .groups = "drop") %&gt;%</w:t>
+        <w:t>├── R/</w:t>
       </w:r>
     </w:p>
     <w:p>
@@ -1663,7 +722,7 @@
           <w:lang w:eastAsia="nb-NO"/>
           <w14:ligatures w14:val="none"/>
         </w:rPr>
-        <w:t xml:space="preserve">  group_by(country_full) %&gt;%</w:t>
+        <w:t>│   ├── brand_model_update.R</w:t>
       </w:r>
     </w:p>
     <w:p>
@@ -1705,7 +764,7 @@
           <w:lang w:eastAsia="nb-NO"/>
           <w14:ligatures w14:val="none"/>
         </w:rPr>
-        <w:t xml:space="preserve">  mutate(pct = num_ads / sum(num_ads))</w:t>
+        <w:t>│   └── brand_git_push.R</w:t>
       </w:r>
     </w:p>
     <w:p>
@@ -1738,6 +797,17 @@
           <w14:ligatures w14:val="none"/>
         </w:rPr>
       </w:pPr>
+      <w:r>
+        <w:rPr>
+          <w:rFonts w:ascii="Courier New" w:eastAsia="Times New Roman" w:hAnsi="Courier New" w:cs="Courier New"/>
+          <w:kern w:val="0"/>
+          <w:sz w:val="20"/>
+          <w:szCs w:val="20"/>
+          <w:lang w:eastAsia="nb-NO"/>
+          <w14:ligatures w14:val="none"/>
+        </w:rPr>
+        <w:t>├── dashboard/</w:t>
+      </w:r>
     </w:p>
     <w:p>
       <w:pPr>
@@ -1778,7 +848,7 @@
           <w:lang w:eastAsia="nb-NO"/>
           <w14:ligatures w14:val="none"/>
         </w:rPr>
-        <w:t># Topp 5 modeller per brand</w:t>
+        <w:t>│   └── brand_dashboard.Rmd</w:t>
       </w:r>
     </w:p>
     <w:p>
@@ -1820,7 +890,7 @@
           <w:lang w:eastAsia="nb-NO"/>
           <w14:ligatures w14:val="none"/>
         </w:rPr>
-        <w:t>df_top_models &lt;- df %&gt;%</w:t>
+        <w:t>├── output/</w:t>
       </w:r>
     </w:p>
     <w:p>
@@ -1862,7 +932,7 @@
           <w:lang w:eastAsia="nb-NO"/>
           <w14:ligatures w14:val="none"/>
         </w:rPr>
-        <w:t xml:space="preserve">  group_by(brand, model) %&gt;%</w:t>
+        <w:t>│   ├── index.html</w:t>
       </w:r>
     </w:p>
     <w:p>
@@ -1904,7 +974,7 @@
           <w:lang w:eastAsia="nb-NO"/>
           <w14:ligatures w14:val="none"/>
         </w:rPr>
-        <w:t xml:space="preserve">  summarise(num_ads = sum(num_ads), .groups = "drop") %&gt;%</w:t>
+        <w:t>│   ├── brand_share_by_country_dark.png</w:t>
       </w:r>
     </w:p>
     <w:p>
@@ -1946,7 +1016,7 @@
           <w:lang w:eastAsia="nb-NO"/>
           <w14:ligatures w14:val="none"/>
         </w:rPr>
-        <w:t xml:space="preserve">  group_by(brand) %&gt;%</w:t>
+        <w:t>│   └── top_models_by_brand_dark.png</w:t>
       </w:r>
     </w:p>
     <w:p>
@@ -1988,469 +1058,7 @@
           <w:lang w:eastAsia="nb-NO"/>
           <w14:ligatures w14:val="none"/>
         </w:rPr>
-        <w:t xml:space="preserve">  slice_max(num_ads, n = 5)</w:t>
-      </w:r>
-    </w:p>
-    <w:p>
-      <w:pPr>
-        <w:spacing w:after="0" w:line="240" w:lineRule="auto"/>
-        <w:rPr>
-          <w:rFonts w:ascii="Times New Roman" w:eastAsia="Times New Roman" w:hAnsi="Times New Roman" w:cs="Times New Roman"/>
-          <w:kern w:val="0"/>
-          <w:lang w:eastAsia="nb-NO"/>
-          <w14:ligatures w14:val="none"/>
-        </w:rPr>
-      </w:pPr>
-      <w:r>
-        <w:rPr>
-          <w:rFonts w:ascii="Times New Roman" w:eastAsia="Times New Roman" w:hAnsi="Times New Roman" w:cs="Times New Roman"/>
-          <w:kern w:val="0"/>
-          <w:lang w:eastAsia="nb-NO"/>
-          <w14:ligatures w14:val="none"/>
-        </w:rPr>
-        <w:pict w14:anchorId="7F1B789B">
-          <v:rect id="_x0000_i1050" style="width:0;height:1.5pt" o:hralign="center" o:hrstd="t" o:hr="t" fillcolor="#a0a0a0" stroked="f"/>
-        </w:pict>
-      </w:r>
-    </w:p>
-    <w:p>
-      <w:pPr>
-        <w:spacing w:before="100" w:beforeAutospacing="1" w:after="100" w:afterAutospacing="1" w:line="240" w:lineRule="auto"/>
-        <w:outlineLvl w:val="1"/>
-        <w:rPr>
-          <w:rFonts w:ascii="Times New Roman" w:eastAsia="Times New Roman" w:hAnsi="Times New Roman" w:cs="Times New Roman"/>
-          <w:b/>
-          <w:bCs/>
-          <w:kern w:val="0"/>
-          <w:sz w:val="36"/>
-          <w:szCs w:val="36"/>
-          <w:lang w:eastAsia="nb-NO"/>
-          <w14:ligatures w14:val="none"/>
-        </w:rPr>
-      </w:pPr>
-      <w:r>
-        <w:rPr>
-          <w:rFonts w:ascii="Apple Color Emoji" w:eastAsia="Times New Roman" w:hAnsi="Apple Color Emoji" w:cs="Apple Color Emoji"/>
-          <w:b/>
-          <w:bCs/>
-          <w:kern w:val="0"/>
-          <w:sz w:val="36"/>
-          <w:szCs w:val="36"/>
-          <w:lang w:eastAsia="nb-NO"/>
-          <w14:ligatures w14:val="none"/>
-        </w:rPr>
-        <w:t>📊</w:t>
-      </w:r>
-      <w:r>
-        <w:rPr>
-          <w:rFonts w:ascii="Times New Roman" w:eastAsia="Times New Roman" w:hAnsi="Times New Roman" w:cs="Times New Roman"/>
-          <w:b/>
-          <w:bCs/>
-          <w:kern w:val="0"/>
-          <w:sz w:val="36"/>
-          <w:szCs w:val="36"/>
-          <w:lang w:eastAsia="nb-NO"/>
-          <w14:ligatures w14:val="none"/>
-        </w:rPr>
-        <w:t xml:space="preserve"> Visualiseringer</w:t>
-      </w:r>
-    </w:p>
-    <w:p>
-      <w:pPr>
-        <w:spacing w:before="100" w:beforeAutospacing="1" w:after="100" w:afterAutospacing="1" w:line="240" w:lineRule="auto"/>
-        <w:rPr>
-          <w:rFonts w:ascii="Times New Roman" w:eastAsia="Times New Roman" w:hAnsi="Times New Roman" w:cs="Times New Roman"/>
-          <w:kern w:val="0"/>
-          <w:lang w:eastAsia="nb-NO"/>
-          <w14:ligatures w14:val="none"/>
-        </w:rPr>
-      </w:pPr>
-      <w:r>
-        <w:rPr>
-          <w:rFonts w:ascii="Times New Roman" w:eastAsia="Times New Roman" w:hAnsi="Times New Roman" w:cs="Times New Roman"/>
-          <w:kern w:val="0"/>
-          <w:lang w:eastAsia="nb-NO"/>
-          <w14:ligatures w14:val="none"/>
-        </w:rPr>
-        <w:t xml:space="preserve">To hovedfigurer bygges med </w:t>
-      </w:r>
-      <w:r>
-        <w:rPr>
-          <w:rFonts w:ascii="Courier New" w:eastAsia="Times New Roman" w:hAnsi="Courier New" w:cs="Courier New"/>
-          <w:kern w:val="0"/>
-          <w:sz w:val="20"/>
-          <w:szCs w:val="20"/>
-          <w:lang w:eastAsia="nb-NO"/>
-          <w14:ligatures w14:val="none"/>
-        </w:rPr>
-        <w:t>ggplot2</w:t>
-      </w:r>
-      <w:r>
-        <w:rPr>
-          <w:rFonts w:ascii="Times New Roman" w:eastAsia="Times New Roman" w:hAnsi="Times New Roman" w:cs="Times New Roman"/>
-          <w:kern w:val="0"/>
-          <w:lang w:eastAsia="nb-NO"/>
-          <w14:ligatures w14:val="none"/>
-        </w:rPr>
-        <w:t>, tilpasset mørk bakgrunn:</w:t>
-      </w:r>
-    </w:p>
-    <w:p>
-      <w:pPr>
-        <w:numPr>
-          <w:ilvl w:val="0"/>
-          <w:numId w:val="25"/>
-        </w:numPr>
-        <w:spacing w:before="100" w:beforeAutospacing="1" w:after="100" w:afterAutospacing="1" w:line="240" w:lineRule="auto"/>
-        <w:rPr>
-          <w:rFonts w:ascii="Times New Roman" w:eastAsia="Times New Roman" w:hAnsi="Times New Roman" w:cs="Times New Roman"/>
-          <w:kern w:val="0"/>
-          <w:lang w:eastAsia="nb-NO"/>
-          <w14:ligatures w14:val="none"/>
-        </w:rPr>
-      </w:pPr>
-      <w:r>
-        <w:rPr>
-          <w:rFonts w:ascii="Apple Color Emoji" w:eastAsia="Times New Roman" w:hAnsi="Apple Color Emoji" w:cs="Apple Color Emoji"/>
-          <w:kern w:val="0"/>
-          <w:lang w:eastAsia="nb-NO"/>
-          <w14:ligatures w14:val="none"/>
-        </w:rPr>
-        <w:t>📈</w:t>
-      </w:r>
-      <w:r>
-        <w:rPr>
-          <w:rFonts w:ascii="Times New Roman" w:eastAsia="Times New Roman" w:hAnsi="Times New Roman" w:cs="Times New Roman"/>
-          <w:kern w:val="0"/>
-          <w:lang w:eastAsia="nb-NO"/>
-          <w14:ligatures w14:val="none"/>
-        </w:rPr>
-        <w:t xml:space="preserve"> </w:t>
-      </w:r>
-      <w:r>
-        <w:rPr>
-          <w:rFonts w:ascii="Times New Roman" w:eastAsia="Times New Roman" w:hAnsi="Times New Roman" w:cs="Times New Roman"/>
-          <w:b/>
-          <w:bCs/>
-          <w:kern w:val="0"/>
-          <w:lang w:eastAsia="nb-NO"/>
-          <w14:ligatures w14:val="none"/>
-        </w:rPr>
-        <w:t>Merkeandel per land</w:t>
-      </w:r>
-    </w:p>
-    <w:p>
-      <w:pPr>
-        <w:numPr>
-          <w:ilvl w:val="1"/>
-          <w:numId w:val="25"/>
-        </w:numPr>
-        <w:spacing w:before="100" w:beforeAutospacing="1" w:after="100" w:afterAutospacing="1" w:line="240" w:lineRule="auto"/>
-        <w:rPr>
-          <w:rFonts w:ascii="Times New Roman" w:eastAsia="Times New Roman" w:hAnsi="Times New Roman" w:cs="Times New Roman"/>
-          <w:kern w:val="0"/>
-          <w:lang w:eastAsia="nb-NO"/>
-          <w14:ligatures w14:val="none"/>
-        </w:rPr>
-      </w:pPr>
-      <w:r>
-        <w:rPr>
-          <w:rFonts w:ascii="Times New Roman" w:eastAsia="Times New Roman" w:hAnsi="Times New Roman" w:cs="Times New Roman"/>
-          <w:kern w:val="0"/>
-          <w:lang w:eastAsia="nb-NO"/>
-          <w14:ligatures w14:val="none"/>
-        </w:rPr>
-        <w:t>Søylediagram, én graf per land (</w:t>
-      </w:r>
-      <w:r>
-        <w:rPr>
-          <w:rFonts w:ascii="Courier New" w:eastAsia="Times New Roman" w:hAnsi="Courier New" w:cs="Courier New"/>
-          <w:kern w:val="0"/>
-          <w:sz w:val="20"/>
-          <w:szCs w:val="20"/>
-          <w:lang w:eastAsia="nb-NO"/>
-          <w14:ligatures w14:val="none"/>
-        </w:rPr>
-        <w:t>facet_wrap(~ country_full)</w:t>
-      </w:r>
-      <w:r>
-        <w:rPr>
-          <w:rFonts w:ascii="Times New Roman" w:eastAsia="Times New Roman" w:hAnsi="Times New Roman" w:cs="Times New Roman"/>
-          <w:kern w:val="0"/>
-          <w:lang w:eastAsia="nb-NO"/>
-          <w14:ligatures w14:val="none"/>
-        </w:rPr>
-        <w:t>)</w:t>
-      </w:r>
-    </w:p>
-    <w:p>
-      <w:pPr>
-        <w:numPr>
-          <w:ilvl w:val="1"/>
-          <w:numId w:val="25"/>
-        </w:numPr>
-        <w:spacing w:before="100" w:beforeAutospacing="1" w:after="100" w:afterAutospacing="1" w:line="240" w:lineRule="auto"/>
-        <w:rPr>
-          <w:rFonts w:ascii="Times New Roman" w:eastAsia="Times New Roman" w:hAnsi="Times New Roman" w:cs="Times New Roman"/>
-          <w:kern w:val="0"/>
-          <w:lang w:eastAsia="nb-NO"/>
-          <w14:ligatures w14:val="none"/>
-        </w:rPr>
-      </w:pPr>
-      <w:r>
-        <w:rPr>
-          <w:rFonts w:ascii="Times New Roman" w:eastAsia="Times New Roman" w:hAnsi="Times New Roman" w:cs="Times New Roman"/>
-          <w:kern w:val="0"/>
-          <w:lang w:eastAsia="nb-NO"/>
-          <w14:ligatures w14:val="none"/>
-        </w:rPr>
-        <w:t>Y-akse: brand (fct_reorder), X-akse: markedsandel (pct)</w:t>
-      </w:r>
-    </w:p>
-    <w:p>
-      <w:pPr>
-        <w:numPr>
-          <w:ilvl w:val="1"/>
-          <w:numId w:val="25"/>
-        </w:numPr>
-        <w:spacing w:before="100" w:beforeAutospacing="1" w:after="100" w:afterAutospacing="1" w:line="240" w:lineRule="auto"/>
-        <w:rPr>
-          <w:rFonts w:ascii="Times New Roman" w:eastAsia="Times New Roman" w:hAnsi="Times New Roman" w:cs="Times New Roman"/>
-          <w:kern w:val="0"/>
-          <w:lang w:eastAsia="nb-NO"/>
-          <w14:ligatures w14:val="none"/>
-        </w:rPr>
-      </w:pPr>
-      <w:r>
-        <w:rPr>
-          <w:rFonts w:ascii="Times New Roman" w:eastAsia="Times New Roman" w:hAnsi="Times New Roman" w:cs="Times New Roman"/>
-          <w:kern w:val="0"/>
-          <w:lang w:eastAsia="nb-NO"/>
-          <w14:ligatures w14:val="none"/>
-        </w:rPr>
-        <w:t xml:space="preserve">Lagres som: </w:t>
-      </w:r>
-      <w:r>
-        <w:rPr>
-          <w:rFonts w:ascii="Courier New" w:eastAsia="Times New Roman" w:hAnsi="Courier New" w:cs="Courier New"/>
-          <w:kern w:val="0"/>
-          <w:sz w:val="20"/>
-          <w:szCs w:val="20"/>
-          <w:lang w:eastAsia="nb-NO"/>
-          <w14:ligatures w14:val="none"/>
-        </w:rPr>
-        <w:t>brand_share_by_country_dark.png</w:t>
-      </w:r>
-    </w:p>
-    <w:p>
-      <w:pPr>
-        <w:numPr>
-          <w:ilvl w:val="0"/>
-          <w:numId w:val="25"/>
-        </w:numPr>
-        <w:spacing w:before="100" w:beforeAutospacing="1" w:after="100" w:afterAutospacing="1" w:line="240" w:lineRule="auto"/>
-        <w:rPr>
-          <w:rFonts w:ascii="Times New Roman" w:eastAsia="Times New Roman" w:hAnsi="Times New Roman" w:cs="Times New Roman"/>
-          <w:kern w:val="0"/>
-          <w:lang w:eastAsia="nb-NO"/>
-          <w14:ligatures w14:val="none"/>
-        </w:rPr>
-      </w:pPr>
-      <w:r>
-        <w:rPr>
-          <w:rFonts w:ascii="Apple Color Emoji" w:eastAsia="Times New Roman" w:hAnsi="Apple Color Emoji" w:cs="Apple Color Emoji"/>
-          <w:kern w:val="0"/>
-          <w:lang w:eastAsia="nb-NO"/>
-          <w14:ligatures w14:val="none"/>
-        </w:rPr>
-        <w:t>🚗</w:t>
-      </w:r>
-      <w:r>
-        <w:rPr>
-          <w:rFonts w:ascii="Times New Roman" w:eastAsia="Times New Roman" w:hAnsi="Times New Roman" w:cs="Times New Roman"/>
-          <w:kern w:val="0"/>
-          <w:lang w:eastAsia="nb-NO"/>
-          <w14:ligatures w14:val="none"/>
-        </w:rPr>
-        <w:t xml:space="preserve"> </w:t>
-      </w:r>
-      <w:r>
-        <w:rPr>
-          <w:rFonts w:ascii="Times New Roman" w:eastAsia="Times New Roman" w:hAnsi="Times New Roman" w:cs="Times New Roman"/>
-          <w:b/>
-          <w:bCs/>
-          <w:kern w:val="0"/>
-          <w:lang w:eastAsia="nb-NO"/>
-          <w14:ligatures w14:val="none"/>
-        </w:rPr>
-        <w:t>Toppmodeller per merke</w:t>
-      </w:r>
-    </w:p>
-    <w:p>
-      <w:pPr>
-        <w:numPr>
-          <w:ilvl w:val="1"/>
-          <w:numId w:val="25"/>
-        </w:numPr>
-        <w:spacing w:before="100" w:beforeAutospacing="1" w:after="100" w:afterAutospacing="1" w:line="240" w:lineRule="auto"/>
-        <w:rPr>
-          <w:rFonts w:ascii="Times New Roman" w:eastAsia="Times New Roman" w:hAnsi="Times New Roman" w:cs="Times New Roman"/>
-          <w:kern w:val="0"/>
-          <w:lang w:eastAsia="nb-NO"/>
-          <w14:ligatures w14:val="none"/>
-        </w:rPr>
-      </w:pPr>
-      <w:r>
-        <w:rPr>
-          <w:rFonts w:ascii="Times New Roman" w:eastAsia="Times New Roman" w:hAnsi="Times New Roman" w:cs="Times New Roman"/>
-          <w:kern w:val="0"/>
-          <w:lang w:eastAsia="nb-NO"/>
-          <w14:ligatures w14:val="none"/>
-        </w:rPr>
-        <w:t>Én graf per brand med topp 5 modeller</w:t>
-      </w:r>
-    </w:p>
-    <w:p>
-      <w:pPr>
-        <w:numPr>
-          <w:ilvl w:val="1"/>
-          <w:numId w:val="25"/>
-        </w:numPr>
-        <w:spacing w:before="100" w:beforeAutospacing="1" w:after="100" w:afterAutospacing="1" w:line="240" w:lineRule="auto"/>
-        <w:rPr>
-          <w:rFonts w:ascii="Times New Roman" w:eastAsia="Times New Roman" w:hAnsi="Times New Roman" w:cs="Times New Roman"/>
-          <w:kern w:val="0"/>
-          <w:lang w:eastAsia="nb-NO"/>
-          <w14:ligatures w14:val="none"/>
-        </w:rPr>
-      </w:pPr>
-      <w:r>
-        <w:rPr>
-          <w:rFonts w:ascii="Times New Roman" w:eastAsia="Times New Roman" w:hAnsi="Times New Roman" w:cs="Times New Roman"/>
-          <w:kern w:val="0"/>
-          <w:lang w:eastAsia="nb-NO"/>
-          <w14:ligatures w14:val="none"/>
-        </w:rPr>
-        <w:t>X: antall annonser, Y: modellnavn</w:t>
-      </w:r>
-    </w:p>
-    <w:p>
-      <w:pPr>
-        <w:numPr>
-          <w:ilvl w:val="1"/>
-          <w:numId w:val="25"/>
-        </w:numPr>
-        <w:spacing w:before="100" w:beforeAutospacing="1" w:after="100" w:afterAutospacing="1" w:line="240" w:lineRule="auto"/>
-        <w:rPr>
-          <w:rFonts w:ascii="Times New Roman" w:eastAsia="Times New Roman" w:hAnsi="Times New Roman" w:cs="Times New Roman"/>
-          <w:kern w:val="0"/>
-          <w:lang w:eastAsia="nb-NO"/>
-          <w14:ligatures w14:val="none"/>
-        </w:rPr>
-      </w:pPr>
-      <w:r>
-        <w:rPr>
-          <w:rFonts w:ascii="Times New Roman" w:eastAsia="Times New Roman" w:hAnsi="Times New Roman" w:cs="Times New Roman"/>
-          <w:kern w:val="0"/>
-          <w:lang w:eastAsia="nb-NO"/>
-          <w14:ligatures w14:val="none"/>
-        </w:rPr>
-        <w:t xml:space="preserve">Lagres som: </w:t>
-      </w:r>
-      <w:r>
-        <w:rPr>
-          <w:rFonts w:ascii="Courier New" w:eastAsia="Times New Roman" w:hAnsi="Courier New" w:cs="Courier New"/>
-          <w:kern w:val="0"/>
-          <w:sz w:val="20"/>
-          <w:szCs w:val="20"/>
-          <w:lang w:eastAsia="nb-NO"/>
-          <w14:ligatures w14:val="none"/>
-        </w:rPr>
-        <w:t>top_models_by_brand_dark.png</w:t>
-      </w:r>
-    </w:p>
-    <w:p>
-      <w:pPr>
-        <w:spacing w:before="100" w:beforeAutospacing="1" w:after="100" w:afterAutospacing="1" w:line="240" w:lineRule="auto"/>
-        <w:rPr>
-          <w:rFonts w:ascii="Times New Roman" w:eastAsia="Times New Roman" w:hAnsi="Times New Roman" w:cs="Times New Roman"/>
-          <w:kern w:val="0"/>
-          <w:lang w:eastAsia="nb-NO"/>
-          <w14:ligatures w14:val="none"/>
-        </w:rPr>
-      </w:pPr>
-      <w:r>
-        <w:rPr>
-          <w:rFonts w:ascii="Times New Roman" w:eastAsia="Times New Roman" w:hAnsi="Times New Roman" w:cs="Times New Roman"/>
-          <w:kern w:val="0"/>
-          <w:lang w:eastAsia="nb-NO"/>
-          <w14:ligatures w14:val="none"/>
-        </w:rPr>
-        <w:t>Visualiseringene gir innblikk i både geografisk dominans og produktportefølje per merke.</w:t>
-      </w:r>
-    </w:p>
-    <w:p>
-      <w:pPr>
-        <w:spacing w:after="0" w:line="240" w:lineRule="auto"/>
-        <w:rPr>
-          <w:rFonts w:ascii="Times New Roman" w:eastAsia="Times New Roman" w:hAnsi="Times New Roman" w:cs="Times New Roman"/>
-          <w:kern w:val="0"/>
-          <w:lang w:eastAsia="nb-NO"/>
-          <w14:ligatures w14:val="none"/>
-        </w:rPr>
-      </w:pPr>
-      <w:r>
-        <w:rPr>
-          <w:rFonts w:ascii="Times New Roman" w:eastAsia="Times New Roman" w:hAnsi="Times New Roman" w:cs="Times New Roman"/>
-          <w:kern w:val="0"/>
-          <w:lang w:eastAsia="nb-NO"/>
-          <w14:ligatures w14:val="none"/>
-        </w:rPr>
-        <w:pict w14:anchorId="5BEEC04D">
-          <v:rect id="_x0000_i1051" style="width:0;height:1.5pt" o:hralign="center" o:hrstd="t" o:hr="t" fillcolor="#a0a0a0" stroked="f"/>
-        </w:pict>
-      </w:r>
-    </w:p>
-    <w:p>
-      <w:pPr>
-        <w:spacing w:before="100" w:beforeAutospacing="1" w:after="100" w:afterAutospacing="1" w:line="240" w:lineRule="auto"/>
-        <w:outlineLvl w:val="1"/>
-        <w:rPr>
-          <w:rFonts w:ascii="Times New Roman" w:eastAsia="Times New Roman" w:hAnsi="Times New Roman" w:cs="Times New Roman"/>
-          <w:b/>
-          <w:bCs/>
-          <w:kern w:val="0"/>
-          <w:sz w:val="36"/>
-          <w:szCs w:val="36"/>
-          <w:lang w:eastAsia="nb-NO"/>
-          <w14:ligatures w14:val="none"/>
-        </w:rPr>
-      </w:pPr>
-      <w:r>
-        <w:rPr>
-          <w:rFonts w:ascii="Apple Color Emoji" w:eastAsia="Times New Roman" w:hAnsi="Apple Color Emoji" w:cs="Apple Color Emoji"/>
-          <w:b/>
-          <w:bCs/>
-          <w:kern w:val="0"/>
-          <w:sz w:val="36"/>
-          <w:szCs w:val="36"/>
-          <w:lang w:eastAsia="nb-NO"/>
-          <w14:ligatures w14:val="none"/>
-        </w:rPr>
-        <w:t>📦</w:t>
-      </w:r>
-      <w:r>
-        <w:rPr>
-          <w:rFonts w:ascii="Times New Roman" w:eastAsia="Times New Roman" w:hAnsi="Times New Roman" w:cs="Times New Roman"/>
-          <w:b/>
-          <w:bCs/>
-          <w:kern w:val="0"/>
-          <w:sz w:val="36"/>
-          <w:szCs w:val="36"/>
-          <w:lang w:eastAsia="nb-NO"/>
-          <w14:ligatures w14:val="none"/>
-        </w:rPr>
-        <w:t xml:space="preserve"> Filstruktur og navngivning</w:t>
+        <w:t>├── cronlogs/</w:t>
       </w:r>
     </w:p>
     <w:p>
@@ -2492,8 +1100,7 @@
           <w:lang w:eastAsia="nb-NO"/>
           <w14:ligatures w14:val="none"/>
         </w:rPr>
-        <w:lastRenderedPageBreak/>
-        <w:t>plaintext</w:t>
+        <w:t>│   ├── brand_update.log</w:t>
       </w:r>
     </w:p>
     <w:p>
@@ -2535,7 +1142,7 @@
           <w:lang w:eastAsia="nb-NO"/>
           <w14:ligatures w14:val="none"/>
         </w:rPr>
-        <w:t>KopierRediger</w:t>
+        <w:t>│   └── brand_push.log</w:t>
       </w:r>
     </w:p>
     <w:p>
@@ -2577,7 +1184,7 @@
           <w:lang w:eastAsia="nb-NO"/>
           <w14:ligatures w14:val="none"/>
         </w:rPr>
-        <w:t>brand_analysis/</w:t>
+        <w:t>└── SQL/</w:t>
       </w:r>
     </w:p>
     <w:p>
@@ -2619,7 +1226,1209 @@
           <w:lang w:eastAsia="nb-NO"/>
           <w14:ligatures w14:val="none"/>
         </w:rPr>
-        <w:t>├── data/</w:t>
+        <w:t xml:space="preserve">    └── sq_brand_model_daily.sql</w:t>
+      </w:r>
+    </w:p>
+    <w:p>
+      <w:pPr>
+        <w:spacing w:after="0" w:line="240" w:lineRule="auto"/>
+        <w:rPr>
+          <w:rFonts w:ascii="Times New Roman" w:eastAsia="Times New Roman" w:hAnsi="Times New Roman" w:cs="Times New Roman"/>
+          <w:kern w:val="0"/>
+          <w:lang w:eastAsia="nb-NO"/>
+          <w14:ligatures w14:val="none"/>
+        </w:rPr>
+      </w:pPr>
+      <w:r>
+        <w:rPr>
+          <w:rFonts w:ascii="Times New Roman" w:eastAsia="Times New Roman" w:hAnsi="Times New Roman" w:cs="Times New Roman"/>
+          <w:noProof/>
+          <w:kern w:val="0"/>
+          <w:lang w:eastAsia="nb-NO"/>
+        </w:rPr>
+        <w:pict w14:anchorId="7B22FF00">
+          <v:rect id="_x0000_i1031" alt="" style="width:453.6pt;height:.05pt;mso-width-percent:0;mso-height-percent:0;mso-width-percent:0;mso-height-percent:0" o:hralign="center" o:hrstd="t" o:hr="t" fillcolor="#a0a0a0" stroked="f"/>
+        </w:pict>
+      </w:r>
+    </w:p>
+    <w:p>
+      <w:pPr>
+        <w:spacing w:before="100" w:beforeAutospacing="1" w:after="100" w:afterAutospacing="1" w:line="240" w:lineRule="auto"/>
+        <w:outlineLvl w:val="1"/>
+        <w:rPr>
+          <w:rFonts w:ascii="Times New Roman" w:eastAsia="Times New Roman" w:hAnsi="Times New Roman" w:cs="Times New Roman"/>
+          <w:b/>
+          <w:bCs/>
+          <w:kern w:val="0"/>
+          <w:sz w:val="36"/>
+          <w:szCs w:val="36"/>
+          <w:lang w:eastAsia="nb-NO"/>
+          <w14:ligatures w14:val="none"/>
+        </w:rPr>
+      </w:pPr>
+      <w:r>
+        <w:rPr>
+          <w:rFonts w:ascii="Apple Color Emoji" w:eastAsia="Times New Roman" w:hAnsi="Apple Color Emoji" w:cs="Apple Color Emoji"/>
+          <w:b/>
+          <w:bCs/>
+          <w:kern w:val="0"/>
+          <w:sz w:val="36"/>
+          <w:szCs w:val="36"/>
+          <w:lang w:eastAsia="nb-NO"/>
+          <w14:ligatures w14:val="none"/>
+        </w:rPr>
+        <w:t>🔗</w:t>
+      </w:r>
+      <w:r>
+        <w:rPr>
+          <w:rFonts w:ascii="Times New Roman" w:eastAsia="Times New Roman" w:hAnsi="Times New Roman" w:cs="Times New Roman"/>
+          <w:b/>
+          <w:bCs/>
+          <w:kern w:val="0"/>
+          <w:sz w:val="36"/>
+          <w:szCs w:val="36"/>
+          <w:lang w:eastAsia="nb-NO"/>
+          <w14:ligatures w14:val="none"/>
+        </w:rPr>
+        <w:t xml:space="preserve"> Datagrunnlag</w:t>
+      </w:r>
+    </w:p>
+    <w:p>
+      <w:pPr>
+        <w:spacing w:before="100" w:beforeAutospacing="1" w:after="100" w:afterAutospacing="1" w:line="240" w:lineRule="auto"/>
+        <w:rPr>
+          <w:rFonts w:ascii="Times New Roman" w:eastAsia="Times New Roman" w:hAnsi="Times New Roman" w:cs="Times New Roman"/>
+          <w:kern w:val="0"/>
+          <w:lang w:eastAsia="nb-NO"/>
+          <w14:ligatures w14:val="none"/>
+        </w:rPr>
+      </w:pPr>
+      <w:r>
+        <w:rPr>
+          <w:rFonts w:ascii="Times New Roman" w:eastAsia="Times New Roman" w:hAnsi="Times New Roman" w:cs="Times New Roman"/>
+          <w:b/>
+          <w:bCs/>
+          <w:kern w:val="0"/>
+          <w:lang w:eastAsia="nb-NO"/>
+          <w14:ligatures w14:val="none"/>
+        </w:rPr>
+        <w:t>Kilder:</w:t>
+      </w:r>
+      <w:r>
+        <w:rPr>
+          <w:rFonts w:ascii="Times New Roman" w:eastAsia="Times New Roman" w:hAnsi="Times New Roman" w:cs="Times New Roman"/>
+          <w:kern w:val="0"/>
+          <w:lang w:eastAsia="nb-NO"/>
+          <w14:ligatures w14:val="none"/>
+        </w:rPr>
+        <w:t xml:space="preserve"> Bilinfo (DK), Mobile.de (DE), AutoScout24 (EU)</w:t>
+      </w:r>
+      <w:r>
+        <w:rPr>
+          <w:rFonts w:ascii="Times New Roman" w:eastAsia="Times New Roman" w:hAnsi="Times New Roman" w:cs="Times New Roman"/>
+          <w:kern w:val="0"/>
+          <w:lang w:eastAsia="nb-NO"/>
+          <w14:ligatures w14:val="none"/>
+        </w:rPr>
+        <w:br/>
+      </w:r>
+      <w:r>
+        <w:rPr>
+          <w:rFonts w:ascii="Times New Roman" w:eastAsia="Times New Roman" w:hAnsi="Times New Roman" w:cs="Times New Roman"/>
+          <w:b/>
+          <w:bCs/>
+          <w:kern w:val="0"/>
+          <w:lang w:eastAsia="nb-NO"/>
+          <w14:ligatures w14:val="none"/>
+        </w:rPr>
+        <w:t>Lagring:</w:t>
+      </w:r>
+    </w:p>
+    <w:p>
+      <w:pPr>
+        <w:numPr>
+          <w:ilvl w:val="0"/>
+          <w:numId w:val="48"/>
+        </w:numPr>
+        <w:spacing w:before="100" w:beforeAutospacing="1" w:after="100" w:afterAutospacing="1" w:line="240" w:lineRule="auto"/>
+        <w:rPr>
+          <w:rFonts w:ascii="Times New Roman" w:eastAsia="Times New Roman" w:hAnsi="Times New Roman" w:cs="Times New Roman"/>
+          <w:kern w:val="0"/>
+          <w:lang w:eastAsia="nb-NO"/>
+          <w14:ligatures w14:val="none"/>
+        </w:rPr>
+      </w:pPr>
+      <w:r>
+        <w:rPr>
+          <w:rFonts w:ascii="Times New Roman" w:eastAsia="Times New Roman" w:hAnsi="Times New Roman" w:cs="Times New Roman"/>
+          <w:kern w:val="0"/>
+          <w:lang w:eastAsia="nb-NO"/>
+          <w14:ligatures w14:val="none"/>
+        </w:rPr>
+        <w:lastRenderedPageBreak/>
+        <w:t>BigQuery dataset:</w:t>
+      </w:r>
+      <w:r>
+        <w:rPr>
+          <w:rFonts w:ascii="Times New Roman" w:eastAsia="Times New Roman" w:hAnsi="Times New Roman" w:cs="Times New Roman"/>
+          <w:kern w:val="0"/>
+          <w:lang w:eastAsia="nb-NO"/>
+          <w14:ligatures w14:val="none"/>
+        </w:rPr>
+        <w:br/>
+      </w:r>
+      <w:r>
+        <w:rPr>
+          <w:rFonts w:ascii="Courier New" w:eastAsia="Times New Roman" w:hAnsi="Courier New" w:cs="Courier New"/>
+          <w:kern w:val="0"/>
+          <w:sz w:val="20"/>
+          <w:szCs w:val="20"/>
+          <w:lang w:eastAsia="nb-NO"/>
+          <w14:ligatures w14:val="none"/>
+        </w:rPr>
+        <w:t>imposing-yen-426717-u4.wasteson_insight.daily_brand_model_share</w:t>
+      </w:r>
+    </w:p>
+    <w:p>
+      <w:pPr>
+        <w:spacing w:before="100" w:beforeAutospacing="1" w:after="100" w:afterAutospacing="1" w:line="240" w:lineRule="auto"/>
+        <w:rPr>
+          <w:rFonts w:ascii="Times New Roman" w:eastAsia="Times New Roman" w:hAnsi="Times New Roman" w:cs="Times New Roman"/>
+          <w:kern w:val="0"/>
+          <w:lang w:eastAsia="nb-NO"/>
+          <w14:ligatures w14:val="none"/>
+        </w:rPr>
+      </w:pPr>
+      <w:r>
+        <w:rPr>
+          <w:rFonts w:ascii="Times New Roman" w:eastAsia="Times New Roman" w:hAnsi="Times New Roman" w:cs="Times New Roman"/>
+          <w:b/>
+          <w:bCs/>
+          <w:kern w:val="0"/>
+          <w:lang w:eastAsia="nb-NO"/>
+          <w14:ligatures w14:val="none"/>
+        </w:rPr>
+        <w:t>Felter:</w:t>
+      </w:r>
+    </w:p>
+    <w:p>
+      <w:pPr>
+        <w:numPr>
+          <w:ilvl w:val="0"/>
+          <w:numId w:val="49"/>
+        </w:numPr>
+        <w:spacing w:before="100" w:beforeAutospacing="1" w:after="100" w:afterAutospacing="1" w:line="240" w:lineRule="auto"/>
+        <w:rPr>
+          <w:rFonts w:ascii="Times New Roman" w:eastAsia="Times New Roman" w:hAnsi="Times New Roman" w:cs="Times New Roman"/>
+          <w:kern w:val="0"/>
+          <w:lang w:eastAsia="nb-NO"/>
+          <w14:ligatures w14:val="none"/>
+        </w:rPr>
+      </w:pPr>
+      <w:r>
+        <w:rPr>
+          <w:rFonts w:ascii="Courier New" w:eastAsia="Times New Roman" w:hAnsi="Courier New" w:cs="Courier New"/>
+          <w:kern w:val="0"/>
+          <w:sz w:val="20"/>
+          <w:szCs w:val="20"/>
+          <w:lang w:eastAsia="nb-NO"/>
+          <w14:ligatures w14:val="none"/>
+        </w:rPr>
+        <w:t>country_code</w:t>
+      </w:r>
+      <w:r>
+        <w:rPr>
+          <w:rFonts w:ascii="Times New Roman" w:eastAsia="Times New Roman" w:hAnsi="Times New Roman" w:cs="Times New Roman"/>
+          <w:kern w:val="0"/>
+          <w:lang w:eastAsia="nb-NO"/>
+          <w14:ligatures w14:val="none"/>
+        </w:rPr>
+        <w:t xml:space="preserve">, </w:t>
+      </w:r>
+      <w:r>
+        <w:rPr>
+          <w:rFonts w:ascii="Courier New" w:eastAsia="Times New Roman" w:hAnsi="Courier New" w:cs="Courier New"/>
+          <w:kern w:val="0"/>
+          <w:sz w:val="20"/>
+          <w:szCs w:val="20"/>
+          <w:lang w:eastAsia="nb-NO"/>
+          <w14:ligatures w14:val="none"/>
+        </w:rPr>
+        <w:t>country_full</w:t>
+      </w:r>
+    </w:p>
+    <w:p>
+      <w:pPr>
+        <w:numPr>
+          <w:ilvl w:val="0"/>
+          <w:numId w:val="49"/>
+        </w:numPr>
+        <w:spacing w:before="100" w:beforeAutospacing="1" w:after="100" w:afterAutospacing="1" w:line="240" w:lineRule="auto"/>
+        <w:rPr>
+          <w:rFonts w:ascii="Times New Roman" w:eastAsia="Times New Roman" w:hAnsi="Times New Roman" w:cs="Times New Roman"/>
+          <w:kern w:val="0"/>
+          <w:lang w:eastAsia="nb-NO"/>
+          <w14:ligatures w14:val="none"/>
+        </w:rPr>
+      </w:pPr>
+      <w:r>
+        <w:rPr>
+          <w:rFonts w:ascii="Courier New" w:eastAsia="Times New Roman" w:hAnsi="Courier New" w:cs="Courier New"/>
+          <w:kern w:val="0"/>
+          <w:sz w:val="20"/>
+          <w:szCs w:val="20"/>
+          <w:lang w:eastAsia="nb-NO"/>
+          <w14:ligatures w14:val="none"/>
+        </w:rPr>
+        <w:t>brand</w:t>
+      </w:r>
+      <w:r>
+        <w:rPr>
+          <w:rFonts w:ascii="Times New Roman" w:eastAsia="Times New Roman" w:hAnsi="Times New Roman" w:cs="Times New Roman"/>
+          <w:kern w:val="0"/>
+          <w:lang w:eastAsia="nb-NO"/>
+          <w14:ligatures w14:val="none"/>
+        </w:rPr>
+        <w:t xml:space="preserve">, </w:t>
+      </w:r>
+      <w:r>
+        <w:rPr>
+          <w:rFonts w:ascii="Courier New" w:eastAsia="Times New Roman" w:hAnsi="Courier New" w:cs="Courier New"/>
+          <w:kern w:val="0"/>
+          <w:sz w:val="20"/>
+          <w:szCs w:val="20"/>
+          <w:lang w:eastAsia="nb-NO"/>
+          <w14:ligatures w14:val="none"/>
+        </w:rPr>
+        <w:t>model</w:t>
+      </w:r>
+    </w:p>
+    <w:p>
+      <w:pPr>
+        <w:numPr>
+          <w:ilvl w:val="0"/>
+          <w:numId w:val="49"/>
+        </w:numPr>
+        <w:spacing w:before="100" w:beforeAutospacing="1" w:after="100" w:afterAutospacing="1" w:line="240" w:lineRule="auto"/>
+        <w:rPr>
+          <w:rFonts w:ascii="Times New Roman" w:eastAsia="Times New Roman" w:hAnsi="Times New Roman" w:cs="Times New Roman"/>
+          <w:kern w:val="0"/>
+          <w:lang w:eastAsia="nb-NO"/>
+          <w14:ligatures w14:val="none"/>
+        </w:rPr>
+      </w:pPr>
+      <w:r>
+        <w:rPr>
+          <w:rFonts w:ascii="Courier New" w:eastAsia="Times New Roman" w:hAnsi="Courier New" w:cs="Courier New"/>
+          <w:kern w:val="0"/>
+          <w:sz w:val="20"/>
+          <w:szCs w:val="20"/>
+          <w:lang w:eastAsia="nb-NO"/>
+          <w14:ligatures w14:val="none"/>
+        </w:rPr>
+        <w:t>num_ads</w:t>
+      </w:r>
+      <w:r>
+        <w:rPr>
+          <w:rFonts w:ascii="Times New Roman" w:eastAsia="Times New Roman" w:hAnsi="Times New Roman" w:cs="Times New Roman"/>
+          <w:kern w:val="0"/>
+          <w:lang w:eastAsia="nb-NO"/>
+          <w14:ligatures w14:val="none"/>
+        </w:rPr>
+        <w:t xml:space="preserve">, </w:t>
+      </w:r>
+      <w:r>
+        <w:rPr>
+          <w:rFonts w:ascii="Courier New" w:eastAsia="Times New Roman" w:hAnsi="Courier New" w:cs="Courier New"/>
+          <w:kern w:val="0"/>
+          <w:sz w:val="20"/>
+          <w:szCs w:val="20"/>
+          <w:lang w:eastAsia="nb-NO"/>
+          <w14:ligatures w14:val="none"/>
+        </w:rPr>
+        <w:t>total_ads</w:t>
+      </w:r>
+    </w:p>
+    <w:p>
+      <w:pPr>
+        <w:spacing w:after="0" w:line="240" w:lineRule="auto"/>
+        <w:rPr>
+          <w:rFonts w:ascii="Times New Roman" w:eastAsia="Times New Roman" w:hAnsi="Times New Roman" w:cs="Times New Roman"/>
+          <w:kern w:val="0"/>
+          <w:lang w:eastAsia="nb-NO"/>
+          <w14:ligatures w14:val="none"/>
+        </w:rPr>
+      </w:pPr>
+      <w:r>
+        <w:rPr>
+          <w:rFonts w:ascii="Times New Roman" w:eastAsia="Times New Roman" w:hAnsi="Times New Roman" w:cs="Times New Roman"/>
+          <w:noProof/>
+          <w:kern w:val="0"/>
+          <w:lang w:eastAsia="nb-NO"/>
+        </w:rPr>
+        <w:pict w14:anchorId="089DAE12">
+          <v:rect id="_x0000_i1030" alt="" style="width:453.6pt;height:.05pt;mso-width-percent:0;mso-height-percent:0;mso-width-percent:0;mso-height-percent:0" o:hralign="center" o:hrstd="t" o:hr="t" fillcolor="#a0a0a0" stroked="f"/>
+        </w:pict>
+      </w:r>
+    </w:p>
+    <w:p>
+      <w:pPr>
+        <w:spacing w:before="100" w:beforeAutospacing="1" w:after="100" w:afterAutospacing="1" w:line="240" w:lineRule="auto"/>
+        <w:outlineLvl w:val="1"/>
+        <w:rPr>
+          <w:rFonts w:ascii="Times New Roman" w:eastAsia="Times New Roman" w:hAnsi="Times New Roman" w:cs="Times New Roman"/>
+          <w:b/>
+          <w:bCs/>
+          <w:kern w:val="0"/>
+          <w:sz w:val="36"/>
+          <w:szCs w:val="36"/>
+          <w:lang w:eastAsia="nb-NO"/>
+          <w14:ligatures w14:val="none"/>
+        </w:rPr>
+      </w:pPr>
+      <w:r>
+        <w:rPr>
+          <w:rFonts w:ascii="Apple Color Emoji" w:eastAsia="Times New Roman" w:hAnsi="Apple Color Emoji" w:cs="Apple Color Emoji"/>
+          <w:b/>
+          <w:bCs/>
+          <w:kern w:val="0"/>
+          <w:sz w:val="36"/>
+          <w:szCs w:val="36"/>
+          <w:lang w:eastAsia="nb-NO"/>
+          <w14:ligatures w14:val="none"/>
+        </w:rPr>
+        <w:t>🧪</w:t>
+      </w:r>
+      <w:r>
+        <w:rPr>
+          <w:rFonts w:ascii="Times New Roman" w:eastAsia="Times New Roman" w:hAnsi="Times New Roman" w:cs="Times New Roman"/>
+          <w:b/>
+          <w:bCs/>
+          <w:kern w:val="0"/>
+          <w:sz w:val="36"/>
+          <w:szCs w:val="36"/>
+          <w:lang w:eastAsia="nb-NO"/>
+          <w14:ligatures w14:val="none"/>
+        </w:rPr>
+        <w:t xml:space="preserve"> Metode</w:t>
+      </w:r>
+    </w:p>
+    <w:p>
+      <w:pPr>
+        <w:spacing w:before="100" w:beforeAutospacing="1" w:after="100" w:afterAutospacing="1" w:line="240" w:lineRule="auto"/>
+        <w:rPr>
+          <w:rFonts w:ascii="Times New Roman" w:eastAsia="Times New Roman" w:hAnsi="Times New Roman" w:cs="Times New Roman"/>
+          <w:kern w:val="0"/>
+          <w:lang w:eastAsia="nb-NO"/>
+          <w14:ligatures w14:val="none"/>
+        </w:rPr>
+      </w:pPr>
+      <w:r>
+        <w:rPr>
+          <w:rFonts w:ascii="Times New Roman" w:eastAsia="Times New Roman" w:hAnsi="Times New Roman" w:cs="Times New Roman"/>
+          <w:b/>
+          <w:bCs/>
+          <w:kern w:val="0"/>
+          <w:lang w:eastAsia="nb-NO"/>
+          <w14:ligatures w14:val="none"/>
+        </w:rPr>
+        <w:t>Datavask:</w:t>
+      </w:r>
+    </w:p>
+    <w:p>
+      <w:pPr>
+        <w:numPr>
+          <w:ilvl w:val="0"/>
+          <w:numId w:val="50"/>
+        </w:numPr>
+        <w:spacing w:before="100" w:beforeAutospacing="1" w:after="100" w:afterAutospacing="1" w:line="240" w:lineRule="auto"/>
+        <w:rPr>
+          <w:rFonts w:ascii="Times New Roman" w:eastAsia="Times New Roman" w:hAnsi="Times New Roman" w:cs="Times New Roman"/>
+          <w:kern w:val="0"/>
+          <w:lang w:eastAsia="nb-NO"/>
+          <w14:ligatures w14:val="none"/>
+        </w:rPr>
+      </w:pPr>
+      <w:r>
+        <w:rPr>
+          <w:rFonts w:ascii="Times New Roman" w:eastAsia="Times New Roman" w:hAnsi="Times New Roman" w:cs="Times New Roman"/>
+          <w:kern w:val="0"/>
+          <w:lang w:eastAsia="nb-NO"/>
+          <w14:ligatures w14:val="none"/>
+        </w:rPr>
+        <w:t xml:space="preserve">Fjernet </w:t>
+      </w:r>
+      <w:r>
+        <w:rPr>
+          <w:rFonts w:ascii="Courier New" w:eastAsia="Times New Roman" w:hAnsi="Courier New" w:cs="Courier New"/>
+          <w:kern w:val="0"/>
+          <w:sz w:val="20"/>
+          <w:szCs w:val="20"/>
+          <w:lang w:eastAsia="nb-NO"/>
+          <w14:ligatures w14:val="none"/>
+        </w:rPr>
+        <w:t>model == ""</w:t>
+      </w:r>
+      <w:r>
+        <w:rPr>
+          <w:rFonts w:ascii="Times New Roman" w:eastAsia="Times New Roman" w:hAnsi="Times New Roman" w:cs="Times New Roman"/>
+          <w:kern w:val="0"/>
+          <w:lang w:eastAsia="nb-NO"/>
+          <w14:ligatures w14:val="none"/>
+        </w:rPr>
+        <w:t xml:space="preserve"> og </w:t>
+      </w:r>
+      <w:r>
+        <w:rPr>
+          <w:rFonts w:ascii="Courier New" w:eastAsia="Times New Roman" w:hAnsi="Courier New" w:cs="Courier New"/>
+          <w:kern w:val="0"/>
+          <w:sz w:val="20"/>
+          <w:szCs w:val="20"/>
+          <w:lang w:eastAsia="nb-NO"/>
+          <w14:ligatures w14:val="none"/>
+        </w:rPr>
+        <w:t>model == "OTHERS"</w:t>
+      </w:r>
+    </w:p>
+    <w:p>
+      <w:pPr>
+        <w:numPr>
+          <w:ilvl w:val="0"/>
+          <w:numId w:val="50"/>
+        </w:numPr>
+        <w:spacing w:before="100" w:beforeAutospacing="1" w:after="100" w:afterAutospacing="1" w:line="240" w:lineRule="auto"/>
+        <w:rPr>
+          <w:rFonts w:ascii="Times New Roman" w:eastAsia="Times New Roman" w:hAnsi="Times New Roman" w:cs="Times New Roman"/>
+          <w:kern w:val="0"/>
+          <w:lang w:eastAsia="nb-NO"/>
+          <w14:ligatures w14:val="none"/>
+        </w:rPr>
+      </w:pPr>
+      <w:r>
+        <w:rPr>
+          <w:rFonts w:ascii="Courier New" w:eastAsia="Times New Roman" w:hAnsi="Courier New" w:cs="Courier New"/>
+          <w:kern w:val="0"/>
+          <w:sz w:val="20"/>
+          <w:szCs w:val="20"/>
+          <w:lang w:eastAsia="nb-NO"/>
+          <w14:ligatures w14:val="none"/>
+        </w:rPr>
+        <w:t>country_code == 0 → "Denmark"</w:t>
+      </w:r>
+    </w:p>
+    <w:p>
+      <w:pPr>
+        <w:numPr>
+          <w:ilvl w:val="0"/>
+          <w:numId w:val="50"/>
+        </w:numPr>
+        <w:spacing w:before="100" w:beforeAutospacing="1" w:after="100" w:afterAutospacing="1" w:line="240" w:lineRule="auto"/>
+        <w:rPr>
+          <w:rFonts w:ascii="Times New Roman" w:eastAsia="Times New Roman" w:hAnsi="Times New Roman" w:cs="Times New Roman"/>
+          <w:kern w:val="0"/>
+          <w:lang w:eastAsia="nb-NO"/>
+          <w14:ligatures w14:val="none"/>
+        </w:rPr>
+      </w:pPr>
+      <w:r>
+        <w:rPr>
+          <w:rFonts w:ascii="Times New Roman" w:eastAsia="Times New Roman" w:hAnsi="Times New Roman" w:cs="Times New Roman"/>
+          <w:kern w:val="0"/>
+          <w:lang w:eastAsia="nb-NO"/>
+          <w14:ligatures w14:val="none"/>
+        </w:rPr>
+        <w:t xml:space="preserve">Standardiserte navn med </w:t>
+      </w:r>
+      <w:r>
+        <w:rPr>
+          <w:rFonts w:ascii="Courier New" w:eastAsia="Times New Roman" w:hAnsi="Courier New" w:cs="Courier New"/>
+          <w:kern w:val="0"/>
+          <w:sz w:val="20"/>
+          <w:szCs w:val="20"/>
+          <w:lang w:eastAsia="nb-NO"/>
+          <w14:ligatures w14:val="none"/>
+        </w:rPr>
+        <w:t>toupper()</w:t>
+      </w:r>
+      <w:r>
+        <w:rPr>
+          <w:rFonts w:ascii="Times New Roman" w:eastAsia="Times New Roman" w:hAnsi="Times New Roman" w:cs="Times New Roman"/>
+          <w:kern w:val="0"/>
+          <w:lang w:eastAsia="nb-NO"/>
+          <w14:ligatures w14:val="none"/>
+        </w:rPr>
+        <w:t xml:space="preserve"> og </w:t>
+      </w:r>
+      <w:r>
+        <w:rPr>
+          <w:rFonts w:ascii="Courier New" w:eastAsia="Times New Roman" w:hAnsi="Courier New" w:cs="Courier New"/>
+          <w:kern w:val="0"/>
+          <w:sz w:val="20"/>
+          <w:szCs w:val="20"/>
+          <w:lang w:eastAsia="nb-NO"/>
+          <w14:ligatures w14:val="none"/>
+        </w:rPr>
+        <w:t>str_to_title()</w:t>
+      </w:r>
+    </w:p>
+    <w:p>
+      <w:pPr>
+        <w:spacing w:before="100" w:beforeAutospacing="1" w:after="100" w:afterAutospacing="1" w:line="240" w:lineRule="auto"/>
+        <w:rPr>
+          <w:rFonts w:ascii="Times New Roman" w:eastAsia="Times New Roman" w:hAnsi="Times New Roman" w:cs="Times New Roman"/>
+          <w:kern w:val="0"/>
+          <w:lang w:eastAsia="nb-NO"/>
+          <w14:ligatures w14:val="none"/>
+        </w:rPr>
+      </w:pPr>
+      <w:r>
+        <w:rPr>
+          <w:rFonts w:ascii="Times New Roman" w:eastAsia="Times New Roman" w:hAnsi="Times New Roman" w:cs="Times New Roman"/>
+          <w:b/>
+          <w:bCs/>
+          <w:kern w:val="0"/>
+          <w:lang w:eastAsia="nb-NO"/>
+          <w14:ligatures w14:val="none"/>
+        </w:rPr>
+        <w:t>Utvalg:</w:t>
+      </w:r>
+    </w:p>
+    <w:p>
+      <w:pPr>
+        <w:numPr>
+          <w:ilvl w:val="0"/>
+          <w:numId w:val="51"/>
+        </w:numPr>
+        <w:spacing w:before="100" w:beforeAutospacing="1" w:after="100" w:afterAutospacing="1" w:line="240" w:lineRule="auto"/>
+        <w:rPr>
+          <w:rFonts w:ascii="Times New Roman" w:eastAsia="Times New Roman" w:hAnsi="Times New Roman" w:cs="Times New Roman"/>
+          <w:kern w:val="0"/>
+          <w:lang w:eastAsia="nb-NO"/>
+          <w14:ligatures w14:val="none"/>
+        </w:rPr>
+      </w:pPr>
+      <w:r>
+        <w:rPr>
+          <w:rFonts w:ascii="Times New Roman" w:eastAsia="Times New Roman" w:hAnsi="Times New Roman" w:cs="Times New Roman"/>
+          <w:kern w:val="0"/>
+          <w:lang w:eastAsia="nb-NO"/>
+          <w14:ligatures w14:val="none"/>
+        </w:rPr>
+        <w:t>Topp 8 land etter volum</w:t>
+      </w:r>
+    </w:p>
+    <w:p>
+      <w:pPr>
+        <w:numPr>
+          <w:ilvl w:val="0"/>
+          <w:numId w:val="51"/>
+        </w:numPr>
+        <w:spacing w:before="100" w:beforeAutospacing="1" w:after="100" w:afterAutospacing="1" w:line="240" w:lineRule="auto"/>
+        <w:rPr>
+          <w:rFonts w:ascii="Times New Roman" w:eastAsia="Times New Roman" w:hAnsi="Times New Roman" w:cs="Times New Roman"/>
+          <w:kern w:val="0"/>
+          <w:lang w:eastAsia="nb-NO"/>
+          <w14:ligatures w14:val="none"/>
+        </w:rPr>
+      </w:pPr>
+      <w:r>
+        <w:rPr>
+          <w:rFonts w:ascii="Times New Roman" w:eastAsia="Times New Roman" w:hAnsi="Times New Roman" w:cs="Times New Roman"/>
+          <w:kern w:val="0"/>
+          <w:lang w:eastAsia="nb-NO"/>
+          <w14:ligatures w14:val="none"/>
+        </w:rPr>
+        <w:t>Topp 10 brands</w:t>
+      </w:r>
+    </w:p>
+    <w:p>
+      <w:pPr>
+        <w:numPr>
+          <w:ilvl w:val="0"/>
+          <w:numId w:val="51"/>
+        </w:numPr>
+        <w:spacing w:before="100" w:beforeAutospacing="1" w:after="100" w:afterAutospacing="1" w:line="240" w:lineRule="auto"/>
+        <w:rPr>
+          <w:rFonts w:ascii="Times New Roman" w:eastAsia="Times New Roman" w:hAnsi="Times New Roman" w:cs="Times New Roman"/>
+          <w:kern w:val="0"/>
+          <w:lang w:eastAsia="nb-NO"/>
+          <w14:ligatures w14:val="none"/>
+        </w:rPr>
+      </w:pPr>
+      <w:r>
+        <w:rPr>
+          <w:rFonts w:ascii="Times New Roman" w:eastAsia="Times New Roman" w:hAnsi="Times New Roman" w:cs="Times New Roman"/>
+          <w:kern w:val="0"/>
+          <w:lang w:eastAsia="nb-NO"/>
+          <w14:ligatures w14:val="none"/>
+        </w:rPr>
+        <w:t>Topp 5 modeller per brand</w:t>
+      </w:r>
+    </w:p>
+    <w:p>
+      <w:pPr>
+        <w:spacing w:before="100" w:beforeAutospacing="1" w:after="100" w:afterAutospacing="1" w:line="240" w:lineRule="auto"/>
+        <w:rPr>
+          <w:rFonts w:ascii="Times New Roman" w:eastAsia="Times New Roman" w:hAnsi="Times New Roman" w:cs="Times New Roman"/>
+          <w:kern w:val="0"/>
+          <w:lang w:eastAsia="nb-NO"/>
+          <w14:ligatures w14:val="none"/>
+        </w:rPr>
+      </w:pPr>
+      <w:r>
+        <w:rPr>
+          <w:rFonts w:ascii="Times New Roman" w:eastAsia="Times New Roman" w:hAnsi="Times New Roman" w:cs="Times New Roman"/>
+          <w:b/>
+          <w:bCs/>
+          <w:kern w:val="0"/>
+          <w:lang w:eastAsia="nb-NO"/>
+          <w14:ligatures w14:val="none"/>
+        </w:rPr>
+        <w:t>Kvalitetssjekk:</w:t>
+      </w:r>
+    </w:p>
+    <w:p>
+      <w:pPr>
+        <w:numPr>
+          <w:ilvl w:val="0"/>
+          <w:numId w:val="52"/>
+        </w:numPr>
+        <w:spacing w:before="100" w:beforeAutospacing="1" w:after="100" w:afterAutospacing="1" w:line="240" w:lineRule="auto"/>
+        <w:rPr>
+          <w:rFonts w:ascii="Times New Roman" w:eastAsia="Times New Roman" w:hAnsi="Times New Roman" w:cs="Times New Roman"/>
+          <w:kern w:val="0"/>
+          <w:lang w:eastAsia="nb-NO"/>
+          <w14:ligatures w14:val="none"/>
+        </w:rPr>
+      </w:pPr>
+      <w:r>
+        <w:rPr>
+          <w:rFonts w:ascii="Times New Roman" w:eastAsia="Times New Roman" w:hAnsi="Times New Roman" w:cs="Times New Roman"/>
+          <w:kern w:val="0"/>
+          <w:lang w:eastAsia="nb-NO"/>
+          <w14:ligatures w14:val="none"/>
+        </w:rPr>
+        <w:t xml:space="preserve">Kontroll via </w:t>
+      </w:r>
+      <w:r>
+        <w:rPr>
+          <w:rFonts w:ascii="Courier New" w:eastAsia="Times New Roman" w:hAnsi="Courier New" w:cs="Courier New"/>
+          <w:kern w:val="0"/>
+          <w:sz w:val="20"/>
+          <w:szCs w:val="20"/>
+          <w:lang w:eastAsia="nb-NO"/>
+          <w14:ligatures w14:val="none"/>
+        </w:rPr>
+        <w:t>summary()</w:t>
+      </w:r>
+      <w:r>
+        <w:rPr>
+          <w:rFonts w:ascii="Times New Roman" w:eastAsia="Times New Roman" w:hAnsi="Times New Roman" w:cs="Times New Roman"/>
+          <w:kern w:val="0"/>
+          <w:lang w:eastAsia="nb-NO"/>
+          <w14:ligatures w14:val="none"/>
+        </w:rPr>
+        <w:t xml:space="preserve">, </w:t>
+      </w:r>
+      <w:r>
+        <w:rPr>
+          <w:rFonts w:ascii="Courier New" w:eastAsia="Times New Roman" w:hAnsi="Courier New" w:cs="Courier New"/>
+          <w:kern w:val="0"/>
+          <w:sz w:val="20"/>
+          <w:szCs w:val="20"/>
+          <w:lang w:eastAsia="nb-NO"/>
+          <w14:ligatures w14:val="none"/>
+        </w:rPr>
+        <w:t>n_distinct()</w:t>
+      </w:r>
+    </w:p>
+    <w:p>
+      <w:pPr>
+        <w:numPr>
+          <w:ilvl w:val="0"/>
+          <w:numId w:val="52"/>
+        </w:numPr>
+        <w:spacing w:before="100" w:beforeAutospacing="1" w:after="100" w:afterAutospacing="1" w:line="240" w:lineRule="auto"/>
+        <w:rPr>
+          <w:rFonts w:ascii="Times New Roman" w:eastAsia="Times New Roman" w:hAnsi="Times New Roman" w:cs="Times New Roman"/>
+          <w:kern w:val="0"/>
+          <w:lang w:eastAsia="nb-NO"/>
+          <w14:ligatures w14:val="none"/>
+        </w:rPr>
+      </w:pPr>
+      <w:r>
+        <w:rPr>
+          <w:rFonts w:ascii="Times New Roman" w:eastAsia="Times New Roman" w:hAnsi="Times New Roman" w:cs="Times New Roman"/>
+          <w:kern w:val="0"/>
+          <w:lang w:eastAsia="nb-NO"/>
+          <w14:ligatures w14:val="none"/>
+        </w:rPr>
+        <w:t xml:space="preserve">Fjernet duplikater med </w:t>
+      </w:r>
+      <w:r>
+        <w:rPr>
+          <w:rFonts w:ascii="Courier New" w:eastAsia="Times New Roman" w:hAnsi="Courier New" w:cs="Courier New"/>
+          <w:kern w:val="0"/>
+          <w:sz w:val="20"/>
+          <w:szCs w:val="20"/>
+          <w:lang w:eastAsia="nb-NO"/>
+          <w14:ligatures w14:val="none"/>
+        </w:rPr>
+        <w:t>group_by(...) %&gt;% summarise(...)</w:t>
+      </w:r>
+    </w:p>
+    <w:p>
+      <w:pPr>
+        <w:spacing w:after="0" w:line="240" w:lineRule="auto"/>
+        <w:rPr>
+          <w:rFonts w:ascii="Times New Roman" w:eastAsia="Times New Roman" w:hAnsi="Times New Roman" w:cs="Times New Roman"/>
+          <w:kern w:val="0"/>
+          <w:lang w:eastAsia="nb-NO"/>
+          <w14:ligatures w14:val="none"/>
+        </w:rPr>
+      </w:pPr>
+      <w:r>
+        <w:rPr>
+          <w:rFonts w:ascii="Times New Roman" w:eastAsia="Times New Roman" w:hAnsi="Times New Roman" w:cs="Times New Roman"/>
+          <w:noProof/>
+          <w:kern w:val="0"/>
+          <w:lang w:eastAsia="nb-NO"/>
+        </w:rPr>
+        <w:pict w14:anchorId="242BA0D0">
+          <v:rect id="_x0000_i1029" alt="" style="width:453.6pt;height:.05pt;mso-width-percent:0;mso-height-percent:0;mso-width-percent:0;mso-height-percent:0" o:hralign="center" o:hrstd="t" o:hr="t" fillcolor="#a0a0a0" stroked="f"/>
+        </w:pict>
+      </w:r>
+    </w:p>
+    <w:p>
+      <w:pPr>
+        <w:spacing w:before="100" w:beforeAutospacing="1" w:after="100" w:afterAutospacing="1" w:line="240" w:lineRule="auto"/>
+        <w:outlineLvl w:val="1"/>
+        <w:rPr>
+          <w:rFonts w:ascii="Times New Roman" w:eastAsia="Times New Roman" w:hAnsi="Times New Roman" w:cs="Times New Roman"/>
+          <w:b/>
+          <w:bCs/>
+          <w:kern w:val="0"/>
+          <w:sz w:val="36"/>
+          <w:szCs w:val="36"/>
+          <w:lang w:eastAsia="nb-NO"/>
+          <w14:ligatures w14:val="none"/>
+        </w:rPr>
+      </w:pPr>
+      <w:r>
+        <w:rPr>
+          <w:rFonts w:ascii="Apple Color Emoji" w:eastAsia="Times New Roman" w:hAnsi="Apple Color Emoji" w:cs="Apple Color Emoji"/>
+          <w:b/>
+          <w:bCs/>
+          <w:kern w:val="0"/>
+          <w:sz w:val="36"/>
+          <w:szCs w:val="36"/>
+          <w:lang w:eastAsia="nb-NO"/>
+          <w14:ligatures w14:val="none"/>
+        </w:rPr>
+        <w:t>📊</w:t>
+      </w:r>
+      <w:r>
+        <w:rPr>
+          <w:rFonts w:ascii="Times New Roman" w:eastAsia="Times New Roman" w:hAnsi="Times New Roman" w:cs="Times New Roman"/>
+          <w:b/>
+          <w:bCs/>
+          <w:kern w:val="0"/>
+          <w:sz w:val="36"/>
+          <w:szCs w:val="36"/>
+          <w:lang w:eastAsia="nb-NO"/>
+          <w14:ligatures w14:val="none"/>
+        </w:rPr>
+        <w:t xml:space="preserve"> Visualisering</w:t>
+      </w:r>
+    </w:p>
+    <w:p>
+      <w:pPr>
+        <w:spacing w:before="100" w:beforeAutospacing="1" w:after="100" w:afterAutospacing="1" w:line="240" w:lineRule="auto"/>
+        <w:rPr>
+          <w:rFonts w:ascii="Times New Roman" w:eastAsia="Times New Roman" w:hAnsi="Times New Roman" w:cs="Times New Roman"/>
+          <w:kern w:val="0"/>
+          <w:lang w:eastAsia="nb-NO"/>
+          <w14:ligatures w14:val="none"/>
+        </w:rPr>
+      </w:pPr>
+      <w:r>
+        <w:rPr>
+          <w:rFonts w:ascii="Times New Roman" w:eastAsia="Times New Roman" w:hAnsi="Times New Roman" w:cs="Times New Roman"/>
+          <w:kern w:val="0"/>
+          <w:lang w:eastAsia="nb-NO"/>
+          <w14:ligatures w14:val="none"/>
+        </w:rPr>
+        <w:t xml:space="preserve">To hovedgrafer i </w:t>
+      </w:r>
+      <w:r>
+        <w:rPr>
+          <w:rFonts w:ascii="Times New Roman" w:eastAsia="Times New Roman" w:hAnsi="Times New Roman" w:cs="Times New Roman"/>
+          <w:b/>
+          <w:bCs/>
+          <w:kern w:val="0"/>
+          <w:lang w:eastAsia="nb-NO"/>
+          <w14:ligatures w14:val="none"/>
+        </w:rPr>
+        <w:t>dark mode</w:t>
+      </w:r>
+      <w:r>
+        <w:rPr>
+          <w:rFonts w:ascii="Times New Roman" w:eastAsia="Times New Roman" w:hAnsi="Times New Roman" w:cs="Times New Roman"/>
+          <w:kern w:val="0"/>
+          <w:lang w:eastAsia="nb-NO"/>
+          <w14:ligatures w14:val="none"/>
+        </w:rPr>
+        <w:t>:</w:t>
+      </w:r>
+    </w:p>
+    <w:p>
+      <w:pPr>
+        <w:numPr>
+          <w:ilvl w:val="0"/>
+          <w:numId w:val="53"/>
+        </w:numPr>
+        <w:spacing w:before="100" w:beforeAutospacing="1" w:after="100" w:afterAutospacing="1" w:line="240" w:lineRule="auto"/>
+        <w:rPr>
+          <w:rFonts w:ascii="Times New Roman" w:eastAsia="Times New Roman" w:hAnsi="Times New Roman" w:cs="Times New Roman"/>
+          <w:kern w:val="0"/>
+          <w:lang w:eastAsia="nb-NO"/>
+          <w14:ligatures w14:val="none"/>
+        </w:rPr>
+      </w:pPr>
+      <w:r>
+        <w:rPr>
+          <w:rFonts w:ascii="Times New Roman" w:eastAsia="Times New Roman" w:hAnsi="Times New Roman" w:cs="Times New Roman"/>
+          <w:b/>
+          <w:bCs/>
+          <w:kern w:val="0"/>
+          <w:lang w:eastAsia="nb-NO"/>
+          <w14:ligatures w14:val="none"/>
+        </w:rPr>
+        <w:t>Brand-andel per land</w:t>
+      </w:r>
+    </w:p>
+    <w:p>
+      <w:pPr>
+        <w:numPr>
+          <w:ilvl w:val="1"/>
+          <w:numId w:val="53"/>
+        </w:numPr>
+        <w:spacing w:before="100" w:beforeAutospacing="1" w:after="100" w:afterAutospacing="1" w:line="240" w:lineRule="auto"/>
+        <w:rPr>
+          <w:rFonts w:ascii="Times New Roman" w:eastAsia="Times New Roman" w:hAnsi="Times New Roman" w:cs="Times New Roman"/>
+          <w:kern w:val="0"/>
+          <w:lang w:eastAsia="nb-NO"/>
+          <w14:ligatures w14:val="none"/>
+        </w:rPr>
+      </w:pPr>
+      <w:r>
+        <w:rPr>
+          <w:rFonts w:ascii="Times New Roman" w:eastAsia="Times New Roman" w:hAnsi="Times New Roman" w:cs="Times New Roman"/>
+          <w:kern w:val="0"/>
+          <w:lang w:eastAsia="nb-NO"/>
+          <w14:ligatures w14:val="none"/>
+        </w:rPr>
+        <w:t>Søylediagram per land (</w:t>
+      </w:r>
+      <w:r>
+        <w:rPr>
+          <w:rFonts w:ascii="Courier New" w:eastAsia="Times New Roman" w:hAnsi="Courier New" w:cs="Courier New"/>
+          <w:kern w:val="0"/>
+          <w:sz w:val="20"/>
+          <w:szCs w:val="20"/>
+          <w:lang w:eastAsia="nb-NO"/>
+          <w14:ligatures w14:val="none"/>
+        </w:rPr>
+        <w:t>facet_wrap</w:t>
+      </w:r>
+      <w:r>
+        <w:rPr>
+          <w:rFonts w:ascii="Times New Roman" w:eastAsia="Times New Roman" w:hAnsi="Times New Roman" w:cs="Times New Roman"/>
+          <w:kern w:val="0"/>
+          <w:lang w:eastAsia="nb-NO"/>
+          <w14:ligatures w14:val="none"/>
+        </w:rPr>
+        <w:t>)</w:t>
+      </w:r>
+    </w:p>
+    <w:p>
+      <w:pPr>
+        <w:numPr>
+          <w:ilvl w:val="1"/>
+          <w:numId w:val="53"/>
+        </w:numPr>
+        <w:spacing w:before="100" w:beforeAutospacing="1" w:after="100" w:afterAutospacing="1" w:line="240" w:lineRule="auto"/>
+        <w:rPr>
+          <w:rFonts w:ascii="Times New Roman" w:eastAsia="Times New Roman" w:hAnsi="Times New Roman" w:cs="Times New Roman"/>
+          <w:kern w:val="0"/>
+          <w:lang w:eastAsia="nb-NO"/>
+          <w14:ligatures w14:val="none"/>
+        </w:rPr>
+      </w:pPr>
+      <w:r>
+        <w:rPr>
+          <w:rFonts w:ascii="Times New Roman" w:eastAsia="Times New Roman" w:hAnsi="Times New Roman" w:cs="Times New Roman"/>
+          <w:b/>
+          <w:bCs/>
+          <w:kern w:val="0"/>
+          <w:lang w:eastAsia="nb-NO"/>
+          <w14:ligatures w14:val="none"/>
+        </w:rPr>
+        <w:t>X:</w:t>
+      </w:r>
+      <w:r>
+        <w:rPr>
+          <w:rFonts w:ascii="Times New Roman" w:eastAsia="Times New Roman" w:hAnsi="Times New Roman" w:cs="Times New Roman"/>
+          <w:kern w:val="0"/>
+          <w:lang w:eastAsia="nb-NO"/>
+          <w14:ligatures w14:val="none"/>
+        </w:rPr>
+        <w:t xml:space="preserve"> markedsandel (pct), </w:t>
+      </w:r>
+      <w:r>
+        <w:rPr>
+          <w:rFonts w:ascii="Times New Roman" w:eastAsia="Times New Roman" w:hAnsi="Times New Roman" w:cs="Times New Roman"/>
+          <w:b/>
+          <w:bCs/>
+          <w:kern w:val="0"/>
+          <w:lang w:eastAsia="nb-NO"/>
+          <w14:ligatures w14:val="none"/>
+        </w:rPr>
+        <w:t>Y:</w:t>
+      </w:r>
+      <w:r>
+        <w:rPr>
+          <w:rFonts w:ascii="Times New Roman" w:eastAsia="Times New Roman" w:hAnsi="Times New Roman" w:cs="Times New Roman"/>
+          <w:kern w:val="0"/>
+          <w:lang w:eastAsia="nb-NO"/>
+          <w14:ligatures w14:val="none"/>
+        </w:rPr>
+        <w:t xml:space="preserve"> brand</w:t>
+      </w:r>
+    </w:p>
+    <w:p>
+      <w:pPr>
+        <w:numPr>
+          <w:ilvl w:val="1"/>
+          <w:numId w:val="53"/>
+        </w:numPr>
+        <w:spacing w:before="100" w:beforeAutospacing="1" w:after="100" w:afterAutospacing="1" w:line="240" w:lineRule="auto"/>
+        <w:rPr>
+          <w:rFonts w:ascii="Times New Roman" w:eastAsia="Times New Roman" w:hAnsi="Times New Roman" w:cs="Times New Roman"/>
+          <w:kern w:val="0"/>
+          <w:lang w:eastAsia="nb-NO"/>
+          <w14:ligatures w14:val="none"/>
+        </w:rPr>
+      </w:pPr>
+      <w:r>
+        <w:rPr>
+          <w:rFonts w:ascii="Times New Roman" w:eastAsia="Times New Roman" w:hAnsi="Times New Roman" w:cs="Times New Roman"/>
+          <w:kern w:val="0"/>
+          <w:lang w:eastAsia="nb-NO"/>
+          <w14:ligatures w14:val="none"/>
+        </w:rPr>
+        <w:t xml:space="preserve">Lagres som </w:t>
+      </w:r>
+      <w:r>
+        <w:rPr>
+          <w:rFonts w:ascii="Courier New" w:eastAsia="Times New Roman" w:hAnsi="Courier New" w:cs="Courier New"/>
+          <w:kern w:val="0"/>
+          <w:sz w:val="20"/>
+          <w:szCs w:val="20"/>
+          <w:lang w:eastAsia="nb-NO"/>
+          <w14:ligatures w14:val="none"/>
+        </w:rPr>
+        <w:t>brand_share_by_country_dark.png</w:t>
+      </w:r>
+    </w:p>
+    <w:p>
+      <w:pPr>
+        <w:numPr>
+          <w:ilvl w:val="0"/>
+          <w:numId w:val="53"/>
+        </w:numPr>
+        <w:spacing w:before="100" w:beforeAutospacing="1" w:after="100" w:afterAutospacing="1" w:line="240" w:lineRule="auto"/>
+        <w:rPr>
+          <w:rFonts w:ascii="Times New Roman" w:eastAsia="Times New Roman" w:hAnsi="Times New Roman" w:cs="Times New Roman"/>
+          <w:kern w:val="0"/>
+          <w:lang w:eastAsia="nb-NO"/>
+          <w14:ligatures w14:val="none"/>
+        </w:rPr>
+      </w:pPr>
+      <w:r>
+        <w:rPr>
+          <w:rFonts w:ascii="Times New Roman" w:eastAsia="Times New Roman" w:hAnsi="Times New Roman" w:cs="Times New Roman"/>
+          <w:b/>
+          <w:bCs/>
+          <w:kern w:val="0"/>
+          <w:lang w:eastAsia="nb-NO"/>
+          <w14:ligatures w14:val="none"/>
+        </w:rPr>
+        <w:t>Topp 5 modeller per brand</w:t>
+      </w:r>
+    </w:p>
+    <w:p>
+      <w:pPr>
+        <w:numPr>
+          <w:ilvl w:val="1"/>
+          <w:numId w:val="53"/>
+        </w:numPr>
+        <w:spacing w:before="100" w:beforeAutospacing="1" w:after="100" w:afterAutospacing="1" w:line="240" w:lineRule="auto"/>
+        <w:rPr>
+          <w:rFonts w:ascii="Times New Roman" w:eastAsia="Times New Roman" w:hAnsi="Times New Roman" w:cs="Times New Roman"/>
+          <w:kern w:val="0"/>
+          <w:lang w:eastAsia="nb-NO"/>
+          <w14:ligatures w14:val="none"/>
+        </w:rPr>
+      </w:pPr>
+      <w:r>
+        <w:rPr>
+          <w:rFonts w:ascii="Times New Roman" w:eastAsia="Times New Roman" w:hAnsi="Times New Roman" w:cs="Times New Roman"/>
+          <w:kern w:val="0"/>
+          <w:lang w:eastAsia="nb-NO"/>
+          <w14:ligatures w14:val="none"/>
+        </w:rPr>
+        <w:t>Facet per brand</w:t>
+      </w:r>
+    </w:p>
+    <w:p>
+      <w:pPr>
+        <w:numPr>
+          <w:ilvl w:val="1"/>
+          <w:numId w:val="53"/>
+        </w:numPr>
+        <w:spacing w:before="100" w:beforeAutospacing="1" w:after="100" w:afterAutospacing="1" w:line="240" w:lineRule="auto"/>
+        <w:rPr>
+          <w:rFonts w:ascii="Times New Roman" w:eastAsia="Times New Roman" w:hAnsi="Times New Roman" w:cs="Times New Roman"/>
+          <w:kern w:val="0"/>
+          <w:lang w:eastAsia="nb-NO"/>
+          <w14:ligatures w14:val="none"/>
+        </w:rPr>
+      </w:pPr>
+      <w:r>
+        <w:rPr>
+          <w:rFonts w:ascii="Times New Roman" w:eastAsia="Times New Roman" w:hAnsi="Times New Roman" w:cs="Times New Roman"/>
+          <w:kern w:val="0"/>
+          <w:lang w:eastAsia="nb-NO"/>
+          <w14:ligatures w14:val="none"/>
+        </w:rPr>
+        <w:t xml:space="preserve">Lagres som </w:t>
+      </w:r>
+      <w:r>
+        <w:rPr>
+          <w:rFonts w:ascii="Courier New" w:eastAsia="Times New Roman" w:hAnsi="Courier New" w:cs="Courier New"/>
+          <w:kern w:val="0"/>
+          <w:sz w:val="20"/>
+          <w:szCs w:val="20"/>
+          <w:lang w:eastAsia="nb-NO"/>
+          <w14:ligatures w14:val="none"/>
+        </w:rPr>
+        <w:t>top_models_by_brand_dark.png</w:t>
+      </w:r>
+    </w:p>
+    <w:p>
+      <w:pPr>
+        <w:spacing w:after="0" w:line="240" w:lineRule="auto"/>
+        <w:rPr>
+          <w:rFonts w:ascii="Times New Roman" w:eastAsia="Times New Roman" w:hAnsi="Times New Roman" w:cs="Times New Roman"/>
+          <w:kern w:val="0"/>
+          <w:lang w:eastAsia="nb-NO"/>
+          <w14:ligatures w14:val="none"/>
+        </w:rPr>
+      </w:pPr>
+      <w:r>
+        <w:rPr>
+          <w:rFonts w:ascii="Times New Roman" w:eastAsia="Times New Roman" w:hAnsi="Times New Roman" w:cs="Times New Roman"/>
+          <w:noProof/>
+          <w:kern w:val="0"/>
+          <w:lang w:eastAsia="nb-NO"/>
+        </w:rPr>
+        <w:pict w14:anchorId="38C50ED9">
+          <v:rect id="_x0000_i1028" alt="" style="width:453.6pt;height:.05pt;mso-width-percent:0;mso-height-percent:0;mso-width-percent:0;mso-height-percent:0" o:hralign="center" o:hrstd="t" o:hr="t" fillcolor="#a0a0a0" stroked="f"/>
+        </w:pict>
+      </w:r>
+    </w:p>
+    <w:p>
+      <w:pPr>
+        <w:spacing w:before="100" w:beforeAutospacing="1" w:after="100" w:afterAutospacing="1" w:line="240" w:lineRule="auto"/>
+        <w:outlineLvl w:val="1"/>
+        <w:rPr>
+          <w:rFonts w:ascii="Times New Roman" w:eastAsia="Times New Roman" w:hAnsi="Times New Roman" w:cs="Times New Roman"/>
+          <w:b/>
+          <w:bCs/>
+          <w:kern w:val="0"/>
+          <w:sz w:val="36"/>
+          <w:szCs w:val="36"/>
+          <w:lang w:eastAsia="nb-NO"/>
+          <w14:ligatures w14:val="none"/>
+        </w:rPr>
+      </w:pPr>
+      <w:r>
+        <w:rPr>
+          <w:rFonts w:ascii="Apple Color Emoji" w:eastAsia="Times New Roman" w:hAnsi="Apple Color Emoji" w:cs="Apple Color Emoji"/>
+          <w:b/>
+          <w:bCs/>
+          <w:kern w:val="0"/>
+          <w:sz w:val="36"/>
+          <w:szCs w:val="36"/>
+          <w:lang w:eastAsia="nb-NO"/>
+          <w14:ligatures w14:val="none"/>
+        </w:rPr>
+        <w:t>🧱</w:t>
+      </w:r>
+      <w:r>
+        <w:rPr>
+          <w:rFonts w:ascii="Times New Roman" w:eastAsia="Times New Roman" w:hAnsi="Times New Roman" w:cs="Times New Roman"/>
+          <w:b/>
+          <w:bCs/>
+          <w:kern w:val="0"/>
+          <w:sz w:val="36"/>
+          <w:szCs w:val="36"/>
+          <w:lang w:eastAsia="nb-NO"/>
+          <w14:ligatures w14:val="none"/>
+        </w:rPr>
+        <w:t xml:space="preserve"> Dashboard (.Rmd)</w:t>
+      </w:r>
+    </w:p>
+    <w:p>
+      <w:pPr>
+        <w:spacing w:before="100" w:beforeAutospacing="1" w:after="100" w:afterAutospacing="1" w:line="240" w:lineRule="auto"/>
+        <w:rPr>
+          <w:rFonts w:ascii="Times New Roman" w:eastAsia="Times New Roman" w:hAnsi="Times New Roman" w:cs="Times New Roman"/>
+          <w:kern w:val="0"/>
+          <w:lang w:eastAsia="nb-NO"/>
+          <w14:ligatures w14:val="none"/>
+        </w:rPr>
+      </w:pPr>
+      <w:r>
+        <w:rPr>
+          <w:rFonts w:ascii="Times New Roman" w:eastAsia="Times New Roman" w:hAnsi="Times New Roman" w:cs="Times New Roman"/>
+          <w:kern w:val="0"/>
+          <w:lang w:eastAsia="nb-NO"/>
+          <w14:ligatures w14:val="none"/>
+        </w:rPr>
+        <w:lastRenderedPageBreak/>
+        <w:t xml:space="preserve">Bygget i </w:t>
+      </w:r>
+      <w:r>
+        <w:rPr>
+          <w:rFonts w:ascii="Times New Roman" w:eastAsia="Times New Roman" w:hAnsi="Times New Roman" w:cs="Times New Roman"/>
+          <w:b/>
+          <w:bCs/>
+          <w:kern w:val="0"/>
+          <w:lang w:eastAsia="nb-NO"/>
+          <w14:ligatures w14:val="none"/>
+        </w:rPr>
+        <w:t>flexdashboard</w:t>
+      </w:r>
+      <w:r>
+        <w:rPr>
+          <w:rFonts w:ascii="Times New Roman" w:eastAsia="Times New Roman" w:hAnsi="Times New Roman" w:cs="Times New Roman"/>
+          <w:kern w:val="0"/>
+          <w:lang w:eastAsia="nb-NO"/>
+          <w14:ligatures w14:val="none"/>
+        </w:rPr>
+        <w:t>:</w:t>
       </w:r>
     </w:p>
     <w:p>
@@ -2661,7 +2470,7 @@
           <w:lang w:eastAsia="nb-NO"/>
           <w14:ligatures w14:val="none"/>
         </w:rPr>
-        <w:t>│   └── brand_model_data.csv</w:t>
+        <w:t>yaml</w:t>
       </w:r>
     </w:p>
     <w:p>
@@ -2703,7 +2512,7 @@
           <w:lang w:eastAsia="nb-NO"/>
           <w14:ligatures w14:val="none"/>
         </w:rPr>
-        <w:t>├── R/</w:t>
+        <w:t>KopierRediger</w:t>
       </w:r>
     </w:p>
     <w:p>
@@ -2745,7 +2554,7 @@
           <w:lang w:eastAsia="nb-NO"/>
           <w14:ligatures w14:val="none"/>
         </w:rPr>
-        <w:t>│   ├── brand_model_update.R</w:t>
+        <w:t>title: "Brand &amp; Model Dashboard"</w:t>
       </w:r>
     </w:p>
     <w:p>
@@ -2787,7 +2596,7 @@
           <w:lang w:eastAsia="nb-NO"/>
           <w14:ligatures w14:val="none"/>
         </w:rPr>
-        <w:t>│   └── brand_git_push.R</w:t>
+        <w:t>output:</w:t>
       </w:r>
     </w:p>
     <w:p>
@@ -2829,7 +2638,7 @@
           <w:lang w:eastAsia="nb-NO"/>
           <w14:ligatures w14:val="none"/>
         </w:rPr>
-        <w:t>├── dashboard/</w:t>
+        <w:t xml:space="preserve">  flexdashboard::flex_dashboard:</w:t>
       </w:r>
     </w:p>
     <w:p>
@@ -2871,7 +2680,7 @@
           <w:lang w:eastAsia="nb-NO"/>
           <w14:ligatures w14:val="none"/>
         </w:rPr>
-        <w:t>│   └── brand_dashboard.Rmd</w:t>
+        <w:t xml:space="preserve">    orientation: columns</w:t>
       </w:r>
     </w:p>
     <w:p>
@@ -2913,7 +2722,7 @@
           <w:lang w:eastAsia="nb-NO"/>
           <w14:ligatures w14:val="none"/>
         </w:rPr>
-        <w:t>├── output/</w:t>
+        <w:t xml:space="preserve">    vertical_layout: fill</w:t>
       </w:r>
     </w:p>
     <w:p>
@@ -2955,7 +2764,288 @@
           <w:lang w:eastAsia="nb-NO"/>
           <w14:ligatures w14:val="none"/>
         </w:rPr>
-        <w:t>│   ├── index.html</w:t>
+        <w:t xml:space="preserve">    theme: cosmo</w:t>
+      </w:r>
+    </w:p>
+    <w:p>
+      <w:pPr>
+        <w:spacing w:after="0" w:line="240" w:lineRule="auto"/>
+        <w:rPr>
+          <w:rFonts w:ascii="Times New Roman" w:eastAsia="Times New Roman" w:hAnsi="Times New Roman" w:cs="Times New Roman"/>
+          <w:kern w:val="0"/>
+          <w:lang w:eastAsia="nb-NO"/>
+          <w14:ligatures w14:val="none"/>
+        </w:rPr>
+      </w:pPr>
+      <w:r>
+        <w:rPr>
+          <w:rFonts w:ascii="Times New Roman" w:eastAsia="Times New Roman" w:hAnsi="Times New Roman" w:cs="Times New Roman"/>
+          <w:noProof/>
+          <w:kern w:val="0"/>
+          <w:lang w:eastAsia="nb-NO"/>
+        </w:rPr>
+        <w:pict w14:anchorId="7AD77903">
+          <v:rect id="_x0000_i1027" alt="" style="width:453.6pt;height:.05pt;mso-width-percent:0;mso-height-percent:0;mso-width-percent:0;mso-height-percent:0" o:hralign="center" o:hrstd="t" o:hr="t" fillcolor="#a0a0a0" stroked="f"/>
+        </w:pict>
+      </w:r>
+    </w:p>
+    <w:p>
+      <w:pPr>
+        <w:spacing w:before="100" w:beforeAutospacing="1" w:after="100" w:afterAutospacing="1" w:line="240" w:lineRule="auto"/>
+        <w:outlineLvl w:val="1"/>
+        <w:rPr>
+          <w:rFonts w:ascii="Times New Roman" w:eastAsia="Times New Roman" w:hAnsi="Times New Roman" w:cs="Times New Roman"/>
+          <w:b/>
+          <w:bCs/>
+          <w:kern w:val="0"/>
+          <w:sz w:val="36"/>
+          <w:szCs w:val="36"/>
+          <w:lang w:eastAsia="nb-NO"/>
+          <w14:ligatures w14:val="none"/>
+        </w:rPr>
+      </w:pPr>
+      <w:r>
+        <w:rPr>
+          <w:rFonts w:ascii="Apple Color Emoji" w:eastAsia="Times New Roman" w:hAnsi="Apple Color Emoji" w:cs="Apple Color Emoji"/>
+          <w:b/>
+          <w:bCs/>
+          <w:kern w:val="0"/>
+          <w:sz w:val="36"/>
+          <w:szCs w:val="36"/>
+          <w:lang w:eastAsia="nb-NO"/>
+          <w14:ligatures w14:val="none"/>
+        </w:rPr>
+        <w:t>🔁</w:t>
+      </w:r>
+      <w:r>
+        <w:rPr>
+          <w:rFonts w:ascii="Times New Roman" w:eastAsia="Times New Roman" w:hAnsi="Times New Roman" w:cs="Times New Roman"/>
+          <w:b/>
+          <w:bCs/>
+          <w:kern w:val="0"/>
+          <w:sz w:val="36"/>
+          <w:szCs w:val="36"/>
+          <w:lang w:eastAsia="nb-NO"/>
+          <w14:ligatures w14:val="none"/>
+        </w:rPr>
+        <w:t xml:space="preserve"> Automatisering</w:t>
+      </w:r>
+    </w:p>
+    <w:p>
+      <w:pPr>
+        <w:spacing w:before="100" w:beforeAutospacing="1" w:after="100" w:afterAutospacing="1" w:line="240" w:lineRule="auto"/>
+        <w:rPr>
+          <w:rFonts w:ascii="Times New Roman" w:eastAsia="Times New Roman" w:hAnsi="Times New Roman" w:cs="Times New Roman"/>
+          <w:kern w:val="0"/>
+          <w:lang w:eastAsia="nb-NO"/>
+          <w14:ligatures w14:val="none"/>
+        </w:rPr>
+      </w:pPr>
+      <w:r>
+        <w:rPr>
+          <w:rFonts w:ascii="Times New Roman" w:eastAsia="Times New Roman" w:hAnsi="Times New Roman" w:cs="Times New Roman"/>
+          <w:b/>
+          <w:bCs/>
+          <w:kern w:val="0"/>
+          <w:lang w:eastAsia="nb-NO"/>
+          <w14:ligatures w14:val="none"/>
+        </w:rPr>
+        <w:t>Scheduled Query i BigQuery:</w:t>
+      </w:r>
+    </w:p>
+    <w:p>
+      <w:pPr>
+        <w:numPr>
+          <w:ilvl w:val="0"/>
+          <w:numId w:val="54"/>
+        </w:numPr>
+        <w:spacing w:before="100" w:beforeAutospacing="1" w:after="100" w:afterAutospacing="1" w:line="240" w:lineRule="auto"/>
+        <w:rPr>
+          <w:rFonts w:ascii="Times New Roman" w:eastAsia="Times New Roman" w:hAnsi="Times New Roman" w:cs="Times New Roman"/>
+          <w:kern w:val="0"/>
+          <w:lang w:eastAsia="nb-NO"/>
+          <w14:ligatures w14:val="none"/>
+        </w:rPr>
+      </w:pPr>
+      <w:r>
+        <w:rPr>
+          <w:rFonts w:ascii="Times New Roman" w:eastAsia="Times New Roman" w:hAnsi="Times New Roman" w:cs="Times New Roman"/>
+          <w:b/>
+          <w:bCs/>
+          <w:kern w:val="0"/>
+          <w:lang w:eastAsia="nb-NO"/>
+          <w14:ligatures w14:val="none"/>
+        </w:rPr>
+        <w:t>Navn:</w:t>
+      </w:r>
+      <w:r>
+        <w:rPr>
+          <w:rFonts w:ascii="Times New Roman" w:eastAsia="Times New Roman" w:hAnsi="Times New Roman" w:cs="Times New Roman"/>
+          <w:kern w:val="0"/>
+          <w:lang w:eastAsia="nb-NO"/>
+          <w14:ligatures w14:val="none"/>
+        </w:rPr>
+        <w:t xml:space="preserve"> </w:t>
+      </w:r>
+      <w:r>
+        <w:rPr>
+          <w:rFonts w:ascii="Courier New" w:eastAsia="Times New Roman" w:hAnsi="Courier New" w:cs="Courier New"/>
+          <w:kern w:val="0"/>
+          <w:sz w:val="20"/>
+          <w:szCs w:val="20"/>
+          <w:lang w:eastAsia="nb-NO"/>
+          <w14:ligatures w14:val="none"/>
+        </w:rPr>
+        <w:t>sq_brand_model_daily</w:t>
+      </w:r>
+    </w:p>
+    <w:p>
+      <w:pPr>
+        <w:numPr>
+          <w:ilvl w:val="0"/>
+          <w:numId w:val="54"/>
+        </w:numPr>
+        <w:spacing w:before="100" w:beforeAutospacing="1" w:after="100" w:afterAutospacing="1" w:line="240" w:lineRule="auto"/>
+        <w:rPr>
+          <w:rFonts w:ascii="Times New Roman" w:eastAsia="Times New Roman" w:hAnsi="Times New Roman" w:cs="Times New Roman"/>
+          <w:kern w:val="0"/>
+          <w:lang w:eastAsia="nb-NO"/>
+          <w14:ligatures w14:val="none"/>
+        </w:rPr>
+      </w:pPr>
+      <w:r>
+        <w:rPr>
+          <w:rFonts w:ascii="Times New Roman" w:eastAsia="Times New Roman" w:hAnsi="Times New Roman" w:cs="Times New Roman"/>
+          <w:b/>
+          <w:bCs/>
+          <w:kern w:val="0"/>
+          <w:lang w:eastAsia="nb-NO"/>
+          <w14:ligatures w14:val="none"/>
+        </w:rPr>
+        <w:t>Dataset:</w:t>
+      </w:r>
+      <w:r>
+        <w:rPr>
+          <w:rFonts w:ascii="Times New Roman" w:eastAsia="Times New Roman" w:hAnsi="Times New Roman" w:cs="Times New Roman"/>
+          <w:kern w:val="0"/>
+          <w:lang w:eastAsia="nb-NO"/>
+          <w14:ligatures w14:val="none"/>
+        </w:rPr>
+        <w:t xml:space="preserve"> </w:t>
+      </w:r>
+      <w:r>
+        <w:rPr>
+          <w:rFonts w:ascii="Courier New" w:eastAsia="Times New Roman" w:hAnsi="Courier New" w:cs="Courier New"/>
+          <w:kern w:val="0"/>
+          <w:sz w:val="20"/>
+          <w:szCs w:val="20"/>
+          <w:lang w:eastAsia="nb-NO"/>
+          <w14:ligatures w14:val="none"/>
+        </w:rPr>
+        <w:t>wasteson_insight</w:t>
+      </w:r>
+    </w:p>
+    <w:p>
+      <w:pPr>
+        <w:numPr>
+          <w:ilvl w:val="0"/>
+          <w:numId w:val="54"/>
+        </w:numPr>
+        <w:spacing w:before="100" w:beforeAutospacing="1" w:after="100" w:afterAutospacing="1" w:line="240" w:lineRule="auto"/>
+        <w:rPr>
+          <w:rFonts w:ascii="Times New Roman" w:eastAsia="Times New Roman" w:hAnsi="Times New Roman" w:cs="Times New Roman"/>
+          <w:kern w:val="0"/>
+          <w:lang w:eastAsia="nb-NO"/>
+          <w14:ligatures w14:val="none"/>
+        </w:rPr>
+      </w:pPr>
+      <w:r>
+        <w:rPr>
+          <w:rFonts w:ascii="Times New Roman" w:eastAsia="Times New Roman" w:hAnsi="Times New Roman" w:cs="Times New Roman"/>
+          <w:b/>
+          <w:bCs/>
+          <w:kern w:val="0"/>
+          <w:lang w:eastAsia="nb-NO"/>
+          <w14:ligatures w14:val="none"/>
+        </w:rPr>
+        <w:t>Tabell:</w:t>
+      </w:r>
+      <w:r>
+        <w:rPr>
+          <w:rFonts w:ascii="Times New Roman" w:eastAsia="Times New Roman" w:hAnsi="Times New Roman" w:cs="Times New Roman"/>
+          <w:kern w:val="0"/>
+          <w:lang w:eastAsia="nb-NO"/>
+          <w14:ligatures w14:val="none"/>
+        </w:rPr>
+        <w:t xml:space="preserve"> </w:t>
+      </w:r>
+      <w:r>
+        <w:rPr>
+          <w:rFonts w:ascii="Courier New" w:eastAsia="Times New Roman" w:hAnsi="Courier New" w:cs="Courier New"/>
+          <w:kern w:val="0"/>
+          <w:sz w:val="20"/>
+          <w:szCs w:val="20"/>
+          <w:lang w:eastAsia="nb-NO"/>
+          <w14:ligatures w14:val="none"/>
+        </w:rPr>
+        <w:t>daily_brand_model_share</w:t>
+      </w:r>
+    </w:p>
+    <w:p>
+      <w:pPr>
+        <w:numPr>
+          <w:ilvl w:val="0"/>
+          <w:numId w:val="54"/>
+        </w:numPr>
+        <w:spacing w:before="100" w:beforeAutospacing="1" w:after="100" w:afterAutospacing="1" w:line="240" w:lineRule="auto"/>
+        <w:rPr>
+          <w:rFonts w:ascii="Times New Roman" w:eastAsia="Times New Roman" w:hAnsi="Times New Roman" w:cs="Times New Roman"/>
+          <w:kern w:val="0"/>
+          <w:lang w:eastAsia="nb-NO"/>
+          <w14:ligatures w14:val="none"/>
+        </w:rPr>
+      </w:pPr>
+      <w:r>
+        <w:rPr>
+          <w:rFonts w:ascii="Times New Roman" w:eastAsia="Times New Roman" w:hAnsi="Times New Roman" w:cs="Times New Roman"/>
+          <w:b/>
+          <w:bCs/>
+          <w:kern w:val="0"/>
+          <w:lang w:eastAsia="nb-NO"/>
+          <w14:ligatures w14:val="none"/>
+        </w:rPr>
+        <w:t>Frekvens:</w:t>
+      </w:r>
+      <w:r>
+        <w:rPr>
+          <w:rFonts w:ascii="Times New Roman" w:eastAsia="Times New Roman" w:hAnsi="Times New Roman" w:cs="Times New Roman"/>
+          <w:kern w:val="0"/>
+          <w:lang w:eastAsia="nb-NO"/>
+          <w14:ligatures w14:val="none"/>
+        </w:rPr>
+        <w:t xml:space="preserve"> Daglig kl. 05:00 (overwrite)</w:t>
+      </w:r>
+    </w:p>
+    <w:p>
+      <w:pPr>
+        <w:spacing w:before="100" w:beforeAutospacing="1" w:after="100" w:afterAutospacing="1" w:line="240" w:lineRule="auto"/>
+        <w:rPr>
+          <w:rFonts w:ascii="Times New Roman" w:eastAsia="Times New Roman" w:hAnsi="Times New Roman" w:cs="Times New Roman"/>
+          <w:kern w:val="0"/>
+          <w:lang w:eastAsia="nb-NO"/>
+          <w14:ligatures w14:val="none"/>
+        </w:rPr>
+      </w:pPr>
+      <w:r>
+        <w:rPr>
+          <w:rFonts w:ascii="Times New Roman" w:eastAsia="Times New Roman" w:hAnsi="Times New Roman" w:cs="Times New Roman"/>
+          <w:b/>
+          <w:bCs/>
+          <w:kern w:val="0"/>
+          <w:lang w:eastAsia="nb-NO"/>
+          <w14:ligatures w14:val="none"/>
+        </w:rPr>
+        <w:t>Cron-jobber (lokalt):</w:t>
       </w:r>
     </w:p>
     <w:p>
@@ -2997,7 +3087,7 @@
           <w:lang w:eastAsia="nb-NO"/>
           <w14:ligatures w14:val="none"/>
         </w:rPr>
-        <w:t>│   ├── brand_share_by_country_dark.png</w:t>
+        <w:t>bash</w:t>
       </w:r>
     </w:p>
     <w:p>
@@ -3039,7 +3129,7 @@
           <w:lang w:eastAsia="nb-NO"/>
           <w14:ligatures w14:val="none"/>
         </w:rPr>
-        <w:t>│   └── top_models_by_brand_dark.png</w:t>
+        <w:t>KopierRediger</w:t>
       </w:r>
     </w:p>
     <w:p>
@@ -3081,7 +3171,7 @@
           <w:lang w:eastAsia="nb-NO"/>
           <w14:ligatures w14:val="none"/>
         </w:rPr>
-        <w:t>├── cronlogs/</w:t>
+        <w:t>30 6 * * * /usr/local/bin/Rscript "/Users/oystein/Desktop/.../brand_model_update.R" &gt;&gt; ~/cronlogs/brand_update.log 2&gt;&amp;1</w:t>
       </w:r>
     </w:p>
     <w:p>
@@ -3123,7 +3213,112 @@
           <w:lang w:eastAsia="nb-NO"/>
           <w14:ligatures w14:val="none"/>
         </w:rPr>
-        <w:t>│   ├── brand_update.log</w:t>
+        <w:t>35 6 * * * /usr/local/bin/Rscript "/Users/oystein/Desktop/.../brand_git_push.R" &gt;&gt; ~/cronlogs/brand_push.log 2&gt;&amp;1</w:t>
+      </w:r>
+    </w:p>
+    <w:p>
+      <w:pPr>
+        <w:spacing w:after="0" w:line="240" w:lineRule="auto"/>
+        <w:rPr>
+          <w:rFonts w:ascii="Times New Roman" w:eastAsia="Times New Roman" w:hAnsi="Times New Roman" w:cs="Times New Roman"/>
+          <w:kern w:val="0"/>
+          <w:lang w:eastAsia="nb-NO"/>
+          <w14:ligatures w14:val="none"/>
+        </w:rPr>
+      </w:pPr>
+      <w:r>
+        <w:rPr>
+          <w:rFonts w:ascii="Times New Roman" w:eastAsia="Times New Roman" w:hAnsi="Times New Roman" w:cs="Times New Roman"/>
+          <w:noProof/>
+          <w:kern w:val="0"/>
+          <w:lang w:eastAsia="nb-NO"/>
+        </w:rPr>
+        <w:pict w14:anchorId="374A74A8">
+          <v:rect id="_x0000_i1026" alt="" style="width:453.6pt;height:.05pt;mso-width-percent:0;mso-height-percent:0;mso-width-percent:0;mso-height-percent:0" o:hralign="center" o:hrstd="t" o:hr="t" fillcolor="#a0a0a0" stroked="f"/>
+        </w:pict>
+      </w:r>
+    </w:p>
+    <w:p>
+      <w:pPr>
+        <w:spacing w:before="100" w:beforeAutospacing="1" w:after="100" w:afterAutospacing="1" w:line="240" w:lineRule="auto"/>
+        <w:outlineLvl w:val="1"/>
+        <w:rPr>
+          <w:rFonts w:ascii="Times New Roman" w:eastAsia="Times New Roman" w:hAnsi="Times New Roman" w:cs="Times New Roman"/>
+          <w:b/>
+          <w:bCs/>
+          <w:kern w:val="0"/>
+          <w:sz w:val="36"/>
+          <w:szCs w:val="36"/>
+          <w:lang w:eastAsia="nb-NO"/>
+          <w14:ligatures w14:val="none"/>
+        </w:rPr>
+      </w:pPr>
+      <w:r>
+        <w:rPr>
+          <w:rFonts w:ascii="Apple Color Emoji" w:eastAsia="Times New Roman" w:hAnsi="Apple Color Emoji" w:cs="Apple Color Emoji"/>
+          <w:b/>
+          <w:bCs/>
+          <w:kern w:val="0"/>
+          <w:sz w:val="36"/>
+          <w:szCs w:val="36"/>
+          <w:lang w:eastAsia="nb-NO"/>
+          <w14:ligatures w14:val="none"/>
+        </w:rPr>
+        <w:t>🌍</w:t>
+      </w:r>
+      <w:r>
+        <w:rPr>
+          <w:rFonts w:ascii="Times New Roman" w:eastAsia="Times New Roman" w:hAnsi="Times New Roman" w:cs="Times New Roman"/>
+          <w:b/>
+          <w:bCs/>
+          <w:kern w:val="0"/>
+          <w:sz w:val="36"/>
+          <w:szCs w:val="36"/>
+          <w:lang w:eastAsia="nb-NO"/>
+          <w14:ligatures w14:val="none"/>
+        </w:rPr>
+        <w:t xml:space="preserve"> Publisering</w:t>
+      </w:r>
+    </w:p>
+    <w:p>
+      <w:pPr>
+        <w:spacing w:before="100" w:beforeAutospacing="1" w:after="100" w:afterAutospacing="1" w:line="240" w:lineRule="auto"/>
+        <w:rPr>
+          <w:rFonts w:ascii="Times New Roman" w:eastAsia="Times New Roman" w:hAnsi="Times New Roman" w:cs="Times New Roman"/>
+          <w:kern w:val="0"/>
+          <w:lang w:eastAsia="nb-NO"/>
+          <w14:ligatures w14:val="none"/>
+        </w:rPr>
+      </w:pPr>
+      <w:r>
+        <w:rPr>
+          <w:rFonts w:ascii="Times New Roman" w:eastAsia="Times New Roman" w:hAnsi="Times New Roman" w:cs="Times New Roman"/>
+          <w:kern w:val="0"/>
+          <w:lang w:eastAsia="nb-NO"/>
+          <w14:ligatures w14:val="none"/>
+        </w:rPr>
+        <w:t xml:space="preserve">GitHub Pages → repo: </w:t>
+      </w:r>
+      <w:r>
+        <w:rPr>
+          <w:rFonts w:ascii="Courier New" w:eastAsia="Times New Roman" w:hAnsi="Courier New" w:cs="Courier New"/>
+          <w:kern w:val="0"/>
+          <w:sz w:val="20"/>
+          <w:szCs w:val="20"/>
+          <w:lang w:eastAsia="nb-NO"/>
+          <w14:ligatures w14:val="none"/>
+        </w:rPr>
+        <w:t>brand-dashboard</w:t>
+      </w:r>
+      <w:r>
+        <w:rPr>
+          <w:rFonts w:ascii="Times New Roman" w:eastAsia="Times New Roman" w:hAnsi="Times New Roman" w:cs="Times New Roman"/>
+          <w:kern w:val="0"/>
+          <w:lang w:eastAsia="nb-NO"/>
+          <w14:ligatures w14:val="none"/>
+        </w:rPr>
+        <w:br/>
+        <w:t>Dashboard tilgjengelig på:</w:t>
       </w:r>
     </w:p>
     <w:p>
@@ -3165,7 +3360,7 @@
           <w:lang w:eastAsia="nb-NO"/>
           <w14:ligatures w14:val="none"/>
         </w:rPr>
-        <w:t>│   └── brand_push.log</w:t>
+        <w:t>arduino</w:t>
       </w:r>
     </w:p>
     <w:p>
@@ -3207,7 +3402,7 @@
           <w:lang w:eastAsia="nb-NO"/>
           <w14:ligatures w14:val="none"/>
         </w:rPr>
-        <w:t>├── run_dashboard_update.sh  # (valgfri manuell kjøring)</w:t>
+        <w:t>KopierRediger</w:t>
       </w:r>
     </w:p>
     <w:p>
@@ -3249,7 +3444,7 @@
           <w:lang w:eastAsia="nb-NO"/>
           <w14:ligatures w14:val="none"/>
         </w:rPr>
-        <w:t>└── README.md</w:t>
+        <w:t>https://&lt;brukernavn&gt;.github.io/brand-dashboard/</w:t>
       </w:r>
     </w:p>
     <w:p>
@@ -3265,1896 +3460,64 @@
       <w:r>
         <w:rPr>
           <w:rFonts w:ascii="Times New Roman" w:eastAsia="Times New Roman" w:hAnsi="Times New Roman" w:cs="Times New Roman"/>
-          <w:kern w:val="0"/>
-          <w:lang w:eastAsia="nb-NO"/>
-          <w14:ligatures w14:val="none"/>
-        </w:rPr>
-        <w:pict w14:anchorId="71543CAF">
-          <v:rect id="_x0000_i1052" style="width:0;height:1.5pt" o:hralign="center" o:hrstd="t" o:hr="t" fillcolor="#a0a0a0" stroked="f"/>
+          <w:noProof/>
+          <w:kern w:val="0"/>
+          <w:lang w:eastAsia="nb-NO"/>
+        </w:rPr>
+        <w:pict w14:anchorId="3E6A2194">
+          <v:rect id="_x0000_i1025" alt="" style="width:453.6pt;height:.05pt;mso-width-percent:0;mso-height-percent:0;mso-width-percent:0;mso-height-percent:0" o:hralign="center" o:hrstd="t" o:hr="t" fillcolor="#a0a0a0" stroked="f"/>
         </w:pict>
       </w:r>
     </w:p>
     <w:p>
       <w:pPr>
         <w:spacing w:before="100" w:beforeAutospacing="1" w:after="100" w:afterAutospacing="1" w:line="240" w:lineRule="auto"/>
-        <w:outlineLvl w:val="1"/>
+        <w:rPr>
+          <w:rFonts w:ascii="Times New Roman" w:eastAsia="Times New Roman" w:hAnsi="Times New Roman" w:cs="Times New Roman"/>
+          <w:kern w:val="0"/>
+          <w:lang w:eastAsia="nb-NO"/>
+          <w14:ligatures w14:val="none"/>
+        </w:rPr>
+      </w:pPr>
+      <w:r>
+        <w:rPr>
+          <w:rFonts w:ascii="Apple Color Emoji" w:eastAsia="Times New Roman" w:hAnsi="Apple Color Emoji" w:cs="Apple Color Emoji"/>
+          <w:kern w:val="0"/>
+          <w:lang w:eastAsia="nb-NO"/>
+          <w14:ligatures w14:val="none"/>
+        </w:rPr>
+        <w:t>✅</w:t>
+      </w:r>
+      <w:r>
+        <w:rPr>
+          <w:rFonts w:ascii="Times New Roman" w:eastAsia="Times New Roman" w:hAnsi="Times New Roman" w:cs="Times New Roman"/>
+          <w:kern w:val="0"/>
+          <w:lang w:eastAsia="nb-NO"/>
+          <w14:ligatures w14:val="none"/>
+        </w:rPr>
+        <w:t xml:space="preserve"> Denne versjonen er nå </w:t>
+      </w:r>
+      <w:r>
         <w:rPr>
           <w:rFonts w:ascii="Times New Roman" w:eastAsia="Times New Roman" w:hAnsi="Times New Roman" w:cs="Times New Roman"/>
           <w:b/>
           <w:bCs/>
           <w:kern w:val="0"/>
-          <w:sz w:val="36"/>
-          <w:szCs w:val="36"/>
-          <w:lang w:eastAsia="nb-NO"/>
-          <w14:ligatures w14:val="none"/>
-        </w:rPr>
-      </w:pPr>
-      <w:r>
-        <w:rPr>
-          <w:rFonts w:ascii="Apple Color Emoji" w:eastAsia="Times New Roman" w:hAnsi="Apple Color Emoji" w:cs="Apple Color Emoji"/>
-          <w:b/>
-          <w:bCs/>
-          <w:kern w:val="0"/>
-          <w:sz w:val="36"/>
-          <w:szCs w:val="36"/>
-          <w:lang w:eastAsia="nb-NO"/>
-          <w14:ligatures w14:val="none"/>
-        </w:rPr>
-        <w:t>🔁</w:t>
-      </w:r>
-      <w:r>
-        <w:rPr>
-          <w:rFonts w:ascii="Times New Roman" w:eastAsia="Times New Roman" w:hAnsi="Times New Roman" w:cs="Times New Roman"/>
-          <w:b/>
-          <w:bCs/>
-          <w:kern w:val="0"/>
-          <w:sz w:val="36"/>
-          <w:szCs w:val="36"/>
-          <w:lang w:eastAsia="nb-NO"/>
-          <w14:ligatures w14:val="none"/>
-        </w:rPr>
-        <w:t xml:space="preserve"> Automatisering og oppdatering</w:t>
+          <w:lang w:eastAsia="nb-NO"/>
+          <w14:ligatures w14:val="none"/>
+        </w:rPr>
+        <w:t>helt oppdatert og i sync med Fuel-dokumentasjonen</w:t>
+      </w:r>
+      <w:r>
+        <w:rPr>
+          <w:rFonts w:ascii="Times New Roman" w:eastAsia="Times New Roman" w:hAnsi="Times New Roman" w:cs="Times New Roman"/>
+          <w:kern w:val="0"/>
+          <w:lang w:eastAsia="nb-NO"/>
+          <w14:ligatures w14:val="none"/>
+        </w:rPr>
+        <w:t xml:space="preserve"> – inkludert nye paths, BigQuery-dataset, filstruktur, og automatisering.</w:t>
       </w:r>
     </w:p>
-    <w:p>
-      <w:pPr>
-        <w:spacing w:before="100" w:beforeAutospacing="1" w:after="100" w:afterAutospacing="1" w:line="240" w:lineRule="auto"/>
-        <w:outlineLvl w:val="2"/>
-        <w:rPr>
-          <w:rFonts w:ascii="Times New Roman" w:eastAsia="Times New Roman" w:hAnsi="Times New Roman" w:cs="Times New Roman"/>
-          <w:b/>
-          <w:bCs/>
-          <w:kern w:val="0"/>
-          <w:sz w:val="27"/>
-          <w:szCs w:val="27"/>
-          <w:lang w:eastAsia="nb-NO"/>
-          <w14:ligatures w14:val="none"/>
-        </w:rPr>
-      </w:pPr>
-      <w:r>
-        <w:rPr>
-          <w:rFonts w:ascii="Apple Color Emoji" w:eastAsia="Times New Roman" w:hAnsi="Apple Color Emoji" w:cs="Apple Color Emoji"/>
-          <w:b/>
-          <w:bCs/>
-          <w:kern w:val="0"/>
-          <w:sz w:val="27"/>
-          <w:szCs w:val="27"/>
-          <w:lang w:eastAsia="nb-NO"/>
-          <w14:ligatures w14:val="none"/>
-        </w:rPr>
-        <w:t>📆</w:t>
-      </w:r>
-      <w:r>
-        <w:rPr>
-          <w:rFonts w:ascii="Times New Roman" w:eastAsia="Times New Roman" w:hAnsi="Times New Roman" w:cs="Times New Roman"/>
-          <w:b/>
-          <w:bCs/>
-          <w:kern w:val="0"/>
-          <w:sz w:val="27"/>
-          <w:szCs w:val="27"/>
-          <w:lang w:eastAsia="nb-NO"/>
-          <w14:ligatures w14:val="none"/>
-        </w:rPr>
-        <w:t xml:space="preserve"> Cron-jobber:</w:t>
-      </w:r>
-    </w:p>
-    <w:p>
-      <w:pPr>
-        <w:tabs>
-          <w:tab w:val="left" w:pos="916"/>
-          <w:tab w:val="left" w:pos="1832"/>
-          <w:tab w:val="left" w:pos="2748"/>
-          <w:tab w:val="left" w:pos="3664"/>
-          <w:tab w:val="left" w:pos="4580"/>
-          <w:tab w:val="left" w:pos="5496"/>
-          <w:tab w:val="left" w:pos="6412"/>
-          <w:tab w:val="left" w:pos="7328"/>
-          <w:tab w:val="left" w:pos="8244"/>
-          <w:tab w:val="left" w:pos="9160"/>
-          <w:tab w:val="left" w:pos="10076"/>
-          <w:tab w:val="left" w:pos="10992"/>
-          <w:tab w:val="left" w:pos="11908"/>
-          <w:tab w:val="left" w:pos="12824"/>
-          <w:tab w:val="left" w:pos="13740"/>
-          <w:tab w:val="left" w:pos="14656"/>
-        </w:tabs>
-        <w:spacing w:after="0" w:line="240" w:lineRule="auto"/>
-        <w:rPr>
-          <w:rFonts w:ascii="Courier New" w:eastAsia="Times New Roman" w:hAnsi="Courier New" w:cs="Courier New"/>
-          <w:kern w:val="0"/>
-          <w:sz w:val="20"/>
-          <w:szCs w:val="20"/>
-          <w:lang w:eastAsia="nb-NO"/>
-          <w14:ligatures w14:val="none"/>
-        </w:rPr>
-      </w:pPr>
-      <w:r>
-        <w:rPr>
-          <w:rFonts w:ascii="Courier New" w:eastAsia="Times New Roman" w:hAnsi="Courier New" w:cs="Courier New"/>
-          <w:kern w:val="0"/>
-          <w:sz w:val="20"/>
-          <w:szCs w:val="20"/>
-          <w:lang w:eastAsia="nb-NO"/>
-          <w14:ligatures w14:val="none"/>
-        </w:rPr>
-        <w:t>cron</w:t>
-      </w:r>
-    </w:p>
-    <w:p>
-      <w:pPr>
-        <w:tabs>
-          <w:tab w:val="left" w:pos="916"/>
-          <w:tab w:val="left" w:pos="1832"/>
-          <w:tab w:val="left" w:pos="2748"/>
-          <w:tab w:val="left" w:pos="3664"/>
-          <w:tab w:val="left" w:pos="4580"/>
-          <w:tab w:val="left" w:pos="5496"/>
-          <w:tab w:val="left" w:pos="6412"/>
-          <w:tab w:val="left" w:pos="7328"/>
-          <w:tab w:val="left" w:pos="8244"/>
-          <w:tab w:val="left" w:pos="9160"/>
-          <w:tab w:val="left" w:pos="10076"/>
-          <w:tab w:val="left" w:pos="10992"/>
-          <w:tab w:val="left" w:pos="11908"/>
-          <w:tab w:val="left" w:pos="12824"/>
-          <w:tab w:val="left" w:pos="13740"/>
-          <w:tab w:val="left" w:pos="14656"/>
-        </w:tabs>
-        <w:spacing w:after="0" w:line="240" w:lineRule="auto"/>
-        <w:rPr>
-          <w:rFonts w:ascii="Courier New" w:eastAsia="Times New Roman" w:hAnsi="Courier New" w:cs="Courier New"/>
-          <w:kern w:val="0"/>
-          <w:sz w:val="20"/>
-          <w:szCs w:val="20"/>
-          <w:lang w:eastAsia="nb-NO"/>
-          <w14:ligatures w14:val="none"/>
-        </w:rPr>
-      </w:pPr>
-      <w:r>
-        <w:rPr>
-          <w:rFonts w:ascii="Courier New" w:eastAsia="Times New Roman" w:hAnsi="Courier New" w:cs="Courier New"/>
-          <w:kern w:val="0"/>
-          <w:sz w:val="20"/>
-          <w:szCs w:val="20"/>
-          <w:lang w:eastAsia="nb-NO"/>
-          <w14:ligatures w14:val="none"/>
-        </w:rPr>
-        <w:t>KopierRediger</w:t>
-      </w:r>
-    </w:p>
-    <w:p>
-      <w:pPr>
-        <w:tabs>
-          <w:tab w:val="left" w:pos="916"/>
-          <w:tab w:val="left" w:pos="1832"/>
-          <w:tab w:val="left" w:pos="2748"/>
-          <w:tab w:val="left" w:pos="3664"/>
-          <w:tab w:val="left" w:pos="4580"/>
-          <w:tab w:val="left" w:pos="5496"/>
-          <w:tab w:val="left" w:pos="6412"/>
-          <w:tab w:val="left" w:pos="7328"/>
-          <w:tab w:val="left" w:pos="8244"/>
-          <w:tab w:val="left" w:pos="9160"/>
-          <w:tab w:val="left" w:pos="10076"/>
-          <w:tab w:val="left" w:pos="10992"/>
-          <w:tab w:val="left" w:pos="11908"/>
-          <w:tab w:val="left" w:pos="12824"/>
-          <w:tab w:val="left" w:pos="13740"/>
-          <w:tab w:val="left" w:pos="14656"/>
-        </w:tabs>
-        <w:spacing w:after="0" w:line="240" w:lineRule="auto"/>
-        <w:rPr>
-          <w:rFonts w:ascii="Courier New" w:eastAsia="Times New Roman" w:hAnsi="Courier New" w:cs="Courier New"/>
-          <w:kern w:val="0"/>
-          <w:sz w:val="20"/>
-          <w:szCs w:val="20"/>
-          <w:lang w:eastAsia="nb-NO"/>
-          <w14:ligatures w14:val="none"/>
-        </w:rPr>
-      </w:pPr>
-      <w:r>
-        <w:rPr>
-          <w:rFonts w:ascii="Courier New" w:eastAsia="Times New Roman" w:hAnsi="Courier New" w:cs="Courier New"/>
-          <w:kern w:val="0"/>
-          <w:sz w:val="20"/>
-          <w:szCs w:val="20"/>
-          <w:lang w:eastAsia="nb-NO"/>
-          <w14:ligatures w14:val="none"/>
-        </w:rPr>
-        <w:t>30 6 * * * /usr/local/bin/Rscript "/sti/brand_model_update.R" &gt;&gt; ~/cronlogs/brand_update.log 2&gt;&amp;1</w:t>
-      </w:r>
-    </w:p>
-    <w:p>
-      <w:pPr>
-        <w:tabs>
-          <w:tab w:val="left" w:pos="916"/>
-          <w:tab w:val="left" w:pos="1832"/>
-          <w:tab w:val="left" w:pos="2748"/>
-          <w:tab w:val="left" w:pos="3664"/>
-          <w:tab w:val="left" w:pos="4580"/>
-          <w:tab w:val="left" w:pos="5496"/>
-          <w:tab w:val="left" w:pos="6412"/>
-          <w:tab w:val="left" w:pos="7328"/>
-          <w:tab w:val="left" w:pos="8244"/>
-          <w:tab w:val="left" w:pos="9160"/>
-          <w:tab w:val="left" w:pos="10076"/>
-          <w:tab w:val="left" w:pos="10992"/>
-          <w:tab w:val="left" w:pos="11908"/>
-          <w:tab w:val="left" w:pos="12824"/>
-          <w:tab w:val="left" w:pos="13740"/>
-          <w:tab w:val="left" w:pos="14656"/>
-        </w:tabs>
-        <w:spacing w:after="0" w:line="240" w:lineRule="auto"/>
-        <w:rPr>
-          <w:rFonts w:ascii="Courier New" w:eastAsia="Times New Roman" w:hAnsi="Courier New" w:cs="Courier New"/>
-          <w:kern w:val="0"/>
-          <w:sz w:val="20"/>
-          <w:szCs w:val="20"/>
-          <w:lang w:eastAsia="nb-NO"/>
-          <w14:ligatures w14:val="none"/>
-        </w:rPr>
-      </w:pPr>
-      <w:r>
-        <w:rPr>
-          <w:rFonts w:ascii="Courier New" w:eastAsia="Times New Roman" w:hAnsi="Courier New" w:cs="Courier New"/>
-          <w:kern w:val="0"/>
-          <w:sz w:val="20"/>
-          <w:szCs w:val="20"/>
-          <w:lang w:eastAsia="nb-NO"/>
-          <w14:ligatures w14:val="none"/>
-        </w:rPr>
-        <w:t>35 6 * * * /usr/local/bin/Rscript "/sti/brand_git_push.R" &gt;&gt; ~/cronlogs/brand_push.log 2&gt;&amp;1</w:t>
-      </w:r>
-    </w:p>
-    <w:p>
-      <w:pPr>
-        <w:spacing w:before="100" w:beforeAutospacing="1" w:after="100" w:afterAutospacing="1" w:line="240" w:lineRule="auto"/>
-        <w:rPr>
-          <w:rFonts w:ascii="Times New Roman" w:eastAsia="Times New Roman" w:hAnsi="Times New Roman" w:cs="Times New Roman"/>
-          <w:kern w:val="0"/>
-          <w:lang w:eastAsia="nb-NO"/>
-          <w14:ligatures w14:val="none"/>
-        </w:rPr>
-      </w:pPr>
-      <w:r>
-        <w:rPr>
-          <w:rFonts w:ascii="Times New Roman" w:eastAsia="Times New Roman" w:hAnsi="Times New Roman" w:cs="Times New Roman"/>
-          <w:b/>
-          <w:bCs/>
-          <w:kern w:val="0"/>
-          <w:lang w:eastAsia="nb-NO"/>
-          <w14:ligatures w14:val="none"/>
-        </w:rPr>
-        <w:t>Funksjon:</w:t>
-      </w:r>
-    </w:p>
-    <w:p>
-      <w:pPr>
-        <w:numPr>
-          <w:ilvl w:val="0"/>
-          <w:numId w:val="26"/>
-        </w:numPr>
-        <w:spacing w:before="100" w:beforeAutospacing="1" w:after="100" w:afterAutospacing="1" w:line="240" w:lineRule="auto"/>
-        <w:rPr>
-          <w:rFonts w:ascii="Times New Roman" w:eastAsia="Times New Roman" w:hAnsi="Times New Roman" w:cs="Times New Roman"/>
-          <w:kern w:val="0"/>
-          <w:lang w:eastAsia="nb-NO"/>
-          <w14:ligatures w14:val="none"/>
-        </w:rPr>
-      </w:pPr>
-      <w:r>
-        <w:rPr>
-          <w:rFonts w:ascii="Courier New" w:eastAsia="Times New Roman" w:hAnsi="Courier New" w:cs="Courier New"/>
-          <w:kern w:val="0"/>
-          <w:sz w:val="20"/>
-          <w:szCs w:val="20"/>
-          <w:lang w:eastAsia="nb-NO"/>
-          <w14:ligatures w14:val="none"/>
-        </w:rPr>
-        <w:t>brand_model_update.R</w:t>
-      </w:r>
-      <w:r>
-        <w:rPr>
-          <w:rFonts w:ascii="Times New Roman" w:eastAsia="Times New Roman" w:hAnsi="Times New Roman" w:cs="Times New Roman"/>
-          <w:kern w:val="0"/>
-          <w:lang w:eastAsia="nb-NO"/>
-          <w14:ligatures w14:val="none"/>
-        </w:rPr>
-        <w:t>: Leser og aggregerer data</w:t>
-      </w:r>
-    </w:p>
-    <w:p>
-      <w:pPr>
-        <w:numPr>
-          <w:ilvl w:val="0"/>
-          <w:numId w:val="26"/>
-        </w:numPr>
-        <w:spacing w:before="100" w:beforeAutospacing="1" w:after="100" w:afterAutospacing="1" w:line="240" w:lineRule="auto"/>
-        <w:rPr>
-          <w:rFonts w:ascii="Times New Roman" w:eastAsia="Times New Roman" w:hAnsi="Times New Roman" w:cs="Times New Roman"/>
-          <w:kern w:val="0"/>
-          <w:lang w:eastAsia="nb-NO"/>
-          <w14:ligatures w14:val="none"/>
-        </w:rPr>
-      </w:pPr>
-      <w:r>
-        <w:rPr>
-          <w:rFonts w:ascii="Courier New" w:eastAsia="Times New Roman" w:hAnsi="Courier New" w:cs="Courier New"/>
-          <w:kern w:val="0"/>
-          <w:sz w:val="20"/>
-          <w:szCs w:val="20"/>
-          <w:lang w:eastAsia="nb-NO"/>
-          <w14:ligatures w14:val="none"/>
-        </w:rPr>
-        <w:t>brand_git_push.R</w:t>
-      </w:r>
-      <w:r>
-        <w:rPr>
-          <w:rFonts w:ascii="Times New Roman" w:eastAsia="Times New Roman" w:hAnsi="Times New Roman" w:cs="Times New Roman"/>
-          <w:kern w:val="0"/>
-          <w:lang w:eastAsia="nb-NO"/>
-          <w14:ligatures w14:val="none"/>
-        </w:rPr>
-        <w:t>: Knit'er dashboard og pusher til GitHub</w:t>
-      </w:r>
-    </w:p>
-    <w:p>
-      <w:pPr>
-        <w:spacing w:after="0" w:line="240" w:lineRule="auto"/>
-        <w:rPr>
-          <w:rFonts w:ascii="Times New Roman" w:eastAsia="Times New Roman" w:hAnsi="Times New Roman" w:cs="Times New Roman"/>
-          <w:kern w:val="0"/>
-          <w:lang w:eastAsia="nb-NO"/>
-          <w14:ligatures w14:val="none"/>
-        </w:rPr>
-      </w:pPr>
-      <w:r>
-        <w:rPr>
-          <w:rFonts w:ascii="Times New Roman" w:eastAsia="Times New Roman" w:hAnsi="Times New Roman" w:cs="Times New Roman"/>
-          <w:noProof/>
-          <w:kern w:val="0"/>
-          <w:lang w:eastAsia="nb-NO"/>
-        </w:rPr>
-        <w:pict w14:anchorId="47A9094C">
-          <v:rect id="_x0000_i1055" alt="" style="width:453.6pt;height:.05pt;mso-width-percent:0;mso-height-percent:0;mso-width-percent:0;mso-height-percent:0" o:hralign="center" o:hrstd="t" o:hr="t" fillcolor="#a0a0a0" stroked="f"/>
-        </w:pict>
-      </w:r>
-    </w:p>
-    <w:p>
-      <w:pPr>
-        <w:spacing w:before="100" w:beforeAutospacing="1" w:after="100" w:afterAutospacing="1" w:line="240" w:lineRule="auto"/>
-        <w:outlineLvl w:val="1"/>
-        <w:rPr>
-          <w:rFonts w:ascii="Times New Roman" w:eastAsia="Times New Roman" w:hAnsi="Times New Roman" w:cs="Times New Roman"/>
-          <w:b/>
-          <w:bCs/>
-          <w:kern w:val="0"/>
-          <w:sz w:val="36"/>
-          <w:szCs w:val="36"/>
-          <w:lang w:eastAsia="nb-NO"/>
-          <w14:ligatures w14:val="none"/>
-        </w:rPr>
-      </w:pPr>
-      <w:r>
-        <w:rPr>
-          <w:rFonts w:ascii="Apple Color Emoji" w:eastAsia="Times New Roman" w:hAnsi="Apple Color Emoji" w:cs="Apple Color Emoji"/>
-          <w:b/>
-          <w:bCs/>
-          <w:kern w:val="0"/>
-          <w:sz w:val="36"/>
-          <w:szCs w:val="36"/>
-          <w:lang w:eastAsia="nb-NO"/>
-          <w14:ligatures w14:val="none"/>
-        </w:rPr>
-        <w:t>🌍</w:t>
-      </w:r>
-      <w:r>
-        <w:rPr>
-          <w:rFonts w:ascii="Times New Roman" w:eastAsia="Times New Roman" w:hAnsi="Times New Roman" w:cs="Times New Roman"/>
-          <w:b/>
-          <w:bCs/>
-          <w:kern w:val="0"/>
-          <w:sz w:val="36"/>
-          <w:szCs w:val="36"/>
-          <w:lang w:eastAsia="nb-NO"/>
-          <w14:ligatures w14:val="none"/>
-        </w:rPr>
-        <w:t xml:space="preserve"> Publisering med GitHub Pages</w:t>
-      </w:r>
-    </w:p>
-    <w:p>
-      <w:pPr>
-        <w:numPr>
-          <w:ilvl w:val="0"/>
-          <w:numId w:val="27"/>
-        </w:numPr>
-        <w:spacing w:before="100" w:beforeAutospacing="1" w:after="100" w:afterAutospacing="1" w:line="240" w:lineRule="auto"/>
-        <w:rPr>
-          <w:rFonts w:ascii="Times New Roman" w:eastAsia="Times New Roman" w:hAnsi="Times New Roman" w:cs="Times New Roman"/>
-          <w:kern w:val="0"/>
-          <w:lang w:eastAsia="nb-NO"/>
-          <w14:ligatures w14:val="none"/>
-        </w:rPr>
-      </w:pPr>
-      <w:r>
-        <w:rPr>
-          <w:rFonts w:ascii="Courier New" w:eastAsia="Times New Roman" w:hAnsi="Courier New" w:cs="Courier New"/>
-          <w:kern w:val="0"/>
-          <w:sz w:val="20"/>
-          <w:szCs w:val="20"/>
-          <w:lang w:eastAsia="nb-NO"/>
-          <w14:ligatures w14:val="none"/>
-        </w:rPr>
-        <w:t>index.html</w:t>
-      </w:r>
-      <w:r>
-        <w:rPr>
-          <w:rFonts w:ascii="Times New Roman" w:eastAsia="Times New Roman" w:hAnsi="Times New Roman" w:cs="Times New Roman"/>
-          <w:kern w:val="0"/>
-          <w:lang w:eastAsia="nb-NO"/>
-          <w14:ligatures w14:val="none"/>
-        </w:rPr>
-        <w:t xml:space="preserve"> genereres fra </w:t>
-      </w:r>
-      <w:r>
-        <w:rPr>
-          <w:rFonts w:ascii="Courier New" w:eastAsia="Times New Roman" w:hAnsi="Courier New" w:cs="Courier New"/>
-          <w:kern w:val="0"/>
-          <w:sz w:val="20"/>
-          <w:szCs w:val="20"/>
-          <w:lang w:eastAsia="nb-NO"/>
-          <w14:ligatures w14:val="none"/>
-        </w:rPr>
-        <w:t>brand_dashboard.Rmd</w:t>
-      </w:r>
-      <w:r>
-        <w:rPr>
-          <w:rFonts w:ascii="Times New Roman" w:eastAsia="Times New Roman" w:hAnsi="Times New Roman" w:cs="Times New Roman"/>
-          <w:kern w:val="0"/>
-          <w:lang w:eastAsia="nb-NO"/>
-          <w14:ligatures w14:val="none"/>
-        </w:rPr>
-        <w:t xml:space="preserve"> via Knit</w:t>
-      </w:r>
-    </w:p>
-    <w:p>
-      <w:pPr>
-        <w:numPr>
-          <w:ilvl w:val="0"/>
-          <w:numId w:val="27"/>
-        </w:numPr>
-        <w:spacing w:before="100" w:beforeAutospacing="1" w:after="100" w:afterAutospacing="1" w:line="240" w:lineRule="auto"/>
-        <w:rPr>
-          <w:rFonts w:ascii="Times New Roman" w:eastAsia="Times New Roman" w:hAnsi="Times New Roman" w:cs="Times New Roman"/>
-          <w:kern w:val="0"/>
-          <w:lang w:eastAsia="nb-NO"/>
-          <w14:ligatures w14:val="none"/>
-        </w:rPr>
-      </w:pPr>
-      <w:r>
-        <w:rPr>
-          <w:rFonts w:ascii="Times New Roman" w:eastAsia="Times New Roman" w:hAnsi="Times New Roman" w:cs="Times New Roman"/>
-          <w:kern w:val="0"/>
-          <w:lang w:eastAsia="nb-NO"/>
-          <w14:ligatures w14:val="none"/>
-        </w:rPr>
-        <w:t xml:space="preserve">Ligger i root av et eget repo, f.eks. </w:t>
-      </w:r>
-      <w:r>
-        <w:rPr>
-          <w:rFonts w:ascii="Courier New" w:eastAsia="Times New Roman" w:hAnsi="Courier New" w:cs="Courier New"/>
-          <w:kern w:val="0"/>
-          <w:sz w:val="20"/>
-          <w:szCs w:val="20"/>
-          <w:lang w:eastAsia="nb-NO"/>
-          <w14:ligatures w14:val="none"/>
-        </w:rPr>
-        <w:t>brand-dashboard</w:t>
-      </w:r>
-    </w:p>
-    <w:p>
-      <w:pPr>
-        <w:numPr>
-          <w:ilvl w:val="0"/>
-          <w:numId w:val="27"/>
-        </w:numPr>
-        <w:spacing w:before="100" w:beforeAutospacing="1" w:after="100" w:afterAutospacing="1" w:line="240" w:lineRule="auto"/>
-        <w:rPr>
-          <w:rFonts w:ascii="Times New Roman" w:eastAsia="Times New Roman" w:hAnsi="Times New Roman" w:cs="Times New Roman"/>
-          <w:kern w:val="0"/>
-          <w:lang w:eastAsia="nb-NO"/>
-          <w14:ligatures w14:val="none"/>
-        </w:rPr>
-      </w:pPr>
-      <w:r>
-        <w:rPr>
-          <w:rFonts w:ascii="Times New Roman" w:eastAsia="Times New Roman" w:hAnsi="Times New Roman" w:cs="Times New Roman"/>
-          <w:kern w:val="0"/>
-          <w:lang w:eastAsia="nb-NO"/>
-          <w14:ligatures w14:val="none"/>
-        </w:rPr>
-        <w:t xml:space="preserve">I GitHub → Settings → Pages → Velg </w:t>
-      </w:r>
-      <w:r>
-        <w:rPr>
-          <w:rFonts w:ascii="Courier New" w:eastAsia="Times New Roman" w:hAnsi="Courier New" w:cs="Courier New"/>
-          <w:kern w:val="0"/>
-          <w:sz w:val="20"/>
-          <w:szCs w:val="20"/>
-          <w:lang w:eastAsia="nb-NO"/>
-          <w14:ligatures w14:val="none"/>
-        </w:rPr>
-        <w:t>main</w:t>
-      </w:r>
-      <w:r>
-        <w:rPr>
-          <w:rFonts w:ascii="Times New Roman" w:eastAsia="Times New Roman" w:hAnsi="Times New Roman" w:cs="Times New Roman"/>
-          <w:kern w:val="0"/>
-          <w:lang w:eastAsia="nb-NO"/>
-          <w14:ligatures w14:val="none"/>
-        </w:rPr>
-        <w:t xml:space="preserve"> → root</w:t>
-      </w:r>
-    </w:p>
-    <w:p>
-      <w:pPr>
-        <w:numPr>
-          <w:ilvl w:val="0"/>
-          <w:numId w:val="27"/>
-        </w:numPr>
-        <w:spacing w:before="100" w:beforeAutospacing="1" w:after="100" w:afterAutospacing="1" w:line="240" w:lineRule="auto"/>
-        <w:rPr>
-          <w:rFonts w:ascii="Times New Roman" w:eastAsia="Times New Roman" w:hAnsi="Times New Roman" w:cs="Times New Roman"/>
-          <w:kern w:val="0"/>
-          <w:lang w:eastAsia="nb-NO"/>
-          <w14:ligatures w14:val="none"/>
-        </w:rPr>
-      </w:pPr>
-      <w:r>
-        <w:rPr>
-          <w:rFonts w:ascii="Times New Roman" w:eastAsia="Times New Roman" w:hAnsi="Times New Roman" w:cs="Times New Roman"/>
-          <w:kern w:val="0"/>
-          <w:lang w:eastAsia="nb-NO"/>
-          <w14:ligatures w14:val="none"/>
-        </w:rPr>
-        <w:t>Dashboardet er tilgjengelig via:</w:t>
-      </w:r>
-    </w:p>
-    <w:p>
-      <w:pPr>
-        <w:tabs>
-          <w:tab w:val="left" w:pos="916"/>
-          <w:tab w:val="left" w:pos="1832"/>
-          <w:tab w:val="left" w:pos="2748"/>
-          <w:tab w:val="left" w:pos="3664"/>
-          <w:tab w:val="left" w:pos="4580"/>
-          <w:tab w:val="left" w:pos="5496"/>
-          <w:tab w:val="left" w:pos="6412"/>
-          <w:tab w:val="left" w:pos="7328"/>
-          <w:tab w:val="left" w:pos="8244"/>
-          <w:tab w:val="left" w:pos="9160"/>
-          <w:tab w:val="left" w:pos="10076"/>
-          <w:tab w:val="left" w:pos="10992"/>
-          <w:tab w:val="left" w:pos="11908"/>
-          <w:tab w:val="left" w:pos="12824"/>
-          <w:tab w:val="left" w:pos="13740"/>
-          <w:tab w:val="left" w:pos="14656"/>
-        </w:tabs>
-        <w:spacing w:after="0" w:line="240" w:lineRule="auto"/>
-        <w:rPr>
-          <w:rFonts w:ascii="Courier New" w:eastAsia="Times New Roman" w:hAnsi="Courier New" w:cs="Courier New"/>
-          <w:kern w:val="0"/>
-          <w:sz w:val="20"/>
-          <w:szCs w:val="20"/>
-          <w:lang w:eastAsia="nb-NO"/>
-          <w14:ligatures w14:val="none"/>
-        </w:rPr>
-      </w:pPr>
-      <w:r>
-        <w:rPr>
-          <w:rFonts w:ascii="Courier New" w:eastAsia="Times New Roman" w:hAnsi="Courier New" w:cs="Courier New"/>
-          <w:kern w:val="0"/>
-          <w:sz w:val="20"/>
-          <w:szCs w:val="20"/>
-          <w:lang w:eastAsia="nb-NO"/>
-          <w14:ligatures w14:val="none"/>
-        </w:rPr>
-        <w:t>php-template</w:t>
-      </w:r>
-    </w:p>
-    <w:p>
-      <w:pPr>
-        <w:tabs>
-          <w:tab w:val="left" w:pos="916"/>
-          <w:tab w:val="left" w:pos="1832"/>
-          <w:tab w:val="left" w:pos="2748"/>
-          <w:tab w:val="left" w:pos="3664"/>
-          <w:tab w:val="left" w:pos="4580"/>
-          <w:tab w:val="left" w:pos="5496"/>
-          <w:tab w:val="left" w:pos="6412"/>
-          <w:tab w:val="left" w:pos="7328"/>
-          <w:tab w:val="left" w:pos="8244"/>
-          <w:tab w:val="left" w:pos="9160"/>
-          <w:tab w:val="left" w:pos="10076"/>
-          <w:tab w:val="left" w:pos="10992"/>
-          <w:tab w:val="left" w:pos="11908"/>
-          <w:tab w:val="left" w:pos="12824"/>
-          <w:tab w:val="left" w:pos="13740"/>
-          <w:tab w:val="left" w:pos="14656"/>
-        </w:tabs>
-        <w:spacing w:after="0" w:line="240" w:lineRule="auto"/>
-        <w:rPr>
-          <w:rFonts w:ascii="Courier New" w:eastAsia="Times New Roman" w:hAnsi="Courier New" w:cs="Courier New"/>
-          <w:kern w:val="0"/>
-          <w:sz w:val="20"/>
-          <w:szCs w:val="20"/>
-          <w:lang w:eastAsia="nb-NO"/>
-          <w14:ligatures w14:val="none"/>
-        </w:rPr>
-      </w:pPr>
-      <w:r>
-        <w:rPr>
-          <w:rFonts w:ascii="Courier New" w:eastAsia="Times New Roman" w:hAnsi="Courier New" w:cs="Courier New"/>
-          <w:kern w:val="0"/>
-          <w:sz w:val="20"/>
-          <w:szCs w:val="20"/>
-          <w:lang w:eastAsia="nb-NO"/>
-          <w14:ligatures w14:val="none"/>
-        </w:rPr>
-        <w:t>KopierRediger</w:t>
-      </w:r>
-    </w:p>
-    <w:p>
-      <w:pPr>
-        <w:tabs>
-          <w:tab w:val="left" w:pos="916"/>
-          <w:tab w:val="left" w:pos="1832"/>
-          <w:tab w:val="left" w:pos="2748"/>
-          <w:tab w:val="left" w:pos="3664"/>
-          <w:tab w:val="left" w:pos="4580"/>
-          <w:tab w:val="left" w:pos="5496"/>
-          <w:tab w:val="left" w:pos="6412"/>
-          <w:tab w:val="left" w:pos="7328"/>
-          <w:tab w:val="left" w:pos="8244"/>
-          <w:tab w:val="left" w:pos="9160"/>
-          <w:tab w:val="left" w:pos="10076"/>
-          <w:tab w:val="left" w:pos="10992"/>
-          <w:tab w:val="left" w:pos="11908"/>
-          <w:tab w:val="left" w:pos="12824"/>
-          <w:tab w:val="left" w:pos="13740"/>
-          <w:tab w:val="left" w:pos="14656"/>
-        </w:tabs>
-        <w:spacing w:after="0" w:line="240" w:lineRule="auto"/>
-        <w:rPr>
-          <w:rFonts w:ascii="Courier New" w:eastAsia="Times New Roman" w:hAnsi="Courier New" w:cs="Courier New"/>
-          <w:kern w:val="0"/>
-          <w:sz w:val="20"/>
-          <w:szCs w:val="20"/>
-          <w:lang w:eastAsia="nb-NO"/>
-          <w14:ligatures w14:val="none"/>
-        </w:rPr>
-      </w:pPr>
-      <w:r>
-        <w:rPr>
-          <w:rFonts w:ascii="Courier New" w:eastAsia="Times New Roman" w:hAnsi="Courier New" w:cs="Courier New"/>
-          <w:kern w:val="0"/>
-          <w:sz w:val="20"/>
-          <w:szCs w:val="20"/>
-          <w:lang w:eastAsia="nb-NO"/>
-          <w14:ligatures w14:val="none"/>
-        </w:rPr>
-        <w:t>https://&lt;brukernavn&gt;.github.io/&lt;repo-navn&gt;/</w:t>
-      </w:r>
-    </w:p>
-    <w:p>
-      <w:pPr>
-        <w:spacing w:after="0" w:line="240" w:lineRule="auto"/>
-        <w:rPr>
-          <w:rFonts w:ascii="Times New Roman" w:eastAsia="Times New Roman" w:hAnsi="Times New Roman" w:cs="Times New Roman"/>
-          <w:kern w:val="0"/>
-          <w:lang w:eastAsia="nb-NO"/>
-          <w14:ligatures w14:val="none"/>
-        </w:rPr>
-      </w:pPr>
-      <w:r>
-        <w:rPr>
-          <w:rFonts w:ascii="Times New Roman" w:eastAsia="Times New Roman" w:hAnsi="Times New Roman" w:cs="Times New Roman"/>
-          <w:noProof/>
-          <w:kern w:val="0"/>
-          <w:lang w:eastAsia="nb-NO"/>
-        </w:rPr>
-        <w:pict w14:anchorId="3AD68EE3">
-          <v:rect id="_x0000_i1054" alt="" style="width:453.6pt;height:.05pt;mso-width-percent:0;mso-height-percent:0;mso-width-percent:0;mso-height-percent:0" o:hralign="center" o:hrstd="t" o:hr="t" fillcolor="#a0a0a0" stroked="f"/>
-        </w:pict>
-      </w:r>
-    </w:p>
-    <w:p>
-      <w:pPr>
-        <w:spacing w:before="100" w:beforeAutospacing="1" w:after="100" w:afterAutospacing="1" w:line="240" w:lineRule="auto"/>
-        <w:outlineLvl w:val="1"/>
-        <w:rPr>
-          <w:rFonts w:ascii="Times New Roman" w:eastAsia="Times New Roman" w:hAnsi="Times New Roman" w:cs="Times New Roman"/>
-          <w:b/>
-          <w:bCs/>
-          <w:kern w:val="0"/>
-          <w:sz w:val="36"/>
-          <w:szCs w:val="36"/>
-          <w:lang w:eastAsia="nb-NO"/>
-          <w14:ligatures w14:val="none"/>
-        </w:rPr>
-      </w:pPr>
-      <w:r>
-        <w:rPr>
-          <w:rFonts w:ascii="Apple Color Emoji" w:eastAsia="Times New Roman" w:hAnsi="Apple Color Emoji" w:cs="Apple Color Emoji"/>
-          <w:b/>
-          <w:bCs/>
-          <w:kern w:val="0"/>
-          <w:sz w:val="36"/>
-          <w:szCs w:val="36"/>
-          <w:lang w:eastAsia="nb-NO"/>
-          <w14:ligatures w14:val="none"/>
-        </w:rPr>
-        <w:t>✅</w:t>
-      </w:r>
-      <w:r>
-        <w:rPr>
-          <w:rFonts w:ascii="Times New Roman" w:eastAsia="Times New Roman" w:hAnsi="Times New Roman" w:cs="Times New Roman"/>
-          <w:b/>
-          <w:bCs/>
-          <w:kern w:val="0"/>
-          <w:sz w:val="36"/>
-          <w:szCs w:val="36"/>
-          <w:lang w:eastAsia="nb-NO"/>
-          <w14:ligatures w14:val="none"/>
-        </w:rPr>
-        <w:t xml:space="preserve"> Resultater og innsikter</w:t>
-      </w:r>
-    </w:p>
-    <w:p>
-      <w:pPr>
-        <w:spacing w:before="100" w:beforeAutospacing="1" w:after="100" w:afterAutospacing="1" w:line="240" w:lineRule="auto"/>
-        <w:outlineLvl w:val="2"/>
-        <w:rPr>
-          <w:rFonts w:ascii="Times New Roman" w:eastAsia="Times New Roman" w:hAnsi="Times New Roman" w:cs="Times New Roman"/>
-          <w:b/>
-          <w:bCs/>
-          <w:kern w:val="0"/>
-          <w:sz w:val="27"/>
-          <w:szCs w:val="27"/>
-          <w:lang w:eastAsia="nb-NO"/>
-          <w14:ligatures w14:val="none"/>
-        </w:rPr>
-      </w:pPr>
-      <w:r>
-        <w:rPr>
-          <w:rFonts w:ascii="Apple Color Emoji" w:eastAsia="Times New Roman" w:hAnsi="Apple Color Emoji" w:cs="Apple Color Emoji"/>
-          <w:b/>
-          <w:bCs/>
-          <w:kern w:val="0"/>
-          <w:sz w:val="27"/>
-          <w:szCs w:val="27"/>
-          <w:lang w:eastAsia="nb-NO"/>
-          <w14:ligatures w14:val="none"/>
-        </w:rPr>
-        <w:lastRenderedPageBreak/>
-        <w:t>🔹</w:t>
-      </w:r>
-      <w:r>
-        <w:rPr>
-          <w:rFonts w:ascii="Times New Roman" w:eastAsia="Times New Roman" w:hAnsi="Times New Roman" w:cs="Times New Roman"/>
-          <w:b/>
-          <w:bCs/>
-          <w:kern w:val="0"/>
-          <w:sz w:val="27"/>
-          <w:szCs w:val="27"/>
-          <w:lang w:eastAsia="nb-NO"/>
-          <w14:ligatures w14:val="none"/>
-        </w:rPr>
-        <w:t xml:space="preserve"> Mest populære merker:</w:t>
-      </w:r>
-    </w:p>
-    <w:p>
-      <w:pPr>
-        <w:numPr>
-          <w:ilvl w:val="0"/>
-          <w:numId w:val="28"/>
-        </w:numPr>
-        <w:spacing w:before="100" w:beforeAutospacing="1" w:after="100" w:afterAutospacing="1" w:line="240" w:lineRule="auto"/>
-        <w:rPr>
-          <w:rFonts w:ascii="Times New Roman" w:eastAsia="Times New Roman" w:hAnsi="Times New Roman" w:cs="Times New Roman"/>
-          <w:kern w:val="0"/>
-          <w:lang w:eastAsia="nb-NO"/>
-          <w14:ligatures w14:val="none"/>
-        </w:rPr>
-      </w:pPr>
-      <w:r>
-        <w:rPr>
-          <w:rFonts w:ascii="Times New Roman" w:eastAsia="Times New Roman" w:hAnsi="Times New Roman" w:cs="Times New Roman"/>
-          <w:kern w:val="0"/>
-          <w:lang w:eastAsia="nb-NO"/>
-          <w14:ligatures w14:val="none"/>
-        </w:rPr>
-        <w:t>VW, Mercedes og BMW er ledende i flere land</w:t>
-      </w:r>
-    </w:p>
-    <w:p>
-      <w:pPr>
-        <w:numPr>
-          <w:ilvl w:val="0"/>
-          <w:numId w:val="28"/>
-        </w:numPr>
-        <w:spacing w:before="100" w:beforeAutospacing="1" w:after="100" w:afterAutospacing="1" w:line="240" w:lineRule="auto"/>
-        <w:rPr>
-          <w:rFonts w:ascii="Times New Roman" w:eastAsia="Times New Roman" w:hAnsi="Times New Roman" w:cs="Times New Roman"/>
-          <w:kern w:val="0"/>
-          <w:lang w:eastAsia="nb-NO"/>
-          <w14:ligatures w14:val="none"/>
-        </w:rPr>
-      </w:pPr>
-      <w:r>
-        <w:rPr>
-          <w:rFonts w:ascii="Times New Roman" w:eastAsia="Times New Roman" w:hAnsi="Times New Roman" w:cs="Times New Roman"/>
-          <w:kern w:val="0"/>
-          <w:lang w:eastAsia="nb-NO"/>
-          <w14:ligatures w14:val="none"/>
-        </w:rPr>
-        <w:t>Fiat og Renault har høy andel i Sør-Europa</w:t>
-      </w:r>
-    </w:p>
-    <w:p>
-      <w:pPr>
-        <w:numPr>
-          <w:ilvl w:val="0"/>
-          <w:numId w:val="28"/>
-        </w:numPr>
-        <w:spacing w:before="100" w:beforeAutospacing="1" w:after="100" w:afterAutospacing="1" w:line="240" w:lineRule="auto"/>
-        <w:rPr>
-          <w:rFonts w:ascii="Times New Roman" w:eastAsia="Times New Roman" w:hAnsi="Times New Roman" w:cs="Times New Roman"/>
-          <w:kern w:val="0"/>
-          <w:lang w:eastAsia="nb-NO"/>
-          <w14:ligatures w14:val="none"/>
-        </w:rPr>
-      </w:pPr>
-      <w:r>
-        <w:rPr>
-          <w:rFonts w:ascii="Times New Roman" w:eastAsia="Times New Roman" w:hAnsi="Times New Roman" w:cs="Times New Roman"/>
-          <w:kern w:val="0"/>
-          <w:lang w:eastAsia="nb-NO"/>
-          <w14:ligatures w14:val="none"/>
-        </w:rPr>
-        <w:t>Nederland og Danmark viser avvikende mønstre</w:t>
-      </w:r>
-    </w:p>
-    <w:p>
-      <w:pPr>
-        <w:spacing w:before="100" w:beforeAutospacing="1" w:after="100" w:afterAutospacing="1" w:line="240" w:lineRule="auto"/>
-        <w:outlineLvl w:val="2"/>
-        <w:rPr>
-          <w:rFonts w:ascii="Times New Roman" w:eastAsia="Times New Roman" w:hAnsi="Times New Roman" w:cs="Times New Roman"/>
-          <w:b/>
-          <w:bCs/>
-          <w:kern w:val="0"/>
-          <w:sz w:val="27"/>
-          <w:szCs w:val="27"/>
-          <w:lang w:eastAsia="nb-NO"/>
-          <w14:ligatures w14:val="none"/>
-        </w:rPr>
-      </w:pPr>
-      <w:r>
-        <w:rPr>
-          <w:rFonts w:ascii="Apple Color Emoji" w:eastAsia="Times New Roman" w:hAnsi="Apple Color Emoji" w:cs="Apple Color Emoji"/>
-          <w:b/>
-          <w:bCs/>
-          <w:kern w:val="0"/>
-          <w:sz w:val="27"/>
-          <w:szCs w:val="27"/>
-          <w:lang w:eastAsia="nb-NO"/>
-          <w14:ligatures w14:val="none"/>
-        </w:rPr>
-        <w:t>🔹</w:t>
-      </w:r>
-      <w:r>
-        <w:rPr>
-          <w:rFonts w:ascii="Times New Roman" w:eastAsia="Times New Roman" w:hAnsi="Times New Roman" w:cs="Times New Roman"/>
-          <w:b/>
-          <w:bCs/>
-          <w:kern w:val="0"/>
-          <w:sz w:val="27"/>
-          <w:szCs w:val="27"/>
-          <w:lang w:eastAsia="nb-NO"/>
-          <w14:ligatures w14:val="none"/>
-        </w:rPr>
-        <w:t xml:space="preserve"> Toppmodeller:</w:t>
-      </w:r>
-    </w:p>
-    <w:p>
-      <w:pPr>
-        <w:numPr>
-          <w:ilvl w:val="0"/>
-          <w:numId w:val="29"/>
-        </w:numPr>
-        <w:spacing w:before="100" w:beforeAutospacing="1" w:after="100" w:afterAutospacing="1" w:line="240" w:lineRule="auto"/>
-        <w:rPr>
-          <w:rFonts w:ascii="Times New Roman" w:eastAsia="Times New Roman" w:hAnsi="Times New Roman" w:cs="Times New Roman"/>
-          <w:kern w:val="0"/>
-          <w:lang w:eastAsia="nb-NO"/>
-          <w14:ligatures w14:val="none"/>
-        </w:rPr>
-      </w:pPr>
-      <w:r>
-        <w:rPr>
-          <w:rFonts w:ascii="Times New Roman" w:eastAsia="Times New Roman" w:hAnsi="Times New Roman" w:cs="Times New Roman"/>
-          <w:kern w:val="0"/>
-          <w:lang w:eastAsia="nb-NO"/>
-          <w14:ligatures w14:val="none"/>
-        </w:rPr>
-        <w:t>VW Golf, Ford Focus og BMW 3-serie er blant toppmodellene</w:t>
-      </w:r>
-    </w:p>
-    <w:p>
-      <w:pPr>
-        <w:numPr>
-          <w:ilvl w:val="0"/>
-          <w:numId w:val="29"/>
-        </w:numPr>
-        <w:spacing w:before="100" w:beforeAutospacing="1" w:after="100" w:afterAutospacing="1" w:line="240" w:lineRule="auto"/>
-        <w:rPr>
-          <w:rFonts w:ascii="Times New Roman" w:eastAsia="Times New Roman" w:hAnsi="Times New Roman" w:cs="Times New Roman"/>
-          <w:kern w:val="0"/>
-          <w:lang w:eastAsia="nb-NO"/>
-          <w14:ligatures w14:val="none"/>
-        </w:rPr>
-      </w:pPr>
-      <w:r>
-        <w:rPr>
-          <w:rFonts w:ascii="Times New Roman" w:eastAsia="Times New Roman" w:hAnsi="Times New Roman" w:cs="Times New Roman"/>
-          <w:kern w:val="0"/>
-          <w:lang w:eastAsia="nb-NO"/>
-          <w14:ligatures w14:val="none"/>
-        </w:rPr>
-        <w:t>Enkelte modeller har sterkt regionalt fotfeste:</w:t>
-      </w:r>
-    </w:p>
-    <w:p>
-      <w:pPr>
-        <w:numPr>
-          <w:ilvl w:val="1"/>
-          <w:numId w:val="29"/>
-        </w:numPr>
-        <w:spacing w:before="100" w:beforeAutospacing="1" w:after="100" w:afterAutospacing="1" w:line="240" w:lineRule="auto"/>
-        <w:rPr>
-          <w:rFonts w:ascii="Times New Roman" w:eastAsia="Times New Roman" w:hAnsi="Times New Roman" w:cs="Times New Roman"/>
-          <w:kern w:val="0"/>
-          <w:lang w:eastAsia="nb-NO"/>
-          <w14:ligatures w14:val="none"/>
-        </w:rPr>
-      </w:pPr>
-      <w:r>
-        <w:rPr>
-          <w:rFonts w:ascii="Times New Roman" w:eastAsia="Times New Roman" w:hAnsi="Times New Roman" w:cs="Times New Roman"/>
-          <w:kern w:val="0"/>
-          <w:lang w:eastAsia="nb-NO"/>
-          <w14:ligatures w14:val="none"/>
-        </w:rPr>
-        <w:t>Fiat Panda (Italia)</w:t>
-      </w:r>
-    </w:p>
-    <w:p>
-      <w:pPr>
-        <w:numPr>
-          <w:ilvl w:val="1"/>
-          <w:numId w:val="29"/>
-        </w:numPr>
-        <w:spacing w:before="100" w:beforeAutospacing="1" w:after="100" w:afterAutospacing="1" w:line="240" w:lineRule="auto"/>
-        <w:rPr>
-          <w:rFonts w:ascii="Times New Roman" w:eastAsia="Times New Roman" w:hAnsi="Times New Roman" w:cs="Times New Roman"/>
-          <w:kern w:val="0"/>
-          <w:lang w:eastAsia="nb-NO"/>
-          <w14:ligatures w14:val="none"/>
-        </w:rPr>
-      </w:pPr>
-      <w:r>
-        <w:rPr>
-          <w:rFonts w:ascii="Times New Roman" w:eastAsia="Times New Roman" w:hAnsi="Times New Roman" w:cs="Times New Roman"/>
-          <w:kern w:val="0"/>
-          <w:lang w:eastAsia="nb-NO"/>
-          <w14:ligatures w14:val="none"/>
-        </w:rPr>
-        <w:t>Renault Clio (Frankrike)</w:t>
-      </w:r>
-    </w:p>
-    <w:p>
-      <w:pPr>
-        <w:spacing w:after="0" w:line="240" w:lineRule="auto"/>
-        <w:rPr>
-          <w:rFonts w:ascii="Times New Roman" w:eastAsia="Times New Roman" w:hAnsi="Times New Roman" w:cs="Times New Roman"/>
-          <w:kern w:val="0"/>
-          <w:lang w:eastAsia="nb-NO"/>
-          <w14:ligatures w14:val="none"/>
-        </w:rPr>
-      </w:pPr>
-      <w:r>
-        <w:rPr>
-          <w:rFonts w:ascii="Times New Roman" w:eastAsia="Times New Roman" w:hAnsi="Times New Roman" w:cs="Times New Roman"/>
-          <w:noProof/>
-          <w:kern w:val="0"/>
-          <w:lang w:eastAsia="nb-NO"/>
-        </w:rPr>
-        <w:pict w14:anchorId="543471FB">
-          <v:rect id="_x0000_i1053" alt="" style="width:453.6pt;height:.05pt;mso-width-percent:0;mso-height-percent:0;mso-width-percent:0;mso-height-percent:0" o:hralign="center" o:hrstd="t" o:hr="t" fillcolor="#a0a0a0" stroked="f"/>
-        </w:pict>
-      </w:r>
-    </w:p>
-    <w:p>
-      <w:pPr>
-        <w:spacing w:before="100" w:beforeAutospacing="1" w:after="100" w:afterAutospacing="1" w:line="240" w:lineRule="auto"/>
-        <w:outlineLvl w:val="1"/>
-        <w:rPr>
-          <w:rFonts w:ascii="Times New Roman" w:eastAsia="Times New Roman" w:hAnsi="Times New Roman" w:cs="Times New Roman"/>
-          <w:b/>
-          <w:bCs/>
-          <w:kern w:val="0"/>
-          <w:sz w:val="36"/>
-          <w:szCs w:val="36"/>
-          <w:lang w:eastAsia="nb-NO"/>
-          <w14:ligatures w14:val="none"/>
-        </w:rPr>
-      </w:pPr>
-      <w:r>
-        <w:rPr>
-          <w:rFonts w:ascii="Apple Color Emoji" w:eastAsia="Times New Roman" w:hAnsi="Apple Color Emoji" w:cs="Apple Color Emoji"/>
-          <w:b/>
-          <w:bCs/>
-          <w:kern w:val="0"/>
-          <w:sz w:val="36"/>
-          <w:szCs w:val="36"/>
-          <w:lang w:eastAsia="nb-NO"/>
-          <w14:ligatures w14:val="none"/>
-        </w:rPr>
-        <w:t>🔚</w:t>
-      </w:r>
-      <w:r>
-        <w:rPr>
-          <w:rFonts w:ascii="Times New Roman" w:eastAsia="Times New Roman" w:hAnsi="Times New Roman" w:cs="Times New Roman"/>
-          <w:b/>
-          <w:bCs/>
-          <w:kern w:val="0"/>
-          <w:sz w:val="36"/>
-          <w:szCs w:val="36"/>
-          <w:lang w:eastAsia="nb-NO"/>
-          <w14:ligatures w14:val="none"/>
-        </w:rPr>
-        <w:t xml:space="preserve"> Oppsummert workflow</w:t>
-      </w:r>
-    </w:p>
-    <w:tbl>
-      <w:tblPr>
-        <w:tblW w:w="0" w:type="auto"/>
-        <w:tblCellSpacing w:w="15" w:type="dxa"/>
-        <w:tblCellMar>
-          <w:top w:w="15" w:type="dxa"/>
-          <w:left w:w="15" w:type="dxa"/>
-          <w:bottom w:w="15" w:type="dxa"/>
-          <w:right w:w="15" w:type="dxa"/>
-        </w:tblCellMar>
-        <w:tblLook w:val="04A0" w:firstRow="1" w:lastRow="0" w:firstColumn="1" w:lastColumn="0" w:noHBand="0" w:noVBand="1"/>
-      </w:tblPr>
-      <w:tblGrid>
-        <w:gridCol w:w="515"/>
-        <w:gridCol w:w="3960"/>
-        <w:gridCol w:w="1489"/>
-      </w:tblGrid>
-      <w:tr>
-        <w:trPr>
-          <w:tblHeader/>
-          <w:tblCellSpacing w:w="15" w:type="dxa"/>
-        </w:trPr>
-        <w:tc>
-          <w:tcPr>
-            <w:tcW w:w="0" w:type="auto"/>
-            <w:vAlign w:val="center"/>
-            <w:hideMark/>
-          </w:tcPr>
-          <w:p>
-            <w:pPr>
-              <w:spacing w:after="0" w:line="240" w:lineRule="auto"/>
-              <w:jc w:val="center"/>
-              <w:rPr>
-                <w:rFonts w:ascii="Times New Roman" w:eastAsia="Times New Roman" w:hAnsi="Times New Roman" w:cs="Times New Roman"/>
-                <w:b/>
-                <w:bCs/>
-                <w:kern w:val="0"/>
-                <w:lang w:eastAsia="nb-NO"/>
-                <w14:ligatures w14:val="none"/>
-              </w:rPr>
-            </w:pPr>
-            <w:r>
-              <w:rPr>
-                <w:rFonts w:ascii="Times New Roman" w:eastAsia="Times New Roman" w:hAnsi="Times New Roman" w:cs="Times New Roman"/>
-                <w:b/>
-                <w:bCs/>
-                <w:kern w:val="0"/>
-                <w:lang w:eastAsia="nb-NO"/>
-                <w14:ligatures w14:val="none"/>
-              </w:rPr>
-              <w:t>Steg</w:t>
-            </w:r>
-          </w:p>
-        </w:tc>
-        <w:tc>
-          <w:tcPr>
-            <w:tcW w:w="0" w:type="auto"/>
-            <w:vAlign w:val="center"/>
-            <w:hideMark/>
-          </w:tcPr>
-          <w:p>
-            <w:pPr>
-              <w:spacing w:after="0" w:line="240" w:lineRule="auto"/>
-              <w:jc w:val="center"/>
-              <w:rPr>
-                <w:rFonts w:ascii="Times New Roman" w:eastAsia="Times New Roman" w:hAnsi="Times New Roman" w:cs="Times New Roman"/>
-                <w:b/>
-                <w:bCs/>
-                <w:kern w:val="0"/>
-                <w:lang w:eastAsia="nb-NO"/>
-                <w14:ligatures w14:val="none"/>
-              </w:rPr>
-            </w:pPr>
-            <w:r>
-              <w:rPr>
-                <w:rFonts w:ascii="Times New Roman" w:eastAsia="Times New Roman" w:hAnsi="Times New Roman" w:cs="Times New Roman"/>
-                <w:b/>
-                <w:bCs/>
-                <w:kern w:val="0"/>
-                <w:lang w:eastAsia="nb-NO"/>
-                <w14:ligatures w14:val="none"/>
-              </w:rPr>
-              <w:t>Handling</w:t>
-            </w:r>
-          </w:p>
-        </w:tc>
-        <w:tc>
-          <w:tcPr>
-            <w:tcW w:w="0" w:type="auto"/>
-            <w:vAlign w:val="center"/>
-            <w:hideMark/>
-          </w:tcPr>
-          <w:p>
-            <w:pPr>
-              <w:spacing w:after="0" w:line="240" w:lineRule="auto"/>
-              <w:jc w:val="center"/>
-              <w:rPr>
-                <w:rFonts w:ascii="Times New Roman" w:eastAsia="Times New Roman" w:hAnsi="Times New Roman" w:cs="Times New Roman"/>
-                <w:b/>
-                <w:bCs/>
-                <w:kern w:val="0"/>
-                <w:lang w:eastAsia="nb-NO"/>
-                <w14:ligatures w14:val="none"/>
-              </w:rPr>
-            </w:pPr>
-            <w:r>
-              <w:rPr>
-                <w:rFonts w:ascii="Times New Roman" w:eastAsia="Times New Roman" w:hAnsi="Times New Roman" w:cs="Times New Roman"/>
-                <w:b/>
-                <w:bCs/>
-                <w:kern w:val="0"/>
-                <w:lang w:eastAsia="nb-NO"/>
-                <w14:ligatures w14:val="none"/>
-              </w:rPr>
-              <w:t>Verktøy</w:t>
-            </w:r>
-          </w:p>
-        </w:tc>
-      </w:tr>
-      <w:tr>
-        <w:trPr>
-          <w:tblCellSpacing w:w="15" w:type="dxa"/>
-        </w:trPr>
-        <w:tc>
-          <w:tcPr>
-            <w:tcW w:w="0" w:type="auto"/>
-            <w:vAlign w:val="center"/>
-            <w:hideMark/>
-          </w:tcPr>
-          <w:p>
-            <w:pPr>
-              <w:spacing w:after="0" w:line="240" w:lineRule="auto"/>
-              <w:rPr>
-                <w:rFonts w:ascii="Times New Roman" w:eastAsia="Times New Roman" w:hAnsi="Times New Roman" w:cs="Times New Roman"/>
-                <w:kern w:val="0"/>
-                <w:lang w:eastAsia="nb-NO"/>
-                <w14:ligatures w14:val="none"/>
-              </w:rPr>
-            </w:pPr>
-            <w:r>
-              <w:rPr>
-                <w:rFonts w:ascii="Times New Roman" w:eastAsia="Times New Roman" w:hAnsi="Times New Roman" w:cs="Times New Roman"/>
-                <w:kern w:val="0"/>
-                <w:lang w:eastAsia="nb-NO"/>
-                <w14:ligatures w14:val="none"/>
-              </w:rPr>
-              <w:t>1</w:t>
-            </w:r>
-          </w:p>
-        </w:tc>
-        <w:tc>
-          <w:tcPr>
-            <w:tcW w:w="0" w:type="auto"/>
-            <w:vAlign w:val="center"/>
-            <w:hideMark/>
-          </w:tcPr>
-          <w:p>
-            <w:pPr>
-              <w:spacing w:after="0" w:line="240" w:lineRule="auto"/>
-              <w:rPr>
-                <w:rFonts w:ascii="Times New Roman" w:eastAsia="Times New Roman" w:hAnsi="Times New Roman" w:cs="Times New Roman"/>
-                <w:kern w:val="0"/>
-                <w:lang w:eastAsia="nb-NO"/>
-                <w14:ligatures w14:val="none"/>
-              </w:rPr>
-            </w:pPr>
-            <w:r>
-              <w:rPr>
-                <w:rFonts w:ascii="Times New Roman" w:eastAsia="Times New Roman" w:hAnsi="Times New Roman" w:cs="Times New Roman"/>
-                <w:kern w:val="0"/>
-                <w:lang w:eastAsia="nb-NO"/>
-                <w14:ligatures w14:val="none"/>
-              </w:rPr>
-              <w:t>Hent og aggreger data i BigQuery</w:t>
-            </w:r>
-          </w:p>
-        </w:tc>
-        <w:tc>
-          <w:tcPr>
-            <w:tcW w:w="0" w:type="auto"/>
-            <w:vAlign w:val="center"/>
-            <w:hideMark/>
-          </w:tcPr>
-          <w:p>
-            <w:pPr>
-              <w:spacing w:after="0" w:line="240" w:lineRule="auto"/>
-              <w:rPr>
-                <w:rFonts w:ascii="Times New Roman" w:eastAsia="Times New Roman" w:hAnsi="Times New Roman" w:cs="Times New Roman"/>
-                <w:kern w:val="0"/>
-                <w:lang w:eastAsia="nb-NO"/>
-                <w14:ligatures w14:val="none"/>
-              </w:rPr>
-            </w:pPr>
-            <w:r>
-              <w:rPr>
-                <w:rFonts w:ascii="Times New Roman" w:eastAsia="Times New Roman" w:hAnsi="Times New Roman" w:cs="Times New Roman"/>
-                <w:kern w:val="0"/>
-                <w:lang w:eastAsia="nb-NO"/>
-                <w14:ligatures w14:val="none"/>
-              </w:rPr>
-              <w:t>SQL</w:t>
-            </w:r>
-          </w:p>
-        </w:tc>
-      </w:tr>
-      <w:tr>
-        <w:trPr>
-          <w:tblCellSpacing w:w="15" w:type="dxa"/>
-        </w:trPr>
-        <w:tc>
-          <w:tcPr>
-            <w:tcW w:w="0" w:type="auto"/>
-            <w:vAlign w:val="center"/>
-            <w:hideMark/>
-          </w:tcPr>
-          <w:p>
-            <w:pPr>
-              <w:spacing w:after="0" w:line="240" w:lineRule="auto"/>
-              <w:rPr>
-                <w:rFonts w:ascii="Times New Roman" w:eastAsia="Times New Roman" w:hAnsi="Times New Roman" w:cs="Times New Roman"/>
-                <w:kern w:val="0"/>
-                <w:lang w:eastAsia="nb-NO"/>
-                <w14:ligatures w14:val="none"/>
-              </w:rPr>
-            </w:pPr>
-            <w:r>
-              <w:rPr>
-                <w:rFonts w:ascii="Times New Roman" w:eastAsia="Times New Roman" w:hAnsi="Times New Roman" w:cs="Times New Roman"/>
-                <w:kern w:val="0"/>
-                <w:lang w:eastAsia="nb-NO"/>
-                <w14:ligatures w14:val="none"/>
-              </w:rPr>
-              <w:t>2</w:t>
-            </w:r>
-          </w:p>
-        </w:tc>
-        <w:tc>
-          <w:tcPr>
-            <w:tcW w:w="0" w:type="auto"/>
-            <w:vAlign w:val="center"/>
-            <w:hideMark/>
-          </w:tcPr>
-          <w:p>
-            <w:pPr>
-              <w:spacing w:after="0" w:line="240" w:lineRule="auto"/>
-              <w:rPr>
-                <w:rFonts w:ascii="Times New Roman" w:eastAsia="Times New Roman" w:hAnsi="Times New Roman" w:cs="Times New Roman"/>
-                <w:kern w:val="0"/>
-                <w:lang w:eastAsia="nb-NO"/>
-                <w14:ligatures w14:val="none"/>
-              </w:rPr>
-            </w:pPr>
-            <w:r>
-              <w:rPr>
-                <w:rFonts w:ascii="Times New Roman" w:eastAsia="Times New Roman" w:hAnsi="Times New Roman" w:cs="Times New Roman"/>
-                <w:kern w:val="0"/>
-                <w:lang w:eastAsia="nb-NO"/>
-                <w14:ligatures w14:val="none"/>
-              </w:rPr>
-              <w:t>Eksporter data som CSV</w:t>
-            </w:r>
-          </w:p>
-        </w:tc>
-        <w:tc>
-          <w:tcPr>
-            <w:tcW w:w="0" w:type="auto"/>
-            <w:vAlign w:val="center"/>
-            <w:hideMark/>
-          </w:tcPr>
-          <w:p>
-            <w:pPr>
-              <w:spacing w:after="0" w:line="240" w:lineRule="auto"/>
-              <w:rPr>
-                <w:rFonts w:ascii="Times New Roman" w:eastAsia="Times New Roman" w:hAnsi="Times New Roman" w:cs="Times New Roman"/>
-                <w:kern w:val="0"/>
-                <w:lang w:eastAsia="nb-NO"/>
-                <w14:ligatures w14:val="none"/>
-              </w:rPr>
-            </w:pPr>
-            <w:r>
-              <w:rPr>
-                <w:rFonts w:ascii="Times New Roman" w:eastAsia="Times New Roman" w:hAnsi="Times New Roman" w:cs="Times New Roman"/>
-                <w:kern w:val="0"/>
-                <w:lang w:eastAsia="nb-NO"/>
-                <w14:ligatures w14:val="none"/>
-              </w:rPr>
-              <w:t>BigQuery / R</w:t>
-            </w:r>
-          </w:p>
-        </w:tc>
-      </w:tr>
-      <w:tr>
-        <w:trPr>
-          <w:tblCellSpacing w:w="15" w:type="dxa"/>
-        </w:trPr>
-        <w:tc>
-          <w:tcPr>
-            <w:tcW w:w="0" w:type="auto"/>
-            <w:vAlign w:val="center"/>
-            <w:hideMark/>
-          </w:tcPr>
-          <w:p>
-            <w:pPr>
-              <w:spacing w:after="0" w:line="240" w:lineRule="auto"/>
-              <w:rPr>
-                <w:rFonts w:ascii="Times New Roman" w:eastAsia="Times New Roman" w:hAnsi="Times New Roman" w:cs="Times New Roman"/>
-                <w:kern w:val="0"/>
-                <w:lang w:eastAsia="nb-NO"/>
-                <w14:ligatures w14:val="none"/>
-              </w:rPr>
-            </w:pPr>
-            <w:r>
-              <w:rPr>
-                <w:rFonts w:ascii="Times New Roman" w:eastAsia="Times New Roman" w:hAnsi="Times New Roman" w:cs="Times New Roman"/>
-                <w:kern w:val="0"/>
-                <w:lang w:eastAsia="nb-NO"/>
-                <w14:ligatures w14:val="none"/>
-              </w:rPr>
-              <w:t>3</w:t>
-            </w:r>
-          </w:p>
-        </w:tc>
-        <w:tc>
-          <w:tcPr>
-            <w:tcW w:w="0" w:type="auto"/>
-            <w:vAlign w:val="center"/>
-            <w:hideMark/>
-          </w:tcPr>
-          <w:p>
-            <w:pPr>
-              <w:spacing w:after="0" w:line="240" w:lineRule="auto"/>
-              <w:rPr>
-                <w:rFonts w:ascii="Times New Roman" w:eastAsia="Times New Roman" w:hAnsi="Times New Roman" w:cs="Times New Roman"/>
-                <w:kern w:val="0"/>
-                <w:lang w:eastAsia="nb-NO"/>
-                <w14:ligatures w14:val="none"/>
-              </w:rPr>
-            </w:pPr>
-            <w:r>
-              <w:rPr>
-                <w:rFonts w:ascii="Times New Roman" w:eastAsia="Times New Roman" w:hAnsi="Times New Roman" w:cs="Times New Roman"/>
-                <w:kern w:val="0"/>
-                <w:lang w:eastAsia="nb-NO"/>
-                <w14:ligatures w14:val="none"/>
-              </w:rPr>
-              <w:t>Les og vask data</w:t>
-            </w:r>
-          </w:p>
-        </w:tc>
-        <w:tc>
-          <w:tcPr>
-            <w:tcW w:w="0" w:type="auto"/>
-            <w:vAlign w:val="center"/>
-            <w:hideMark/>
-          </w:tcPr>
-          <w:p>
-            <w:pPr>
-              <w:spacing w:after="0" w:line="240" w:lineRule="auto"/>
-              <w:rPr>
-                <w:rFonts w:ascii="Times New Roman" w:eastAsia="Times New Roman" w:hAnsi="Times New Roman" w:cs="Times New Roman"/>
-                <w:kern w:val="0"/>
-                <w:lang w:eastAsia="nb-NO"/>
-                <w14:ligatures w14:val="none"/>
-              </w:rPr>
-            </w:pPr>
-            <w:r>
-              <w:rPr>
-                <w:rFonts w:ascii="Times New Roman" w:eastAsia="Times New Roman" w:hAnsi="Times New Roman" w:cs="Times New Roman"/>
-                <w:kern w:val="0"/>
-                <w:lang w:eastAsia="nb-NO"/>
-                <w14:ligatures w14:val="none"/>
-              </w:rPr>
-              <w:t>tidyverse</w:t>
-            </w:r>
-          </w:p>
-        </w:tc>
-      </w:tr>
-      <w:tr>
-        <w:trPr>
-          <w:tblCellSpacing w:w="15" w:type="dxa"/>
-        </w:trPr>
-        <w:tc>
-          <w:tcPr>
-            <w:tcW w:w="0" w:type="auto"/>
-            <w:vAlign w:val="center"/>
-            <w:hideMark/>
-          </w:tcPr>
-          <w:p>
-            <w:pPr>
-              <w:spacing w:after="0" w:line="240" w:lineRule="auto"/>
-              <w:rPr>
-                <w:rFonts w:ascii="Times New Roman" w:eastAsia="Times New Roman" w:hAnsi="Times New Roman" w:cs="Times New Roman"/>
-                <w:kern w:val="0"/>
-                <w:lang w:eastAsia="nb-NO"/>
-                <w14:ligatures w14:val="none"/>
-              </w:rPr>
-            </w:pPr>
-            <w:r>
-              <w:rPr>
-                <w:rFonts w:ascii="Times New Roman" w:eastAsia="Times New Roman" w:hAnsi="Times New Roman" w:cs="Times New Roman"/>
-                <w:kern w:val="0"/>
-                <w:lang w:eastAsia="nb-NO"/>
-                <w14:ligatures w14:val="none"/>
-              </w:rPr>
-              <w:t>4</w:t>
-            </w:r>
-          </w:p>
-        </w:tc>
-        <w:tc>
-          <w:tcPr>
-            <w:tcW w:w="0" w:type="auto"/>
-            <w:vAlign w:val="center"/>
-            <w:hideMark/>
-          </w:tcPr>
-          <w:p>
-            <w:pPr>
-              <w:spacing w:after="0" w:line="240" w:lineRule="auto"/>
-              <w:rPr>
-                <w:rFonts w:ascii="Times New Roman" w:eastAsia="Times New Roman" w:hAnsi="Times New Roman" w:cs="Times New Roman"/>
-                <w:kern w:val="0"/>
-                <w:lang w:eastAsia="nb-NO"/>
-                <w14:ligatures w14:val="none"/>
-              </w:rPr>
-            </w:pPr>
-            <w:r>
-              <w:rPr>
-                <w:rFonts w:ascii="Times New Roman" w:eastAsia="Times New Roman" w:hAnsi="Times New Roman" w:cs="Times New Roman"/>
-                <w:kern w:val="0"/>
-                <w:lang w:eastAsia="nb-NO"/>
-                <w14:ligatures w14:val="none"/>
-              </w:rPr>
-              <w:t>Lag visualiseringer</w:t>
-            </w:r>
-          </w:p>
-        </w:tc>
-        <w:tc>
-          <w:tcPr>
-            <w:tcW w:w="0" w:type="auto"/>
-            <w:vAlign w:val="center"/>
-            <w:hideMark/>
-          </w:tcPr>
-          <w:p>
-            <w:pPr>
-              <w:spacing w:after="0" w:line="240" w:lineRule="auto"/>
-              <w:rPr>
-                <w:rFonts w:ascii="Times New Roman" w:eastAsia="Times New Roman" w:hAnsi="Times New Roman" w:cs="Times New Roman"/>
-                <w:kern w:val="0"/>
-                <w:lang w:eastAsia="nb-NO"/>
-                <w14:ligatures w14:val="none"/>
-              </w:rPr>
-            </w:pPr>
-            <w:r>
-              <w:rPr>
-                <w:rFonts w:ascii="Times New Roman" w:eastAsia="Times New Roman" w:hAnsi="Times New Roman" w:cs="Times New Roman"/>
-                <w:kern w:val="0"/>
-                <w:lang w:eastAsia="nb-NO"/>
-                <w14:ligatures w14:val="none"/>
-              </w:rPr>
-              <w:t>ggplot2</w:t>
-            </w:r>
-          </w:p>
-        </w:tc>
-      </w:tr>
-      <w:tr>
-        <w:trPr>
-          <w:tblCellSpacing w:w="15" w:type="dxa"/>
-        </w:trPr>
-        <w:tc>
-          <w:tcPr>
-            <w:tcW w:w="0" w:type="auto"/>
-            <w:vAlign w:val="center"/>
-            <w:hideMark/>
-          </w:tcPr>
-          <w:p>
-            <w:pPr>
-              <w:spacing w:after="0" w:line="240" w:lineRule="auto"/>
-              <w:rPr>
-                <w:rFonts w:ascii="Times New Roman" w:eastAsia="Times New Roman" w:hAnsi="Times New Roman" w:cs="Times New Roman"/>
-                <w:kern w:val="0"/>
-                <w:lang w:eastAsia="nb-NO"/>
-                <w14:ligatures w14:val="none"/>
-              </w:rPr>
-            </w:pPr>
-            <w:r>
-              <w:rPr>
-                <w:rFonts w:ascii="Times New Roman" w:eastAsia="Times New Roman" w:hAnsi="Times New Roman" w:cs="Times New Roman"/>
-                <w:kern w:val="0"/>
-                <w:lang w:eastAsia="nb-NO"/>
-                <w14:ligatures w14:val="none"/>
-              </w:rPr>
-              <w:t>5</w:t>
-            </w:r>
-          </w:p>
-        </w:tc>
-        <w:tc>
-          <w:tcPr>
-            <w:tcW w:w="0" w:type="auto"/>
-            <w:vAlign w:val="center"/>
-            <w:hideMark/>
-          </w:tcPr>
-          <w:p>
-            <w:pPr>
-              <w:spacing w:after="0" w:line="240" w:lineRule="auto"/>
-              <w:rPr>
-                <w:rFonts w:ascii="Times New Roman" w:eastAsia="Times New Roman" w:hAnsi="Times New Roman" w:cs="Times New Roman"/>
-                <w:kern w:val="0"/>
-                <w:lang w:eastAsia="nb-NO"/>
-                <w14:ligatures w14:val="none"/>
-              </w:rPr>
-            </w:pPr>
-            <w:r>
-              <w:rPr>
-                <w:rFonts w:ascii="Times New Roman" w:eastAsia="Times New Roman" w:hAnsi="Times New Roman" w:cs="Times New Roman"/>
-                <w:kern w:val="0"/>
-                <w:lang w:eastAsia="nb-NO"/>
-                <w14:ligatures w14:val="none"/>
-              </w:rPr>
-              <w:t>Lag dashboard (.Rmd) og knit til HTML</w:t>
-            </w:r>
-          </w:p>
-        </w:tc>
-        <w:tc>
-          <w:tcPr>
-            <w:tcW w:w="0" w:type="auto"/>
-            <w:vAlign w:val="center"/>
-            <w:hideMark/>
-          </w:tcPr>
-          <w:p>
-            <w:pPr>
-              <w:spacing w:after="0" w:line="240" w:lineRule="auto"/>
-              <w:rPr>
-                <w:rFonts w:ascii="Times New Roman" w:eastAsia="Times New Roman" w:hAnsi="Times New Roman" w:cs="Times New Roman"/>
-                <w:kern w:val="0"/>
-                <w:lang w:eastAsia="nb-NO"/>
-                <w14:ligatures w14:val="none"/>
-              </w:rPr>
-            </w:pPr>
-            <w:r>
-              <w:rPr>
-                <w:rFonts w:ascii="Times New Roman" w:eastAsia="Times New Roman" w:hAnsi="Times New Roman" w:cs="Times New Roman"/>
-                <w:kern w:val="0"/>
-                <w:lang w:eastAsia="nb-NO"/>
-                <w14:ligatures w14:val="none"/>
-              </w:rPr>
-              <w:t>Flexdashboard</w:t>
-            </w:r>
-          </w:p>
-        </w:tc>
-      </w:tr>
-      <w:tr>
-        <w:trPr>
-          <w:tblCellSpacing w:w="15" w:type="dxa"/>
-        </w:trPr>
-        <w:tc>
-          <w:tcPr>
-            <w:tcW w:w="0" w:type="auto"/>
-            <w:vAlign w:val="center"/>
-            <w:hideMark/>
-          </w:tcPr>
-          <w:p>
-            <w:pPr>
-              <w:spacing w:after="0" w:line="240" w:lineRule="auto"/>
-              <w:rPr>
-                <w:rFonts w:ascii="Times New Roman" w:eastAsia="Times New Roman" w:hAnsi="Times New Roman" w:cs="Times New Roman"/>
-                <w:kern w:val="0"/>
-                <w:lang w:eastAsia="nb-NO"/>
-                <w14:ligatures w14:val="none"/>
-              </w:rPr>
-            </w:pPr>
-            <w:r>
-              <w:rPr>
-                <w:rFonts w:ascii="Times New Roman" w:eastAsia="Times New Roman" w:hAnsi="Times New Roman" w:cs="Times New Roman"/>
-                <w:kern w:val="0"/>
-                <w:lang w:eastAsia="nb-NO"/>
-                <w14:ligatures w14:val="none"/>
-              </w:rPr>
-              <w:t>6</w:t>
-            </w:r>
-          </w:p>
-        </w:tc>
-        <w:tc>
-          <w:tcPr>
-            <w:tcW w:w="0" w:type="auto"/>
-            <w:vAlign w:val="center"/>
-            <w:hideMark/>
-          </w:tcPr>
-          <w:p>
-            <w:pPr>
-              <w:spacing w:after="0" w:line="240" w:lineRule="auto"/>
-              <w:rPr>
-                <w:rFonts w:ascii="Times New Roman" w:eastAsia="Times New Roman" w:hAnsi="Times New Roman" w:cs="Times New Roman"/>
-                <w:kern w:val="0"/>
-                <w:lang w:eastAsia="nb-NO"/>
-                <w14:ligatures w14:val="none"/>
-              </w:rPr>
-            </w:pPr>
-            <w:r>
-              <w:rPr>
-                <w:rFonts w:ascii="Times New Roman" w:eastAsia="Times New Roman" w:hAnsi="Times New Roman" w:cs="Times New Roman"/>
-                <w:kern w:val="0"/>
-                <w:lang w:eastAsia="nb-NO"/>
-                <w14:ligatures w14:val="none"/>
-              </w:rPr>
-              <w:t>Push til GitHub</w:t>
-            </w:r>
-          </w:p>
-        </w:tc>
-        <w:tc>
-          <w:tcPr>
-            <w:tcW w:w="0" w:type="auto"/>
-            <w:vAlign w:val="center"/>
-            <w:hideMark/>
-          </w:tcPr>
-          <w:p>
-            <w:pPr>
-              <w:spacing w:after="0" w:line="240" w:lineRule="auto"/>
-              <w:rPr>
-                <w:rFonts w:ascii="Times New Roman" w:eastAsia="Times New Roman" w:hAnsi="Times New Roman" w:cs="Times New Roman"/>
-                <w:kern w:val="0"/>
-                <w:lang w:eastAsia="nb-NO"/>
-                <w14:ligatures w14:val="none"/>
-              </w:rPr>
-            </w:pPr>
-            <w:r>
-              <w:rPr>
-                <w:rFonts w:ascii="Times New Roman" w:eastAsia="Times New Roman" w:hAnsi="Times New Roman" w:cs="Times New Roman"/>
-                <w:kern w:val="0"/>
-                <w:lang w:eastAsia="nb-NO"/>
-                <w14:ligatures w14:val="none"/>
-              </w:rPr>
-              <w:t>Git CLI</w:t>
-            </w:r>
-          </w:p>
-        </w:tc>
-      </w:tr>
-      <w:tr>
-        <w:trPr>
-          <w:tblCellSpacing w:w="15" w:type="dxa"/>
-        </w:trPr>
-        <w:tc>
-          <w:tcPr>
-            <w:tcW w:w="0" w:type="auto"/>
-            <w:vAlign w:val="center"/>
-            <w:hideMark/>
-          </w:tcPr>
-          <w:p>
-            <w:pPr>
-              <w:spacing w:after="0" w:line="240" w:lineRule="auto"/>
-              <w:rPr>
-                <w:rFonts w:ascii="Times New Roman" w:eastAsia="Times New Roman" w:hAnsi="Times New Roman" w:cs="Times New Roman"/>
-                <w:kern w:val="0"/>
-                <w:lang w:eastAsia="nb-NO"/>
-                <w14:ligatures w14:val="none"/>
-              </w:rPr>
-            </w:pPr>
-            <w:r>
-              <w:rPr>
-                <w:rFonts w:ascii="Times New Roman" w:eastAsia="Times New Roman" w:hAnsi="Times New Roman" w:cs="Times New Roman"/>
-                <w:kern w:val="0"/>
-                <w:lang w:eastAsia="nb-NO"/>
-                <w14:ligatures w14:val="none"/>
-              </w:rPr>
-              <w:t>7</w:t>
-            </w:r>
-          </w:p>
-        </w:tc>
-        <w:tc>
-          <w:tcPr>
-            <w:tcW w:w="0" w:type="auto"/>
-            <w:vAlign w:val="center"/>
-            <w:hideMark/>
-          </w:tcPr>
-          <w:p>
-            <w:pPr>
-              <w:spacing w:after="0" w:line="240" w:lineRule="auto"/>
-              <w:rPr>
-                <w:rFonts w:ascii="Times New Roman" w:eastAsia="Times New Roman" w:hAnsi="Times New Roman" w:cs="Times New Roman"/>
-                <w:kern w:val="0"/>
-                <w:lang w:eastAsia="nb-NO"/>
-                <w14:ligatures w14:val="none"/>
-              </w:rPr>
-            </w:pPr>
-            <w:r>
-              <w:rPr>
-                <w:rFonts w:ascii="Times New Roman" w:eastAsia="Times New Roman" w:hAnsi="Times New Roman" w:cs="Times New Roman"/>
-                <w:kern w:val="0"/>
-                <w:lang w:eastAsia="nb-NO"/>
-                <w14:ligatures w14:val="none"/>
-              </w:rPr>
-              <w:t>Publiser med GitHub Pages</w:t>
-            </w:r>
-          </w:p>
-        </w:tc>
-        <w:tc>
-          <w:tcPr>
-            <w:tcW w:w="0" w:type="auto"/>
-            <w:vAlign w:val="center"/>
-            <w:hideMark/>
-          </w:tcPr>
-          <w:p>
-            <w:pPr>
-              <w:spacing w:after="0" w:line="240" w:lineRule="auto"/>
-              <w:rPr>
-                <w:rFonts w:ascii="Times New Roman" w:eastAsia="Times New Roman" w:hAnsi="Times New Roman" w:cs="Times New Roman"/>
-                <w:kern w:val="0"/>
-                <w:lang w:eastAsia="nb-NO"/>
-                <w14:ligatures w14:val="none"/>
-              </w:rPr>
-            </w:pPr>
-            <w:r>
-              <w:rPr>
-                <w:rFonts w:ascii="Times New Roman" w:eastAsia="Times New Roman" w:hAnsi="Times New Roman" w:cs="Times New Roman"/>
-                <w:kern w:val="0"/>
-                <w:lang w:eastAsia="nb-NO"/>
-                <w14:ligatures w14:val="none"/>
-              </w:rPr>
-              <w:t>GitHub</w:t>
-            </w:r>
-          </w:p>
-        </w:tc>
-      </w:tr>
-      <w:tr>
-        <w:trPr>
-          <w:tblCellSpacing w:w="15" w:type="dxa"/>
-        </w:trPr>
-        <w:tc>
-          <w:tcPr>
-            <w:tcW w:w="0" w:type="auto"/>
-            <w:vAlign w:val="center"/>
-            <w:hideMark/>
-          </w:tcPr>
-          <w:p>
-            <w:pPr>
-              <w:spacing w:after="0" w:line="240" w:lineRule="auto"/>
-              <w:rPr>
-                <w:rFonts w:ascii="Times New Roman" w:eastAsia="Times New Roman" w:hAnsi="Times New Roman" w:cs="Times New Roman"/>
-                <w:kern w:val="0"/>
-                <w:lang w:eastAsia="nb-NO"/>
-                <w14:ligatures w14:val="none"/>
-              </w:rPr>
-            </w:pPr>
-            <w:r>
-              <w:rPr>
-                <w:rFonts w:ascii="Times New Roman" w:eastAsia="Times New Roman" w:hAnsi="Times New Roman" w:cs="Times New Roman"/>
-                <w:kern w:val="0"/>
-                <w:lang w:eastAsia="nb-NO"/>
-                <w14:ligatures w14:val="none"/>
-              </w:rPr>
-              <w:t>8</w:t>
-            </w:r>
-          </w:p>
-        </w:tc>
-        <w:tc>
-          <w:tcPr>
-            <w:tcW w:w="0" w:type="auto"/>
-            <w:vAlign w:val="center"/>
-            <w:hideMark/>
-          </w:tcPr>
-          <w:p>
-            <w:pPr>
-              <w:spacing w:after="0" w:line="240" w:lineRule="auto"/>
-              <w:rPr>
-                <w:rFonts w:ascii="Times New Roman" w:eastAsia="Times New Roman" w:hAnsi="Times New Roman" w:cs="Times New Roman"/>
-                <w:kern w:val="0"/>
-                <w:lang w:eastAsia="nb-NO"/>
-                <w14:ligatures w14:val="none"/>
-              </w:rPr>
-            </w:pPr>
-            <w:r>
-              <w:rPr>
-                <w:rFonts w:ascii="Times New Roman" w:eastAsia="Times New Roman" w:hAnsi="Times New Roman" w:cs="Times New Roman"/>
-                <w:kern w:val="0"/>
-                <w:lang w:eastAsia="nb-NO"/>
-                <w14:ligatures w14:val="none"/>
-              </w:rPr>
-              <w:t>Sett opp cron for daglig kjøring</w:t>
-            </w:r>
-          </w:p>
-        </w:tc>
-        <w:tc>
-          <w:tcPr>
-            <w:tcW w:w="0" w:type="auto"/>
-            <w:vAlign w:val="center"/>
-            <w:hideMark/>
-          </w:tcPr>
-          <w:p>
-            <w:pPr>
-              <w:spacing w:after="0" w:line="240" w:lineRule="auto"/>
-              <w:rPr>
-                <w:rFonts w:ascii="Times New Roman" w:eastAsia="Times New Roman" w:hAnsi="Times New Roman" w:cs="Times New Roman"/>
-                <w:kern w:val="0"/>
-                <w:lang w:eastAsia="nb-NO"/>
-                <w14:ligatures w14:val="none"/>
-              </w:rPr>
-            </w:pPr>
-            <w:r>
-              <w:rPr>
-                <w:rFonts w:ascii="Times New Roman" w:eastAsia="Times New Roman" w:hAnsi="Times New Roman" w:cs="Times New Roman"/>
-                <w:kern w:val="0"/>
-                <w:lang w:eastAsia="nb-NO"/>
-                <w14:ligatures w14:val="none"/>
-              </w:rPr>
-              <w:t>crontab</w:t>
-            </w:r>
-          </w:p>
-        </w:tc>
-      </w:tr>
-    </w:tbl>
     <w:p/>
     <w:sectPr>
       <w:pgSz w:w="11906" w:h="16838"/>
@@ -5318,6 +3681,272 @@
     </w:lvl>
   </w:abstractNum>
   <w:abstractNum w:abstractNumId="1" w15:restartNumberingAfterBreak="0">
+    <w:nsid w:val="04101761"/>
+    <w:multiLevelType w:val="multilevel"/>
+    <w:tmpl w:val="3850A1C0"/>
+    <w:lvl w:ilvl="0">
+      <w:start w:val="1"/>
+      <w:numFmt w:val="bullet"/>
+      <w:lvlText w:val=""/>
+      <w:lvlJc w:val="left"/>
+      <w:pPr>
+        <w:tabs>
+          <w:tab w:val="num" w:pos="720"/>
+        </w:tabs>
+        <w:ind w:left="720" w:hanging="360"/>
+      </w:pPr>
+      <w:rPr>
+        <w:rFonts w:ascii="Symbol" w:hAnsi="Symbol" w:hint="default"/>
+        <w:sz w:val="20"/>
+      </w:rPr>
+    </w:lvl>
+    <w:lvl w:ilvl="1" w:tentative="1">
+      <w:start w:val="1"/>
+      <w:numFmt w:val="bullet"/>
+      <w:lvlText w:val="o"/>
+      <w:lvlJc w:val="left"/>
+      <w:pPr>
+        <w:tabs>
+          <w:tab w:val="num" w:pos="1440"/>
+        </w:tabs>
+        <w:ind w:left="1440" w:hanging="360"/>
+      </w:pPr>
+      <w:rPr>
+        <w:rFonts w:ascii="Courier New" w:hAnsi="Courier New" w:hint="default"/>
+        <w:sz w:val="20"/>
+      </w:rPr>
+    </w:lvl>
+    <w:lvl w:ilvl="2" w:tentative="1">
+      <w:start w:val="1"/>
+      <w:numFmt w:val="bullet"/>
+      <w:lvlText w:val=""/>
+      <w:lvlJc w:val="left"/>
+      <w:pPr>
+        <w:tabs>
+          <w:tab w:val="num" w:pos="2160"/>
+        </w:tabs>
+        <w:ind w:left="2160" w:hanging="360"/>
+      </w:pPr>
+      <w:rPr>
+        <w:rFonts w:ascii="Wingdings" w:hAnsi="Wingdings" w:hint="default"/>
+        <w:sz w:val="20"/>
+      </w:rPr>
+    </w:lvl>
+    <w:lvl w:ilvl="3" w:tentative="1">
+      <w:start w:val="1"/>
+      <w:numFmt w:val="bullet"/>
+      <w:lvlText w:val=""/>
+      <w:lvlJc w:val="left"/>
+      <w:pPr>
+        <w:tabs>
+          <w:tab w:val="num" w:pos="2880"/>
+        </w:tabs>
+        <w:ind w:left="2880" w:hanging="360"/>
+      </w:pPr>
+      <w:rPr>
+        <w:rFonts w:ascii="Wingdings" w:hAnsi="Wingdings" w:hint="default"/>
+        <w:sz w:val="20"/>
+      </w:rPr>
+    </w:lvl>
+    <w:lvl w:ilvl="4" w:tentative="1">
+      <w:start w:val="1"/>
+      <w:numFmt w:val="bullet"/>
+      <w:lvlText w:val=""/>
+      <w:lvlJc w:val="left"/>
+      <w:pPr>
+        <w:tabs>
+          <w:tab w:val="num" w:pos="3600"/>
+        </w:tabs>
+        <w:ind w:left="3600" w:hanging="360"/>
+      </w:pPr>
+      <w:rPr>
+        <w:rFonts w:ascii="Wingdings" w:hAnsi="Wingdings" w:hint="default"/>
+        <w:sz w:val="20"/>
+      </w:rPr>
+    </w:lvl>
+    <w:lvl w:ilvl="5" w:tentative="1">
+      <w:start w:val="1"/>
+      <w:numFmt w:val="bullet"/>
+      <w:lvlText w:val=""/>
+      <w:lvlJc w:val="left"/>
+      <w:pPr>
+        <w:tabs>
+          <w:tab w:val="num" w:pos="4320"/>
+        </w:tabs>
+        <w:ind w:left="4320" w:hanging="360"/>
+      </w:pPr>
+      <w:rPr>
+        <w:rFonts w:ascii="Wingdings" w:hAnsi="Wingdings" w:hint="default"/>
+        <w:sz w:val="20"/>
+      </w:rPr>
+    </w:lvl>
+    <w:lvl w:ilvl="6" w:tentative="1">
+      <w:start w:val="1"/>
+      <w:numFmt w:val="bullet"/>
+      <w:lvlText w:val=""/>
+      <w:lvlJc w:val="left"/>
+      <w:pPr>
+        <w:tabs>
+          <w:tab w:val="num" w:pos="5040"/>
+        </w:tabs>
+        <w:ind w:left="5040" w:hanging="360"/>
+      </w:pPr>
+      <w:rPr>
+        <w:rFonts w:ascii="Wingdings" w:hAnsi="Wingdings" w:hint="default"/>
+        <w:sz w:val="20"/>
+      </w:rPr>
+    </w:lvl>
+    <w:lvl w:ilvl="7" w:tentative="1">
+      <w:start w:val="1"/>
+      <w:numFmt w:val="bullet"/>
+      <w:lvlText w:val=""/>
+      <w:lvlJc w:val="left"/>
+      <w:pPr>
+        <w:tabs>
+          <w:tab w:val="num" w:pos="5760"/>
+        </w:tabs>
+        <w:ind w:left="5760" w:hanging="360"/>
+      </w:pPr>
+      <w:rPr>
+        <w:rFonts w:ascii="Wingdings" w:hAnsi="Wingdings" w:hint="default"/>
+        <w:sz w:val="20"/>
+      </w:rPr>
+    </w:lvl>
+    <w:lvl w:ilvl="8" w:tentative="1">
+      <w:start w:val="1"/>
+      <w:numFmt w:val="bullet"/>
+      <w:lvlText w:val=""/>
+      <w:lvlJc w:val="left"/>
+      <w:pPr>
+        <w:tabs>
+          <w:tab w:val="num" w:pos="6480"/>
+        </w:tabs>
+        <w:ind w:left="6480" w:hanging="360"/>
+      </w:pPr>
+      <w:rPr>
+        <w:rFonts w:ascii="Wingdings" w:hAnsi="Wingdings" w:hint="default"/>
+        <w:sz w:val="20"/>
+      </w:rPr>
+    </w:lvl>
+  </w:abstractNum>
+  <w:abstractNum w:abstractNumId="2" w15:restartNumberingAfterBreak="0">
+    <w:nsid w:val="06C27034"/>
+    <w:multiLevelType w:val="multilevel"/>
+    <w:tmpl w:val="B34AB3C4"/>
+    <w:lvl w:ilvl="0">
+      <w:start w:val="1"/>
+      <w:numFmt w:val="decimal"/>
+      <w:lvlText w:val="%1."/>
+      <w:lvlJc w:val="left"/>
+      <w:pPr>
+        <w:tabs>
+          <w:tab w:val="num" w:pos="720"/>
+        </w:tabs>
+        <w:ind w:left="720" w:hanging="360"/>
+      </w:pPr>
+    </w:lvl>
+    <w:lvl w:ilvl="1">
+      <w:start w:val="1"/>
+      <w:numFmt w:val="bullet"/>
+      <w:lvlText w:val="o"/>
+      <w:lvlJc w:val="left"/>
+      <w:pPr>
+        <w:tabs>
+          <w:tab w:val="num" w:pos="1440"/>
+        </w:tabs>
+        <w:ind w:left="1440" w:hanging="360"/>
+      </w:pPr>
+      <w:rPr>
+        <w:rFonts w:ascii="Courier New" w:hAnsi="Courier New" w:hint="default"/>
+        <w:sz w:val="20"/>
+      </w:rPr>
+    </w:lvl>
+    <w:lvl w:ilvl="2" w:tentative="1">
+      <w:start w:val="1"/>
+      <w:numFmt w:val="decimal"/>
+      <w:lvlText w:val="%3."/>
+      <w:lvlJc w:val="left"/>
+      <w:pPr>
+        <w:tabs>
+          <w:tab w:val="num" w:pos="2160"/>
+        </w:tabs>
+        <w:ind w:left="2160" w:hanging="360"/>
+      </w:pPr>
+    </w:lvl>
+    <w:lvl w:ilvl="3" w:tentative="1">
+      <w:start w:val="1"/>
+      <w:numFmt w:val="decimal"/>
+      <w:lvlText w:val="%4."/>
+      <w:lvlJc w:val="left"/>
+      <w:pPr>
+        <w:tabs>
+          <w:tab w:val="num" w:pos="2880"/>
+        </w:tabs>
+        <w:ind w:left="2880" w:hanging="360"/>
+      </w:pPr>
+    </w:lvl>
+    <w:lvl w:ilvl="4" w:tentative="1">
+      <w:start w:val="1"/>
+      <w:numFmt w:val="decimal"/>
+      <w:lvlText w:val="%5."/>
+      <w:lvlJc w:val="left"/>
+      <w:pPr>
+        <w:tabs>
+          <w:tab w:val="num" w:pos="3600"/>
+        </w:tabs>
+        <w:ind w:left="3600" w:hanging="360"/>
+      </w:pPr>
+    </w:lvl>
+    <w:lvl w:ilvl="5" w:tentative="1">
+      <w:start w:val="1"/>
+      <w:numFmt w:val="decimal"/>
+      <w:lvlText w:val="%6."/>
+      <w:lvlJc w:val="left"/>
+      <w:pPr>
+        <w:tabs>
+          <w:tab w:val="num" w:pos="4320"/>
+        </w:tabs>
+        <w:ind w:left="4320" w:hanging="360"/>
+      </w:pPr>
+    </w:lvl>
+    <w:lvl w:ilvl="6" w:tentative="1">
+      <w:start w:val="1"/>
+      <w:numFmt w:val="decimal"/>
+      <w:lvlText w:val="%7."/>
+      <w:lvlJc w:val="left"/>
+      <w:pPr>
+        <w:tabs>
+          <w:tab w:val="num" w:pos="5040"/>
+        </w:tabs>
+        <w:ind w:left="5040" w:hanging="360"/>
+      </w:pPr>
+    </w:lvl>
+    <w:lvl w:ilvl="7" w:tentative="1">
+      <w:start w:val="1"/>
+      <w:numFmt w:val="decimal"/>
+      <w:lvlText w:val="%8."/>
+      <w:lvlJc w:val="left"/>
+      <w:pPr>
+        <w:tabs>
+          <w:tab w:val="num" w:pos="5760"/>
+        </w:tabs>
+        <w:ind w:left="5760" w:hanging="360"/>
+      </w:pPr>
+    </w:lvl>
+    <w:lvl w:ilvl="8" w:tentative="1">
+      <w:start w:val="1"/>
+      <w:numFmt w:val="decimal"/>
+      <w:lvlText w:val="%9."/>
+      <w:lvlJc w:val="left"/>
+      <w:pPr>
+        <w:tabs>
+          <w:tab w:val="num" w:pos="6480"/>
+        </w:tabs>
+        <w:ind w:left="6480" w:hanging="360"/>
+      </w:pPr>
+    </w:lvl>
+  </w:abstractNum>
+  <w:abstractNum w:abstractNumId="3" w15:restartNumberingAfterBreak="0">
     <w:nsid w:val="0ACB49F1"/>
     <w:multiLevelType w:val="multilevel"/>
     <w:tmpl w:val="B9AA3288"/>
@@ -5466,7 +4095,454 @@
       </w:rPr>
     </w:lvl>
   </w:abstractNum>
-  <w:abstractNum w:abstractNumId="2" w15:restartNumberingAfterBreak="0">
+  <w:abstractNum w:abstractNumId="4" w15:restartNumberingAfterBreak="0">
+    <w:nsid w:val="0CE2743A"/>
+    <w:multiLevelType w:val="multilevel"/>
+    <w:tmpl w:val="5E3ECBE0"/>
+    <w:lvl w:ilvl="0">
+      <w:start w:val="1"/>
+      <w:numFmt w:val="bullet"/>
+      <w:lvlText w:val=""/>
+      <w:lvlJc w:val="left"/>
+      <w:pPr>
+        <w:tabs>
+          <w:tab w:val="num" w:pos="720"/>
+        </w:tabs>
+        <w:ind w:left="720" w:hanging="360"/>
+      </w:pPr>
+      <w:rPr>
+        <w:rFonts w:ascii="Symbol" w:hAnsi="Symbol" w:hint="default"/>
+        <w:sz w:val="20"/>
+      </w:rPr>
+    </w:lvl>
+    <w:lvl w:ilvl="1" w:tentative="1">
+      <w:start w:val="1"/>
+      <w:numFmt w:val="bullet"/>
+      <w:lvlText w:val="o"/>
+      <w:lvlJc w:val="left"/>
+      <w:pPr>
+        <w:tabs>
+          <w:tab w:val="num" w:pos="1440"/>
+        </w:tabs>
+        <w:ind w:left="1440" w:hanging="360"/>
+      </w:pPr>
+      <w:rPr>
+        <w:rFonts w:ascii="Courier New" w:hAnsi="Courier New" w:hint="default"/>
+        <w:sz w:val="20"/>
+      </w:rPr>
+    </w:lvl>
+    <w:lvl w:ilvl="2" w:tentative="1">
+      <w:start w:val="1"/>
+      <w:numFmt w:val="bullet"/>
+      <w:lvlText w:val=""/>
+      <w:lvlJc w:val="left"/>
+      <w:pPr>
+        <w:tabs>
+          <w:tab w:val="num" w:pos="2160"/>
+        </w:tabs>
+        <w:ind w:left="2160" w:hanging="360"/>
+      </w:pPr>
+      <w:rPr>
+        <w:rFonts w:ascii="Wingdings" w:hAnsi="Wingdings" w:hint="default"/>
+        <w:sz w:val="20"/>
+      </w:rPr>
+    </w:lvl>
+    <w:lvl w:ilvl="3" w:tentative="1">
+      <w:start w:val="1"/>
+      <w:numFmt w:val="bullet"/>
+      <w:lvlText w:val=""/>
+      <w:lvlJc w:val="left"/>
+      <w:pPr>
+        <w:tabs>
+          <w:tab w:val="num" w:pos="2880"/>
+        </w:tabs>
+        <w:ind w:left="2880" w:hanging="360"/>
+      </w:pPr>
+      <w:rPr>
+        <w:rFonts w:ascii="Wingdings" w:hAnsi="Wingdings" w:hint="default"/>
+        <w:sz w:val="20"/>
+      </w:rPr>
+    </w:lvl>
+    <w:lvl w:ilvl="4" w:tentative="1">
+      <w:start w:val="1"/>
+      <w:numFmt w:val="bullet"/>
+      <w:lvlText w:val=""/>
+      <w:lvlJc w:val="left"/>
+      <w:pPr>
+        <w:tabs>
+          <w:tab w:val="num" w:pos="3600"/>
+        </w:tabs>
+        <w:ind w:left="3600" w:hanging="360"/>
+      </w:pPr>
+      <w:rPr>
+        <w:rFonts w:ascii="Wingdings" w:hAnsi="Wingdings" w:hint="default"/>
+        <w:sz w:val="20"/>
+      </w:rPr>
+    </w:lvl>
+    <w:lvl w:ilvl="5" w:tentative="1">
+      <w:start w:val="1"/>
+      <w:numFmt w:val="bullet"/>
+      <w:lvlText w:val=""/>
+      <w:lvlJc w:val="left"/>
+      <w:pPr>
+        <w:tabs>
+          <w:tab w:val="num" w:pos="4320"/>
+        </w:tabs>
+        <w:ind w:left="4320" w:hanging="360"/>
+      </w:pPr>
+      <w:rPr>
+        <w:rFonts w:ascii="Wingdings" w:hAnsi="Wingdings" w:hint="default"/>
+        <w:sz w:val="20"/>
+      </w:rPr>
+    </w:lvl>
+    <w:lvl w:ilvl="6" w:tentative="1">
+      <w:start w:val="1"/>
+      <w:numFmt w:val="bullet"/>
+      <w:lvlText w:val=""/>
+      <w:lvlJc w:val="left"/>
+      <w:pPr>
+        <w:tabs>
+          <w:tab w:val="num" w:pos="5040"/>
+        </w:tabs>
+        <w:ind w:left="5040" w:hanging="360"/>
+      </w:pPr>
+      <w:rPr>
+        <w:rFonts w:ascii="Wingdings" w:hAnsi="Wingdings" w:hint="default"/>
+        <w:sz w:val="20"/>
+      </w:rPr>
+    </w:lvl>
+    <w:lvl w:ilvl="7" w:tentative="1">
+      <w:start w:val="1"/>
+      <w:numFmt w:val="bullet"/>
+      <w:lvlText w:val=""/>
+      <w:lvlJc w:val="left"/>
+      <w:pPr>
+        <w:tabs>
+          <w:tab w:val="num" w:pos="5760"/>
+        </w:tabs>
+        <w:ind w:left="5760" w:hanging="360"/>
+      </w:pPr>
+      <w:rPr>
+        <w:rFonts w:ascii="Wingdings" w:hAnsi="Wingdings" w:hint="default"/>
+        <w:sz w:val="20"/>
+      </w:rPr>
+    </w:lvl>
+    <w:lvl w:ilvl="8" w:tentative="1">
+      <w:start w:val="1"/>
+      <w:numFmt w:val="bullet"/>
+      <w:lvlText w:val=""/>
+      <w:lvlJc w:val="left"/>
+      <w:pPr>
+        <w:tabs>
+          <w:tab w:val="num" w:pos="6480"/>
+        </w:tabs>
+        <w:ind w:left="6480" w:hanging="360"/>
+      </w:pPr>
+      <w:rPr>
+        <w:rFonts w:ascii="Wingdings" w:hAnsi="Wingdings" w:hint="default"/>
+        <w:sz w:val="20"/>
+      </w:rPr>
+    </w:lvl>
+  </w:abstractNum>
+  <w:abstractNum w:abstractNumId="5" w15:restartNumberingAfterBreak="0">
+    <w:nsid w:val="0D97196A"/>
+    <w:multiLevelType w:val="multilevel"/>
+    <w:tmpl w:val="7B52607A"/>
+    <w:lvl w:ilvl="0">
+      <w:start w:val="1"/>
+      <w:numFmt w:val="bullet"/>
+      <w:lvlText w:val=""/>
+      <w:lvlJc w:val="left"/>
+      <w:pPr>
+        <w:tabs>
+          <w:tab w:val="num" w:pos="720"/>
+        </w:tabs>
+        <w:ind w:left="720" w:hanging="360"/>
+      </w:pPr>
+      <w:rPr>
+        <w:rFonts w:ascii="Symbol" w:hAnsi="Symbol" w:hint="default"/>
+        <w:sz w:val="20"/>
+      </w:rPr>
+    </w:lvl>
+    <w:lvl w:ilvl="1" w:tentative="1">
+      <w:start w:val="1"/>
+      <w:numFmt w:val="bullet"/>
+      <w:lvlText w:val="o"/>
+      <w:lvlJc w:val="left"/>
+      <w:pPr>
+        <w:tabs>
+          <w:tab w:val="num" w:pos="1440"/>
+        </w:tabs>
+        <w:ind w:left="1440" w:hanging="360"/>
+      </w:pPr>
+      <w:rPr>
+        <w:rFonts w:ascii="Courier New" w:hAnsi="Courier New" w:hint="default"/>
+        <w:sz w:val="20"/>
+      </w:rPr>
+    </w:lvl>
+    <w:lvl w:ilvl="2" w:tentative="1">
+      <w:start w:val="1"/>
+      <w:numFmt w:val="bullet"/>
+      <w:lvlText w:val=""/>
+      <w:lvlJc w:val="left"/>
+      <w:pPr>
+        <w:tabs>
+          <w:tab w:val="num" w:pos="2160"/>
+        </w:tabs>
+        <w:ind w:left="2160" w:hanging="360"/>
+      </w:pPr>
+      <w:rPr>
+        <w:rFonts w:ascii="Wingdings" w:hAnsi="Wingdings" w:hint="default"/>
+        <w:sz w:val="20"/>
+      </w:rPr>
+    </w:lvl>
+    <w:lvl w:ilvl="3" w:tentative="1">
+      <w:start w:val="1"/>
+      <w:numFmt w:val="bullet"/>
+      <w:lvlText w:val=""/>
+      <w:lvlJc w:val="left"/>
+      <w:pPr>
+        <w:tabs>
+          <w:tab w:val="num" w:pos="2880"/>
+        </w:tabs>
+        <w:ind w:left="2880" w:hanging="360"/>
+      </w:pPr>
+      <w:rPr>
+        <w:rFonts w:ascii="Wingdings" w:hAnsi="Wingdings" w:hint="default"/>
+        <w:sz w:val="20"/>
+      </w:rPr>
+    </w:lvl>
+    <w:lvl w:ilvl="4" w:tentative="1">
+      <w:start w:val="1"/>
+      <w:numFmt w:val="bullet"/>
+      <w:lvlText w:val=""/>
+      <w:lvlJc w:val="left"/>
+      <w:pPr>
+        <w:tabs>
+          <w:tab w:val="num" w:pos="3600"/>
+        </w:tabs>
+        <w:ind w:left="3600" w:hanging="360"/>
+      </w:pPr>
+      <w:rPr>
+        <w:rFonts w:ascii="Wingdings" w:hAnsi="Wingdings" w:hint="default"/>
+        <w:sz w:val="20"/>
+      </w:rPr>
+    </w:lvl>
+    <w:lvl w:ilvl="5" w:tentative="1">
+      <w:start w:val="1"/>
+      <w:numFmt w:val="bullet"/>
+      <w:lvlText w:val=""/>
+      <w:lvlJc w:val="left"/>
+      <w:pPr>
+        <w:tabs>
+          <w:tab w:val="num" w:pos="4320"/>
+        </w:tabs>
+        <w:ind w:left="4320" w:hanging="360"/>
+      </w:pPr>
+      <w:rPr>
+        <w:rFonts w:ascii="Wingdings" w:hAnsi="Wingdings" w:hint="default"/>
+        <w:sz w:val="20"/>
+      </w:rPr>
+    </w:lvl>
+    <w:lvl w:ilvl="6" w:tentative="1">
+      <w:start w:val="1"/>
+      <w:numFmt w:val="bullet"/>
+      <w:lvlText w:val=""/>
+      <w:lvlJc w:val="left"/>
+      <w:pPr>
+        <w:tabs>
+          <w:tab w:val="num" w:pos="5040"/>
+        </w:tabs>
+        <w:ind w:left="5040" w:hanging="360"/>
+      </w:pPr>
+      <w:rPr>
+        <w:rFonts w:ascii="Wingdings" w:hAnsi="Wingdings" w:hint="default"/>
+        <w:sz w:val="20"/>
+      </w:rPr>
+    </w:lvl>
+    <w:lvl w:ilvl="7" w:tentative="1">
+      <w:start w:val="1"/>
+      <w:numFmt w:val="bullet"/>
+      <w:lvlText w:val=""/>
+      <w:lvlJc w:val="left"/>
+      <w:pPr>
+        <w:tabs>
+          <w:tab w:val="num" w:pos="5760"/>
+        </w:tabs>
+        <w:ind w:left="5760" w:hanging="360"/>
+      </w:pPr>
+      <w:rPr>
+        <w:rFonts w:ascii="Wingdings" w:hAnsi="Wingdings" w:hint="default"/>
+        <w:sz w:val="20"/>
+      </w:rPr>
+    </w:lvl>
+    <w:lvl w:ilvl="8" w:tentative="1">
+      <w:start w:val="1"/>
+      <w:numFmt w:val="bullet"/>
+      <w:lvlText w:val=""/>
+      <w:lvlJc w:val="left"/>
+      <w:pPr>
+        <w:tabs>
+          <w:tab w:val="num" w:pos="6480"/>
+        </w:tabs>
+        <w:ind w:left="6480" w:hanging="360"/>
+      </w:pPr>
+      <w:rPr>
+        <w:rFonts w:ascii="Wingdings" w:hAnsi="Wingdings" w:hint="default"/>
+        <w:sz w:val="20"/>
+      </w:rPr>
+    </w:lvl>
+  </w:abstractNum>
+  <w:abstractNum w:abstractNumId="6" w15:restartNumberingAfterBreak="0">
+    <w:nsid w:val="10A53771"/>
+    <w:multiLevelType w:val="multilevel"/>
+    <w:tmpl w:val="2C7E5DF2"/>
+    <w:lvl w:ilvl="0">
+      <w:start w:val="1"/>
+      <w:numFmt w:val="bullet"/>
+      <w:lvlText w:val=""/>
+      <w:lvlJc w:val="left"/>
+      <w:pPr>
+        <w:tabs>
+          <w:tab w:val="num" w:pos="720"/>
+        </w:tabs>
+        <w:ind w:left="720" w:hanging="360"/>
+      </w:pPr>
+      <w:rPr>
+        <w:rFonts w:ascii="Symbol" w:hAnsi="Symbol" w:hint="default"/>
+        <w:sz w:val="20"/>
+      </w:rPr>
+    </w:lvl>
+    <w:lvl w:ilvl="1" w:tentative="1">
+      <w:start w:val="1"/>
+      <w:numFmt w:val="bullet"/>
+      <w:lvlText w:val="o"/>
+      <w:lvlJc w:val="left"/>
+      <w:pPr>
+        <w:tabs>
+          <w:tab w:val="num" w:pos="1440"/>
+        </w:tabs>
+        <w:ind w:left="1440" w:hanging="360"/>
+      </w:pPr>
+      <w:rPr>
+        <w:rFonts w:ascii="Courier New" w:hAnsi="Courier New" w:hint="default"/>
+        <w:sz w:val="20"/>
+      </w:rPr>
+    </w:lvl>
+    <w:lvl w:ilvl="2" w:tentative="1">
+      <w:start w:val="1"/>
+      <w:numFmt w:val="bullet"/>
+      <w:lvlText w:val=""/>
+      <w:lvlJc w:val="left"/>
+      <w:pPr>
+        <w:tabs>
+          <w:tab w:val="num" w:pos="2160"/>
+        </w:tabs>
+        <w:ind w:left="2160" w:hanging="360"/>
+      </w:pPr>
+      <w:rPr>
+        <w:rFonts w:ascii="Wingdings" w:hAnsi="Wingdings" w:hint="default"/>
+        <w:sz w:val="20"/>
+      </w:rPr>
+    </w:lvl>
+    <w:lvl w:ilvl="3" w:tentative="1">
+      <w:start w:val="1"/>
+      <w:numFmt w:val="bullet"/>
+      <w:lvlText w:val=""/>
+      <w:lvlJc w:val="left"/>
+      <w:pPr>
+        <w:tabs>
+          <w:tab w:val="num" w:pos="2880"/>
+        </w:tabs>
+        <w:ind w:left="2880" w:hanging="360"/>
+      </w:pPr>
+      <w:rPr>
+        <w:rFonts w:ascii="Wingdings" w:hAnsi="Wingdings" w:hint="default"/>
+        <w:sz w:val="20"/>
+      </w:rPr>
+    </w:lvl>
+    <w:lvl w:ilvl="4" w:tentative="1">
+      <w:start w:val="1"/>
+      <w:numFmt w:val="bullet"/>
+      <w:lvlText w:val=""/>
+      <w:lvlJc w:val="left"/>
+      <w:pPr>
+        <w:tabs>
+          <w:tab w:val="num" w:pos="3600"/>
+        </w:tabs>
+        <w:ind w:left="3600" w:hanging="360"/>
+      </w:pPr>
+      <w:rPr>
+        <w:rFonts w:ascii="Wingdings" w:hAnsi="Wingdings" w:hint="default"/>
+        <w:sz w:val="20"/>
+      </w:rPr>
+    </w:lvl>
+    <w:lvl w:ilvl="5" w:tentative="1">
+      <w:start w:val="1"/>
+      <w:numFmt w:val="bullet"/>
+      <w:lvlText w:val=""/>
+      <w:lvlJc w:val="left"/>
+      <w:pPr>
+        <w:tabs>
+          <w:tab w:val="num" w:pos="4320"/>
+        </w:tabs>
+        <w:ind w:left="4320" w:hanging="360"/>
+      </w:pPr>
+      <w:rPr>
+        <w:rFonts w:ascii="Wingdings" w:hAnsi="Wingdings" w:hint="default"/>
+        <w:sz w:val="20"/>
+      </w:rPr>
+    </w:lvl>
+    <w:lvl w:ilvl="6" w:tentative="1">
+      <w:start w:val="1"/>
+      <w:numFmt w:val="bullet"/>
+      <w:lvlText w:val=""/>
+      <w:lvlJc w:val="left"/>
+      <w:pPr>
+        <w:tabs>
+          <w:tab w:val="num" w:pos="5040"/>
+        </w:tabs>
+        <w:ind w:left="5040" w:hanging="360"/>
+      </w:pPr>
+      <w:rPr>
+        <w:rFonts w:ascii="Wingdings" w:hAnsi="Wingdings" w:hint="default"/>
+        <w:sz w:val="20"/>
+      </w:rPr>
+    </w:lvl>
+    <w:lvl w:ilvl="7" w:tentative="1">
+      <w:start w:val="1"/>
+      <w:numFmt w:val="bullet"/>
+      <w:lvlText w:val=""/>
+      <w:lvlJc w:val="left"/>
+      <w:pPr>
+        <w:tabs>
+          <w:tab w:val="num" w:pos="5760"/>
+        </w:tabs>
+        <w:ind w:left="5760" w:hanging="360"/>
+      </w:pPr>
+      <w:rPr>
+        <w:rFonts w:ascii="Wingdings" w:hAnsi="Wingdings" w:hint="default"/>
+        <w:sz w:val="20"/>
+      </w:rPr>
+    </w:lvl>
+    <w:lvl w:ilvl="8" w:tentative="1">
+      <w:start w:val="1"/>
+      <w:numFmt w:val="bullet"/>
+      <w:lvlText w:val=""/>
+      <w:lvlJc w:val="left"/>
+      <w:pPr>
+        <w:tabs>
+          <w:tab w:val="num" w:pos="6480"/>
+        </w:tabs>
+        <w:ind w:left="6480" w:hanging="360"/>
+      </w:pPr>
+      <w:rPr>
+        <w:rFonts w:ascii="Wingdings" w:hAnsi="Wingdings" w:hint="default"/>
+        <w:sz w:val="20"/>
+      </w:rPr>
+    </w:lvl>
+  </w:abstractNum>
+  <w:abstractNum w:abstractNumId="7" w15:restartNumberingAfterBreak="0">
     <w:nsid w:val="13170FC8"/>
     <w:multiLevelType w:val="multilevel"/>
     <w:tmpl w:val="1DA8105E"/>
@@ -5615,7 +4691,7 @@
       </w:rPr>
     </w:lvl>
   </w:abstractNum>
-  <w:abstractNum w:abstractNumId="3" w15:restartNumberingAfterBreak="0">
+  <w:abstractNum w:abstractNumId="8" w15:restartNumberingAfterBreak="0">
     <w:nsid w:val="179847C7"/>
     <w:multiLevelType w:val="multilevel"/>
     <w:tmpl w:val="BF0CBF6A"/>
@@ -5764,7 +4840,7 @@
       </w:rPr>
     </w:lvl>
   </w:abstractNum>
-  <w:abstractNum w:abstractNumId="4" w15:restartNumberingAfterBreak="0">
+  <w:abstractNum w:abstractNumId="9" w15:restartNumberingAfterBreak="0">
     <w:nsid w:val="17FD04C5"/>
     <w:multiLevelType w:val="multilevel"/>
     <w:tmpl w:val="3278B02C"/>
@@ -5913,7 +4989,539 @@
       </w:rPr>
     </w:lvl>
   </w:abstractNum>
-  <w:abstractNum w:abstractNumId="5" w15:restartNumberingAfterBreak="0">
+  <w:abstractNum w:abstractNumId="10" w15:restartNumberingAfterBreak="0">
+    <w:nsid w:val="1AC649DB"/>
+    <w:multiLevelType w:val="multilevel"/>
+    <w:tmpl w:val="57969DB2"/>
+    <w:lvl w:ilvl="0">
+      <w:start w:val="1"/>
+      <w:numFmt w:val="bullet"/>
+      <w:lvlText w:val=""/>
+      <w:lvlJc w:val="left"/>
+      <w:pPr>
+        <w:tabs>
+          <w:tab w:val="num" w:pos="720"/>
+        </w:tabs>
+        <w:ind w:left="720" w:hanging="360"/>
+      </w:pPr>
+      <w:rPr>
+        <w:rFonts w:ascii="Symbol" w:hAnsi="Symbol" w:hint="default"/>
+        <w:sz w:val="20"/>
+      </w:rPr>
+    </w:lvl>
+    <w:lvl w:ilvl="1" w:tentative="1">
+      <w:start w:val="1"/>
+      <w:numFmt w:val="bullet"/>
+      <w:lvlText w:val="o"/>
+      <w:lvlJc w:val="left"/>
+      <w:pPr>
+        <w:tabs>
+          <w:tab w:val="num" w:pos="1440"/>
+        </w:tabs>
+        <w:ind w:left="1440" w:hanging="360"/>
+      </w:pPr>
+      <w:rPr>
+        <w:rFonts w:ascii="Courier New" w:hAnsi="Courier New" w:hint="default"/>
+        <w:sz w:val="20"/>
+      </w:rPr>
+    </w:lvl>
+    <w:lvl w:ilvl="2" w:tentative="1">
+      <w:start w:val="1"/>
+      <w:numFmt w:val="bullet"/>
+      <w:lvlText w:val=""/>
+      <w:lvlJc w:val="left"/>
+      <w:pPr>
+        <w:tabs>
+          <w:tab w:val="num" w:pos="2160"/>
+        </w:tabs>
+        <w:ind w:left="2160" w:hanging="360"/>
+      </w:pPr>
+      <w:rPr>
+        <w:rFonts w:ascii="Wingdings" w:hAnsi="Wingdings" w:hint="default"/>
+        <w:sz w:val="20"/>
+      </w:rPr>
+    </w:lvl>
+    <w:lvl w:ilvl="3" w:tentative="1">
+      <w:start w:val="1"/>
+      <w:numFmt w:val="bullet"/>
+      <w:lvlText w:val=""/>
+      <w:lvlJc w:val="left"/>
+      <w:pPr>
+        <w:tabs>
+          <w:tab w:val="num" w:pos="2880"/>
+        </w:tabs>
+        <w:ind w:left="2880" w:hanging="360"/>
+      </w:pPr>
+      <w:rPr>
+        <w:rFonts w:ascii="Wingdings" w:hAnsi="Wingdings" w:hint="default"/>
+        <w:sz w:val="20"/>
+      </w:rPr>
+    </w:lvl>
+    <w:lvl w:ilvl="4" w:tentative="1">
+      <w:start w:val="1"/>
+      <w:numFmt w:val="bullet"/>
+      <w:lvlText w:val=""/>
+      <w:lvlJc w:val="left"/>
+      <w:pPr>
+        <w:tabs>
+          <w:tab w:val="num" w:pos="3600"/>
+        </w:tabs>
+        <w:ind w:left="3600" w:hanging="360"/>
+      </w:pPr>
+      <w:rPr>
+        <w:rFonts w:ascii="Wingdings" w:hAnsi="Wingdings" w:hint="default"/>
+        <w:sz w:val="20"/>
+      </w:rPr>
+    </w:lvl>
+    <w:lvl w:ilvl="5" w:tentative="1">
+      <w:start w:val="1"/>
+      <w:numFmt w:val="bullet"/>
+      <w:lvlText w:val=""/>
+      <w:lvlJc w:val="left"/>
+      <w:pPr>
+        <w:tabs>
+          <w:tab w:val="num" w:pos="4320"/>
+        </w:tabs>
+        <w:ind w:left="4320" w:hanging="360"/>
+      </w:pPr>
+      <w:rPr>
+        <w:rFonts w:ascii="Wingdings" w:hAnsi="Wingdings" w:hint="default"/>
+        <w:sz w:val="20"/>
+      </w:rPr>
+    </w:lvl>
+    <w:lvl w:ilvl="6" w:tentative="1">
+      <w:start w:val="1"/>
+      <w:numFmt w:val="bullet"/>
+      <w:lvlText w:val=""/>
+      <w:lvlJc w:val="left"/>
+      <w:pPr>
+        <w:tabs>
+          <w:tab w:val="num" w:pos="5040"/>
+        </w:tabs>
+        <w:ind w:left="5040" w:hanging="360"/>
+      </w:pPr>
+      <w:rPr>
+        <w:rFonts w:ascii="Wingdings" w:hAnsi="Wingdings" w:hint="default"/>
+        <w:sz w:val="20"/>
+      </w:rPr>
+    </w:lvl>
+    <w:lvl w:ilvl="7" w:tentative="1">
+      <w:start w:val="1"/>
+      <w:numFmt w:val="bullet"/>
+      <w:lvlText w:val=""/>
+      <w:lvlJc w:val="left"/>
+      <w:pPr>
+        <w:tabs>
+          <w:tab w:val="num" w:pos="5760"/>
+        </w:tabs>
+        <w:ind w:left="5760" w:hanging="360"/>
+      </w:pPr>
+      <w:rPr>
+        <w:rFonts w:ascii="Wingdings" w:hAnsi="Wingdings" w:hint="default"/>
+        <w:sz w:val="20"/>
+      </w:rPr>
+    </w:lvl>
+    <w:lvl w:ilvl="8" w:tentative="1">
+      <w:start w:val="1"/>
+      <w:numFmt w:val="bullet"/>
+      <w:lvlText w:val=""/>
+      <w:lvlJc w:val="left"/>
+      <w:pPr>
+        <w:tabs>
+          <w:tab w:val="num" w:pos="6480"/>
+        </w:tabs>
+        <w:ind w:left="6480" w:hanging="360"/>
+      </w:pPr>
+      <w:rPr>
+        <w:rFonts w:ascii="Wingdings" w:hAnsi="Wingdings" w:hint="default"/>
+        <w:sz w:val="20"/>
+      </w:rPr>
+    </w:lvl>
+  </w:abstractNum>
+  <w:abstractNum w:abstractNumId="11" w15:restartNumberingAfterBreak="0">
+    <w:nsid w:val="1AF13C1B"/>
+    <w:multiLevelType w:val="multilevel"/>
+    <w:tmpl w:val="1B82C0FA"/>
+    <w:lvl w:ilvl="0">
+      <w:start w:val="1"/>
+      <w:numFmt w:val="decimal"/>
+      <w:lvlText w:val="%1."/>
+      <w:lvlJc w:val="left"/>
+      <w:pPr>
+        <w:tabs>
+          <w:tab w:val="num" w:pos="720"/>
+        </w:tabs>
+        <w:ind w:left="720" w:hanging="360"/>
+      </w:pPr>
+    </w:lvl>
+    <w:lvl w:ilvl="1">
+      <w:start w:val="1"/>
+      <w:numFmt w:val="bullet"/>
+      <w:lvlText w:val="o"/>
+      <w:lvlJc w:val="left"/>
+      <w:pPr>
+        <w:tabs>
+          <w:tab w:val="num" w:pos="1440"/>
+        </w:tabs>
+        <w:ind w:left="1440" w:hanging="360"/>
+      </w:pPr>
+      <w:rPr>
+        <w:rFonts w:ascii="Courier New" w:hAnsi="Courier New" w:hint="default"/>
+        <w:sz w:val="20"/>
+      </w:rPr>
+    </w:lvl>
+    <w:lvl w:ilvl="2" w:tentative="1">
+      <w:start w:val="1"/>
+      <w:numFmt w:val="decimal"/>
+      <w:lvlText w:val="%3."/>
+      <w:lvlJc w:val="left"/>
+      <w:pPr>
+        <w:tabs>
+          <w:tab w:val="num" w:pos="2160"/>
+        </w:tabs>
+        <w:ind w:left="2160" w:hanging="360"/>
+      </w:pPr>
+    </w:lvl>
+    <w:lvl w:ilvl="3" w:tentative="1">
+      <w:start w:val="1"/>
+      <w:numFmt w:val="decimal"/>
+      <w:lvlText w:val="%4."/>
+      <w:lvlJc w:val="left"/>
+      <w:pPr>
+        <w:tabs>
+          <w:tab w:val="num" w:pos="2880"/>
+        </w:tabs>
+        <w:ind w:left="2880" w:hanging="360"/>
+      </w:pPr>
+    </w:lvl>
+    <w:lvl w:ilvl="4" w:tentative="1">
+      <w:start w:val="1"/>
+      <w:numFmt w:val="decimal"/>
+      <w:lvlText w:val="%5."/>
+      <w:lvlJc w:val="left"/>
+      <w:pPr>
+        <w:tabs>
+          <w:tab w:val="num" w:pos="3600"/>
+        </w:tabs>
+        <w:ind w:left="3600" w:hanging="360"/>
+      </w:pPr>
+    </w:lvl>
+    <w:lvl w:ilvl="5" w:tentative="1">
+      <w:start w:val="1"/>
+      <w:numFmt w:val="decimal"/>
+      <w:lvlText w:val="%6."/>
+      <w:lvlJc w:val="left"/>
+      <w:pPr>
+        <w:tabs>
+          <w:tab w:val="num" w:pos="4320"/>
+        </w:tabs>
+        <w:ind w:left="4320" w:hanging="360"/>
+      </w:pPr>
+    </w:lvl>
+    <w:lvl w:ilvl="6" w:tentative="1">
+      <w:start w:val="1"/>
+      <w:numFmt w:val="decimal"/>
+      <w:lvlText w:val="%7."/>
+      <w:lvlJc w:val="left"/>
+      <w:pPr>
+        <w:tabs>
+          <w:tab w:val="num" w:pos="5040"/>
+        </w:tabs>
+        <w:ind w:left="5040" w:hanging="360"/>
+      </w:pPr>
+    </w:lvl>
+    <w:lvl w:ilvl="7" w:tentative="1">
+      <w:start w:val="1"/>
+      <w:numFmt w:val="decimal"/>
+      <w:lvlText w:val="%8."/>
+      <w:lvlJc w:val="left"/>
+      <w:pPr>
+        <w:tabs>
+          <w:tab w:val="num" w:pos="5760"/>
+        </w:tabs>
+        <w:ind w:left="5760" w:hanging="360"/>
+      </w:pPr>
+    </w:lvl>
+    <w:lvl w:ilvl="8" w:tentative="1">
+      <w:start w:val="1"/>
+      <w:numFmt w:val="decimal"/>
+      <w:lvlText w:val="%9."/>
+      <w:lvlJc w:val="left"/>
+      <w:pPr>
+        <w:tabs>
+          <w:tab w:val="num" w:pos="6480"/>
+        </w:tabs>
+        <w:ind w:left="6480" w:hanging="360"/>
+      </w:pPr>
+    </w:lvl>
+  </w:abstractNum>
+  <w:abstractNum w:abstractNumId="12" w15:restartNumberingAfterBreak="0">
+    <w:nsid w:val="1E6B19F9"/>
+    <w:multiLevelType w:val="multilevel"/>
+    <w:tmpl w:val="3D427DFC"/>
+    <w:lvl w:ilvl="0">
+      <w:start w:val="1"/>
+      <w:numFmt w:val="bullet"/>
+      <w:lvlText w:val=""/>
+      <w:lvlJc w:val="left"/>
+      <w:pPr>
+        <w:tabs>
+          <w:tab w:val="num" w:pos="720"/>
+        </w:tabs>
+        <w:ind w:left="720" w:hanging="360"/>
+      </w:pPr>
+      <w:rPr>
+        <w:rFonts w:ascii="Symbol" w:hAnsi="Symbol" w:hint="default"/>
+        <w:sz w:val="20"/>
+      </w:rPr>
+    </w:lvl>
+    <w:lvl w:ilvl="1" w:tentative="1">
+      <w:start w:val="1"/>
+      <w:numFmt w:val="bullet"/>
+      <w:lvlText w:val="o"/>
+      <w:lvlJc w:val="left"/>
+      <w:pPr>
+        <w:tabs>
+          <w:tab w:val="num" w:pos="1440"/>
+        </w:tabs>
+        <w:ind w:left="1440" w:hanging="360"/>
+      </w:pPr>
+      <w:rPr>
+        <w:rFonts w:ascii="Courier New" w:hAnsi="Courier New" w:hint="default"/>
+        <w:sz w:val="20"/>
+      </w:rPr>
+    </w:lvl>
+    <w:lvl w:ilvl="2" w:tentative="1">
+      <w:start w:val="1"/>
+      <w:numFmt w:val="bullet"/>
+      <w:lvlText w:val=""/>
+      <w:lvlJc w:val="left"/>
+      <w:pPr>
+        <w:tabs>
+          <w:tab w:val="num" w:pos="2160"/>
+        </w:tabs>
+        <w:ind w:left="2160" w:hanging="360"/>
+      </w:pPr>
+      <w:rPr>
+        <w:rFonts w:ascii="Wingdings" w:hAnsi="Wingdings" w:hint="default"/>
+        <w:sz w:val="20"/>
+      </w:rPr>
+    </w:lvl>
+    <w:lvl w:ilvl="3" w:tentative="1">
+      <w:start w:val="1"/>
+      <w:numFmt w:val="bullet"/>
+      <w:lvlText w:val=""/>
+      <w:lvlJc w:val="left"/>
+      <w:pPr>
+        <w:tabs>
+          <w:tab w:val="num" w:pos="2880"/>
+        </w:tabs>
+        <w:ind w:left="2880" w:hanging="360"/>
+      </w:pPr>
+      <w:rPr>
+        <w:rFonts w:ascii="Wingdings" w:hAnsi="Wingdings" w:hint="default"/>
+        <w:sz w:val="20"/>
+      </w:rPr>
+    </w:lvl>
+    <w:lvl w:ilvl="4" w:tentative="1">
+      <w:start w:val="1"/>
+      <w:numFmt w:val="bullet"/>
+      <w:lvlText w:val=""/>
+      <w:lvlJc w:val="left"/>
+      <w:pPr>
+        <w:tabs>
+          <w:tab w:val="num" w:pos="3600"/>
+        </w:tabs>
+        <w:ind w:left="3600" w:hanging="360"/>
+      </w:pPr>
+      <w:rPr>
+        <w:rFonts w:ascii="Wingdings" w:hAnsi="Wingdings" w:hint="default"/>
+        <w:sz w:val="20"/>
+      </w:rPr>
+    </w:lvl>
+    <w:lvl w:ilvl="5" w:tentative="1">
+      <w:start w:val="1"/>
+      <w:numFmt w:val="bullet"/>
+      <w:lvlText w:val=""/>
+      <w:lvlJc w:val="left"/>
+      <w:pPr>
+        <w:tabs>
+          <w:tab w:val="num" w:pos="4320"/>
+        </w:tabs>
+        <w:ind w:left="4320" w:hanging="360"/>
+      </w:pPr>
+      <w:rPr>
+        <w:rFonts w:ascii="Wingdings" w:hAnsi="Wingdings" w:hint="default"/>
+        <w:sz w:val="20"/>
+      </w:rPr>
+    </w:lvl>
+    <w:lvl w:ilvl="6" w:tentative="1">
+      <w:start w:val="1"/>
+      <w:numFmt w:val="bullet"/>
+      <w:lvlText w:val=""/>
+      <w:lvlJc w:val="left"/>
+      <w:pPr>
+        <w:tabs>
+          <w:tab w:val="num" w:pos="5040"/>
+        </w:tabs>
+        <w:ind w:left="5040" w:hanging="360"/>
+      </w:pPr>
+      <w:rPr>
+        <w:rFonts w:ascii="Wingdings" w:hAnsi="Wingdings" w:hint="default"/>
+        <w:sz w:val="20"/>
+      </w:rPr>
+    </w:lvl>
+    <w:lvl w:ilvl="7" w:tentative="1">
+      <w:start w:val="1"/>
+      <w:numFmt w:val="bullet"/>
+      <w:lvlText w:val=""/>
+      <w:lvlJc w:val="left"/>
+      <w:pPr>
+        <w:tabs>
+          <w:tab w:val="num" w:pos="5760"/>
+        </w:tabs>
+        <w:ind w:left="5760" w:hanging="360"/>
+      </w:pPr>
+      <w:rPr>
+        <w:rFonts w:ascii="Wingdings" w:hAnsi="Wingdings" w:hint="default"/>
+        <w:sz w:val="20"/>
+      </w:rPr>
+    </w:lvl>
+    <w:lvl w:ilvl="8" w:tentative="1">
+      <w:start w:val="1"/>
+      <w:numFmt w:val="bullet"/>
+      <w:lvlText w:val=""/>
+      <w:lvlJc w:val="left"/>
+      <w:pPr>
+        <w:tabs>
+          <w:tab w:val="num" w:pos="6480"/>
+        </w:tabs>
+        <w:ind w:left="6480" w:hanging="360"/>
+      </w:pPr>
+      <w:rPr>
+        <w:rFonts w:ascii="Wingdings" w:hAnsi="Wingdings" w:hint="default"/>
+        <w:sz w:val="20"/>
+      </w:rPr>
+    </w:lvl>
+  </w:abstractNum>
+  <w:abstractNum w:abstractNumId="13" w15:restartNumberingAfterBreak="0">
+    <w:nsid w:val="26913088"/>
+    <w:multiLevelType w:val="multilevel"/>
+    <w:tmpl w:val="33221A2A"/>
+    <w:lvl w:ilvl="0">
+      <w:start w:val="1"/>
+      <w:numFmt w:val="decimal"/>
+      <w:lvlText w:val="%1."/>
+      <w:lvlJc w:val="left"/>
+      <w:pPr>
+        <w:tabs>
+          <w:tab w:val="num" w:pos="720"/>
+        </w:tabs>
+        <w:ind w:left="720" w:hanging="360"/>
+      </w:pPr>
+    </w:lvl>
+    <w:lvl w:ilvl="1">
+      <w:start w:val="1"/>
+      <w:numFmt w:val="bullet"/>
+      <w:lvlText w:val="o"/>
+      <w:lvlJc w:val="left"/>
+      <w:pPr>
+        <w:tabs>
+          <w:tab w:val="num" w:pos="1440"/>
+        </w:tabs>
+        <w:ind w:left="1440" w:hanging="360"/>
+      </w:pPr>
+      <w:rPr>
+        <w:rFonts w:ascii="Courier New" w:hAnsi="Courier New" w:hint="default"/>
+        <w:sz w:val="20"/>
+      </w:rPr>
+    </w:lvl>
+    <w:lvl w:ilvl="2" w:tentative="1">
+      <w:start w:val="1"/>
+      <w:numFmt w:val="decimal"/>
+      <w:lvlText w:val="%3."/>
+      <w:lvlJc w:val="left"/>
+      <w:pPr>
+        <w:tabs>
+          <w:tab w:val="num" w:pos="2160"/>
+        </w:tabs>
+        <w:ind w:left="2160" w:hanging="360"/>
+      </w:pPr>
+    </w:lvl>
+    <w:lvl w:ilvl="3" w:tentative="1">
+      <w:start w:val="1"/>
+      <w:numFmt w:val="decimal"/>
+      <w:lvlText w:val="%4."/>
+      <w:lvlJc w:val="left"/>
+      <w:pPr>
+        <w:tabs>
+          <w:tab w:val="num" w:pos="2880"/>
+        </w:tabs>
+        <w:ind w:left="2880" w:hanging="360"/>
+      </w:pPr>
+    </w:lvl>
+    <w:lvl w:ilvl="4" w:tentative="1">
+      <w:start w:val="1"/>
+      <w:numFmt w:val="decimal"/>
+      <w:lvlText w:val="%5."/>
+      <w:lvlJc w:val="left"/>
+      <w:pPr>
+        <w:tabs>
+          <w:tab w:val="num" w:pos="3600"/>
+        </w:tabs>
+        <w:ind w:left="3600" w:hanging="360"/>
+      </w:pPr>
+    </w:lvl>
+    <w:lvl w:ilvl="5" w:tentative="1">
+      <w:start w:val="1"/>
+      <w:numFmt w:val="decimal"/>
+      <w:lvlText w:val="%6."/>
+      <w:lvlJc w:val="left"/>
+      <w:pPr>
+        <w:tabs>
+          <w:tab w:val="num" w:pos="4320"/>
+        </w:tabs>
+        <w:ind w:left="4320" w:hanging="360"/>
+      </w:pPr>
+    </w:lvl>
+    <w:lvl w:ilvl="6" w:tentative="1">
+      <w:start w:val="1"/>
+      <w:numFmt w:val="decimal"/>
+      <w:lvlText w:val="%7."/>
+      <w:lvlJc w:val="left"/>
+      <w:pPr>
+        <w:tabs>
+          <w:tab w:val="num" w:pos="5040"/>
+        </w:tabs>
+        <w:ind w:left="5040" w:hanging="360"/>
+      </w:pPr>
+    </w:lvl>
+    <w:lvl w:ilvl="7" w:tentative="1">
+      <w:start w:val="1"/>
+      <w:numFmt w:val="decimal"/>
+      <w:lvlText w:val="%8."/>
+      <w:lvlJc w:val="left"/>
+      <w:pPr>
+        <w:tabs>
+          <w:tab w:val="num" w:pos="5760"/>
+        </w:tabs>
+        <w:ind w:left="5760" w:hanging="360"/>
+      </w:pPr>
+    </w:lvl>
+    <w:lvl w:ilvl="8" w:tentative="1">
+      <w:start w:val="1"/>
+      <w:numFmt w:val="decimal"/>
+      <w:lvlText w:val="%9."/>
+      <w:lvlJc w:val="left"/>
+      <w:pPr>
+        <w:tabs>
+          <w:tab w:val="num" w:pos="6480"/>
+        </w:tabs>
+        <w:ind w:left="6480" w:hanging="360"/>
+      </w:pPr>
+    </w:lvl>
+  </w:abstractNum>
+  <w:abstractNum w:abstractNumId="14" w15:restartNumberingAfterBreak="0">
     <w:nsid w:val="2A28745E"/>
     <w:multiLevelType w:val="multilevel"/>
     <w:tmpl w:val="107E217A"/>
@@ -6062,7 +5670,454 @@
       </w:rPr>
     </w:lvl>
   </w:abstractNum>
-  <w:abstractNum w:abstractNumId="6" w15:restartNumberingAfterBreak="0">
+  <w:abstractNum w:abstractNumId="15" w15:restartNumberingAfterBreak="0">
+    <w:nsid w:val="2AF830C3"/>
+    <w:multiLevelType w:val="multilevel"/>
+    <w:tmpl w:val="E4948634"/>
+    <w:lvl w:ilvl="0">
+      <w:start w:val="1"/>
+      <w:numFmt w:val="bullet"/>
+      <w:lvlText w:val=""/>
+      <w:lvlJc w:val="left"/>
+      <w:pPr>
+        <w:tabs>
+          <w:tab w:val="num" w:pos="720"/>
+        </w:tabs>
+        <w:ind w:left="720" w:hanging="360"/>
+      </w:pPr>
+      <w:rPr>
+        <w:rFonts w:ascii="Symbol" w:hAnsi="Symbol" w:hint="default"/>
+        <w:sz w:val="20"/>
+      </w:rPr>
+    </w:lvl>
+    <w:lvl w:ilvl="1" w:tentative="1">
+      <w:start w:val="1"/>
+      <w:numFmt w:val="bullet"/>
+      <w:lvlText w:val="o"/>
+      <w:lvlJc w:val="left"/>
+      <w:pPr>
+        <w:tabs>
+          <w:tab w:val="num" w:pos="1440"/>
+        </w:tabs>
+        <w:ind w:left="1440" w:hanging="360"/>
+      </w:pPr>
+      <w:rPr>
+        <w:rFonts w:ascii="Courier New" w:hAnsi="Courier New" w:hint="default"/>
+        <w:sz w:val="20"/>
+      </w:rPr>
+    </w:lvl>
+    <w:lvl w:ilvl="2" w:tentative="1">
+      <w:start w:val="1"/>
+      <w:numFmt w:val="bullet"/>
+      <w:lvlText w:val=""/>
+      <w:lvlJc w:val="left"/>
+      <w:pPr>
+        <w:tabs>
+          <w:tab w:val="num" w:pos="2160"/>
+        </w:tabs>
+        <w:ind w:left="2160" w:hanging="360"/>
+      </w:pPr>
+      <w:rPr>
+        <w:rFonts w:ascii="Wingdings" w:hAnsi="Wingdings" w:hint="default"/>
+        <w:sz w:val="20"/>
+      </w:rPr>
+    </w:lvl>
+    <w:lvl w:ilvl="3" w:tentative="1">
+      <w:start w:val="1"/>
+      <w:numFmt w:val="bullet"/>
+      <w:lvlText w:val=""/>
+      <w:lvlJc w:val="left"/>
+      <w:pPr>
+        <w:tabs>
+          <w:tab w:val="num" w:pos="2880"/>
+        </w:tabs>
+        <w:ind w:left="2880" w:hanging="360"/>
+      </w:pPr>
+      <w:rPr>
+        <w:rFonts w:ascii="Wingdings" w:hAnsi="Wingdings" w:hint="default"/>
+        <w:sz w:val="20"/>
+      </w:rPr>
+    </w:lvl>
+    <w:lvl w:ilvl="4" w:tentative="1">
+      <w:start w:val="1"/>
+      <w:numFmt w:val="bullet"/>
+      <w:lvlText w:val=""/>
+      <w:lvlJc w:val="left"/>
+      <w:pPr>
+        <w:tabs>
+          <w:tab w:val="num" w:pos="3600"/>
+        </w:tabs>
+        <w:ind w:left="3600" w:hanging="360"/>
+      </w:pPr>
+      <w:rPr>
+        <w:rFonts w:ascii="Wingdings" w:hAnsi="Wingdings" w:hint="default"/>
+        <w:sz w:val="20"/>
+      </w:rPr>
+    </w:lvl>
+    <w:lvl w:ilvl="5" w:tentative="1">
+      <w:start w:val="1"/>
+      <w:numFmt w:val="bullet"/>
+      <w:lvlText w:val=""/>
+      <w:lvlJc w:val="left"/>
+      <w:pPr>
+        <w:tabs>
+          <w:tab w:val="num" w:pos="4320"/>
+        </w:tabs>
+        <w:ind w:left="4320" w:hanging="360"/>
+      </w:pPr>
+      <w:rPr>
+        <w:rFonts w:ascii="Wingdings" w:hAnsi="Wingdings" w:hint="default"/>
+        <w:sz w:val="20"/>
+      </w:rPr>
+    </w:lvl>
+    <w:lvl w:ilvl="6" w:tentative="1">
+      <w:start w:val="1"/>
+      <w:numFmt w:val="bullet"/>
+      <w:lvlText w:val=""/>
+      <w:lvlJc w:val="left"/>
+      <w:pPr>
+        <w:tabs>
+          <w:tab w:val="num" w:pos="5040"/>
+        </w:tabs>
+        <w:ind w:left="5040" w:hanging="360"/>
+      </w:pPr>
+      <w:rPr>
+        <w:rFonts w:ascii="Wingdings" w:hAnsi="Wingdings" w:hint="default"/>
+        <w:sz w:val="20"/>
+      </w:rPr>
+    </w:lvl>
+    <w:lvl w:ilvl="7" w:tentative="1">
+      <w:start w:val="1"/>
+      <w:numFmt w:val="bullet"/>
+      <w:lvlText w:val=""/>
+      <w:lvlJc w:val="left"/>
+      <w:pPr>
+        <w:tabs>
+          <w:tab w:val="num" w:pos="5760"/>
+        </w:tabs>
+        <w:ind w:left="5760" w:hanging="360"/>
+      </w:pPr>
+      <w:rPr>
+        <w:rFonts w:ascii="Wingdings" w:hAnsi="Wingdings" w:hint="default"/>
+        <w:sz w:val="20"/>
+      </w:rPr>
+    </w:lvl>
+    <w:lvl w:ilvl="8" w:tentative="1">
+      <w:start w:val="1"/>
+      <w:numFmt w:val="bullet"/>
+      <w:lvlText w:val=""/>
+      <w:lvlJc w:val="left"/>
+      <w:pPr>
+        <w:tabs>
+          <w:tab w:val="num" w:pos="6480"/>
+        </w:tabs>
+        <w:ind w:left="6480" w:hanging="360"/>
+      </w:pPr>
+      <w:rPr>
+        <w:rFonts w:ascii="Wingdings" w:hAnsi="Wingdings" w:hint="default"/>
+        <w:sz w:val="20"/>
+      </w:rPr>
+    </w:lvl>
+  </w:abstractNum>
+  <w:abstractNum w:abstractNumId="16" w15:restartNumberingAfterBreak="0">
+    <w:nsid w:val="2B3B403C"/>
+    <w:multiLevelType w:val="multilevel"/>
+    <w:tmpl w:val="FC2A9B54"/>
+    <w:lvl w:ilvl="0">
+      <w:start w:val="1"/>
+      <w:numFmt w:val="bullet"/>
+      <w:lvlText w:val=""/>
+      <w:lvlJc w:val="left"/>
+      <w:pPr>
+        <w:tabs>
+          <w:tab w:val="num" w:pos="720"/>
+        </w:tabs>
+        <w:ind w:left="720" w:hanging="360"/>
+      </w:pPr>
+      <w:rPr>
+        <w:rFonts w:ascii="Symbol" w:hAnsi="Symbol" w:hint="default"/>
+        <w:sz w:val="20"/>
+      </w:rPr>
+    </w:lvl>
+    <w:lvl w:ilvl="1" w:tentative="1">
+      <w:start w:val="1"/>
+      <w:numFmt w:val="bullet"/>
+      <w:lvlText w:val="o"/>
+      <w:lvlJc w:val="left"/>
+      <w:pPr>
+        <w:tabs>
+          <w:tab w:val="num" w:pos="1440"/>
+        </w:tabs>
+        <w:ind w:left="1440" w:hanging="360"/>
+      </w:pPr>
+      <w:rPr>
+        <w:rFonts w:ascii="Courier New" w:hAnsi="Courier New" w:hint="default"/>
+        <w:sz w:val="20"/>
+      </w:rPr>
+    </w:lvl>
+    <w:lvl w:ilvl="2" w:tentative="1">
+      <w:start w:val="1"/>
+      <w:numFmt w:val="bullet"/>
+      <w:lvlText w:val=""/>
+      <w:lvlJc w:val="left"/>
+      <w:pPr>
+        <w:tabs>
+          <w:tab w:val="num" w:pos="2160"/>
+        </w:tabs>
+        <w:ind w:left="2160" w:hanging="360"/>
+      </w:pPr>
+      <w:rPr>
+        <w:rFonts w:ascii="Wingdings" w:hAnsi="Wingdings" w:hint="default"/>
+        <w:sz w:val="20"/>
+      </w:rPr>
+    </w:lvl>
+    <w:lvl w:ilvl="3" w:tentative="1">
+      <w:start w:val="1"/>
+      <w:numFmt w:val="bullet"/>
+      <w:lvlText w:val=""/>
+      <w:lvlJc w:val="left"/>
+      <w:pPr>
+        <w:tabs>
+          <w:tab w:val="num" w:pos="2880"/>
+        </w:tabs>
+        <w:ind w:left="2880" w:hanging="360"/>
+      </w:pPr>
+      <w:rPr>
+        <w:rFonts w:ascii="Wingdings" w:hAnsi="Wingdings" w:hint="default"/>
+        <w:sz w:val="20"/>
+      </w:rPr>
+    </w:lvl>
+    <w:lvl w:ilvl="4" w:tentative="1">
+      <w:start w:val="1"/>
+      <w:numFmt w:val="bullet"/>
+      <w:lvlText w:val=""/>
+      <w:lvlJc w:val="left"/>
+      <w:pPr>
+        <w:tabs>
+          <w:tab w:val="num" w:pos="3600"/>
+        </w:tabs>
+        <w:ind w:left="3600" w:hanging="360"/>
+      </w:pPr>
+      <w:rPr>
+        <w:rFonts w:ascii="Wingdings" w:hAnsi="Wingdings" w:hint="default"/>
+        <w:sz w:val="20"/>
+      </w:rPr>
+    </w:lvl>
+    <w:lvl w:ilvl="5" w:tentative="1">
+      <w:start w:val="1"/>
+      <w:numFmt w:val="bullet"/>
+      <w:lvlText w:val=""/>
+      <w:lvlJc w:val="left"/>
+      <w:pPr>
+        <w:tabs>
+          <w:tab w:val="num" w:pos="4320"/>
+        </w:tabs>
+        <w:ind w:left="4320" w:hanging="360"/>
+      </w:pPr>
+      <w:rPr>
+        <w:rFonts w:ascii="Wingdings" w:hAnsi="Wingdings" w:hint="default"/>
+        <w:sz w:val="20"/>
+      </w:rPr>
+    </w:lvl>
+    <w:lvl w:ilvl="6" w:tentative="1">
+      <w:start w:val="1"/>
+      <w:numFmt w:val="bullet"/>
+      <w:lvlText w:val=""/>
+      <w:lvlJc w:val="left"/>
+      <w:pPr>
+        <w:tabs>
+          <w:tab w:val="num" w:pos="5040"/>
+        </w:tabs>
+        <w:ind w:left="5040" w:hanging="360"/>
+      </w:pPr>
+      <w:rPr>
+        <w:rFonts w:ascii="Wingdings" w:hAnsi="Wingdings" w:hint="default"/>
+        <w:sz w:val="20"/>
+      </w:rPr>
+    </w:lvl>
+    <w:lvl w:ilvl="7" w:tentative="1">
+      <w:start w:val="1"/>
+      <w:numFmt w:val="bullet"/>
+      <w:lvlText w:val=""/>
+      <w:lvlJc w:val="left"/>
+      <w:pPr>
+        <w:tabs>
+          <w:tab w:val="num" w:pos="5760"/>
+        </w:tabs>
+        <w:ind w:left="5760" w:hanging="360"/>
+      </w:pPr>
+      <w:rPr>
+        <w:rFonts w:ascii="Wingdings" w:hAnsi="Wingdings" w:hint="default"/>
+        <w:sz w:val="20"/>
+      </w:rPr>
+    </w:lvl>
+    <w:lvl w:ilvl="8" w:tentative="1">
+      <w:start w:val="1"/>
+      <w:numFmt w:val="bullet"/>
+      <w:lvlText w:val=""/>
+      <w:lvlJc w:val="left"/>
+      <w:pPr>
+        <w:tabs>
+          <w:tab w:val="num" w:pos="6480"/>
+        </w:tabs>
+        <w:ind w:left="6480" w:hanging="360"/>
+      </w:pPr>
+      <w:rPr>
+        <w:rFonts w:ascii="Wingdings" w:hAnsi="Wingdings" w:hint="default"/>
+        <w:sz w:val="20"/>
+      </w:rPr>
+    </w:lvl>
+  </w:abstractNum>
+  <w:abstractNum w:abstractNumId="17" w15:restartNumberingAfterBreak="0">
+    <w:nsid w:val="2C0501CF"/>
+    <w:multiLevelType w:val="multilevel"/>
+    <w:tmpl w:val="1D9EAC46"/>
+    <w:lvl w:ilvl="0">
+      <w:start w:val="1"/>
+      <w:numFmt w:val="bullet"/>
+      <w:lvlText w:val=""/>
+      <w:lvlJc w:val="left"/>
+      <w:pPr>
+        <w:tabs>
+          <w:tab w:val="num" w:pos="720"/>
+        </w:tabs>
+        <w:ind w:left="720" w:hanging="360"/>
+      </w:pPr>
+      <w:rPr>
+        <w:rFonts w:ascii="Symbol" w:hAnsi="Symbol" w:hint="default"/>
+        <w:sz w:val="20"/>
+      </w:rPr>
+    </w:lvl>
+    <w:lvl w:ilvl="1" w:tentative="1">
+      <w:start w:val="1"/>
+      <w:numFmt w:val="bullet"/>
+      <w:lvlText w:val="o"/>
+      <w:lvlJc w:val="left"/>
+      <w:pPr>
+        <w:tabs>
+          <w:tab w:val="num" w:pos="1440"/>
+        </w:tabs>
+        <w:ind w:left="1440" w:hanging="360"/>
+      </w:pPr>
+      <w:rPr>
+        <w:rFonts w:ascii="Courier New" w:hAnsi="Courier New" w:hint="default"/>
+        <w:sz w:val="20"/>
+      </w:rPr>
+    </w:lvl>
+    <w:lvl w:ilvl="2" w:tentative="1">
+      <w:start w:val="1"/>
+      <w:numFmt w:val="bullet"/>
+      <w:lvlText w:val=""/>
+      <w:lvlJc w:val="left"/>
+      <w:pPr>
+        <w:tabs>
+          <w:tab w:val="num" w:pos="2160"/>
+        </w:tabs>
+        <w:ind w:left="2160" w:hanging="360"/>
+      </w:pPr>
+      <w:rPr>
+        <w:rFonts w:ascii="Wingdings" w:hAnsi="Wingdings" w:hint="default"/>
+        <w:sz w:val="20"/>
+      </w:rPr>
+    </w:lvl>
+    <w:lvl w:ilvl="3" w:tentative="1">
+      <w:start w:val="1"/>
+      <w:numFmt w:val="bullet"/>
+      <w:lvlText w:val=""/>
+      <w:lvlJc w:val="left"/>
+      <w:pPr>
+        <w:tabs>
+          <w:tab w:val="num" w:pos="2880"/>
+        </w:tabs>
+        <w:ind w:left="2880" w:hanging="360"/>
+      </w:pPr>
+      <w:rPr>
+        <w:rFonts w:ascii="Wingdings" w:hAnsi="Wingdings" w:hint="default"/>
+        <w:sz w:val="20"/>
+      </w:rPr>
+    </w:lvl>
+    <w:lvl w:ilvl="4" w:tentative="1">
+      <w:start w:val="1"/>
+      <w:numFmt w:val="bullet"/>
+      <w:lvlText w:val=""/>
+      <w:lvlJc w:val="left"/>
+      <w:pPr>
+        <w:tabs>
+          <w:tab w:val="num" w:pos="3600"/>
+        </w:tabs>
+        <w:ind w:left="3600" w:hanging="360"/>
+      </w:pPr>
+      <w:rPr>
+        <w:rFonts w:ascii="Wingdings" w:hAnsi="Wingdings" w:hint="default"/>
+        <w:sz w:val="20"/>
+      </w:rPr>
+    </w:lvl>
+    <w:lvl w:ilvl="5" w:tentative="1">
+      <w:start w:val="1"/>
+      <w:numFmt w:val="bullet"/>
+      <w:lvlText w:val=""/>
+      <w:lvlJc w:val="left"/>
+      <w:pPr>
+        <w:tabs>
+          <w:tab w:val="num" w:pos="4320"/>
+        </w:tabs>
+        <w:ind w:left="4320" w:hanging="360"/>
+      </w:pPr>
+      <w:rPr>
+        <w:rFonts w:ascii="Wingdings" w:hAnsi="Wingdings" w:hint="default"/>
+        <w:sz w:val="20"/>
+      </w:rPr>
+    </w:lvl>
+    <w:lvl w:ilvl="6" w:tentative="1">
+      <w:start w:val="1"/>
+      <w:numFmt w:val="bullet"/>
+      <w:lvlText w:val=""/>
+      <w:lvlJc w:val="left"/>
+      <w:pPr>
+        <w:tabs>
+          <w:tab w:val="num" w:pos="5040"/>
+        </w:tabs>
+        <w:ind w:left="5040" w:hanging="360"/>
+      </w:pPr>
+      <w:rPr>
+        <w:rFonts w:ascii="Wingdings" w:hAnsi="Wingdings" w:hint="default"/>
+        <w:sz w:val="20"/>
+      </w:rPr>
+    </w:lvl>
+    <w:lvl w:ilvl="7" w:tentative="1">
+      <w:start w:val="1"/>
+      <w:numFmt w:val="bullet"/>
+      <w:lvlText w:val=""/>
+      <w:lvlJc w:val="left"/>
+      <w:pPr>
+        <w:tabs>
+          <w:tab w:val="num" w:pos="5760"/>
+        </w:tabs>
+        <w:ind w:left="5760" w:hanging="360"/>
+      </w:pPr>
+      <w:rPr>
+        <w:rFonts w:ascii="Wingdings" w:hAnsi="Wingdings" w:hint="default"/>
+        <w:sz w:val="20"/>
+      </w:rPr>
+    </w:lvl>
+    <w:lvl w:ilvl="8" w:tentative="1">
+      <w:start w:val="1"/>
+      <w:numFmt w:val="bullet"/>
+      <w:lvlText w:val=""/>
+      <w:lvlJc w:val="left"/>
+      <w:pPr>
+        <w:tabs>
+          <w:tab w:val="num" w:pos="6480"/>
+        </w:tabs>
+        <w:ind w:left="6480" w:hanging="360"/>
+      </w:pPr>
+      <w:rPr>
+        <w:rFonts w:ascii="Wingdings" w:hAnsi="Wingdings" w:hint="default"/>
+        <w:sz w:val="20"/>
+      </w:rPr>
+    </w:lvl>
+  </w:abstractNum>
+  <w:abstractNum w:abstractNumId="18" w15:restartNumberingAfterBreak="0">
     <w:nsid w:val="315378D9"/>
     <w:multiLevelType w:val="multilevel"/>
     <w:tmpl w:val="CC161C26"/>
@@ -6211,7 +6266,7 @@
       </w:rPr>
     </w:lvl>
   </w:abstractNum>
-  <w:abstractNum w:abstractNumId="7" w15:restartNumberingAfterBreak="0">
+  <w:abstractNum w:abstractNumId="19" w15:restartNumberingAfterBreak="0">
     <w:nsid w:val="352879B7"/>
     <w:multiLevelType w:val="multilevel"/>
     <w:tmpl w:val="8CFAD3EC"/>
@@ -6328,7 +6383,422 @@
       </w:pPr>
     </w:lvl>
   </w:abstractNum>
-  <w:abstractNum w:abstractNumId="8" w15:restartNumberingAfterBreak="0">
+  <w:abstractNum w:abstractNumId="20" w15:restartNumberingAfterBreak="0">
+    <w:nsid w:val="37B43E87"/>
+    <w:multiLevelType w:val="multilevel"/>
+    <w:tmpl w:val="189EB236"/>
+    <w:lvl w:ilvl="0">
+      <w:start w:val="1"/>
+      <w:numFmt w:val="bullet"/>
+      <w:lvlText w:val=""/>
+      <w:lvlJc w:val="left"/>
+      <w:pPr>
+        <w:tabs>
+          <w:tab w:val="num" w:pos="720"/>
+        </w:tabs>
+        <w:ind w:left="720" w:hanging="360"/>
+      </w:pPr>
+      <w:rPr>
+        <w:rFonts w:ascii="Symbol" w:hAnsi="Symbol" w:hint="default"/>
+        <w:sz w:val="20"/>
+      </w:rPr>
+    </w:lvl>
+    <w:lvl w:ilvl="1" w:tentative="1">
+      <w:start w:val="1"/>
+      <w:numFmt w:val="bullet"/>
+      <w:lvlText w:val="o"/>
+      <w:lvlJc w:val="left"/>
+      <w:pPr>
+        <w:tabs>
+          <w:tab w:val="num" w:pos="1440"/>
+        </w:tabs>
+        <w:ind w:left="1440" w:hanging="360"/>
+      </w:pPr>
+      <w:rPr>
+        <w:rFonts w:ascii="Courier New" w:hAnsi="Courier New" w:hint="default"/>
+        <w:sz w:val="20"/>
+      </w:rPr>
+    </w:lvl>
+    <w:lvl w:ilvl="2" w:tentative="1">
+      <w:start w:val="1"/>
+      <w:numFmt w:val="bullet"/>
+      <w:lvlText w:val=""/>
+      <w:lvlJc w:val="left"/>
+      <w:pPr>
+        <w:tabs>
+          <w:tab w:val="num" w:pos="2160"/>
+        </w:tabs>
+        <w:ind w:left="2160" w:hanging="360"/>
+      </w:pPr>
+      <w:rPr>
+        <w:rFonts w:ascii="Wingdings" w:hAnsi="Wingdings" w:hint="default"/>
+        <w:sz w:val="20"/>
+      </w:rPr>
+    </w:lvl>
+    <w:lvl w:ilvl="3" w:tentative="1">
+      <w:start w:val="1"/>
+      <w:numFmt w:val="bullet"/>
+      <w:lvlText w:val=""/>
+      <w:lvlJc w:val="left"/>
+      <w:pPr>
+        <w:tabs>
+          <w:tab w:val="num" w:pos="2880"/>
+        </w:tabs>
+        <w:ind w:left="2880" w:hanging="360"/>
+      </w:pPr>
+      <w:rPr>
+        <w:rFonts w:ascii="Wingdings" w:hAnsi="Wingdings" w:hint="default"/>
+        <w:sz w:val="20"/>
+      </w:rPr>
+    </w:lvl>
+    <w:lvl w:ilvl="4" w:tentative="1">
+      <w:start w:val="1"/>
+      <w:numFmt w:val="bullet"/>
+      <w:lvlText w:val=""/>
+      <w:lvlJc w:val="left"/>
+      <w:pPr>
+        <w:tabs>
+          <w:tab w:val="num" w:pos="3600"/>
+        </w:tabs>
+        <w:ind w:left="3600" w:hanging="360"/>
+      </w:pPr>
+      <w:rPr>
+        <w:rFonts w:ascii="Wingdings" w:hAnsi="Wingdings" w:hint="default"/>
+        <w:sz w:val="20"/>
+      </w:rPr>
+    </w:lvl>
+    <w:lvl w:ilvl="5" w:tentative="1">
+      <w:start w:val="1"/>
+      <w:numFmt w:val="bullet"/>
+      <w:lvlText w:val=""/>
+      <w:lvlJc w:val="left"/>
+      <w:pPr>
+        <w:tabs>
+          <w:tab w:val="num" w:pos="4320"/>
+        </w:tabs>
+        <w:ind w:left="4320" w:hanging="360"/>
+      </w:pPr>
+      <w:rPr>
+        <w:rFonts w:ascii="Wingdings" w:hAnsi="Wingdings" w:hint="default"/>
+        <w:sz w:val="20"/>
+      </w:rPr>
+    </w:lvl>
+    <w:lvl w:ilvl="6" w:tentative="1">
+      <w:start w:val="1"/>
+      <w:numFmt w:val="bullet"/>
+      <w:lvlText w:val=""/>
+      <w:lvlJc w:val="left"/>
+      <w:pPr>
+        <w:tabs>
+          <w:tab w:val="num" w:pos="5040"/>
+        </w:tabs>
+        <w:ind w:left="5040" w:hanging="360"/>
+      </w:pPr>
+      <w:rPr>
+        <w:rFonts w:ascii="Wingdings" w:hAnsi="Wingdings" w:hint="default"/>
+        <w:sz w:val="20"/>
+      </w:rPr>
+    </w:lvl>
+    <w:lvl w:ilvl="7" w:tentative="1">
+      <w:start w:val="1"/>
+      <w:numFmt w:val="bullet"/>
+      <w:lvlText w:val=""/>
+      <w:lvlJc w:val="left"/>
+      <w:pPr>
+        <w:tabs>
+          <w:tab w:val="num" w:pos="5760"/>
+        </w:tabs>
+        <w:ind w:left="5760" w:hanging="360"/>
+      </w:pPr>
+      <w:rPr>
+        <w:rFonts w:ascii="Wingdings" w:hAnsi="Wingdings" w:hint="default"/>
+        <w:sz w:val="20"/>
+      </w:rPr>
+    </w:lvl>
+    <w:lvl w:ilvl="8" w:tentative="1">
+      <w:start w:val="1"/>
+      <w:numFmt w:val="bullet"/>
+      <w:lvlText w:val=""/>
+      <w:lvlJc w:val="left"/>
+      <w:pPr>
+        <w:tabs>
+          <w:tab w:val="num" w:pos="6480"/>
+        </w:tabs>
+        <w:ind w:left="6480" w:hanging="360"/>
+      </w:pPr>
+      <w:rPr>
+        <w:rFonts w:ascii="Wingdings" w:hAnsi="Wingdings" w:hint="default"/>
+        <w:sz w:val="20"/>
+      </w:rPr>
+    </w:lvl>
+  </w:abstractNum>
+  <w:abstractNum w:abstractNumId="21" w15:restartNumberingAfterBreak="0">
+    <w:nsid w:val="38B06A05"/>
+    <w:multiLevelType w:val="multilevel"/>
+    <w:tmpl w:val="41DC27A2"/>
+    <w:lvl w:ilvl="0">
+      <w:start w:val="1"/>
+      <w:numFmt w:val="bullet"/>
+      <w:lvlText w:val=""/>
+      <w:lvlJc w:val="left"/>
+      <w:pPr>
+        <w:tabs>
+          <w:tab w:val="num" w:pos="720"/>
+        </w:tabs>
+        <w:ind w:left="720" w:hanging="360"/>
+      </w:pPr>
+      <w:rPr>
+        <w:rFonts w:ascii="Symbol" w:hAnsi="Symbol" w:hint="default"/>
+        <w:sz w:val="20"/>
+      </w:rPr>
+    </w:lvl>
+    <w:lvl w:ilvl="1" w:tentative="1">
+      <w:start w:val="1"/>
+      <w:numFmt w:val="bullet"/>
+      <w:lvlText w:val="o"/>
+      <w:lvlJc w:val="left"/>
+      <w:pPr>
+        <w:tabs>
+          <w:tab w:val="num" w:pos="1440"/>
+        </w:tabs>
+        <w:ind w:left="1440" w:hanging="360"/>
+      </w:pPr>
+      <w:rPr>
+        <w:rFonts w:ascii="Courier New" w:hAnsi="Courier New" w:hint="default"/>
+        <w:sz w:val="20"/>
+      </w:rPr>
+    </w:lvl>
+    <w:lvl w:ilvl="2" w:tentative="1">
+      <w:start w:val="1"/>
+      <w:numFmt w:val="bullet"/>
+      <w:lvlText w:val=""/>
+      <w:lvlJc w:val="left"/>
+      <w:pPr>
+        <w:tabs>
+          <w:tab w:val="num" w:pos="2160"/>
+        </w:tabs>
+        <w:ind w:left="2160" w:hanging="360"/>
+      </w:pPr>
+      <w:rPr>
+        <w:rFonts w:ascii="Wingdings" w:hAnsi="Wingdings" w:hint="default"/>
+        <w:sz w:val="20"/>
+      </w:rPr>
+    </w:lvl>
+    <w:lvl w:ilvl="3" w:tentative="1">
+      <w:start w:val="1"/>
+      <w:numFmt w:val="bullet"/>
+      <w:lvlText w:val=""/>
+      <w:lvlJc w:val="left"/>
+      <w:pPr>
+        <w:tabs>
+          <w:tab w:val="num" w:pos="2880"/>
+        </w:tabs>
+        <w:ind w:left="2880" w:hanging="360"/>
+      </w:pPr>
+      <w:rPr>
+        <w:rFonts w:ascii="Wingdings" w:hAnsi="Wingdings" w:hint="default"/>
+        <w:sz w:val="20"/>
+      </w:rPr>
+    </w:lvl>
+    <w:lvl w:ilvl="4" w:tentative="1">
+      <w:start w:val="1"/>
+      <w:numFmt w:val="bullet"/>
+      <w:lvlText w:val=""/>
+      <w:lvlJc w:val="left"/>
+      <w:pPr>
+        <w:tabs>
+          <w:tab w:val="num" w:pos="3600"/>
+        </w:tabs>
+        <w:ind w:left="3600" w:hanging="360"/>
+      </w:pPr>
+      <w:rPr>
+        <w:rFonts w:ascii="Wingdings" w:hAnsi="Wingdings" w:hint="default"/>
+        <w:sz w:val="20"/>
+      </w:rPr>
+    </w:lvl>
+    <w:lvl w:ilvl="5" w:tentative="1">
+      <w:start w:val="1"/>
+      <w:numFmt w:val="bullet"/>
+      <w:lvlText w:val=""/>
+      <w:lvlJc w:val="left"/>
+      <w:pPr>
+        <w:tabs>
+          <w:tab w:val="num" w:pos="4320"/>
+        </w:tabs>
+        <w:ind w:left="4320" w:hanging="360"/>
+      </w:pPr>
+      <w:rPr>
+        <w:rFonts w:ascii="Wingdings" w:hAnsi="Wingdings" w:hint="default"/>
+        <w:sz w:val="20"/>
+      </w:rPr>
+    </w:lvl>
+    <w:lvl w:ilvl="6" w:tentative="1">
+      <w:start w:val="1"/>
+      <w:numFmt w:val="bullet"/>
+      <w:lvlText w:val=""/>
+      <w:lvlJc w:val="left"/>
+      <w:pPr>
+        <w:tabs>
+          <w:tab w:val="num" w:pos="5040"/>
+        </w:tabs>
+        <w:ind w:left="5040" w:hanging="360"/>
+      </w:pPr>
+      <w:rPr>
+        <w:rFonts w:ascii="Wingdings" w:hAnsi="Wingdings" w:hint="default"/>
+        <w:sz w:val="20"/>
+      </w:rPr>
+    </w:lvl>
+    <w:lvl w:ilvl="7" w:tentative="1">
+      <w:start w:val="1"/>
+      <w:numFmt w:val="bullet"/>
+      <w:lvlText w:val=""/>
+      <w:lvlJc w:val="left"/>
+      <w:pPr>
+        <w:tabs>
+          <w:tab w:val="num" w:pos="5760"/>
+        </w:tabs>
+        <w:ind w:left="5760" w:hanging="360"/>
+      </w:pPr>
+      <w:rPr>
+        <w:rFonts w:ascii="Wingdings" w:hAnsi="Wingdings" w:hint="default"/>
+        <w:sz w:val="20"/>
+      </w:rPr>
+    </w:lvl>
+    <w:lvl w:ilvl="8" w:tentative="1">
+      <w:start w:val="1"/>
+      <w:numFmt w:val="bullet"/>
+      <w:lvlText w:val=""/>
+      <w:lvlJc w:val="left"/>
+      <w:pPr>
+        <w:tabs>
+          <w:tab w:val="num" w:pos="6480"/>
+        </w:tabs>
+        <w:ind w:left="6480" w:hanging="360"/>
+      </w:pPr>
+      <w:rPr>
+        <w:rFonts w:ascii="Wingdings" w:hAnsi="Wingdings" w:hint="default"/>
+        <w:sz w:val="20"/>
+      </w:rPr>
+    </w:lvl>
+  </w:abstractNum>
+  <w:abstractNum w:abstractNumId="22" w15:restartNumberingAfterBreak="0">
+    <w:nsid w:val="3FF0164C"/>
+    <w:multiLevelType w:val="multilevel"/>
+    <w:tmpl w:val="17349302"/>
+    <w:lvl w:ilvl="0">
+      <w:start w:val="1"/>
+      <w:numFmt w:val="decimal"/>
+      <w:lvlText w:val="%1."/>
+      <w:lvlJc w:val="left"/>
+      <w:pPr>
+        <w:tabs>
+          <w:tab w:val="num" w:pos="720"/>
+        </w:tabs>
+        <w:ind w:left="720" w:hanging="360"/>
+      </w:pPr>
+    </w:lvl>
+    <w:lvl w:ilvl="1">
+      <w:start w:val="1"/>
+      <w:numFmt w:val="bullet"/>
+      <w:lvlText w:val="o"/>
+      <w:lvlJc w:val="left"/>
+      <w:pPr>
+        <w:tabs>
+          <w:tab w:val="num" w:pos="1440"/>
+        </w:tabs>
+        <w:ind w:left="1440" w:hanging="360"/>
+      </w:pPr>
+      <w:rPr>
+        <w:rFonts w:ascii="Courier New" w:hAnsi="Courier New" w:hint="default"/>
+        <w:sz w:val="20"/>
+      </w:rPr>
+    </w:lvl>
+    <w:lvl w:ilvl="2" w:tentative="1">
+      <w:start w:val="1"/>
+      <w:numFmt w:val="decimal"/>
+      <w:lvlText w:val="%3."/>
+      <w:lvlJc w:val="left"/>
+      <w:pPr>
+        <w:tabs>
+          <w:tab w:val="num" w:pos="2160"/>
+        </w:tabs>
+        <w:ind w:left="2160" w:hanging="360"/>
+      </w:pPr>
+    </w:lvl>
+    <w:lvl w:ilvl="3" w:tentative="1">
+      <w:start w:val="1"/>
+      <w:numFmt w:val="decimal"/>
+      <w:lvlText w:val="%4."/>
+      <w:lvlJc w:val="left"/>
+      <w:pPr>
+        <w:tabs>
+          <w:tab w:val="num" w:pos="2880"/>
+        </w:tabs>
+        <w:ind w:left="2880" w:hanging="360"/>
+      </w:pPr>
+    </w:lvl>
+    <w:lvl w:ilvl="4" w:tentative="1">
+      <w:start w:val="1"/>
+      <w:numFmt w:val="decimal"/>
+      <w:lvlText w:val="%5."/>
+      <w:lvlJc w:val="left"/>
+      <w:pPr>
+        <w:tabs>
+          <w:tab w:val="num" w:pos="3600"/>
+        </w:tabs>
+        <w:ind w:left="3600" w:hanging="360"/>
+      </w:pPr>
+    </w:lvl>
+    <w:lvl w:ilvl="5" w:tentative="1">
+      <w:start w:val="1"/>
+      <w:numFmt w:val="decimal"/>
+      <w:lvlText w:val="%6."/>
+      <w:lvlJc w:val="left"/>
+      <w:pPr>
+        <w:tabs>
+          <w:tab w:val="num" w:pos="4320"/>
+        </w:tabs>
+        <w:ind w:left="4320" w:hanging="360"/>
+      </w:pPr>
+    </w:lvl>
+    <w:lvl w:ilvl="6" w:tentative="1">
+      <w:start w:val="1"/>
+      <w:numFmt w:val="decimal"/>
+      <w:lvlText w:val="%7."/>
+      <w:lvlJc w:val="left"/>
+      <w:pPr>
+        <w:tabs>
+          <w:tab w:val="num" w:pos="5040"/>
+        </w:tabs>
+        <w:ind w:left="5040" w:hanging="360"/>
+      </w:pPr>
+    </w:lvl>
+    <w:lvl w:ilvl="7" w:tentative="1">
+      <w:start w:val="1"/>
+      <w:numFmt w:val="decimal"/>
+      <w:lvlText w:val="%8."/>
+      <w:lvlJc w:val="left"/>
+      <w:pPr>
+        <w:tabs>
+          <w:tab w:val="num" w:pos="5760"/>
+        </w:tabs>
+        <w:ind w:left="5760" w:hanging="360"/>
+      </w:pPr>
+    </w:lvl>
+    <w:lvl w:ilvl="8" w:tentative="1">
+      <w:start w:val="1"/>
+      <w:numFmt w:val="decimal"/>
+      <w:lvlText w:val="%9."/>
+      <w:lvlJc w:val="left"/>
+      <w:pPr>
+        <w:tabs>
+          <w:tab w:val="num" w:pos="6480"/>
+        </w:tabs>
+        <w:ind w:left="6480" w:hanging="360"/>
+      </w:pPr>
+    </w:lvl>
+  </w:abstractNum>
+  <w:abstractNum w:abstractNumId="23" w15:restartNumberingAfterBreak="0">
     <w:nsid w:val="40914926"/>
     <w:multiLevelType w:val="multilevel"/>
     <w:tmpl w:val="EE3AD4C8"/>
@@ -6477,7 +6947,305 @@
       </w:rPr>
     </w:lvl>
   </w:abstractNum>
-  <w:abstractNum w:abstractNumId="9" w15:restartNumberingAfterBreak="0">
+  <w:abstractNum w:abstractNumId="24" w15:restartNumberingAfterBreak="0">
+    <w:nsid w:val="40FD5A69"/>
+    <w:multiLevelType w:val="multilevel"/>
+    <w:tmpl w:val="94FA9FB6"/>
+    <w:lvl w:ilvl="0">
+      <w:start w:val="1"/>
+      <w:numFmt w:val="bullet"/>
+      <w:lvlText w:val=""/>
+      <w:lvlJc w:val="left"/>
+      <w:pPr>
+        <w:tabs>
+          <w:tab w:val="num" w:pos="720"/>
+        </w:tabs>
+        <w:ind w:left="720" w:hanging="360"/>
+      </w:pPr>
+      <w:rPr>
+        <w:rFonts w:ascii="Symbol" w:hAnsi="Symbol" w:hint="default"/>
+        <w:sz w:val="20"/>
+      </w:rPr>
+    </w:lvl>
+    <w:lvl w:ilvl="1" w:tentative="1">
+      <w:start w:val="1"/>
+      <w:numFmt w:val="bullet"/>
+      <w:lvlText w:val="o"/>
+      <w:lvlJc w:val="left"/>
+      <w:pPr>
+        <w:tabs>
+          <w:tab w:val="num" w:pos="1440"/>
+        </w:tabs>
+        <w:ind w:left="1440" w:hanging="360"/>
+      </w:pPr>
+      <w:rPr>
+        <w:rFonts w:ascii="Courier New" w:hAnsi="Courier New" w:hint="default"/>
+        <w:sz w:val="20"/>
+      </w:rPr>
+    </w:lvl>
+    <w:lvl w:ilvl="2" w:tentative="1">
+      <w:start w:val="1"/>
+      <w:numFmt w:val="bullet"/>
+      <w:lvlText w:val=""/>
+      <w:lvlJc w:val="left"/>
+      <w:pPr>
+        <w:tabs>
+          <w:tab w:val="num" w:pos="2160"/>
+        </w:tabs>
+        <w:ind w:left="2160" w:hanging="360"/>
+      </w:pPr>
+      <w:rPr>
+        <w:rFonts w:ascii="Wingdings" w:hAnsi="Wingdings" w:hint="default"/>
+        <w:sz w:val="20"/>
+      </w:rPr>
+    </w:lvl>
+    <w:lvl w:ilvl="3" w:tentative="1">
+      <w:start w:val="1"/>
+      <w:numFmt w:val="bullet"/>
+      <w:lvlText w:val=""/>
+      <w:lvlJc w:val="left"/>
+      <w:pPr>
+        <w:tabs>
+          <w:tab w:val="num" w:pos="2880"/>
+        </w:tabs>
+        <w:ind w:left="2880" w:hanging="360"/>
+      </w:pPr>
+      <w:rPr>
+        <w:rFonts w:ascii="Wingdings" w:hAnsi="Wingdings" w:hint="default"/>
+        <w:sz w:val="20"/>
+      </w:rPr>
+    </w:lvl>
+    <w:lvl w:ilvl="4" w:tentative="1">
+      <w:start w:val="1"/>
+      <w:numFmt w:val="bullet"/>
+      <w:lvlText w:val=""/>
+      <w:lvlJc w:val="left"/>
+      <w:pPr>
+        <w:tabs>
+          <w:tab w:val="num" w:pos="3600"/>
+        </w:tabs>
+        <w:ind w:left="3600" w:hanging="360"/>
+      </w:pPr>
+      <w:rPr>
+        <w:rFonts w:ascii="Wingdings" w:hAnsi="Wingdings" w:hint="default"/>
+        <w:sz w:val="20"/>
+      </w:rPr>
+    </w:lvl>
+    <w:lvl w:ilvl="5" w:tentative="1">
+      <w:start w:val="1"/>
+      <w:numFmt w:val="bullet"/>
+      <w:lvlText w:val=""/>
+      <w:lvlJc w:val="left"/>
+      <w:pPr>
+        <w:tabs>
+          <w:tab w:val="num" w:pos="4320"/>
+        </w:tabs>
+        <w:ind w:left="4320" w:hanging="360"/>
+      </w:pPr>
+      <w:rPr>
+        <w:rFonts w:ascii="Wingdings" w:hAnsi="Wingdings" w:hint="default"/>
+        <w:sz w:val="20"/>
+      </w:rPr>
+    </w:lvl>
+    <w:lvl w:ilvl="6" w:tentative="1">
+      <w:start w:val="1"/>
+      <w:numFmt w:val="bullet"/>
+      <w:lvlText w:val=""/>
+      <w:lvlJc w:val="left"/>
+      <w:pPr>
+        <w:tabs>
+          <w:tab w:val="num" w:pos="5040"/>
+        </w:tabs>
+        <w:ind w:left="5040" w:hanging="360"/>
+      </w:pPr>
+      <w:rPr>
+        <w:rFonts w:ascii="Wingdings" w:hAnsi="Wingdings" w:hint="default"/>
+        <w:sz w:val="20"/>
+      </w:rPr>
+    </w:lvl>
+    <w:lvl w:ilvl="7" w:tentative="1">
+      <w:start w:val="1"/>
+      <w:numFmt w:val="bullet"/>
+      <w:lvlText w:val=""/>
+      <w:lvlJc w:val="left"/>
+      <w:pPr>
+        <w:tabs>
+          <w:tab w:val="num" w:pos="5760"/>
+        </w:tabs>
+        <w:ind w:left="5760" w:hanging="360"/>
+      </w:pPr>
+      <w:rPr>
+        <w:rFonts w:ascii="Wingdings" w:hAnsi="Wingdings" w:hint="default"/>
+        <w:sz w:val="20"/>
+      </w:rPr>
+    </w:lvl>
+    <w:lvl w:ilvl="8" w:tentative="1">
+      <w:start w:val="1"/>
+      <w:numFmt w:val="bullet"/>
+      <w:lvlText w:val=""/>
+      <w:lvlJc w:val="left"/>
+      <w:pPr>
+        <w:tabs>
+          <w:tab w:val="num" w:pos="6480"/>
+        </w:tabs>
+        <w:ind w:left="6480" w:hanging="360"/>
+      </w:pPr>
+      <w:rPr>
+        <w:rFonts w:ascii="Wingdings" w:hAnsi="Wingdings" w:hint="default"/>
+        <w:sz w:val="20"/>
+      </w:rPr>
+    </w:lvl>
+  </w:abstractNum>
+  <w:abstractNum w:abstractNumId="25" w15:restartNumberingAfterBreak="0">
+    <w:nsid w:val="46851BD2"/>
+    <w:multiLevelType w:val="multilevel"/>
+    <w:tmpl w:val="1DCA340C"/>
+    <w:lvl w:ilvl="0">
+      <w:start w:val="1"/>
+      <w:numFmt w:val="bullet"/>
+      <w:lvlText w:val=""/>
+      <w:lvlJc w:val="left"/>
+      <w:pPr>
+        <w:tabs>
+          <w:tab w:val="num" w:pos="720"/>
+        </w:tabs>
+        <w:ind w:left="720" w:hanging="360"/>
+      </w:pPr>
+      <w:rPr>
+        <w:rFonts w:ascii="Symbol" w:hAnsi="Symbol" w:hint="default"/>
+        <w:sz w:val="20"/>
+      </w:rPr>
+    </w:lvl>
+    <w:lvl w:ilvl="1" w:tentative="1">
+      <w:start w:val="1"/>
+      <w:numFmt w:val="bullet"/>
+      <w:lvlText w:val="o"/>
+      <w:lvlJc w:val="left"/>
+      <w:pPr>
+        <w:tabs>
+          <w:tab w:val="num" w:pos="1440"/>
+        </w:tabs>
+        <w:ind w:left="1440" w:hanging="360"/>
+      </w:pPr>
+      <w:rPr>
+        <w:rFonts w:ascii="Courier New" w:hAnsi="Courier New" w:hint="default"/>
+        <w:sz w:val="20"/>
+      </w:rPr>
+    </w:lvl>
+    <w:lvl w:ilvl="2" w:tentative="1">
+      <w:start w:val="1"/>
+      <w:numFmt w:val="bullet"/>
+      <w:lvlText w:val=""/>
+      <w:lvlJc w:val="left"/>
+      <w:pPr>
+        <w:tabs>
+          <w:tab w:val="num" w:pos="2160"/>
+        </w:tabs>
+        <w:ind w:left="2160" w:hanging="360"/>
+      </w:pPr>
+      <w:rPr>
+        <w:rFonts w:ascii="Wingdings" w:hAnsi="Wingdings" w:hint="default"/>
+        <w:sz w:val="20"/>
+      </w:rPr>
+    </w:lvl>
+    <w:lvl w:ilvl="3" w:tentative="1">
+      <w:start w:val="1"/>
+      <w:numFmt w:val="bullet"/>
+      <w:lvlText w:val=""/>
+      <w:lvlJc w:val="left"/>
+      <w:pPr>
+        <w:tabs>
+          <w:tab w:val="num" w:pos="2880"/>
+        </w:tabs>
+        <w:ind w:left="2880" w:hanging="360"/>
+      </w:pPr>
+      <w:rPr>
+        <w:rFonts w:ascii="Wingdings" w:hAnsi="Wingdings" w:hint="default"/>
+        <w:sz w:val="20"/>
+      </w:rPr>
+    </w:lvl>
+    <w:lvl w:ilvl="4" w:tentative="1">
+      <w:start w:val="1"/>
+      <w:numFmt w:val="bullet"/>
+      <w:lvlText w:val=""/>
+      <w:lvlJc w:val="left"/>
+      <w:pPr>
+        <w:tabs>
+          <w:tab w:val="num" w:pos="3600"/>
+        </w:tabs>
+        <w:ind w:left="3600" w:hanging="360"/>
+      </w:pPr>
+      <w:rPr>
+        <w:rFonts w:ascii="Wingdings" w:hAnsi="Wingdings" w:hint="default"/>
+        <w:sz w:val="20"/>
+      </w:rPr>
+    </w:lvl>
+    <w:lvl w:ilvl="5" w:tentative="1">
+      <w:start w:val="1"/>
+      <w:numFmt w:val="bullet"/>
+      <w:lvlText w:val=""/>
+      <w:lvlJc w:val="left"/>
+      <w:pPr>
+        <w:tabs>
+          <w:tab w:val="num" w:pos="4320"/>
+        </w:tabs>
+        <w:ind w:left="4320" w:hanging="360"/>
+      </w:pPr>
+      <w:rPr>
+        <w:rFonts w:ascii="Wingdings" w:hAnsi="Wingdings" w:hint="default"/>
+        <w:sz w:val="20"/>
+      </w:rPr>
+    </w:lvl>
+    <w:lvl w:ilvl="6" w:tentative="1">
+      <w:start w:val="1"/>
+      <w:numFmt w:val="bullet"/>
+      <w:lvlText w:val=""/>
+      <w:lvlJc w:val="left"/>
+      <w:pPr>
+        <w:tabs>
+          <w:tab w:val="num" w:pos="5040"/>
+        </w:tabs>
+        <w:ind w:left="5040" w:hanging="360"/>
+      </w:pPr>
+      <w:rPr>
+        <w:rFonts w:ascii="Wingdings" w:hAnsi="Wingdings" w:hint="default"/>
+        <w:sz w:val="20"/>
+      </w:rPr>
+    </w:lvl>
+    <w:lvl w:ilvl="7" w:tentative="1">
+      <w:start w:val="1"/>
+      <w:numFmt w:val="bullet"/>
+      <w:lvlText w:val=""/>
+      <w:lvlJc w:val="left"/>
+      <w:pPr>
+        <w:tabs>
+          <w:tab w:val="num" w:pos="5760"/>
+        </w:tabs>
+        <w:ind w:left="5760" w:hanging="360"/>
+      </w:pPr>
+      <w:rPr>
+        <w:rFonts w:ascii="Wingdings" w:hAnsi="Wingdings" w:hint="default"/>
+        <w:sz w:val="20"/>
+      </w:rPr>
+    </w:lvl>
+    <w:lvl w:ilvl="8" w:tentative="1">
+      <w:start w:val="1"/>
+      <w:numFmt w:val="bullet"/>
+      <w:lvlText w:val=""/>
+      <w:lvlJc w:val="left"/>
+      <w:pPr>
+        <w:tabs>
+          <w:tab w:val="num" w:pos="6480"/>
+        </w:tabs>
+        <w:ind w:left="6480" w:hanging="360"/>
+      </w:pPr>
+      <w:rPr>
+        <w:rFonts w:ascii="Wingdings" w:hAnsi="Wingdings" w:hint="default"/>
+        <w:sz w:val="20"/>
+      </w:rPr>
+    </w:lvl>
+  </w:abstractNum>
+  <w:abstractNum w:abstractNumId="26" w15:restartNumberingAfterBreak="0">
     <w:nsid w:val="46E86FC9"/>
     <w:multiLevelType w:val="multilevel"/>
     <w:tmpl w:val="A8B4845E"/>
@@ -6626,7 +7394,7 @@
       </w:rPr>
     </w:lvl>
   </w:abstractNum>
-  <w:abstractNum w:abstractNumId="10" w15:restartNumberingAfterBreak="0">
+  <w:abstractNum w:abstractNumId="27" w15:restartNumberingAfterBreak="0">
     <w:nsid w:val="4B0F4DC1"/>
     <w:multiLevelType w:val="multilevel"/>
     <w:tmpl w:val="5254ED36"/>
@@ -6775,7 +7543,156 @@
       </w:rPr>
     </w:lvl>
   </w:abstractNum>
-  <w:abstractNum w:abstractNumId="11" w15:restartNumberingAfterBreak="0">
+  <w:abstractNum w:abstractNumId="28" w15:restartNumberingAfterBreak="0">
+    <w:nsid w:val="4E667147"/>
+    <w:multiLevelType w:val="multilevel"/>
+    <w:tmpl w:val="255A3E20"/>
+    <w:lvl w:ilvl="0">
+      <w:start w:val="1"/>
+      <w:numFmt w:val="bullet"/>
+      <w:lvlText w:val=""/>
+      <w:lvlJc w:val="left"/>
+      <w:pPr>
+        <w:tabs>
+          <w:tab w:val="num" w:pos="720"/>
+        </w:tabs>
+        <w:ind w:left="720" w:hanging="360"/>
+      </w:pPr>
+      <w:rPr>
+        <w:rFonts w:ascii="Symbol" w:hAnsi="Symbol" w:hint="default"/>
+        <w:sz w:val="20"/>
+      </w:rPr>
+    </w:lvl>
+    <w:lvl w:ilvl="1" w:tentative="1">
+      <w:start w:val="1"/>
+      <w:numFmt w:val="bullet"/>
+      <w:lvlText w:val="o"/>
+      <w:lvlJc w:val="left"/>
+      <w:pPr>
+        <w:tabs>
+          <w:tab w:val="num" w:pos="1440"/>
+        </w:tabs>
+        <w:ind w:left="1440" w:hanging="360"/>
+      </w:pPr>
+      <w:rPr>
+        <w:rFonts w:ascii="Courier New" w:hAnsi="Courier New" w:hint="default"/>
+        <w:sz w:val="20"/>
+      </w:rPr>
+    </w:lvl>
+    <w:lvl w:ilvl="2" w:tentative="1">
+      <w:start w:val="1"/>
+      <w:numFmt w:val="bullet"/>
+      <w:lvlText w:val=""/>
+      <w:lvlJc w:val="left"/>
+      <w:pPr>
+        <w:tabs>
+          <w:tab w:val="num" w:pos="2160"/>
+        </w:tabs>
+        <w:ind w:left="2160" w:hanging="360"/>
+      </w:pPr>
+      <w:rPr>
+        <w:rFonts w:ascii="Wingdings" w:hAnsi="Wingdings" w:hint="default"/>
+        <w:sz w:val="20"/>
+      </w:rPr>
+    </w:lvl>
+    <w:lvl w:ilvl="3" w:tentative="1">
+      <w:start w:val="1"/>
+      <w:numFmt w:val="bullet"/>
+      <w:lvlText w:val=""/>
+      <w:lvlJc w:val="left"/>
+      <w:pPr>
+        <w:tabs>
+          <w:tab w:val="num" w:pos="2880"/>
+        </w:tabs>
+        <w:ind w:left="2880" w:hanging="360"/>
+      </w:pPr>
+      <w:rPr>
+        <w:rFonts w:ascii="Wingdings" w:hAnsi="Wingdings" w:hint="default"/>
+        <w:sz w:val="20"/>
+      </w:rPr>
+    </w:lvl>
+    <w:lvl w:ilvl="4" w:tentative="1">
+      <w:start w:val="1"/>
+      <w:numFmt w:val="bullet"/>
+      <w:lvlText w:val=""/>
+      <w:lvlJc w:val="left"/>
+      <w:pPr>
+        <w:tabs>
+          <w:tab w:val="num" w:pos="3600"/>
+        </w:tabs>
+        <w:ind w:left="3600" w:hanging="360"/>
+      </w:pPr>
+      <w:rPr>
+        <w:rFonts w:ascii="Wingdings" w:hAnsi="Wingdings" w:hint="default"/>
+        <w:sz w:val="20"/>
+      </w:rPr>
+    </w:lvl>
+    <w:lvl w:ilvl="5" w:tentative="1">
+      <w:start w:val="1"/>
+      <w:numFmt w:val="bullet"/>
+      <w:lvlText w:val=""/>
+      <w:lvlJc w:val="left"/>
+      <w:pPr>
+        <w:tabs>
+          <w:tab w:val="num" w:pos="4320"/>
+        </w:tabs>
+        <w:ind w:left="4320" w:hanging="360"/>
+      </w:pPr>
+      <w:rPr>
+        <w:rFonts w:ascii="Wingdings" w:hAnsi="Wingdings" w:hint="default"/>
+        <w:sz w:val="20"/>
+      </w:rPr>
+    </w:lvl>
+    <w:lvl w:ilvl="6" w:tentative="1">
+      <w:start w:val="1"/>
+      <w:numFmt w:val="bullet"/>
+      <w:lvlText w:val=""/>
+      <w:lvlJc w:val="left"/>
+      <w:pPr>
+        <w:tabs>
+          <w:tab w:val="num" w:pos="5040"/>
+        </w:tabs>
+        <w:ind w:left="5040" w:hanging="360"/>
+      </w:pPr>
+      <w:rPr>
+        <w:rFonts w:ascii="Wingdings" w:hAnsi="Wingdings" w:hint="default"/>
+        <w:sz w:val="20"/>
+      </w:rPr>
+    </w:lvl>
+    <w:lvl w:ilvl="7" w:tentative="1">
+      <w:start w:val="1"/>
+      <w:numFmt w:val="bullet"/>
+      <w:lvlText w:val=""/>
+      <w:lvlJc w:val="left"/>
+      <w:pPr>
+        <w:tabs>
+          <w:tab w:val="num" w:pos="5760"/>
+        </w:tabs>
+        <w:ind w:left="5760" w:hanging="360"/>
+      </w:pPr>
+      <w:rPr>
+        <w:rFonts w:ascii="Wingdings" w:hAnsi="Wingdings" w:hint="default"/>
+        <w:sz w:val="20"/>
+      </w:rPr>
+    </w:lvl>
+    <w:lvl w:ilvl="8" w:tentative="1">
+      <w:start w:val="1"/>
+      <w:numFmt w:val="bullet"/>
+      <w:lvlText w:val=""/>
+      <w:lvlJc w:val="left"/>
+      <w:pPr>
+        <w:tabs>
+          <w:tab w:val="num" w:pos="6480"/>
+        </w:tabs>
+        <w:ind w:left="6480" w:hanging="360"/>
+      </w:pPr>
+      <w:rPr>
+        <w:rFonts w:ascii="Wingdings" w:hAnsi="Wingdings" w:hint="default"/>
+        <w:sz w:val="20"/>
+      </w:rPr>
+    </w:lvl>
+  </w:abstractNum>
+  <w:abstractNum w:abstractNumId="29" w15:restartNumberingAfterBreak="0">
     <w:nsid w:val="4EDE5569"/>
     <w:multiLevelType w:val="multilevel"/>
     <w:tmpl w:val="EF1A7EF4"/>
@@ -6924,7 +7841,305 @@
       </w:rPr>
     </w:lvl>
   </w:abstractNum>
-  <w:abstractNum w:abstractNumId="12" w15:restartNumberingAfterBreak="0">
+  <w:abstractNum w:abstractNumId="30" w15:restartNumberingAfterBreak="0">
+    <w:nsid w:val="51F01FDE"/>
+    <w:multiLevelType w:val="multilevel"/>
+    <w:tmpl w:val="720E18A6"/>
+    <w:lvl w:ilvl="0">
+      <w:start w:val="1"/>
+      <w:numFmt w:val="bullet"/>
+      <w:lvlText w:val=""/>
+      <w:lvlJc w:val="left"/>
+      <w:pPr>
+        <w:tabs>
+          <w:tab w:val="num" w:pos="720"/>
+        </w:tabs>
+        <w:ind w:left="720" w:hanging="360"/>
+      </w:pPr>
+      <w:rPr>
+        <w:rFonts w:ascii="Symbol" w:hAnsi="Symbol" w:hint="default"/>
+        <w:sz w:val="20"/>
+      </w:rPr>
+    </w:lvl>
+    <w:lvl w:ilvl="1">
+      <w:start w:val="1"/>
+      <w:numFmt w:val="bullet"/>
+      <w:lvlText w:val="o"/>
+      <w:lvlJc w:val="left"/>
+      <w:pPr>
+        <w:tabs>
+          <w:tab w:val="num" w:pos="1440"/>
+        </w:tabs>
+        <w:ind w:left="1440" w:hanging="360"/>
+      </w:pPr>
+      <w:rPr>
+        <w:rFonts w:ascii="Courier New" w:hAnsi="Courier New" w:hint="default"/>
+        <w:sz w:val="20"/>
+      </w:rPr>
+    </w:lvl>
+    <w:lvl w:ilvl="2" w:tentative="1">
+      <w:start w:val="1"/>
+      <w:numFmt w:val="bullet"/>
+      <w:lvlText w:val=""/>
+      <w:lvlJc w:val="left"/>
+      <w:pPr>
+        <w:tabs>
+          <w:tab w:val="num" w:pos="2160"/>
+        </w:tabs>
+        <w:ind w:left="2160" w:hanging="360"/>
+      </w:pPr>
+      <w:rPr>
+        <w:rFonts w:ascii="Wingdings" w:hAnsi="Wingdings" w:hint="default"/>
+        <w:sz w:val="20"/>
+      </w:rPr>
+    </w:lvl>
+    <w:lvl w:ilvl="3" w:tentative="1">
+      <w:start w:val="1"/>
+      <w:numFmt w:val="bullet"/>
+      <w:lvlText w:val=""/>
+      <w:lvlJc w:val="left"/>
+      <w:pPr>
+        <w:tabs>
+          <w:tab w:val="num" w:pos="2880"/>
+        </w:tabs>
+        <w:ind w:left="2880" w:hanging="360"/>
+      </w:pPr>
+      <w:rPr>
+        <w:rFonts w:ascii="Wingdings" w:hAnsi="Wingdings" w:hint="default"/>
+        <w:sz w:val="20"/>
+      </w:rPr>
+    </w:lvl>
+    <w:lvl w:ilvl="4" w:tentative="1">
+      <w:start w:val="1"/>
+      <w:numFmt w:val="bullet"/>
+      <w:lvlText w:val=""/>
+      <w:lvlJc w:val="left"/>
+      <w:pPr>
+        <w:tabs>
+          <w:tab w:val="num" w:pos="3600"/>
+        </w:tabs>
+        <w:ind w:left="3600" w:hanging="360"/>
+      </w:pPr>
+      <w:rPr>
+        <w:rFonts w:ascii="Wingdings" w:hAnsi="Wingdings" w:hint="default"/>
+        <w:sz w:val="20"/>
+      </w:rPr>
+    </w:lvl>
+    <w:lvl w:ilvl="5" w:tentative="1">
+      <w:start w:val="1"/>
+      <w:numFmt w:val="bullet"/>
+      <w:lvlText w:val=""/>
+      <w:lvlJc w:val="left"/>
+      <w:pPr>
+        <w:tabs>
+          <w:tab w:val="num" w:pos="4320"/>
+        </w:tabs>
+        <w:ind w:left="4320" w:hanging="360"/>
+      </w:pPr>
+      <w:rPr>
+        <w:rFonts w:ascii="Wingdings" w:hAnsi="Wingdings" w:hint="default"/>
+        <w:sz w:val="20"/>
+      </w:rPr>
+    </w:lvl>
+    <w:lvl w:ilvl="6" w:tentative="1">
+      <w:start w:val="1"/>
+      <w:numFmt w:val="bullet"/>
+      <w:lvlText w:val=""/>
+      <w:lvlJc w:val="left"/>
+      <w:pPr>
+        <w:tabs>
+          <w:tab w:val="num" w:pos="5040"/>
+        </w:tabs>
+        <w:ind w:left="5040" w:hanging="360"/>
+      </w:pPr>
+      <w:rPr>
+        <w:rFonts w:ascii="Wingdings" w:hAnsi="Wingdings" w:hint="default"/>
+        <w:sz w:val="20"/>
+      </w:rPr>
+    </w:lvl>
+    <w:lvl w:ilvl="7" w:tentative="1">
+      <w:start w:val="1"/>
+      <w:numFmt w:val="bullet"/>
+      <w:lvlText w:val=""/>
+      <w:lvlJc w:val="left"/>
+      <w:pPr>
+        <w:tabs>
+          <w:tab w:val="num" w:pos="5760"/>
+        </w:tabs>
+        <w:ind w:left="5760" w:hanging="360"/>
+      </w:pPr>
+      <w:rPr>
+        <w:rFonts w:ascii="Wingdings" w:hAnsi="Wingdings" w:hint="default"/>
+        <w:sz w:val="20"/>
+      </w:rPr>
+    </w:lvl>
+    <w:lvl w:ilvl="8" w:tentative="1">
+      <w:start w:val="1"/>
+      <w:numFmt w:val="bullet"/>
+      <w:lvlText w:val=""/>
+      <w:lvlJc w:val="left"/>
+      <w:pPr>
+        <w:tabs>
+          <w:tab w:val="num" w:pos="6480"/>
+        </w:tabs>
+        <w:ind w:left="6480" w:hanging="360"/>
+      </w:pPr>
+      <w:rPr>
+        <w:rFonts w:ascii="Wingdings" w:hAnsi="Wingdings" w:hint="default"/>
+        <w:sz w:val="20"/>
+      </w:rPr>
+    </w:lvl>
+  </w:abstractNum>
+  <w:abstractNum w:abstractNumId="31" w15:restartNumberingAfterBreak="0">
+    <w:nsid w:val="5334432F"/>
+    <w:multiLevelType w:val="multilevel"/>
+    <w:tmpl w:val="36D05C10"/>
+    <w:lvl w:ilvl="0">
+      <w:start w:val="1"/>
+      <w:numFmt w:val="bullet"/>
+      <w:lvlText w:val=""/>
+      <w:lvlJc w:val="left"/>
+      <w:pPr>
+        <w:tabs>
+          <w:tab w:val="num" w:pos="720"/>
+        </w:tabs>
+        <w:ind w:left="720" w:hanging="360"/>
+      </w:pPr>
+      <w:rPr>
+        <w:rFonts w:ascii="Symbol" w:hAnsi="Symbol" w:hint="default"/>
+        <w:sz w:val="20"/>
+      </w:rPr>
+    </w:lvl>
+    <w:lvl w:ilvl="1">
+      <w:start w:val="1"/>
+      <w:numFmt w:val="bullet"/>
+      <w:lvlText w:val="o"/>
+      <w:lvlJc w:val="left"/>
+      <w:pPr>
+        <w:tabs>
+          <w:tab w:val="num" w:pos="1440"/>
+        </w:tabs>
+        <w:ind w:left="1440" w:hanging="360"/>
+      </w:pPr>
+      <w:rPr>
+        <w:rFonts w:ascii="Courier New" w:hAnsi="Courier New" w:hint="default"/>
+        <w:sz w:val="20"/>
+      </w:rPr>
+    </w:lvl>
+    <w:lvl w:ilvl="2" w:tentative="1">
+      <w:start w:val="1"/>
+      <w:numFmt w:val="bullet"/>
+      <w:lvlText w:val=""/>
+      <w:lvlJc w:val="left"/>
+      <w:pPr>
+        <w:tabs>
+          <w:tab w:val="num" w:pos="2160"/>
+        </w:tabs>
+        <w:ind w:left="2160" w:hanging="360"/>
+      </w:pPr>
+      <w:rPr>
+        <w:rFonts w:ascii="Wingdings" w:hAnsi="Wingdings" w:hint="default"/>
+        <w:sz w:val="20"/>
+      </w:rPr>
+    </w:lvl>
+    <w:lvl w:ilvl="3" w:tentative="1">
+      <w:start w:val="1"/>
+      <w:numFmt w:val="bullet"/>
+      <w:lvlText w:val=""/>
+      <w:lvlJc w:val="left"/>
+      <w:pPr>
+        <w:tabs>
+          <w:tab w:val="num" w:pos="2880"/>
+        </w:tabs>
+        <w:ind w:left="2880" w:hanging="360"/>
+      </w:pPr>
+      <w:rPr>
+        <w:rFonts w:ascii="Wingdings" w:hAnsi="Wingdings" w:hint="default"/>
+        <w:sz w:val="20"/>
+      </w:rPr>
+    </w:lvl>
+    <w:lvl w:ilvl="4" w:tentative="1">
+      <w:start w:val="1"/>
+      <w:numFmt w:val="bullet"/>
+      <w:lvlText w:val=""/>
+      <w:lvlJc w:val="left"/>
+      <w:pPr>
+        <w:tabs>
+          <w:tab w:val="num" w:pos="3600"/>
+        </w:tabs>
+        <w:ind w:left="3600" w:hanging="360"/>
+      </w:pPr>
+      <w:rPr>
+        <w:rFonts w:ascii="Wingdings" w:hAnsi="Wingdings" w:hint="default"/>
+        <w:sz w:val="20"/>
+      </w:rPr>
+    </w:lvl>
+    <w:lvl w:ilvl="5" w:tentative="1">
+      <w:start w:val="1"/>
+      <w:numFmt w:val="bullet"/>
+      <w:lvlText w:val=""/>
+      <w:lvlJc w:val="left"/>
+      <w:pPr>
+        <w:tabs>
+          <w:tab w:val="num" w:pos="4320"/>
+        </w:tabs>
+        <w:ind w:left="4320" w:hanging="360"/>
+      </w:pPr>
+      <w:rPr>
+        <w:rFonts w:ascii="Wingdings" w:hAnsi="Wingdings" w:hint="default"/>
+        <w:sz w:val="20"/>
+      </w:rPr>
+    </w:lvl>
+    <w:lvl w:ilvl="6" w:tentative="1">
+      <w:start w:val="1"/>
+      <w:numFmt w:val="bullet"/>
+      <w:lvlText w:val=""/>
+      <w:lvlJc w:val="left"/>
+      <w:pPr>
+        <w:tabs>
+          <w:tab w:val="num" w:pos="5040"/>
+        </w:tabs>
+        <w:ind w:left="5040" w:hanging="360"/>
+      </w:pPr>
+      <w:rPr>
+        <w:rFonts w:ascii="Wingdings" w:hAnsi="Wingdings" w:hint="default"/>
+        <w:sz w:val="20"/>
+      </w:rPr>
+    </w:lvl>
+    <w:lvl w:ilvl="7" w:tentative="1">
+      <w:start w:val="1"/>
+      <w:numFmt w:val="bullet"/>
+      <w:lvlText w:val=""/>
+      <w:lvlJc w:val="left"/>
+      <w:pPr>
+        <w:tabs>
+          <w:tab w:val="num" w:pos="5760"/>
+        </w:tabs>
+        <w:ind w:left="5760" w:hanging="360"/>
+      </w:pPr>
+      <w:rPr>
+        <w:rFonts w:ascii="Wingdings" w:hAnsi="Wingdings" w:hint="default"/>
+        <w:sz w:val="20"/>
+      </w:rPr>
+    </w:lvl>
+    <w:lvl w:ilvl="8" w:tentative="1">
+      <w:start w:val="1"/>
+      <w:numFmt w:val="bullet"/>
+      <w:lvlText w:val=""/>
+      <w:lvlJc w:val="left"/>
+      <w:pPr>
+        <w:tabs>
+          <w:tab w:val="num" w:pos="6480"/>
+        </w:tabs>
+        <w:ind w:left="6480" w:hanging="360"/>
+      </w:pPr>
+      <w:rPr>
+        <w:rFonts w:ascii="Wingdings" w:hAnsi="Wingdings" w:hint="default"/>
+        <w:sz w:val="20"/>
+      </w:rPr>
+    </w:lvl>
+  </w:abstractNum>
+  <w:abstractNum w:abstractNumId="32" w15:restartNumberingAfterBreak="0">
     <w:nsid w:val="536B09A9"/>
     <w:multiLevelType w:val="multilevel"/>
     <w:tmpl w:val="87C61FD8"/>
@@ -7073,7 +8288,7 @@
       </w:rPr>
     </w:lvl>
   </w:abstractNum>
-  <w:abstractNum w:abstractNumId="13" w15:restartNumberingAfterBreak="0">
+  <w:abstractNum w:abstractNumId="33" w15:restartNumberingAfterBreak="0">
     <w:nsid w:val="56CB6C03"/>
     <w:multiLevelType w:val="multilevel"/>
     <w:tmpl w:val="FDAE9046"/>
@@ -7222,7 +8437,156 @@
       </w:rPr>
     </w:lvl>
   </w:abstractNum>
-  <w:abstractNum w:abstractNumId="14" w15:restartNumberingAfterBreak="0">
+  <w:abstractNum w:abstractNumId="34" w15:restartNumberingAfterBreak="0">
+    <w:nsid w:val="59EB6519"/>
+    <w:multiLevelType w:val="multilevel"/>
+    <w:tmpl w:val="834EC400"/>
+    <w:lvl w:ilvl="0">
+      <w:start w:val="1"/>
+      <w:numFmt w:val="bullet"/>
+      <w:lvlText w:val=""/>
+      <w:lvlJc w:val="left"/>
+      <w:pPr>
+        <w:tabs>
+          <w:tab w:val="num" w:pos="720"/>
+        </w:tabs>
+        <w:ind w:left="720" w:hanging="360"/>
+      </w:pPr>
+      <w:rPr>
+        <w:rFonts w:ascii="Symbol" w:hAnsi="Symbol" w:hint="default"/>
+        <w:sz w:val="20"/>
+      </w:rPr>
+    </w:lvl>
+    <w:lvl w:ilvl="1" w:tentative="1">
+      <w:start w:val="1"/>
+      <w:numFmt w:val="bullet"/>
+      <w:lvlText w:val="o"/>
+      <w:lvlJc w:val="left"/>
+      <w:pPr>
+        <w:tabs>
+          <w:tab w:val="num" w:pos="1440"/>
+        </w:tabs>
+        <w:ind w:left="1440" w:hanging="360"/>
+      </w:pPr>
+      <w:rPr>
+        <w:rFonts w:ascii="Courier New" w:hAnsi="Courier New" w:hint="default"/>
+        <w:sz w:val="20"/>
+      </w:rPr>
+    </w:lvl>
+    <w:lvl w:ilvl="2" w:tentative="1">
+      <w:start w:val="1"/>
+      <w:numFmt w:val="bullet"/>
+      <w:lvlText w:val=""/>
+      <w:lvlJc w:val="left"/>
+      <w:pPr>
+        <w:tabs>
+          <w:tab w:val="num" w:pos="2160"/>
+        </w:tabs>
+        <w:ind w:left="2160" w:hanging="360"/>
+      </w:pPr>
+      <w:rPr>
+        <w:rFonts w:ascii="Wingdings" w:hAnsi="Wingdings" w:hint="default"/>
+        <w:sz w:val="20"/>
+      </w:rPr>
+    </w:lvl>
+    <w:lvl w:ilvl="3" w:tentative="1">
+      <w:start w:val="1"/>
+      <w:numFmt w:val="bullet"/>
+      <w:lvlText w:val=""/>
+      <w:lvlJc w:val="left"/>
+      <w:pPr>
+        <w:tabs>
+          <w:tab w:val="num" w:pos="2880"/>
+        </w:tabs>
+        <w:ind w:left="2880" w:hanging="360"/>
+      </w:pPr>
+      <w:rPr>
+        <w:rFonts w:ascii="Wingdings" w:hAnsi="Wingdings" w:hint="default"/>
+        <w:sz w:val="20"/>
+      </w:rPr>
+    </w:lvl>
+    <w:lvl w:ilvl="4" w:tentative="1">
+      <w:start w:val="1"/>
+      <w:numFmt w:val="bullet"/>
+      <w:lvlText w:val=""/>
+      <w:lvlJc w:val="left"/>
+      <w:pPr>
+        <w:tabs>
+          <w:tab w:val="num" w:pos="3600"/>
+        </w:tabs>
+        <w:ind w:left="3600" w:hanging="360"/>
+      </w:pPr>
+      <w:rPr>
+        <w:rFonts w:ascii="Wingdings" w:hAnsi="Wingdings" w:hint="default"/>
+        <w:sz w:val="20"/>
+      </w:rPr>
+    </w:lvl>
+    <w:lvl w:ilvl="5" w:tentative="1">
+      <w:start w:val="1"/>
+      <w:numFmt w:val="bullet"/>
+      <w:lvlText w:val=""/>
+      <w:lvlJc w:val="left"/>
+      <w:pPr>
+        <w:tabs>
+          <w:tab w:val="num" w:pos="4320"/>
+        </w:tabs>
+        <w:ind w:left="4320" w:hanging="360"/>
+      </w:pPr>
+      <w:rPr>
+        <w:rFonts w:ascii="Wingdings" w:hAnsi="Wingdings" w:hint="default"/>
+        <w:sz w:val="20"/>
+      </w:rPr>
+    </w:lvl>
+    <w:lvl w:ilvl="6" w:tentative="1">
+      <w:start w:val="1"/>
+      <w:numFmt w:val="bullet"/>
+      <w:lvlText w:val=""/>
+      <w:lvlJc w:val="left"/>
+      <w:pPr>
+        <w:tabs>
+          <w:tab w:val="num" w:pos="5040"/>
+        </w:tabs>
+        <w:ind w:left="5040" w:hanging="360"/>
+      </w:pPr>
+      <w:rPr>
+        <w:rFonts w:ascii="Wingdings" w:hAnsi="Wingdings" w:hint="default"/>
+        <w:sz w:val="20"/>
+      </w:rPr>
+    </w:lvl>
+    <w:lvl w:ilvl="7" w:tentative="1">
+      <w:start w:val="1"/>
+      <w:numFmt w:val="bullet"/>
+      <w:lvlText w:val=""/>
+      <w:lvlJc w:val="left"/>
+      <w:pPr>
+        <w:tabs>
+          <w:tab w:val="num" w:pos="5760"/>
+        </w:tabs>
+        <w:ind w:left="5760" w:hanging="360"/>
+      </w:pPr>
+      <w:rPr>
+        <w:rFonts w:ascii="Wingdings" w:hAnsi="Wingdings" w:hint="default"/>
+        <w:sz w:val="20"/>
+      </w:rPr>
+    </w:lvl>
+    <w:lvl w:ilvl="8" w:tentative="1">
+      <w:start w:val="1"/>
+      <w:numFmt w:val="bullet"/>
+      <w:lvlText w:val=""/>
+      <w:lvlJc w:val="left"/>
+      <w:pPr>
+        <w:tabs>
+          <w:tab w:val="num" w:pos="6480"/>
+        </w:tabs>
+        <w:ind w:left="6480" w:hanging="360"/>
+      </w:pPr>
+      <w:rPr>
+        <w:rFonts w:ascii="Wingdings" w:hAnsi="Wingdings" w:hint="default"/>
+        <w:sz w:val="20"/>
+      </w:rPr>
+    </w:lvl>
+  </w:abstractNum>
+  <w:abstractNum w:abstractNumId="35" w15:restartNumberingAfterBreak="0">
     <w:nsid w:val="5A2B6801"/>
     <w:multiLevelType w:val="multilevel"/>
     <w:tmpl w:val="899A7796"/>
@@ -7335,7 +8699,7 @@
       </w:pPr>
     </w:lvl>
   </w:abstractNum>
-  <w:abstractNum w:abstractNumId="15" w15:restartNumberingAfterBreak="0">
+  <w:abstractNum w:abstractNumId="36" w15:restartNumberingAfterBreak="0">
     <w:nsid w:val="5A793054"/>
     <w:multiLevelType w:val="multilevel"/>
     <w:tmpl w:val="837A7AD0"/>
@@ -7448,7 +8812,156 @@
       </w:pPr>
     </w:lvl>
   </w:abstractNum>
-  <w:abstractNum w:abstractNumId="16" w15:restartNumberingAfterBreak="0">
+  <w:abstractNum w:abstractNumId="37" w15:restartNumberingAfterBreak="0">
+    <w:nsid w:val="5C3514F7"/>
+    <w:multiLevelType w:val="multilevel"/>
+    <w:tmpl w:val="1C9A8B50"/>
+    <w:lvl w:ilvl="0">
+      <w:start w:val="1"/>
+      <w:numFmt w:val="bullet"/>
+      <w:lvlText w:val=""/>
+      <w:lvlJc w:val="left"/>
+      <w:pPr>
+        <w:tabs>
+          <w:tab w:val="num" w:pos="720"/>
+        </w:tabs>
+        <w:ind w:left="720" w:hanging="360"/>
+      </w:pPr>
+      <w:rPr>
+        <w:rFonts w:ascii="Symbol" w:hAnsi="Symbol" w:hint="default"/>
+        <w:sz w:val="20"/>
+      </w:rPr>
+    </w:lvl>
+    <w:lvl w:ilvl="1" w:tentative="1">
+      <w:start w:val="1"/>
+      <w:numFmt w:val="bullet"/>
+      <w:lvlText w:val="o"/>
+      <w:lvlJc w:val="left"/>
+      <w:pPr>
+        <w:tabs>
+          <w:tab w:val="num" w:pos="1440"/>
+        </w:tabs>
+        <w:ind w:left="1440" w:hanging="360"/>
+      </w:pPr>
+      <w:rPr>
+        <w:rFonts w:ascii="Courier New" w:hAnsi="Courier New" w:hint="default"/>
+        <w:sz w:val="20"/>
+      </w:rPr>
+    </w:lvl>
+    <w:lvl w:ilvl="2" w:tentative="1">
+      <w:start w:val="1"/>
+      <w:numFmt w:val="bullet"/>
+      <w:lvlText w:val=""/>
+      <w:lvlJc w:val="left"/>
+      <w:pPr>
+        <w:tabs>
+          <w:tab w:val="num" w:pos="2160"/>
+        </w:tabs>
+        <w:ind w:left="2160" w:hanging="360"/>
+      </w:pPr>
+      <w:rPr>
+        <w:rFonts w:ascii="Wingdings" w:hAnsi="Wingdings" w:hint="default"/>
+        <w:sz w:val="20"/>
+      </w:rPr>
+    </w:lvl>
+    <w:lvl w:ilvl="3" w:tentative="1">
+      <w:start w:val="1"/>
+      <w:numFmt w:val="bullet"/>
+      <w:lvlText w:val=""/>
+      <w:lvlJc w:val="left"/>
+      <w:pPr>
+        <w:tabs>
+          <w:tab w:val="num" w:pos="2880"/>
+        </w:tabs>
+        <w:ind w:left="2880" w:hanging="360"/>
+      </w:pPr>
+      <w:rPr>
+        <w:rFonts w:ascii="Wingdings" w:hAnsi="Wingdings" w:hint="default"/>
+        <w:sz w:val="20"/>
+      </w:rPr>
+    </w:lvl>
+    <w:lvl w:ilvl="4" w:tentative="1">
+      <w:start w:val="1"/>
+      <w:numFmt w:val="bullet"/>
+      <w:lvlText w:val=""/>
+      <w:lvlJc w:val="left"/>
+      <w:pPr>
+        <w:tabs>
+          <w:tab w:val="num" w:pos="3600"/>
+        </w:tabs>
+        <w:ind w:left="3600" w:hanging="360"/>
+      </w:pPr>
+      <w:rPr>
+        <w:rFonts w:ascii="Wingdings" w:hAnsi="Wingdings" w:hint="default"/>
+        <w:sz w:val="20"/>
+      </w:rPr>
+    </w:lvl>
+    <w:lvl w:ilvl="5" w:tentative="1">
+      <w:start w:val="1"/>
+      <w:numFmt w:val="bullet"/>
+      <w:lvlText w:val=""/>
+      <w:lvlJc w:val="left"/>
+      <w:pPr>
+        <w:tabs>
+          <w:tab w:val="num" w:pos="4320"/>
+        </w:tabs>
+        <w:ind w:left="4320" w:hanging="360"/>
+      </w:pPr>
+      <w:rPr>
+        <w:rFonts w:ascii="Wingdings" w:hAnsi="Wingdings" w:hint="default"/>
+        <w:sz w:val="20"/>
+      </w:rPr>
+    </w:lvl>
+    <w:lvl w:ilvl="6" w:tentative="1">
+      <w:start w:val="1"/>
+      <w:numFmt w:val="bullet"/>
+      <w:lvlText w:val=""/>
+      <w:lvlJc w:val="left"/>
+      <w:pPr>
+        <w:tabs>
+          <w:tab w:val="num" w:pos="5040"/>
+        </w:tabs>
+        <w:ind w:left="5040" w:hanging="360"/>
+      </w:pPr>
+      <w:rPr>
+        <w:rFonts w:ascii="Wingdings" w:hAnsi="Wingdings" w:hint="default"/>
+        <w:sz w:val="20"/>
+      </w:rPr>
+    </w:lvl>
+    <w:lvl w:ilvl="7" w:tentative="1">
+      <w:start w:val="1"/>
+      <w:numFmt w:val="bullet"/>
+      <w:lvlText w:val=""/>
+      <w:lvlJc w:val="left"/>
+      <w:pPr>
+        <w:tabs>
+          <w:tab w:val="num" w:pos="5760"/>
+        </w:tabs>
+        <w:ind w:left="5760" w:hanging="360"/>
+      </w:pPr>
+      <w:rPr>
+        <w:rFonts w:ascii="Wingdings" w:hAnsi="Wingdings" w:hint="default"/>
+        <w:sz w:val="20"/>
+      </w:rPr>
+    </w:lvl>
+    <w:lvl w:ilvl="8" w:tentative="1">
+      <w:start w:val="1"/>
+      <w:numFmt w:val="bullet"/>
+      <w:lvlText w:val=""/>
+      <w:lvlJc w:val="left"/>
+      <w:pPr>
+        <w:tabs>
+          <w:tab w:val="num" w:pos="6480"/>
+        </w:tabs>
+        <w:ind w:left="6480" w:hanging="360"/>
+      </w:pPr>
+      <w:rPr>
+        <w:rFonts w:ascii="Wingdings" w:hAnsi="Wingdings" w:hint="default"/>
+        <w:sz w:val="20"/>
+      </w:rPr>
+    </w:lvl>
+  </w:abstractNum>
+  <w:abstractNum w:abstractNumId="38" w15:restartNumberingAfterBreak="0">
     <w:nsid w:val="5F9B7E0B"/>
     <w:multiLevelType w:val="multilevel"/>
     <w:tmpl w:val="A442FF3C"/>
@@ -7597,7 +9110,156 @@
       </w:rPr>
     </w:lvl>
   </w:abstractNum>
-  <w:abstractNum w:abstractNumId="17" w15:restartNumberingAfterBreak="0">
+  <w:abstractNum w:abstractNumId="39" w15:restartNumberingAfterBreak="0">
+    <w:nsid w:val="64920A39"/>
+    <w:multiLevelType w:val="multilevel"/>
+    <w:tmpl w:val="D9BC8866"/>
+    <w:lvl w:ilvl="0">
+      <w:start w:val="1"/>
+      <w:numFmt w:val="bullet"/>
+      <w:lvlText w:val=""/>
+      <w:lvlJc w:val="left"/>
+      <w:pPr>
+        <w:tabs>
+          <w:tab w:val="num" w:pos="720"/>
+        </w:tabs>
+        <w:ind w:left="720" w:hanging="360"/>
+      </w:pPr>
+      <w:rPr>
+        <w:rFonts w:ascii="Symbol" w:hAnsi="Symbol" w:hint="default"/>
+        <w:sz w:val="20"/>
+      </w:rPr>
+    </w:lvl>
+    <w:lvl w:ilvl="1" w:tentative="1">
+      <w:start w:val="1"/>
+      <w:numFmt w:val="bullet"/>
+      <w:lvlText w:val="o"/>
+      <w:lvlJc w:val="left"/>
+      <w:pPr>
+        <w:tabs>
+          <w:tab w:val="num" w:pos="1440"/>
+        </w:tabs>
+        <w:ind w:left="1440" w:hanging="360"/>
+      </w:pPr>
+      <w:rPr>
+        <w:rFonts w:ascii="Courier New" w:hAnsi="Courier New" w:hint="default"/>
+        <w:sz w:val="20"/>
+      </w:rPr>
+    </w:lvl>
+    <w:lvl w:ilvl="2" w:tentative="1">
+      <w:start w:val="1"/>
+      <w:numFmt w:val="bullet"/>
+      <w:lvlText w:val=""/>
+      <w:lvlJc w:val="left"/>
+      <w:pPr>
+        <w:tabs>
+          <w:tab w:val="num" w:pos="2160"/>
+        </w:tabs>
+        <w:ind w:left="2160" w:hanging="360"/>
+      </w:pPr>
+      <w:rPr>
+        <w:rFonts w:ascii="Wingdings" w:hAnsi="Wingdings" w:hint="default"/>
+        <w:sz w:val="20"/>
+      </w:rPr>
+    </w:lvl>
+    <w:lvl w:ilvl="3" w:tentative="1">
+      <w:start w:val="1"/>
+      <w:numFmt w:val="bullet"/>
+      <w:lvlText w:val=""/>
+      <w:lvlJc w:val="left"/>
+      <w:pPr>
+        <w:tabs>
+          <w:tab w:val="num" w:pos="2880"/>
+        </w:tabs>
+        <w:ind w:left="2880" w:hanging="360"/>
+      </w:pPr>
+      <w:rPr>
+        <w:rFonts w:ascii="Wingdings" w:hAnsi="Wingdings" w:hint="default"/>
+        <w:sz w:val="20"/>
+      </w:rPr>
+    </w:lvl>
+    <w:lvl w:ilvl="4" w:tentative="1">
+      <w:start w:val="1"/>
+      <w:numFmt w:val="bullet"/>
+      <w:lvlText w:val=""/>
+      <w:lvlJc w:val="left"/>
+      <w:pPr>
+        <w:tabs>
+          <w:tab w:val="num" w:pos="3600"/>
+        </w:tabs>
+        <w:ind w:left="3600" w:hanging="360"/>
+      </w:pPr>
+      <w:rPr>
+        <w:rFonts w:ascii="Wingdings" w:hAnsi="Wingdings" w:hint="default"/>
+        <w:sz w:val="20"/>
+      </w:rPr>
+    </w:lvl>
+    <w:lvl w:ilvl="5" w:tentative="1">
+      <w:start w:val="1"/>
+      <w:numFmt w:val="bullet"/>
+      <w:lvlText w:val=""/>
+      <w:lvlJc w:val="left"/>
+      <w:pPr>
+        <w:tabs>
+          <w:tab w:val="num" w:pos="4320"/>
+        </w:tabs>
+        <w:ind w:left="4320" w:hanging="360"/>
+      </w:pPr>
+      <w:rPr>
+        <w:rFonts w:ascii="Wingdings" w:hAnsi="Wingdings" w:hint="default"/>
+        <w:sz w:val="20"/>
+      </w:rPr>
+    </w:lvl>
+    <w:lvl w:ilvl="6" w:tentative="1">
+      <w:start w:val="1"/>
+      <w:numFmt w:val="bullet"/>
+      <w:lvlText w:val=""/>
+      <w:lvlJc w:val="left"/>
+      <w:pPr>
+        <w:tabs>
+          <w:tab w:val="num" w:pos="5040"/>
+        </w:tabs>
+        <w:ind w:left="5040" w:hanging="360"/>
+      </w:pPr>
+      <w:rPr>
+        <w:rFonts w:ascii="Wingdings" w:hAnsi="Wingdings" w:hint="default"/>
+        <w:sz w:val="20"/>
+      </w:rPr>
+    </w:lvl>
+    <w:lvl w:ilvl="7" w:tentative="1">
+      <w:start w:val="1"/>
+      <w:numFmt w:val="bullet"/>
+      <w:lvlText w:val=""/>
+      <w:lvlJc w:val="left"/>
+      <w:pPr>
+        <w:tabs>
+          <w:tab w:val="num" w:pos="5760"/>
+        </w:tabs>
+        <w:ind w:left="5760" w:hanging="360"/>
+      </w:pPr>
+      <w:rPr>
+        <w:rFonts w:ascii="Wingdings" w:hAnsi="Wingdings" w:hint="default"/>
+        <w:sz w:val="20"/>
+      </w:rPr>
+    </w:lvl>
+    <w:lvl w:ilvl="8" w:tentative="1">
+      <w:start w:val="1"/>
+      <w:numFmt w:val="bullet"/>
+      <w:lvlText w:val=""/>
+      <w:lvlJc w:val="left"/>
+      <w:pPr>
+        <w:tabs>
+          <w:tab w:val="num" w:pos="6480"/>
+        </w:tabs>
+        <w:ind w:left="6480" w:hanging="360"/>
+      </w:pPr>
+      <w:rPr>
+        <w:rFonts w:ascii="Wingdings" w:hAnsi="Wingdings" w:hint="default"/>
+        <w:sz w:val="20"/>
+      </w:rPr>
+    </w:lvl>
+  </w:abstractNum>
+  <w:abstractNum w:abstractNumId="40" w15:restartNumberingAfterBreak="0">
     <w:nsid w:val="680675BD"/>
     <w:multiLevelType w:val="multilevel"/>
     <w:tmpl w:val="60DC7104"/>
@@ -7746,7 +9408,7 @@
       </w:rPr>
     </w:lvl>
   </w:abstractNum>
-  <w:abstractNum w:abstractNumId="18" w15:restartNumberingAfterBreak="0">
+  <w:abstractNum w:abstractNumId="41" w15:restartNumberingAfterBreak="0">
     <w:nsid w:val="6A5A3FFB"/>
     <w:multiLevelType w:val="multilevel"/>
     <w:tmpl w:val="A3C43E60"/>
@@ -7895,7 +9557,156 @@
       </w:rPr>
     </w:lvl>
   </w:abstractNum>
-  <w:abstractNum w:abstractNumId="19" w15:restartNumberingAfterBreak="0">
+  <w:abstractNum w:abstractNumId="42" w15:restartNumberingAfterBreak="0">
+    <w:nsid w:val="6EA20BE3"/>
+    <w:multiLevelType w:val="multilevel"/>
+    <w:tmpl w:val="63401764"/>
+    <w:lvl w:ilvl="0">
+      <w:start w:val="1"/>
+      <w:numFmt w:val="bullet"/>
+      <w:lvlText w:val=""/>
+      <w:lvlJc w:val="left"/>
+      <w:pPr>
+        <w:tabs>
+          <w:tab w:val="num" w:pos="720"/>
+        </w:tabs>
+        <w:ind w:left="720" w:hanging="360"/>
+      </w:pPr>
+      <w:rPr>
+        <w:rFonts w:ascii="Symbol" w:hAnsi="Symbol" w:hint="default"/>
+        <w:sz w:val="20"/>
+      </w:rPr>
+    </w:lvl>
+    <w:lvl w:ilvl="1" w:tentative="1">
+      <w:start w:val="1"/>
+      <w:numFmt w:val="bullet"/>
+      <w:lvlText w:val="o"/>
+      <w:lvlJc w:val="left"/>
+      <w:pPr>
+        <w:tabs>
+          <w:tab w:val="num" w:pos="1440"/>
+        </w:tabs>
+        <w:ind w:left="1440" w:hanging="360"/>
+      </w:pPr>
+      <w:rPr>
+        <w:rFonts w:ascii="Courier New" w:hAnsi="Courier New" w:hint="default"/>
+        <w:sz w:val="20"/>
+      </w:rPr>
+    </w:lvl>
+    <w:lvl w:ilvl="2" w:tentative="1">
+      <w:start w:val="1"/>
+      <w:numFmt w:val="bullet"/>
+      <w:lvlText w:val=""/>
+      <w:lvlJc w:val="left"/>
+      <w:pPr>
+        <w:tabs>
+          <w:tab w:val="num" w:pos="2160"/>
+        </w:tabs>
+        <w:ind w:left="2160" w:hanging="360"/>
+      </w:pPr>
+      <w:rPr>
+        <w:rFonts w:ascii="Wingdings" w:hAnsi="Wingdings" w:hint="default"/>
+        <w:sz w:val="20"/>
+      </w:rPr>
+    </w:lvl>
+    <w:lvl w:ilvl="3" w:tentative="1">
+      <w:start w:val="1"/>
+      <w:numFmt w:val="bullet"/>
+      <w:lvlText w:val=""/>
+      <w:lvlJc w:val="left"/>
+      <w:pPr>
+        <w:tabs>
+          <w:tab w:val="num" w:pos="2880"/>
+        </w:tabs>
+        <w:ind w:left="2880" w:hanging="360"/>
+      </w:pPr>
+      <w:rPr>
+        <w:rFonts w:ascii="Wingdings" w:hAnsi="Wingdings" w:hint="default"/>
+        <w:sz w:val="20"/>
+      </w:rPr>
+    </w:lvl>
+    <w:lvl w:ilvl="4" w:tentative="1">
+      <w:start w:val="1"/>
+      <w:numFmt w:val="bullet"/>
+      <w:lvlText w:val=""/>
+      <w:lvlJc w:val="left"/>
+      <w:pPr>
+        <w:tabs>
+          <w:tab w:val="num" w:pos="3600"/>
+        </w:tabs>
+        <w:ind w:left="3600" w:hanging="360"/>
+      </w:pPr>
+      <w:rPr>
+        <w:rFonts w:ascii="Wingdings" w:hAnsi="Wingdings" w:hint="default"/>
+        <w:sz w:val="20"/>
+      </w:rPr>
+    </w:lvl>
+    <w:lvl w:ilvl="5" w:tentative="1">
+      <w:start w:val="1"/>
+      <w:numFmt w:val="bullet"/>
+      <w:lvlText w:val=""/>
+      <w:lvlJc w:val="left"/>
+      <w:pPr>
+        <w:tabs>
+          <w:tab w:val="num" w:pos="4320"/>
+        </w:tabs>
+        <w:ind w:left="4320" w:hanging="360"/>
+      </w:pPr>
+      <w:rPr>
+        <w:rFonts w:ascii="Wingdings" w:hAnsi="Wingdings" w:hint="default"/>
+        <w:sz w:val="20"/>
+      </w:rPr>
+    </w:lvl>
+    <w:lvl w:ilvl="6" w:tentative="1">
+      <w:start w:val="1"/>
+      <w:numFmt w:val="bullet"/>
+      <w:lvlText w:val=""/>
+      <w:lvlJc w:val="left"/>
+      <w:pPr>
+        <w:tabs>
+          <w:tab w:val="num" w:pos="5040"/>
+        </w:tabs>
+        <w:ind w:left="5040" w:hanging="360"/>
+      </w:pPr>
+      <w:rPr>
+        <w:rFonts w:ascii="Wingdings" w:hAnsi="Wingdings" w:hint="default"/>
+        <w:sz w:val="20"/>
+      </w:rPr>
+    </w:lvl>
+    <w:lvl w:ilvl="7" w:tentative="1">
+      <w:start w:val="1"/>
+      <w:numFmt w:val="bullet"/>
+      <w:lvlText w:val=""/>
+      <w:lvlJc w:val="left"/>
+      <w:pPr>
+        <w:tabs>
+          <w:tab w:val="num" w:pos="5760"/>
+        </w:tabs>
+        <w:ind w:left="5760" w:hanging="360"/>
+      </w:pPr>
+      <w:rPr>
+        <w:rFonts w:ascii="Wingdings" w:hAnsi="Wingdings" w:hint="default"/>
+        <w:sz w:val="20"/>
+      </w:rPr>
+    </w:lvl>
+    <w:lvl w:ilvl="8" w:tentative="1">
+      <w:start w:val="1"/>
+      <w:numFmt w:val="bullet"/>
+      <w:lvlText w:val=""/>
+      <w:lvlJc w:val="left"/>
+      <w:pPr>
+        <w:tabs>
+          <w:tab w:val="num" w:pos="6480"/>
+        </w:tabs>
+        <w:ind w:left="6480" w:hanging="360"/>
+      </w:pPr>
+      <w:rPr>
+        <w:rFonts w:ascii="Wingdings" w:hAnsi="Wingdings" w:hint="default"/>
+        <w:sz w:val="20"/>
+      </w:rPr>
+    </w:lvl>
+  </w:abstractNum>
+  <w:abstractNum w:abstractNumId="43" w15:restartNumberingAfterBreak="0">
     <w:nsid w:val="6F14126B"/>
     <w:multiLevelType w:val="multilevel"/>
     <w:tmpl w:val="85C69612"/>
@@ -8044,7 +9855,7 @@
       </w:rPr>
     </w:lvl>
   </w:abstractNum>
-  <w:abstractNum w:abstractNumId="20" w15:restartNumberingAfterBreak="0">
+  <w:abstractNum w:abstractNumId="44" w15:restartNumberingAfterBreak="0">
     <w:nsid w:val="6F154EB7"/>
     <w:multiLevelType w:val="multilevel"/>
     <w:tmpl w:val="116CA1EC"/>
@@ -8193,7 +10004,7 @@
       </w:rPr>
     </w:lvl>
   </w:abstractNum>
-  <w:abstractNum w:abstractNumId="21" w15:restartNumberingAfterBreak="0">
+  <w:abstractNum w:abstractNumId="45" w15:restartNumberingAfterBreak="0">
     <w:nsid w:val="6F294AC3"/>
     <w:multiLevelType w:val="multilevel"/>
     <w:tmpl w:val="CA70A2DE"/>
@@ -8342,7 +10153,7 @@
       </w:rPr>
     </w:lvl>
   </w:abstractNum>
-  <w:abstractNum w:abstractNumId="22" w15:restartNumberingAfterBreak="0">
+  <w:abstractNum w:abstractNumId="46" w15:restartNumberingAfterBreak="0">
     <w:nsid w:val="70570EEF"/>
     <w:multiLevelType w:val="multilevel"/>
     <w:tmpl w:val="17D258FA"/>
@@ -8491,7 +10302,7 @@
       </w:rPr>
     </w:lvl>
   </w:abstractNum>
-  <w:abstractNum w:abstractNumId="23" w15:restartNumberingAfterBreak="0">
+  <w:abstractNum w:abstractNumId="47" w15:restartNumberingAfterBreak="0">
     <w:nsid w:val="70CD2C8E"/>
     <w:multiLevelType w:val="multilevel"/>
     <w:tmpl w:val="0FBE6768"/>
@@ -8640,7 +10451,7 @@
       </w:rPr>
     </w:lvl>
   </w:abstractNum>
-  <w:abstractNum w:abstractNumId="24" w15:restartNumberingAfterBreak="0">
+  <w:abstractNum w:abstractNumId="48" w15:restartNumberingAfterBreak="0">
     <w:nsid w:val="732E0B8F"/>
     <w:multiLevelType w:val="multilevel"/>
     <w:tmpl w:val="203E3534"/>
@@ -8789,7 +10600,156 @@
       </w:rPr>
     </w:lvl>
   </w:abstractNum>
-  <w:abstractNum w:abstractNumId="25" w15:restartNumberingAfterBreak="0">
+  <w:abstractNum w:abstractNumId="49" w15:restartNumberingAfterBreak="0">
+    <w:nsid w:val="78453306"/>
+    <w:multiLevelType w:val="multilevel"/>
+    <w:tmpl w:val="55424362"/>
+    <w:lvl w:ilvl="0">
+      <w:start w:val="1"/>
+      <w:numFmt w:val="bullet"/>
+      <w:lvlText w:val=""/>
+      <w:lvlJc w:val="left"/>
+      <w:pPr>
+        <w:tabs>
+          <w:tab w:val="num" w:pos="720"/>
+        </w:tabs>
+        <w:ind w:left="720" w:hanging="360"/>
+      </w:pPr>
+      <w:rPr>
+        <w:rFonts w:ascii="Symbol" w:hAnsi="Symbol" w:hint="default"/>
+        <w:sz w:val="20"/>
+      </w:rPr>
+    </w:lvl>
+    <w:lvl w:ilvl="1" w:tentative="1">
+      <w:start w:val="1"/>
+      <w:numFmt w:val="bullet"/>
+      <w:lvlText w:val="o"/>
+      <w:lvlJc w:val="left"/>
+      <w:pPr>
+        <w:tabs>
+          <w:tab w:val="num" w:pos="1440"/>
+        </w:tabs>
+        <w:ind w:left="1440" w:hanging="360"/>
+      </w:pPr>
+      <w:rPr>
+        <w:rFonts w:ascii="Courier New" w:hAnsi="Courier New" w:hint="default"/>
+        <w:sz w:val="20"/>
+      </w:rPr>
+    </w:lvl>
+    <w:lvl w:ilvl="2" w:tentative="1">
+      <w:start w:val="1"/>
+      <w:numFmt w:val="bullet"/>
+      <w:lvlText w:val=""/>
+      <w:lvlJc w:val="left"/>
+      <w:pPr>
+        <w:tabs>
+          <w:tab w:val="num" w:pos="2160"/>
+        </w:tabs>
+        <w:ind w:left="2160" w:hanging="360"/>
+      </w:pPr>
+      <w:rPr>
+        <w:rFonts w:ascii="Wingdings" w:hAnsi="Wingdings" w:hint="default"/>
+        <w:sz w:val="20"/>
+      </w:rPr>
+    </w:lvl>
+    <w:lvl w:ilvl="3" w:tentative="1">
+      <w:start w:val="1"/>
+      <w:numFmt w:val="bullet"/>
+      <w:lvlText w:val=""/>
+      <w:lvlJc w:val="left"/>
+      <w:pPr>
+        <w:tabs>
+          <w:tab w:val="num" w:pos="2880"/>
+        </w:tabs>
+        <w:ind w:left="2880" w:hanging="360"/>
+      </w:pPr>
+      <w:rPr>
+        <w:rFonts w:ascii="Wingdings" w:hAnsi="Wingdings" w:hint="default"/>
+        <w:sz w:val="20"/>
+      </w:rPr>
+    </w:lvl>
+    <w:lvl w:ilvl="4" w:tentative="1">
+      <w:start w:val="1"/>
+      <w:numFmt w:val="bullet"/>
+      <w:lvlText w:val=""/>
+      <w:lvlJc w:val="left"/>
+      <w:pPr>
+        <w:tabs>
+          <w:tab w:val="num" w:pos="3600"/>
+        </w:tabs>
+        <w:ind w:left="3600" w:hanging="360"/>
+      </w:pPr>
+      <w:rPr>
+        <w:rFonts w:ascii="Wingdings" w:hAnsi="Wingdings" w:hint="default"/>
+        <w:sz w:val="20"/>
+      </w:rPr>
+    </w:lvl>
+    <w:lvl w:ilvl="5" w:tentative="1">
+      <w:start w:val="1"/>
+      <w:numFmt w:val="bullet"/>
+      <w:lvlText w:val=""/>
+      <w:lvlJc w:val="left"/>
+      <w:pPr>
+        <w:tabs>
+          <w:tab w:val="num" w:pos="4320"/>
+        </w:tabs>
+        <w:ind w:left="4320" w:hanging="360"/>
+      </w:pPr>
+      <w:rPr>
+        <w:rFonts w:ascii="Wingdings" w:hAnsi="Wingdings" w:hint="default"/>
+        <w:sz w:val="20"/>
+      </w:rPr>
+    </w:lvl>
+    <w:lvl w:ilvl="6" w:tentative="1">
+      <w:start w:val="1"/>
+      <w:numFmt w:val="bullet"/>
+      <w:lvlText w:val=""/>
+      <w:lvlJc w:val="left"/>
+      <w:pPr>
+        <w:tabs>
+          <w:tab w:val="num" w:pos="5040"/>
+        </w:tabs>
+        <w:ind w:left="5040" w:hanging="360"/>
+      </w:pPr>
+      <w:rPr>
+        <w:rFonts w:ascii="Wingdings" w:hAnsi="Wingdings" w:hint="default"/>
+        <w:sz w:val="20"/>
+      </w:rPr>
+    </w:lvl>
+    <w:lvl w:ilvl="7" w:tentative="1">
+      <w:start w:val="1"/>
+      <w:numFmt w:val="bullet"/>
+      <w:lvlText w:val=""/>
+      <w:lvlJc w:val="left"/>
+      <w:pPr>
+        <w:tabs>
+          <w:tab w:val="num" w:pos="5760"/>
+        </w:tabs>
+        <w:ind w:left="5760" w:hanging="360"/>
+      </w:pPr>
+      <w:rPr>
+        <w:rFonts w:ascii="Wingdings" w:hAnsi="Wingdings" w:hint="default"/>
+        <w:sz w:val="20"/>
+      </w:rPr>
+    </w:lvl>
+    <w:lvl w:ilvl="8" w:tentative="1">
+      <w:start w:val="1"/>
+      <w:numFmt w:val="bullet"/>
+      <w:lvlText w:val=""/>
+      <w:lvlJc w:val="left"/>
+      <w:pPr>
+        <w:tabs>
+          <w:tab w:val="num" w:pos="6480"/>
+        </w:tabs>
+        <w:ind w:left="6480" w:hanging="360"/>
+      </w:pPr>
+      <w:rPr>
+        <w:rFonts w:ascii="Wingdings" w:hAnsi="Wingdings" w:hint="default"/>
+        <w:sz w:val="20"/>
+      </w:rPr>
+    </w:lvl>
+  </w:abstractNum>
+  <w:abstractNum w:abstractNumId="50" w15:restartNumberingAfterBreak="0">
     <w:nsid w:val="78D37F0F"/>
     <w:multiLevelType w:val="multilevel"/>
     <w:tmpl w:val="7D6649CC"/>
@@ -8938,7 +10898,7 @@
       </w:rPr>
     </w:lvl>
   </w:abstractNum>
-  <w:abstractNum w:abstractNumId="26" w15:restartNumberingAfterBreak="0">
+  <w:abstractNum w:abstractNumId="51" w15:restartNumberingAfterBreak="0">
     <w:nsid w:val="79643C46"/>
     <w:multiLevelType w:val="multilevel"/>
     <w:tmpl w:val="2426360E"/>
@@ -9087,7 +11047,7 @@
       </w:rPr>
     </w:lvl>
   </w:abstractNum>
-  <w:abstractNum w:abstractNumId="27" w15:restartNumberingAfterBreak="0">
+  <w:abstractNum w:abstractNumId="52" w15:restartNumberingAfterBreak="0">
     <w:nsid w:val="7AE203DF"/>
     <w:multiLevelType w:val="multilevel"/>
     <w:tmpl w:val="78409650"/>
@@ -9236,7 +11196,7 @@
       </w:rPr>
     </w:lvl>
   </w:abstractNum>
-  <w:abstractNum w:abstractNumId="28" w15:restartNumberingAfterBreak="0">
+  <w:abstractNum w:abstractNumId="53" w15:restartNumberingAfterBreak="0">
     <w:nsid w:val="7BDF71F6"/>
     <w:multiLevelType w:val="multilevel"/>
     <w:tmpl w:val="8DC2D042"/>
@@ -9386,91 +11346,166 @@
     </w:lvl>
   </w:abstractNum>
   <w:num w:numId="1" w16cid:durableId="911158476">
-    <w:abstractNumId w:val="24"/>
+    <w:abstractNumId w:val="48"/>
   </w:num>
   <w:num w:numId="2" w16cid:durableId="1131822306">
-    <w:abstractNumId w:val="9"/>
+    <w:abstractNumId w:val="26"/>
   </w:num>
   <w:num w:numId="3" w16cid:durableId="34282728">
-    <w:abstractNumId w:val="22"/>
+    <w:abstractNumId w:val="46"/>
   </w:num>
   <w:num w:numId="4" w16cid:durableId="530920176">
-    <w:abstractNumId w:val="6"/>
+    <w:abstractNumId w:val="18"/>
   </w:num>
   <w:num w:numId="5" w16cid:durableId="2053117499">
-    <w:abstractNumId w:val="12"/>
+    <w:abstractNumId w:val="32"/>
   </w:num>
   <w:num w:numId="6" w16cid:durableId="2142385982">
-    <w:abstractNumId w:val="26"/>
+    <w:abstractNumId w:val="51"/>
   </w:num>
   <w:num w:numId="7" w16cid:durableId="1966232244">
-    <w:abstractNumId w:val="1"/>
+    <w:abstractNumId w:val="3"/>
   </w:num>
   <w:num w:numId="8" w16cid:durableId="1341929575">
-    <w:abstractNumId w:val="25"/>
+    <w:abstractNumId w:val="50"/>
   </w:num>
   <w:num w:numId="9" w16cid:durableId="429931265">
     <w:abstractNumId w:val="0"/>
   </w:num>
   <w:num w:numId="10" w16cid:durableId="156776138">
+    <w:abstractNumId w:val="53"/>
+  </w:num>
+  <w:num w:numId="11" w16cid:durableId="65536147">
+    <w:abstractNumId w:val="9"/>
+  </w:num>
+  <w:num w:numId="12" w16cid:durableId="1644845277">
+    <w:abstractNumId w:val="43"/>
+  </w:num>
+  <w:num w:numId="13" w16cid:durableId="764764784">
+    <w:abstractNumId w:val="35"/>
+  </w:num>
+  <w:num w:numId="14" w16cid:durableId="1152214075">
+    <w:abstractNumId w:val="23"/>
+  </w:num>
+  <w:num w:numId="15" w16cid:durableId="237449254">
+    <w:abstractNumId w:val="52"/>
+  </w:num>
+  <w:num w:numId="16" w16cid:durableId="1494176449">
+    <w:abstractNumId w:val="45"/>
+  </w:num>
+  <w:num w:numId="17" w16cid:durableId="821195868">
+    <w:abstractNumId w:val="41"/>
+  </w:num>
+  <w:num w:numId="18" w16cid:durableId="1070272314">
+    <w:abstractNumId w:val="47"/>
+  </w:num>
+  <w:num w:numId="19" w16cid:durableId="340401874">
+    <w:abstractNumId w:val="40"/>
+  </w:num>
+  <w:num w:numId="20" w16cid:durableId="654719804">
+    <w:abstractNumId w:val="33"/>
+  </w:num>
+  <w:num w:numId="21" w16cid:durableId="1685596219">
+    <w:abstractNumId w:val="14"/>
+  </w:num>
+  <w:num w:numId="22" w16cid:durableId="287443228">
+    <w:abstractNumId w:val="7"/>
+  </w:num>
+  <w:num w:numId="23" w16cid:durableId="3556972">
+    <w:abstractNumId w:val="8"/>
+  </w:num>
+  <w:num w:numId="24" w16cid:durableId="855538230">
+    <w:abstractNumId w:val="44"/>
+  </w:num>
+  <w:num w:numId="25" w16cid:durableId="1559592761">
+    <w:abstractNumId w:val="19"/>
+  </w:num>
+  <w:num w:numId="26" w16cid:durableId="1661541539">
+    <w:abstractNumId w:val="27"/>
+  </w:num>
+  <w:num w:numId="27" w16cid:durableId="2092458794">
+    <w:abstractNumId w:val="36"/>
+  </w:num>
+  <w:num w:numId="28" w16cid:durableId="656687043">
+    <w:abstractNumId w:val="38"/>
+  </w:num>
+  <w:num w:numId="29" w16cid:durableId="1709141171">
+    <w:abstractNumId w:val="29"/>
+  </w:num>
+  <w:num w:numId="30" w16cid:durableId="650862809">
+    <w:abstractNumId w:val="39"/>
+  </w:num>
+  <w:num w:numId="31" w16cid:durableId="1398824086">
+    <w:abstractNumId w:val="12"/>
+  </w:num>
+  <w:num w:numId="32" w16cid:durableId="932394072">
+    <w:abstractNumId w:val="17"/>
+  </w:num>
+  <w:num w:numId="33" w16cid:durableId="1942178549">
+    <w:abstractNumId w:val="37"/>
+  </w:num>
+  <w:num w:numId="34" w16cid:durableId="1299458361">
+    <w:abstractNumId w:val="42"/>
+  </w:num>
+  <w:num w:numId="35" w16cid:durableId="230697803">
+    <w:abstractNumId w:val="13"/>
+  </w:num>
+  <w:num w:numId="36" w16cid:durableId="19161669">
+    <w:abstractNumId w:val="30"/>
+  </w:num>
+  <w:num w:numId="37" w16cid:durableId="85198382">
+    <w:abstractNumId w:val="25"/>
+  </w:num>
+  <w:num w:numId="38" w16cid:durableId="837842016">
+    <w:abstractNumId w:val="10"/>
+  </w:num>
+  <w:num w:numId="39" w16cid:durableId="1812746596">
+    <w:abstractNumId w:val="34"/>
+  </w:num>
+  <w:num w:numId="40" w16cid:durableId="1070075784">
+    <w:abstractNumId w:val="49"/>
+  </w:num>
+  <w:num w:numId="41" w16cid:durableId="423959815">
+    <w:abstractNumId w:val="20"/>
+  </w:num>
+  <w:num w:numId="42" w16cid:durableId="625353246">
+    <w:abstractNumId w:val="31"/>
+  </w:num>
+  <w:num w:numId="43" w16cid:durableId="1959601268">
+    <w:abstractNumId w:val="2"/>
+  </w:num>
+  <w:num w:numId="44" w16cid:durableId="742684972">
+    <w:abstractNumId w:val="22"/>
+  </w:num>
+  <w:num w:numId="45" w16cid:durableId="2076277062">
+    <w:abstractNumId w:val="21"/>
+  </w:num>
+  <w:num w:numId="46" w16cid:durableId="1491024392">
     <w:abstractNumId w:val="28"/>
   </w:num>
-  <w:num w:numId="11" w16cid:durableId="65536147">
+  <w:num w:numId="47" w16cid:durableId="2123836901">
     <w:abstractNumId w:val="4"/>
   </w:num>
-  <w:num w:numId="12" w16cid:durableId="1644845277">
-    <w:abstractNumId w:val="19"/>
+  <w:num w:numId="48" w16cid:durableId="1320307334">
+    <w:abstractNumId w:val="6"/>
   </w:num>
-  <w:num w:numId="13" w16cid:durableId="764764784">
-    <w:abstractNumId w:val="14"/>
+  <w:num w:numId="49" w16cid:durableId="191309105">
+    <w:abstractNumId w:val="15"/>
   </w:num>
-  <w:num w:numId="14" w16cid:durableId="1152214075">
-    <w:abstractNumId w:val="8"/>
+  <w:num w:numId="50" w16cid:durableId="1656840415">
+    <w:abstractNumId w:val="1"/>
   </w:num>
-  <w:num w:numId="15" w16cid:durableId="237449254">
-    <w:abstractNumId w:val="27"/>
-  </w:num>
-  <w:num w:numId="16" w16cid:durableId="1494176449">
-    <w:abstractNumId w:val="21"/>
-  </w:num>
-  <w:num w:numId="17" w16cid:durableId="821195868">
-    <w:abstractNumId w:val="18"/>
-  </w:num>
-  <w:num w:numId="18" w16cid:durableId="1070272314">
-    <w:abstractNumId w:val="23"/>
-  </w:num>
-  <w:num w:numId="19" w16cid:durableId="340401874">
-    <w:abstractNumId w:val="17"/>
-  </w:num>
-  <w:num w:numId="20" w16cid:durableId="654719804">
-    <w:abstractNumId w:val="13"/>
-  </w:num>
-  <w:num w:numId="21" w16cid:durableId="1685596219">
+  <w:num w:numId="51" w16cid:durableId="1509566204">
     <w:abstractNumId w:val="5"/>
   </w:num>
-  <w:num w:numId="22" w16cid:durableId="287443228">
-    <w:abstractNumId w:val="2"/>
+  <w:num w:numId="52" w16cid:durableId="1205096246">
+    <w:abstractNumId w:val="24"/>
   </w:num>
-  <w:num w:numId="23" w16cid:durableId="3556972">
-    <w:abstractNumId w:val="3"/>
+  <w:num w:numId="53" w16cid:durableId="1834442871">
+    <w:abstractNumId w:val="11"/>
   </w:num>
-  <w:num w:numId="24" w16cid:durableId="855538230">
-    <w:abstractNumId w:val="20"/>
-  </w:num>
-  <w:num w:numId="25" w16cid:durableId="1559592761">
-    <w:abstractNumId w:val="7"/>
-  </w:num>
-  <w:num w:numId="26" w16cid:durableId="1661541539">
-    <w:abstractNumId w:val="10"/>
-  </w:num>
-  <w:num w:numId="27" w16cid:durableId="2092458794">
-    <w:abstractNumId w:val="15"/>
-  </w:num>
-  <w:num w:numId="28" w16cid:durableId="656687043">
+  <w:num w:numId="54" w16cid:durableId="863514899">
     <w:abstractNumId w:val="16"/>
-  </w:num>
-  <w:num w:numId="29" w16cid:durableId="1709141171">
-    <w:abstractNumId w:val="11"/>
   </w:num>
 </w:numbering>
 </file>
@@ -10537,6 +12572,31 @@
     <w:basedOn w:val="Standardskriftforavsnitt"/>
     <w:rsid w:val="00FD546E"/>
   </w:style>
+  <w:style w:type="character" w:customStyle="1" w:styleId="hljs-attribute">
+    <w:name w:val="hljs-attribute"/>
+    <w:basedOn w:val="Standardskriftforavsnitt"/>
+    <w:rsid w:val="002E3C02"/>
+  </w:style>
+  <w:style w:type="character" w:customStyle="1" w:styleId="hljs-keyword">
+    <w:name w:val="hljs-keyword"/>
+    <w:basedOn w:val="Standardskriftforavsnitt"/>
+    <w:rsid w:val="00D76376"/>
+  </w:style>
+  <w:style w:type="character" w:customStyle="1" w:styleId="hljs-attr">
+    <w:name w:val="hljs-attr"/>
+    <w:basedOn w:val="Standardskriftforavsnitt"/>
+    <w:rsid w:val="00D76376"/>
+  </w:style>
+  <w:style w:type="character" w:customStyle="1" w:styleId="hljs-regexp">
+    <w:name w:val="hljs-regexp"/>
+    <w:basedOn w:val="Standardskriftforavsnitt"/>
+    <w:rsid w:val="00D76376"/>
+  </w:style>
+  <w:style w:type="character" w:customStyle="1" w:styleId="hljs-title">
+    <w:name w:val="hljs-title"/>
+    <w:basedOn w:val="Standardskriftforavsnitt"/>
+    <w:rsid w:val="00D76376"/>
+  </w:style>
 </w:styles>
 </file>
 

--- a/Dokumentasjon brand analyse.docx
+++ b/Dokumentasjon brand analyse.docx
@@ -5,14 +5,192 @@
     <w:p>
       <w:pPr>
         <w:spacing w:before="100" w:beforeAutospacing="1" w:after="100" w:afterAutospacing="1" w:line="240" w:lineRule="auto"/>
-        <w:outlineLvl w:val="0"/>
+        <w:rPr>
+          <w:rFonts w:ascii="Times New Roman" w:eastAsia="Times New Roman" w:hAnsi="Times New Roman" w:cs="Times New Roman"/>
+          <w:kern w:val="0"/>
+          <w:lang w:eastAsia="nb-NO"/>
+          <w14:ligatures w14:val="none"/>
+        </w:rPr>
+      </w:pPr>
+      <w:r>
+        <w:rPr>
+          <w:rFonts w:ascii="Apple Color Emoji" w:eastAsia="Times New Roman" w:hAnsi="Apple Color Emoji" w:cs="Apple Color Emoji"/>
+          <w:kern w:val="0"/>
+          <w:lang w:eastAsia="nb-NO"/>
+          <w14:ligatures w14:val="none"/>
+        </w:rPr>
+        <w:t>📘</w:t>
+      </w:r>
+      <w:r>
+        <w:rPr>
+          <w:rFonts w:ascii="Times New Roman" w:eastAsia="Times New Roman" w:hAnsi="Times New Roman" w:cs="Times New Roman"/>
+          <w:kern w:val="0"/>
+          <w:lang w:eastAsia="nb-NO"/>
+          <w14:ligatures w14:val="none"/>
+        </w:rPr>
+        <w:t xml:space="preserve"> </w:t>
+      </w:r>
+      <w:r>
         <w:rPr>
           <w:rFonts w:ascii="Times New Roman" w:eastAsia="Times New Roman" w:hAnsi="Times New Roman" w:cs="Times New Roman"/>
           <w:b/>
           <w:bCs/>
-          <w:kern w:val="36"/>
-          <w:sz w:val="48"/>
-          <w:szCs w:val="48"/>
+          <w:kern w:val="0"/>
+          <w:lang w:eastAsia="nb-NO"/>
+          <w14:ligatures w14:val="none"/>
+        </w:rPr>
+        <w:t>Dokumentasjon – Brand &amp; Model Dashboard</w:t>
+      </w:r>
+      <w:r>
+        <w:rPr>
+          <w:rFonts w:ascii="Times New Roman" w:eastAsia="Times New Roman" w:hAnsi="Times New Roman" w:cs="Times New Roman"/>
+          <w:kern w:val="0"/>
+          <w:lang w:eastAsia="nb-NO"/>
+          <w14:ligatures w14:val="none"/>
+        </w:rPr>
+        <w:br/>
+      </w:r>
+      <w:r>
+        <w:rPr>
+          <w:rFonts w:ascii="Times New Roman" w:eastAsia="Times New Roman" w:hAnsi="Times New Roman" w:cs="Times New Roman"/>
+          <w:b/>
+          <w:bCs/>
+          <w:kern w:val="0"/>
+          <w:lang w:eastAsia="nb-NO"/>
+          <w14:ligatures w14:val="none"/>
+        </w:rPr>
+        <w:t>Versjon:</w:t>
+      </w:r>
+      <w:r>
+        <w:rPr>
+          <w:rFonts w:ascii="Times New Roman" w:eastAsia="Times New Roman" w:hAnsi="Times New Roman" w:cs="Times New Roman"/>
+          <w:kern w:val="0"/>
+          <w:lang w:eastAsia="nb-NO"/>
+          <w14:ligatures w14:val="none"/>
+        </w:rPr>
+        <w:t xml:space="preserve"> 1.4</w:t>
+      </w:r>
+      <w:r>
+        <w:rPr>
+          <w:rFonts w:ascii="Times New Roman" w:eastAsia="Times New Roman" w:hAnsi="Times New Roman" w:cs="Times New Roman"/>
+          <w:kern w:val="0"/>
+          <w:lang w:eastAsia="nb-NO"/>
+          <w14:ligatures w14:val="none"/>
+        </w:rPr>
+        <w:br/>
+      </w:r>
+      <w:r>
+        <w:rPr>
+          <w:rFonts w:ascii="Times New Roman" w:eastAsia="Times New Roman" w:hAnsi="Times New Roman" w:cs="Times New Roman"/>
+          <w:b/>
+          <w:bCs/>
+          <w:kern w:val="0"/>
+          <w:lang w:eastAsia="nb-NO"/>
+          <w14:ligatures w14:val="none"/>
+        </w:rPr>
+        <w:t>Dato:</w:t>
+      </w:r>
+      <w:r>
+        <w:rPr>
+          <w:rFonts w:ascii="Times New Roman" w:eastAsia="Times New Roman" w:hAnsi="Times New Roman" w:cs="Times New Roman"/>
+          <w:kern w:val="0"/>
+          <w:lang w:eastAsia="nb-NO"/>
+          <w14:ligatures w14:val="none"/>
+        </w:rPr>
+        <w:t xml:space="preserve"> Desember 2025</w:t>
+      </w:r>
+      <w:r>
+        <w:rPr>
+          <w:rFonts w:ascii="Times New Roman" w:eastAsia="Times New Roman" w:hAnsi="Times New Roman" w:cs="Times New Roman"/>
+          <w:kern w:val="0"/>
+          <w:lang w:eastAsia="nb-NO"/>
+          <w14:ligatures w14:val="none"/>
+        </w:rPr>
+        <w:br/>
+      </w:r>
+      <w:r>
+        <w:rPr>
+          <w:rFonts w:ascii="Times New Roman" w:eastAsia="Times New Roman" w:hAnsi="Times New Roman" w:cs="Times New Roman"/>
+          <w:b/>
+          <w:bCs/>
+          <w:kern w:val="0"/>
+          <w:lang w:eastAsia="nb-NO"/>
+          <w14:ligatures w14:val="none"/>
+        </w:rPr>
+        <w:t>Ansvarlig:</w:t>
+      </w:r>
+      <w:r>
+        <w:rPr>
+          <w:rFonts w:ascii="Times New Roman" w:eastAsia="Times New Roman" w:hAnsi="Times New Roman" w:cs="Times New Roman"/>
+          <w:kern w:val="0"/>
+          <w:lang w:eastAsia="nb-NO"/>
+          <w14:ligatures w14:val="none"/>
+        </w:rPr>
+        <w:t xml:space="preserve"> [Ditt navn]</w:t>
+      </w:r>
+      <w:r>
+        <w:rPr>
+          <w:rFonts w:ascii="Times New Roman" w:eastAsia="Times New Roman" w:hAnsi="Times New Roman" w:cs="Times New Roman"/>
+          <w:kern w:val="0"/>
+          <w:lang w:eastAsia="nb-NO"/>
+          <w14:ligatures w14:val="none"/>
+        </w:rPr>
+        <w:br/>
+      </w:r>
+      <w:r>
+        <w:rPr>
+          <w:rFonts w:ascii="Times New Roman" w:eastAsia="Times New Roman" w:hAnsi="Times New Roman" w:cs="Times New Roman"/>
+          <w:b/>
+          <w:bCs/>
+          <w:kern w:val="0"/>
+          <w:lang w:eastAsia="nb-NO"/>
+          <w14:ligatures w14:val="none"/>
+        </w:rPr>
+        <w:t>Miljø:</w:t>
+      </w:r>
+      <w:r>
+        <w:rPr>
+          <w:rFonts w:ascii="Times New Roman" w:eastAsia="Times New Roman" w:hAnsi="Times New Roman" w:cs="Times New Roman"/>
+          <w:kern w:val="0"/>
+          <w:lang w:eastAsia="nb-NO"/>
+          <w14:ligatures w14:val="none"/>
+        </w:rPr>
+        <w:t xml:space="preserve"> Google BigQuery + R + GitHub Pages</w:t>
+      </w:r>
+    </w:p>
+    <w:p>
+      <w:pPr>
+        <w:spacing w:after="0" w:line="240" w:lineRule="auto"/>
+        <w:rPr>
+          <w:rFonts w:ascii="Times New Roman" w:eastAsia="Times New Roman" w:hAnsi="Times New Roman" w:cs="Times New Roman"/>
+          <w:kern w:val="0"/>
+          <w:lang w:eastAsia="nb-NO"/>
+          <w14:ligatures w14:val="none"/>
+        </w:rPr>
+      </w:pPr>
+      <w:r>
+        <w:rPr>
+          <w:rFonts w:ascii="Times New Roman" w:eastAsia="Times New Roman" w:hAnsi="Times New Roman" w:cs="Times New Roman"/>
+          <w:noProof/>
+          <w:kern w:val="0"/>
+          <w:lang w:eastAsia="nb-NO"/>
+        </w:rPr>
+        <w:pict w14:anchorId="1367B4CC">
+          <v:rect id="_x0000_i1033" alt="" style="width:453.6pt;height:.05pt;mso-width-percent:0;mso-height-percent:0;mso-width-percent:0;mso-height-percent:0" o:hralign="center" o:hrstd="t" o:hr="t" fillcolor="#a0a0a0" stroked="f"/>
+        </w:pict>
+      </w:r>
+    </w:p>
+    <w:p>
+      <w:pPr>
+        <w:spacing w:before="100" w:beforeAutospacing="1" w:after="100" w:afterAutospacing="1" w:line="240" w:lineRule="auto"/>
+        <w:outlineLvl w:val="2"/>
+        <w:rPr>
+          <w:rFonts w:ascii="Times New Roman" w:eastAsia="Times New Roman" w:hAnsi="Times New Roman" w:cs="Times New Roman"/>
+          <w:b/>
+          <w:bCs/>
+          <w:kern w:val="0"/>
+          <w:sz w:val="27"/>
+          <w:szCs w:val="27"/>
           <w:lang w:eastAsia="nb-NO"/>
           <w14:ligatures w14:val="none"/>
         </w:rPr>
@@ -22,26 +200,26 @@
           <w:rFonts w:ascii="Apple Color Emoji" w:eastAsia="Times New Roman" w:hAnsi="Apple Color Emoji" w:cs="Apple Color Emoji"/>
           <w:b/>
           <w:bCs/>
-          <w:kern w:val="36"/>
-          <w:sz w:val="48"/>
-          <w:szCs w:val="48"/>
-          <w:lang w:eastAsia="nb-NO"/>
-          <w14:ligatures w14:val="none"/>
-        </w:rPr>
-        <w:t>📘</w:t>
+          <w:kern w:val="0"/>
+          <w:sz w:val="27"/>
+          <w:szCs w:val="27"/>
+          <w:lang w:eastAsia="nb-NO"/>
+          <w14:ligatures w14:val="none"/>
+        </w:rPr>
+        <w:t>🎯</w:t>
       </w:r>
       <w:r>
         <w:rPr>
           <w:rFonts w:ascii="Times New Roman" w:eastAsia="Times New Roman" w:hAnsi="Times New Roman" w:cs="Times New Roman"/>
           <w:b/>
           <w:bCs/>
-          <w:kern w:val="36"/>
-          <w:sz w:val="48"/>
-          <w:szCs w:val="48"/>
-          <w:lang w:eastAsia="nb-NO"/>
-          <w14:ligatures w14:val="none"/>
-        </w:rPr>
-        <w:t xml:space="preserve"> Dokumentasjon – Brand &amp; Model Dashboard</w:t>
+          <w:kern w:val="0"/>
+          <w:sz w:val="27"/>
+          <w:szCs w:val="27"/>
+          <w:lang w:eastAsia="nb-NO"/>
+          <w14:ligatures w14:val="none"/>
+        </w:rPr>
+        <w:t xml:space="preserve"> Formål</w:t>
       </w:r>
     </w:p>
     <w:p>
@@ -57,153 +235,140 @@
       <w:r>
         <w:rPr>
           <w:rFonts w:ascii="Times New Roman" w:eastAsia="Times New Roman" w:hAnsi="Times New Roman" w:cs="Times New Roman"/>
+          <w:kern w:val="0"/>
+          <w:lang w:eastAsia="nb-NO"/>
+          <w14:ligatures w14:val="none"/>
+        </w:rPr>
+        <w:t>Analysen kartlegger hvilke bilmerker og -modeller som dominerer bruktbilmarkedet på tvers av Europa.</w:t>
+      </w:r>
+    </w:p>
+    <w:p>
+      <w:pPr>
+        <w:spacing w:before="100" w:beforeAutospacing="1" w:after="100" w:afterAutospacing="1" w:line="240" w:lineRule="auto"/>
+        <w:rPr>
+          <w:rFonts w:ascii="Times New Roman" w:eastAsia="Times New Roman" w:hAnsi="Times New Roman" w:cs="Times New Roman"/>
+          <w:kern w:val="0"/>
+          <w:lang w:eastAsia="nb-NO"/>
+          <w14:ligatures w14:val="none"/>
+        </w:rPr>
+      </w:pPr>
+      <w:r>
+        <w:rPr>
+          <w:rFonts w:ascii="Times New Roman" w:eastAsia="Times New Roman" w:hAnsi="Times New Roman" w:cs="Times New Roman"/>
           <w:b/>
           <w:bCs/>
           <w:kern w:val="0"/>
           <w:lang w:eastAsia="nb-NO"/>
           <w14:ligatures w14:val="none"/>
         </w:rPr>
-        <w:t>Versjon:</w:t>
-      </w:r>
-      <w:r>
-        <w:rPr>
-          <w:rFonts w:ascii="Times New Roman" w:eastAsia="Times New Roman" w:hAnsi="Times New Roman" w:cs="Times New Roman"/>
-          <w:kern w:val="0"/>
-          <w:lang w:eastAsia="nb-NO"/>
-          <w14:ligatures w14:val="none"/>
-        </w:rPr>
-        <w:t xml:space="preserve"> 1.</w:t>
-      </w:r>
-      <w:r>
-        <w:rPr>
-          <w:rFonts w:ascii="Times New Roman" w:eastAsia="Times New Roman" w:hAnsi="Times New Roman" w:cs="Times New Roman"/>
-          <w:kern w:val="0"/>
-          <w:lang w:eastAsia="nb-NO"/>
-          <w14:ligatures w14:val="none"/>
-        </w:rPr>
-        <w:t>3</w:t>
-      </w:r>
-      <w:r>
-        <w:rPr>
-          <w:rFonts w:ascii="Times New Roman" w:eastAsia="Times New Roman" w:hAnsi="Times New Roman" w:cs="Times New Roman"/>
-          <w:kern w:val="0"/>
-          <w:lang w:eastAsia="nb-NO"/>
-          <w14:ligatures w14:val="none"/>
-        </w:rPr>
-        <w:br/>
-      </w:r>
-      <w:r>
+        <w:t>Hovedmål:</w:t>
+      </w:r>
+    </w:p>
+    <w:p>
+      <w:pPr>
+        <w:numPr>
+          <w:ilvl w:val="0"/>
+          <w:numId w:val="55"/>
+        </w:numPr>
+        <w:spacing w:before="100" w:beforeAutospacing="1" w:after="100" w:afterAutospacing="1" w:line="240" w:lineRule="auto"/>
+        <w:rPr>
+          <w:rFonts w:ascii="Times New Roman" w:eastAsia="Times New Roman" w:hAnsi="Times New Roman" w:cs="Times New Roman"/>
+          <w:kern w:val="0"/>
+          <w:lang w:eastAsia="nb-NO"/>
+          <w14:ligatures w14:val="none"/>
+        </w:rPr>
+      </w:pPr>
+      <w:r>
+        <w:rPr>
+          <w:rFonts w:ascii="Times New Roman" w:eastAsia="Times New Roman" w:hAnsi="Times New Roman" w:cs="Times New Roman"/>
+          <w:kern w:val="0"/>
+          <w:lang w:eastAsia="nb-NO"/>
+          <w14:ligatures w14:val="none"/>
+        </w:rPr>
+        <w:t>Identifisere de mest populære merkene per land</w:t>
+      </w:r>
+    </w:p>
+    <w:p>
+      <w:pPr>
+        <w:numPr>
+          <w:ilvl w:val="0"/>
+          <w:numId w:val="55"/>
+        </w:numPr>
+        <w:spacing w:before="100" w:beforeAutospacing="1" w:after="100" w:afterAutospacing="1" w:line="240" w:lineRule="auto"/>
+        <w:rPr>
+          <w:rFonts w:ascii="Times New Roman" w:eastAsia="Times New Roman" w:hAnsi="Times New Roman" w:cs="Times New Roman"/>
+          <w:kern w:val="0"/>
+          <w:lang w:eastAsia="nb-NO"/>
+          <w14:ligatures w14:val="none"/>
+        </w:rPr>
+      </w:pPr>
+      <w:r>
+        <w:rPr>
+          <w:rFonts w:ascii="Times New Roman" w:eastAsia="Times New Roman" w:hAnsi="Times New Roman" w:cs="Times New Roman"/>
+          <w:kern w:val="0"/>
+          <w:lang w:eastAsia="nb-NO"/>
+          <w14:ligatures w14:val="none"/>
+        </w:rPr>
+        <w:t>Avdekke hvilke modeller som driver volumene innen toppmerkene</w:t>
+      </w:r>
+    </w:p>
+    <w:p>
+      <w:pPr>
+        <w:numPr>
+          <w:ilvl w:val="0"/>
+          <w:numId w:val="55"/>
+        </w:numPr>
+        <w:spacing w:before="100" w:beforeAutospacing="1" w:after="100" w:afterAutospacing="1" w:line="240" w:lineRule="auto"/>
+        <w:rPr>
+          <w:rFonts w:ascii="Times New Roman" w:eastAsia="Times New Roman" w:hAnsi="Times New Roman" w:cs="Times New Roman"/>
+          <w:kern w:val="0"/>
+          <w:lang w:eastAsia="nb-NO"/>
+          <w14:ligatures w14:val="none"/>
+        </w:rPr>
+      </w:pPr>
+      <w:r>
+        <w:rPr>
+          <w:rFonts w:ascii="Times New Roman" w:eastAsia="Times New Roman" w:hAnsi="Times New Roman" w:cs="Times New Roman"/>
+          <w:kern w:val="0"/>
+          <w:lang w:eastAsia="nb-NO"/>
+          <w14:ligatures w14:val="none"/>
+        </w:rPr>
+        <w:t>Bygge et daglig oppdatert dashboard for innsikt og overvåkning</w:t>
+      </w:r>
+    </w:p>
+    <w:p>
+      <w:pPr>
+        <w:spacing w:after="0" w:line="240" w:lineRule="auto"/>
+        <w:rPr>
+          <w:rFonts w:ascii="Times New Roman" w:eastAsia="Times New Roman" w:hAnsi="Times New Roman" w:cs="Times New Roman"/>
+          <w:kern w:val="0"/>
+          <w:lang w:eastAsia="nb-NO"/>
+          <w14:ligatures w14:val="none"/>
+        </w:rPr>
+      </w:pPr>
+      <w:r>
+        <w:rPr>
+          <w:rFonts w:ascii="Times New Roman" w:eastAsia="Times New Roman" w:hAnsi="Times New Roman" w:cs="Times New Roman"/>
+          <w:noProof/>
+          <w:kern w:val="0"/>
+          <w:lang w:eastAsia="nb-NO"/>
+        </w:rPr>
+        <w:pict w14:anchorId="2A3BA65E">
+          <v:rect id="_x0000_i1032" alt="" style="width:453.6pt;height:.05pt;mso-width-percent:0;mso-height-percent:0;mso-width-percent:0;mso-height-percent:0" o:hralign="center" o:hrstd="t" o:hr="t" fillcolor="#a0a0a0" stroked="f"/>
+        </w:pict>
+      </w:r>
+    </w:p>
+    <w:p>
+      <w:pPr>
+        <w:spacing w:before="100" w:beforeAutospacing="1" w:after="100" w:afterAutospacing="1" w:line="240" w:lineRule="auto"/>
+        <w:outlineLvl w:val="2"/>
         <w:rPr>
           <w:rFonts w:ascii="Times New Roman" w:eastAsia="Times New Roman" w:hAnsi="Times New Roman" w:cs="Times New Roman"/>
           <w:b/>
           <w:bCs/>
           <w:kern w:val="0"/>
-          <w:lang w:eastAsia="nb-NO"/>
-          <w14:ligatures w14:val="none"/>
-        </w:rPr>
-        <w:t>Dato:</w:t>
-      </w:r>
-      <w:r>
-        <w:rPr>
-          <w:rFonts w:ascii="Times New Roman" w:eastAsia="Times New Roman" w:hAnsi="Times New Roman" w:cs="Times New Roman"/>
-          <w:kern w:val="0"/>
-          <w:lang w:eastAsia="nb-NO"/>
-          <w14:ligatures w14:val="none"/>
-        </w:rPr>
-        <w:t xml:space="preserve"> Juli 2025</w:t>
-      </w:r>
-      <w:r>
-        <w:rPr>
-          <w:rFonts w:ascii="Times New Roman" w:eastAsia="Times New Roman" w:hAnsi="Times New Roman" w:cs="Times New Roman"/>
-          <w:kern w:val="0"/>
-          <w:lang w:eastAsia="nb-NO"/>
-          <w14:ligatures w14:val="none"/>
-        </w:rPr>
-        <w:br/>
-      </w:r>
-      <w:r>
-        <w:rPr>
-          <w:rFonts w:ascii="Times New Roman" w:eastAsia="Times New Roman" w:hAnsi="Times New Roman" w:cs="Times New Roman"/>
-          <w:b/>
-          <w:bCs/>
-          <w:kern w:val="0"/>
-          <w:lang w:eastAsia="nb-NO"/>
-          <w14:ligatures w14:val="none"/>
-        </w:rPr>
-        <w:t>Ansvarlig:</w:t>
-      </w:r>
-      <w:r>
-        <w:rPr>
-          <w:rFonts w:ascii="Times New Roman" w:eastAsia="Times New Roman" w:hAnsi="Times New Roman" w:cs="Times New Roman"/>
-          <w:kern w:val="0"/>
-          <w:lang w:eastAsia="nb-NO"/>
-          <w14:ligatures w14:val="none"/>
-        </w:rPr>
-        <w:t xml:space="preserve"> [Ditt navn]</w:t>
-      </w:r>
-      <w:r>
-        <w:rPr>
-          <w:rFonts w:ascii="Times New Roman" w:eastAsia="Times New Roman" w:hAnsi="Times New Roman" w:cs="Times New Roman"/>
-          <w:kern w:val="0"/>
-          <w:lang w:eastAsia="nb-NO"/>
-          <w14:ligatures w14:val="none"/>
-        </w:rPr>
-        <w:br/>
-      </w:r>
-      <w:r>
-        <w:rPr>
-          <w:rFonts w:ascii="Times New Roman" w:eastAsia="Times New Roman" w:hAnsi="Times New Roman" w:cs="Times New Roman"/>
-          <w:b/>
-          <w:bCs/>
-          <w:kern w:val="0"/>
-          <w:lang w:eastAsia="nb-NO"/>
-          <w14:ligatures w14:val="none"/>
-        </w:rPr>
-        <w:t>Miljø:</w:t>
-      </w:r>
-      <w:r>
-        <w:rPr>
-          <w:rFonts w:ascii="Times New Roman" w:eastAsia="Times New Roman" w:hAnsi="Times New Roman" w:cs="Times New Roman"/>
-          <w:kern w:val="0"/>
-          <w:lang w:eastAsia="nb-NO"/>
-          <w14:ligatures w14:val="none"/>
-        </w:rPr>
-        <w:t xml:space="preserve"> Google BigQuery + R + GitHub Pages</w:t>
-      </w:r>
-    </w:p>
-    <w:p>
-      <w:pPr>
-        <w:spacing w:after="0" w:line="240" w:lineRule="auto"/>
-        <w:rPr>
-          <w:rFonts w:ascii="Times New Roman" w:eastAsia="Times New Roman" w:hAnsi="Times New Roman" w:cs="Times New Roman"/>
-          <w:kern w:val="0"/>
-          <w:lang w:eastAsia="nb-NO"/>
-          <w14:ligatures w14:val="none"/>
-        </w:rPr>
-      </w:pPr>
-      <w:r>
-        <w:rPr>
-          <w:rFonts w:ascii="Times New Roman" w:eastAsia="Times New Roman" w:hAnsi="Times New Roman" w:cs="Times New Roman"/>
-          <w:noProof/>
-          <w:kern w:val="0"/>
-          <w:lang w:eastAsia="nb-NO"/>
-        </w:rPr>
-        <w:pict w14:anchorId="464E2428">
-          <v:rect id="_x0000_i1033" alt="" style="width:453.6pt;height:.05pt;mso-width-percent:0;mso-height-percent:0;mso-width-percent:0;mso-height-percent:0" o:hralign="center" o:hrstd="t" o:hr="t" fillcolor="#a0a0a0" stroked="f"/>
-        </w:pict>
-      </w:r>
-    </w:p>
-    <w:p>
-      <w:pPr>
-        <w:spacing w:before="100" w:beforeAutospacing="1" w:after="100" w:afterAutospacing="1" w:line="240" w:lineRule="auto"/>
-        <w:outlineLvl w:val="1"/>
-        <w:rPr>
-          <w:rFonts w:ascii="Times New Roman" w:eastAsia="Times New Roman" w:hAnsi="Times New Roman" w:cs="Times New Roman"/>
-          <w:b/>
-          <w:bCs/>
-          <w:kern w:val="0"/>
-          <w:sz w:val="36"/>
-          <w:szCs w:val="36"/>
+          <w:sz w:val="27"/>
+          <w:szCs w:val="27"/>
           <w:lang w:eastAsia="nb-NO"/>
           <w14:ligatures w14:val="none"/>
         </w:rPr>
@@ -214,12 +379,12 @@
           <w:b/>
           <w:bCs/>
           <w:kern w:val="0"/>
-          <w:sz w:val="36"/>
-          <w:szCs w:val="36"/>
-          <w:lang w:eastAsia="nb-NO"/>
-          <w14:ligatures w14:val="none"/>
-        </w:rPr>
-        <w:t>🎯</w:t>
+          <w:sz w:val="27"/>
+          <w:szCs w:val="27"/>
+          <w:lang w:eastAsia="nb-NO"/>
+          <w14:ligatures w14:val="none"/>
+        </w:rPr>
+        <w:t>🗂</w:t>
       </w:r>
       <w:r>
         <w:rPr>
@@ -227,204 +392,8 @@
           <w:b/>
           <w:bCs/>
           <w:kern w:val="0"/>
-          <w:sz w:val="36"/>
-          <w:szCs w:val="36"/>
-          <w:lang w:eastAsia="nb-NO"/>
-          <w14:ligatures w14:val="none"/>
-        </w:rPr>
-        <w:t xml:space="preserve"> Formål</w:t>
-      </w:r>
-    </w:p>
-    <w:p>
-      <w:pPr>
-        <w:spacing w:before="100" w:beforeAutospacing="1" w:after="100" w:afterAutospacing="1" w:line="240" w:lineRule="auto"/>
-        <w:rPr>
-          <w:rFonts w:ascii="Times New Roman" w:eastAsia="Times New Roman" w:hAnsi="Times New Roman" w:cs="Times New Roman"/>
-          <w:kern w:val="0"/>
-          <w:lang w:eastAsia="nb-NO"/>
-          <w14:ligatures w14:val="none"/>
-        </w:rPr>
-      </w:pPr>
-      <w:r>
-        <w:rPr>
-          <w:rFonts w:ascii="Times New Roman" w:eastAsia="Times New Roman" w:hAnsi="Times New Roman" w:cs="Times New Roman"/>
-          <w:kern w:val="0"/>
-          <w:lang w:eastAsia="nb-NO"/>
-          <w14:ligatures w14:val="none"/>
-        </w:rPr>
-        <w:t>Analysen kartlegger hvilke bilmerker og -modeller som dominerer bruktbilmarkedet på tvers av Europa.</w:t>
-      </w:r>
-      <w:r>
-        <w:rPr>
-          <w:rFonts w:ascii="Times New Roman" w:eastAsia="Times New Roman" w:hAnsi="Times New Roman" w:cs="Times New Roman"/>
-          <w:kern w:val="0"/>
-          <w:lang w:eastAsia="nb-NO"/>
-          <w14:ligatures w14:val="none"/>
-        </w:rPr>
-        <w:br/>
-      </w:r>
-      <w:r>
-        <w:rPr>
-          <w:rFonts w:ascii="Times New Roman" w:eastAsia="Times New Roman" w:hAnsi="Times New Roman" w:cs="Times New Roman"/>
-          <w:b/>
-          <w:bCs/>
-          <w:kern w:val="0"/>
-          <w:lang w:eastAsia="nb-NO"/>
-          <w14:ligatures w14:val="none"/>
-        </w:rPr>
-        <w:t>Hovedmål:</w:t>
-      </w:r>
-    </w:p>
-    <w:p>
-      <w:pPr>
-        <w:numPr>
-          <w:ilvl w:val="0"/>
-          <w:numId w:val="47"/>
-        </w:numPr>
-        <w:spacing w:before="100" w:beforeAutospacing="1" w:after="100" w:afterAutospacing="1" w:line="240" w:lineRule="auto"/>
-        <w:rPr>
-          <w:rFonts w:ascii="Times New Roman" w:eastAsia="Times New Roman" w:hAnsi="Times New Roman" w:cs="Times New Roman"/>
-          <w:kern w:val="0"/>
-          <w:lang w:eastAsia="nb-NO"/>
-          <w14:ligatures w14:val="none"/>
-        </w:rPr>
-      </w:pPr>
-      <w:r>
-        <w:rPr>
-          <w:rFonts w:ascii="Times New Roman" w:eastAsia="Times New Roman" w:hAnsi="Times New Roman" w:cs="Times New Roman"/>
-          <w:kern w:val="0"/>
-          <w:lang w:eastAsia="nb-NO"/>
-          <w14:ligatures w14:val="none"/>
-        </w:rPr>
-        <w:t>Identifisere de mest populære merkene per land</w:t>
-      </w:r>
-    </w:p>
-    <w:p>
-      <w:pPr>
-        <w:numPr>
-          <w:ilvl w:val="0"/>
-          <w:numId w:val="47"/>
-        </w:numPr>
-        <w:spacing w:before="100" w:beforeAutospacing="1" w:after="100" w:afterAutospacing="1" w:line="240" w:lineRule="auto"/>
-        <w:rPr>
-          <w:rFonts w:ascii="Times New Roman" w:eastAsia="Times New Roman" w:hAnsi="Times New Roman" w:cs="Times New Roman"/>
-          <w:kern w:val="0"/>
-          <w:lang w:eastAsia="nb-NO"/>
-          <w14:ligatures w14:val="none"/>
-        </w:rPr>
-      </w:pPr>
-      <w:r>
-        <w:rPr>
-          <w:rFonts w:ascii="Times New Roman" w:eastAsia="Times New Roman" w:hAnsi="Times New Roman" w:cs="Times New Roman"/>
-          <w:kern w:val="0"/>
-          <w:lang w:eastAsia="nb-NO"/>
-          <w14:ligatures w14:val="none"/>
-        </w:rPr>
-        <w:t>Avdekke hvilke modeller driver volumene innen toppmerkene</w:t>
-      </w:r>
-    </w:p>
-    <w:p>
-      <w:pPr>
-        <w:numPr>
-          <w:ilvl w:val="0"/>
-          <w:numId w:val="47"/>
-        </w:numPr>
-        <w:spacing w:before="100" w:beforeAutospacing="1" w:after="100" w:afterAutospacing="1" w:line="240" w:lineRule="auto"/>
-        <w:rPr>
-          <w:rFonts w:ascii="Times New Roman" w:eastAsia="Times New Roman" w:hAnsi="Times New Roman" w:cs="Times New Roman"/>
-          <w:kern w:val="0"/>
-          <w:lang w:eastAsia="nb-NO"/>
-          <w14:ligatures w14:val="none"/>
-        </w:rPr>
-      </w:pPr>
-      <w:r>
-        <w:rPr>
-          <w:rFonts w:ascii="Times New Roman" w:eastAsia="Times New Roman" w:hAnsi="Times New Roman" w:cs="Times New Roman"/>
-          <w:kern w:val="0"/>
-          <w:lang w:eastAsia="nb-NO"/>
-          <w14:ligatures w14:val="none"/>
-        </w:rPr>
-        <w:t xml:space="preserve">Bygge et </w:t>
-      </w:r>
-      <w:r>
-        <w:rPr>
-          <w:rFonts w:ascii="Times New Roman" w:eastAsia="Times New Roman" w:hAnsi="Times New Roman" w:cs="Times New Roman"/>
-          <w:b/>
-          <w:bCs/>
-          <w:kern w:val="0"/>
-          <w:lang w:eastAsia="nb-NO"/>
-          <w14:ligatures w14:val="none"/>
-        </w:rPr>
-        <w:t>daglig oppdatert dashboard</w:t>
-      </w:r>
-      <w:r>
-        <w:rPr>
-          <w:rFonts w:ascii="Times New Roman" w:eastAsia="Times New Roman" w:hAnsi="Times New Roman" w:cs="Times New Roman"/>
-          <w:kern w:val="0"/>
-          <w:lang w:eastAsia="nb-NO"/>
-          <w14:ligatures w14:val="none"/>
-        </w:rPr>
-        <w:t xml:space="preserve"> for innsikt og overvåkning</w:t>
-      </w:r>
-    </w:p>
-    <w:p>
-      <w:pPr>
-        <w:spacing w:after="0" w:line="240" w:lineRule="auto"/>
-        <w:rPr>
-          <w:rFonts w:ascii="Times New Roman" w:eastAsia="Times New Roman" w:hAnsi="Times New Roman" w:cs="Times New Roman"/>
-          <w:kern w:val="0"/>
-          <w:lang w:eastAsia="nb-NO"/>
-          <w14:ligatures w14:val="none"/>
-        </w:rPr>
-      </w:pPr>
-      <w:r>
-        <w:rPr>
-          <w:rFonts w:ascii="Times New Roman" w:eastAsia="Times New Roman" w:hAnsi="Times New Roman" w:cs="Times New Roman"/>
-          <w:noProof/>
-          <w:kern w:val="0"/>
-          <w:lang w:eastAsia="nb-NO"/>
-        </w:rPr>
-        <w:pict w14:anchorId="3ECDE04F">
-          <v:rect id="_x0000_i1032" alt="" style="width:453.6pt;height:.05pt;mso-width-percent:0;mso-height-percent:0;mso-width-percent:0;mso-height-percent:0" o:hralign="center" o:hrstd="t" o:hr="t" fillcolor="#a0a0a0" stroked="f"/>
-        </w:pict>
-      </w:r>
-    </w:p>
-    <w:p>
-      <w:pPr>
-        <w:spacing w:before="100" w:beforeAutospacing="1" w:after="100" w:afterAutospacing="1" w:line="240" w:lineRule="auto"/>
-        <w:outlineLvl w:val="1"/>
-        <w:rPr>
-          <w:rFonts w:ascii="Times New Roman" w:eastAsia="Times New Roman" w:hAnsi="Times New Roman" w:cs="Times New Roman"/>
-          <w:b/>
-          <w:bCs/>
-          <w:kern w:val="0"/>
-          <w:sz w:val="36"/>
-          <w:szCs w:val="36"/>
-          <w:lang w:eastAsia="nb-NO"/>
-          <w14:ligatures w14:val="none"/>
-        </w:rPr>
-      </w:pPr>
-      <w:r>
-        <w:rPr>
-          <w:rFonts w:ascii="Apple Color Emoji" w:eastAsia="Times New Roman" w:hAnsi="Apple Color Emoji" w:cs="Apple Color Emoji"/>
-          <w:b/>
-          <w:bCs/>
-          <w:kern w:val="0"/>
-          <w:sz w:val="36"/>
-          <w:szCs w:val="36"/>
-          <w:lang w:eastAsia="nb-NO"/>
-          <w14:ligatures w14:val="none"/>
-        </w:rPr>
-        <w:t>🗂</w:t>
-      </w:r>
-      <w:r>
-        <w:rPr>
-          <w:rFonts w:ascii="Times New Roman" w:eastAsia="Times New Roman" w:hAnsi="Times New Roman" w:cs="Times New Roman"/>
-          <w:b/>
-          <w:bCs/>
-          <w:kern w:val="0"/>
-          <w:sz w:val="36"/>
-          <w:szCs w:val="36"/>
+          <w:sz w:val="27"/>
+          <w:szCs w:val="27"/>
           <w:lang w:eastAsia="nb-NO"/>
           <w14:ligatures w14:val="none"/>
         </w:rPr>
@@ -470,7 +439,7 @@
           <w:lang w:eastAsia="nb-NO"/>
           <w14:ligatures w14:val="none"/>
         </w:rPr>
-        <w:t>plaintext</w:t>
+        <w:t>brand_analysis/</w:t>
       </w:r>
     </w:p>
     <w:p>
@@ -512,7 +481,7 @@
           <w:lang w:eastAsia="nb-NO"/>
           <w14:ligatures w14:val="none"/>
         </w:rPr>
-        <w:t>KopierRediger</w:t>
+        <w:t>├── data/</w:t>
       </w:r>
     </w:p>
     <w:p>
@@ -554,7 +523,7 @@
           <w:lang w:eastAsia="nb-NO"/>
           <w14:ligatures w14:val="none"/>
         </w:rPr>
-        <w:t>brand_analysis/</w:t>
+        <w:t>│   └── brand_model_data.csv</w:t>
       </w:r>
     </w:p>
     <w:p>
@@ -596,7 +565,7 @@
           <w:lang w:eastAsia="nb-NO"/>
           <w14:ligatures w14:val="none"/>
         </w:rPr>
-        <w:t>├── data/</w:t>
+        <w:t>├── R/</w:t>
       </w:r>
     </w:p>
     <w:p>
@@ -638,7 +607,7 @@
           <w:lang w:eastAsia="nb-NO"/>
           <w14:ligatures w14:val="none"/>
         </w:rPr>
-        <w:t>│   └── brand_model_data.csv</w:t>
+        <w:t>│   ├── brand_model_update.R</w:t>
       </w:r>
     </w:p>
     <w:p>
@@ -680,7 +649,7 @@
           <w:lang w:eastAsia="nb-NO"/>
           <w14:ligatures w14:val="none"/>
         </w:rPr>
-        <w:t>├── R/</w:t>
+        <w:t>│   └── brand_git_push.R</w:t>
       </w:r>
     </w:p>
     <w:p>
@@ -722,7 +691,7 @@
           <w:lang w:eastAsia="nb-NO"/>
           <w14:ligatures w14:val="none"/>
         </w:rPr>
-        <w:t>│   ├── brand_model_update.R</w:t>
+        <w:t>├── dashboard/</w:t>
       </w:r>
     </w:p>
     <w:p>
@@ -764,7 +733,7 @@
           <w:lang w:eastAsia="nb-NO"/>
           <w14:ligatures w14:val="none"/>
         </w:rPr>
-        <w:t>│   └── brand_git_push.R</w:t>
+        <w:t>│   └── brand_dashboard.Rmd</w:t>
       </w:r>
     </w:p>
     <w:p>
@@ -806,7 +775,7 @@
           <w:lang w:eastAsia="nb-NO"/>
           <w14:ligatures w14:val="none"/>
         </w:rPr>
-        <w:t>├── dashboard/</w:t>
+        <w:t>├── output/</w:t>
       </w:r>
     </w:p>
     <w:p>
@@ -848,7 +817,7 @@
           <w:lang w:eastAsia="nb-NO"/>
           <w14:ligatures w14:val="none"/>
         </w:rPr>
-        <w:t>│   └── brand_dashboard.Rmd</w:t>
+        <w:t>│   ├── index.html</w:t>
       </w:r>
     </w:p>
     <w:p>
@@ -890,7 +859,7 @@
           <w:lang w:eastAsia="nb-NO"/>
           <w14:ligatures w14:val="none"/>
         </w:rPr>
-        <w:t>├── output/</w:t>
+        <w:t>│   ├── brand_share_by_country_dark.png</w:t>
       </w:r>
     </w:p>
     <w:p>
@@ -932,7 +901,7 @@
           <w:lang w:eastAsia="nb-NO"/>
           <w14:ligatures w14:val="none"/>
         </w:rPr>
-        <w:t>│   ├── index.html</w:t>
+        <w:t>│   └── top_models_by_brand_dark.png</w:t>
       </w:r>
     </w:p>
     <w:p>
@@ -974,7 +943,7 @@
           <w:lang w:eastAsia="nb-NO"/>
           <w14:ligatures w14:val="none"/>
         </w:rPr>
-        <w:t>│   ├── brand_share_by_country_dark.png</w:t>
+        <w:t>├── cronlogs/</w:t>
       </w:r>
     </w:p>
     <w:p>
@@ -1016,7 +985,7 @@
           <w:lang w:eastAsia="nb-NO"/>
           <w14:ligatures w14:val="none"/>
         </w:rPr>
-        <w:t>│   └── top_models_by_brand_dark.png</w:t>
+        <w:t>│   ├── brand_update.log</w:t>
       </w:r>
     </w:p>
     <w:p>
@@ -1058,7 +1027,7 @@
           <w:lang w:eastAsia="nb-NO"/>
           <w14:ligatures w14:val="none"/>
         </w:rPr>
-        <w:t>├── cronlogs/</w:t>
+        <w:t>│   └── brand_push.log</w:t>
       </w:r>
     </w:p>
     <w:p>
@@ -1100,7 +1069,7 @@
           <w:lang w:eastAsia="nb-NO"/>
           <w14:ligatures w14:val="none"/>
         </w:rPr>
-        <w:t>│   ├── brand_update.log</w:t>
+        <w:t>└── SQL/</w:t>
       </w:r>
     </w:p>
     <w:p>
@@ -1142,7 +1111,2637 @@
           <w:lang w:eastAsia="nb-NO"/>
           <w14:ligatures w14:val="none"/>
         </w:rPr>
-        <w:t>│   └── brand_push.log</w:t>
+        <w:t xml:space="preserve">    └── sq_brand_model_daily.sql   # Inneholder BigQuery-scriptet (oppdatert v1.4)</w:t>
+      </w:r>
+    </w:p>
+    <w:p>
+      <w:pPr>
+        <w:spacing w:after="0" w:line="240" w:lineRule="auto"/>
+        <w:rPr>
+          <w:rFonts w:ascii="Times New Roman" w:eastAsia="Times New Roman" w:hAnsi="Times New Roman" w:cs="Times New Roman"/>
+          <w:kern w:val="0"/>
+          <w:lang w:eastAsia="nb-NO"/>
+          <w14:ligatures w14:val="none"/>
+        </w:rPr>
+      </w:pPr>
+      <w:r>
+        <w:rPr>
+          <w:rFonts w:ascii="Times New Roman" w:eastAsia="Times New Roman" w:hAnsi="Times New Roman" w:cs="Times New Roman"/>
+          <w:noProof/>
+          <w:kern w:val="0"/>
+          <w:lang w:eastAsia="nb-NO"/>
+        </w:rPr>
+        <w:pict w14:anchorId="73240A50">
+          <v:rect id="_x0000_i1031" alt="" style="width:453.6pt;height:.05pt;mso-width-percent:0;mso-height-percent:0;mso-width-percent:0;mso-height-percent:0" o:hralign="center" o:hrstd="t" o:hr="t" fillcolor="#a0a0a0" stroked="f"/>
+        </w:pict>
+      </w:r>
+    </w:p>
+    <w:p>
+      <w:pPr>
+        <w:spacing w:before="100" w:beforeAutospacing="1" w:after="100" w:afterAutospacing="1" w:line="240" w:lineRule="auto"/>
+        <w:outlineLvl w:val="2"/>
+        <w:rPr>
+          <w:rFonts w:ascii="Times New Roman" w:eastAsia="Times New Roman" w:hAnsi="Times New Roman" w:cs="Times New Roman"/>
+          <w:b/>
+          <w:bCs/>
+          <w:kern w:val="0"/>
+          <w:sz w:val="27"/>
+          <w:szCs w:val="27"/>
+          <w:lang w:eastAsia="nb-NO"/>
+          <w14:ligatures w14:val="none"/>
+        </w:rPr>
+      </w:pPr>
+      <w:r>
+        <w:rPr>
+          <w:rFonts w:ascii="Apple Color Emoji" w:eastAsia="Times New Roman" w:hAnsi="Apple Color Emoji" w:cs="Apple Color Emoji"/>
+          <w:b/>
+          <w:bCs/>
+          <w:kern w:val="0"/>
+          <w:sz w:val="27"/>
+          <w:szCs w:val="27"/>
+          <w:lang w:eastAsia="nb-NO"/>
+          <w14:ligatures w14:val="none"/>
+        </w:rPr>
+        <w:t>🔗</w:t>
+      </w:r>
+      <w:r>
+        <w:rPr>
+          <w:rFonts w:ascii="Times New Roman" w:eastAsia="Times New Roman" w:hAnsi="Times New Roman" w:cs="Times New Roman"/>
+          <w:b/>
+          <w:bCs/>
+          <w:kern w:val="0"/>
+          <w:sz w:val="27"/>
+          <w:szCs w:val="27"/>
+          <w:lang w:eastAsia="nb-NO"/>
+          <w14:ligatures w14:val="none"/>
+        </w:rPr>
+        <w:t xml:space="preserve"> Datagrunnlag</w:t>
+      </w:r>
+    </w:p>
+    <w:p>
+      <w:pPr>
+        <w:spacing w:before="100" w:beforeAutospacing="1" w:after="100" w:afterAutospacing="1" w:line="240" w:lineRule="auto"/>
+        <w:rPr>
+          <w:rFonts w:ascii="Times New Roman" w:eastAsia="Times New Roman" w:hAnsi="Times New Roman" w:cs="Times New Roman"/>
+          <w:kern w:val="0"/>
+          <w:lang w:eastAsia="nb-NO"/>
+          <w14:ligatures w14:val="none"/>
+        </w:rPr>
+      </w:pPr>
+      <w:r>
+        <w:rPr>
+          <w:rFonts w:ascii="Times New Roman" w:eastAsia="Times New Roman" w:hAnsi="Times New Roman" w:cs="Times New Roman"/>
+          <w:b/>
+          <w:bCs/>
+          <w:kern w:val="0"/>
+          <w:lang w:eastAsia="nb-NO"/>
+          <w14:ligatures w14:val="none"/>
+        </w:rPr>
+        <w:t>Kilder</w:t>
+      </w:r>
+    </w:p>
+    <w:p>
+      <w:pPr>
+        <w:numPr>
+          <w:ilvl w:val="0"/>
+          <w:numId w:val="56"/>
+        </w:numPr>
+        <w:spacing w:before="100" w:beforeAutospacing="1" w:after="100" w:afterAutospacing="1" w:line="240" w:lineRule="auto"/>
+        <w:rPr>
+          <w:rFonts w:ascii="Times New Roman" w:eastAsia="Times New Roman" w:hAnsi="Times New Roman" w:cs="Times New Roman"/>
+          <w:kern w:val="0"/>
+          <w:lang w:eastAsia="nb-NO"/>
+          <w14:ligatures w14:val="none"/>
+        </w:rPr>
+      </w:pPr>
+      <w:r>
+        <w:rPr>
+          <w:rFonts w:ascii="Times New Roman" w:eastAsia="Times New Roman" w:hAnsi="Times New Roman" w:cs="Times New Roman"/>
+          <w:kern w:val="0"/>
+          <w:lang w:eastAsia="nb-NO"/>
+          <w14:ligatures w14:val="none"/>
+        </w:rPr>
+        <w:t>Bilinfo (DK)</w:t>
+      </w:r>
+    </w:p>
+    <w:p>
+      <w:pPr>
+        <w:numPr>
+          <w:ilvl w:val="0"/>
+          <w:numId w:val="56"/>
+        </w:numPr>
+        <w:spacing w:before="100" w:beforeAutospacing="1" w:after="100" w:afterAutospacing="1" w:line="240" w:lineRule="auto"/>
+        <w:rPr>
+          <w:rFonts w:ascii="Times New Roman" w:eastAsia="Times New Roman" w:hAnsi="Times New Roman" w:cs="Times New Roman"/>
+          <w:kern w:val="0"/>
+          <w:lang w:eastAsia="nb-NO"/>
+          <w14:ligatures w14:val="none"/>
+        </w:rPr>
+      </w:pPr>
+      <w:r>
+        <w:rPr>
+          <w:rFonts w:ascii="Times New Roman" w:eastAsia="Times New Roman" w:hAnsi="Times New Roman" w:cs="Times New Roman"/>
+          <w:kern w:val="0"/>
+          <w:lang w:eastAsia="nb-NO"/>
+          <w14:ligatures w14:val="none"/>
+        </w:rPr>
+        <w:t>Mobile.de (DE)</w:t>
+      </w:r>
+    </w:p>
+    <w:p>
+      <w:pPr>
+        <w:numPr>
+          <w:ilvl w:val="0"/>
+          <w:numId w:val="56"/>
+        </w:numPr>
+        <w:spacing w:before="100" w:beforeAutospacing="1" w:after="100" w:afterAutospacing="1" w:line="240" w:lineRule="auto"/>
+        <w:rPr>
+          <w:rFonts w:ascii="Times New Roman" w:eastAsia="Times New Roman" w:hAnsi="Times New Roman" w:cs="Times New Roman"/>
+          <w:kern w:val="0"/>
+          <w:lang w:eastAsia="nb-NO"/>
+          <w14:ligatures w14:val="none"/>
+        </w:rPr>
+      </w:pPr>
+      <w:r>
+        <w:rPr>
+          <w:rFonts w:ascii="Times New Roman" w:eastAsia="Times New Roman" w:hAnsi="Times New Roman" w:cs="Times New Roman"/>
+          <w:kern w:val="0"/>
+          <w:lang w:eastAsia="nb-NO"/>
+          <w14:ligatures w14:val="none"/>
+        </w:rPr>
+        <w:t>AutoScout24 (EU)</w:t>
+      </w:r>
+    </w:p>
+    <w:p>
+      <w:pPr>
+        <w:spacing w:before="100" w:beforeAutospacing="1" w:after="100" w:afterAutospacing="1" w:line="240" w:lineRule="auto"/>
+        <w:rPr>
+          <w:rFonts w:ascii="Times New Roman" w:eastAsia="Times New Roman" w:hAnsi="Times New Roman" w:cs="Times New Roman"/>
+          <w:kern w:val="0"/>
+          <w:lang w:eastAsia="nb-NO"/>
+          <w14:ligatures w14:val="none"/>
+        </w:rPr>
+      </w:pPr>
+      <w:r>
+        <w:rPr>
+          <w:rFonts w:ascii="Times New Roman" w:eastAsia="Times New Roman" w:hAnsi="Times New Roman" w:cs="Times New Roman"/>
+          <w:b/>
+          <w:bCs/>
+          <w:kern w:val="0"/>
+          <w:lang w:eastAsia="nb-NO"/>
+          <w14:ligatures w14:val="none"/>
+        </w:rPr>
+        <w:t>Lagring</w:t>
+      </w:r>
+    </w:p>
+    <w:p>
+      <w:pPr>
+        <w:numPr>
+          <w:ilvl w:val="0"/>
+          <w:numId w:val="57"/>
+        </w:numPr>
+        <w:spacing w:before="100" w:beforeAutospacing="1" w:after="100" w:afterAutospacing="1" w:line="240" w:lineRule="auto"/>
+        <w:rPr>
+          <w:rFonts w:ascii="Times New Roman" w:eastAsia="Times New Roman" w:hAnsi="Times New Roman" w:cs="Times New Roman"/>
+          <w:kern w:val="0"/>
+          <w:lang w:eastAsia="nb-NO"/>
+          <w14:ligatures w14:val="none"/>
+        </w:rPr>
+      </w:pPr>
+      <w:r>
+        <w:rPr>
+          <w:rFonts w:ascii="Times New Roman" w:eastAsia="Times New Roman" w:hAnsi="Times New Roman" w:cs="Times New Roman"/>
+          <w:kern w:val="0"/>
+          <w:lang w:eastAsia="nb-NO"/>
+          <w14:ligatures w14:val="none"/>
+        </w:rPr>
+        <w:lastRenderedPageBreak/>
+        <w:t>BigQuery tabell (slutt-tabell for dashboard):</w:t>
+      </w:r>
+      <w:r>
+        <w:rPr>
+          <w:rFonts w:ascii="Times New Roman" w:eastAsia="Times New Roman" w:hAnsi="Times New Roman" w:cs="Times New Roman"/>
+          <w:kern w:val="0"/>
+          <w:lang w:eastAsia="nb-NO"/>
+          <w14:ligatures w14:val="none"/>
+        </w:rPr>
+        <w:br/>
+      </w:r>
+      <w:r>
+        <w:rPr>
+          <w:rFonts w:ascii="Courier New" w:eastAsia="Times New Roman" w:hAnsi="Courier New" w:cs="Courier New"/>
+          <w:kern w:val="0"/>
+          <w:sz w:val="20"/>
+          <w:szCs w:val="20"/>
+          <w:lang w:eastAsia="nb-NO"/>
+          <w14:ligatures w14:val="none"/>
+        </w:rPr>
+        <w:t>imposing-yen-426717-u4.wasteson_insight.daily_brand_model_share</w:t>
+      </w:r>
+    </w:p>
+    <w:p>
+      <w:pPr>
+        <w:spacing w:before="100" w:beforeAutospacing="1" w:after="100" w:afterAutospacing="1" w:line="240" w:lineRule="auto"/>
+        <w:rPr>
+          <w:rFonts w:ascii="Times New Roman" w:eastAsia="Times New Roman" w:hAnsi="Times New Roman" w:cs="Times New Roman"/>
+          <w:kern w:val="0"/>
+          <w:lang w:eastAsia="nb-NO"/>
+          <w14:ligatures w14:val="none"/>
+        </w:rPr>
+      </w:pPr>
+      <w:r>
+        <w:rPr>
+          <w:rFonts w:ascii="Times New Roman" w:eastAsia="Times New Roman" w:hAnsi="Times New Roman" w:cs="Times New Roman"/>
+          <w:b/>
+          <w:bCs/>
+          <w:kern w:val="0"/>
+          <w:lang w:eastAsia="nb-NO"/>
+          <w14:ligatures w14:val="none"/>
+        </w:rPr>
+        <w:t>Felter i slutt-tabell</w:t>
+      </w:r>
+    </w:p>
+    <w:p>
+      <w:pPr>
+        <w:numPr>
+          <w:ilvl w:val="0"/>
+          <w:numId w:val="58"/>
+        </w:numPr>
+        <w:spacing w:before="100" w:beforeAutospacing="1" w:after="100" w:afterAutospacing="1" w:line="240" w:lineRule="auto"/>
+        <w:rPr>
+          <w:rFonts w:ascii="Times New Roman" w:eastAsia="Times New Roman" w:hAnsi="Times New Roman" w:cs="Times New Roman"/>
+          <w:kern w:val="0"/>
+          <w:lang w:eastAsia="nb-NO"/>
+          <w14:ligatures w14:val="none"/>
+        </w:rPr>
+      </w:pPr>
+      <w:r>
+        <w:rPr>
+          <w:rFonts w:ascii="Courier New" w:eastAsia="Times New Roman" w:hAnsi="Courier New" w:cs="Courier New"/>
+          <w:kern w:val="0"/>
+          <w:sz w:val="20"/>
+          <w:szCs w:val="20"/>
+          <w:lang w:eastAsia="nb-NO"/>
+          <w14:ligatures w14:val="none"/>
+        </w:rPr>
+        <w:t>country_code</w:t>
+      </w:r>
+      <w:r>
+        <w:rPr>
+          <w:rFonts w:ascii="Times New Roman" w:eastAsia="Times New Roman" w:hAnsi="Times New Roman" w:cs="Times New Roman"/>
+          <w:kern w:val="0"/>
+          <w:lang w:eastAsia="nb-NO"/>
+          <w14:ligatures w14:val="none"/>
+        </w:rPr>
+        <w:t xml:space="preserve">, </w:t>
+      </w:r>
+      <w:r>
+        <w:rPr>
+          <w:rFonts w:ascii="Courier New" w:eastAsia="Times New Roman" w:hAnsi="Courier New" w:cs="Courier New"/>
+          <w:kern w:val="0"/>
+          <w:sz w:val="20"/>
+          <w:szCs w:val="20"/>
+          <w:lang w:eastAsia="nb-NO"/>
+          <w14:ligatures w14:val="none"/>
+        </w:rPr>
+        <w:t>country_full</w:t>
+      </w:r>
+    </w:p>
+    <w:p>
+      <w:pPr>
+        <w:numPr>
+          <w:ilvl w:val="0"/>
+          <w:numId w:val="58"/>
+        </w:numPr>
+        <w:spacing w:before="100" w:beforeAutospacing="1" w:after="100" w:afterAutospacing="1" w:line="240" w:lineRule="auto"/>
+        <w:rPr>
+          <w:rFonts w:ascii="Times New Roman" w:eastAsia="Times New Roman" w:hAnsi="Times New Roman" w:cs="Times New Roman"/>
+          <w:kern w:val="0"/>
+          <w:lang w:eastAsia="nb-NO"/>
+          <w14:ligatures w14:val="none"/>
+        </w:rPr>
+      </w:pPr>
+      <w:r>
+        <w:rPr>
+          <w:rFonts w:ascii="Courier New" w:eastAsia="Times New Roman" w:hAnsi="Courier New" w:cs="Courier New"/>
+          <w:kern w:val="0"/>
+          <w:sz w:val="20"/>
+          <w:szCs w:val="20"/>
+          <w:lang w:eastAsia="nb-NO"/>
+          <w14:ligatures w14:val="none"/>
+        </w:rPr>
+        <w:t>brand</w:t>
+      </w:r>
+      <w:r>
+        <w:rPr>
+          <w:rFonts w:ascii="Times New Roman" w:eastAsia="Times New Roman" w:hAnsi="Times New Roman" w:cs="Times New Roman"/>
+          <w:kern w:val="0"/>
+          <w:lang w:eastAsia="nb-NO"/>
+          <w14:ligatures w14:val="none"/>
+        </w:rPr>
+        <w:t xml:space="preserve">, </w:t>
+      </w:r>
+      <w:r>
+        <w:rPr>
+          <w:rFonts w:ascii="Courier New" w:eastAsia="Times New Roman" w:hAnsi="Courier New" w:cs="Courier New"/>
+          <w:kern w:val="0"/>
+          <w:sz w:val="20"/>
+          <w:szCs w:val="20"/>
+          <w:lang w:eastAsia="nb-NO"/>
+          <w14:ligatures w14:val="none"/>
+        </w:rPr>
+        <w:t>model</w:t>
+      </w:r>
+    </w:p>
+    <w:p>
+      <w:pPr>
+        <w:numPr>
+          <w:ilvl w:val="0"/>
+          <w:numId w:val="58"/>
+        </w:numPr>
+        <w:spacing w:before="100" w:beforeAutospacing="1" w:after="100" w:afterAutospacing="1" w:line="240" w:lineRule="auto"/>
+        <w:rPr>
+          <w:rFonts w:ascii="Times New Roman" w:eastAsia="Times New Roman" w:hAnsi="Times New Roman" w:cs="Times New Roman"/>
+          <w:kern w:val="0"/>
+          <w:lang w:eastAsia="nb-NO"/>
+          <w14:ligatures w14:val="none"/>
+        </w:rPr>
+      </w:pPr>
+      <w:r>
+        <w:rPr>
+          <w:rFonts w:ascii="Courier New" w:eastAsia="Times New Roman" w:hAnsi="Courier New" w:cs="Courier New"/>
+          <w:kern w:val="0"/>
+          <w:sz w:val="20"/>
+          <w:szCs w:val="20"/>
+          <w:lang w:eastAsia="nb-NO"/>
+          <w14:ligatures w14:val="none"/>
+        </w:rPr>
+        <w:t>num_ads</w:t>
+      </w:r>
+      <w:r>
+        <w:rPr>
+          <w:rFonts w:ascii="Times New Roman" w:eastAsia="Times New Roman" w:hAnsi="Times New Roman" w:cs="Times New Roman"/>
+          <w:kern w:val="0"/>
+          <w:lang w:eastAsia="nb-NO"/>
+          <w14:ligatures w14:val="none"/>
+        </w:rPr>
+        <w:t xml:space="preserve">, </w:t>
+      </w:r>
+      <w:r>
+        <w:rPr>
+          <w:rFonts w:ascii="Courier New" w:eastAsia="Times New Roman" w:hAnsi="Courier New" w:cs="Courier New"/>
+          <w:kern w:val="0"/>
+          <w:sz w:val="20"/>
+          <w:szCs w:val="20"/>
+          <w:lang w:eastAsia="nb-NO"/>
+          <w14:ligatures w14:val="none"/>
+        </w:rPr>
+        <w:t>total_ads</w:t>
+      </w:r>
+    </w:p>
+    <w:p>
+      <w:pPr>
+        <w:spacing w:before="100" w:beforeAutospacing="1" w:after="100" w:afterAutospacing="1" w:line="240" w:lineRule="auto"/>
+        <w:rPr>
+          <w:rFonts w:ascii="Times New Roman" w:eastAsia="Times New Roman" w:hAnsi="Times New Roman" w:cs="Times New Roman"/>
+          <w:kern w:val="0"/>
+          <w:lang w:eastAsia="nb-NO"/>
+          <w14:ligatures w14:val="none"/>
+        </w:rPr>
+      </w:pPr>
+      <w:r>
+        <w:rPr>
+          <w:rFonts w:ascii="Times New Roman" w:eastAsia="Times New Roman" w:hAnsi="Times New Roman" w:cs="Times New Roman"/>
+          <w:b/>
+          <w:bCs/>
+          <w:kern w:val="0"/>
+          <w:lang w:eastAsia="nb-NO"/>
+          <w14:ligatures w14:val="none"/>
+        </w:rPr>
+        <w:t>Upstream-tabeller og felt (v1.4)</w:t>
+      </w:r>
+    </w:p>
+    <w:p>
+      <w:pPr>
+        <w:spacing w:before="100" w:beforeAutospacing="1" w:after="100" w:afterAutospacing="1" w:line="240" w:lineRule="auto"/>
+        <w:rPr>
+          <w:rFonts w:ascii="Times New Roman" w:eastAsia="Times New Roman" w:hAnsi="Times New Roman" w:cs="Times New Roman"/>
+          <w:kern w:val="0"/>
+          <w:lang w:eastAsia="nb-NO"/>
+          <w14:ligatures w14:val="none"/>
+        </w:rPr>
+      </w:pPr>
+      <w:r>
+        <w:rPr>
+          <w:rFonts w:ascii="Times New Roman" w:eastAsia="Times New Roman" w:hAnsi="Times New Roman" w:cs="Times New Roman"/>
+          <w:kern w:val="0"/>
+          <w:lang w:eastAsia="nb-NO"/>
+          <w14:ligatures w14:val="none"/>
+        </w:rPr>
+        <w:t xml:space="preserve">SQL-en i </w:t>
+      </w:r>
+      <w:r>
+        <w:rPr>
+          <w:rFonts w:ascii="Courier New" w:eastAsia="Times New Roman" w:hAnsi="Courier New" w:cs="Courier New"/>
+          <w:kern w:val="0"/>
+          <w:sz w:val="20"/>
+          <w:szCs w:val="20"/>
+          <w:lang w:eastAsia="nb-NO"/>
+          <w14:ligatures w14:val="none"/>
+        </w:rPr>
+        <w:t>sq_brand_model_daily.sql</w:t>
+      </w:r>
+      <w:r>
+        <w:rPr>
+          <w:rFonts w:ascii="Times New Roman" w:eastAsia="Times New Roman" w:hAnsi="Times New Roman" w:cs="Times New Roman"/>
+          <w:kern w:val="0"/>
+          <w:lang w:eastAsia="nb-NO"/>
+          <w14:ligatures w14:val="none"/>
+        </w:rPr>
+        <w:t xml:space="preserve"> henter og harmoniserer modell-feltet slik:</w:t>
+      </w:r>
+    </w:p>
+    <w:p>
+      <w:pPr>
+        <w:numPr>
+          <w:ilvl w:val="0"/>
+          <w:numId w:val="59"/>
+        </w:numPr>
+        <w:spacing w:before="100" w:beforeAutospacing="1" w:after="100" w:afterAutospacing="1" w:line="240" w:lineRule="auto"/>
+        <w:rPr>
+          <w:rFonts w:ascii="Times New Roman" w:eastAsia="Times New Roman" w:hAnsi="Times New Roman" w:cs="Times New Roman"/>
+          <w:kern w:val="0"/>
+          <w:lang w:eastAsia="nb-NO"/>
+          <w14:ligatures w14:val="none"/>
+        </w:rPr>
+      </w:pPr>
+      <w:r>
+        <w:rPr>
+          <w:rFonts w:ascii="Times New Roman" w:eastAsia="Times New Roman" w:hAnsi="Times New Roman" w:cs="Times New Roman"/>
+          <w:b/>
+          <w:bCs/>
+          <w:kern w:val="0"/>
+          <w:lang w:eastAsia="nb-NO"/>
+          <w14:ligatures w14:val="none"/>
+        </w:rPr>
+        <w:t>Mobile.de</w:t>
+      </w:r>
+    </w:p>
+    <w:p>
+      <w:pPr>
+        <w:numPr>
+          <w:ilvl w:val="1"/>
+          <w:numId w:val="59"/>
+        </w:numPr>
+        <w:spacing w:before="100" w:beforeAutospacing="1" w:after="100" w:afterAutospacing="1" w:line="240" w:lineRule="auto"/>
+        <w:rPr>
+          <w:rFonts w:ascii="Times New Roman" w:eastAsia="Times New Roman" w:hAnsi="Times New Roman" w:cs="Times New Roman"/>
+          <w:kern w:val="0"/>
+          <w:lang w:eastAsia="nb-NO"/>
+          <w14:ligatures w14:val="none"/>
+        </w:rPr>
+      </w:pPr>
+      <w:r>
+        <w:rPr>
+          <w:rFonts w:ascii="Times New Roman" w:eastAsia="Times New Roman" w:hAnsi="Times New Roman" w:cs="Times New Roman"/>
+          <w:kern w:val="0"/>
+          <w:lang w:eastAsia="nb-NO"/>
+          <w14:ligatures w14:val="none"/>
+        </w:rPr>
+        <w:t xml:space="preserve">Tabell: </w:t>
+      </w:r>
+      <w:r>
+        <w:rPr>
+          <w:rFonts w:ascii="Courier New" w:eastAsia="Times New Roman" w:hAnsi="Courier New" w:cs="Courier New"/>
+          <w:kern w:val="0"/>
+          <w:sz w:val="20"/>
+          <w:szCs w:val="20"/>
+          <w:lang w:eastAsia="nb-NO"/>
+          <w14:ligatures w14:val="none"/>
+        </w:rPr>
+        <w:t>imposing-yen-426717-u4.mobile.staging_mobile_prod</w:t>
+      </w:r>
+    </w:p>
+    <w:p>
+      <w:pPr>
+        <w:numPr>
+          <w:ilvl w:val="1"/>
+          <w:numId w:val="59"/>
+        </w:numPr>
+        <w:spacing w:before="100" w:beforeAutospacing="1" w:after="100" w:afterAutospacing="1" w:line="240" w:lineRule="auto"/>
+        <w:rPr>
+          <w:rFonts w:ascii="Times New Roman" w:eastAsia="Times New Roman" w:hAnsi="Times New Roman" w:cs="Times New Roman"/>
+          <w:kern w:val="0"/>
+          <w:lang w:eastAsia="nb-NO"/>
+          <w14:ligatures w14:val="none"/>
+        </w:rPr>
+      </w:pPr>
+      <w:r>
+        <w:rPr>
+          <w:rFonts w:ascii="Times New Roman" w:eastAsia="Times New Roman" w:hAnsi="Times New Roman" w:cs="Times New Roman"/>
+          <w:kern w:val="0"/>
+          <w:lang w:eastAsia="nb-NO"/>
+          <w14:ligatures w14:val="none"/>
+        </w:rPr>
+        <w:t xml:space="preserve">Felt brukt: </w:t>
+      </w:r>
+      <w:r>
+        <w:rPr>
+          <w:rFonts w:ascii="Courier New" w:eastAsia="Times New Roman" w:hAnsi="Courier New" w:cs="Courier New"/>
+          <w:kern w:val="0"/>
+          <w:sz w:val="20"/>
+          <w:szCs w:val="20"/>
+          <w:lang w:eastAsia="nb-NO"/>
+          <w14:ligatures w14:val="none"/>
+        </w:rPr>
+        <w:t>make</w:t>
+      </w:r>
+      <w:r>
+        <w:rPr>
+          <w:rFonts w:ascii="Times New Roman" w:eastAsia="Times New Roman" w:hAnsi="Times New Roman" w:cs="Times New Roman"/>
+          <w:kern w:val="0"/>
+          <w:lang w:eastAsia="nb-NO"/>
+          <w14:ligatures w14:val="none"/>
+        </w:rPr>
+        <w:t xml:space="preserve"> som </w:t>
+      </w:r>
+      <w:r>
+        <w:rPr>
+          <w:rFonts w:ascii="Courier New" w:eastAsia="Times New Roman" w:hAnsi="Courier New" w:cs="Courier New"/>
+          <w:kern w:val="0"/>
+          <w:sz w:val="20"/>
+          <w:szCs w:val="20"/>
+          <w:lang w:eastAsia="nb-NO"/>
+          <w14:ligatures w14:val="none"/>
+        </w:rPr>
+        <w:t>brand</w:t>
+      </w:r>
+      <w:r>
+        <w:rPr>
+          <w:rFonts w:ascii="Times New Roman" w:eastAsia="Times New Roman" w:hAnsi="Times New Roman" w:cs="Times New Roman"/>
+          <w:kern w:val="0"/>
+          <w:lang w:eastAsia="nb-NO"/>
+          <w14:ligatures w14:val="none"/>
+        </w:rPr>
+        <w:t xml:space="preserve">, </w:t>
+      </w:r>
+      <w:r>
+        <w:rPr>
+          <w:rFonts w:ascii="Courier New" w:eastAsia="Times New Roman" w:hAnsi="Courier New" w:cs="Courier New"/>
+          <w:kern w:val="0"/>
+          <w:sz w:val="20"/>
+          <w:szCs w:val="20"/>
+          <w:lang w:eastAsia="nb-NO"/>
+          <w14:ligatures w14:val="none"/>
+        </w:rPr>
+        <w:t>sourceModel AS model</w:t>
+      </w:r>
+    </w:p>
+    <w:p>
+      <w:pPr>
+        <w:numPr>
+          <w:ilvl w:val="1"/>
+          <w:numId w:val="59"/>
+        </w:numPr>
+        <w:spacing w:before="100" w:beforeAutospacing="1" w:after="100" w:afterAutospacing="1" w:line="240" w:lineRule="auto"/>
+        <w:rPr>
+          <w:rFonts w:ascii="Times New Roman" w:eastAsia="Times New Roman" w:hAnsi="Times New Roman" w:cs="Times New Roman"/>
+          <w:kern w:val="0"/>
+          <w:lang w:eastAsia="nb-NO"/>
+          <w14:ligatures w14:val="none"/>
+        </w:rPr>
+      </w:pPr>
+      <w:r>
+        <w:rPr>
+          <w:rFonts w:ascii="Times New Roman" w:eastAsia="Times New Roman" w:hAnsi="Times New Roman" w:cs="Times New Roman"/>
+          <w:kern w:val="0"/>
+          <w:lang w:eastAsia="nb-NO"/>
+          <w14:ligatures w14:val="none"/>
+        </w:rPr>
+        <w:t xml:space="preserve">Filtre: </w:t>
+      </w:r>
+      <w:r>
+        <w:rPr>
+          <w:rFonts w:ascii="Courier New" w:eastAsia="Times New Roman" w:hAnsi="Courier New" w:cs="Courier New"/>
+          <w:kern w:val="0"/>
+          <w:sz w:val="20"/>
+          <w:szCs w:val="20"/>
+          <w:lang w:eastAsia="nb-NO"/>
+          <w14:ligatures w14:val="none"/>
+        </w:rPr>
+        <w:t>make IS NOT NULL</w:t>
+      </w:r>
+      <w:r>
+        <w:rPr>
+          <w:rFonts w:ascii="Times New Roman" w:eastAsia="Times New Roman" w:hAnsi="Times New Roman" w:cs="Times New Roman"/>
+          <w:kern w:val="0"/>
+          <w:lang w:eastAsia="nb-NO"/>
+          <w14:ligatures w14:val="none"/>
+        </w:rPr>
+        <w:t xml:space="preserve">, </w:t>
+      </w:r>
+      <w:r>
+        <w:rPr>
+          <w:rFonts w:ascii="Courier New" w:eastAsia="Times New Roman" w:hAnsi="Courier New" w:cs="Courier New"/>
+          <w:kern w:val="0"/>
+          <w:sz w:val="20"/>
+          <w:szCs w:val="20"/>
+          <w:lang w:eastAsia="nb-NO"/>
+          <w14:ligatures w14:val="none"/>
+        </w:rPr>
+        <w:t>sourceModel IS NOT NULL</w:t>
+      </w:r>
+      <w:r>
+        <w:rPr>
+          <w:rFonts w:ascii="Times New Roman" w:eastAsia="Times New Roman" w:hAnsi="Times New Roman" w:cs="Times New Roman"/>
+          <w:kern w:val="0"/>
+          <w:lang w:eastAsia="nb-NO"/>
+          <w14:ligatures w14:val="none"/>
+        </w:rPr>
+        <w:t xml:space="preserve">, ( </w:t>
+      </w:r>
+      <w:r>
+        <w:rPr>
+          <w:rFonts w:ascii="Courier New" w:eastAsia="Times New Roman" w:hAnsi="Courier New" w:cs="Courier New"/>
+          <w:kern w:val="0"/>
+          <w:sz w:val="20"/>
+          <w:szCs w:val="20"/>
+          <w:lang w:eastAsia="nb-NO"/>
+          <w14:ligatures w14:val="none"/>
+        </w:rPr>
+        <w:t>firstRegistration IS NOT NULL</w:t>
+      </w:r>
+      <w:r>
+        <w:rPr>
+          <w:rFonts w:ascii="Times New Roman" w:eastAsia="Times New Roman" w:hAnsi="Times New Roman" w:cs="Times New Roman"/>
+          <w:kern w:val="0"/>
+          <w:lang w:eastAsia="nb-NO"/>
+          <w14:ligatures w14:val="none"/>
+        </w:rPr>
+        <w:t xml:space="preserve"> OR </w:t>
+      </w:r>
+      <w:r>
+        <w:rPr>
+          <w:rFonts w:ascii="Courier New" w:eastAsia="Times New Roman" w:hAnsi="Courier New" w:cs="Courier New"/>
+          <w:kern w:val="0"/>
+          <w:sz w:val="20"/>
+          <w:szCs w:val="20"/>
+          <w:lang w:eastAsia="nb-NO"/>
+          <w14:ligatures w14:val="none"/>
+        </w:rPr>
+        <w:t>mileage &gt; 100</w:t>
+      </w:r>
+      <w:r>
+        <w:rPr>
+          <w:rFonts w:ascii="Times New Roman" w:eastAsia="Times New Roman" w:hAnsi="Times New Roman" w:cs="Times New Roman"/>
+          <w:kern w:val="0"/>
+          <w:lang w:eastAsia="nb-NO"/>
+          <w14:ligatures w14:val="none"/>
+        </w:rPr>
+        <w:t xml:space="preserve"> )</w:t>
+      </w:r>
+    </w:p>
+    <w:p>
+      <w:pPr>
+        <w:numPr>
+          <w:ilvl w:val="0"/>
+          <w:numId w:val="59"/>
+        </w:numPr>
+        <w:spacing w:before="100" w:beforeAutospacing="1" w:after="100" w:afterAutospacing="1" w:line="240" w:lineRule="auto"/>
+        <w:rPr>
+          <w:rFonts w:ascii="Times New Roman" w:eastAsia="Times New Roman" w:hAnsi="Times New Roman" w:cs="Times New Roman"/>
+          <w:kern w:val="0"/>
+          <w:lang w:eastAsia="nb-NO"/>
+          <w14:ligatures w14:val="none"/>
+        </w:rPr>
+      </w:pPr>
+      <w:r>
+        <w:rPr>
+          <w:rFonts w:ascii="Times New Roman" w:eastAsia="Times New Roman" w:hAnsi="Times New Roman" w:cs="Times New Roman"/>
+          <w:b/>
+          <w:bCs/>
+          <w:kern w:val="0"/>
+          <w:lang w:eastAsia="nb-NO"/>
+          <w14:ligatures w14:val="none"/>
+        </w:rPr>
+        <w:t>AutoScout24</w:t>
+      </w:r>
+    </w:p>
+    <w:p>
+      <w:pPr>
+        <w:numPr>
+          <w:ilvl w:val="1"/>
+          <w:numId w:val="59"/>
+        </w:numPr>
+        <w:spacing w:before="100" w:beforeAutospacing="1" w:after="100" w:afterAutospacing="1" w:line="240" w:lineRule="auto"/>
+        <w:rPr>
+          <w:rFonts w:ascii="Times New Roman" w:eastAsia="Times New Roman" w:hAnsi="Times New Roman" w:cs="Times New Roman"/>
+          <w:kern w:val="0"/>
+          <w:lang w:eastAsia="nb-NO"/>
+          <w14:ligatures w14:val="none"/>
+        </w:rPr>
+      </w:pPr>
+      <w:r>
+        <w:rPr>
+          <w:rFonts w:ascii="Times New Roman" w:eastAsia="Times New Roman" w:hAnsi="Times New Roman" w:cs="Times New Roman"/>
+          <w:kern w:val="0"/>
+          <w:lang w:eastAsia="nb-NO"/>
+          <w14:ligatures w14:val="none"/>
+        </w:rPr>
+        <w:t xml:space="preserve">Tabell: </w:t>
+      </w:r>
+      <w:r>
+        <w:rPr>
+          <w:rFonts w:ascii="Courier New" w:eastAsia="Times New Roman" w:hAnsi="Courier New" w:cs="Courier New"/>
+          <w:kern w:val="0"/>
+          <w:sz w:val="20"/>
+          <w:szCs w:val="20"/>
+          <w:lang w:eastAsia="nb-NO"/>
+          <w14:ligatures w14:val="none"/>
+        </w:rPr>
+        <w:t>imposing-yen-426717-u4.autoscout.staging_autoscout_prod</w:t>
+      </w:r>
+    </w:p>
+    <w:p>
+      <w:pPr>
+        <w:numPr>
+          <w:ilvl w:val="1"/>
+          <w:numId w:val="59"/>
+        </w:numPr>
+        <w:spacing w:before="100" w:beforeAutospacing="1" w:after="100" w:afterAutospacing="1" w:line="240" w:lineRule="auto"/>
+        <w:rPr>
+          <w:rFonts w:ascii="Times New Roman" w:eastAsia="Times New Roman" w:hAnsi="Times New Roman" w:cs="Times New Roman"/>
+          <w:kern w:val="0"/>
+          <w:lang w:eastAsia="nb-NO"/>
+          <w14:ligatures w14:val="none"/>
+        </w:rPr>
+      </w:pPr>
+      <w:r>
+        <w:rPr>
+          <w:rFonts w:ascii="Times New Roman" w:eastAsia="Times New Roman" w:hAnsi="Times New Roman" w:cs="Times New Roman"/>
+          <w:kern w:val="0"/>
+          <w:lang w:eastAsia="nb-NO"/>
+          <w14:ligatures w14:val="none"/>
+        </w:rPr>
+        <w:t xml:space="preserve">Felt brukt: </w:t>
+      </w:r>
+      <w:r>
+        <w:rPr>
+          <w:rFonts w:ascii="Courier New" w:eastAsia="Times New Roman" w:hAnsi="Courier New" w:cs="Courier New"/>
+          <w:kern w:val="0"/>
+          <w:sz w:val="20"/>
+          <w:szCs w:val="20"/>
+          <w:lang w:eastAsia="nb-NO"/>
+          <w14:ligatures w14:val="none"/>
+        </w:rPr>
+        <w:t>make</w:t>
+      </w:r>
+      <w:r>
+        <w:rPr>
+          <w:rFonts w:ascii="Times New Roman" w:eastAsia="Times New Roman" w:hAnsi="Times New Roman" w:cs="Times New Roman"/>
+          <w:kern w:val="0"/>
+          <w:lang w:eastAsia="nb-NO"/>
+          <w14:ligatures w14:val="none"/>
+        </w:rPr>
+        <w:t xml:space="preserve"> som </w:t>
+      </w:r>
+      <w:r>
+        <w:rPr>
+          <w:rFonts w:ascii="Courier New" w:eastAsia="Times New Roman" w:hAnsi="Courier New" w:cs="Courier New"/>
+          <w:kern w:val="0"/>
+          <w:sz w:val="20"/>
+          <w:szCs w:val="20"/>
+          <w:lang w:eastAsia="nb-NO"/>
+          <w14:ligatures w14:val="none"/>
+        </w:rPr>
+        <w:t>brand</w:t>
+      </w:r>
+      <w:r>
+        <w:rPr>
+          <w:rFonts w:ascii="Times New Roman" w:eastAsia="Times New Roman" w:hAnsi="Times New Roman" w:cs="Times New Roman"/>
+          <w:kern w:val="0"/>
+          <w:lang w:eastAsia="nb-NO"/>
+          <w14:ligatures w14:val="none"/>
+        </w:rPr>
+        <w:t xml:space="preserve">, </w:t>
+      </w:r>
+      <w:r>
+        <w:rPr>
+          <w:rFonts w:ascii="Courier New" w:eastAsia="Times New Roman" w:hAnsi="Courier New" w:cs="Courier New"/>
+          <w:kern w:val="0"/>
+          <w:sz w:val="20"/>
+          <w:szCs w:val="20"/>
+          <w:lang w:eastAsia="nb-NO"/>
+          <w14:ligatures w14:val="none"/>
+        </w:rPr>
+        <w:t>model</w:t>
+      </w:r>
+      <w:r>
+        <w:rPr>
+          <w:rFonts w:ascii="Times New Roman" w:eastAsia="Times New Roman" w:hAnsi="Times New Roman" w:cs="Times New Roman"/>
+          <w:kern w:val="0"/>
+          <w:lang w:eastAsia="nb-NO"/>
+          <w14:ligatures w14:val="none"/>
+        </w:rPr>
+        <w:t xml:space="preserve"> som </w:t>
+      </w:r>
+      <w:r>
+        <w:rPr>
+          <w:rFonts w:ascii="Courier New" w:eastAsia="Times New Roman" w:hAnsi="Courier New" w:cs="Courier New"/>
+          <w:kern w:val="0"/>
+          <w:sz w:val="20"/>
+          <w:szCs w:val="20"/>
+          <w:lang w:eastAsia="nb-NO"/>
+          <w14:ligatures w14:val="none"/>
+        </w:rPr>
+        <w:t>model</w:t>
+      </w:r>
+    </w:p>
+    <w:p>
+      <w:pPr>
+        <w:numPr>
+          <w:ilvl w:val="1"/>
+          <w:numId w:val="59"/>
+        </w:numPr>
+        <w:spacing w:before="100" w:beforeAutospacing="1" w:after="100" w:afterAutospacing="1" w:line="240" w:lineRule="auto"/>
+        <w:rPr>
+          <w:rFonts w:ascii="Times New Roman" w:eastAsia="Times New Roman" w:hAnsi="Times New Roman" w:cs="Times New Roman"/>
+          <w:kern w:val="0"/>
+          <w:lang w:eastAsia="nb-NO"/>
+          <w14:ligatures w14:val="none"/>
+        </w:rPr>
+      </w:pPr>
+      <w:r>
+        <w:rPr>
+          <w:rFonts w:ascii="Times New Roman" w:eastAsia="Times New Roman" w:hAnsi="Times New Roman" w:cs="Times New Roman"/>
+          <w:kern w:val="0"/>
+          <w:lang w:eastAsia="nb-NO"/>
+          <w14:ligatures w14:val="none"/>
+        </w:rPr>
+        <w:t>Samme bruktbil-filter som over</w:t>
+      </w:r>
+    </w:p>
+    <w:p>
+      <w:pPr>
+        <w:numPr>
+          <w:ilvl w:val="0"/>
+          <w:numId w:val="59"/>
+        </w:numPr>
+        <w:spacing w:before="100" w:beforeAutospacing="1" w:after="100" w:afterAutospacing="1" w:line="240" w:lineRule="auto"/>
+        <w:rPr>
+          <w:rFonts w:ascii="Times New Roman" w:eastAsia="Times New Roman" w:hAnsi="Times New Roman" w:cs="Times New Roman"/>
+          <w:kern w:val="0"/>
+          <w:lang w:eastAsia="nb-NO"/>
+          <w14:ligatures w14:val="none"/>
+        </w:rPr>
+      </w:pPr>
+      <w:r>
+        <w:rPr>
+          <w:rFonts w:ascii="Times New Roman" w:eastAsia="Times New Roman" w:hAnsi="Times New Roman" w:cs="Times New Roman"/>
+          <w:b/>
+          <w:bCs/>
+          <w:kern w:val="0"/>
+          <w:lang w:eastAsia="nb-NO"/>
+          <w14:ligatures w14:val="none"/>
+        </w:rPr>
+        <w:t>Bilinfo (DK)</w:t>
+      </w:r>
+    </w:p>
+    <w:p>
+      <w:pPr>
+        <w:numPr>
+          <w:ilvl w:val="1"/>
+          <w:numId w:val="59"/>
+        </w:numPr>
+        <w:spacing w:before="100" w:beforeAutospacing="1" w:after="100" w:afterAutospacing="1" w:line="240" w:lineRule="auto"/>
+        <w:rPr>
+          <w:rFonts w:ascii="Times New Roman" w:eastAsia="Times New Roman" w:hAnsi="Times New Roman" w:cs="Times New Roman"/>
+          <w:kern w:val="0"/>
+          <w:lang w:eastAsia="nb-NO"/>
+          <w14:ligatures w14:val="none"/>
+        </w:rPr>
+      </w:pPr>
+      <w:r>
+        <w:rPr>
+          <w:rFonts w:ascii="Times New Roman" w:eastAsia="Times New Roman" w:hAnsi="Times New Roman" w:cs="Times New Roman"/>
+          <w:kern w:val="0"/>
+          <w:lang w:eastAsia="nb-NO"/>
+          <w14:ligatures w14:val="none"/>
+        </w:rPr>
+        <w:t xml:space="preserve">Tabell: </w:t>
+      </w:r>
+      <w:r>
+        <w:rPr>
+          <w:rFonts w:ascii="Courier New" w:eastAsia="Times New Roman" w:hAnsi="Courier New" w:cs="Courier New"/>
+          <w:kern w:val="0"/>
+          <w:sz w:val="20"/>
+          <w:szCs w:val="20"/>
+          <w:lang w:eastAsia="nb-NO"/>
+          <w14:ligatures w14:val="none"/>
+        </w:rPr>
+        <w:t>imposing-yen-426717-u4.bilinfo.prod_bilinfo_prod</w:t>
+      </w:r>
+    </w:p>
+    <w:p>
+      <w:pPr>
+        <w:numPr>
+          <w:ilvl w:val="1"/>
+          <w:numId w:val="59"/>
+        </w:numPr>
+        <w:spacing w:before="100" w:beforeAutospacing="1" w:after="100" w:afterAutospacing="1" w:line="240" w:lineRule="auto"/>
+        <w:rPr>
+          <w:rFonts w:ascii="Times New Roman" w:eastAsia="Times New Roman" w:hAnsi="Times New Roman" w:cs="Times New Roman"/>
+          <w:kern w:val="0"/>
+          <w:lang w:eastAsia="nb-NO"/>
+          <w14:ligatures w14:val="none"/>
+        </w:rPr>
+      </w:pPr>
+      <w:r>
+        <w:rPr>
+          <w:rFonts w:ascii="Times New Roman" w:eastAsia="Times New Roman" w:hAnsi="Times New Roman" w:cs="Times New Roman"/>
+          <w:kern w:val="0"/>
+          <w:lang w:eastAsia="nb-NO"/>
+          <w14:ligatures w14:val="none"/>
+        </w:rPr>
+        <w:t xml:space="preserve">Felt brukt: </w:t>
+      </w:r>
+      <w:r>
+        <w:rPr>
+          <w:rFonts w:ascii="Courier New" w:eastAsia="Times New Roman" w:hAnsi="Courier New" w:cs="Courier New"/>
+          <w:kern w:val="0"/>
+          <w:sz w:val="20"/>
+          <w:szCs w:val="20"/>
+          <w:lang w:eastAsia="nb-NO"/>
+          <w14:ligatures w14:val="none"/>
+        </w:rPr>
+        <w:t>make</w:t>
+      </w:r>
+      <w:r>
+        <w:rPr>
+          <w:rFonts w:ascii="Times New Roman" w:eastAsia="Times New Roman" w:hAnsi="Times New Roman" w:cs="Times New Roman"/>
+          <w:kern w:val="0"/>
+          <w:lang w:eastAsia="nb-NO"/>
+          <w14:ligatures w14:val="none"/>
+        </w:rPr>
+        <w:t xml:space="preserve"> som </w:t>
+      </w:r>
+      <w:r>
+        <w:rPr>
+          <w:rFonts w:ascii="Courier New" w:eastAsia="Times New Roman" w:hAnsi="Courier New" w:cs="Courier New"/>
+          <w:kern w:val="0"/>
+          <w:sz w:val="20"/>
+          <w:szCs w:val="20"/>
+          <w:lang w:eastAsia="nb-NO"/>
+          <w14:ligatures w14:val="none"/>
+        </w:rPr>
+        <w:t>brand</w:t>
+      </w:r>
+      <w:r>
+        <w:rPr>
+          <w:rFonts w:ascii="Times New Roman" w:eastAsia="Times New Roman" w:hAnsi="Times New Roman" w:cs="Times New Roman"/>
+          <w:kern w:val="0"/>
+          <w:lang w:eastAsia="nb-NO"/>
+          <w14:ligatures w14:val="none"/>
+        </w:rPr>
+        <w:t xml:space="preserve">, </w:t>
+      </w:r>
+      <w:r>
+        <w:rPr>
+          <w:rFonts w:ascii="Courier New" w:eastAsia="Times New Roman" w:hAnsi="Courier New" w:cs="Courier New"/>
+          <w:kern w:val="0"/>
+          <w:sz w:val="20"/>
+          <w:szCs w:val="20"/>
+          <w:lang w:eastAsia="nb-NO"/>
+          <w14:ligatures w14:val="none"/>
+        </w:rPr>
+        <w:t>sourceModel AS model</w:t>
+      </w:r>
+    </w:p>
+    <w:p>
+      <w:pPr>
+        <w:numPr>
+          <w:ilvl w:val="1"/>
+          <w:numId w:val="59"/>
+        </w:numPr>
+        <w:spacing w:before="100" w:beforeAutospacing="1" w:after="100" w:afterAutospacing="1" w:line="240" w:lineRule="auto"/>
+        <w:rPr>
+          <w:rFonts w:ascii="Times New Roman" w:eastAsia="Times New Roman" w:hAnsi="Times New Roman" w:cs="Times New Roman"/>
+          <w:kern w:val="0"/>
+          <w:lang w:eastAsia="nb-NO"/>
+          <w14:ligatures w14:val="none"/>
+        </w:rPr>
+      </w:pPr>
+      <w:r>
+        <w:rPr>
+          <w:rFonts w:ascii="Times New Roman" w:eastAsia="Times New Roman" w:hAnsi="Times New Roman" w:cs="Times New Roman"/>
+          <w:kern w:val="0"/>
+          <w:lang w:eastAsia="nb-NO"/>
+          <w14:ligatures w14:val="none"/>
+        </w:rPr>
+        <w:t xml:space="preserve">Filter: </w:t>
+      </w:r>
+      <w:r>
+        <w:rPr>
+          <w:rFonts w:ascii="Courier New" w:eastAsia="Times New Roman" w:hAnsi="Courier New" w:cs="Courier New"/>
+          <w:kern w:val="0"/>
+          <w:sz w:val="20"/>
+          <w:szCs w:val="20"/>
+          <w:lang w:eastAsia="nb-NO"/>
+          <w14:ligatures w14:val="none"/>
+        </w:rPr>
+        <w:t>make IS NOT NULL</w:t>
+      </w:r>
+      <w:r>
+        <w:rPr>
+          <w:rFonts w:ascii="Times New Roman" w:eastAsia="Times New Roman" w:hAnsi="Times New Roman" w:cs="Times New Roman"/>
+          <w:kern w:val="0"/>
+          <w:lang w:eastAsia="nb-NO"/>
+          <w14:ligatures w14:val="none"/>
+        </w:rPr>
+        <w:t xml:space="preserve">, </w:t>
+      </w:r>
+      <w:r>
+        <w:rPr>
+          <w:rFonts w:ascii="Courier New" w:eastAsia="Times New Roman" w:hAnsi="Courier New" w:cs="Courier New"/>
+          <w:kern w:val="0"/>
+          <w:sz w:val="20"/>
+          <w:szCs w:val="20"/>
+          <w:lang w:eastAsia="nb-NO"/>
+          <w14:ligatures w14:val="none"/>
+        </w:rPr>
+        <w:t>sourceModel IS NOT NULL</w:t>
+      </w:r>
+      <w:r>
+        <w:rPr>
+          <w:rFonts w:ascii="Times New Roman" w:eastAsia="Times New Roman" w:hAnsi="Times New Roman" w:cs="Times New Roman"/>
+          <w:kern w:val="0"/>
+          <w:lang w:eastAsia="nb-NO"/>
+          <w14:ligatures w14:val="none"/>
+        </w:rPr>
+        <w:t xml:space="preserve">, </w:t>
+      </w:r>
+      <w:r>
+        <w:rPr>
+          <w:rFonts w:ascii="Courier New" w:eastAsia="Times New Roman" w:hAnsi="Courier New" w:cs="Courier New"/>
+          <w:kern w:val="0"/>
+          <w:sz w:val="20"/>
+          <w:szCs w:val="20"/>
+          <w:lang w:eastAsia="nb-NO"/>
+          <w14:ligatures w14:val="none"/>
+        </w:rPr>
+        <w:t>Mileage &gt; 100</w:t>
+      </w:r>
+    </w:p>
+    <w:p>
+      <w:pPr>
+        <w:spacing w:before="100" w:beforeAutospacing="1" w:after="100" w:afterAutospacing="1" w:line="240" w:lineRule="auto"/>
+        <w:rPr>
+          <w:rFonts w:ascii="Times New Roman" w:eastAsia="Times New Roman" w:hAnsi="Times New Roman" w:cs="Times New Roman"/>
+          <w:kern w:val="0"/>
+          <w:lang w:eastAsia="nb-NO"/>
+          <w14:ligatures w14:val="none"/>
+        </w:rPr>
+      </w:pPr>
+      <w:r>
+        <w:rPr>
+          <w:rFonts w:ascii="Times New Roman" w:eastAsia="Times New Roman" w:hAnsi="Times New Roman" w:cs="Times New Roman"/>
+          <w:kern w:val="0"/>
+          <w:lang w:eastAsia="nb-NO"/>
+          <w14:ligatures w14:val="none"/>
+        </w:rPr>
+        <w:t xml:space="preserve">Alle tre kilder unions inn i en felles CTE </w:t>
+      </w:r>
+      <w:r>
+        <w:rPr>
+          <w:rFonts w:ascii="Courier New" w:eastAsia="Times New Roman" w:hAnsi="Courier New" w:cs="Courier New"/>
+          <w:kern w:val="0"/>
+          <w:sz w:val="20"/>
+          <w:szCs w:val="20"/>
+          <w:lang w:eastAsia="nb-NO"/>
+          <w14:ligatures w14:val="none"/>
+        </w:rPr>
+        <w:t>all_data</w:t>
+      </w:r>
+      <w:r>
+        <w:rPr>
+          <w:rFonts w:ascii="Times New Roman" w:eastAsia="Times New Roman" w:hAnsi="Times New Roman" w:cs="Times New Roman"/>
+          <w:kern w:val="0"/>
+          <w:lang w:eastAsia="nb-NO"/>
+          <w14:ligatures w14:val="none"/>
+        </w:rPr>
+        <w:t xml:space="preserve"> med kolonner:</w:t>
+      </w:r>
+    </w:p>
+    <w:p>
+      <w:pPr>
+        <w:numPr>
+          <w:ilvl w:val="0"/>
+          <w:numId w:val="60"/>
+        </w:numPr>
+        <w:spacing w:before="100" w:beforeAutospacing="1" w:after="100" w:afterAutospacing="1" w:line="240" w:lineRule="auto"/>
+        <w:rPr>
+          <w:rFonts w:ascii="Times New Roman" w:eastAsia="Times New Roman" w:hAnsi="Times New Roman" w:cs="Times New Roman"/>
+          <w:kern w:val="0"/>
+          <w:lang w:eastAsia="nb-NO"/>
+          <w14:ligatures w14:val="none"/>
+        </w:rPr>
+      </w:pPr>
+      <w:r>
+        <w:rPr>
+          <w:rFonts w:ascii="Courier New" w:eastAsia="Times New Roman" w:hAnsi="Courier New" w:cs="Courier New"/>
+          <w:kern w:val="0"/>
+          <w:sz w:val="20"/>
+          <w:szCs w:val="20"/>
+          <w:lang w:eastAsia="nb-NO"/>
+          <w14:ligatures w14:val="none"/>
+        </w:rPr>
+        <w:t>source</w:t>
+      </w:r>
+      <w:r>
+        <w:rPr>
+          <w:rFonts w:ascii="Times New Roman" w:eastAsia="Times New Roman" w:hAnsi="Times New Roman" w:cs="Times New Roman"/>
+          <w:kern w:val="0"/>
+          <w:lang w:eastAsia="nb-NO"/>
+          <w14:ligatures w14:val="none"/>
+        </w:rPr>
+        <w:t xml:space="preserve">, </w:t>
+      </w:r>
+      <w:r>
+        <w:rPr>
+          <w:rFonts w:ascii="Courier New" w:eastAsia="Times New Roman" w:hAnsi="Courier New" w:cs="Courier New"/>
+          <w:kern w:val="0"/>
+          <w:sz w:val="20"/>
+          <w:szCs w:val="20"/>
+          <w:lang w:eastAsia="nb-NO"/>
+          <w14:ligatures w14:val="none"/>
+        </w:rPr>
+        <w:t>country_code</w:t>
+      </w:r>
+      <w:r>
+        <w:rPr>
+          <w:rFonts w:ascii="Times New Roman" w:eastAsia="Times New Roman" w:hAnsi="Times New Roman" w:cs="Times New Roman"/>
+          <w:kern w:val="0"/>
+          <w:lang w:eastAsia="nb-NO"/>
+          <w14:ligatures w14:val="none"/>
+        </w:rPr>
+        <w:t xml:space="preserve">, </w:t>
+      </w:r>
+      <w:r>
+        <w:rPr>
+          <w:rFonts w:ascii="Courier New" w:eastAsia="Times New Roman" w:hAnsi="Courier New" w:cs="Courier New"/>
+          <w:kern w:val="0"/>
+          <w:sz w:val="20"/>
+          <w:szCs w:val="20"/>
+          <w:lang w:eastAsia="nb-NO"/>
+          <w14:ligatures w14:val="none"/>
+        </w:rPr>
+        <w:t>brand</w:t>
+      </w:r>
+      <w:r>
+        <w:rPr>
+          <w:rFonts w:ascii="Times New Roman" w:eastAsia="Times New Roman" w:hAnsi="Times New Roman" w:cs="Times New Roman"/>
+          <w:kern w:val="0"/>
+          <w:lang w:eastAsia="nb-NO"/>
+          <w14:ligatures w14:val="none"/>
+        </w:rPr>
+        <w:t xml:space="preserve">, </w:t>
+      </w:r>
+      <w:r>
+        <w:rPr>
+          <w:rFonts w:ascii="Courier New" w:eastAsia="Times New Roman" w:hAnsi="Courier New" w:cs="Courier New"/>
+          <w:kern w:val="0"/>
+          <w:sz w:val="20"/>
+          <w:szCs w:val="20"/>
+          <w:lang w:eastAsia="nb-NO"/>
+          <w14:ligatures w14:val="none"/>
+        </w:rPr>
+        <w:t>model</w:t>
+      </w:r>
+    </w:p>
+    <w:p>
+      <w:pPr>
+        <w:spacing w:before="100" w:beforeAutospacing="1" w:after="100" w:afterAutospacing="1" w:line="240" w:lineRule="auto"/>
+        <w:rPr>
+          <w:rFonts w:ascii="Times New Roman" w:eastAsia="Times New Roman" w:hAnsi="Times New Roman" w:cs="Times New Roman"/>
+          <w:kern w:val="0"/>
+          <w:lang w:eastAsia="nb-NO"/>
+          <w14:ligatures w14:val="none"/>
+        </w:rPr>
+      </w:pPr>
+      <w:r>
+        <w:rPr>
+          <w:rFonts w:ascii="Times New Roman" w:eastAsia="Times New Roman" w:hAnsi="Times New Roman" w:cs="Times New Roman"/>
+          <w:kern w:val="0"/>
+          <w:lang w:eastAsia="nb-NO"/>
+          <w14:ligatures w14:val="none"/>
+        </w:rPr>
+        <w:t>Derfra aggregeres det til:</w:t>
+      </w:r>
+    </w:p>
+    <w:p>
+      <w:pPr>
+        <w:numPr>
+          <w:ilvl w:val="0"/>
+          <w:numId w:val="61"/>
+        </w:numPr>
+        <w:spacing w:before="100" w:beforeAutospacing="1" w:after="100" w:afterAutospacing="1" w:line="240" w:lineRule="auto"/>
+        <w:rPr>
+          <w:rFonts w:ascii="Times New Roman" w:eastAsia="Times New Roman" w:hAnsi="Times New Roman" w:cs="Times New Roman"/>
+          <w:kern w:val="0"/>
+          <w:lang w:eastAsia="nb-NO"/>
+          <w14:ligatures w14:val="none"/>
+        </w:rPr>
+      </w:pPr>
+      <w:r>
+        <w:rPr>
+          <w:rFonts w:ascii="Courier New" w:eastAsia="Times New Roman" w:hAnsi="Courier New" w:cs="Courier New"/>
+          <w:kern w:val="0"/>
+          <w:sz w:val="20"/>
+          <w:szCs w:val="20"/>
+          <w:lang w:eastAsia="nb-NO"/>
+          <w14:ligatures w14:val="none"/>
+        </w:rPr>
+        <w:t>brand_model_counts</w:t>
+      </w:r>
+      <w:r>
+        <w:rPr>
+          <w:rFonts w:ascii="Times New Roman" w:eastAsia="Times New Roman" w:hAnsi="Times New Roman" w:cs="Times New Roman"/>
+          <w:kern w:val="0"/>
+          <w:lang w:eastAsia="nb-NO"/>
+          <w14:ligatures w14:val="none"/>
+        </w:rPr>
+        <w:t>:</w:t>
+      </w:r>
+    </w:p>
+    <w:p>
+      <w:pPr>
+        <w:numPr>
+          <w:ilvl w:val="1"/>
+          <w:numId w:val="61"/>
+        </w:numPr>
+        <w:spacing w:before="100" w:beforeAutospacing="1" w:after="100" w:afterAutospacing="1" w:line="240" w:lineRule="auto"/>
+        <w:rPr>
+          <w:rFonts w:ascii="Times New Roman" w:eastAsia="Times New Roman" w:hAnsi="Times New Roman" w:cs="Times New Roman"/>
+          <w:kern w:val="0"/>
+          <w:lang w:eastAsia="nb-NO"/>
+          <w14:ligatures w14:val="none"/>
+        </w:rPr>
+      </w:pPr>
+      <w:r>
+        <w:rPr>
+          <w:rFonts w:ascii="Courier New" w:eastAsia="Times New Roman" w:hAnsi="Courier New" w:cs="Courier New"/>
+          <w:kern w:val="0"/>
+          <w:sz w:val="20"/>
+          <w:szCs w:val="20"/>
+          <w:lang w:eastAsia="nb-NO"/>
+          <w14:ligatures w14:val="none"/>
+        </w:rPr>
+        <w:t>country_code</w:t>
+      </w:r>
+    </w:p>
+    <w:p>
+      <w:pPr>
+        <w:numPr>
+          <w:ilvl w:val="1"/>
+          <w:numId w:val="61"/>
+        </w:numPr>
+        <w:spacing w:before="100" w:beforeAutospacing="1" w:after="100" w:afterAutospacing="1" w:line="240" w:lineRule="auto"/>
+        <w:rPr>
+          <w:rFonts w:ascii="Times New Roman" w:eastAsia="Times New Roman" w:hAnsi="Times New Roman" w:cs="Times New Roman"/>
+          <w:kern w:val="0"/>
+          <w:lang w:eastAsia="nb-NO"/>
+          <w14:ligatures w14:val="none"/>
+        </w:rPr>
+      </w:pPr>
+      <w:r>
+        <w:rPr>
+          <w:rFonts w:ascii="Courier New" w:eastAsia="Times New Roman" w:hAnsi="Courier New" w:cs="Courier New"/>
+          <w:kern w:val="0"/>
+          <w:sz w:val="20"/>
+          <w:szCs w:val="20"/>
+          <w:lang w:eastAsia="nb-NO"/>
+          <w14:ligatures w14:val="none"/>
+        </w:rPr>
+        <w:t>brand = UPPER(TRIM(brand))</w:t>
+      </w:r>
+    </w:p>
+    <w:p>
+      <w:pPr>
+        <w:numPr>
+          <w:ilvl w:val="1"/>
+          <w:numId w:val="61"/>
+        </w:numPr>
+        <w:spacing w:before="100" w:beforeAutospacing="1" w:after="100" w:afterAutospacing="1" w:line="240" w:lineRule="auto"/>
+        <w:rPr>
+          <w:rFonts w:ascii="Times New Roman" w:eastAsia="Times New Roman" w:hAnsi="Times New Roman" w:cs="Times New Roman"/>
+          <w:kern w:val="0"/>
+          <w:lang w:eastAsia="nb-NO"/>
+          <w14:ligatures w14:val="none"/>
+        </w:rPr>
+      </w:pPr>
+      <w:r>
+        <w:rPr>
+          <w:rFonts w:ascii="Courier New" w:eastAsia="Times New Roman" w:hAnsi="Courier New" w:cs="Courier New"/>
+          <w:kern w:val="0"/>
+          <w:sz w:val="20"/>
+          <w:szCs w:val="20"/>
+          <w:lang w:eastAsia="nb-NO"/>
+          <w14:ligatures w14:val="none"/>
+        </w:rPr>
+        <w:t>model = UPPER(TRIM(model))</w:t>
+      </w:r>
+    </w:p>
+    <w:p>
+      <w:pPr>
+        <w:numPr>
+          <w:ilvl w:val="1"/>
+          <w:numId w:val="61"/>
+        </w:numPr>
+        <w:spacing w:before="100" w:beforeAutospacing="1" w:after="100" w:afterAutospacing="1" w:line="240" w:lineRule="auto"/>
+        <w:rPr>
+          <w:rFonts w:ascii="Times New Roman" w:eastAsia="Times New Roman" w:hAnsi="Times New Roman" w:cs="Times New Roman"/>
+          <w:kern w:val="0"/>
+          <w:lang w:eastAsia="nb-NO"/>
+          <w14:ligatures w14:val="none"/>
+        </w:rPr>
+      </w:pPr>
+      <w:r>
+        <w:rPr>
+          <w:rFonts w:ascii="Courier New" w:eastAsia="Times New Roman" w:hAnsi="Courier New" w:cs="Courier New"/>
+          <w:kern w:val="0"/>
+          <w:sz w:val="20"/>
+          <w:szCs w:val="20"/>
+          <w:lang w:eastAsia="nb-NO"/>
+          <w14:ligatures w14:val="none"/>
+        </w:rPr>
+        <w:t>num_ads = COUNT(*)</w:t>
+      </w:r>
+    </w:p>
+    <w:p>
+      <w:pPr>
+        <w:numPr>
+          <w:ilvl w:val="0"/>
+          <w:numId w:val="61"/>
+        </w:numPr>
+        <w:spacing w:before="100" w:beforeAutospacing="1" w:after="100" w:afterAutospacing="1" w:line="240" w:lineRule="auto"/>
+        <w:rPr>
+          <w:rFonts w:ascii="Times New Roman" w:eastAsia="Times New Roman" w:hAnsi="Times New Roman" w:cs="Times New Roman"/>
+          <w:kern w:val="0"/>
+          <w:lang w:eastAsia="nb-NO"/>
+          <w14:ligatures w14:val="none"/>
+        </w:rPr>
+      </w:pPr>
+      <w:r>
+        <w:rPr>
+          <w:rFonts w:ascii="Courier New" w:eastAsia="Times New Roman" w:hAnsi="Courier New" w:cs="Courier New"/>
+          <w:kern w:val="0"/>
+          <w:sz w:val="20"/>
+          <w:szCs w:val="20"/>
+          <w:lang w:eastAsia="nb-NO"/>
+          <w14:ligatures w14:val="none"/>
+        </w:rPr>
+        <w:t>total_per_country</w:t>
+      </w:r>
+      <w:r>
+        <w:rPr>
+          <w:rFonts w:ascii="Times New Roman" w:eastAsia="Times New Roman" w:hAnsi="Times New Roman" w:cs="Times New Roman"/>
+          <w:kern w:val="0"/>
+          <w:lang w:eastAsia="nb-NO"/>
+          <w14:ligatures w14:val="none"/>
+        </w:rPr>
+        <w:t>: totalannonser (</w:t>
+      </w:r>
+      <w:r>
+        <w:rPr>
+          <w:rFonts w:ascii="Courier New" w:eastAsia="Times New Roman" w:hAnsi="Courier New" w:cs="Courier New"/>
+          <w:kern w:val="0"/>
+          <w:sz w:val="20"/>
+          <w:szCs w:val="20"/>
+          <w:lang w:eastAsia="nb-NO"/>
+          <w14:ligatures w14:val="none"/>
+        </w:rPr>
+        <w:t>total_ads</w:t>
+      </w:r>
+      <w:r>
+        <w:rPr>
+          <w:rFonts w:ascii="Times New Roman" w:eastAsia="Times New Roman" w:hAnsi="Times New Roman" w:cs="Times New Roman"/>
+          <w:kern w:val="0"/>
+          <w:lang w:eastAsia="nb-NO"/>
+          <w14:ligatures w14:val="none"/>
+        </w:rPr>
+        <w:t xml:space="preserve">) per </w:t>
+      </w:r>
+      <w:r>
+        <w:rPr>
+          <w:rFonts w:ascii="Courier New" w:eastAsia="Times New Roman" w:hAnsi="Courier New" w:cs="Courier New"/>
+          <w:kern w:val="0"/>
+          <w:sz w:val="20"/>
+          <w:szCs w:val="20"/>
+          <w:lang w:eastAsia="nb-NO"/>
+          <w14:ligatures w14:val="none"/>
+        </w:rPr>
+        <w:t>country_code</w:t>
+      </w:r>
+    </w:p>
+    <w:p>
+      <w:pPr>
+        <w:spacing w:before="100" w:beforeAutospacing="1" w:after="100" w:afterAutospacing="1" w:line="240" w:lineRule="auto"/>
+        <w:rPr>
+          <w:rFonts w:ascii="Times New Roman" w:eastAsia="Times New Roman" w:hAnsi="Times New Roman" w:cs="Times New Roman"/>
+          <w:kern w:val="0"/>
+          <w:lang w:eastAsia="nb-NO"/>
+          <w14:ligatures w14:val="none"/>
+        </w:rPr>
+      </w:pPr>
+      <w:r>
+        <w:rPr>
+          <w:rFonts w:ascii="Times New Roman" w:eastAsia="Times New Roman" w:hAnsi="Times New Roman" w:cs="Times New Roman"/>
+          <w:kern w:val="0"/>
+          <w:lang w:eastAsia="nb-NO"/>
+          <w14:ligatures w14:val="none"/>
+        </w:rPr>
+        <w:t xml:space="preserve">Slutt-tabellen filtreres på </w:t>
+      </w:r>
+      <w:r>
+        <w:rPr>
+          <w:rFonts w:ascii="Courier New" w:eastAsia="Times New Roman" w:hAnsi="Courier New" w:cs="Courier New"/>
+          <w:kern w:val="0"/>
+          <w:sz w:val="20"/>
+          <w:szCs w:val="20"/>
+          <w:lang w:eastAsia="nb-NO"/>
+          <w14:ligatures w14:val="none"/>
+        </w:rPr>
+        <w:t>total_ads &gt;= 1000</w:t>
+      </w:r>
+      <w:r>
+        <w:rPr>
+          <w:rFonts w:ascii="Times New Roman" w:eastAsia="Times New Roman" w:hAnsi="Times New Roman" w:cs="Times New Roman"/>
+          <w:kern w:val="0"/>
+          <w:lang w:eastAsia="nb-NO"/>
+          <w14:ligatures w14:val="none"/>
+        </w:rPr>
+        <w:t xml:space="preserve"> per land.</w:t>
+      </w:r>
+    </w:p>
+    <w:p>
+      <w:pPr>
+        <w:spacing w:after="0" w:line="240" w:lineRule="auto"/>
+        <w:rPr>
+          <w:rFonts w:ascii="Times New Roman" w:eastAsia="Times New Roman" w:hAnsi="Times New Roman" w:cs="Times New Roman"/>
+          <w:kern w:val="0"/>
+          <w:lang w:eastAsia="nb-NO"/>
+          <w14:ligatures w14:val="none"/>
+        </w:rPr>
+      </w:pPr>
+      <w:r>
+        <w:rPr>
+          <w:rFonts w:ascii="Times New Roman" w:eastAsia="Times New Roman" w:hAnsi="Times New Roman" w:cs="Times New Roman"/>
+          <w:noProof/>
+          <w:kern w:val="0"/>
+          <w:lang w:eastAsia="nb-NO"/>
+        </w:rPr>
+        <w:pict w14:anchorId="5337F74F">
+          <v:rect id="_x0000_i1030" alt="" style="width:453.6pt;height:.05pt;mso-width-percent:0;mso-height-percent:0;mso-width-percent:0;mso-height-percent:0" o:hralign="center" o:hrstd="t" o:hr="t" fillcolor="#a0a0a0" stroked="f"/>
+        </w:pict>
+      </w:r>
+    </w:p>
+    <w:p>
+      <w:pPr>
+        <w:spacing w:before="100" w:beforeAutospacing="1" w:after="100" w:afterAutospacing="1" w:line="240" w:lineRule="auto"/>
+        <w:outlineLvl w:val="2"/>
+        <w:rPr>
+          <w:rFonts w:ascii="Times New Roman" w:eastAsia="Times New Roman" w:hAnsi="Times New Roman" w:cs="Times New Roman"/>
+          <w:b/>
+          <w:bCs/>
+          <w:kern w:val="0"/>
+          <w:sz w:val="27"/>
+          <w:szCs w:val="27"/>
+          <w:lang w:eastAsia="nb-NO"/>
+          <w14:ligatures w14:val="none"/>
+        </w:rPr>
+      </w:pPr>
+      <w:r>
+        <w:rPr>
+          <w:rFonts w:ascii="Apple Color Emoji" w:eastAsia="Times New Roman" w:hAnsi="Apple Color Emoji" w:cs="Apple Color Emoji"/>
+          <w:b/>
+          <w:bCs/>
+          <w:kern w:val="0"/>
+          <w:sz w:val="27"/>
+          <w:szCs w:val="27"/>
+          <w:lang w:eastAsia="nb-NO"/>
+          <w14:ligatures w14:val="none"/>
+        </w:rPr>
+        <w:t>🧪</w:t>
+      </w:r>
+      <w:r>
+        <w:rPr>
+          <w:rFonts w:ascii="Times New Roman" w:eastAsia="Times New Roman" w:hAnsi="Times New Roman" w:cs="Times New Roman"/>
+          <w:b/>
+          <w:bCs/>
+          <w:kern w:val="0"/>
+          <w:sz w:val="27"/>
+          <w:szCs w:val="27"/>
+          <w:lang w:eastAsia="nb-NO"/>
+          <w14:ligatures w14:val="none"/>
+        </w:rPr>
+        <w:t xml:space="preserve"> Metode</w:t>
+      </w:r>
+    </w:p>
+    <w:p>
+      <w:pPr>
+        <w:spacing w:before="100" w:beforeAutospacing="1" w:after="100" w:afterAutospacing="1" w:line="240" w:lineRule="auto"/>
+        <w:rPr>
+          <w:rFonts w:ascii="Times New Roman" w:eastAsia="Times New Roman" w:hAnsi="Times New Roman" w:cs="Times New Roman"/>
+          <w:kern w:val="0"/>
+          <w:lang w:eastAsia="nb-NO"/>
+          <w14:ligatures w14:val="none"/>
+        </w:rPr>
+      </w:pPr>
+      <w:r>
+        <w:rPr>
+          <w:rFonts w:ascii="Times New Roman" w:eastAsia="Times New Roman" w:hAnsi="Times New Roman" w:cs="Times New Roman"/>
+          <w:b/>
+          <w:bCs/>
+          <w:kern w:val="0"/>
+          <w:lang w:eastAsia="nb-NO"/>
+          <w14:ligatures w14:val="none"/>
+        </w:rPr>
+        <w:t>Datavask (i R + litt i SQL)</w:t>
+      </w:r>
+    </w:p>
+    <w:p>
+      <w:pPr>
+        <w:numPr>
+          <w:ilvl w:val="0"/>
+          <w:numId w:val="62"/>
+        </w:numPr>
+        <w:spacing w:before="100" w:beforeAutospacing="1" w:after="100" w:afterAutospacing="1" w:line="240" w:lineRule="auto"/>
+        <w:rPr>
+          <w:rFonts w:ascii="Times New Roman" w:eastAsia="Times New Roman" w:hAnsi="Times New Roman" w:cs="Times New Roman"/>
+          <w:kern w:val="0"/>
+          <w:lang w:eastAsia="nb-NO"/>
+          <w14:ligatures w14:val="none"/>
+        </w:rPr>
+      </w:pPr>
+      <w:r>
+        <w:rPr>
+          <w:rFonts w:ascii="Times New Roman" w:eastAsia="Times New Roman" w:hAnsi="Times New Roman" w:cs="Times New Roman"/>
+          <w:kern w:val="0"/>
+          <w:lang w:eastAsia="nb-NO"/>
+          <w14:ligatures w14:val="none"/>
+        </w:rPr>
+        <w:t>Filtrerer bort annonser med:</w:t>
+      </w:r>
+    </w:p>
+    <w:p>
+      <w:pPr>
+        <w:numPr>
+          <w:ilvl w:val="1"/>
+          <w:numId w:val="62"/>
+        </w:numPr>
+        <w:spacing w:before="100" w:beforeAutospacing="1" w:after="100" w:afterAutospacing="1" w:line="240" w:lineRule="auto"/>
+        <w:rPr>
+          <w:rFonts w:ascii="Times New Roman" w:eastAsia="Times New Roman" w:hAnsi="Times New Roman" w:cs="Times New Roman"/>
+          <w:kern w:val="0"/>
+          <w:lang w:eastAsia="nb-NO"/>
+          <w14:ligatures w14:val="none"/>
+        </w:rPr>
+      </w:pPr>
+      <w:r>
+        <w:rPr>
+          <w:rFonts w:ascii="Courier New" w:eastAsia="Times New Roman" w:hAnsi="Courier New" w:cs="Courier New"/>
+          <w:kern w:val="0"/>
+          <w:sz w:val="20"/>
+          <w:szCs w:val="20"/>
+          <w:lang w:eastAsia="nb-NO"/>
+          <w14:ligatures w14:val="none"/>
+        </w:rPr>
+        <w:t>model == ""</w:t>
+      </w:r>
+      <w:r>
+        <w:rPr>
+          <w:rFonts w:ascii="Times New Roman" w:eastAsia="Times New Roman" w:hAnsi="Times New Roman" w:cs="Times New Roman"/>
+          <w:kern w:val="0"/>
+          <w:lang w:eastAsia="nb-NO"/>
+          <w14:ligatures w14:val="none"/>
+        </w:rPr>
+        <w:t xml:space="preserve"> eller </w:t>
+      </w:r>
+      <w:r>
+        <w:rPr>
+          <w:rFonts w:ascii="Courier New" w:eastAsia="Times New Roman" w:hAnsi="Courier New" w:cs="Courier New"/>
+          <w:kern w:val="0"/>
+          <w:sz w:val="20"/>
+          <w:szCs w:val="20"/>
+          <w:lang w:eastAsia="nb-NO"/>
+          <w14:ligatures w14:val="none"/>
+        </w:rPr>
+        <w:t>model == "OTHERS"</w:t>
+      </w:r>
+      <w:r>
+        <w:rPr>
+          <w:rFonts w:ascii="Times New Roman" w:eastAsia="Times New Roman" w:hAnsi="Times New Roman" w:cs="Times New Roman"/>
+          <w:kern w:val="0"/>
+          <w:lang w:eastAsia="nb-NO"/>
+          <w14:ligatures w14:val="none"/>
+        </w:rPr>
+        <w:t xml:space="preserve"> (i R)</w:t>
+      </w:r>
+    </w:p>
+    <w:p>
+      <w:pPr>
+        <w:numPr>
+          <w:ilvl w:val="1"/>
+          <w:numId w:val="62"/>
+        </w:numPr>
+        <w:spacing w:before="100" w:beforeAutospacing="1" w:after="100" w:afterAutospacing="1" w:line="240" w:lineRule="auto"/>
+        <w:rPr>
+          <w:rFonts w:ascii="Times New Roman" w:eastAsia="Times New Roman" w:hAnsi="Times New Roman" w:cs="Times New Roman"/>
+          <w:kern w:val="0"/>
+          <w:lang w:eastAsia="nb-NO"/>
+          <w14:ligatures w14:val="none"/>
+        </w:rPr>
+      </w:pPr>
+      <w:r>
+        <w:rPr>
+          <w:rFonts w:ascii="Courier New" w:eastAsia="Times New Roman" w:hAnsi="Courier New" w:cs="Courier New"/>
+          <w:kern w:val="0"/>
+          <w:sz w:val="20"/>
+          <w:szCs w:val="20"/>
+          <w:lang w:eastAsia="nb-NO"/>
+          <w14:ligatures w14:val="none"/>
+        </w:rPr>
+        <w:lastRenderedPageBreak/>
+        <w:t>model IS NULL</w:t>
+      </w:r>
+      <w:r>
+        <w:rPr>
+          <w:rFonts w:ascii="Times New Roman" w:eastAsia="Times New Roman" w:hAnsi="Times New Roman" w:cs="Times New Roman"/>
+          <w:kern w:val="0"/>
+          <w:lang w:eastAsia="nb-NO"/>
+          <w14:ligatures w14:val="none"/>
+        </w:rPr>
+        <w:t xml:space="preserve"> / </w:t>
+      </w:r>
+      <w:r>
+        <w:rPr>
+          <w:rFonts w:ascii="Courier New" w:eastAsia="Times New Roman" w:hAnsi="Courier New" w:cs="Courier New"/>
+          <w:kern w:val="0"/>
+          <w:sz w:val="20"/>
+          <w:szCs w:val="20"/>
+          <w:lang w:eastAsia="nb-NO"/>
+          <w14:ligatures w14:val="none"/>
+        </w:rPr>
+        <w:t>sourceModel IS NULL</w:t>
+      </w:r>
+      <w:r>
+        <w:rPr>
+          <w:rFonts w:ascii="Times New Roman" w:eastAsia="Times New Roman" w:hAnsi="Times New Roman" w:cs="Times New Roman"/>
+          <w:kern w:val="0"/>
+          <w:lang w:eastAsia="nb-NO"/>
+          <w14:ligatures w14:val="none"/>
+        </w:rPr>
+        <w:t xml:space="preserve"> (i SQL-laget)</w:t>
+      </w:r>
+    </w:p>
+    <w:p>
+      <w:pPr>
+        <w:numPr>
+          <w:ilvl w:val="0"/>
+          <w:numId w:val="62"/>
+        </w:numPr>
+        <w:spacing w:before="100" w:beforeAutospacing="1" w:after="100" w:afterAutospacing="1" w:line="240" w:lineRule="auto"/>
+        <w:rPr>
+          <w:rFonts w:ascii="Times New Roman" w:eastAsia="Times New Roman" w:hAnsi="Times New Roman" w:cs="Times New Roman"/>
+          <w:kern w:val="0"/>
+          <w:lang w:eastAsia="nb-NO"/>
+          <w14:ligatures w14:val="none"/>
+        </w:rPr>
+      </w:pPr>
+      <w:r>
+        <w:rPr>
+          <w:rFonts w:ascii="Courier New" w:eastAsia="Times New Roman" w:hAnsi="Courier New" w:cs="Courier New"/>
+          <w:kern w:val="0"/>
+          <w:sz w:val="20"/>
+          <w:szCs w:val="20"/>
+          <w:lang w:eastAsia="nb-NO"/>
+          <w14:ligatures w14:val="none"/>
+        </w:rPr>
+        <w:t>country_code == 0</w:t>
+      </w:r>
+      <w:r>
+        <w:rPr>
+          <w:rFonts w:ascii="Times New Roman" w:eastAsia="Times New Roman" w:hAnsi="Times New Roman" w:cs="Times New Roman"/>
+          <w:kern w:val="0"/>
+          <w:lang w:eastAsia="nb-NO"/>
+          <w14:ligatures w14:val="none"/>
+        </w:rPr>
+        <w:t xml:space="preserve"> merkes som </w:t>
+      </w:r>
+      <w:r>
+        <w:rPr>
+          <w:rFonts w:ascii="Courier New" w:eastAsia="Times New Roman" w:hAnsi="Courier New" w:cs="Courier New"/>
+          <w:kern w:val="0"/>
+          <w:sz w:val="20"/>
+          <w:szCs w:val="20"/>
+          <w:lang w:eastAsia="nb-NO"/>
+          <w14:ligatures w14:val="none"/>
+        </w:rPr>
+        <w:t>"Denmark"</w:t>
+      </w:r>
+      <w:r>
+        <w:rPr>
+          <w:rFonts w:ascii="Times New Roman" w:eastAsia="Times New Roman" w:hAnsi="Times New Roman" w:cs="Times New Roman"/>
+          <w:kern w:val="0"/>
+          <w:lang w:eastAsia="nb-NO"/>
+          <w14:ligatures w14:val="none"/>
+        </w:rPr>
+        <w:t xml:space="preserve"> og mappes til </w:t>
+      </w:r>
+      <w:r>
+        <w:rPr>
+          <w:rFonts w:ascii="Courier New" w:eastAsia="Times New Roman" w:hAnsi="Courier New" w:cs="Courier New"/>
+          <w:kern w:val="0"/>
+          <w:sz w:val="20"/>
+          <w:szCs w:val="20"/>
+          <w:lang w:eastAsia="nb-NO"/>
+          <w14:ligatures w14:val="none"/>
+        </w:rPr>
+        <w:t>country_full</w:t>
+      </w:r>
+    </w:p>
+    <w:p>
+      <w:pPr>
+        <w:numPr>
+          <w:ilvl w:val="0"/>
+          <w:numId w:val="62"/>
+        </w:numPr>
+        <w:spacing w:before="100" w:beforeAutospacing="1" w:after="100" w:afterAutospacing="1" w:line="240" w:lineRule="auto"/>
+        <w:rPr>
+          <w:rFonts w:ascii="Times New Roman" w:eastAsia="Times New Roman" w:hAnsi="Times New Roman" w:cs="Times New Roman"/>
+          <w:kern w:val="0"/>
+          <w:lang w:eastAsia="nb-NO"/>
+          <w14:ligatures w14:val="none"/>
+        </w:rPr>
+      </w:pPr>
+      <w:r>
+        <w:rPr>
+          <w:rFonts w:ascii="Times New Roman" w:eastAsia="Times New Roman" w:hAnsi="Times New Roman" w:cs="Times New Roman"/>
+          <w:kern w:val="0"/>
+          <w:lang w:eastAsia="nb-NO"/>
+          <w14:ligatures w14:val="none"/>
+        </w:rPr>
+        <w:t xml:space="preserve">Landnavn standardiseres med </w:t>
+      </w:r>
+      <w:r>
+        <w:rPr>
+          <w:rFonts w:ascii="Courier New" w:eastAsia="Times New Roman" w:hAnsi="Courier New" w:cs="Courier New"/>
+          <w:kern w:val="0"/>
+          <w:sz w:val="20"/>
+          <w:szCs w:val="20"/>
+          <w:lang w:eastAsia="nb-NO"/>
+          <w14:ligatures w14:val="none"/>
+        </w:rPr>
+        <w:t>str_to_title()</w:t>
+      </w:r>
+    </w:p>
+    <w:p>
+      <w:pPr>
+        <w:numPr>
+          <w:ilvl w:val="0"/>
+          <w:numId w:val="62"/>
+        </w:numPr>
+        <w:spacing w:before="100" w:beforeAutospacing="1" w:after="100" w:afterAutospacing="1" w:line="240" w:lineRule="auto"/>
+        <w:rPr>
+          <w:rFonts w:ascii="Times New Roman" w:eastAsia="Times New Roman" w:hAnsi="Times New Roman" w:cs="Times New Roman"/>
+          <w:kern w:val="0"/>
+          <w:lang w:eastAsia="nb-NO"/>
+          <w14:ligatures w14:val="none"/>
+        </w:rPr>
+      </w:pPr>
+      <w:r>
+        <w:rPr>
+          <w:rFonts w:ascii="Times New Roman" w:eastAsia="Times New Roman" w:hAnsi="Times New Roman" w:cs="Times New Roman"/>
+          <w:kern w:val="0"/>
+          <w:lang w:eastAsia="nb-NO"/>
+          <w14:ligatures w14:val="none"/>
+        </w:rPr>
+        <w:t xml:space="preserve">Brand- og modellnavn i SQL uppercases med </w:t>
+      </w:r>
+      <w:r>
+        <w:rPr>
+          <w:rFonts w:ascii="Courier New" w:eastAsia="Times New Roman" w:hAnsi="Courier New" w:cs="Courier New"/>
+          <w:kern w:val="0"/>
+          <w:sz w:val="20"/>
+          <w:szCs w:val="20"/>
+          <w:lang w:eastAsia="nb-NO"/>
+          <w14:ligatures w14:val="none"/>
+        </w:rPr>
+        <w:t>UPPER(TRIM(...))</w:t>
+      </w:r>
+    </w:p>
+    <w:p>
+      <w:pPr>
+        <w:spacing w:before="100" w:beforeAutospacing="1" w:after="100" w:afterAutospacing="1" w:line="240" w:lineRule="auto"/>
+        <w:rPr>
+          <w:rFonts w:ascii="Times New Roman" w:eastAsia="Times New Roman" w:hAnsi="Times New Roman" w:cs="Times New Roman"/>
+          <w:kern w:val="0"/>
+          <w:lang w:eastAsia="nb-NO"/>
+          <w14:ligatures w14:val="none"/>
+        </w:rPr>
+      </w:pPr>
+      <w:r>
+        <w:rPr>
+          <w:rFonts w:ascii="Times New Roman" w:eastAsia="Times New Roman" w:hAnsi="Times New Roman" w:cs="Times New Roman"/>
+          <w:b/>
+          <w:bCs/>
+          <w:kern w:val="0"/>
+          <w:lang w:eastAsia="nb-NO"/>
+          <w14:ligatures w14:val="none"/>
+        </w:rPr>
+        <w:t>Utvalg</w:t>
+      </w:r>
+    </w:p>
+    <w:p>
+      <w:pPr>
+        <w:numPr>
+          <w:ilvl w:val="0"/>
+          <w:numId w:val="63"/>
+        </w:numPr>
+        <w:spacing w:before="100" w:beforeAutospacing="1" w:after="100" w:afterAutospacing="1" w:line="240" w:lineRule="auto"/>
+        <w:rPr>
+          <w:rFonts w:ascii="Times New Roman" w:eastAsia="Times New Roman" w:hAnsi="Times New Roman" w:cs="Times New Roman"/>
+          <w:kern w:val="0"/>
+          <w:lang w:eastAsia="nb-NO"/>
+          <w14:ligatures w14:val="none"/>
+        </w:rPr>
+      </w:pPr>
+      <w:r>
+        <w:rPr>
+          <w:rFonts w:ascii="Times New Roman" w:eastAsia="Times New Roman" w:hAnsi="Times New Roman" w:cs="Times New Roman"/>
+          <w:kern w:val="0"/>
+          <w:lang w:eastAsia="nb-NO"/>
+          <w14:ligatures w14:val="none"/>
+        </w:rPr>
+        <w:t>Topp 8 land etter volum (</w:t>
+      </w:r>
+      <w:r>
+        <w:rPr>
+          <w:rFonts w:ascii="Courier New" w:eastAsia="Times New Roman" w:hAnsi="Courier New" w:cs="Courier New"/>
+          <w:kern w:val="0"/>
+          <w:sz w:val="20"/>
+          <w:szCs w:val="20"/>
+          <w:lang w:eastAsia="nb-NO"/>
+          <w14:ligatures w14:val="none"/>
+        </w:rPr>
+        <w:t>num_ads</w:t>
+      </w:r>
+      <w:r>
+        <w:rPr>
+          <w:rFonts w:ascii="Times New Roman" w:eastAsia="Times New Roman" w:hAnsi="Times New Roman" w:cs="Times New Roman"/>
+          <w:kern w:val="0"/>
+          <w:lang w:eastAsia="nb-NO"/>
+          <w14:ligatures w14:val="none"/>
+        </w:rPr>
+        <w:t>)</w:t>
+      </w:r>
+    </w:p>
+    <w:p>
+      <w:pPr>
+        <w:numPr>
+          <w:ilvl w:val="0"/>
+          <w:numId w:val="63"/>
+        </w:numPr>
+        <w:spacing w:before="100" w:beforeAutospacing="1" w:after="100" w:afterAutospacing="1" w:line="240" w:lineRule="auto"/>
+        <w:rPr>
+          <w:rFonts w:ascii="Times New Roman" w:eastAsia="Times New Roman" w:hAnsi="Times New Roman" w:cs="Times New Roman"/>
+          <w:kern w:val="0"/>
+          <w:lang w:eastAsia="nb-NO"/>
+          <w14:ligatures w14:val="none"/>
+        </w:rPr>
+      </w:pPr>
+      <w:r>
+        <w:rPr>
+          <w:rFonts w:ascii="Times New Roman" w:eastAsia="Times New Roman" w:hAnsi="Times New Roman" w:cs="Times New Roman"/>
+          <w:kern w:val="0"/>
+          <w:lang w:eastAsia="nb-NO"/>
+          <w14:ligatures w14:val="none"/>
+        </w:rPr>
+        <w:t>Topp 10 brands totalt</w:t>
+      </w:r>
+    </w:p>
+    <w:p>
+      <w:pPr>
+        <w:numPr>
+          <w:ilvl w:val="0"/>
+          <w:numId w:val="63"/>
+        </w:numPr>
+        <w:spacing w:before="100" w:beforeAutospacing="1" w:after="100" w:afterAutospacing="1" w:line="240" w:lineRule="auto"/>
+        <w:rPr>
+          <w:rFonts w:ascii="Times New Roman" w:eastAsia="Times New Roman" w:hAnsi="Times New Roman" w:cs="Times New Roman"/>
+          <w:kern w:val="0"/>
+          <w:lang w:eastAsia="nb-NO"/>
+          <w14:ligatures w14:val="none"/>
+        </w:rPr>
+      </w:pPr>
+      <w:r>
+        <w:rPr>
+          <w:rFonts w:ascii="Times New Roman" w:eastAsia="Times New Roman" w:hAnsi="Times New Roman" w:cs="Times New Roman"/>
+          <w:kern w:val="0"/>
+          <w:lang w:eastAsia="nb-NO"/>
+          <w14:ligatures w14:val="none"/>
+        </w:rPr>
+        <w:t>Topp 5 modeller per brand</w:t>
+      </w:r>
+    </w:p>
+    <w:p>
+      <w:pPr>
+        <w:spacing w:before="100" w:beforeAutospacing="1" w:after="100" w:afterAutospacing="1" w:line="240" w:lineRule="auto"/>
+        <w:rPr>
+          <w:rFonts w:ascii="Times New Roman" w:eastAsia="Times New Roman" w:hAnsi="Times New Roman" w:cs="Times New Roman"/>
+          <w:kern w:val="0"/>
+          <w:lang w:eastAsia="nb-NO"/>
+          <w14:ligatures w14:val="none"/>
+        </w:rPr>
+      </w:pPr>
+      <w:r>
+        <w:rPr>
+          <w:rFonts w:ascii="Times New Roman" w:eastAsia="Times New Roman" w:hAnsi="Times New Roman" w:cs="Times New Roman"/>
+          <w:b/>
+          <w:bCs/>
+          <w:kern w:val="0"/>
+          <w:lang w:eastAsia="nb-NO"/>
+          <w14:ligatures w14:val="none"/>
+        </w:rPr>
+        <w:t>Kvalitetssjekk (i R)</w:t>
+      </w:r>
+    </w:p>
+    <w:p>
+      <w:pPr>
+        <w:numPr>
+          <w:ilvl w:val="0"/>
+          <w:numId w:val="64"/>
+        </w:numPr>
+        <w:spacing w:before="100" w:beforeAutospacing="1" w:after="100" w:afterAutospacing="1" w:line="240" w:lineRule="auto"/>
+        <w:rPr>
+          <w:rFonts w:ascii="Times New Roman" w:eastAsia="Times New Roman" w:hAnsi="Times New Roman" w:cs="Times New Roman"/>
+          <w:kern w:val="0"/>
+          <w:lang w:eastAsia="nb-NO"/>
+          <w14:ligatures w14:val="none"/>
+        </w:rPr>
+      </w:pPr>
+      <w:r>
+        <w:rPr>
+          <w:rFonts w:ascii="Courier New" w:eastAsia="Times New Roman" w:hAnsi="Courier New" w:cs="Courier New"/>
+          <w:kern w:val="0"/>
+          <w:sz w:val="20"/>
+          <w:szCs w:val="20"/>
+          <w:lang w:eastAsia="nb-NO"/>
+          <w14:ligatures w14:val="none"/>
+        </w:rPr>
+        <w:t>summary()</w:t>
+      </w:r>
+      <w:r>
+        <w:rPr>
+          <w:rFonts w:ascii="Times New Roman" w:eastAsia="Times New Roman" w:hAnsi="Times New Roman" w:cs="Times New Roman"/>
+          <w:kern w:val="0"/>
+          <w:lang w:eastAsia="nb-NO"/>
+          <w14:ligatures w14:val="none"/>
+        </w:rPr>
+        <w:t xml:space="preserve">, </w:t>
+      </w:r>
+      <w:r>
+        <w:rPr>
+          <w:rFonts w:ascii="Courier New" w:eastAsia="Times New Roman" w:hAnsi="Courier New" w:cs="Courier New"/>
+          <w:kern w:val="0"/>
+          <w:sz w:val="20"/>
+          <w:szCs w:val="20"/>
+          <w:lang w:eastAsia="nb-NO"/>
+          <w14:ligatures w14:val="none"/>
+        </w:rPr>
+        <w:t>n_distinct()</w:t>
+      </w:r>
+      <w:r>
+        <w:rPr>
+          <w:rFonts w:ascii="Times New Roman" w:eastAsia="Times New Roman" w:hAnsi="Times New Roman" w:cs="Times New Roman"/>
+          <w:kern w:val="0"/>
+          <w:lang w:eastAsia="nb-NO"/>
+          <w14:ligatures w14:val="none"/>
+        </w:rPr>
+        <w:t xml:space="preserve"> på sentrale felter</w:t>
+      </w:r>
+    </w:p>
+    <w:p>
+      <w:pPr>
+        <w:numPr>
+          <w:ilvl w:val="0"/>
+          <w:numId w:val="64"/>
+        </w:numPr>
+        <w:spacing w:before="100" w:beforeAutospacing="1" w:after="100" w:afterAutospacing="1" w:line="240" w:lineRule="auto"/>
+        <w:rPr>
+          <w:rFonts w:ascii="Times New Roman" w:eastAsia="Times New Roman" w:hAnsi="Times New Roman" w:cs="Times New Roman"/>
+          <w:kern w:val="0"/>
+          <w:lang w:eastAsia="nb-NO"/>
+          <w14:ligatures w14:val="none"/>
+        </w:rPr>
+      </w:pPr>
+      <w:r>
+        <w:rPr>
+          <w:rFonts w:ascii="Times New Roman" w:eastAsia="Times New Roman" w:hAnsi="Times New Roman" w:cs="Times New Roman"/>
+          <w:kern w:val="0"/>
+          <w:lang w:eastAsia="nb-NO"/>
+          <w14:ligatures w14:val="none"/>
+        </w:rPr>
+        <w:t>Sjekk av korte modellnavn (</w:t>
+      </w:r>
+      <w:r>
+        <w:rPr>
+          <w:rFonts w:ascii="Courier New" w:eastAsia="Times New Roman" w:hAnsi="Courier New" w:cs="Courier New"/>
+          <w:kern w:val="0"/>
+          <w:sz w:val="20"/>
+          <w:szCs w:val="20"/>
+          <w:lang w:eastAsia="nb-NO"/>
+          <w14:ligatures w14:val="none"/>
+        </w:rPr>
+        <w:t>nchar(model) &lt; 3</w:t>
+      </w:r>
+      <w:r>
+        <w:rPr>
+          <w:rFonts w:ascii="Times New Roman" w:eastAsia="Times New Roman" w:hAnsi="Times New Roman" w:cs="Times New Roman"/>
+          <w:kern w:val="0"/>
+          <w:lang w:eastAsia="nb-NO"/>
+          <w14:ligatures w14:val="none"/>
+        </w:rPr>
+        <w:t>)</w:t>
+      </w:r>
+    </w:p>
+    <w:p>
+      <w:pPr>
+        <w:numPr>
+          <w:ilvl w:val="0"/>
+          <w:numId w:val="64"/>
+        </w:numPr>
+        <w:spacing w:before="100" w:beforeAutospacing="1" w:after="100" w:afterAutospacing="1" w:line="240" w:lineRule="auto"/>
+        <w:rPr>
+          <w:rFonts w:ascii="Times New Roman" w:eastAsia="Times New Roman" w:hAnsi="Times New Roman" w:cs="Times New Roman"/>
+          <w:kern w:val="0"/>
+          <w:lang w:eastAsia="nb-NO"/>
+          <w14:ligatures w14:val="none"/>
+        </w:rPr>
+      </w:pPr>
+      <w:r>
+        <w:rPr>
+          <w:rFonts w:ascii="Times New Roman" w:eastAsia="Times New Roman" w:hAnsi="Times New Roman" w:cs="Times New Roman"/>
+          <w:kern w:val="0"/>
+          <w:lang w:eastAsia="nb-NO"/>
+          <w14:ligatures w14:val="none"/>
+        </w:rPr>
+        <w:t>Sammenslåing av duplikater med</w:t>
+      </w:r>
+      <w:r>
+        <w:rPr>
+          <w:rFonts w:ascii="Times New Roman" w:eastAsia="Times New Roman" w:hAnsi="Times New Roman" w:cs="Times New Roman"/>
+          <w:kern w:val="0"/>
+          <w:lang w:eastAsia="nb-NO"/>
+          <w14:ligatures w14:val="none"/>
+        </w:rPr>
+        <w:br/>
+      </w:r>
+      <w:r>
+        <w:rPr>
+          <w:rFonts w:ascii="Courier New" w:eastAsia="Times New Roman" w:hAnsi="Courier New" w:cs="Courier New"/>
+          <w:kern w:val="0"/>
+          <w:sz w:val="20"/>
+          <w:szCs w:val="20"/>
+          <w:lang w:eastAsia="nb-NO"/>
+          <w14:ligatures w14:val="none"/>
+        </w:rPr>
+        <w:t>group_by(country_full, brand, model) %&gt;% summarise(num_ads, total_ads, .groups = "drop")</w:t>
+      </w:r>
+    </w:p>
+    <w:p>
+      <w:pPr>
+        <w:spacing w:after="0" w:line="240" w:lineRule="auto"/>
+        <w:rPr>
+          <w:rFonts w:ascii="Times New Roman" w:eastAsia="Times New Roman" w:hAnsi="Times New Roman" w:cs="Times New Roman"/>
+          <w:kern w:val="0"/>
+          <w:lang w:eastAsia="nb-NO"/>
+          <w14:ligatures w14:val="none"/>
+        </w:rPr>
+      </w:pPr>
+      <w:r>
+        <w:rPr>
+          <w:rFonts w:ascii="Times New Roman" w:eastAsia="Times New Roman" w:hAnsi="Times New Roman" w:cs="Times New Roman"/>
+          <w:noProof/>
+          <w:kern w:val="0"/>
+          <w:lang w:eastAsia="nb-NO"/>
+        </w:rPr>
+        <w:pict w14:anchorId="7845322A">
+          <v:rect id="_x0000_i1029" alt="" style="width:453.6pt;height:.05pt;mso-width-percent:0;mso-height-percent:0;mso-width-percent:0;mso-height-percent:0" o:hralign="center" o:hrstd="t" o:hr="t" fillcolor="#a0a0a0" stroked="f"/>
+        </w:pict>
+      </w:r>
+    </w:p>
+    <w:p>
+      <w:pPr>
+        <w:spacing w:before="100" w:beforeAutospacing="1" w:after="100" w:afterAutospacing="1" w:line="240" w:lineRule="auto"/>
+        <w:outlineLvl w:val="2"/>
+        <w:rPr>
+          <w:rFonts w:ascii="Times New Roman" w:eastAsia="Times New Roman" w:hAnsi="Times New Roman" w:cs="Times New Roman"/>
+          <w:b/>
+          <w:bCs/>
+          <w:kern w:val="0"/>
+          <w:sz w:val="27"/>
+          <w:szCs w:val="27"/>
+          <w:lang w:eastAsia="nb-NO"/>
+          <w14:ligatures w14:val="none"/>
+        </w:rPr>
+      </w:pPr>
+      <w:r>
+        <w:rPr>
+          <w:rFonts w:ascii="Apple Color Emoji" w:eastAsia="Times New Roman" w:hAnsi="Apple Color Emoji" w:cs="Apple Color Emoji"/>
+          <w:b/>
+          <w:bCs/>
+          <w:kern w:val="0"/>
+          <w:sz w:val="27"/>
+          <w:szCs w:val="27"/>
+          <w:lang w:eastAsia="nb-NO"/>
+          <w14:ligatures w14:val="none"/>
+        </w:rPr>
+        <w:t>📊</w:t>
+      </w:r>
+      <w:r>
+        <w:rPr>
+          <w:rFonts w:ascii="Times New Roman" w:eastAsia="Times New Roman" w:hAnsi="Times New Roman" w:cs="Times New Roman"/>
+          <w:b/>
+          <w:bCs/>
+          <w:kern w:val="0"/>
+          <w:sz w:val="27"/>
+          <w:szCs w:val="27"/>
+          <w:lang w:eastAsia="nb-NO"/>
+          <w14:ligatures w14:val="none"/>
+        </w:rPr>
+        <w:t xml:space="preserve"> Visualisering</w:t>
+      </w:r>
+    </w:p>
+    <w:p>
+      <w:pPr>
+        <w:spacing w:before="100" w:beforeAutospacing="1" w:after="100" w:afterAutospacing="1" w:line="240" w:lineRule="auto"/>
+        <w:rPr>
+          <w:rFonts w:ascii="Times New Roman" w:eastAsia="Times New Roman" w:hAnsi="Times New Roman" w:cs="Times New Roman"/>
+          <w:kern w:val="0"/>
+          <w:lang w:eastAsia="nb-NO"/>
+          <w14:ligatures w14:val="none"/>
+        </w:rPr>
+      </w:pPr>
+      <w:r>
+        <w:rPr>
+          <w:rFonts w:ascii="Times New Roman" w:eastAsia="Times New Roman" w:hAnsi="Times New Roman" w:cs="Times New Roman"/>
+          <w:kern w:val="0"/>
+          <w:lang w:eastAsia="nb-NO"/>
+          <w14:ligatures w14:val="none"/>
+        </w:rPr>
+        <w:t>To hovedgrafer, dark mode:</w:t>
+      </w:r>
+    </w:p>
+    <w:p>
+      <w:pPr>
+        <w:numPr>
+          <w:ilvl w:val="0"/>
+          <w:numId w:val="65"/>
+        </w:numPr>
+        <w:spacing w:before="100" w:beforeAutospacing="1" w:after="100" w:afterAutospacing="1" w:line="240" w:lineRule="auto"/>
+        <w:rPr>
+          <w:rFonts w:ascii="Times New Roman" w:eastAsia="Times New Roman" w:hAnsi="Times New Roman" w:cs="Times New Roman"/>
+          <w:kern w:val="0"/>
+          <w:lang w:eastAsia="nb-NO"/>
+          <w14:ligatures w14:val="none"/>
+        </w:rPr>
+      </w:pPr>
+      <w:r>
+        <w:rPr>
+          <w:rFonts w:ascii="Times New Roman" w:eastAsia="Times New Roman" w:hAnsi="Times New Roman" w:cs="Times New Roman"/>
+          <w:b/>
+          <w:bCs/>
+          <w:kern w:val="0"/>
+          <w:lang w:eastAsia="nb-NO"/>
+          <w14:ligatures w14:val="none"/>
+        </w:rPr>
+        <w:t>Brand-andel per land</w:t>
+      </w:r>
+    </w:p>
+    <w:p>
+      <w:pPr>
+        <w:numPr>
+          <w:ilvl w:val="1"/>
+          <w:numId w:val="65"/>
+        </w:numPr>
+        <w:spacing w:before="100" w:beforeAutospacing="1" w:after="100" w:afterAutospacing="1" w:line="240" w:lineRule="auto"/>
+        <w:rPr>
+          <w:rFonts w:ascii="Times New Roman" w:eastAsia="Times New Roman" w:hAnsi="Times New Roman" w:cs="Times New Roman"/>
+          <w:kern w:val="0"/>
+          <w:lang w:eastAsia="nb-NO"/>
+          <w14:ligatures w14:val="none"/>
+        </w:rPr>
+      </w:pPr>
+      <w:r>
+        <w:rPr>
+          <w:rFonts w:ascii="Times New Roman" w:eastAsia="Times New Roman" w:hAnsi="Times New Roman" w:cs="Times New Roman"/>
+          <w:kern w:val="0"/>
+          <w:lang w:eastAsia="nb-NO"/>
+          <w14:ligatures w14:val="none"/>
+        </w:rPr>
+        <w:t>Søylediagram per land (</w:t>
+      </w:r>
+      <w:r>
+        <w:rPr>
+          <w:rFonts w:ascii="Courier New" w:eastAsia="Times New Roman" w:hAnsi="Courier New" w:cs="Courier New"/>
+          <w:kern w:val="0"/>
+          <w:sz w:val="20"/>
+          <w:szCs w:val="20"/>
+          <w:lang w:eastAsia="nb-NO"/>
+          <w14:ligatures w14:val="none"/>
+        </w:rPr>
+        <w:t>facet_wrap(~ country_full)</w:t>
+      </w:r>
+      <w:r>
+        <w:rPr>
+          <w:rFonts w:ascii="Times New Roman" w:eastAsia="Times New Roman" w:hAnsi="Times New Roman" w:cs="Times New Roman"/>
+          <w:kern w:val="0"/>
+          <w:lang w:eastAsia="nb-NO"/>
+          <w14:ligatures w14:val="none"/>
+        </w:rPr>
+        <w:t>)</w:t>
+      </w:r>
+    </w:p>
+    <w:p>
+      <w:pPr>
+        <w:numPr>
+          <w:ilvl w:val="1"/>
+          <w:numId w:val="65"/>
+        </w:numPr>
+        <w:spacing w:before="100" w:beforeAutospacing="1" w:after="100" w:afterAutospacing="1" w:line="240" w:lineRule="auto"/>
+        <w:rPr>
+          <w:rFonts w:ascii="Times New Roman" w:eastAsia="Times New Roman" w:hAnsi="Times New Roman" w:cs="Times New Roman"/>
+          <w:kern w:val="0"/>
+          <w:lang w:eastAsia="nb-NO"/>
+          <w14:ligatures w14:val="none"/>
+        </w:rPr>
+      </w:pPr>
+      <w:r>
+        <w:rPr>
+          <w:rFonts w:ascii="Times New Roman" w:eastAsia="Times New Roman" w:hAnsi="Times New Roman" w:cs="Times New Roman"/>
+          <w:kern w:val="0"/>
+          <w:lang w:eastAsia="nb-NO"/>
+          <w14:ligatures w14:val="none"/>
+        </w:rPr>
+        <w:t>X: markedsandel (</w:t>
+      </w:r>
+      <w:r>
+        <w:rPr>
+          <w:rFonts w:ascii="Courier New" w:eastAsia="Times New Roman" w:hAnsi="Courier New" w:cs="Courier New"/>
+          <w:kern w:val="0"/>
+          <w:sz w:val="20"/>
+          <w:szCs w:val="20"/>
+          <w:lang w:eastAsia="nb-NO"/>
+          <w14:ligatures w14:val="none"/>
+        </w:rPr>
+        <w:t>pct</w:t>
+      </w:r>
+      <w:r>
+        <w:rPr>
+          <w:rFonts w:ascii="Times New Roman" w:eastAsia="Times New Roman" w:hAnsi="Times New Roman" w:cs="Times New Roman"/>
+          <w:kern w:val="0"/>
+          <w:lang w:eastAsia="nb-NO"/>
+          <w14:ligatures w14:val="none"/>
+        </w:rPr>
+        <w:t>)</w:t>
+      </w:r>
+    </w:p>
+    <w:p>
+      <w:pPr>
+        <w:numPr>
+          <w:ilvl w:val="1"/>
+          <w:numId w:val="65"/>
+        </w:numPr>
+        <w:spacing w:before="100" w:beforeAutospacing="1" w:after="100" w:afterAutospacing="1" w:line="240" w:lineRule="auto"/>
+        <w:rPr>
+          <w:rFonts w:ascii="Times New Roman" w:eastAsia="Times New Roman" w:hAnsi="Times New Roman" w:cs="Times New Roman"/>
+          <w:kern w:val="0"/>
+          <w:lang w:eastAsia="nb-NO"/>
+          <w14:ligatures w14:val="none"/>
+        </w:rPr>
+      </w:pPr>
+      <w:r>
+        <w:rPr>
+          <w:rFonts w:ascii="Times New Roman" w:eastAsia="Times New Roman" w:hAnsi="Times New Roman" w:cs="Times New Roman"/>
+          <w:kern w:val="0"/>
+          <w:lang w:eastAsia="nb-NO"/>
+          <w14:ligatures w14:val="none"/>
+        </w:rPr>
+        <w:t>Y: brand</w:t>
+      </w:r>
+    </w:p>
+    <w:p>
+      <w:pPr>
+        <w:numPr>
+          <w:ilvl w:val="1"/>
+          <w:numId w:val="65"/>
+        </w:numPr>
+        <w:spacing w:before="100" w:beforeAutospacing="1" w:after="100" w:afterAutospacing="1" w:line="240" w:lineRule="auto"/>
+        <w:rPr>
+          <w:rFonts w:ascii="Times New Roman" w:eastAsia="Times New Roman" w:hAnsi="Times New Roman" w:cs="Times New Roman"/>
+          <w:kern w:val="0"/>
+          <w:lang w:eastAsia="nb-NO"/>
+          <w14:ligatures w14:val="none"/>
+        </w:rPr>
+      </w:pPr>
+      <w:r>
+        <w:rPr>
+          <w:rFonts w:ascii="Times New Roman" w:eastAsia="Times New Roman" w:hAnsi="Times New Roman" w:cs="Times New Roman"/>
+          <w:kern w:val="0"/>
+          <w:lang w:eastAsia="nb-NO"/>
+          <w14:ligatures w14:val="none"/>
+        </w:rPr>
+        <w:t xml:space="preserve">Lagres som: </w:t>
+      </w:r>
+      <w:r>
+        <w:rPr>
+          <w:rFonts w:ascii="Courier New" w:eastAsia="Times New Roman" w:hAnsi="Courier New" w:cs="Courier New"/>
+          <w:kern w:val="0"/>
+          <w:sz w:val="20"/>
+          <w:szCs w:val="20"/>
+          <w:lang w:eastAsia="nb-NO"/>
+          <w14:ligatures w14:val="none"/>
+        </w:rPr>
+        <w:t>brand_share_by_country_dark.png</w:t>
+      </w:r>
+    </w:p>
+    <w:p>
+      <w:pPr>
+        <w:numPr>
+          <w:ilvl w:val="0"/>
+          <w:numId w:val="65"/>
+        </w:numPr>
+        <w:spacing w:before="100" w:beforeAutospacing="1" w:after="100" w:afterAutospacing="1" w:line="240" w:lineRule="auto"/>
+        <w:rPr>
+          <w:rFonts w:ascii="Times New Roman" w:eastAsia="Times New Roman" w:hAnsi="Times New Roman" w:cs="Times New Roman"/>
+          <w:kern w:val="0"/>
+          <w:lang w:eastAsia="nb-NO"/>
+          <w14:ligatures w14:val="none"/>
+        </w:rPr>
+      </w:pPr>
+      <w:r>
+        <w:rPr>
+          <w:rFonts w:ascii="Times New Roman" w:eastAsia="Times New Roman" w:hAnsi="Times New Roman" w:cs="Times New Roman"/>
+          <w:b/>
+          <w:bCs/>
+          <w:kern w:val="0"/>
+          <w:lang w:eastAsia="nb-NO"/>
+          <w14:ligatures w14:val="none"/>
+        </w:rPr>
+        <w:t>Topp 5 modeller per brand</w:t>
+      </w:r>
+    </w:p>
+    <w:p>
+      <w:pPr>
+        <w:numPr>
+          <w:ilvl w:val="1"/>
+          <w:numId w:val="65"/>
+        </w:numPr>
+        <w:spacing w:before="100" w:beforeAutospacing="1" w:after="100" w:afterAutospacing="1" w:line="240" w:lineRule="auto"/>
+        <w:rPr>
+          <w:rFonts w:ascii="Times New Roman" w:eastAsia="Times New Roman" w:hAnsi="Times New Roman" w:cs="Times New Roman"/>
+          <w:kern w:val="0"/>
+          <w:lang w:eastAsia="nb-NO"/>
+          <w14:ligatures w14:val="none"/>
+        </w:rPr>
+      </w:pPr>
+      <w:r>
+        <w:rPr>
+          <w:rFonts w:ascii="Times New Roman" w:eastAsia="Times New Roman" w:hAnsi="Times New Roman" w:cs="Times New Roman"/>
+          <w:kern w:val="0"/>
+          <w:lang w:eastAsia="nb-NO"/>
+          <w14:ligatures w14:val="none"/>
+        </w:rPr>
+        <w:t xml:space="preserve">Søyleplott med </w:t>
+      </w:r>
+      <w:r>
+        <w:rPr>
+          <w:rFonts w:ascii="Courier New" w:eastAsia="Times New Roman" w:hAnsi="Courier New" w:cs="Courier New"/>
+          <w:kern w:val="0"/>
+          <w:sz w:val="20"/>
+          <w:szCs w:val="20"/>
+          <w:lang w:eastAsia="nb-NO"/>
+          <w14:ligatures w14:val="none"/>
+        </w:rPr>
+        <w:t>facet_wrap(~ brand)</w:t>
+      </w:r>
+    </w:p>
+    <w:p>
+      <w:pPr>
+        <w:numPr>
+          <w:ilvl w:val="1"/>
+          <w:numId w:val="65"/>
+        </w:numPr>
+        <w:spacing w:before="100" w:beforeAutospacing="1" w:after="100" w:afterAutospacing="1" w:line="240" w:lineRule="auto"/>
+        <w:rPr>
+          <w:rFonts w:ascii="Times New Roman" w:eastAsia="Times New Roman" w:hAnsi="Times New Roman" w:cs="Times New Roman"/>
+          <w:kern w:val="0"/>
+          <w:lang w:eastAsia="nb-NO"/>
+          <w14:ligatures w14:val="none"/>
+        </w:rPr>
+      </w:pPr>
+      <w:r>
+        <w:rPr>
+          <w:rFonts w:ascii="Times New Roman" w:eastAsia="Times New Roman" w:hAnsi="Times New Roman" w:cs="Times New Roman"/>
+          <w:kern w:val="0"/>
+          <w:lang w:eastAsia="nb-NO"/>
+          <w14:ligatures w14:val="none"/>
+        </w:rPr>
+        <w:t>X: antall annonser (</w:t>
+      </w:r>
+      <w:r>
+        <w:rPr>
+          <w:rFonts w:ascii="Courier New" w:eastAsia="Times New Roman" w:hAnsi="Courier New" w:cs="Courier New"/>
+          <w:kern w:val="0"/>
+          <w:sz w:val="20"/>
+          <w:szCs w:val="20"/>
+          <w:lang w:eastAsia="nb-NO"/>
+          <w14:ligatures w14:val="none"/>
+        </w:rPr>
+        <w:t>num_ads</w:t>
+      </w:r>
+      <w:r>
+        <w:rPr>
+          <w:rFonts w:ascii="Times New Roman" w:eastAsia="Times New Roman" w:hAnsi="Times New Roman" w:cs="Times New Roman"/>
+          <w:kern w:val="0"/>
+          <w:lang w:eastAsia="nb-NO"/>
+          <w14:ligatures w14:val="none"/>
+        </w:rPr>
+        <w:t>)</w:t>
+      </w:r>
+    </w:p>
+    <w:p>
+      <w:pPr>
+        <w:numPr>
+          <w:ilvl w:val="1"/>
+          <w:numId w:val="65"/>
+        </w:numPr>
+        <w:spacing w:before="100" w:beforeAutospacing="1" w:after="100" w:afterAutospacing="1" w:line="240" w:lineRule="auto"/>
+        <w:rPr>
+          <w:rFonts w:ascii="Times New Roman" w:eastAsia="Times New Roman" w:hAnsi="Times New Roman" w:cs="Times New Roman"/>
+          <w:kern w:val="0"/>
+          <w:lang w:eastAsia="nb-NO"/>
+          <w14:ligatures w14:val="none"/>
+        </w:rPr>
+      </w:pPr>
+      <w:r>
+        <w:rPr>
+          <w:rFonts w:ascii="Times New Roman" w:eastAsia="Times New Roman" w:hAnsi="Times New Roman" w:cs="Times New Roman"/>
+          <w:kern w:val="0"/>
+          <w:lang w:eastAsia="nb-NO"/>
+          <w14:ligatures w14:val="none"/>
+        </w:rPr>
+        <w:t>Y: modell (reorder_within)</w:t>
+      </w:r>
+    </w:p>
+    <w:p>
+      <w:pPr>
+        <w:numPr>
+          <w:ilvl w:val="1"/>
+          <w:numId w:val="65"/>
+        </w:numPr>
+        <w:spacing w:before="100" w:beforeAutospacing="1" w:after="100" w:afterAutospacing="1" w:line="240" w:lineRule="auto"/>
+        <w:rPr>
+          <w:rFonts w:ascii="Times New Roman" w:eastAsia="Times New Roman" w:hAnsi="Times New Roman" w:cs="Times New Roman"/>
+          <w:kern w:val="0"/>
+          <w:lang w:eastAsia="nb-NO"/>
+          <w14:ligatures w14:val="none"/>
+        </w:rPr>
+      </w:pPr>
+      <w:r>
+        <w:rPr>
+          <w:rFonts w:ascii="Times New Roman" w:eastAsia="Times New Roman" w:hAnsi="Times New Roman" w:cs="Times New Roman"/>
+          <w:kern w:val="0"/>
+          <w:lang w:eastAsia="nb-NO"/>
+          <w14:ligatures w14:val="none"/>
+        </w:rPr>
+        <w:t xml:space="preserve">Lagres som: </w:t>
+      </w:r>
+      <w:r>
+        <w:rPr>
+          <w:rFonts w:ascii="Courier New" w:eastAsia="Times New Roman" w:hAnsi="Courier New" w:cs="Courier New"/>
+          <w:kern w:val="0"/>
+          <w:sz w:val="20"/>
+          <w:szCs w:val="20"/>
+          <w:lang w:eastAsia="nb-NO"/>
+          <w14:ligatures w14:val="none"/>
+        </w:rPr>
+        <w:t>top_models_by_brand_dark.png</w:t>
+      </w:r>
+    </w:p>
+    <w:p>
+      <w:pPr>
+        <w:spacing w:after="0" w:line="240" w:lineRule="auto"/>
+        <w:rPr>
+          <w:rFonts w:ascii="Times New Roman" w:eastAsia="Times New Roman" w:hAnsi="Times New Roman" w:cs="Times New Roman"/>
+          <w:kern w:val="0"/>
+          <w:lang w:eastAsia="nb-NO"/>
+          <w14:ligatures w14:val="none"/>
+        </w:rPr>
+      </w:pPr>
+      <w:r>
+        <w:rPr>
+          <w:rFonts w:ascii="Times New Roman" w:eastAsia="Times New Roman" w:hAnsi="Times New Roman" w:cs="Times New Roman"/>
+          <w:noProof/>
+          <w:kern w:val="0"/>
+          <w:lang w:eastAsia="nb-NO"/>
+        </w:rPr>
+        <w:pict w14:anchorId="41285910">
+          <v:rect id="_x0000_i1028" alt="" style="width:453.6pt;height:.05pt;mso-width-percent:0;mso-height-percent:0;mso-width-percent:0;mso-height-percent:0" o:hralign="center" o:hrstd="t" o:hr="t" fillcolor="#a0a0a0" stroked="f"/>
+        </w:pict>
+      </w:r>
+    </w:p>
+    <w:p>
+      <w:pPr>
+        <w:spacing w:before="100" w:beforeAutospacing="1" w:after="100" w:afterAutospacing="1" w:line="240" w:lineRule="auto"/>
+        <w:outlineLvl w:val="2"/>
+        <w:rPr>
+          <w:rFonts w:ascii="Times New Roman" w:eastAsia="Times New Roman" w:hAnsi="Times New Roman" w:cs="Times New Roman"/>
+          <w:b/>
+          <w:bCs/>
+          <w:kern w:val="0"/>
+          <w:sz w:val="27"/>
+          <w:szCs w:val="27"/>
+          <w:lang w:eastAsia="nb-NO"/>
+          <w14:ligatures w14:val="none"/>
+        </w:rPr>
+      </w:pPr>
+      <w:r>
+        <w:rPr>
+          <w:rFonts w:ascii="Apple Color Emoji" w:eastAsia="Times New Roman" w:hAnsi="Apple Color Emoji" w:cs="Apple Color Emoji"/>
+          <w:b/>
+          <w:bCs/>
+          <w:kern w:val="0"/>
+          <w:sz w:val="27"/>
+          <w:szCs w:val="27"/>
+          <w:lang w:eastAsia="nb-NO"/>
+          <w14:ligatures w14:val="none"/>
+        </w:rPr>
+        <w:t>🧱</w:t>
+      </w:r>
+      <w:r>
+        <w:rPr>
+          <w:rFonts w:ascii="Times New Roman" w:eastAsia="Times New Roman" w:hAnsi="Times New Roman" w:cs="Times New Roman"/>
+          <w:b/>
+          <w:bCs/>
+          <w:kern w:val="0"/>
+          <w:sz w:val="27"/>
+          <w:szCs w:val="27"/>
+          <w:lang w:eastAsia="nb-NO"/>
+          <w14:ligatures w14:val="none"/>
+        </w:rPr>
+        <w:t xml:space="preserve"> Dashboard (.Rmd)</w:t>
+      </w:r>
+    </w:p>
+    <w:p>
+      <w:pPr>
+        <w:spacing w:before="100" w:beforeAutospacing="1" w:after="100" w:afterAutospacing="1" w:line="240" w:lineRule="auto"/>
+        <w:rPr>
+          <w:rFonts w:ascii="Times New Roman" w:eastAsia="Times New Roman" w:hAnsi="Times New Roman" w:cs="Times New Roman"/>
+          <w:kern w:val="0"/>
+          <w:lang w:eastAsia="nb-NO"/>
+          <w14:ligatures w14:val="none"/>
+        </w:rPr>
+      </w:pPr>
+      <w:r>
+        <w:rPr>
+          <w:rFonts w:ascii="Times New Roman" w:eastAsia="Times New Roman" w:hAnsi="Times New Roman" w:cs="Times New Roman"/>
+          <w:kern w:val="0"/>
+          <w:lang w:eastAsia="nb-NO"/>
+          <w14:ligatures w14:val="none"/>
+        </w:rPr>
+        <w:t xml:space="preserve">Bygget i </w:t>
+      </w:r>
+      <w:r>
+        <w:rPr>
+          <w:rFonts w:ascii="Courier New" w:eastAsia="Times New Roman" w:hAnsi="Courier New" w:cs="Courier New"/>
+          <w:kern w:val="0"/>
+          <w:sz w:val="20"/>
+          <w:szCs w:val="20"/>
+          <w:lang w:eastAsia="nb-NO"/>
+          <w14:ligatures w14:val="none"/>
+        </w:rPr>
+        <w:t>flexdashboard</w:t>
+      </w:r>
+      <w:r>
+        <w:rPr>
+          <w:rFonts w:ascii="Times New Roman" w:eastAsia="Times New Roman" w:hAnsi="Times New Roman" w:cs="Times New Roman"/>
+          <w:kern w:val="0"/>
+          <w:lang w:eastAsia="nb-NO"/>
+          <w14:ligatures w14:val="none"/>
+        </w:rPr>
+        <w:t>:</w:t>
       </w:r>
     </w:p>
     <w:p>
@@ -1184,7 +3783,7 @@
           <w:lang w:eastAsia="nb-NO"/>
           <w14:ligatures w14:val="none"/>
         </w:rPr>
-        <w:t>└── SQL/</w:t>
+        <w:t>title: "Brand &amp; Model Dashboard"</w:t>
       </w:r>
     </w:p>
     <w:p>
@@ -1226,1209 +3825,7 @@
           <w:lang w:eastAsia="nb-NO"/>
           <w14:ligatures w14:val="none"/>
         </w:rPr>
-        <w:t xml:space="preserve">    └── sq_brand_model_daily.sql</w:t>
-      </w:r>
-    </w:p>
-    <w:p>
-      <w:pPr>
-        <w:spacing w:after="0" w:line="240" w:lineRule="auto"/>
-        <w:rPr>
-          <w:rFonts w:ascii="Times New Roman" w:eastAsia="Times New Roman" w:hAnsi="Times New Roman" w:cs="Times New Roman"/>
-          <w:kern w:val="0"/>
-          <w:lang w:eastAsia="nb-NO"/>
-          <w14:ligatures w14:val="none"/>
-        </w:rPr>
-      </w:pPr>
-      <w:r>
-        <w:rPr>
-          <w:rFonts w:ascii="Times New Roman" w:eastAsia="Times New Roman" w:hAnsi="Times New Roman" w:cs="Times New Roman"/>
-          <w:noProof/>
-          <w:kern w:val="0"/>
-          <w:lang w:eastAsia="nb-NO"/>
-        </w:rPr>
-        <w:pict w14:anchorId="7B22FF00">
-          <v:rect id="_x0000_i1031" alt="" style="width:453.6pt;height:.05pt;mso-width-percent:0;mso-height-percent:0;mso-width-percent:0;mso-height-percent:0" o:hralign="center" o:hrstd="t" o:hr="t" fillcolor="#a0a0a0" stroked="f"/>
-        </w:pict>
-      </w:r>
-    </w:p>
-    <w:p>
-      <w:pPr>
-        <w:spacing w:before="100" w:beforeAutospacing="1" w:after="100" w:afterAutospacing="1" w:line="240" w:lineRule="auto"/>
-        <w:outlineLvl w:val="1"/>
-        <w:rPr>
-          <w:rFonts w:ascii="Times New Roman" w:eastAsia="Times New Roman" w:hAnsi="Times New Roman" w:cs="Times New Roman"/>
-          <w:b/>
-          <w:bCs/>
-          <w:kern w:val="0"/>
-          <w:sz w:val="36"/>
-          <w:szCs w:val="36"/>
-          <w:lang w:eastAsia="nb-NO"/>
-          <w14:ligatures w14:val="none"/>
-        </w:rPr>
-      </w:pPr>
-      <w:r>
-        <w:rPr>
-          <w:rFonts w:ascii="Apple Color Emoji" w:eastAsia="Times New Roman" w:hAnsi="Apple Color Emoji" w:cs="Apple Color Emoji"/>
-          <w:b/>
-          <w:bCs/>
-          <w:kern w:val="0"/>
-          <w:sz w:val="36"/>
-          <w:szCs w:val="36"/>
-          <w:lang w:eastAsia="nb-NO"/>
-          <w14:ligatures w14:val="none"/>
-        </w:rPr>
-        <w:t>🔗</w:t>
-      </w:r>
-      <w:r>
-        <w:rPr>
-          <w:rFonts w:ascii="Times New Roman" w:eastAsia="Times New Roman" w:hAnsi="Times New Roman" w:cs="Times New Roman"/>
-          <w:b/>
-          <w:bCs/>
-          <w:kern w:val="0"/>
-          <w:sz w:val="36"/>
-          <w:szCs w:val="36"/>
-          <w:lang w:eastAsia="nb-NO"/>
-          <w14:ligatures w14:val="none"/>
-        </w:rPr>
-        <w:t xml:space="preserve"> Datagrunnlag</w:t>
-      </w:r>
-    </w:p>
-    <w:p>
-      <w:pPr>
-        <w:spacing w:before="100" w:beforeAutospacing="1" w:after="100" w:afterAutospacing="1" w:line="240" w:lineRule="auto"/>
-        <w:rPr>
-          <w:rFonts w:ascii="Times New Roman" w:eastAsia="Times New Roman" w:hAnsi="Times New Roman" w:cs="Times New Roman"/>
-          <w:kern w:val="0"/>
-          <w:lang w:eastAsia="nb-NO"/>
-          <w14:ligatures w14:val="none"/>
-        </w:rPr>
-      </w:pPr>
-      <w:r>
-        <w:rPr>
-          <w:rFonts w:ascii="Times New Roman" w:eastAsia="Times New Roman" w:hAnsi="Times New Roman" w:cs="Times New Roman"/>
-          <w:b/>
-          <w:bCs/>
-          <w:kern w:val="0"/>
-          <w:lang w:eastAsia="nb-NO"/>
-          <w14:ligatures w14:val="none"/>
-        </w:rPr>
-        <w:t>Kilder:</w:t>
-      </w:r>
-      <w:r>
-        <w:rPr>
-          <w:rFonts w:ascii="Times New Roman" w:eastAsia="Times New Roman" w:hAnsi="Times New Roman" w:cs="Times New Roman"/>
-          <w:kern w:val="0"/>
-          <w:lang w:eastAsia="nb-NO"/>
-          <w14:ligatures w14:val="none"/>
-        </w:rPr>
-        <w:t xml:space="preserve"> Bilinfo (DK), Mobile.de (DE), AutoScout24 (EU)</w:t>
-      </w:r>
-      <w:r>
-        <w:rPr>
-          <w:rFonts w:ascii="Times New Roman" w:eastAsia="Times New Roman" w:hAnsi="Times New Roman" w:cs="Times New Roman"/>
-          <w:kern w:val="0"/>
-          <w:lang w:eastAsia="nb-NO"/>
-          <w14:ligatures w14:val="none"/>
-        </w:rPr>
-        <w:br/>
-      </w:r>
-      <w:r>
-        <w:rPr>
-          <w:rFonts w:ascii="Times New Roman" w:eastAsia="Times New Roman" w:hAnsi="Times New Roman" w:cs="Times New Roman"/>
-          <w:b/>
-          <w:bCs/>
-          <w:kern w:val="0"/>
-          <w:lang w:eastAsia="nb-NO"/>
-          <w14:ligatures w14:val="none"/>
-        </w:rPr>
-        <w:t>Lagring:</w:t>
-      </w:r>
-    </w:p>
-    <w:p>
-      <w:pPr>
-        <w:numPr>
-          <w:ilvl w:val="0"/>
-          <w:numId w:val="48"/>
-        </w:numPr>
-        <w:spacing w:before="100" w:beforeAutospacing="1" w:after="100" w:afterAutospacing="1" w:line="240" w:lineRule="auto"/>
-        <w:rPr>
-          <w:rFonts w:ascii="Times New Roman" w:eastAsia="Times New Roman" w:hAnsi="Times New Roman" w:cs="Times New Roman"/>
-          <w:kern w:val="0"/>
-          <w:lang w:eastAsia="nb-NO"/>
-          <w14:ligatures w14:val="none"/>
-        </w:rPr>
-      </w:pPr>
-      <w:r>
-        <w:rPr>
-          <w:rFonts w:ascii="Times New Roman" w:eastAsia="Times New Roman" w:hAnsi="Times New Roman" w:cs="Times New Roman"/>
-          <w:kern w:val="0"/>
-          <w:lang w:eastAsia="nb-NO"/>
-          <w14:ligatures w14:val="none"/>
-        </w:rPr>
-        <w:lastRenderedPageBreak/>
-        <w:t>BigQuery dataset:</w:t>
-      </w:r>
-      <w:r>
-        <w:rPr>
-          <w:rFonts w:ascii="Times New Roman" w:eastAsia="Times New Roman" w:hAnsi="Times New Roman" w:cs="Times New Roman"/>
-          <w:kern w:val="0"/>
-          <w:lang w:eastAsia="nb-NO"/>
-          <w14:ligatures w14:val="none"/>
-        </w:rPr>
-        <w:br/>
-      </w:r>
-      <w:r>
-        <w:rPr>
-          <w:rFonts w:ascii="Courier New" w:eastAsia="Times New Roman" w:hAnsi="Courier New" w:cs="Courier New"/>
-          <w:kern w:val="0"/>
-          <w:sz w:val="20"/>
-          <w:szCs w:val="20"/>
-          <w:lang w:eastAsia="nb-NO"/>
-          <w14:ligatures w14:val="none"/>
-        </w:rPr>
-        <w:t>imposing-yen-426717-u4.wasteson_insight.daily_brand_model_share</w:t>
-      </w:r>
-    </w:p>
-    <w:p>
-      <w:pPr>
-        <w:spacing w:before="100" w:beforeAutospacing="1" w:after="100" w:afterAutospacing="1" w:line="240" w:lineRule="auto"/>
-        <w:rPr>
-          <w:rFonts w:ascii="Times New Roman" w:eastAsia="Times New Roman" w:hAnsi="Times New Roman" w:cs="Times New Roman"/>
-          <w:kern w:val="0"/>
-          <w:lang w:eastAsia="nb-NO"/>
-          <w14:ligatures w14:val="none"/>
-        </w:rPr>
-      </w:pPr>
-      <w:r>
-        <w:rPr>
-          <w:rFonts w:ascii="Times New Roman" w:eastAsia="Times New Roman" w:hAnsi="Times New Roman" w:cs="Times New Roman"/>
-          <w:b/>
-          <w:bCs/>
-          <w:kern w:val="0"/>
-          <w:lang w:eastAsia="nb-NO"/>
-          <w14:ligatures w14:val="none"/>
-        </w:rPr>
-        <w:t>Felter:</w:t>
-      </w:r>
-    </w:p>
-    <w:p>
-      <w:pPr>
-        <w:numPr>
-          <w:ilvl w:val="0"/>
-          <w:numId w:val="49"/>
-        </w:numPr>
-        <w:spacing w:before="100" w:beforeAutospacing="1" w:after="100" w:afterAutospacing="1" w:line="240" w:lineRule="auto"/>
-        <w:rPr>
-          <w:rFonts w:ascii="Times New Roman" w:eastAsia="Times New Roman" w:hAnsi="Times New Roman" w:cs="Times New Roman"/>
-          <w:kern w:val="0"/>
-          <w:lang w:eastAsia="nb-NO"/>
-          <w14:ligatures w14:val="none"/>
-        </w:rPr>
-      </w:pPr>
-      <w:r>
-        <w:rPr>
-          <w:rFonts w:ascii="Courier New" w:eastAsia="Times New Roman" w:hAnsi="Courier New" w:cs="Courier New"/>
-          <w:kern w:val="0"/>
-          <w:sz w:val="20"/>
-          <w:szCs w:val="20"/>
-          <w:lang w:eastAsia="nb-NO"/>
-          <w14:ligatures w14:val="none"/>
-        </w:rPr>
-        <w:t>country_code</w:t>
-      </w:r>
-      <w:r>
-        <w:rPr>
-          <w:rFonts w:ascii="Times New Roman" w:eastAsia="Times New Roman" w:hAnsi="Times New Roman" w:cs="Times New Roman"/>
-          <w:kern w:val="0"/>
-          <w:lang w:eastAsia="nb-NO"/>
-          <w14:ligatures w14:val="none"/>
-        </w:rPr>
-        <w:t xml:space="preserve">, </w:t>
-      </w:r>
-      <w:r>
-        <w:rPr>
-          <w:rFonts w:ascii="Courier New" w:eastAsia="Times New Roman" w:hAnsi="Courier New" w:cs="Courier New"/>
-          <w:kern w:val="0"/>
-          <w:sz w:val="20"/>
-          <w:szCs w:val="20"/>
-          <w:lang w:eastAsia="nb-NO"/>
-          <w14:ligatures w14:val="none"/>
-        </w:rPr>
-        <w:t>country_full</w:t>
-      </w:r>
-    </w:p>
-    <w:p>
-      <w:pPr>
-        <w:numPr>
-          <w:ilvl w:val="0"/>
-          <w:numId w:val="49"/>
-        </w:numPr>
-        <w:spacing w:before="100" w:beforeAutospacing="1" w:after="100" w:afterAutospacing="1" w:line="240" w:lineRule="auto"/>
-        <w:rPr>
-          <w:rFonts w:ascii="Times New Roman" w:eastAsia="Times New Roman" w:hAnsi="Times New Roman" w:cs="Times New Roman"/>
-          <w:kern w:val="0"/>
-          <w:lang w:eastAsia="nb-NO"/>
-          <w14:ligatures w14:val="none"/>
-        </w:rPr>
-      </w:pPr>
-      <w:r>
-        <w:rPr>
-          <w:rFonts w:ascii="Courier New" w:eastAsia="Times New Roman" w:hAnsi="Courier New" w:cs="Courier New"/>
-          <w:kern w:val="0"/>
-          <w:sz w:val="20"/>
-          <w:szCs w:val="20"/>
-          <w:lang w:eastAsia="nb-NO"/>
-          <w14:ligatures w14:val="none"/>
-        </w:rPr>
-        <w:t>brand</w:t>
-      </w:r>
-      <w:r>
-        <w:rPr>
-          <w:rFonts w:ascii="Times New Roman" w:eastAsia="Times New Roman" w:hAnsi="Times New Roman" w:cs="Times New Roman"/>
-          <w:kern w:val="0"/>
-          <w:lang w:eastAsia="nb-NO"/>
-          <w14:ligatures w14:val="none"/>
-        </w:rPr>
-        <w:t xml:space="preserve">, </w:t>
-      </w:r>
-      <w:r>
-        <w:rPr>
-          <w:rFonts w:ascii="Courier New" w:eastAsia="Times New Roman" w:hAnsi="Courier New" w:cs="Courier New"/>
-          <w:kern w:val="0"/>
-          <w:sz w:val="20"/>
-          <w:szCs w:val="20"/>
-          <w:lang w:eastAsia="nb-NO"/>
-          <w14:ligatures w14:val="none"/>
-        </w:rPr>
-        <w:t>model</w:t>
-      </w:r>
-    </w:p>
-    <w:p>
-      <w:pPr>
-        <w:numPr>
-          <w:ilvl w:val="0"/>
-          <w:numId w:val="49"/>
-        </w:numPr>
-        <w:spacing w:before="100" w:beforeAutospacing="1" w:after="100" w:afterAutospacing="1" w:line="240" w:lineRule="auto"/>
-        <w:rPr>
-          <w:rFonts w:ascii="Times New Roman" w:eastAsia="Times New Roman" w:hAnsi="Times New Roman" w:cs="Times New Roman"/>
-          <w:kern w:val="0"/>
-          <w:lang w:eastAsia="nb-NO"/>
-          <w14:ligatures w14:val="none"/>
-        </w:rPr>
-      </w:pPr>
-      <w:r>
-        <w:rPr>
-          <w:rFonts w:ascii="Courier New" w:eastAsia="Times New Roman" w:hAnsi="Courier New" w:cs="Courier New"/>
-          <w:kern w:val="0"/>
-          <w:sz w:val="20"/>
-          <w:szCs w:val="20"/>
-          <w:lang w:eastAsia="nb-NO"/>
-          <w14:ligatures w14:val="none"/>
-        </w:rPr>
-        <w:t>num_ads</w:t>
-      </w:r>
-      <w:r>
-        <w:rPr>
-          <w:rFonts w:ascii="Times New Roman" w:eastAsia="Times New Roman" w:hAnsi="Times New Roman" w:cs="Times New Roman"/>
-          <w:kern w:val="0"/>
-          <w:lang w:eastAsia="nb-NO"/>
-          <w14:ligatures w14:val="none"/>
-        </w:rPr>
-        <w:t xml:space="preserve">, </w:t>
-      </w:r>
-      <w:r>
-        <w:rPr>
-          <w:rFonts w:ascii="Courier New" w:eastAsia="Times New Roman" w:hAnsi="Courier New" w:cs="Courier New"/>
-          <w:kern w:val="0"/>
-          <w:sz w:val="20"/>
-          <w:szCs w:val="20"/>
-          <w:lang w:eastAsia="nb-NO"/>
-          <w14:ligatures w14:val="none"/>
-        </w:rPr>
-        <w:t>total_ads</w:t>
-      </w:r>
-    </w:p>
-    <w:p>
-      <w:pPr>
-        <w:spacing w:after="0" w:line="240" w:lineRule="auto"/>
-        <w:rPr>
-          <w:rFonts w:ascii="Times New Roman" w:eastAsia="Times New Roman" w:hAnsi="Times New Roman" w:cs="Times New Roman"/>
-          <w:kern w:val="0"/>
-          <w:lang w:eastAsia="nb-NO"/>
-          <w14:ligatures w14:val="none"/>
-        </w:rPr>
-      </w:pPr>
-      <w:r>
-        <w:rPr>
-          <w:rFonts w:ascii="Times New Roman" w:eastAsia="Times New Roman" w:hAnsi="Times New Roman" w:cs="Times New Roman"/>
-          <w:noProof/>
-          <w:kern w:val="0"/>
-          <w:lang w:eastAsia="nb-NO"/>
-        </w:rPr>
-        <w:pict w14:anchorId="089DAE12">
-          <v:rect id="_x0000_i1030" alt="" style="width:453.6pt;height:.05pt;mso-width-percent:0;mso-height-percent:0;mso-width-percent:0;mso-height-percent:0" o:hralign="center" o:hrstd="t" o:hr="t" fillcolor="#a0a0a0" stroked="f"/>
-        </w:pict>
-      </w:r>
-    </w:p>
-    <w:p>
-      <w:pPr>
-        <w:spacing w:before="100" w:beforeAutospacing="1" w:after="100" w:afterAutospacing="1" w:line="240" w:lineRule="auto"/>
-        <w:outlineLvl w:val="1"/>
-        <w:rPr>
-          <w:rFonts w:ascii="Times New Roman" w:eastAsia="Times New Roman" w:hAnsi="Times New Roman" w:cs="Times New Roman"/>
-          <w:b/>
-          <w:bCs/>
-          <w:kern w:val="0"/>
-          <w:sz w:val="36"/>
-          <w:szCs w:val="36"/>
-          <w:lang w:eastAsia="nb-NO"/>
-          <w14:ligatures w14:val="none"/>
-        </w:rPr>
-      </w:pPr>
-      <w:r>
-        <w:rPr>
-          <w:rFonts w:ascii="Apple Color Emoji" w:eastAsia="Times New Roman" w:hAnsi="Apple Color Emoji" w:cs="Apple Color Emoji"/>
-          <w:b/>
-          <w:bCs/>
-          <w:kern w:val="0"/>
-          <w:sz w:val="36"/>
-          <w:szCs w:val="36"/>
-          <w:lang w:eastAsia="nb-NO"/>
-          <w14:ligatures w14:val="none"/>
-        </w:rPr>
-        <w:t>🧪</w:t>
-      </w:r>
-      <w:r>
-        <w:rPr>
-          <w:rFonts w:ascii="Times New Roman" w:eastAsia="Times New Roman" w:hAnsi="Times New Roman" w:cs="Times New Roman"/>
-          <w:b/>
-          <w:bCs/>
-          <w:kern w:val="0"/>
-          <w:sz w:val="36"/>
-          <w:szCs w:val="36"/>
-          <w:lang w:eastAsia="nb-NO"/>
-          <w14:ligatures w14:val="none"/>
-        </w:rPr>
-        <w:t xml:space="preserve"> Metode</w:t>
-      </w:r>
-    </w:p>
-    <w:p>
-      <w:pPr>
-        <w:spacing w:before="100" w:beforeAutospacing="1" w:after="100" w:afterAutospacing="1" w:line="240" w:lineRule="auto"/>
-        <w:rPr>
-          <w:rFonts w:ascii="Times New Roman" w:eastAsia="Times New Roman" w:hAnsi="Times New Roman" w:cs="Times New Roman"/>
-          <w:kern w:val="0"/>
-          <w:lang w:eastAsia="nb-NO"/>
-          <w14:ligatures w14:val="none"/>
-        </w:rPr>
-      </w:pPr>
-      <w:r>
-        <w:rPr>
-          <w:rFonts w:ascii="Times New Roman" w:eastAsia="Times New Roman" w:hAnsi="Times New Roman" w:cs="Times New Roman"/>
-          <w:b/>
-          <w:bCs/>
-          <w:kern w:val="0"/>
-          <w:lang w:eastAsia="nb-NO"/>
-          <w14:ligatures w14:val="none"/>
-        </w:rPr>
-        <w:t>Datavask:</w:t>
-      </w:r>
-    </w:p>
-    <w:p>
-      <w:pPr>
-        <w:numPr>
-          <w:ilvl w:val="0"/>
-          <w:numId w:val="50"/>
-        </w:numPr>
-        <w:spacing w:before="100" w:beforeAutospacing="1" w:after="100" w:afterAutospacing="1" w:line="240" w:lineRule="auto"/>
-        <w:rPr>
-          <w:rFonts w:ascii="Times New Roman" w:eastAsia="Times New Roman" w:hAnsi="Times New Roman" w:cs="Times New Roman"/>
-          <w:kern w:val="0"/>
-          <w:lang w:eastAsia="nb-NO"/>
-          <w14:ligatures w14:val="none"/>
-        </w:rPr>
-      </w:pPr>
-      <w:r>
-        <w:rPr>
-          <w:rFonts w:ascii="Times New Roman" w:eastAsia="Times New Roman" w:hAnsi="Times New Roman" w:cs="Times New Roman"/>
-          <w:kern w:val="0"/>
-          <w:lang w:eastAsia="nb-NO"/>
-          <w14:ligatures w14:val="none"/>
-        </w:rPr>
-        <w:t xml:space="preserve">Fjernet </w:t>
-      </w:r>
-      <w:r>
-        <w:rPr>
-          <w:rFonts w:ascii="Courier New" w:eastAsia="Times New Roman" w:hAnsi="Courier New" w:cs="Courier New"/>
-          <w:kern w:val="0"/>
-          <w:sz w:val="20"/>
-          <w:szCs w:val="20"/>
-          <w:lang w:eastAsia="nb-NO"/>
-          <w14:ligatures w14:val="none"/>
-        </w:rPr>
-        <w:t>model == ""</w:t>
-      </w:r>
-      <w:r>
-        <w:rPr>
-          <w:rFonts w:ascii="Times New Roman" w:eastAsia="Times New Roman" w:hAnsi="Times New Roman" w:cs="Times New Roman"/>
-          <w:kern w:val="0"/>
-          <w:lang w:eastAsia="nb-NO"/>
-          <w14:ligatures w14:val="none"/>
-        </w:rPr>
-        <w:t xml:space="preserve"> og </w:t>
-      </w:r>
-      <w:r>
-        <w:rPr>
-          <w:rFonts w:ascii="Courier New" w:eastAsia="Times New Roman" w:hAnsi="Courier New" w:cs="Courier New"/>
-          <w:kern w:val="0"/>
-          <w:sz w:val="20"/>
-          <w:szCs w:val="20"/>
-          <w:lang w:eastAsia="nb-NO"/>
-          <w14:ligatures w14:val="none"/>
-        </w:rPr>
-        <w:t>model == "OTHERS"</w:t>
-      </w:r>
-    </w:p>
-    <w:p>
-      <w:pPr>
-        <w:numPr>
-          <w:ilvl w:val="0"/>
-          <w:numId w:val="50"/>
-        </w:numPr>
-        <w:spacing w:before="100" w:beforeAutospacing="1" w:after="100" w:afterAutospacing="1" w:line="240" w:lineRule="auto"/>
-        <w:rPr>
-          <w:rFonts w:ascii="Times New Roman" w:eastAsia="Times New Roman" w:hAnsi="Times New Roman" w:cs="Times New Roman"/>
-          <w:kern w:val="0"/>
-          <w:lang w:eastAsia="nb-NO"/>
-          <w14:ligatures w14:val="none"/>
-        </w:rPr>
-      </w:pPr>
-      <w:r>
-        <w:rPr>
-          <w:rFonts w:ascii="Courier New" w:eastAsia="Times New Roman" w:hAnsi="Courier New" w:cs="Courier New"/>
-          <w:kern w:val="0"/>
-          <w:sz w:val="20"/>
-          <w:szCs w:val="20"/>
-          <w:lang w:eastAsia="nb-NO"/>
-          <w14:ligatures w14:val="none"/>
-        </w:rPr>
-        <w:t>country_code == 0 → "Denmark"</w:t>
-      </w:r>
-    </w:p>
-    <w:p>
-      <w:pPr>
-        <w:numPr>
-          <w:ilvl w:val="0"/>
-          <w:numId w:val="50"/>
-        </w:numPr>
-        <w:spacing w:before="100" w:beforeAutospacing="1" w:after="100" w:afterAutospacing="1" w:line="240" w:lineRule="auto"/>
-        <w:rPr>
-          <w:rFonts w:ascii="Times New Roman" w:eastAsia="Times New Roman" w:hAnsi="Times New Roman" w:cs="Times New Roman"/>
-          <w:kern w:val="0"/>
-          <w:lang w:eastAsia="nb-NO"/>
-          <w14:ligatures w14:val="none"/>
-        </w:rPr>
-      </w:pPr>
-      <w:r>
-        <w:rPr>
-          <w:rFonts w:ascii="Times New Roman" w:eastAsia="Times New Roman" w:hAnsi="Times New Roman" w:cs="Times New Roman"/>
-          <w:kern w:val="0"/>
-          <w:lang w:eastAsia="nb-NO"/>
-          <w14:ligatures w14:val="none"/>
-        </w:rPr>
-        <w:t xml:space="preserve">Standardiserte navn med </w:t>
-      </w:r>
-      <w:r>
-        <w:rPr>
-          <w:rFonts w:ascii="Courier New" w:eastAsia="Times New Roman" w:hAnsi="Courier New" w:cs="Courier New"/>
-          <w:kern w:val="0"/>
-          <w:sz w:val="20"/>
-          <w:szCs w:val="20"/>
-          <w:lang w:eastAsia="nb-NO"/>
-          <w14:ligatures w14:val="none"/>
-        </w:rPr>
-        <w:t>toupper()</w:t>
-      </w:r>
-      <w:r>
-        <w:rPr>
-          <w:rFonts w:ascii="Times New Roman" w:eastAsia="Times New Roman" w:hAnsi="Times New Roman" w:cs="Times New Roman"/>
-          <w:kern w:val="0"/>
-          <w:lang w:eastAsia="nb-NO"/>
-          <w14:ligatures w14:val="none"/>
-        </w:rPr>
-        <w:t xml:space="preserve"> og </w:t>
-      </w:r>
-      <w:r>
-        <w:rPr>
-          <w:rFonts w:ascii="Courier New" w:eastAsia="Times New Roman" w:hAnsi="Courier New" w:cs="Courier New"/>
-          <w:kern w:val="0"/>
-          <w:sz w:val="20"/>
-          <w:szCs w:val="20"/>
-          <w:lang w:eastAsia="nb-NO"/>
-          <w14:ligatures w14:val="none"/>
-        </w:rPr>
-        <w:t>str_to_title()</w:t>
-      </w:r>
-    </w:p>
-    <w:p>
-      <w:pPr>
-        <w:spacing w:before="100" w:beforeAutospacing="1" w:after="100" w:afterAutospacing="1" w:line="240" w:lineRule="auto"/>
-        <w:rPr>
-          <w:rFonts w:ascii="Times New Roman" w:eastAsia="Times New Roman" w:hAnsi="Times New Roman" w:cs="Times New Roman"/>
-          <w:kern w:val="0"/>
-          <w:lang w:eastAsia="nb-NO"/>
-          <w14:ligatures w14:val="none"/>
-        </w:rPr>
-      </w:pPr>
-      <w:r>
-        <w:rPr>
-          <w:rFonts w:ascii="Times New Roman" w:eastAsia="Times New Roman" w:hAnsi="Times New Roman" w:cs="Times New Roman"/>
-          <w:b/>
-          <w:bCs/>
-          <w:kern w:val="0"/>
-          <w:lang w:eastAsia="nb-NO"/>
-          <w14:ligatures w14:val="none"/>
-        </w:rPr>
-        <w:t>Utvalg:</w:t>
-      </w:r>
-    </w:p>
-    <w:p>
-      <w:pPr>
-        <w:numPr>
-          <w:ilvl w:val="0"/>
-          <w:numId w:val="51"/>
-        </w:numPr>
-        <w:spacing w:before="100" w:beforeAutospacing="1" w:after="100" w:afterAutospacing="1" w:line="240" w:lineRule="auto"/>
-        <w:rPr>
-          <w:rFonts w:ascii="Times New Roman" w:eastAsia="Times New Roman" w:hAnsi="Times New Roman" w:cs="Times New Roman"/>
-          <w:kern w:val="0"/>
-          <w:lang w:eastAsia="nb-NO"/>
-          <w14:ligatures w14:val="none"/>
-        </w:rPr>
-      </w:pPr>
-      <w:r>
-        <w:rPr>
-          <w:rFonts w:ascii="Times New Roman" w:eastAsia="Times New Roman" w:hAnsi="Times New Roman" w:cs="Times New Roman"/>
-          <w:kern w:val="0"/>
-          <w:lang w:eastAsia="nb-NO"/>
-          <w14:ligatures w14:val="none"/>
-        </w:rPr>
-        <w:t>Topp 8 land etter volum</w:t>
-      </w:r>
-    </w:p>
-    <w:p>
-      <w:pPr>
-        <w:numPr>
-          <w:ilvl w:val="0"/>
-          <w:numId w:val="51"/>
-        </w:numPr>
-        <w:spacing w:before="100" w:beforeAutospacing="1" w:after="100" w:afterAutospacing="1" w:line="240" w:lineRule="auto"/>
-        <w:rPr>
-          <w:rFonts w:ascii="Times New Roman" w:eastAsia="Times New Roman" w:hAnsi="Times New Roman" w:cs="Times New Roman"/>
-          <w:kern w:val="0"/>
-          <w:lang w:eastAsia="nb-NO"/>
-          <w14:ligatures w14:val="none"/>
-        </w:rPr>
-      </w:pPr>
-      <w:r>
-        <w:rPr>
-          <w:rFonts w:ascii="Times New Roman" w:eastAsia="Times New Roman" w:hAnsi="Times New Roman" w:cs="Times New Roman"/>
-          <w:kern w:val="0"/>
-          <w:lang w:eastAsia="nb-NO"/>
-          <w14:ligatures w14:val="none"/>
-        </w:rPr>
-        <w:t>Topp 10 brands</w:t>
-      </w:r>
-    </w:p>
-    <w:p>
-      <w:pPr>
-        <w:numPr>
-          <w:ilvl w:val="0"/>
-          <w:numId w:val="51"/>
-        </w:numPr>
-        <w:spacing w:before="100" w:beforeAutospacing="1" w:after="100" w:afterAutospacing="1" w:line="240" w:lineRule="auto"/>
-        <w:rPr>
-          <w:rFonts w:ascii="Times New Roman" w:eastAsia="Times New Roman" w:hAnsi="Times New Roman" w:cs="Times New Roman"/>
-          <w:kern w:val="0"/>
-          <w:lang w:eastAsia="nb-NO"/>
-          <w14:ligatures w14:val="none"/>
-        </w:rPr>
-      </w:pPr>
-      <w:r>
-        <w:rPr>
-          <w:rFonts w:ascii="Times New Roman" w:eastAsia="Times New Roman" w:hAnsi="Times New Roman" w:cs="Times New Roman"/>
-          <w:kern w:val="0"/>
-          <w:lang w:eastAsia="nb-NO"/>
-          <w14:ligatures w14:val="none"/>
-        </w:rPr>
-        <w:t>Topp 5 modeller per brand</w:t>
-      </w:r>
-    </w:p>
-    <w:p>
-      <w:pPr>
-        <w:spacing w:before="100" w:beforeAutospacing="1" w:after="100" w:afterAutospacing="1" w:line="240" w:lineRule="auto"/>
-        <w:rPr>
-          <w:rFonts w:ascii="Times New Roman" w:eastAsia="Times New Roman" w:hAnsi="Times New Roman" w:cs="Times New Roman"/>
-          <w:kern w:val="0"/>
-          <w:lang w:eastAsia="nb-NO"/>
-          <w14:ligatures w14:val="none"/>
-        </w:rPr>
-      </w:pPr>
-      <w:r>
-        <w:rPr>
-          <w:rFonts w:ascii="Times New Roman" w:eastAsia="Times New Roman" w:hAnsi="Times New Roman" w:cs="Times New Roman"/>
-          <w:b/>
-          <w:bCs/>
-          <w:kern w:val="0"/>
-          <w:lang w:eastAsia="nb-NO"/>
-          <w14:ligatures w14:val="none"/>
-        </w:rPr>
-        <w:t>Kvalitetssjekk:</w:t>
-      </w:r>
-    </w:p>
-    <w:p>
-      <w:pPr>
-        <w:numPr>
-          <w:ilvl w:val="0"/>
-          <w:numId w:val="52"/>
-        </w:numPr>
-        <w:spacing w:before="100" w:beforeAutospacing="1" w:after="100" w:afterAutospacing="1" w:line="240" w:lineRule="auto"/>
-        <w:rPr>
-          <w:rFonts w:ascii="Times New Roman" w:eastAsia="Times New Roman" w:hAnsi="Times New Roman" w:cs="Times New Roman"/>
-          <w:kern w:val="0"/>
-          <w:lang w:eastAsia="nb-NO"/>
-          <w14:ligatures w14:val="none"/>
-        </w:rPr>
-      </w:pPr>
-      <w:r>
-        <w:rPr>
-          <w:rFonts w:ascii="Times New Roman" w:eastAsia="Times New Roman" w:hAnsi="Times New Roman" w:cs="Times New Roman"/>
-          <w:kern w:val="0"/>
-          <w:lang w:eastAsia="nb-NO"/>
-          <w14:ligatures w14:val="none"/>
-        </w:rPr>
-        <w:t xml:space="preserve">Kontroll via </w:t>
-      </w:r>
-      <w:r>
-        <w:rPr>
-          <w:rFonts w:ascii="Courier New" w:eastAsia="Times New Roman" w:hAnsi="Courier New" w:cs="Courier New"/>
-          <w:kern w:val="0"/>
-          <w:sz w:val="20"/>
-          <w:szCs w:val="20"/>
-          <w:lang w:eastAsia="nb-NO"/>
-          <w14:ligatures w14:val="none"/>
-        </w:rPr>
-        <w:t>summary()</w:t>
-      </w:r>
-      <w:r>
-        <w:rPr>
-          <w:rFonts w:ascii="Times New Roman" w:eastAsia="Times New Roman" w:hAnsi="Times New Roman" w:cs="Times New Roman"/>
-          <w:kern w:val="0"/>
-          <w:lang w:eastAsia="nb-NO"/>
-          <w14:ligatures w14:val="none"/>
-        </w:rPr>
-        <w:t xml:space="preserve">, </w:t>
-      </w:r>
-      <w:r>
-        <w:rPr>
-          <w:rFonts w:ascii="Courier New" w:eastAsia="Times New Roman" w:hAnsi="Courier New" w:cs="Courier New"/>
-          <w:kern w:val="0"/>
-          <w:sz w:val="20"/>
-          <w:szCs w:val="20"/>
-          <w:lang w:eastAsia="nb-NO"/>
-          <w14:ligatures w14:val="none"/>
-        </w:rPr>
-        <w:t>n_distinct()</w:t>
-      </w:r>
-    </w:p>
-    <w:p>
-      <w:pPr>
-        <w:numPr>
-          <w:ilvl w:val="0"/>
-          <w:numId w:val="52"/>
-        </w:numPr>
-        <w:spacing w:before="100" w:beforeAutospacing="1" w:after="100" w:afterAutospacing="1" w:line="240" w:lineRule="auto"/>
-        <w:rPr>
-          <w:rFonts w:ascii="Times New Roman" w:eastAsia="Times New Roman" w:hAnsi="Times New Roman" w:cs="Times New Roman"/>
-          <w:kern w:val="0"/>
-          <w:lang w:eastAsia="nb-NO"/>
-          <w14:ligatures w14:val="none"/>
-        </w:rPr>
-      </w:pPr>
-      <w:r>
-        <w:rPr>
-          <w:rFonts w:ascii="Times New Roman" w:eastAsia="Times New Roman" w:hAnsi="Times New Roman" w:cs="Times New Roman"/>
-          <w:kern w:val="0"/>
-          <w:lang w:eastAsia="nb-NO"/>
-          <w14:ligatures w14:val="none"/>
-        </w:rPr>
-        <w:t xml:space="preserve">Fjernet duplikater med </w:t>
-      </w:r>
-      <w:r>
-        <w:rPr>
-          <w:rFonts w:ascii="Courier New" w:eastAsia="Times New Roman" w:hAnsi="Courier New" w:cs="Courier New"/>
-          <w:kern w:val="0"/>
-          <w:sz w:val="20"/>
-          <w:szCs w:val="20"/>
-          <w:lang w:eastAsia="nb-NO"/>
-          <w14:ligatures w14:val="none"/>
-        </w:rPr>
-        <w:t>group_by(...) %&gt;% summarise(...)</w:t>
-      </w:r>
-    </w:p>
-    <w:p>
-      <w:pPr>
-        <w:spacing w:after="0" w:line="240" w:lineRule="auto"/>
-        <w:rPr>
-          <w:rFonts w:ascii="Times New Roman" w:eastAsia="Times New Roman" w:hAnsi="Times New Roman" w:cs="Times New Roman"/>
-          <w:kern w:val="0"/>
-          <w:lang w:eastAsia="nb-NO"/>
-          <w14:ligatures w14:val="none"/>
-        </w:rPr>
-      </w:pPr>
-      <w:r>
-        <w:rPr>
-          <w:rFonts w:ascii="Times New Roman" w:eastAsia="Times New Roman" w:hAnsi="Times New Roman" w:cs="Times New Roman"/>
-          <w:noProof/>
-          <w:kern w:val="0"/>
-          <w:lang w:eastAsia="nb-NO"/>
-        </w:rPr>
-        <w:pict w14:anchorId="242BA0D0">
-          <v:rect id="_x0000_i1029" alt="" style="width:453.6pt;height:.05pt;mso-width-percent:0;mso-height-percent:0;mso-width-percent:0;mso-height-percent:0" o:hralign="center" o:hrstd="t" o:hr="t" fillcolor="#a0a0a0" stroked="f"/>
-        </w:pict>
-      </w:r>
-    </w:p>
-    <w:p>
-      <w:pPr>
-        <w:spacing w:before="100" w:beforeAutospacing="1" w:after="100" w:afterAutospacing="1" w:line="240" w:lineRule="auto"/>
-        <w:outlineLvl w:val="1"/>
-        <w:rPr>
-          <w:rFonts w:ascii="Times New Roman" w:eastAsia="Times New Roman" w:hAnsi="Times New Roman" w:cs="Times New Roman"/>
-          <w:b/>
-          <w:bCs/>
-          <w:kern w:val="0"/>
-          <w:sz w:val="36"/>
-          <w:szCs w:val="36"/>
-          <w:lang w:eastAsia="nb-NO"/>
-          <w14:ligatures w14:val="none"/>
-        </w:rPr>
-      </w:pPr>
-      <w:r>
-        <w:rPr>
-          <w:rFonts w:ascii="Apple Color Emoji" w:eastAsia="Times New Roman" w:hAnsi="Apple Color Emoji" w:cs="Apple Color Emoji"/>
-          <w:b/>
-          <w:bCs/>
-          <w:kern w:val="0"/>
-          <w:sz w:val="36"/>
-          <w:szCs w:val="36"/>
-          <w:lang w:eastAsia="nb-NO"/>
-          <w14:ligatures w14:val="none"/>
-        </w:rPr>
-        <w:t>📊</w:t>
-      </w:r>
-      <w:r>
-        <w:rPr>
-          <w:rFonts w:ascii="Times New Roman" w:eastAsia="Times New Roman" w:hAnsi="Times New Roman" w:cs="Times New Roman"/>
-          <w:b/>
-          <w:bCs/>
-          <w:kern w:val="0"/>
-          <w:sz w:val="36"/>
-          <w:szCs w:val="36"/>
-          <w:lang w:eastAsia="nb-NO"/>
-          <w14:ligatures w14:val="none"/>
-        </w:rPr>
-        <w:t xml:space="preserve"> Visualisering</w:t>
-      </w:r>
-    </w:p>
-    <w:p>
-      <w:pPr>
-        <w:spacing w:before="100" w:beforeAutospacing="1" w:after="100" w:afterAutospacing="1" w:line="240" w:lineRule="auto"/>
-        <w:rPr>
-          <w:rFonts w:ascii="Times New Roman" w:eastAsia="Times New Roman" w:hAnsi="Times New Roman" w:cs="Times New Roman"/>
-          <w:kern w:val="0"/>
-          <w:lang w:eastAsia="nb-NO"/>
-          <w14:ligatures w14:val="none"/>
-        </w:rPr>
-      </w:pPr>
-      <w:r>
-        <w:rPr>
-          <w:rFonts w:ascii="Times New Roman" w:eastAsia="Times New Roman" w:hAnsi="Times New Roman" w:cs="Times New Roman"/>
-          <w:kern w:val="0"/>
-          <w:lang w:eastAsia="nb-NO"/>
-          <w14:ligatures w14:val="none"/>
-        </w:rPr>
-        <w:t xml:space="preserve">To hovedgrafer i </w:t>
-      </w:r>
-      <w:r>
-        <w:rPr>
-          <w:rFonts w:ascii="Times New Roman" w:eastAsia="Times New Roman" w:hAnsi="Times New Roman" w:cs="Times New Roman"/>
-          <w:b/>
-          <w:bCs/>
-          <w:kern w:val="0"/>
-          <w:lang w:eastAsia="nb-NO"/>
-          <w14:ligatures w14:val="none"/>
-        </w:rPr>
-        <w:t>dark mode</w:t>
-      </w:r>
-      <w:r>
-        <w:rPr>
-          <w:rFonts w:ascii="Times New Roman" w:eastAsia="Times New Roman" w:hAnsi="Times New Roman" w:cs="Times New Roman"/>
-          <w:kern w:val="0"/>
-          <w:lang w:eastAsia="nb-NO"/>
-          <w14:ligatures w14:val="none"/>
-        </w:rPr>
-        <w:t>:</w:t>
-      </w:r>
-    </w:p>
-    <w:p>
-      <w:pPr>
-        <w:numPr>
-          <w:ilvl w:val="0"/>
-          <w:numId w:val="53"/>
-        </w:numPr>
-        <w:spacing w:before="100" w:beforeAutospacing="1" w:after="100" w:afterAutospacing="1" w:line="240" w:lineRule="auto"/>
-        <w:rPr>
-          <w:rFonts w:ascii="Times New Roman" w:eastAsia="Times New Roman" w:hAnsi="Times New Roman" w:cs="Times New Roman"/>
-          <w:kern w:val="0"/>
-          <w:lang w:eastAsia="nb-NO"/>
-          <w14:ligatures w14:val="none"/>
-        </w:rPr>
-      </w:pPr>
-      <w:r>
-        <w:rPr>
-          <w:rFonts w:ascii="Times New Roman" w:eastAsia="Times New Roman" w:hAnsi="Times New Roman" w:cs="Times New Roman"/>
-          <w:b/>
-          <w:bCs/>
-          <w:kern w:val="0"/>
-          <w:lang w:eastAsia="nb-NO"/>
-          <w14:ligatures w14:val="none"/>
-        </w:rPr>
-        <w:t>Brand-andel per land</w:t>
-      </w:r>
-    </w:p>
-    <w:p>
-      <w:pPr>
-        <w:numPr>
-          <w:ilvl w:val="1"/>
-          <w:numId w:val="53"/>
-        </w:numPr>
-        <w:spacing w:before="100" w:beforeAutospacing="1" w:after="100" w:afterAutospacing="1" w:line="240" w:lineRule="auto"/>
-        <w:rPr>
-          <w:rFonts w:ascii="Times New Roman" w:eastAsia="Times New Roman" w:hAnsi="Times New Roman" w:cs="Times New Roman"/>
-          <w:kern w:val="0"/>
-          <w:lang w:eastAsia="nb-NO"/>
-          <w14:ligatures w14:val="none"/>
-        </w:rPr>
-      </w:pPr>
-      <w:r>
-        <w:rPr>
-          <w:rFonts w:ascii="Times New Roman" w:eastAsia="Times New Roman" w:hAnsi="Times New Roman" w:cs="Times New Roman"/>
-          <w:kern w:val="0"/>
-          <w:lang w:eastAsia="nb-NO"/>
-          <w14:ligatures w14:val="none"/>
-        </w:rPr>
-        <w:t>Søylediagram per land (</w:t>
-      </w:r>
-      <w:r>
-        <w:rPr>
-          <w:rFonts w:ascii="Courier New" w:eastAsia="Times New Roman" w:hAnsi="Courier New" w:cs="Courier New"/>
-          <w:kern w:val="0"/>
-          <w:sz w:val="20"/>
-          <w:szCs w:val="20"/>
-          <w:lang w:eastAsia="nb-NO"/>
-          <w14:ligatures w14:val="none"/>
-        </w:rPr>
-        <w:t>facet_wrap</w:t>
-      </w:r>
-      <w:r>
-        <w:rPr>
-          <w:rFonts w:ascii="Times New Roman" w:eastAsia="Times New Roman" w:hAnsi="Times New Roman" w:cs="Times New Roman"/>
-          <w:kern w:val="0"/>
-          <w:lang w:eastAsia="nb-NO"/>
-          <w14:ligatures w14:val="none"/>
-        </w:rPr>
-        <w:t>)</w:t>
-      </w:r>
-    </w:p>
-    <w:p>
-      <w:pPr>
-        <w:numPr>
-          <w:ilvl w:val="1"/>
-          <w:numId w:val="53"/>
-        </w:numPr>
-        <w:spacing w:before="100" w:beforeAutospacing="1" w:after="100" w:afterAutospacing="1" w:line="240" w:lineRule="auto"/>
-        <w:rPr>
-          <w:rFonts w:ascii="Times New Roman" w:eastAsia="Times New Roman" w:hAnsi="Times New Roman" w:cs="Times New Roman"/>
-          <w:kern w:val="0"/>
-          <w:lang w:eastAsia="nb-NO"/>
-          <w14:ligatures w14:val="none"/>
-        </w:rPr>
-      </w:pPr>
-      <w:r>
-        <w:rPr>
-          <w:rFonts w:ascii="Times New Roman" w:eastAsia="Times New Roman" w:hAnsi="Times New Roman" w:cs="Times New Roman"/>
-          <w:b/>
-          <w:bCs/>
-          <w:kern w:val="0"/>
-          <w:lang w:eastAsia="nb-NO"/>
-          <w14:ligatures w14:val="none"/>
-        </w:rPr>
-        <w:t>X:</w:t>
-      </w:r>
-      <w:r>
-        <w:rPr>
-          <w:rFonts w:ascii="Times New Roman" w:eastAsia="Times New Roman" w:hAnsi="Times New Roman" w:cs="Times New Roman"/>
-          <w:kern w:val="0"/>
-          <w:lang w:eastAsia="nb-NO"/>
-          <w14:ligatures w14:val="none"/>
-        </w:rPr>
-        <w:t xml:space="preserve"> markedsandel (pct), </w:t>
-      </w:r>
-      <w:r>
-        <w:rPr>
-          <w:rFonts w:ascii="Times New Roman" w:eastAsia="Times New Roman" w:hAnsi="Times New Roman" w:cs="Times New Roman"/>
-          <w:b/>
-          <w:bCs/>
-          <w:kern w:val="0"/>
-          <w:lang w:eastAsia="nb-NO"/>
-          <w14:ligatures w14:val="none"/>
-        </w:rPr>
-        <w:t>Y:</w:t>
-      </w:r>
-      <w:r>
-        <w:rPr>
-          <w:rFonts w:ascii="Times New Roman" w:eastAsia="Times New Roman" w:hAnsi="Times New Roman" w:cs="Times New Roman"/>
-          <w:kern w:val="0"/>
-          <w:lang w:eastAsia="nb-NO"/>
-          <w14:ligatures w14:val="none"/>
-        </w:rPr>
-        <w:t xml:space="preserve"> brand</w:t>
-      </w:r>
-    </w:p>
-    <w:p>
-      <w:pPr>
-        <w:numPr>
-          <w:ilvl w:val="1"/>
-          <w:numId w:val="53"/>
-        </w:numPr>
-        <w:spacing w:before="100" w:beforeAutospacing="1" w:after="100" w:afterAutospacing="1" w:line="240" w:lineRule="auto"/>
-        <w:rPr>
-          <w:rFonts w:ascii="Times New Roman" w:eastAsia="Times New Roman" w:hAnsi="Times New Roman" w:cs="Times New Roman"/>
-          <w:kern w:val="0"/>
-          <w:lang w:eastAsia="nb-NO"/>
-          <w14:ligatures w14:val="none"/>
-        </w:rPr>
-      </w:pPr>
-      <w:r>
-        <w:rPr>
-          <w:rFonts w:ascii="Times New Roman" w:eastAsia="Times New Roman" w:hAnsi="Times New Roman" w:cs="Times New Roman"/>
-          <w:kern w:val="0"/>
-          <w:lang w:eastAsia="nb-NO"/>
-          <w14:ligatures w14:val="none"/>
-        </w:rPr>
-        <w:t xml:space="preserve">Lagres som </w:t>
-      </w:r>
-      <w:r>
-        <w:rPr>
-          <w:rFonts w:ascii="Courier New" w:eastAsia="Times New Roman" w:hAnsi="Courier New" w:cs="Courier New"/>
-          <w:kern w:val="0"/>
-          <w:sz w:val="20"/>
-          <w:szCs w:val="20"/>
-          <w:lang w:eastAsia="nb-NO"/>
-          <w14:ligatures w14:val="none"/>
-        </w:rPr>
-        <w:t>brand_share_by_country_dark.png</w:t>
-      </w:r>
-    </w:p>
-    <w:p>
-      <w:pPr>
-        <w:numPr>
-          <w:ilvl w:val="0"/>
-          <w:numId w:val="53"/>
-        </w:numPr>
-        <w:spacing w:before="100" w:beforeAutospacing="1" w:after="100" w:afterAutospacing="1" w:line="240" w:lineRule="auto"/>
-        <w:rPr>
-          <w:rFonts w:ascii="Times New Roman" w:eastAsia="Times New Roman" w:hAnsi="Times New Roman" w:cs="Times New Roman"/>
-          <w:kern w:val="0"/>
-          <w:lang w:eastAsia="nb-NO"/>
-          <w14:ligatures w14:val="none"/>
-        </w:rPr>
-      </w:pPr>
-      <w:r>
-        <w:rPr>
-          <w:rFonts w:ascii="Times New Roman" w:eastAsia="Times New Roman" w:hAnsi="Times New Roman" w:cs="Times New Roman"/>
-          <w:b/>
-          <w:bCs/>
-          <w:kern w:val="0"/>
-          <w:lang w:eastAsia="nb-NO"/>
-          <w14:ligatures w14:val="none"/>
-        </w:rPr>
-        <w:t>Topp 5 modeller per brand</w:t>
-      </w:r>
-    </w:p>
-    <w:p>
-      <w:pPr>
-        <w:numPr>
-          <w:ilvl w:val="1"/>
-          <w:numId w:val="53"/>
-        </w:numPr>
-        <w:spacing w:before="100" w:beforeAutospacing="1" w:after="100" w:afterAutospacing="1" w:line="240" w:lineRule="auto"/>
-        <w:rPr>
-          <w:rFonts w:ascii="Times New Roman" w:eastAsia="Times New Roman" w:hAnsi="Times New Roman" w:cs="Times New Roman"/>
-          <w:kern w:val="0"/>
-          <w:lang w:eastAsia="nb-NO"/>
-          <w14:ligatures w14:val="none"/>
-        </w:rPr>
-      </w:pPr>
-      <w:r>
-        <w:rPr>
-          <w:rFonts w:ascii="Times New Roman" w:eastAsia="Times New Roman" w:hAnsi="Times New Roman" w:cs="Times New Roman"/>
-          <w:kern w:val="0"/>
-          <w:lang w:eastAsia="nb-NO"/>
-          <w14:ligatures w14:val="none"/>
-        </w:rPr>
-        <w:t>Facet per brand</w:t>
-      </w:r>
-    </w:p>
-    <w:p>
-      <w:pPr>
-        <w:numPr>
-          <w:ilvl w:val="1"/>
-          <w:numId w:val="53"/>
-        </w:numPr>
-        <w:spacing w:before="100" w:beforeAutospacing="1" w:after="100" w:afterAutospacing="1" w:line="240" w:lineRule="auto"/>
-        <w:rPr>
-          <w:rFonts w:ascii="Times New Roman" w:eastAsia="Times New Roman" w:hAnsi="Times New Roman" w:cs="Times New Roman"/>
-          <w:kern w:val="0"/>
-          <w:lang w:eastAsia="nb-NO"/>
-          <w14:ligatures w14:val="none"/>
-        </w:rPr>
-      </w:pPr>
-      <w:r>
-        <w:rPr>
-          <w:rFonts w:ascii="Times New Roman" w:eastAsia="Times New Roman" w:hAnsi="Times New Roman" w:cs="Times New Roman"/>
-          <w:kern w:val="0"/>
-          <w:lang w:eastAsia="nb-NO"/>
-          <w14:ligatures w14:val="none"/>
-        </w:rPr>
-        <w:t xml:space="preserve">Lagres som </w:t>
-      </w:r>
-      <w:r>
-        <w:rPr>
-          <w:rFonts w:ascii="Courier New" w:eastAsia="Times New Roman" w:hAnsi="Courier New" w:cs="Courier New"/>
-          <w:kern w:val="0"/>
-          <w:sz w:val="20"/>
-          <w:szCs w:val="20"/>
-          <w:lang w:eastAsia="nb-NO"/>
-          <w14:ligatures w14:val="none"/>
-        </w:rPr>
-        <w:t>top_models_by_brand_dark.png</w:t>
-      </w:r>
-    </w:p>
-    <w:p>
-      <w:pPr>
-        <w:spacing w:after="0" w:line="240" w:lineRule="auto"/>
-        <w:rPr>
-          <w:rFonts w:ascii="Times New Roman" w:eastAsia="Times New Roman" w:hAnsi="Times New Roman" w:cs="Times New Roman"/>
-          <w:kern w:val="0"/>
-          <w:lang w:eastAsia="nb-NO"/>
-          <w14:ligatures w14:val="none"/>
-        </w:rPr>
-      </w:pPr>
-      <w:r>
-        <w:rPr>
-          <w:rFonts w:ascii="Times New Roman" w:eastAsia="Times New Roman" w:hAnsi="Times New Roman" w:cs="Times New Roman"/>
-          <w:noProof/>
-          <w:kern w:val="0"/>
-          <w:lang w:eastAsia="nb-NO"/>
-        </w:rPr>
-        <w:pict w14:anchorId="38C50ED9">
-          <v:rect id="_x0000_i1028" alt="" style="width:453.6pt;height:.05pt;mso-width-percent:0;mso-height-percent:0;mso-width-percent:0;mso-height-percent:0" o:hralign="center" o:hrstd="t" o:hr="t" fillcolor="#a0a0a0" stroked="f"/>
-        </w:pict>
-      </w:r>
-    </w:p>
-    <w:p>
-      <w:pPr>
-        <w:spacing w:before="100" w:beforeAutospacing="1" w:after="100" w:afterAutospacing="1" w:line="240" w:lineRule="auto"/>
-        <w:outlineLvl w:val="1"/>
-        <w:rPr>
-          <w:rFonts w:ascii="Times New Roman" w:eastAsia="Times New Roman" w:hAnsi="Times New Roman" w:cs="Times New Roman"/>
-          <w:b/>
-          <w:bCs/>
-          <w:kern w:val="0"/>
-          <w:sz w:val="36"/>
-          <w:szCs w:val="36"/>
-          <w:lang w:eastAsia="nb-NO"/>
-          <w14:ligatures w14:val="none"/>
-        </w:rPr>
-      </w:pPr>
-      <w:r>
-        <w:rPr>
-          <w:rFonts w:ascii="Apple Color Emoji" w:eastAsia="Times New Roman" w:hAnsi="Apple Color Emoji" w:cs="Apple Color Emoji"/>
-          <w:b/>
-          <w:bCs/>
-          <w:kern w:val="0"/>
-          <w:sz w:val="36"/>
-          <w:szCs w:val="36"/>
-          <w:lang w:eastAsia="nb-NO"/>
-          <w14:ligatures w14:val="none"/>
-        </w:rPr>
-        <w:t>🧱</w:t>
-      </w:r>
-      <w:r>
-        <w:rPr>
-          <w:rFonts w:ascii="Times New Roman" w:eastAsia="Times New Roman" w:hAnsi="Times New Roman" w:cs="Times New Roman"/>
-          <w:b/>
-          <w:bCs/>
-          <w:kern w:val="0"/>
-          <w:sz w:val="36"/>
-          <w:szCs w:val="36"/>
-          <w:lang w:eastAsia="nb-NO"/>
-          <w14:ligatures w14:val="none"/>
-        </w:rPr>
-        <w:t xml:space="preserve"> Dashboard (.Rmd)</w:t>
-      </w:r>
-    </w:p>
-    <w:p>
-      <w:pPr>
-        <w:spacing w:before="100" w:beforeAutospacing="1" w:after="100" w:afterAutospacing="1" w:line="240" w:lineRule="auto"/>
-        <w:rPr>
-          <w:rFonts w:ascii="Times New Roman" w:eastAsia="Times New Roman" w:hAnsi="Times New Roman" w:cs="Times New Roman"/>
-          <w:kern w:val="0"/>
-          <w:lang w:eastAsia="nb-NO"/>
-          <w14:ligatures w14:val="none"/>
-        </w:rPr>
-      </w:pPr>
-      <w:r>
-        <w:rPr>
-          <w:rFonts w:ascii="Times New Roman" w:eastAsia="Times New Roman" w:hAnsi="Times New Roman" w:cs="Times New Roman"/>
-          <w:kern w:val="0"/>
-          <w:lang w:eastAsia="nb-NO"/>
-          <w14:ligatures w14:val="none"/>
-        </w:rPr>
-        <w:lastRenderedPageBreak/>
-        <w:t xml:space="preserve">Bygget i </w:t>
-      </w:r>
-      <w:r>
-        <w:rPr>
-          <w:rFonts w:ascii="Times New Roman" w:eastAsia="Times New Roman" w:hAnsi="Times New Roman" w:cs="Times New Roman"/>
-          <w:b/>
-          <w:bCs/>
-          <w:kern w:val="0"/>
-          <w:lang w:eastAsia="nb-NO"/>
-          <w14:ligatures w14:val="none"/>
-        </w:rPr>
-        <w:t>flexdashboard</w:t>
-      </w:r>
-      <w:r>
-        <w:rPr>
-          <w:rFonts w:ascii="Times New Roman" w:eastAsia="Times New Roman" w:hAnsi="Times New Roman" w:cs="Times New Roman"/>
-          <w:kern w:val="0"/>
-          <w:lang w:eastAsia="nb-NO"/>
-          <w14:ligatures w14:val="none"/>
-        </w:rPr>
-        <w:t>:</w:t>
+        <w:t>output:</w:t>
       </w:r>
     </w:p>
     <w:p>
@@ -2470,7 +3867,7 @@
           <w:lang w:eastAsia="nb-NO"/>
           <w14:ligatures w14:val="none"/>
         </w:rPr>
-        <w:t>yaml</w:t>
+        <w:t xml:space="preserve">  flexdashboard::flex_dashboard:</w:t>
       </w:r>
     </w:p>
     <w:p>
@@ -2512,7 +3909,7 @@
           <w:lang w:eastAsia="nb-NO"/>
           <w14:ligatures w14:val="none"/>
         </w:rPr>
-        <w:t>KopierRediger</w:t>
+        <w:t xml:space="preserve">    orientation: columns</w:t>
       </w:r>
     </w:p>
     <w:p>
@@ -2554,7 +3951,7 @@
           <w:lang w:eastAsia="nb-NO"/>
           <w14:ligatures w14:val="none"/>
         </w:rPr>
-        <w:t>title: "Brand &amp; Model Dashboard"</w:t>
+        <w:t xml:space="preserve">    vertical_layout: fill</w:t>
       </w:r>
     </w:p>
     <w:p>
@@ -2596,7 +3993,446 @@
           <w:lang w:eastAsia="nb-NO"/>
           <w14:ligatures w14:val="none"/>
         </w:rPr>
-        <w:t>output:</w:t>
+        <w:t xml:space="preserve">    theme: cosmo</w:t>
+      </w:r>
+    </w:p>
+    <w:p>
+      <w:pPr>
+        <w:spacing w:before="100" w:beforeAutospacing="1" w:after="100" w:afterAutospacing="1" w:line="240" w:lineRule="auto"/>
+        <w:rPr>
+          <w:rFonts w:ascii="Times New Roman" w:eastAsia="Times New Roman" w:hAnsi="Times New Roman" w:cs="Times New Roman"/>
+          <w:kern w:val="0"/>
+          <w:lang w:eastAsia="nb-NO"/>
+          <w14:ligatures w14:val="none"/>
+        </w:rPr>
+      </w:pPr>
+      <w:r>
+        <w:rPr>
+          <w:rFonts w:ascii="Times New Roman" w:eastAsia="Times New Roman" w:hAnsi="Times New Roman" w:cs="Times New Roman"/>
+          <w:kern w:val="0"/>
+          <w:lang w:eastAsia="nb-NO"/>
+          <w14:ligatures w14:val="none"/>
+        </w:rPr>
+        <w:lastRenderedPageBreak/>
+        <w:t xml:space="preserve">Input til dashboardet er </w:t>
+      </w:r>
+      <w:r>
+        <w:rPr>
+          <w:rFonts w:ascii="Courier New" w:eastAsia="Times New Roman" w:hAnsi="Courier New" w:cs="Courier New"/>
+          <w:kern w:val="0"/>
+          <w:sz w:val="20"/>
+          <w:szCs w:val="20"/>
+          <w:lang w:eastAsia="nb-NO"/>
+          <w14:ligatures w14:val="none"/>
+        </w:rPr>
+        <w:t>brand_model_data.csv</w:t>
+      </w:r>
+      <w:r>
+        <w:rPr>
+          <w:rFonts w:ascii="Times New Roman" w:eastAsia="Times New Roman" w:hAnsi="Times New Roman" w:cs="Times New Roman"/>
+          <w:kern w:val="0"/>
+          <w:lang w:eastAsia="nb-NO"/>
+          <w14:ligatures w14:val="none"/>
+        </w:rPr>
+        <w:t xml:space="preserve">, som genereres daglig av </w:t>
+      </w:r>
+      <w:r>
+        <w:rPr>
+          <w:rFonts w:ascii="Courier New" w:eastAsia="Times New Roman" w:hAnsi="Courier New" w:cs="Courier New"/>
+          <w:kern w:val="0"/>
+          <w:sz w:val="20"/>
+          <w:szCs w:val="20"/>
+          <w:lang w:eastAsia="nb-NO"/>
+          <w14:ligatures w14:val="none"/>
+        </w:rPr>
+        <w:t>brand_model_update.R</w:t>
+      </w:r>
+      <w:r>
+        <w:rPr>
+          <w:rFonts w:ascii="Times New Roman" w:eastAsia="Times New Roman" w:hAnsi="Times New Roman" w:cs="Times New Roman"/>
+          <w:kern w:val="0"/>
+          <w:lang w:eastAsia="nb-NO"/>
+          <w14:ligatures w14:val="none"/>
+        </w:rPr>
+        <w:t>.</w:t>
+      </w:r>
+    </w:p>
+    <w:p>
+      <w:pPr>
+        <w:spacing w:after="0" w:line="240" w:lineRule="auto"/>
+        <w:rPr>
+          <w:rFonts w:ascii="Times New Roman" w:eastAsia="Times New Roman" w:hAnsi="Times New Roman" w:cs="Times New Roman"/>
+          <w:kern w:val="0"/>
+          <w:lang w:eastAsia="nb-NO"/>
+          <w14:ligatures w14:val="none"/>
+        </w:rPr>
+      </w:pPr>
+      <w:r>
+        <w:rPr>
+          <w:rFonts w:ascii="Times New Roman" w:eastAsia="Times New Roman" w:hAnsi="Times New Roman" w:cs="Times New Roman"/>
+          <w:noProof/>
+          <w:kern w:val="0"/>
+          <w:lang w:eastAsia="nb-NO"/>
+        </w:rPr>
+        <w:pict w14:anchorId="3CD73790">
+          <v:rect id="_x0000_i1027" alt="" style="width:453.6pt;height:.05pt;mso-width-percent:0;mso-height-percent:0;mso-width-percent:0;mso-height-percent:0" o:hralign="center" o:hrstd="t" o:hr="t" fillcolor="#a0a0a0" stroked="f"/>
+        </w:pict>
+      </w:r>
+    </w:p>
+    <w:p>
+      <w:pPr>
+        <w:spacing w:before="100" w:beforeAutospacing="1" w:after="100" w:afterAutospacing="1" w:line="240" w:lineRule="auto"/>
+        <w:outlineLvl w:val="2"/>
+        <w:rPr>
+          <w:rFonts w:ascii="Times New Roman" w:eastAsia="Times New Roman" w:hAnsi="Times New Roman" w:cs="Times New Roman"/>
+          <w:b/>
+          <w:bCs/>
+          <w:kern w:val="0"/>
+          <w:sz w:val="27"/>
+          <w:szCs w:val="27"/>
+          <w:lang w:eastAsia="nb-NO"/>
+          <w14:ligatures w14:val="none"/>
+        </w:rPr>
+      </w:pPr>
+      <w:r>
+        <w:rPr>
+          <w:rFonts w:ascii="Apple Color Emoji" w:eastAsia="Times New Roman" w:hAnsi="Apple Color Emoji" w:cs="Apple Color Emoji"/>
+          <w:b/>
+          <w:bCs/>
+          <w:kern w:val="0"/>
+          <w:sz w:val="27"/>
+          <w:szCs w:val="27"/>
+          <w:lang w:eastAsia="nb-NO"/>
+          <w14:ligatures w14:val="none"/>
+        </w:rPr>
+        <w:t>🔁</w:t>
+      </w:r>
+      <w:r>
+        <w:rPr>
+          <w:rFonts w:ascii="Times New Roman" w:eastAsia="Times New Roman" w:hAnsi="Times New Roman" w:cs="Times New Roman"/>
+          <w:b/>
+          <w:bCs/>
+          <w:kern w:val="0"/>
+          <w:sz w:val="27"/>
+          <w:szCs w:val="27"/>
+          <w:lang w:eastAsia="nb-NO"/>
+          <w14:ligatures w14:val="none"/>
+        </w:rPr>
+        <w:t xml:space="preserve"> Automatisering</w:t>
+      </w:r>
+    </w:p>
+    <w:p>
+      <w:pPr>
+        <w:spacing w:before="100" w:beforeAutospacing="1" w:after="100" w:afterAutospacing="1" w:line="240" w:lineRule="auto"/>
+        <w:rPr>
+          <w:rFonts w:ascii="Times New Roman" w:eastAsia="Times New Roman" w:hAnsi="Times New Roman" w:cs="Times New Roman"/>
+          <w:kern w:val="0"/>
+          <w:lang w:eastAsia="nb-NO"/>
+          <w14:ligatures w14:val="none"/>
+        </w:rPr>
+      </w:pPr>
+      <w:r>
+        <w:rPr>
+          <w:rFonts w:ascii="Times New Roman" w:eastAsia="Times New Roman" w:hAnsi="Times New Roman" w:cs="Times New Roman"/>
+          <w:b/>
+          <w:bCs/>
+          <w:kern w:val="0"/>
+          <w:lang w:eastAsia="nb-NO"/>
+          <w14:ligatures w14:val="none"/>
+        </w:rPr>
+        <w:t>BigQuery – Scheduled Query (brand/model)</w:t>
+      </w:r>
+    </w:p>
+    <w:p>
+      <w:pPr>
+        <w:numPr>
+          <w:ilvl w:val="0"/>
+          <w:numId w:val="66"/>
+        </w:numPr>
+        <w:spacing w:before="100" w:beforeAutospacing="1" w:after="100" w:afterAutospacing="1" w:line="240" w:lineRule="auto"/>
+        <w:rPr>
+          <w:rFonts w:ascii="Times New Roman" w:eastAsia="Times New Roman" w:hAnsi="Times New Roman" w:cs="Times New Roman"/>
+          <w:kern w:val="0"/>
+          <w:lang w:eastAsia="nb-NO"/>
+          <w14:ligatures w14:val="none"/>
+        </w:rPr>
+      </w:pPr>
+      <w:r>
+        <w:rPr>
+          <w:rFonts w:ascii="Times New Roman" w:eastAsia="Times New Roman" w:hAnsi="Times New Roman" w:cs="Times New Roman"/>
+          <w:kern w:val="0"/>
+          <w:lang w:eastAsia="nb-NO"/>
+          <w14:ligatures w14:val="none"/>
+        </w:rPr>
+        <w:t xml:space="preserve">Navn: f.eks. </w:t>
+      </w:r>
+      <w:r>
+        <w:rPr>
+          <w:rFonts w:ascii="Courier New" w:eastAsia="Times New Roman" w:hAnsi="Courier New" w:cs="Courier New"/>
+          <w:kern w:val="0"/>
+          <w:sz w:val="20"/>
+          <w:szCs w:val="20"/>
+          <w:lang w:eastAsia="nb-NO"/>
+          <w14:ligatures w14:val="none"/>
+        </w:rPr>
+        <w:t>Update national brand data (fixed)</w:t>
+      </w:r>
+    </w:p>
+    <w:p>
+      <w:pPr>
+        <w:numPr>
+          <w:ilvl w:val="0"/>
+          <w:numId w:val="66"/>
+        </w:numPr>
+        <w:spacing w:before="100" w:beforeAutospacing="1" w:after="100" w:afterAutospacing="1" w:line="240" w:lineRule="auto"/>
+        <w:rPr>
+          <w:rFonts w:ascii="Times New Roman" w:eastAsia="Times New Roman" w:hAnsi="Times New Roman" w:cs="Times New Roman"/>
+          <w:kern w:val="0"/>
+          <w:lang w:eastAsia="nb-NO"/>
+          <w14:ligatures w14:val="none"/>
+        </w:rPr>
+      </w:pPr>
+      <w:r>
+        <w:rPr>
+          <w:rFonts w:ascii="Times New Roman" w:eastAsia="Times New Roman" w:hAnsi="Times New Roman" w:cs="Times New Roman"/>
+          <w:kern w:val="0"/>
+          <w:lang w:eastAsia="nb-NO"/>
+          <w14:ligatures w14:val="none"/>
+        </w:rPr>
+        <w:t xml:space="preserve">Prosjekt: </w:t>
+      </w:r>
+      <w:r>
+        <w:rPr>
+          <w:rFonts w:ascii="Courier New" w:eastAsia="Times New Roman" w:hAnsi="Courier New" w:cs="Courier New"/>
+          <w:kern w:val="0"/>
+          <w:sz w:val="20"/>
+          <w:szCs w:val="20"/>
+          <w:lang w:eastAsia="nb-NO"/>
+          <w14:ligatures w14:val="none"/>
+        </w:rPr>
+        <w:t>imposing-yen-426717-u4</w:t>
+      </w:r>
+    </w:p>
+    <w:p>
+      <w:pPr>
+        <w:numPr>
+          <w:ilvl w:val="0"/>
+          <w:numId w:val="66"/>
+        </w:numPr>
+        <w:spacing w:before="100" w:beforeAutospacing="1" w:after="100" w:afterAutospacing="1" w:line="240" w:lineRule="auto"/>
+        <w:rPr>
+          <w:rFonts w:ascii="Times New Roman" w:eastAsia="Times New Roman" w:hAnsi="Times New Roman" w:cs="Times New Roman"/>
+          <w:kern w:val="0"/>
+          <w:lang w:eastAsia="nb-NO"/>
+          <w14:ligatures w14:val="none"/>
+        </w:rPr>
+      </w:pPr>
+      <w:r>
+        <w:rPr>
+          <w:rFonts w:ascii="Times New Roman" w:eastAsia="Times New Roman" w:hAnsi="Times New Roman" w:cs="Times New Roman"/>
+          <w:kern w:val="0"/>
+          <w:lang w:eastAsia="nb-NO"/>
+          <w14:ligatures w14:val="none"/>
+        </w:rPr>
+        <w:t>Dataset/tabell (i SQL):</w:t>
+      </w:r>
+      <w:r>
+        <w:rPr>
+          <w:rFonts w:ascii="Times New Roman" w:eastAsia="Times New Roman" w:hAnsi="Times New Roman" w:cs="Times New Roman"/>
+          <w:kern w:val="0"/>
+          <w:lang w:eastAsia="nb-NO"/>
+          <w14:ligatures w14:val="none"/>
+        </w:rPr>
+        <w:br/>
+      </w:r>
+      <w:r>
+        <w:rPr>
+          <w:rFonts w:ascii="Courier New" w:eastAsia="Times New Roman" w:hAnsi="Courier New" w:cs="Courier New"/>
+          <w:kern w:val="0"/>
+          <w:sz w:val="20"/>
+          <w:szCs w:val="20"/>
+          <w:lang w:eastAsia="nb-NO"/>
+          <w14:ligatures w14:val="none"/>
+        </w:rPr>
+        <w:t>CREATE OR REPLACE TABLE imposing-yen-426717-u4.wasteson_insight.daily_brand_model_share AS ...</w:t>
+      </w:r>
+    </w:p>
+    <w:p>
+      <w:pPr>
+        <w:numPr>
+          <w:ilvl w:val="0"/>
+          <w:numId w:val="66"/>
+        </w:numPr>
+        <w:spacing w:before="100" w:beforeAutospacing="1" w:after="100" w:afterAutospacing="1" w:line="240" w:lineRule="auto"/>
+        <w:rPr>
+          <w:rFonts w:ascii="Times New Roman" w:eastAsia="Times New Roman" w:hAnsi="Times New Roman" w:cs="Times New Roman"/>
+          <w:kern w:val="0"/>
+          <w:lang w:eastAsia="nb-NO"/>
+          <w14:ligatures w14:val="none"/>
+        </w:rPr>
+      </w:pPr>
+      <w:r>
+        <w:rPr>
+          <w:rFonts w:ascii="Times New Roman" w:eastAsia="Times New Roman" w:hAnsi="Times New Roman" w:cs="Times New Roman"/>
+          <w:kern w:val="0"/>
+          <w:lang w:eastAsia="nb-NO"/>
+          <w14:ligatures w14:val="none"/>
+        </w:rPr>
+        <w:t xml:space="preserve">Frekvens: Daglig kl. </w:t>
+      </w:r>
+      <w:r>
+        <w:rPr>
+          <w:rFonts w:ascii="Times New Roman" w:eastAsia="Times New Roman" w:hAnsi="Times New Roman" w:cs="Times New Roman"/>
+          <w:b/>
+          <w:bCs/>
+          <w:kern w:val="0"/>
+          <w:lang w:eastAsia="nb-NO"/>
+          <w14:ligatures w14:val="none"/>
+        </w:rPr>
+        <w:t>04:01 UTC</w:t>
+      </w:r>
+      <w:r>
+        <w:rPr>
+          <w:rFonts w:ascii="Times New Roman" w:eastAsia="Times New Roman" w:hAnsi="Times New Roman" w:cs="Times New Roman"/>
+          <w:kern w:val="0"/>
+          <w:lang w:eastAsia="nb-NO"/>
+          <w14:ligatures w14:val="none"/>
+        </w:rPr>
+        <w:t xml:space="preserve"> (≈ 05:01 lokal tid, vinter)</w:t>
+      </w:r>
+    </w:p>
+    <w:p>
+      <w:pPr>
+        <w:numPr>
+          <w:ilvl w:val="0"/>
+          <w:numId w:val="66"/>
+        </w:numPr>
+        <w:spacing w:before="100" w:beforeAutospacing="1" w:after="100" w:afterAutospacing="1" w:line="240" w:lineRule="auto"/>
+        <w:rPr>
+          <w:rFonts w:ascii="Times New Roman" w:eastAsia="Times New Roman" w:hAnsi="Times New Roman" w:cs="Times New Roman"/>
+          <w:kern w:val="0"/>
+          <w:lang w:eastAsia="nb-NO"/>
+          <w14:ligatures w14:val="none"/>
+        </w:rPr>
+      </w:pPr>
+      <w:r>
+        <w:rPr>
+          <w:rFonts w:ascii="Times New Roman" w:eastAsia="Times New Roman" w:hAnsi="Times New Roman" w:cs="Times New Roman"/>
+          <w:kern w:val="0"/>
+          <w:lang w:eastAsia="nb-NO"/>
+          <w14:ligatures w14:val="none"/>
+        </w:rPr>
+        <w:t>Logikk: hele scriptet ligger i</w:t>
+      </w:r>
+      <w:r>
+        <w:rPr>
+          <w:rFonts w:ascii="Times New Roman" w:eastAsia="Times New Roman" w:hAnsi="Times New Roman" w:cs="Times New Roman"/>
+          <w:kern w:val="0"/>
+          <w:lang w:eastAsia="nb-NO"/>
+          <w14:ligatures w14:val="none"/>
+        </w:rPr>
+        <w:br/>
+      </w:r>
+      <w:r>
+        <w:rPr>
+          <w:rFonts w:ascii="Courier New" w:eastAsia="Times New Roman" w:hAnsi="Courier New" w:cs="Courier New"/>
+          <w:kern w:val="0"/>
+          <w:sz w:val="20"/>
+          <w:szCs w:val="20"/>
+          <w:lang w:eastAsia="nb-NO"/>
+          <w14:ligatures w14:val="none"/>
+        </w:rPr>
+        <w:t>SQL/sq_brand_model_daily.sql</w:t>
+      </w:r>
+      <w:r>
+        <w:rPr>
+          <w:rFonts w:ascii="Times New Roman" w:eastAsia="Times New Roman" w:hAnsi="Times New Roman" w:cs="Times New Roman"/>
+          <w:kern w:val="0"/>
+          <w:lang w:eastAsia="nb-NO"/>
+          <w14:ligatures w14:val="none"/>
+        </w:rPr>
+        <w:t xml:space="preserve"> og</w:t>
+      </w:r>
+    </w:p>
+    <w:p>
+      <w:pPr>
+        <w:numPr>
+          <w:ilvl w:val="1"/>
+          <w:numId w:val="66"/>
+        </w:numPr>
+        <w:spacing w:before="100" w:beforeAutospacing="1" w:after="100" w:afterAutospacing="1" w:line="240" w:lineRule="auto"/>
+        <w:rPr>
+          <w:rFonts w:ascii="Times New Roman" w:eastAsia="Times New Roman" w:hAnsi="Times New Roman" w:cs="Times New Roman"/>
+          <w:kern w:val="0"/>
+          <w:lang w:eastAsia="nb-NO"/>
+          <w14:ligatures w14:val="none"/>
+        </w:rPr>
+      </w:pPr>
+      <w:r>
+        <w:rPr>
+          <w:rFonts w:ascii="Times New Roman" w:eastAsia="Times New Roman" w:hAnsi="Times New Roman" w:cs="Times New Roman"/>
+          <w:kern w:val="0"/>
+          <w:lang w:eastAsia="nb-NO"/>
+          <w14:ligatures w14:val="none"/>
+        </w:rPr>
+        <w:t>henter fra Mobile/Bilinfo/Autoscout</w:t>
+      </w:r>
+    </w:p>
+    <w:p>
+      <w:pPr>
+        <w:numPr>
+          <w:ilvl w:val="1"/>
+          <w:numId w:val="66"/>
+        </w:numPr>
+        <w:spacing w:before="100" w:beforeAutospacing="1" w:after="100" w:afterAutospacing="1" w:line="240" w:lineRule="auto"/>
+        <w:rPr>
+          <w:rFonts w:ascii="Times New Roman" w:eastAsia="Times New Roman" w:hAnsi="Times New Roman" w:cs="Times New Roman"/>
+          <w:kern w:val="0"/>
+          <w:lang w:eastAsia="nb-NO"/>
+          <w14:ligatures w14:val="none"/>
+        </w:rPr>
+      </w:pPr>
+      <w:r>
+        <w:rPr>
+          <w:rFonts w:ascii="Times New Roman" w:eastAsia="Times New Roman" w:hAnsi="Times New Roman" w:cs="Times New Roman"/>
+          <w:kern w:val="0"/>
+          <w:lang w:eastAsia="nb-NO"/>
+          <w14:ligatures w14:val="none"/>
+        </w:rPr>
+        <w:t xml:space="preserve">aggregerer til </w:t>
+      </w:r>
+      <w:r>
+        <w:rPr>
+          <w:rFonts w:ascii="Courier New" w:eastAsia="Times New Roman" w:hAnsi="Courier New" w:cs="Courier New"/>
+          <w:kern w:val="0"/>
+          <w:sz w:val="20"/>
+          <w:szCs w:val="20"/>
+          <w:lang w:eastAsia="nb-NO"/>
+          <w14:ligatures w14:val="none"/>
+        </w:rPr>
+        <w:t>daily_brand_model_share</w:t>
+      </w:r>
+    </w:p>
+    <w:p>
+      <w:pPr>
+        <w:spacing w:before="100" w:beforeAutospacing="1" w:after="100" w:afterAutospacing="1" w:line="240" w:lineRule="auto"/>
+        <w:rPr>
+          <w:rFonts w:ascii="Times New Roman" w:eastAsia="Times New Roman" w:hAnsi="Times New Roman" w:cs="Times New Roman"/>
+          <w:kern w:val="0"/>
+          <w:lang w:eastAsia="nb-NO"/>
+          <w14:ligatures w14:val="none"/>
+        </w:rPr>
+      </w:pPr>
+      <w:r>
+        <w:rPr>
+          <w:rFonts w:ascii="Times New Roman" w:eastAsia="Times New Roman" w:hAnsi="Times New Roman" w:cs="Times New Roman"/>
+          <w:b/>
+          <w:bCs/>
+          <w:kern w:val="0"/>
+          <w:lang w:eastAsia="nb-NO"/>
+          <w14:ligatures w14:val="none"/>
+        </w:rPr>
+        <w:t>Lokale cron-jobber (R)</w:t>
       </w:r>
     </w:p>
     <w:p>
@@ -2638,7 +4474,7 @@
           <w:lang w:eastAsia="nb-NO"/>
           <w14:ligatures w14:val="none"/>
         </w:rPr>
-        <w:t xml:space="preserve">  flexdashboard::flex_dashboard:</w:t>
+        <w:t>30 6 * * * /usr/local/bin/Rscript "/Users/oystein/Desktop/.../brand_model_update.R" &gt;&gt; ~/cronlogs/brand_update.log 2&gt;&amp;1</w:t>
       </w:r>
     </w:p>
     <w:p>
@@ -2680,30 +4516,24 @@
           <w:lang w:eastAsia="nb-NO"/>
           <w14:ligatures w14:val="none"/>
         </w:rPr>
-        <w:t xml:space="preserve">    orientation: columns</w:t>
+        <w:t>35 6 * * * /usr/local/bin/Rscript "/Users/oystein/Desktop/.../brand_git_push.R" &gt;&gt; ~/cronlogs/brand_push.log 2&gt;&amp;1</w:t>
       </w:r>
     </w:p>
     <w:p>
       <w:pPr>
-        <w:tabs>
-          <w:tab w:val="left" w:pos="916"/>
-          <w:tab w:val="left" w:pos="1832"/>
-          <w:tab w:val="left" w:pos="2748"/>
-          <w:tab w:val="left" w:pos="3664"/>
-          <w:tab w:val="left" w:pos="4580"/>
-          <w:tab w:val="left" w:pos="5496"/>
-          <w:tab w:val="left" w:pos="6412"/>
-          <w:tab w:val="left" w:pos="7328"/>
-          <w:tab w:val="left" w:pos="8244"/>
-          <w:tab w:val="left" w:pos="9160"/>
-          <w:tab w:val="left" w:pos="10076"/>
-          <w:tab w:val="left" w:pos="10992"/>
-          <w:tab w:val="left" w:pos="11908"/>
-          <w:tab w:val="left" w:pos="12824"/>
-          <w:tab w:val="left" w:pos="13740"/>
-          <w:tab w:val="left" w:pos="14656"/>
-        </w:tabs>
-        <w:spacing w:after="0" w:line="240" w:lineRule="auto"/>
+        <w:numPr>
+          <w:ilvl w:val="0"/>
+          <w:numId w:val="67"/>
+        </w:numPr>
+        <w:spacing w:before="100" w:beforeAutospacing="1" w:after="100" w:afterAutospacing="1" w:line="240" w:lineRule="auto"/>
+        <w:rPr>
+          <w:rFonts w:ascii="Times New Roman" w:eastAsia="Times New Roman" w:hAnsi="Times New Roman" w:cs="Times New Roman"/>
+          <w:kern w:val="0"/>
+          <w:lang w:eastAsia="nb-NO"/>
+          <w14:ligatures w14:val="none"/>
+        </w:rPr>
+      </w:pPr>
+      <w:r>
         <w:rPr>
           <w:rFonts w:ascii="Courier New" w:eastAsia="Times New Roman" w:hAnsi="Courier New" w:cs="Courier New"/>
           <w:kern w:val="0"/>
@@ -2712,7 +4542,41 @@
           <w:lang w:eastAsia="nb-NO"/>
           <w14:ligatures w14:val="none"/>
         </w:rPr>
-      </w:pPr>
+        <w:t>brand_model_update.R</w:t>
+      </w:r>
+      <w:r>
+        <w:rPr>
+          <w:rFonts w:ascii="Times New Roman" w:eastAsia="Times New Roman" w:hAnsi="Times New Roman" w:cs="Times New Roman"/>
+          <w:kern w:val="0"/>
+          <w:lang w:eastAsia="nb-NO"/>
+          <w14:ligatures w14:val="none"/>
+        </w:rPr>
+        <w:t>:</w:t>
+      </w:r>
+    </w:p>
+    <w:p>
+      <w:pPr>
+        <w:numPr>
+          <w:ilvl w:val="1"/>
+          <w:numId w:val="67"/>
+        </w:numPr>
+        <w:spacing w:before="100" w:beforeAutospacing="1" w:after="100" w:afterAutospacing="1" w:line="240" w:lineRule="auto"/>
+        <w:rPr>
+          <w:rFonts w:ascii="Times New Roman" w:eastAsia="Times New Roman" w:hAnsi="Times New Roman" w:cs="Times New Roman"/>
+          <w:kern w:val="0"/>
+          <w:lang w:eastAsia="nb-NO"/>
+          <w14:ligatures w14:val="none"/>
+        </w:rPr>
+      </w:pPr>
+      <w:r>
+        <w:rPr>
+          <w:rFonts w:ascii="Times New Roman" w:eastAsia="Times New Roman" w:hAnsi="Times New Roman" w:cs="Times New Roman"/>
+          <w:kern w:val="0"/>
+          <w:lang w:eastAsia="nb-NO"/>
+          <w14:ligatures w14:val="none"/>
+        </w:rPr>
+        <w:t xml:space="preserve">leser </w:t>
+      </w:r>
       <w:r>
         <w:rPr>
           <w:rFonts w:ascii="Courier New" w:eastAsia="Times New Roman" w:hAnsi="Courier New" w:cs="Courier New"/>
@@ -2722,30 +4586,42 @@
           <w:lang w:eastAsia="nb-NO"/>
           <w14:ligatures w14:val="none"/>
         </w:rPr>
-        <w:t xml:space="preserve">    vertical_layout: fill</w:t>
+        <w:t>daily_brand_model_share</w:t>
+      </w:r>
+      <w:r>
+        <w:rPr>
+          <w:rFonts w:ascii="Times New Roman" w:eastAsia="Times New Roman" w:hAnsi="Times New Roman" w:cs="Times New Roman"/>
+          <w:kern w:val="0"/>
+          <w:lang w:eastAsia="nb-NO"/>
+          <w14:ligatures w14:val="none"/>
+        </w:rPr>
+        <w:t xml:space="preserve"> fra BigQuery</w:t>
       </w:r>
     </w:p>
     <w:p>
       <w:pPr>
-        <w:tabs>
-          <w:tab w:val="left" w:pos="916"/>
-          <w:tab w:val="left" w:pos="1832"/>
-          <w:tab w:val="left" w:pos="2748"/>
-          <w:tab w:val="left" w:pos="3664"/>
-          <w:tab w:val="left" w:pos="4580"/>
-          <w:tab w:val="left" w:pos="5496"/>
-          <w:tab w:val="left" w:pos="6412"/>
-          <w:tab w:val="left" w:pos="7328"/>
-          <w:tab w:val="left" w:pos="8244"/>
-          <w:tab w:val="left" w:pos="9160"/>
-          <w:tab w:val="left" w:pos="10076"/>
-          <w:tab w:val="left" w:pos="10992"/>
-          <w:tab w:val="left" w:pos="11908"/>
-          <w:tab w:val="left" w:pos="12824"/>
-          <w:tab w:val="left" w:pos="13740"/>
-          <w:tab w:val="left" w:pos="14656"/>
-        </w:tabs>
-        <w:spacing w:after="0" w:line="240" w:lineRule="auto"/>
+        <w:numPr>
+          <w:ilvl w:val="1"/>
+          <w:numId w:val="67"/>
+        </w:numPr>
+        <w:spacing w:before="100" w:beforeAutospacing="1" w:after="100" w:afterAutospacing="1" w:line="240" w:lineRule="auto"/>
+        <w:rPr>
+          <w:rFonts w:ascii="Times New Roman" w:eastAsia="Times New Roman" w:hAnsi="Times New Roman" w:cs="Times New Roman"/>
+          <w:kern w:val="0"/>
+          <w:lang w:eastAsia="nb-NO"/>
+          <w14:ligatures w14:val="none"/>
+        </w:rPr>
+      </w:pPr>
+      <w:r>
+        <w:rPr>
+          <w:rFonts w:ascii="Times New Roman" w:eastAsia="Times New Roman" w:hAnsi="Times New Roman" w:cs="Times New Roman"/>
+          <w:kern w:val="0"/>
+          <w:lang w:eastAsia="nb-NO"/>
+          <w14:ligatures w14:val="none"/>
+        </w:rPr>
+        <w:t xml:space="preserve">lagrer </w:t>
+      </w:r>
+      <w:r>
         <w:rPr>
           <w:rFonts w:ascii="Courier New" w:eastAsia="Times New Roman" w:hAnsi="Courier New" w:cs="Courier New"/>
           <w:kern w:val="0"/>
@@ -2754,7 +4630,56 @@
           <w:lang w:eastAsia="nb-NO"/>
           <w14:ligatures w14:val="none"/>
         </w:rPr>
-      </w:pPr>
+        <w:t>brand_model_data.csv</w:t>
+      </w:r>
+    </w:p>
+    <w:p>
+      <w:pPr>
+        <w:numPr>
+          <w:ilvl w:val="1"/>
+          <w:numId w:val="67"/>
+        </w:numPr>
+        <w:spacing w:before="100" w:beforeAutospacing="1" w:after="100" w:afterAutospacing="1" w:line="240" w:lineRule="auto"/>
+        <w:rPr>
+          <w:rFonts w:ascii="Times New Roman" w:eastAsia="Times New Roman" w:hAnsi="Times New Roman" w:cs="Times New Roman"/>
+          <w:kern w:val="0"/>
+          <w:lang w:eastAsia="nb-NO"/>
+          <w14:ligatures w14:val="none"/>
+        </w:rPr>
+      </w:pPr>
+      <w:r>
+        <w:rPr>
+          <w:rFonts w:ascii="Times New Roman" w:eastAsia="Times New Roman" w:hAnsi="Times New Roman" w:cs="Times New Roman"/>
+          <w:kern w:val="0"/>
+          <w:lang w:eastAsia="nb-NO"/>
+          <w14:ligatures w14:val="none"/>
+        </w:rPr>
+        <w:t>genererer PNG-figurene</w:t>
+      </w:r>
+    </w:p>
+    <w:p>
+      <w:pPr>
+        <w:numPr>
+          <w:ilvl w:val="1"/>
+          <w:numId w:val="67"/>
+        </w:numPr>
+        <w:spacing w:before="100" w:beforeAutospacing="1" w:after="100" w:afterAutospacing="1" w:line="240" w:lineRule="auto"/>
+        <w:rPr>
+          <w:rFonts w:ascii="Times New Roman" w:eastAsia="Times New Roman" w:hAnsi="Times New Roman" w:cs="Times New Roman"/>
+          <w:kern w:val="0"/>
+          <w:lang w:eastAsia="nb-NO"/>
+          <w14:ligatures w14:val="none"/>
+        </w:rPr>
+      </w:pPr>
+      <w:r>
+        <w:rPr>
+          <w:rFonts w:ascii="Times New Roman" w:eastAsia="Times New Roman" w:hAnsi="Times New Roman" w:cs="Times New Roman"/>
+          <w:kern w:val="0"/>
+          <w:lang w:eastAsia="nb-NO"/>
+          <w14:ligatures w14:val="none"/>
+        </w:rPr>
+        <w:t xml:space="preserve">renderer </w:t>
+      </w:r>
       <w:r>
         <w:rPr>
           <w:rFonts w:ascii="Courier New" w:eastAsia="Times New Roman" w:hAnsi="Courier New" w:cs="Courier New"/>
@@ -2764,42 +4689,141 @@
           <w:lang w:eastAsia="nb-NO"/>
           <w14:ligatures w14:val="none"/>
         </w:rPr>
-        <w:t xml:space="preserve">    theme: cosmo</w:t>
+        <w:t>brand_dashboard.Rmd</w:t>
+      </w:r>
+      <w:r>
+        <w:rPr>
+          <w:rFonts w:ascii="Times New Roman" w:eastAsia="Times New Roman" w:hAnsi="Times New Roman" w:cs="Times New Roman"/>
+          <w:kern w:val="0"/>
+          <w:lang w:eastAsia="nb-NO"/>
+          <w14:ligatures w14:val="none"/>
+        </w:rPr>
+        <w:t xml:space="preserve"> til </w:t>
+      </w:r>
+      <w:r>
+        <w:rPr>
+          <w:rFonts w:ascii="Courier New" w:eastAsia="Times New Roman" w:hAnsi="Courier New" w:cs="Courier New"/>
+          <w:kern w:val="0"/>
+          <w:sz w:val="20"/>
+          <w:szCs w:val="20"/>
+          <w:lang w:eastAsia="nb-NO"/>
+          <w14:ligatures w14:val="none"/>
+        </w:rPr>
+        <w:t>index.html</w:t>
       </w:r>
     </w:p>
     <w:p>
       <w:pPr>
-        <w:spacing w:after="0" w:line="240" w:lineRule="auto"/>
-        <w:rPr>
-          <w:rFonts w:ascii="Times New Roman" w:eastAsia="Times New Roman" w:hAnsi="Times New Roman" w:cs="Times New Roman"/>
-          <w:kern w:val="0"/>
-          <w:lang w:eastAsia="nb-NO"/>
-          <w14:ligatures w14:val="none"/>
-        </w:rPr>
-      </w:pPr>
-      <w:r>
-        <w:rPr>
-          <w:rFonts w:ascii="Times New Roman" w:eastAsia="Times New Roman" w:hAnsi="Times New Roman" w:cs="Times New Roman"/>
-          <w:noProof/>
-          <w:kern w:val="0"/>
-          <w:lang w:eastAsia="nb-NO"/>
-        </w:rPr>
-        <w:pict w14:anchorId="7AD77903">
-          <v:rect id="_x0000_i1027" alt="" style="width:453.6pt;height:.05pt;mso-width-percent:0;mso-height-percent:0;mso-width-percent:0;mso-height-percent:0" o:hralign="center" o:hrstd="t" o:hr="t" fillcolor="#a0a0a0" stroked="f"/>
-        </w:pict>
+        <w:numPr>
+          <w:ilvl w:val="0"/>
+          <w:numId w:val="67"/>
+        </w:numPr>
+        <w:spacing w:before="100" w:beforeAutospacing="1" w:after="100" w:afterAutospacing="1" w:line="240" w:lineRule="auto"/>
+        <w:rPr>
+          <w:rFonts w:ascii="Times New Roman" w:eastAsia="Times New Roman" w:hAnsi="Times New Roman" w:cs="Times New Roman"/>
+          <w:kern w:val="0"/>
+          <w:lang w:eastAsia="nb-NO"/>
+          <w14:ligatures w14:val="none"/>
+        </w:rPr>
+      </w:pPr>
+      <w:r>
+        <w:rPr>
+          <w:rFonts w:ascii="Courier New" w:eastAsia="Times New Roman" w:hAnsi="Courier New" w:cs="Courier New"/>
+          <w:kern w:val="0"/>
+          <w:sz w:val="20"/>
+          <w:szCs w:val="20"/>
+          <w:lang w:eastAsia="nb-NO"/>
+          <w14:ligatures w14:val="none"/>
+        </w:rPr>
+        <w:t>brand_git_push.R</w:t>
+      </w:r>
+      <w:r>
+        <w:rPr>
+          <w:rFonts w:ascii="Times New Roman" w:eastAsia="Times New Roman" w:hAnsi="Times New Roman" w:cs="Times New Roman"/>
+          <w:kern w:val="0"/>
+          <w:lang w:eastAsia="nb-NO"/>
+          <w14:ligatures w14:val="none"/>
+        </w:rPr>
+        <w:t>:</w:t>
       </w:r>
     </w:p>
     <w:p>
       <w:pPr>
+        <w:numPr>
+          <w:ilvl w:val="1"/>
+          <w:numId w:val="67"/>
+        </w:numPr>
         <w:spacing w:before="100" w:beforeAutospacing="1" w:after="100" w:afterAutospacing="1" w:line="240" w:lineRule="auto"/>
-        <w:outlineLvl w:val="1"/>
+        <w:rPr>
+          <w:rFonts w:ascii="Times New Roman" w:eastAsia="Times New Roman" w:hAnsi="Times New Roman" w:cs="Times New Roman"/>
+          <w:kern w:val="0"/>
+          <w:lang w:eastAsia="nb-NO"/>
+          <w14:ligatures w14:val="none"/>
+        </w:rPr>
+      </w:pPr>
+      <w:r>
+        <w:rPr>
+          <w:rFonts w:ascii="Times New Roman" w:eastAsia="Times New Roman" w:hAnsi="Times New Roman" w:cs="Times New Roman"/>
+          <w:kern w:val="0"/>
+          <w:lang w:eastAsia="nb-NO"/>
+          <w14:ligatures w14:val="none"/>
+        </w:rPr>
+        <w:t xml:space="preserve">kjører </w:t>
+      </w:r>
+      <w:r>
+        <w:rPr>
+          <w:rFonts w:ascii="Courier New" w:eastAsia="Times New Roman" w:hAnsi="Courier New" w:cs="Courier New"/>
+          <w:kern w:val="0"/>
+          <w:sz w:val="20"/>
+          <w:szCs w:val="20"/>
+          <w:lang w:eastAsia="nb-NO"/>
+          <w14:ligatures w14:val="none"/>
+        </w:rPr>
+        <w:t>git add/commit/push</w:t>
+      </w:r>
+      <w:r>
+        <w:rPr>
+          <w:rFonts w:ascii="Times New Roman" w:eastAsia="Times New Roman" w:hAnsi="Times New Roman" w:cs="Times New Roman"/>
+          <w:kern w:val="0"/>
+          <w:lang w:eastAsia="nb-NO"/>
+          <w14:ligatures w14:val="none"/>
+        </w:rPr>
+        <w:t xml:space="preserve"> for å publisere oppdatert dashboard til GitHub Pages</w:t>
+      </w:r>
+    </w:p>
+    <w:p>
+      <w:pPr>
+        <w:spacing w:after="0" w:line="240" w:lineRule="auto"/>
+        <w:rPr>
+          <w:rFonts w:ascii="Times New Roman" w:eastAsia="Times New Roman" w:hAnsi="Times New Roman" w:cs="Times New Roman"/>
+          <w:kern w:val="0"/>
+          <w:lang w:eastAsia="nb-NO"/>
+          <w14:ligatures w14:val="none"/>
+        </w:rPr>
+      </w:pPr>
+      <w:r>
+        <w:rPr>
+          <w:rFonts w:ascii="Times New Roman" w:eastAsia="Times New Roman" w:hAnsi="Times New Roman" w:cs="Times New Roman"/>
+          <w:noProof/>
+          <w:kern w:val="0"/>
+          <w:lang w:eastAsia="nb-NO"/>
+        </w:rPr>
+        <w:pict w14:anchorId="1E5D4D1C">
+          <v:rect id="_x0000_i1026" alt="" style="width:453.6pt;height:.05pt;mso-width-percent:0;mso-height-percent:0;mso-width-percent:0;mso-height-percent:0" o:hralign="center" o:hrstd="t" o:hr="t" fillcolor="#a0a0a0" stroked="f"/>
+        </w:pict>
+      </w:r>
+    </w:p>
+    <w:p>
+      <w:pPr>
+        <w:spacing w:before="100" w:beforeAutospacing="1" w:after="100" w:afterAutospacing="1" w:line="240" w:lineRule="auto"/>
+        <w:outlineLvl w:val="2"/>
         <w:rPr>
           <w:rFonts w:ascii="Times New Roman" w:eastAsia="Times New Roman" w:hAnsi="Times New Roman" w:cs="Times New Roman"/>
           <w:b/>
           <w:bCs/>
           <w:kern w:val="0"/>
-          <w:sz w:val="36"/>
-          <w:szCs w:val="36"/>
+          <w:sz w:val="27"/>
+          <w:szCs w:val="27"/>
           <w:lang w:eastAsia="nb-NO"/>
           <w14:ligatures w14:val="none"/>
         </w:rPr>
@@ -2810,12 +4834,12 @@
           <w:b/>
           <w:bCs/>
           <w:kern w:val="0"/>
-          <w:sz w:val="36"/>
-          <w:szCs w:val="36"/>
-          <w:lang w:eastAsia="nb-NO"/>
-          <w14:ligatures w14:val="none"/>
-        </w:rPr>
-        <w:t>🔁</w:t>
+          <w:sz w:val="27"/>
+          <w:szCs w:val="27"/>
+          <w:lang w:eastAsia="nb-NO"/>
+          <w14:ligatures w14:val="none"/>
+        </w:rPr>
+        <w:t>🌍</w:t>
       </w:r>
       <w:r>
         <w:rPr>
@@ -2823,16 +4847,20 @@
           <w:b/>
           <w:bCs/>
           <w:kern w:val="0"/>
-          <w:sz w:val="36"/>
-          <w:szCs w:val="36"/>
-          <w:lang w:eastAsia="nb-NO"/>
-          <w14:ligatures w14:val="none"/>
-        </w:rPr>
-        <w:t xml:space="preserve"> Automatisering</w:t>
+          <w:sz w:val="27"/>
+          <w:szCs w:val="27"/>
+          <w:lang w:eastAsia="nb-NO"/>
+          <w14:ligatures w14:val="none"/>
+        </w:rPr>
+        <w:t xml:space="preserve"> Publisering</w:t>
       </w:r>
     </w:p>
     <w:p>
       <w:pPr>
+        <w:numPr>
+          <w:ilvl w:val="0"/>
+          <w:numId w:val="68"/>
+        </w:numPr>
         <w:spacing w:before="100" w:beforeAutospacing="1" w:after="100" w:afterAutospacing="1" w:line="240" w:lineRule="auto"/>
         <w:rPr>
           <w:rFonts w:ascii="Times New Roman" w:eastAsia="Times New Roman" w:hAnsi="Times New Roman" w:cs="Times New Roman"/>
@@ -2842,413 +4870,106 @@
         </w:rPr>
       </w:pPr>
       <w:r>
+        <w:rPr>
+          <w:rFonts w:ascii="Times New Roman" w:eastAsia="Times New Roman" w:hAnsi="Times New Roman" w:cs="Times New Roman"/>
+          <w:kern w:val="0"/>
+          <w:lang w:eastAsia="nb-NO"/>
+          <w14:ligatures w14:val="none"/>
+        </w:rPr>
+        <w:t xml:space="preserve">GitHub Pages → repo: </w:t>
+      </w:r>
+      <w:r>
+        <w:rPr>
+          <w:rFonts w:ascii="Courier New" w:eastAsia="Times New Roman" w:hAnsi="Courier New" w:cs="Courier New"/>
+          <w:kern w:val="0"/>
+          <w:sz w:val="20"/>
+          <w:szCs w:val="20"/>
+          <w:lang w:eastAsia="nb-NO"/>
+          <w14:ligatures w14:val="none"/>
+        </w:rPr>
+        <w:t>brand-dashboard</w:t>
+      </w:r>
+    </w:p>
+    <w:p>
+      <w:pPr>
+        <w:numPr>
+          <w:ilvl w:val="0"/>
+          <w:numId w:val="68"/>
+        </w:numPr>
+        <w:spacing w:before="100" w:beforeAutospacing="1" w:after="100" w:afterAutospacing="1" w:line="240" w:lineRule="auto"/>
+        <w:rPr>
+          <w:rFonts w:ascii="Times New Roman" w:eastAsia="Times New Roman" w:hAnsi="Times New Roman" w:cs="Times New Roman"/>
+          <w:kern w:val="0"/>
+          <w:lang w:eastAsia="nb-NO"/>
+          <w14:ligatures w14:val="none"/>
+        </w:rPr>
+      </w:pPr>
+      <w:r>
+        <w:rPr>
+          <w:rFonts w:ascii="Times New Roman" w:eastAsia="Times New Roman" w:hAnsi="Times New Roman" w:cs="Times New Roman"/>
+          <w:kern w:val="0"/>
+          <w:lang w:eastAsia="nb-NO"/>
+          <w14:ligatures w14:val="none"/>
+        </w:rPr>
+        <w:t>Dashboard URL:</w:t>
+      </w:r>
+    </w:p>
+    <w:p>
+      <w:pPr>
+        <w:spacing w:before="100" w:beforeAutospacing="1" w:after="100" w:afterAutospacing="1" w:line="240" w:lineRule="auto"/>
+        <w:ind w:left="720"/>
+        <w:rPr>
+          <w:rFonts w:ascii="Times New Roman" w:eastAsia="Times New Roman" w:hAnsi="Times New Roman" w:cs="Times New Roman"/>
+          <w:kern w:val="0"/>
+          <w:lang w:eastAsia="nb-NO"/>
+          <w14:ligatures w14:val="none"/>
+        </w:rPr>
+      </w:pPr>
+      <w:r>
+        <w:rPr>
+          <w:rFonts w:ascii="Courier New" w:eastAsia="Times New Roman" w:hAnsi="Courier New" w:cs="Courier New"/>
+          <w:kern w:val="0"/>
+          <w:sz w:val="20"/>
+          <w:szCs w:val="20"/>
+          <w:lang w:eastAsia="nb-NO"/>
+          <w14:ligatures w14:val="none"/>
+        </w:rPr>
+        <w:t>https://&lt;brukernavn&gt;.github.io/brand-dashboard/</w:t>
+      </w:r>
+    </w:p>
+    <w:p>
+      <w:pPr>
+        <w:spacing w:after="0" w:line="240" w:lineRule="auto"/>
+        <w:rPr>
+          <w:rFonts w:ascii="Times New Roman" w:eastAsia="Times New Roman" w:hAnsi="Times New Roman" w:cs="Times New Roman"/>
+          <w:kern w:val="0"/>
+          <w:lang w:eastAsia="nb-NO"/>
+          <w14:ligatures w14:val="none"/>
+        </w:rPr>
+      </w:pPr>
+      <w:r>
+        <w:rPr>
+          <w:rFonts w:ascii="Times New Roman" w:eastAsia="Times New Roman" w:hAnsi="Times New Roman" w:cs="Times New Roman"/>
+          <w:noProof/>
+          <w:kern w:val="0"/>
+          <w:lang w:eastAsia="nb-NO"/>
+        </w:rPr>
+        <w:pict w14:anchorId="6F63E566">
+          <v:rect id="_x0000_i1025" alt="" style="width:453.6pt;height:.05pt;mso-width-percent:0;mso-height-percent:0;mso-width-percent:0;mso-height-percent:0" o:hralign="center" o:hrstd="t" o:hr="t" fillcolor="#a0a0a0" stroked="f"/>
+        </w:pict>
+      </w:r>
+    </w:p>
+    <w:p>
+      <w:pPr>
+        <w:spacing w:before="100" w:beforeAutospacing="1" w:after="100" w:afterAutospacing="1" w:line="240" w:lineRule="auto"/>
+        <w:outlineLvl w:val="2"/>
         <w:rPr>
           <w:rFonts w:ascii="Times New Roman" w:eastAsia="Times New Roman" w:hAnsi="Times New Roman" w:cs="Times New Roman"/>
           <w:b/>
           <w:bCs/>
           <w:kern w:val="0"/>
-          <w:lang w:eastAsia="nb-NO"/>
-          <w14:ligatures w14:val="none"/>
-        </w:rPr>
-        <w:t>Scheduled Query i BigQuery:</w:t>
-      </w:r>
-    </w:p>
-    <w:p>
-      <w:pPr>
-        <w:numPr>
-          <w:ilvl w:val="0"/>
-          <w:numId w:val="54"/>
-        </w:numPr>
-        <w:spacing w:before="100" w:beforeAutospacing="1" w:after="100" w:afterAutospacing="1" w:line="240" w:lineRule="auto"/>
-        <w:rPr>
-          <w:rFonts w:ascii="Times New Roman" w:eastAsia="Times New Roman" w:hAnsi="Times New Roman" w:cs="Times New Roman"/>
-          <w:kern w:val="0"/>
-          <w:lang w:eastAsia="nb-NO"/>
-          <w14:ligatures w14:val="none"/>
-        </w:rPr>
-      </w:pPr>
-      <w:r>
-        <w:rPr>
-          <w:rFonts w:ascii="Times New Roman" w:eastAsia="Times New Roman" w:hAnsi="Times New Roman" w:cs="Times New Roman"/>
-          <w:b/>
-          <w:bCs/>
-          <w:kern w:val="0"/>
-          <w:lang w:eastAsia="nb-NO"/>
-          <w14:ligatures w14:val="none"/>
-        </w:rPr>
-        <w:t>Navn:</w:t>
-      </w:r>
-      <w:r>
-        <w:rPr>
-          <w:rFonts w:ascii="Times New Roman" w:eastAsia="Times New Roman" w:hAnsi="Times New Roman" w:cs="Times New Roman"/>
-          <w:kern w:val="0"/>
-          <w:lang w:eastAsia="nb-NO"/>
-          <w14:ligatures w14:val="none"/>
-        </w:rPr>
-        <w:t xml:space="preserve"> </w:t>
-      </w:r>
-      <w:r>
-        <w:rPr>
-          <w:rFonts w:ascii="Courier New" w:eastAsia="Times New Roman" w:hAnsi="Courier New" w:cs="Courier New"/>
-          <w:kern w:val="0"/>
-          <w:sz w:val="20"/>
-          <w:szCs w:val="20"/>
-          <w:lang w:eastAsia="nb-NO"/>
-          <w14:ligatures w14:val="none"/>
-        </w:rPr>
-        <w:t>sq_brand_model_daily</w:t>
-      </w:r>
-    </w:p>
-    <w:p>
-      <w:pPr>
-        <w:numPr>
-          <w:ilvl w:val="0"/>
-          <w:numId w:val="54"/>
-        </w:numPr>
-        <w:spacing w:before="100" w:beforeAutospacing="1" w:after="100" w:afterAutospacing="1" w:line="240" w:lineRule="auto"/>
-        <w:rPr>
-          <w:rFonts w:ascii="Times New Roman" w:eastAsia="Times New Roman" w:hAnsi="Times New Roman" w:cs="Times New Roman"/>
-          <w:kern w:val="0"/>
-          <w:lang w:eastAsia="nb-NO"/>
-          <w14:ligatures w14:val="none"/>
-        </w:rPr>
-      </w:pPr>
-      <w:r>
-        <w:rPr>
-          <w:rFonts w:ascii="Times New Roman" w:eastAsia="Times New Roman" w:hAnsi="Times New Roman" w:cs="Times New Roman"/>
-          <w:b/>
-          <w:bCs/>
-          <w:kern w:val="0"/>
-          <w:lang w:eastAsia="nb-NO"/>
-          <w14:ligatures w14:val="none"/>
-        </w:rPr>
-        <w:t>Dataset:</w:t>
-      </w:r>
-      <w:r>
-        <w:rPr>
-          <w:rFonts w:ascii="Times New Roman" w:eastAsia="Times New Roman" w:hAnsi="Times New Roman" w:cs="Times New Roman"/>
-          <w:kern w:val="0"/>
-          <w:lang w:eastAsia="nb-NO"/>
-          <w14:ligatures w14:val="none"/>
-        </w:rPr>
-        <w:t xml:space="preserve"> </w:t>
-      </w:r>
-      <w:r>
-        <w:rPr>
-          <w:rFonts w:ascii="Courier New" w:eastAsia="Times New Roman" w:hAnsi="Courier New" w:cs="Courier New"/>
-          <w:kern w:val="0"/>
-          <w:sz w:val="20"/>
-          <w:szCs w:val="20"/>
-          <w:lang w:eastAsia="nb-NO"/>
-          <w14:ligatures w14:val="none"/>
-        </w:rPr>
-        <w:t>wasteson_insight</w:t>
-      </w:r>
-    </w:p>
-    <w:p>
-      <w:pPr>
-        <w:numPr>
-          <w:ilvl w:val="0"/>
-          <w:numId w:val="54"/>
-        </w:numPr>
-        <w:spacing w:before="100" w:beforeAutospacing="1" w:after="100" w:afterAutospacing="1" w:line="240" w:lineRule="auto"/>
-        <w:rPr>
-          <w:rFonts w:ascii="Times New Roman" w:eastAsia="Times New Roman" w:hAnsi="Times New Roman" w:cs="Times New Roman"/>
-          <w:kern w:val="0"/>
-          <w:lang w:eastAsia="nb-NO"/>
-          <w14:ligatures w14:val="none"/>
-        </w:rPr>
-      </w:pPr>
-      <w:r>
-        <w:rPr>
-          <w:rFonts w:ascii="Times New Roman" w:eastAsia="Times New Roman" w:hAnsi="Times New Roman" w:cs="Times New Roman"/>
-          <w:b/>
-          <w:bCs/>
-          <w:kern w:val="0"/>
-          <w:lang w:eastAsia="nb-NO"/>
-          <w14:ligatures w14:val="none"/>
-        </w:rPr>
-        <w:t>Tabell:</w:t>
-      </w:r>
-      <w:r>
-        <w:rPr>
-          <w:rFonts w:ascii="Times New Roman" w:eastAsia="Times New Roman" w:hAnsi="Times New Roman" w:cs="Times New Roman"/>
-          <w:kern w:val="0"/>
-          <w:lang w:eastAsia="nb-NO"/>
-          <w14:ligatures w14:val="none"/>
-        </w:rPr>
-        <w:t xml:space="preserve"> </w:t>
-      </w:r>
-      <w:r>
-        <w:rPr>
-          <w:rFonts w:ascii="Courier New" w:eastAsia="Times New Roman" w:hAnsi="Courier New" w:cs="Courier New"/>
-          <w:kern w:val="0"/>
-          <w:sz w:val="20"/>
-          <w:szCs w:val="20"/>
-          <w:lang w:eastAsia="nb-NO"/>
-          <w14:ligatures w14:val="none"/>
-        </w:rPr>
-        <w:t>daily_brand_model_share</w:t>
-      </w:r>
-    </w:p>
-    <w:p>
-      <w:pPr>
-        <w:numPr>
-          <w:ilvl w:val="0"/>
-          <w:numId w:val="54"/>
-        </w:numPr>
-        <w:spacing w:before="100" w:beforeAutospacing="1" w:after="100" w:afterAutospacing="1" w:line="240" w:lineRule="auto"/>
-        <w:rPr>
-          <w:rFonts w:ascii="Times New Roman" w:eastAsia="Times New Roman" w:hAnsi="Times New Roman" w:cs="Times New Roman"/>
-          <w:kern w:val="0"/>
-          <w:lang w:eastAsia="nb-NO"/>
-          <w14:ligatures w14:val="none"/>
-        </w:rPr>
-      </w:pPr>
-      <w:r>
-        <w:rPr>
-          <w:rFonts w:ascii="Times New Roman" w:eastAsia="Times New Roman" w:hAnsi="Times New Roman" w:cs="Times New Roman"/>
-          <w:b/>
-          <w:bCs/>
-          <w:kern w:val="0"/>
-          <w:lang w:eastAsia="nb-NO"/>
-          <w14:ligatures w14:val="none"/>
-        </w:rPr>
-        <w:t>Frekvens:</w:t>
-      </w:r>
-      <w:r>
-        <w:rPr>
-          <w:rFonts w:ascii="Times New Roman" w:eastAsia="Times New Roman" w:hAnsi="Times New Roman" w:cs="Times New Roman"/>
-          <w:kern w:val="0"/>
-          <w:lang w:eastAsia="nb-NO"/>
-          <w14:ligatures w14:val="none"/>
-        </w:rPr>
-        <w:t xml:space="preserve"> Daglig kl. 05:00 (overwrite)</w:t>
-      </w:r>
-    </w:p>
-    <w:p>
-      <w:pPr>
-        <w:spacing w:before="100" w:beforeAutospacing="1" w:after="100" w:afterAutospacing="1" w:line="240" w:lineRule="auto"/>
-        <w:rPr>
-          <w:rFonts w:ascii="Times New Roman" w:eastAsia="Times New Roman" w:hAnsi="Times New Roman" w:cs="Times New Roman"/>
-          <w:kern w:val="0"/>
-          <w:lang w:eastAsia="nb-NO"/>
-          <w14:ligatures w14:val="none"/>
-        </w:rPr>
-      </w:pPr>
-      <w:r>
-        <w:rPr>
-          <w:rFonts w:ascii="Times New Roman" w:eastAsia="Times New Roman" w:hAnsi="Times New Roman" w:cs="Times New Roman"/>
-          <w:b/>
-          <w:bCs/>
-          <w:kern w:val="0"/>
-          <w:lang w:eastAsia="nb-NO"/>
-          <w14:ligatures w14:val="none"/>
-        </w:rPr>
-        <w:t>Cron-jobber (lokalt):</w:t>
-      </w:r>
-    </w:p>
-    <w:p>
-      <w:pPr>
-        <w:tabs>
-          <w:tab w:val="left" w:pos="916"/>
-          <w:tab w:val="left" w:pos="1832"/>
-          <w:tab w:val="left" w:pos="2748"/>
-          <w:tab w:val="left" w:pos="3664"/>
-          <w:tab w:val="left" w:pos="4580"/>
-          <w:tab w:val="left" w:pos="5496"/>
-          <w:tab w:val="left" w:pos="6412"/>
-          <w:tab w:val="left" w:pos="7328"/>
-          <w:tab w:val="left" w:pos="8244"/>
-          <w:tab w:val="left" w:pos="9160"/>
-          <w:tab w:val="left" w:pos="10076"/>
-          <w:tab w:val="left" w:pos="10992"/>
-          <w:tab w:val="left" w:pos="11908"/>
-          <w:tab w:val="left" w:pos="12824"/>
-          <w:tab w:val="left" w:pos="13740"/>
-          <w:tab w:val="left" w:pos="14656"/>
-        </w:tabs>
-        <w:spacing w:after="0" w:line="240" w:lineRule="auto"/>
-        <w:rPr>
-          <w:rFonts w:ascii="Courier New" w:eastAsia="Times New Roman" w:hAnsi="Courier New" w:cs="Courier New"/>
-          <w:kern w:val="0"/>
-          <w:sz w:val="20"/>
-          <w:szCs w:val="20"/>
-          <w:lang w:eastAsia="nb-NO"/>
-          <w14:ligatures w14:val="none"/>
-        </w:rPr>
-      </w:pPr>
-      <w:r>
-        <w:rPr>
-          <w:rFonts w:ascii="Courier New" w:eastAsia="Times New Roman" w:hAnsi="Courier New" w:cs="Courier New"/>
-          <w:kern w:val="0"/>
-          <w:sz w:val="20"/>
-          <w:szCs w:val="20"/>
-          <w:lang w:eastAsia="nb-NO"/>
-          <w14:ligatures w14:val="none"/>
-        </w:rPr>
-        <w:t>bash</w:t>
-      </w:r>
-    </w:p>
-    <w:p>
-      <w:pPr>
-        <w:tabs>
-          <w:tab w:val="left" w:pos="916"/>
-          <w:tab w:val="left" w:pos="1832"/>
-          <w:tab w:val="left" w:pos="2748"/>
-          <w:tab w:val="left" w:pos="3664"/>
-          <w:tab w:val="left" w:pos="4580"/>
-          <w:tab w:val="left" w:pos="5496"/>
-          <w:tab w:val="left" w:pos="6412"/>
-          <w:tab w:val="left" w:pos="7328"/>
-          <w:tab w:val="left" w:pos="8244"/>
-          <w:tab w:val="left" w:pos="9160"/>
-          <w:tab w:val="left" w:pos="10076"/>
-          <w:tab w:val="left" w:pos="10992"/>
-          <w:tab w:val="left" w:pos="11908"/>
-          <w:tab w:val="left" w:pos="12824"/>
-          <w:tab w:val="left" w:pos="13740"/>
-          <w:tab w:val="left" w:pos="14656"/>
-        </w:tabs>
-        <w:spacing w:after="0" w:line="240" w:lineRule="auto"/>
-        <w:rPr>
-          <w:rFonts w:ascii="Courier New" w:eastAsia="Times New Roman" w:hAnsi="Courier New" w:cs="Courier New"/>
-          <w:kern w:val="0"/>
-          <w:sz w:val="20"/>
-          <w:szCs w:val="20"/>
-          <w:lang w:eastAsia="nb-NO"/>
-          <w14:ligatures w14:val="none"/>
-        </w:rPr>
-      </w:pPr>
-      <w:r>
-        <w:rPr>
-          <w:rFonts w:ascii="Courier New" w:eastAsia="Times New Roman" w:hAnsi="Courier New" w:cs="Courier New"/>
-          <w:kern w:val="0"/>
-          <w:sz w:val="20"/>
-          <w:szCs w:val="20"/>
-          <w:lang w:eastAsia="nb-NO"/>
-          <w14:ligatures w14:val="none"/>
-        </w:rPr>
-        <w:t>KopierRediger</w:t>
-      </w:r>
-    </w:p>
-    <w:p>
-      <w:pPr>
-        <w:tabs>
-          <w:tab w:val="left" w:pos="916"/>
-          <w:tab w:val="left" w:pos="1832"/>
-          <w:tab w:val="left" w:pos="2748"/>
-          <w:tab w:val="left" w:pos="3664"/>
-          <w:tab w:val="left" w:pos="4580"/>
-          <w:tab w:val="left" w:pos="5496"/>
-          <w:tab w:val="left" w:pos="6412"/>
-          <w:tab w:val="left" w:pos="7328"/>
-          <w:tab w:val="left" w:pos="8244"/>
-          <w:tab w:val="left" w:pos="9160"/>
-          <w:tab w:val="left" w:pos="10076"/>
-          <w:tab w:val="left" w:pos="10992"/>
-          <w:tab w:val="left" w:pos="11908"/>
-          <w:tab w:val="left" w:pos="12824"/>
-          <w:tab w:val="left" w:pos="13740"/>
-          <w:tab w:val="left" w:pos="14656"/>
-        </w:tabs>
-        <w:spacing w:after="0" w:line="240" w:lineRule="auto"/>
-        <w:rPr>
-          <w:rFonts w:ascii="Courier New" w:eastAsia="Times New Roman" w:hAnsi="Courier New" w:cs="Courier New"/>
-          <w:kern w:val="0"/>
-          <w:sz w:val="20"/>
-          <w:szCs w:val="20"/>
-          <w:lang w:eastAsia="nb-NO"/>
-          <w14:ligatures w14:val="none"/>
-        </w:rPr>
-      </w:pPr>
-      <w:r>
-        <w:rPr>
-          <w:rFonts w:ascii="Courier New" w:eastAsia="Times New Roman" w:hAnsi="Courier New" w:cs="Courier New"/>
-          <w:kern w:val="0"/>
-          <w:sz w:val="20"/>
-          <w:szCs w:val="20"/>
-          <w:lang w:eastAsia="nb-NO"/>
-          <w14:ligatures w14:val="none"/>
-        </w:rPr>
-        <w:t>30 6 * * * /usr/local/bin/Rscript "/Users/oystein/Desktop/.../brand_model_update.R" &gt;&gt; ~/cronlogs/brand_update.log 2&gt;&amp;1</w:t>
-      </w:r>
-    </w:p>
-    <w:p>
-      <w:pPr>
-        <w:tabs>
-          <w:tab w:val="left" w:pos="916"/>
-          <w:tab w:val="left" w:pos="1832"/>
-          <w:tab w:val="left" w:pos="2748"/>
-          <w:tab w:val="left" w:pos="3664"/>
-          <w:tab w:val="left" w:pos="4580"/>
-          <w:tab w:val="left" w:pos="5496"/>
-          <w:tab w:val="left" w:pos="6412"/>
-          <w:tab w:val="left" w:pos="7328"/>
-          <w:tab w:val="left" w:pos="8244"/>
-          <w:tab w:val="left" w:pos="9160"/>
-          <w:tab w:val="left" w:pos="10076"/>
-          <w:tab w:val="left" w:pos="10992"/>
-          <w:tab w:val="left" w:pos="11908"/>
-          <w:tab w:val="left" w:pos="12824"/>
-          <w:tab w:val="left" w:pos="13740"/>
-          <w:tab w:val="left" w:pos="14656"/>
-        </w:tabs>
-        <w:spacing w:after="0" w:line="240" w:lineRule="auto"/>
-        <w:rPr>
-          <w:rFonts w:ascii="Courier New" w:eastAsia="Times New Roman" w:hAnsi="Courier New" w:cs="Courier New"/>
-          <w:kern w:val="0"/>
-          <w:sz w:val="20"/>
-          <w:szCs w:val="20"/>
-          <w:lang w:eastAsia="nb-NO"/>
-          <w14:ligatures w14:val="none"/>
-        </w:rPr>
-      </w:pPr>
-      <w:r>
-        <w:rPr>
-          <w:rFonts w:ascii="Courier New" w:eastAsia="Times New Roman" w:hAnsi="Courier New" w:cs="Courier New"/>
-          <w:kern w:val="0"/>
-          <w:sz w:val="20"/>
-          <w:szCs w:val="20"/>
-          <w:lang w:eastAsia="nb-NO"/>
-          <w14:ligatures w14:val="none"/>
-        </w:rPr>
-        <w:t>35 6 * * * /usr/local/bin/Rscript "/Users/oystein/Desktop/.../brand_git_push.R" &gt;&gt; ~/cronlogs/brand_push.log 2&gt;&amp;1</w:t>
-      </w:r>
-    </w:p>
-    <w:p>
-      <w:pPr>
-        <w:spacing w:after="0" w:line="240" w:lineRule="auto"/>
-        <w:rPr>
-          <w:rFonts w:ascii="Times New Roman" w:eastAsia="Times New Roman" w:hAnsi="Times New Roman" w:cs="Times New Roman"/>
-          <w:kern w:val="0"/>
-          <w:lang w:eastAsia="nb-NO"/>
-          <w14:ligatures w14:val="none"/>
-        </w:rPr>
-      </w:pPr>
-      <w:r>
-        <w:rPr>
-          <w:rFonts w:ascii="Times New Roman" w:eastAsia="Times New Roman" w:hAnsi="Times New Roman" w:cs="Times New Roman"/>
-          <w:noProof/>
-          <w:kern w:val="0"/>
-          <w:lang w:eastAsia="nb-NO"/>
-        </w:rPr>
-        <w:pict w14:anchorId="374A74A8">
-          <v:rect id="_x0000_i1026" alt="" style="width:453.6pt;height:.05pt;mso-width-percent:0;mso-height-percent:0;mso-width-percent:0;mso-height-percent:0" o:hralign="center" o:hrstd="t" o:hr="t" fillcolor="#a0a0a0" stroked="f"/>
-        </w:pict>
-      </w:r>
-    </w:p>
-    <w:p>
-      <w:pPr>
-        <w:spacing w:before="100" w:beforeAutospacing="1" w:after="100" w:afterAutospacing="1" w:line="240" w:lineRule="auto"/>
-        <w:outlineLvl w:val="1"/>
-        <w:rPr>
-          <w:rFonts w:ascii="Times New Roman" w:eastAsia="Times New Roman" w:hAnsi="Times New Roman" w:cs="Times New Roman"/>
-          <w:b/>
-          <w:bCs/>
-          <w:kern w:val="0"/>
-          <w:sz w:val="36"/>
-          <w:szCs w:val="36"/>
+          <w:sz w:val="27"/>
+          <w:szCs w:val="27"/>
           <w:lang w:eastAsia="nb-NO"/>
           <w14:ligatures w14:val="none"/>
         </w:rPr>
@@ -3259,12 +4980,12 @@
           <w:b/>
           <w:bCs/>
           <w:kern w:val="0"/>
-          <w:sz w:val="36"/>
-          <w:szCs w:val="36"/>
-          <w:lang w:eastAsia="nb-NO"/>
-          <w14:ligatures w14:val="none"/>
-        </w:rPr>
-        <w:t>🌍</w:t>
+          <w:sz w:val="27"/>
+          <w:szCs w:val="27"/>
+          <w:lang w:eastAsia="nb-NO"/>
+          <w14:ligatures w14:val="none"/>
+        </w:rPr>
+        <w:t>📌</w:t>
       </w:r>
       <w:r>
         <w:rPr>
@@ -3272,12 +4993,12 @@
           <w:b/>
           <w:bCs/>
           <w:kern w:val="0"/>
-          <w:sz w:val="36"/>
-          <w:szCs w:val="36"/>
-          <w:lang w:eastAsia="nb-NO"/>
-          <w14:ligatures w14:val="none"/>
-        </w:rPr>
-        <w:t xml:space="preserve"> Publisering</w:t>
+          <w:sz w:val="27"/>
+          <w:szCs w:val="27"/>
+          <w:lang w:eastAsia="nb-NO"/>
+          <w14:ligatures w14:val="none"/>
+        </w:rPr>
+        <w:t xml:space="preserve"> Endringslogg</w:t>
       </w:r>
     </w:p>
     <w:p>
@@ -3293,12 +5014,54 @@
       <w:r>
         <w:rPr>
           <w:rFonts w:ascii="Times New Roman" w:eastAsia="Times New Roman" w:hAnsi="Times New Roman" w:cs="Times New Roman"/>
-          <w:kern w:val="0"/>
-          <w:lang w:eastAsia="nb-NO"/>
-          <w14:ligatures w14:val="none"/>
-        </w:rPr>
-        <w:t xml:space="preserve">GitHub Pages → repo: </w:t>
-      </w:r>
+          <w:b/>
+          <w:bCs/>
+          <w:kern w:val="0"/>
+          <w:lang w:eastAsia="nb-NO"/>
+          <w14:ligatures w14:val="none"/>
+        </w:rPr>
+        <w:lastRenderedPageBreak/>
+        <w:t>v1.4 – desember 2025</w:t>
+      </w:r>
+    </w:p>
+    <w:p>
+      <w:pPr>
+        <w:numPr>
+          <w:ilvl w:val="0"/>
+          <w:numId w:val="69"/>
+        </w:numPr>
+        <w:spacing w:before="100" w:beforeAutospacing="1" w:after="100" w:afterAutospacing="1" w:line="240" w:lineRule="auto"/>
+        <w:rPr>
+          <w:rFonts w:ascii="Times New Roman" w:eastAsia="Times New Roman" w:hAnsi="Times New Roman" w:cs="Times New Roman"/>
+          <w:kern w:val="0"/>
+          <w:lang w:eastAsia="nb-NO"/>
+          <w14:ligatures w14:val="none"/>
+        </w:rPr>
+      </w:pPr>
+      <w:r>
+        <w:rPr>
+          <w:rFonts w:ascii="Times New Roman" w:eastAsia="Times New Roman" w:hAnsi="Times New Roman" w:cs="Times New Roman"/>
+          <w:kern w:val="0"/>
+          <w:lang w:eastAsia="nb-NO"/>
+          <w14:ligatures w14:val="none"/>
+        </w:rPr>
+        <w:t>Tilpasset til nytt schema i datakildene:</w:t>
+      </w:r>
+    </w:p>
+    <w:p>
+      <w:pPr>
+        <w:numPr>
+          <w:ilvl w:val="1"/>
+          <w:numId w:val="69"/>
+        </w:numPr>
+        <w:spacing w:before="100" w:beforeAutospacing="1" w:after="100" w:afterAutospacing="1" w:line="240" w:lineRule="auto"/>
+        <w:rPr>
+          <w:rFonts w:ascii="Times New Roman" w:eastAsia="Times New Roman" w:hAnsi="Times New Roman" w:cs="Times New Roman"/>
+          <w:kern w:val="0"/>
+          <w:lang w:eastAsia="nb-NO"/>
+          <w14:ligatures w14:val="none"/>
+        </w:rPr>
+      </w:pPr>
       <w:r>
         <w:rPr>
           <w:rFonts w:ascii="Courier New" w:eastAsia="Times New Roman" w:hAnsi="Courier New" w:cs="Courier New"/>
@@ -3308,40 +5071,44 @@
           <w:lang w:eastAsia="nb-NO"/>
           <w14:ligatures w14:val="none"/>
         </w:rPr>
-        <w:t>brand-dashboard</w:t>
-      </w:r>
-      <w:r>
-        <w:rPr>
-          <w:rFonts w:ascii="Times New Roman" w:eastAsia="Times New Roman" w:hAnsi="Times New Roman" w:cs="Times New Roman"/>
-          <w:kern w:val="0"/>
-          <w:lang w:eastAsia="nb-NO"/>
-          <w14:ligatures w14:val="none"/>
-        </w:rPr>
-        <w:br/>
-        <w:t>Dashboard tilgjengelig på:</w:t>
+        <w:t>mobile.staging_mobile_prod</w:t>
+      </w:r>
+      <w:r>
+        <w:rPr>
+          <w:rFonts w:ascii="Times New Roman" w:eastAsia="Times New Roman" w:hAnsi="Times New Roman" w:cs="Times New Roman"/>
+          <w:kern w:val="0"/>
+          <w:lang w:eastAsia="nb-NO"/>
+          <w14:ligatures w14:val="none"/>
+        </w:rPr>
+        <w:t xml:space="preserve">: bruker nå </w:t>
+      </w:r>
+      <w:r>
+        <w:rPr>
+          <w:rFonts w:ascii="Courier New" w:eastAsia="Times New Roman" w:hAnsi="Courier New" w:cs="Courier New"/>
+          <w:kern w:val="0"/>
+          <w:sz w:val="20"/>
+          <w:szCs w:val="20"/>
+          <w:lang w:eastAsia="nb-NO"/>
+          <w14:ligatures w14:val="none"/>
+        </w:rPr>
+        <w:t>sourceModel AS model</w:t>
       </w:r>
     </w:p>
     <w:p>
       <w:pPr>
-        <w:tabs>
-          <w:tab w:val="left" w:pos="916"/>
-          <w:tab w:val="left" w:pos="1832"/>
-          <w:tab w:val="left" w:pos="2748"/>
-          <w:tab w:val="left" w:pos="3664"/>
-          <w:tab w:val="left" w:pos="4580"/>
-          <w:tab w:val="left" w:pos="5496"/>
-          <w:tab w:val="left" w:pos="6412"/>
-          <w:tab w:val="left" w:pos="7328"/>
-          <w:tab w:val="left" w:pos="8244"/>
-          <w:tab w:val="left" w:pos="9160"/>
-          <w:tab w:val="left" w:pos="10076"/>
-          <w:tab w:val="left" w:pos="10992"/>
-          <w:tab w:val="left" w:pos="11908"/>
-          <w:tab w:val="left" w:pos="12824"/>
-          <w:tab w:val="left" w:pos="13740"/>
-          <w:tab w:val="left" w:pos="14656"/>
-        </w:tabs>
-        <w:spacing w:after="0" w:line="240" w:lineRule="auto"/>
+        <w:numPr>
+          <w:ilvl w:val="1"/>
+          <w:numId w:val="69"/>
+        </w:numPr>
+        <w:spacing w:before="100" w:beforeAutospacing="1" w:after="100" w:afterAutospacing="1" w:line="240" w:lineRule="auto"/>
+        <w:rPr>
+          <w:rFonts w:ascii="Times New Roman" w:eastAsia="Times New Roman" w:hAnsi="Times New Roman" w:cs="Times New Roman"/>
+          <w:kern w:val="0"/>
+          <w:lang w:eastAsia="nb-NO"/>
+          <w14:ligatures w14:val="none"/>
+        </w:rPr>
+      </w:pPr>
+      <w:r>
         <w:rPr>
           <w:rFonts w:ascii="Courier New" w:eastAsia="Times New Roman" w:hAnsi="Courier New" w:cs="Courier New"/>
           <w:kern w:val="0"/>
@@ -3350,7 +5117,17 @@
           <w:lang w:eastAsia="nb-NO"/>
           <w14:ligatures w14:val="none"/>
         </w:rPr>
-      </w:pPr>
+        <w:t>bilinfo.prod_bilinfo_prod</w:t>
+      </w:r>
+      <w:r>
+        <w:rPr>
+          <w:rFonts w:ascii="Times New Roman" w:eastAsia="Times New Roman" w:hAnsi="Times New Roman" w:cs="Times New Roman"/>
+          <w:kern w:val="0"/>
+          <w:lang w:eastAsia="nb-NO"/>
+          <w14:ligatures w14:val="none"/>
+        </w:rPr>
+        <w:t xml:space="preserve">: bruker nå </w:t>
+      </w:r>
       <w:r>
         <w:rPr>
           <w:rFonts w:ascii="Courier New" w:eastAsia="Times New Roman" w:hAnsi="Courier New" w:cs="Courier New"/>
@@ -3360,30 +5137,24 @@
           <w:lang w:eastAsia="nb-NO"/>
           <w14:ligatures w14:val="none"/>
         </w:rPr>
-        <w:t>arduino</w:t>
+        <w:t>sourceModel AS model</w:t>
       </w:r>
     </w:p>
     <w:p>
       <w:pPr>
-        <w:tabs>
-          <w:tab w:val="left" w:pos="916"/>
-          <w:tab w:val="left" w:pos="1832"/>
-          <w:tab w:val="left" w:pos="2748"/>
-          <w:tab w:val="left" w:pos="3664"/>
-          <w:tab w:val="left" w:pos="4580"/>
-          <w:tab w:val="left" w:pos="5496"/>
-          <w:tab w:val="left" w:pos="6412"/>
-          <w:tab w:val="left" w:pos="7328"/>
-          <w:tab w:val="left" w:pos="8244"/>
-          <w:tab w:val="left" w:pos="9160"/>
-          <w:tab w:val="left" w:pos="10076"/>
-          <w:tab w:val="left" w:pos="10992"/>
-          <w:tab w:val="left" w:pos="11908"/>
-          <w:tab w:val="left" w:pos="12824"/>
-          <w:tab w:val="left" w:pos="13740"/>
-          <w:tab w:val="left" w:pos="14656"/>
-        </w:tabs>
-        <w:spacing w:after="0" w:line="240" w:lineRule="auto"/>
+        <w:numPr>
+          <w:ilvl w:val="1"/>
+          <w:numId w:val="69"/>
+        </w:numPr>
+        <w:spacing w:before="100" w:beforeAutospacing="1" w:after="100" w:afterAutospacing="1" w:line="240" w:lineRule="auto"/>
+        <w:rPr>
+          <w:rFonts w:ascii="Times New Roman" w:eastAsia="Times New Roman" w:hAnsi="Times New Roman" w:cs="Times New Roman"/>
+          <w:kern w:val="0"/>
+          <w:lang w:eastAsia="nb-NO"/>
+          <w14:ligatures w14:val="none"/>
+        </w:rPr>
+      </w:pPr>
+      <w:r>
         <w:rPr>
           <w:rFonts w:ascii="Courier New" w:eastAsia="Times New Roman" w:hAnsi="Courier New" w:cs="Courier New"/>
           <w:kern w:val="0"/>
@@ -3392,7 +5163,17 @@
           <w:lang w:eastAsia="nb-NO"/>
           <w14:ligatures w14:val="none"/>
         </w:rPr>
-      </w:pPr>
+        <w:t>autoscout.staging_autoscout_prod</w:t>
+      </w:r>
+      <w:r>
+        <w:rPr>
+          <w:rFonts w:ascii="Times New Roman" w:eastAsia="Times New Roman" w:hAnsi="Times New Roman" w:cs="Times New Roman"/>
+          <w:kern w:val="0"/>
+          <w:lang w:eastAsia="nb-NO"/>
+          <w14:ligatures w14:val="none"/>
+        </w:rPr>
+        <w:t xml:space="preserve">: beholder feltet </w:t>
+      </w:r>
       <w:r>
         <w:rPr>
           <w:rFonts w:ascii="Courier New" w:eastAsia="Times New Roman" w:hAnsi="Courier New" w:cs="Courier New"/>
@@ -3402,30 +5183,33 @@
           <w:lang w:eastAsia="nb-NO"/>
           <w14:ligatures w14:val="none"/>
         </w:rPr>
-        <w:t>KopierRediger</w:t>
+        <w:t>model</w:t>
       </w:r>
     </w:p>
     <w:p>
       <w:pPr>
-        <w:tabs>
-          <w:tab w:val="left" w:pos="916"/>
-          <w:tab w:val="left" w:pos="1832"/>
-          <w:tab w:val="left" w:pos="2748"/>
-          <w:tab w:val="left" w:pos="3664"/>
-          <w:tab w:val="left" w:pos="4580"/>
-          <w:tab w:val="left" w:pos="5496"/>
-          <w:tab w:val="left" w:pos="6412"/>
-          <w:tab w:val="left" w:pos="7328"/>
-          <w:tab w:val="left" w:pos="8244"/>
-          <w:tab w:val="left" w:pos="9160"/>
-          <w:tab w:val="left" w:pos="10076"/>
-          <w:tab w:val="left" w:pos="10992"/>
-          <w:tab w:val="left" w:pos="11908"/>
-          <w:tab w:val="left" w:pos="12824"/>
-          <w:tab w:val="left" w:pos="13740"/>
-          <w:tab w:val="left" w:pos="14656"/>
-        </w:tabs>
-        <w:spacing w:after="0" w:line="240" w:lineRule="auto"/>
+        <w:numPr>
+          <w:ilvl w:val="0"/>
+          <w:numId w:val="69"/>
+        </w:numPr>
+        <w:spacing w:before="100" w:beforeAutospacing="1" w:after="100" w:afterAutospacing="1" w:line="240" w:lineRule="auto"/>
+        <w:rPr>
+          <w:rFonts w:ascii="Times New Roman" w:eastAsia="Times New Roman" w:hAnsi="Times New Roman" w:cs="Times New Roman"/>
+          <w:kern w:val="0"/>
+          <w:lang w:eastAsia="nb-NO"/>
+          <w14:ligatures w14:val="none"/>
+        </w:rPr>
+      </w:pPr>
+      <w:r>
+        <w:rPr>
+          <w:rFonts w:ascii="Times New Roman" w:eastAsia="Times New Roman" w:hAnsi="Times New Roman" w:cs="Times New Roman"/>
+          <w:kern w:val="0"/>
+          <w:lang w:eastAsia="nb-NO"/>
+          <w14:ligatures w14:val="none"/>
+        </w:rPr>
+        <w:t>Oppdatert SQL-script (</w:t>
+      </w:r>
+      <w:r>
         <w:rPr>
           <w:rFonts w:ascii="Courier New" w:eastAsia="Times New Roman" w:hAnsi="Courier New" w:cs="Courier New"/>
           <w:kern w:val="0"/>
@@ -3434,7 +5218,17 @@
           <w:lang w:eastAsia="nb-NO"/>
           <w14:ligatures w14:val="none"/>
         </w:rPr>
-      </w:pPr>
+        <w:t>sq_brand_model_daily.sql</w:t>
+      </w:r>
+      <w:r>
+        <w:rPr>
+          <w:rFonts w:ascii="Times New Roman" w:eastAsia="Times New Roman" w:hAnsi="Times New Roman" w:cs="Times New Roman"/>
+          <w:kern w:val="0"/>
+          <w:lang w:eastAsia="nb-NO"/>
+          <w14:ligatures w14:val="none"/>
+        </w:rPr>
+        <w:t xml:space="preserve">) til å bruke </w:t>
+      </w:r>
       <w:r>
         <w:rPr>
           <w:rFonts w:ascii="Courier New" w:eastAsia="Times New Roman" w:hAnsi="Courier New" w:cs="Courier New"/>
@@ -3444,33 +5238,68 @@
           <w:lang w:eastAsia="nb-NO"/>
           <w14:ligatures w14:val="none"/>
         </w:rPr>
-        <w:t>https://&lt;brukernavn&gt;.github.io/brand-dashboard/</w:t>
+        <w:t>CREATE OR REPLACE TABLE wasteson_insight.daily_brand_model_share AS ...</w:t>
+      </w:r>
+      <w:r>
+        <w:rPr>
+          <w:rFonts w:ascii="Times New Roman" w:eastAsia="Times New Roman" w:hAnsi="Times New Roman" w:cs="Times New Roman"/>
+          <w:kern w:val="0"/>
+          <w:lang w:eastAsia="nb-NO"/>
+          <w14:ligatures w14:val="none"/>
+        </w:rPr>
+        <w:t xml:space="preserve"> med ny </w:t>
+      </w:r>
+      <w:r>
+        <w:rPr>
+          <w:rFonts w:ascii="Courier New" w:eastAsia="Times New Roman" w:hAnsi="Courier New" w:cs="Courier New"/>
+          <w:kern w:val="0"/>
+          <w:sz w:val="20"/>
+          <w:szCs w:val="20"/>
+          <w:lang w:eastAsia="nb-NO"/>
+          <w14:ligatures w14:val="none"/>
+        </w:rPr>
+        <w:t>sourceModel</w:t>
+      </w:r>
+      <w:r>
+        <w:rPr>
+          <w:rFonts w:ascii="Times New Roman" w:eastAsia="Times New Roman" w:hAnsi="Times New Roman" w:cs="Times New Roman"/>
+          <w:kern w:val="0"/>
+          <w:lang w:eastAsia="nb-NO"/>
+          <w14:ligatures w14:val="none"/>
+        </w:rPr>
+        <w:t>-logikk.</w:t>
       </w:r>
     </w:p>
     <w:p>
       <w:pPr>
-        <w:spacing w:after="0" w:line="240" w:lineRule="auto"/>
-        <w:rPr>
-          <w:rFonts w:ascii="Times New Roman" w:eastAsia="Times New Roman" w:hAnsi="Times New Roman" w:cs="Times New Roman"/>
-          <w:kern w:val="0"/>
-          <w:lang w:eastAsia="nb-NO"/>
-          <w14:ligatures w14:val="none"/>
-        </w:rPr>
-      </w:pPr>
-      <w:r>
-        <w:rPr>
-          <w:rFonts w:ascii="Times New Roman" w:eastAsia="Times New Roman" w:hAnsi="Times New Roman" w:cs="Times New Roman"/>
-          <w:noProof/>
-          <w:kern w:val="0"/>
-          <w:lang w:eastAsia="nb-NO"/>
-        </w:rPr>
-        <w:pict w14:anchorId="3E6A2194">
-          <v:rect id="_x0000_i1025" alt="" style="width:453.6pt;height:.05pt;mso-width-percent:0;mso-height-percent:0;mso-width-percent:0;mso-height-percent:0" o:hralign="center" o:hrstd="t" o:hr="t" fillcolor="#a0a0a0" stroked="f"/>
-        </w:pict>
+        <w:numPr>
+          <w:ilvl w:val="0"/>
+          <w:numId w:val="69"/>
+        </w:numPr>
+        <w:spacing w:before="100" w:beforeAutospacing="1" w:after="100" w:afterAutospacing="1" w:line="240" w:lineRule="auto"/>
+        <w:rPr>
+          <w:rFonts w:ascii="Times New Roman" w:eastAsia="Times New Roman" w:hAnsi="Times New Roman" w:cs="Times New Roman"/>
+          <w:kern w:val="0"/>
+          <w:lang w:eastAsia="nb-NO"/>
+          <w14:ligatures w14:val="none"/>
+        </w:rPr>
+      </w:pPr>
+      <w:r>
+        <w:rPr>
+          <w:rFonts w:ascii="Times New Roman" w:eastAsia="Times New Roman" w:hAnsi="Times New Roman" w:cs="Times New Roman"/>
+          <w:kern w:val="0"/>
+          <w:lang w:eastAsia="nb-NO"/>
+          <w14:ligatures w14:val="none"/>
+        </w:rPr>
+        <w:t>Scheduled Query oppdatert til å kjøre den nye SQL-versjonen daglig.</w:t>
       </w:r>
     </w:p>
     <w:p>
       <w:pPr>
+        <w:numPr>
+          <w:ilvl w:val="0"/>
+          <w:numId w:val="69"/>
+        </w:numPr>
         <w:spacing w:before="100" w:beforeAutospacing="1" w:after="100" w:afterAutospacing="1" w:line="240" w:lineRule="auto"/>
         <w:rPr>
           <w:rFonts w:ascii="Times New Roman" w:eastAsia="Times New Roman" w:hAnsi="Times New Roman" w:cs="Times New Roman"/>
@@ -3481,41 +5310,72 @@
       </w:pPr>
       <w:r>
         <w:rPr>
-          <w:rFonts w:ascii="Apple Color Emoji" w:eastAsia="Times New Roman" w:hAnsi="Apple Color Emoji" w:cs="Apple Color Emoji"/>
-          <w:kern w:val="0"/>
-          <w:lang w:eastAsia="nb-NO"/>
-          <w14:ligatures w14:val="none"/>
-        </w:rPr>
-        <w:t>✅</w:t>
-      </w:r>
-      <w:r>
-        <w:rPr>
-          <w:rFonts w:ascii="Times New Roman" w:eastAsia="Times New Roman" w:hAnsi="Times New Roman" w:cs="Times New Roman"/>
-          <w:kern w:val="0"/>
-          <w:lang w:eastAsia="nb-NO"/>
-          <w14:ligatures w14:val="none"/>
-        </w:rPr>
-        <w:t xml:space="preserve"> Denne versjonen er nå </w:t>
-      </w:r>
-      <w:r>
-        <w:rPr>
-          <w:rFonts w:ascii="Times New Roman" w:eastAsia="Times New Roman" w:hAnsi="Times New Roman" w:cs="Times New Roman"/>
-          <w:b/>
-          <w:bCs/>
-          <w:kern w:val="0"/>
-          <w:lang w:eastAsia="nb-NO"/>
-          <w14:ligatures w14:val="none"/>
-        </w:rPr>
-        <w:t>helt oppdatert og i sync med Fuel-dokumentasjonen</w:t>
-      </w:r>
-      <w:r>
-        <w:rPr>
-          <w:rFonts w:ascii="Times New Roman" w:eastAsia="Times New Roman" w:hAnsi="Times New Roman" w:cs="Times New Roman"/>
-          <w:kern w:val="0"/>
-          <w:lang w:eastAsia="nb-NO"/>
-          <w14:ligatures w14:val="none"/>
-        </w:rPr>
-        <w:t xml:space="preserve"> – inkludert nye paths, BigQuery-dataset, filstruktur, og automatisering.</w:t>
+          <w:rFonts w:ascii="Times New Roman" w:eastAsia="Times New Roman" w:hAnsi="Times New Roman" w:cs="Times New Roman"/>
+          <w:kern w:val="0"/>
+          <w:lang w:eastAsia="nb-NO"/>
+          <w14:ligatures w14:val="none"/>
+        </w:rPr>
+        <w:t>R-kode og dashboardstruktur uendret, men verifisert mot ny dataflyt.</w:t>
+      </w:r>
+    </w:p>
+    <w:p>
+      <w:pPr>
+        <w:pBdr>
+          <w:bottom w:val="single" w:sz="6" w:space="1" w:color="auto"/>
+        </w:pBdr>
+        <w:spacing w:after="0" w:line="240" w:lineRule="auto"/>
+        <w:jc w:val="center"/>
+        <w:rPr>
+          <w:rFonts w:ascii="Arial" w:eastAsia="Times New Roman" w:hAnsi="Arial" w:cs="Arial"/>
+          <w:vanish/>
+          <w:kern w:val="0"/>
+          <w:sz w:val="16"/>
+          <w:szCs w:val="16"/>
+          <w:lang w:eastAsia="nb-NO"/>
+          <w14:ligatures w14:val="none"/>
+        </w:rPr>
+      </w:pPr>
+      <w:r>
+        <w:rPr>
+          <w:rFonts w:ascii="Arial" w:eastAsia="Times New Roman" w:hAnsi="Arial" w:cs="Arial"/>
+          <w:vanish/>
+          <w:kern w:val="0"/>
+          <w:sz w:val="16"/>
+          <w:szCs w:val="16"/>
+          <w:lang w:eastAsia="nb-NO"/>
+          <w14:ligatures w14:val="none"/>
+        </w:rPr>
+        <w:t>Øverst i skjemaet</w:t>
+      </w:r>
+    </w:p>
+    <w:p>
+      <w:pPr>
+        <w:pBdr>
+          <w:top w:val="single" w:sz="6" w:space="1" w:color="auto"/>
+        </w:pBdr>
+        <w:spacing w:after="0" w:line="240" w:lineRule="auto"/>
+        <w:jc w:val="center"/>
+        <w:rPr>
+          <w:rFonts w:ascii="Arial" w:eastAsia="Times New Roman" w:hAnsi="Arial" w:cs="Arial"/>
+          <w:vanish/>
+          <w:kern w:val="0"/>
+          <w:sz w:val="16"/>
+          <w:szCs w:val="16"/>
+          <w:lang w:eastAsia="nb-NO"/>
+          <w14:ligatures w14:val="none"/>
+        </w:rPr>
+      </w:pPr>
+      <w:r>
+        <w:rPr>
+          <w:rFonts w:ascii="Arial" w:eastAsia="Times New Roman" w:hAnsi="Arial" w:cs="Arial"/>
+          <w:vanish/>
+          <w:kern w:val="0"/>
+          <w:sz w:val="16"/>
+          <w:szCs w:val="16"/>
+          <w:lang w:eastAsia="nb-NO"/>
+          <w14:ligatures w14:val="none"/>
+        </w:rPr>
+        <w:t>Nederst i skjemaet</w:t>
       </w:r>
     </w:p>
     <w:p/>
@@ -4394,6 +6254,155 @@
     </w:lvl>
   </w:abstractNum>
   <w:abstractNum w:abstractNumId="6" w15:restartNumberingAfterBreak="0">
+    <w:nsid w:val="105D70BF"/>
+    <w:multiLevelType w:val="multilevel"/>
+    <w:tmpl w:val="3754FAA6"/>
+    <w:lvl w:ilvl="0">
+      <w:start w:val="1"/>
+      <w:numFmt w:val="bullet"/>
+      <w:lvlText w:val=""/>
+      <w:lvlJc w:val="left"/>
+      <w:pPr>
+        <w:tabs>
+          <w:tab w:val="num" w:pos="720"/>
+        </w:tabs>
+        <w:ind w:left="720" w:hanging="360"/>
+      </w:pPr>
+      <w:rPr>
+        <w:rFonts w:ascii="Symbol" w:hAnsi="Symbol" w:hint="default"/>
+        <w:sz w:val="20"/>
+      </w:rPr>
+    </w:lvl>
+    <w:lvl w:ilvl="1" w:tentative="1">
+      <w:start w:val="1"/>
+      <w:numFmt w:val="bullet"/>
+      <w:lvlText w:val="o"/>
+      <w:lvlJc w:val="left"/>
+      <w:pPr>
+        <w:tabs>
+          <w:tab w:val="num" w:pos="1440"/>
+        </w:tabs>
+        <w:ind w:left="1440" w:hanging="360"/>
+      </w:pPr>
+      <w:rPr>
+        <w:rFonts w:ascii="Courier New" w:hAnsi="Courier New" w:hint="default"/>
+        <w:sz w:val="20"/>
+      </w:rPr>
+    </w:lvl>
+    <w:lvl w:ilvl="2" w:tentative="1">
+      <w:start w:val="1"/>
+      <w:numFmt w:val="bullet"/>
+      <w:lvlText w:val=""/>
+      <w:lvlJc w:val="left"/>
+      <w:pPr>
+        <w:tabs>
+          <w:tab w:val="num" w:pos="2160"/>
+        </w:tabs>
+        <w:ind w:left="2160" w:hanging="360"/>
+      </w:pPr>
+      <w:rPr>
+        <w:rFonts w:ascii="Wingdings" w:hAnsi="Wingdings" w:hint="default"/>
+        <w:sz w:val="20"/>
+      </w:rPr>
+    </w:lvl>
+    <w:lvl w:ilvl="3" w:tentative="1">
+      <w:start w:val="1"/>
+      <w:numFmt w:val="bullet"/>
+      <w:lvlText w:val=""/>
+      <w:lvlJc w:val="left"/>
+      <w:pPr>
+        <w:tabs>
+          <w:tab w:val="num" w:pos="2880"/>
+        </w:tabs>
+        <w:ind w:left="2880" w:hanging="360"/>
+      </w:pPr>
+      <w:rPr>
+        <w:rFonts w:ascii="Wingdings" w:hAnsi="Wingdings" w:hint="default"/>
+        <w:sz w:val="20"/>
+      </w:rPr>
+    </w:lvl>
+    <w:lvl w:ilvl="4" w:tentative="1">
+      <w:start w:val="1"/>
+      <w:numFmt w:val="bullet"/>
+      <w:lvlText w:val=""/>
+      <w:lvlJc w:val="left"/>
+      <w:pPr>
+        <w:tabs>
+          <w:tab w:val="num" w:pos="3600"/>
+        </w:tabs>
+        <w:ind w:left="3600" w:hanging="360"/>
+      </w:pPr>
+      <w:rPr>
+        <w:rFonts w:ascii="Wingdings" w:hAnsi="Wingdings" w:hint="default"/>
+        <w:sz w:val="20"/>
+      </w:rPr>
+    </w:lvl>
+    <w:lvl w:ilvl="5" w:tentative="1">
+      <w:start w:val="1"/>
+      <w:numFmt w:val="bullet"/>
+      <w:lvlText w:val=""/>
+      <w:lvlJc w:val="left"/>
+      <w:pPr>
+        <w:tabs>
+          <w:tab w:val="num" w:pos="4320"/>
+        </w:tabs>
+        <w:ind w:left="4320" w:hanging="360"/>
+      </w:pPr>
+      <w:rPr>
+        <w:rFonts w:ascii="Wingdings" w:hAnsi="Wingdings" w:hint="default"/>
+        <w:sz w:val="20"/>
+      </w:rPr>
+    </w:lvl>
+    <w:lvl w:ilvl="6" w:tentative="1">
+      <w:start w:val="1"/>
+      <w:numFmt w:val="bullet"/>
+      <w:lvlText w:val=""/>
+      <w:lvlJc w:val="left"/>
+      <w:pPr>
+        <w:tabs>
+          <w:tab w:val="num" w:pos="5040"/>
+        </w:tabs>
+        <w:ind w:left="5040" w:hanging="360"/>
+      </w:pPr>
+      <w:rPr>
+        <w:rFonts w:ascii="Wingdings" w:hAnsi="Wingdings" w:hint="default"/>
+        <w:sz w:val="20"/>
+      </w:rPr>
+    </w:lvl>
+    <w:lvl w:ilvl="7" w:tentative="1">
+      <w:start w:val="1"/>
+      <w:numFmt w:val="bullet"/>
+      <w:lvlText w:val=""/>
+      <w:lvlJc w:val="left"/>
+      <w:pPr>
+        <w:tabs>
+          <w:tab w:val="num" w:pos="5760"/>
+        </w:tabs>
+        <w:ind w:left="5760" w:hanging="360"/>
+      </w:pPr>
+      <w:rPr>
+        <w:rFonts w:ascii="Wingdings" w:hAnsi="Wingdings" w:hint="default"/>
+        <w:sz w:val="20"/>
+      </w:rPr>
+    </w:lvl>
+    <w:lvl w:ilvl="8" w:tentative="1">
+      <w:start w:val="1"/>
+      <w:numFmt w:val="bullet"/>
+      <w:lvlText w:val=""/>
+      <w:lvlJc w:val="left"/>
+      <w:pPr>
+        <w:tabs>
+          <w:tab w:val="num" w:pos="6480"/>
+        </w:tabs>
+        <w:ind w:left="6480" w:hanging="360"/>
+      </w:pPr>
+      <w:rPr>
+        <w:rFonts w:ascii="Wingdings" w:hAnsi="Wingdings" w:hint="default"/>
+        <w:sz w:val="20"/>
+      </w:rPr>
+    </w:lvl>
+  </w:abstractNum>
+  <w:abstractNum w:abstractNumId="7" w15:restartNumberingAfterBreak="0">
     <w:nsid w:val="10A53771"/>
     <w:multiLevelType w:val="multilevel"/>
     <w:tmpl w:val="2C7E5DF2"/>
@@ -4542,7 +6551,7 @@
       </w:rPr>
     </w:lvl>
   </w:abstractNum>
-  <w:abstractNum w:abstractNumId="7" w15:restartNumberingAfterBreak="0">
+  <w:abstractNum w:abstractNumId="8" w15:restartNumberingAfterBreak="0">
     <w:nsid w:val="13170FC8"/>
     <w:multiLevelType w:val="multilevel"/>
     <w:tmpl w:val="1DA8105E"/>
@@ -4691,7 +6700,422 @@
       </w:rPr>
     </w:lvl>
   </w:abstractNum>
-  <w:abstractNum w:abstractNumId="8" w15:restartNumberingAfterBreak="0">
+  <w:abstractNum w:abstractNumId="9" w15:restartNumberingAfterBreak="0">
+    <w:nsid w:val="14617C60"/>
+    <w:multiLevelType w:val="multilevel"/>
+    <w:tmpl w:val="6E74BEB4"/>
+    <w:lvl w:ilvl="0">
+      <w:start w:val="1"/>
+      <w:numFmt w:val="bullet"/>
+      <w:lvlText w:val=""/>
+      <w:lvlJc w:val="left"/>
+      <w:pPr>
+        <w:tabs>
+          <w:tab w:val="num" w:pos="720"/>
+        </w:tabs>
+        <w:ind w:left="720" w:hanging="360"/>
+      </w:pPr>
+      <w:rPr>
+        <w:rFonts w:ascii="Symbol" w:hAnsi="Symbol" w:hint="default"/>
+        <w:sz w:val="20"/>
+      </w:rPr>
+    </w:lvl>
+    <w:lvl w:ilvl="1" w:tentative="1">
+      <w:start w:val="1"/>
+      <w:numFmt w:val="bullet"/>
+      <w:lvlText w:val="o"/>
+      <w:lvlJc w:val="left"/>
+      <w:pPr>
+        <w:tabs>
+          <w:tab w:val="num" w:pos="1440"/>
+        </w:tabs>
+        <w:ind w:left="1440" w:hanging="360"/>
+      </w:pPr>
+      <w:rPr>
+        <w:rFonts w:ascii="Courier New" w:hAnsi="Courier New" w:hint="default"/>
+        <w:sz w:val="20"/>
+      </w:rPr>
+    </w:lvl>
+    <w:lvl w:ilvl="2" w:tentative="1">
+      <w:start w:val="1"/>
+      <w:numFmt w:val="bullet"/>
+      <w:lvlText w:val=""/>
+      <w:lvlJc w:val="left"/>
+      <w:pPr>
+        <w:tabs>
+          <w:tab w:val="num" w:pos="2160"/>
+        </w:tabs>
+        <w:ind w:left="2160" w:hanging="360"/>
+      </w:pPr>
+      <w:rPr>
+        <w:rFonts w:ascii="Wingdings" w:hAnsi="Wingdings" w:hint="default"/>
+        <w:sz w:val="20"/>
+      </w:rPr>
+    </w:lvl>
+    <w:lvl w:ilvl="3" w:tentative="1">
+      <w:start w:val="1"/>
+      <w:numFmt w:val="bullet"/>
+      <w:lvlText w:val=""/>
+      <w:lvlJc w:val="left"/>
+      <w:pPr>
+        <w:tabs>
+          <w:tab w:val="num" w:pos="2880"/>
+        </w:tabs>
+        <w:ind w:left="2880" w:hanging="360"/>
+      </w:pPr>
+      <w:rPr>
+        <w:rFonts w:ascii="Wingdings" w:hAnsi="Wingdings" w:hint="default"/>
+        <w:sz w:val="20"/>
+      </w:rPr>
+    </w:lvl>
+    <w:lvl w:ilvl="4" w:tentative="1">
+      <w:start w:val="1"/>
+      <w:numFmt w:val="bullet"/>
+      <w:lvlText w:val=""/>
+      <w:lvlJc w:val="left"/>
+      <w:pPr>
+        <w:tabs>
+          <w:tab w:val="num" w:pos="3600"/>
+        </w:tabs>
+        <w:ind w:left="3600" w:hanging="360"/>
+      </w:pPr>
+      <w:rPr>
+        <w:rFonts w:ascii="Wingdings" w:hAnsi="Wingdings" w:hint="default"/>
+        <w:sz w:val="20"/>
+      </w:rPr>
+    </w:lvl>
+    <w:lvl w:ilvl="5" w:tentative="1">
+      <w:start w:val="1"/>
+      <w:numFmt w:val="bullet"/>
+      <w:lvlText w:val=""/>
+      <w:lvlJc w:val="left"/>
+      <w:pPr>
+        <w:tabs>
+          <w:tab w:val="num" w:pos="4320"/>
+        </w:tabs>
+        <w:ind w:left="4320" w:hanging="360"/>
+      </w:pPr>
+      <w:rPr>
+        <w:rFonts w:ascii="Wingdings" w:hAnsi="Wingdings" w:hint="default"/>
+        <w:sz w:val="20"/>
+      </w:rPr>
+    </w:lvl>
+    <w:lvl w:ilvl="6" w:tentative="1">
+      <w:start w:val="1"/>
+      <w:numFmt w:val="bullet"/>
+      <w:lvlText w:val=""/>
+      <w:lvlJc w:val="left"/>
+      <w:pPr>
+        <w:tabs>
+          <w:tab w:val="num" w:pos="5040"/>
+        </w:tabs>
+        <w:ind w:left="5040" w:hanging="360"/>
+      </w:pPr>
+      <w:rPr>
+        <w:rFonts w:ascii="Wingdings" w:hAnsi="Wingdings" w:hint="default"/>
+        <w:sz w:val="20"/>
+      </w:rPr>
+    </w:lvl>
+    <w:lvl w:ilvl="7" w:tentative="1">
+      <w:start w:val="1"/>
+      <w:numFmt w:val="bullet"/>
+      <w:lvlText w:val=""/>
+      <w:lvlJc w:val="left"/>
+      <w:pPr>
+        <w:tabs>
+          <w:tab w:val="num" w:pos="5760"/>
+        </w:tabs>
+        <w:ind w:left="5760" w:hanging="360"/>
+      </w:pPr>
+      <w:rPr>
+        <w:rFonts w:ascii="Wingdings" w:hAnsi="Wingdings" w:hint="default"/>
+        <w:sz w:val="20"/>
+      </w:rPr>
+    </w:lvl>
+    <w:lvl w:ilvl="8" w:tentative="1">
+      <w:start w:val="1"/>
+      <w:numFmt w:val="bullet"/>
+      <w:lvlText w:val=""/>
+      <w:lvlJc w:val="left"/>
+      <w:pPr>
+        <w:tabs>
+          <w:tab w:val="num" w:pos="6480"/>
+        </w:tabs>
+        <w:ind w:left="6480" w:hanging="360"/>
+      </w:pPr>
+      <w:rPr>
+        <w:rFonts w:ascii="Wingdings" w:hAnsi="Wingdings" w:hint="default"/>
+        <w:sz w:val="20"/>
+      </w:rPr>
+    </w:lvl>
+  </w:abstractNum>
+  <w:abstractNum w:abstractNumId="10" w15:restartNumberingAfterBreak="0">
+    <w:nsid w:val="15201269"/>
+    <w:multiLevelType w:val="multilevel"/>
+    <w:tmpl w:val="F1669D8A"/>
+    <w:lvl w:ilvl="0">
+      <w:start w:val="1"/>
+      <w:numFmt w:val="decimal"/>
+      <w:lvlText w:val="%1."/>
+      <w:lvlJc w:val="left"/>
+      <w:pPr>
+        <w:tabs>
+          <w:tab w:val="num" w:pos="720"/>
+        </w:tabs>
+        <w:ind w:left="720" w:hanging="360"/>
+      </w:pPr>
+    </w:lvl>
+    <w:lvl w:ilvl="1">
+      <w:start w:val="1"/>
+      <w:numFmt w:val="bullet"/>
+      <w:lvlText w:val="o"/>
+      <w:lvlJc w:val="left"/>
+      <w:pPr>
+        <w:tabs>
+          <w:tab w:val="num" w:pos="1440"/>
+        </w:tabs>
+        <w:ind w:left="1440" w:hanging="360"/>
+      </w:pPr>
+      <w:rPr>
+        <w:rFonts w:ascii="Courier New" w:hAnsi="Courier New" w:hint="default"/>
+        <w:sz w:val="20"/>
+      </w:rPr>
+    </w:lvl>
+    <w:lvl w:ilvl="2" w:tentative="1">
+      <w:start w:val="1"/>
+      <w:numFmt w:val="decimal"/>
+      <w:lvlText w:val="%3."/>
+      <w:lvlJc w:val="left"/>
+      <w:pPr>
+        <w:tabs>
+          <w:tab w:val="num" w:pos="2160"/>
+        </w:tabs>
+        <w:ind w:left="2160" w:hanging="360"/>
+      </w:pPr>
+    </w:lvl>
+    <w:lvl w:ilvl="3" w:tentative="1">
+      <w:start w:val="1"/>
+      <w:numFmt w:val="decimal"/>
+      <w:lvlText w:val="%4."/>
+      <w:lvlJc w:val="left"/>
+      <w:pPr>
+        <w:tabs>
+          <w:tab w:val="num" w:pos="2880"/>
+        </w:tabs>
+        <w:ind w:left="2880" w:hanging="360"/>
+      </w:pPr>
+    </w:lvl>
+    <w:lvl w:ilvl="4" w:tentative="1">
+      <w:start w:val="1"/>
+      <w:numFmt w:val="decimal"/>
+      <w:lvlText w:val="%5."/>
+      <w:lvlJc w:val="left"/>
+      <w:pPr>
+        <w:tabs>
+          <w:tab w:val="num" w:pos="3600"/>
+        </w:tabs>
+        <w:ind w:left="3600" w:hanging="360"/>
+      </w:pPr>
+    </w:lvl>
+    <w:lvl w:ilvl="5" w:tentative="1">
+      <w:start w:val="1"/>
+      <w:numFmt w:val="decimal"/>
+      <w:lvlText w:val="%6."/>
+      <w:lvlJc w:val="left"/>
+      <w:pPr>
+        <w:tabs>
+          <w:tab w:val="num" w:pos="4320"/>
+        </w:tabs>
+        <w:ind w:left="4320" w:hanging="360"/>
+      </w:pPr>
+    </w:lvl>
+    <w:lvl w:ilvl="6" w:tentative="1">
+      <w:start w:val="1"/>
+      <w:numFmt w:val="decimal"/>
+      <w:lvlText w:val="%7."/>
+      <w:lvlJc w:val="left"/>
+      <w:pPr>
+        <w:tabs>
+          <w:tab w:val="num" w:pos="5040"/>
+        </w:tabs>
+        <w:ind w:left="5040" w:hanging="360"/>
+      </w:pPr>
+    </w:lvl>
+    <w:lvl w:ilvl="7" w:tentative="1">
+      <w:start w:val="1"/>
+      <w:numFmt w:val="decimal"/>
+      <w:lvlText w:val="%8."/>
+      <w:lvlJc w:val="left"/>
+      <w:pPr>
+        <w:tabs>
+          <w:tab w:val="num" w:pos="5760"/>
+        </w:tabs>
+        <w:ind w:left="5760" w:hanging="360"/>
+      </w:pPr>
+    </w:lvl>
+    <w:lvl w:ilvl="8" w:tentative="1">
+      <w:start w:val="1"/>
+      <w:numFmt w:val="decimal"/>
+      <w:lvlText w:val="%9."/>
+      <w:lvlJc w:val="left"/>
+      <w:pPr>
+        <w:tabs>
+          <w:tab w:val="num" w:pos="6480"/>
+        </w:tabs>
+        <w:ind w:left="6480" w:hanging="360"/>
+      </w:pPr>
+    </w:lvl>
+  </w:abstractNum>
+  <w:abstractNum w:abstractNumId="11" w15:restartNumberingAfterBreak="0">
+    <w:nsid w:val="172C2D04"/>
+    <w:multiLevelType w:val="multilevel"/>
+    <w:tmpl w:val="6B9C96D2"/>
+    <w:lvl w:ilvl="0">
+      <w:start w:val="1"/>
+      <w:numFmt w:val="bullet"/>
+      <w:lvlText w:val=""/>
+      <w:lvlJc w:val="left"/>
+      <w:pPr>
+        <w:tabs>
+          <w:tab w:val="num" w:pos="720"/>
+        </w:tabs>
+        <w:ind w:left="720" w:hanging="360"/>
+      </w:pPr>
+      <w:rPr>
+        <w:rFonts w:ascii="Symbol" w:hAnsi="Symbol" w:hint="default"/>
+        <w:sz w:val="20"/>
+      </w:rPr>
+    </w:lvl>
+    <w:lvl w:ilvl="1" w:tentative="1">
+      <w:start w:val="1"/>
+      <w:numFmt w:val="bullet"/>
+      <w:lvlText w:val="o"/>
+      <w:lvlJc w:val="left"/>
+      <w:pPr>
+        <w:tabs>
+          <w:tab w:val="num" w:pos="1440"/>
+        </w:tabs>
+        <w:ind w:left="1440" w:hanging="360"/>
+      </w:pPr>
+      <w:rPr>
+        <w:rFonts w:ascii="Courier New" w:hAnsi="Courier New" w:hint="default"/>
+        <w:sz w:val="20"/>
+      </w:rPr>
+    </w:lvl>
+    <w:lvl w:ilvl="2" w:tentative="1">
+      <w:start w:val="1"/>
+      <w:numFmt w:val="bullet"/>
+      <w:lvlText w:val=""/>
+      <w:lvlJc w:val="left"/>
+      <w:pPr>
+        <w:tabs>
+          <w:tab w:val="num" w:pos="2160"/>
+        </w:tabs>
+        <w:ind w:left="2160" w:hanging="360"/>
+      </w:pPr>
+      <w:rPr>
+        <w:rFonts w:ascii="Wingdings" w:hAnsi="Wingdings" w:hint="default"/>
+        <w:sz w:val="20"/>
+      </w:rPr>
+    </w:lvl>
+    <w:lvl w:ilvl="3" w:tentative="1">
+      <w:start w:val="1"/>
+      <w:numFmt w:val="bullet"/>
+      <w:lvlText w:val=""/>
+      <w:lvlJc w:val="left"/>
+      <w:pPr>
+        <w:tabs>
+          <w:tab w:val="num" w:pos="2880"/>
+        </w:tabs>
+        <w:ind w:left="2880" w:hanging="360"/>
+      </w:pPr>
+      <w:rPr>
+        <w:rFonts w:ascii="Wingdings" w:hAnsi="Wingdings" w:hint="default"/>
+        <w:sz w:val="20"/>
+      </w:rPr>
+    </w:lvl>
+    <w:lvl w:ilvl="4" w:tentative="1">
+      <w:start w:val="1"/>
+      <w:numFmt w:val="bullet"/>
+      <w:lvlText w:val=""/>
+      <w:lvlJc w:val="left"/>
+      <w:pPr>
+        <w:tabs>
+          <w:tab w:val="num" w:pos="3600"/>
+        </w:tabs>
+        <w:ind w:left="3600" w:hanging="360"/>
+      </w:pPr>
+      <w:rPr>
+        <w:rFonts w:ascii="Wingdings" w:hAnsi="Wingdings" w:hint="default"/>
+        <w:sz w:val="20"/>
+      </w:rPr>
+    </w:lvl>
+    <w:lvl w:ilvl="5" w:tentative="1">
+      <w:start w:val="1"/>
+      <w:numFmt w:val="bullet"/>
+      <w:lvlText w:val=""/>
+      <w:lvlJc w:val="left"/>
+      <w:pPr>
+        <w:tabs>
+          <w:tab w:val="num" w:pos="4320"/>
+        </w:tabs>
+        <w:ind w:left="4320" w:hanging="360"/>
+      </w:pPr>
+      <w:rPr>
+        <w:rFonts w:ascii="Wingdings" w:hAnsi="Wingdings" w:hint="default"/>
+        <w:sz w:val="20"/>
+      </w:rPr>
+    </w:lvl>
+    <w:lvl w:ilvl="6" w:tentative="1">
+      <w:start w:val="1"/>
+      <w:numFmt w:val="bullet"/>
+      <w:lvlText w:val=""/>
+      <w:lvlJc w:val="left"/>
+      <w:pPr>
+        <w:tabs>
+          <w:tab w:val="num" w:pos="5040"/>
+        </w:tabs>
+        <w:ind w:left="5040" w:hanging="360"/>
+      </w:pPr>
+      <w:rPr>
+        <w:rFonts w:ascii="Wingdings" w:hAnsi="Wingdings" w:hint="default"/>
+        <w:sz w:val="20"/>
+      </w:rPr>
+    </w:lvl>
+    <w:lvl w:ilvl="7" w:tentative="1">
+      <w:start w:val="1"/>
+      <w:numFmt w:val="bullet"/>
+      <w:lvlText w:val=""/>
+      <w:lvlJc w:val="left"/>
+      <w:pPr>
+        <w:tabs>
+          <w:tab w:val="num" w:pos="5760"/>
+        </w:tabs>
+        <w:ind w:left="5760" w:hanging="360"/>
+      </w:pPr>
+      <w:rPr>
+        <w:rFonts w:ascii="Wingdings" w:hAnsi="Wingdings" w:hint="default"/>
+        <w:sz w:val="20"/>
+      </w:rPr>
+    </w:lvl>
+    <w:lvl w:ilvl="8" w:tentative="1">
+      <w:start w:val="1"/>
+      <w:numFmt w:val="bullet"/>
+      <w:lvlText w:val=""/>
+      <w:lvlJc w:val="left"/>
+      <w:pPr>
+        <w:tabs>
+          <w:tab w:val="num" w:pos="6480"/>
+        </w:tabs>
+        <w:ind w:left="6480" w:hanging="360"/>
+      </w:pPr>
+      <w:rPr>
+        <w:rFonts w:ascii="Wingdings" w:hAnsi="Wingdings" w:hint="default"/>
+        <w:sz w:val="20"/>
+      </w:rPr>
+    </w:lvl>
+  </w:abstractNum>
+  <w:abstractNum w:abstractNumId="12" w15:restartNumberingAfterBreak="0">
     <w:nsid w:val="179847C7"/>
     <w:multiLevelType w:val="multilevel"/>
     <w:tmpl w:val="BF0CBF6A"/>
@@ -4840,7 +7264,7 @@
       </w:rPr>
     </w:lvl>
   </w:abstractNum>
-  <w:abstractNum w:abstractNumId="9" w15:restartNumberingAfterBreak="0">
+  <w:abstractNum w:abstractNumId="13" w15:restartNumberingAfterBreak="0">
     <w:nsid w:val="17FD04C5"/>
     <w:multiLevelType w:val="multilevel"/>
     <w:tmpl w:val="3278B02C"/>
@@ -4989,7 +7413,7 @@
       </w:rPr>
     </w:lvl>
   </w:abstractNum>
-  <w:abstractNum w:abstractNumId="10" w15:restartNumberingAfterBreak="0">
+  <w:abstractNum w:abstractNumId="14" w15:restartNumberingAfterBreak="0">
     <w:nsid w:val="1AC649DB"/>
     <w:multiLevelType w:val="multilevel"/>
     <w:tmpl w:val="57969DB2"/>
@@ -5138,7 +7562,7 @@
       </w:rPr>
     </w:lvl>
   </w:abstractNum>
-  <w:abstractNum w:abstractNumId="11" w15:restartNumberingAfterBreak="0">
+  <w:abstractNum w:abstractNumId="15" w15:restartNumberingAfterBreak="0">
     <w:nsid w:val="1AF13C1B"/>
     <w:multiLevelType w:val="multilevel"/>
     <w:tmpl w:val="1B82C0FA"/>
@@ -5255,7 +7679,7 @@
       </w:pPr>
     </w:lvl>
   </w:abstractNum>
-  <w:abstractNum w:abstractNumId="12" w15:restartNumberingAfterBreak="0">
+  <w:abstractNum w:abstractNumId="16" w15:restartNumberingAfterBreak="0">
     <w:nsid w:val="1E6B19F9"/>
     <w:multiLevelType w:val="multilevel"/>
     <w:tmpl w:val="3D427DFC"/>
@@ -5404,7 +7828,7 @@
       </w:rPr>
     </w:lvl>
   </w:abstractNum>
-  <w:abstractNum w:abstractNumId="13" w15:restartNumberingAfterBreak="0">
+  <w:abstractNum w:abstractNumId="17" w15:restartNumberingAfterBreak="0">
     <w:nsid w:val="26913088"/>
     <w:multiLevelType w:val="multilevel"/>
     <w:tmpl w:val="33221A2A"/>
@@ -5521,7 +7945,7 @@
       </w:pPr>
     </w:lvl>
   </w:abstractNum>
-  <w:abstractNum w:abstractNumId="14" w15:restartNumberingAfterBreak="0">
+  <w:abstractNum w:abstractNumId="18" w15:restartNumberingAfterBreak="0">
     <w:nsid w:val="2A28745E"/>
     <w:multiLevelType w:val="multilevel"/>
     <w:tmpl w:val="107E217A"/>
@@ -5670,7 +8094,7 @@
       </w:rPr>
     </w:lvl>
   </w:abstractNum>
-  <w:abstractNum w:abstractNumId="15" w15:restartNumberingAfterBreak="0">
+  <w:abstractNum w:abstractNumId="19" w15:restartNumberingAfterBreak="0">
     <w:nsid w:val="2AF830C3"/>
     <w:multiLevelType w:val="multilevel"/>
     <w:tmpl w:val="E4948634"/>
@@ -5819,7 +8243,156 @@
       </w:rPr>
     </w:lvl>
   </w:abstractNum>
-  <w:abstractNum w:abstractNumId="16" w15:restartNumberingAfterBreak="0">
+  <w:abstractNum w:abstractNumId="20" w15:restartNumberingAfterBreak="0">
+    <w:nsid w:val="2B035DFC"/>
+    <w:multiLevelType w:val="multilevel"/>
+    <w:tmpl w:val="A73881D6"/>
+    <w:lvl w:ilvl="0">
+      <w:start w:val="1"/>
+      <w:numFmt w:val="bullet"/>
+      <w:lvlText w:val=""/>
+      <w:lvlJc w:val="left"/>
+      <w:pPr>
+        <w:tabs>
+          <w:tab w:val="num" w:pos="720"/>
+        </w:tabs>
+        <w:ind w:left="720" w:hanging="360"/>
+      </w:pPr>
+      <w:rPr>
+        <w:rFonts w:ascii="Symbol" w:hAnsi="Symbol" w:hint="default"/>
+        <w:sz w:val="20"/>
+      </w:rPr>
+    </w:lvl>
+    <w:lvl w:ilvl="1">
+      <w:start w:val="1"/>
+      <w:numFmt w:val="bullet"/>
+      <w:lvlText w:val="o"/>
+      <w:lvlJc w:val="left"/>
+      <w:pPr>
+        <w:tabs>
+          <w:tab w:val="num" w:pos="1440"/>
+        </w:tabs>
+        <w:ind w:left="1440" w:hanging="360"/>
+      </w:pPr>
+      <w:rPr>
+        <w:rFonts w:ascii="Courier New" w:hAnsi="Courier New" w:hint="default"/>
+        <w:sz w:val="20"/>
+      </w:rPr>
+    </w:lvl>
+    <w:lvl w:ilvl="2" w:tentative="1">
+      <w:start w:val="1"/>
+      <w:numFmt w:val="bullet"/>
+      <w:lvlText w:val=""/>
+      <w:lvlJc w:val="left"/>
+      <w:pPr>
+        <w:tabs>
+          <w:tab w:val="num" w:pos="2160"/>
+        </w:tabs>
+        <w:ind w:left="2160" w:hanging="360"/>
+      </w:pPr>
+      <w:rPr>
+        <w:rFonts w:ascii="Wingdings" w:hAnsi="Wingdings" w:hint="default"/>
+        <w:sz w:val="20"/>
+      </w:rPr>
+    </w:lvl>
+    <w:lvl w:ilvl="3" w:tentative="1">
+      <w:start w:val="1"/>
+      <w:numFmt w:val="bullet"/>
+      <w:lvlText w:val=""/>
+      <w:lvlJc w:val="left"/>
+      <w:pPr>
+        <w:tabs>
+          <w:tab w:val="num" w:pos="2880"/>
+        </w:tabs>
+        <w:ind w:left="2880" w:hanging="360"/>
+      </w:pPr>
+      <w:rPr>
+        <w:rFonts w:ascii="Wingdings" w:hAnsi="Wingdings" w:hint="default"/>
+        <w:sz w:val="20"/>
+      </w:rPr>
+    </w:lvl>
+    <w:lvl w:ilvl="4" w:tentative="1">
+      <w:start w:val="1"/>
+      <w:numFmt w:val="bullet"/>
+      <w:lvlText w:val=""/>
+      <w:lvlJc w:val="left"/>
+      <w:pPr>
+        <w:tabs>
+          <w:tab w:val="num" w:pos="3600"/>
+        </w:tabs>
+        <w:ind w:left="3600" w:hanging="360"/>
+      </w:pPr>
+      <w:rPr>
+        <w:rFonts w:ascii="Wingdings" w:hAnsi="Wingdings" w:hint="default"/>
+        <w:sz w:val="20"/>
+      </w:rPr>
+    </w:lvl>
+    <w:lvl w:ilvl="5" w:tentative="1">
+      <w:start w:val="1"/>
+      <w:numFmt w:val="bullet"/>
+      <w:lvlText w:val=""/>
+      <w:lvlJc w:val="left"/>
+      <w:pPr>
+        <w:tabs>
+          <w:tab w:val="num" w:pos="4320"/>
+        </w:tabs>
+        <w:ind w:left="4320" w:hanging="360"/>
+      </w:pPr>
+      <w:rPr>
+        <w:rFonts w:ascii="Wingdings" w:hAnsi="Wingdings" w:hint="default"/>
+        <w:sz w:val="20"/>
+      </w:rPr>
+    </w:lvl>
+    <w:lvl w:ilvl="6" w:tentative="1">
+      <w:start w:val="1"/>
+      <w:numFmt w:val="bullet"/>
+      <w:lvlText w:val=""/>
+      <w:lvlJc w:val="left"/>
+      <w:pPr>
+        <w:tabs>
+          <w:tab w:val="num" w:pos="5040"/>
+        </w:tabs>
+        <w:ind w:left="5040" w:hanging="360"/>
+      </w:pPr>
+      <w:rPr>
+        <w:rFonts w:ascii="Wingdings" w:hAnsi="Wingdings" w:hint="default"/>
+        <w:sz w:val="20"/>
+      </w:rPr>
+    </w:lvl>
+    <w:lvl w:ilvl="7" w:tentative="1">
+      <w:start w:val="1"/>
+      <w:numFmt w:val="bullet"/>
+      <w:lvlText w:val=""/>
+      <w:lvlJc w:val="left"/>
+      <w:pPr>
+        <w:tabs>
+          <w:tab w:val="num" w:pos="5760"/>
+        </w:tabs>
+        <w:ind w:left="5760" w:hanging="360"/>
+      </w:pPr>
+      <w:rPr>
+        <w:rFonts w:ascii="Wingdings" w:hAnsi="Wingdings" w:hint="default"/>
+        <w:sz w:val="20"/>
+      </w:rPr>
+    </w:lvl>
+    <w:lvl w:ilvl="8" w:tentative="1">
+      <w:start w:val="1"/>
+      <w:numFmt w:val="bullet"/>
+      <w:lvlText w:val=""/>
+      <w:lvlJc w:val="left"/>
+      <w:pPr>
+        <w:tabs>
+          <w:tab w:val="num" w:pos="6480"/>
+        </w:tabs>
+        <w:ind w:left="6480" w:hanging="360"/>
+      </w:pPr>
+      <w:rPr>
+        <w:rFonts w:ascii="Wingdings" w:hAnsi="Wingdings" w:hint="default"/>
+        <w:sz w:val="20"/>
+      </w:rPr>
+    </w:lvl>
+  </w:abstractNum>
+  <w:abstractNum w:abstractNumId="21" w15:restartNumberingAfterBreak="0">
     <w:nsid w:val="2B3B403C"/>
     <w:multiLevelType w:val="multilevel"/>
     <w:tmpl w:val="FC2A9B54"/>
@@ -5968,7 +8541,7 @@
       </w:rPr>
     </w:lvl>
   </w:abstractNum>
-  <w:abstractNum w:abstractNumId="17" w15:restartNumberingAfterBreak="0">
+  <w:abstractNum w:abstractNumId="22" w15:restartNumberingAfterBreak="0">
     <w:nsid w:val="2C0501CF"/>
     <w:multiLevelType w:val="multilevel"/>
     <w:tmpl w:val="1D9EAC46"/>
@@ -6117,7 +8690,156 @@
       </w:rPr>
     </w:lvl>
   </w:abstractNum>
-  <w:abstractNum w:abstractNumId="18" w15:restartNumberingAfterBreak="0">
+  <w:abstractNum w:abstractNumId="23" w15:restartNumberingAfterBreak="0">
+    <w:nsid w:val="30072B41"/>
+    <w:multiLevelType w:val="multilevel"/>
+    <w:tmpl w:val="11705E80"/>
+    <w:lvl w:ilvl="0">
+      <w:start w:val="1"/>
+      <w:numFmt w:val="bullet"/>
+      <w:lvlText w:val=""/>
+      <w:lvlJc w:val="left"/>
+      <w:pPr>
+        <w:tabs>
+          <w:tab w:val="num" w:pos="720"/>
+        </w:tabs>
+        <w:ind w:left="720" w:hanging="360"/>
+      </w:pPr>
+      <w:rPr>
+        <w:rFonts w:ascii="Symbol" w:hAnsi="Symbol" w:hint="default"/>
+        <w:sz w:val="20"/>
+      </w:rPr>
+    </w:lvl>
+    <w:lvl w:ilvl="1" w:tentative="1">
+      <w:start w:val="1"/>
+      <w:numFmt w:val="bullet"/>
+      <w:lvlText w:val="o"/>
+      <w:lvlJc w:val="left"/>
+      <w:pPr>
+        <w:tabs>
+          <w:tab w:val="num" w:pos="1440"/>
+        </w:tabs>
+        <w:ind w:left="1440" w:hanging="360"/>
+      </w:pPr>
+      <w:rPr>
+        <w:rFonts w:ascii="Courier New" w:hAnsi="Courier New" w:hint="default"/>
+        <w:sz w:val="20"/>
+      </w:rPr>
+    </w:lvl>
+    <w:lvl w:ilvl="2" w:tentative="1">
+      <w:start w:val="1"/>
+      <w:numFmt w:val="bullet"/>
+      <w:lvlText w:val=""/>
+      <w:lvlJc w:val="left"/>
+      <w:pPr>
+        <w:tabs>
+          <w:tab w:val="num" w:pos="2160"/>
+        </w:tabs>
+        <w:ind w:left="2160" w:hanging="360"/>
+      </w:pPr>
+      <w:rPr>
+        <w:rFonts w:ascii="Wingdings" w:hAnsi="Wingdings" w:hint="default"/>
+        <w:sz w:val="20"/>
+      </w:rPr>
+    </w:lvl>
+    <w:lvl w:ilvl="3" w:tentative="1">
+      <w:start w:val="1"/>
+      <w:numFmt w:val="bullet"/>
+      <w:lvlText w:val=""/>
+      <w:lvlJc w:val="left"/>
+      <w:pPr>
+        <w:tabs>
+          <w:tab w:val="num" w:pos="2880"/>
+        </w:tabs>
+        <w:ind w:left="2880" w:hanging="360"/>
+      </w:pPr>
+      <w:rPr>
+        <w:rFonts w:ascii="Wingdings" w:hAnsi="Wingdings" w:hint="default"/>
+        <w:sz w:val="20"/>
+      </w:rPr>
+    </w:lvl>
+    <w:lvl w:ilvl="4" w:tentative="1">
+      <w:start w:val="1"/>
+      <w:numFmt w:val="bullet"/>
+      <w:lvlText w:val=""/>
+      <w:lvlJc w:val="left"/>
+      <w:pPr>
+        <w:tabs>
+          <w:tab w:val="num" w:pos="3600"/>
+        </w:tabs>
+        <w:ind w:left="3600" w:hanging="360"/>
+      </w:pPr>
+      <w:rPr>
+        <w:rFonts w:ascii="Wingdings" w:hAnsi="Wingdings" w:hint="default"/>
+        <w:sz w:val="20"/>
+      </w:rPr>
+    </w:lvl>
+    <w:lvl w:ilvl="5" w:tentative="1">
+      <w:start w:val="1"/>
+      <w:numFmt w:val="bullet"/>
+      <w:lvlText w:val=""/>
+      <w:lvlJc w:val="left"/>
+      <w:pPr>
+        <w:tabs>
+          <w:tab w:val="num" w:pos="4320"/>
+        </w:tabs>
+        <w:ind w:left="4320" w:hanging="360"/>
+      </w:pPr>
+      <w:rPr>
+        <w:rFonts w:ascii="Wingdings" w:hAnsi="Wingdings" w:hint="default"/>
+        <w:sz w:val="20"/>
+      </w:rPr>
+    </w:lvl>
+    <w:lvl w:ilvl="6" w:tentative="1">
+      <w:start w:val="1"/>
+      <w:numFmt w:val="bullet"/>
+      <w:lvlText w:val=""/>
+      <w:lvlJc w:val="left"/>
+      <w:pPr>
+        <w:tabs>
+          <w:tab w:val="num" w:pos="5040"/>
+        </w:tabs>
+        <w:ind w:left="5040" w:hanging="360"/>
+      </w:pPr>
+      <w:rPr>
+        <w:rFonts w:ascii="Wingdings" w:hAnsi="Wingdings" w:hint="default"/>
+        <w:sz w:val="20"/>
+      </w:rPr>
+    </w:lvl>
+    <w:lvl w:ilvl="7" w:tentative="1">
+      <w:start w:val="1"/>
+      <w:numFmt w:val="bullet"/>
+      <w:lvlText w:val=""/>
+      <w:lvlJc w:val="left"/>
+      <w:pPr>
+        <w:tabs>
+          <w:tab w:val="num" w:pos="5760"/>
+        </w:tabs>
+        <w:ind w:left="5760" w:hanging="360"/>
+      </w:pPr>
+      <w:rPr>
+        <w:rFonts w:ascii="Wingdings" w:hAnsi="Wingdings" w:hint="default"/>
+        <w:sz w:val="20"/>
+      </w:rPr>
+    </w:lvl>
+    <w:lvl w:ilvl="8" w:tentative="1">
+      <w:start w:val="1"/>
+      <w:numFmt w:val="bullet"/>
+      <w:lvlText w:val=""/>
+      <w:lvlJc w:val="left"/>
+      <w:pPr>
+        <w:tabs>
+          <w:tab w:val="num" w:pos="6480"/>
+        </w:tabs>
+        <w:ind w:left="6480" w:hanging="360"/>
+      </w:pPr>
+      <w:rPr>
+        <w:rFonts w:ascii="Wingdings" w:hAnsi="Wingdings" w:hint="default"/>
+        <w:sz w:val="20"/>
+      </w:rPr>
+    </w:lvl>
+  </w:abstractNum>
+  <w:abstractNum w:abstractNumId="24" w15:restartNumberingAfterBreak="0">
     <w:nsid w:val="315378D9"/>
     <w:multiLevelType w:val="multilevel"/>
     <w:tmpl w:val="CC161C26"/>
@@ -6266,7 +8988,305 @@
       </w:rPr>
     </w:lvl>
   </w:abstractNum>
-  <w:abstractNum w:abstractNumId="19" w15:restartNumberingAfterBreak="0">
+  <w:abstractNum w:abstractNumId="25" w15:restartNumberingAfterBreak="0">
+    <w:nsid w:val="32257233"/>
+    <w:multiLevelType w:val="multilevel"/>
+    <w:tmpl w:val="BCD6E9E8"/>
+    <w:lvl w:ilvl="0">
+      <w:start w:val="1"/>
+      <w:numFmt w:val="bullet"/>
+      <w:lvlText w:val=""/>
+      <w:lvlJc w:val="left"/>
+      <w:pPr>
+        <w:tabs>
+          <w:tab w:val="num" w:pos="720"/>
+        </w:tabs>
+        <w:ind w:left="720" w:hanging="360"/>
+      </w:pPr>
+      <w:rPr>
+        <w:rFonts w:ascii="Symbol" w:hAnsi="Symbol" w:hint="default"/>
+        <w:sz w:val="20"/>
+      </w:rPr>
+    </w:lvl>
+    <w:lvl w:ilvl="1">
+      <w:start w:val="1"/>
+      <w:numFmt w:val="bullet"/>
+      <w:lvlText w:val="o"/>
+      <w:lvlJc w:val="left"/>
+      <w:pPr>
+        <w:tabs>
+          <w:tab w:val="num" w:pos="1440"/>
+        </w:tabs>
+        <w:ind w:left="1440" w:hanging="360"/>
+      </w:pPr>
+      <w:rPr>
+        <w:rFonts w:ascii="Courier New" w:hAnsi="Courier New" w:hint="default"/>
+        <w:sz w:val="20"/>
+      </w:rPr>
+    </w:lvl>
+    <w:lvl w:ilvl="2" w:tentative="1">
+      <w:start w:val="1"/>
+      <w:numFmt w:val="bullet"/>
+      <w:lvlText w:val=""/>
+      <w:lvlJc w:val="left"/>
+      <w:pPr>
+        <w:tabs>
+          <w:tab w:val="num" w:pos="2160"/>
+        </w:tabs>
+        <w:ind w:left="2160" w:hanging="360"/>
+      </w:pPr>
+      <w:rPr>
+        <w:rFonts w:ascii="Wingdings" w:hAnsi="Wingdings" w:hint="default"/>
+        <w:sz w:val="20"/>
+      </w:rPr>
+    </w:lvl>
+    <w:lvl w:ilvl="3" w:tentative="1">
+      <w:start w:val="1"/>
+      <w:numFmt w:val="bullet"/>
+      <w:lvlText w:val=""/>
+      <w:lvlJc w:val="left"/>
+      <w:pPr>
+        <w:tabs>
+          <w:tab w:val="num" w:pos="2880"/>
+        </w:tabs>
+        <w:ind w:left="2880" w:hanging="360"/>
+      </w:pPr>
+      <w:rPr>
+        <w:rFonts w:ascii="Wingdings" w:hAnsi="Wingdings" w:hint="default"/>
+        <w:sz w:val="20"/>
+      </w:rPr>
+    </w:lvl>
+    <w:lvl w:ilvl="4" w:tentative="1">
+      <w:start w:val="1"/>
+      <w:numFmt w:val="bullet"/>
+      <w:lvlText w:val=""/>
+      <w:lvlJc w:val="left"/>
+      <w:pPr>
+        <w:tabs>
+          <w:tab w:val="num" w:pos="3600"/>
+        </w:tabs>
+        <w:ind w:left="3600" w:hanging="360"/>
+      </w:pPr>
+      <w:rPr>
+        <w:rFonts w:ascii="Wingdings" w:hAnsi="Wingdings" w:hint="default"/>
+        <w:sz w:val="20"/>
+      </w:rPr>
+    </w:lvl>
+    <w:lvl w:ilvl="5" w:tentative="1">
+      <w:start w:val="1"/>
+      <w:numFmt w:val="bullet"/>
+      <w:lvlText w:val=""/>
+      <w:lvlJc w:val="left"/>
+      <w:pPr>
+        <w:tabs>
+          <w:tab w:val="num" w:pos="4320"/>
+        </w:tabs>
+        <w:ind w:left="4320" w:hanging="360"/>
+      </w:pPr>
+      <w:rPr>
+        <w:rFonts w:ascii="Wingdings" w:hAnsi="Wingdings" w:hint="default"/>
+        <w:sz w:val="20"/>
+      </w:rPr>
+    </w:lvl>
+    <w:lvl w:ilvl="6" w:tentative="1">
+      <w:start w:val="1"/>
+      <w:numFmt w:val="bullet"/>
+      <w:lvlText w:val=""/>
+      <w:lvlJc w:val="left"/>
+      <w:pPr>
+        <w:tabs>
+          <w:tab w:val="num" w:pos="5040"/>
+        </w:tabs>
+        <w:ind w:left="5040" w:hanging="360"/>
+      </w:pPr>
+      <w:rPr>
+        <w:rFonts w:ascii="Wingdings" w:hAnsi="Wingdings" w:hint="default"/>
+        <w:sz w:val="20"/>
+      </w:rPr>
+    </w:lvl>
+    <w:lvl w:ilvl="7" w:tentative="1">
+      <w:start w:val="1"/>
+      <w:numFmt w:val="bullet"/>
+      <w:lvlText w:val=""/>
+      <w:lvlJc w:val="left"/>
+      <w:pPr>
+        <w:tabs>
+          <w:tab w:val="num" w:pos="5760"/>
+        </w:tabs>
+        <w:ind w:left="5760" w:hanging="360"/>
+      </w:pPr>
+      <w:rPr>
+        <w:rFonts w:ascii="Wingdings" w:hAnsi="Wingdings" w:hint="default"/>
+        <w:sz w:val="20"/>
+      </w:rPr>
+    </w:lvl>
+    <w:lvl w:ilvl="8" w:tentative="1">
+      <w:start w:val="1"/>
+      <w:numFmt w:val="bullet"/>
+      <w:lvlText w:val=""/>
+      <w:lvlJc w:val="left"/>
+      <w:pPr>
+        <w:tabs>
+          <w:tab w:val="num" w:pos="6480"/>
+        </w:tabs>
+        <w:ind w:left="6480" w:hanging="360"/>
+      </w:pPr>
+      <w:rPr>
+        <w:rFonts w:ascii="Wingdings" w:hAnsi="Wingdings" w:hint="default"/>
+        <w:sz w:val="20"/>
+      </w:rPr>
+    </w:lvl>
+  </w:abstractNum>
+  <w:abstractNum w:abstractNumId="26" w15:restartNumberingAfterBreak="0">
+    <w:nsid w:val="34280FB9"/>
+    <w:multiLevelType w:val="multilevel"/>
+    <w:tmpl w:val="B7EEC7A4"/>
+    <w:lvl w:ilvl="0">
+      <w:start w:val="1"/>
+      <w:numFmt w:val="bullet"/>
+      <w:lvlText w:val=""/>
+      <w:lvlJc w:val="left"/>
+      <w:pPr>
+        <w:tabs>
+          <w:tab w:val="num" w:pos="720"/>
+        </w:tabs>
+        <w:ind w:left="720" w:hanging="360"/>
+      </w:pPr>
+      <w:rPr>
+        <w:rFonts w:ascii="Symbol" w:hAnsi="Symbol" w:hint="default"/>
+        <w:sz w:val="20"/>
+      </w:rPr>
+    </w:lvl>
+    <w:lvl w:ilvl="1">
+      <w:start w:val="1"/>
+      <w:numFmt w:val="bullet"/>
+      <w:lvlText w:val="o"/>
+      <w:lvlJc w:val="left"/>
+      <w:pPr>
+        <w:tabs>
+          <w:tab w:val="num" w:pos="1440"/>
+        </w:tabs>
+        <w:ind w:left="1440" w:hanging="360"/>
+      </w:pPr>
+      <w:rPr>
+        <w:rFonts w:ascii="Courier New" w:hAnsi="Courier New" w:hint="default"/>
+        <w:sz w:val="20"/>
+      </w:rPr>
+    </w:lvl>
+    <w:lvl w:ilvl="2" w:tentative="1">
+      <w:start w:val="1"/>
+      <w:numFmt w:val="bullet"/>
+      <w:lvlText w:val=""/>
+      <w:lvlJc w:val="left"/>
+      <w:pPr>
+        <w:tabs>
+          <w:tab w:val="num" w:pos="2160"/>
+        </w:tabs>
+        <w:ind w:left="2160" w:hanging="360"/>
+      </w:pPr>
+      <w:rPr>
+        <w:rFonts w:ascii="Wingdings" w:hAnsi="Wingdings" w:hint="default"/>
+        <w:sz w:val="20"/>
+      </w:rPr>
+    </w:lvl>
+    <w:lvl w:ilvl="3" w:tentative="1">
+      <w:start w:val="1"/>
+      <w:numFmt w:val="bullet"/>
+      <w:lvlText w:val=""/>
+      <w:lvlJc w:val="left"/>
+      <w:pPr>
+        <w:tabs>
+          <w:tab w:val="num" w:pos="2880"/>
+        </w:tabs>
+        <w:ind w:left="2880" w:hanging="360"/>
+      </w:pPr>
+      <w:rPr>
+        <w:rFonts w:ascii="Wingdings" w:hAnsi="Wingdings" w:hint="default"/>
+        <w:sz w:val="20"/>
+      </w:rPr>
+    </w:lvl>
+    <w:lvl w:ilvl="4" w:tentative="1">
+      <w:start w:val="1"/>
+      <w:numFmt w:val="bullet"/>
+      <w:lvlText w:val=""/>
+      <w:lvlJc w:val="left"/>
+      <w:pPr>
+        <w:tabs>
+          <w:tab w:val="num" w:pos="3600"/>
+        </w:tabs>
+        <w:ind w:left="3600" w:hanging="360"/>
+      </w:pPr>
+      <w:rPr>
+        <w:rFonts w:ascii="Wingdings" w:hAnsi="Wingdings" w:hint="default"/>
+        <w:sz w:val="20"/>
+      </w:rPr>
+    </w:lvl>
+    <w:lvl w:ilvl="5" w:tentative="1">
+      <w:start w:val="1"/>
+      <w:numFmt w:val="bullet"/>
+      <w:lvlText w:val=""/>
+      <w:lvlJc w:val="left"/>
+      <w:pPr>
+        <w:tabs>
+          <w:tab w:val="num" w:pos="4320"/>
+        </w:tabs>
+        <w:ind w:left="4320" w:hanging="360"/>
+      </w:pPr>
+      <w:rPr>
+        <w:rFonts w:ascii="Wingdings" w:hAnsi="Wingdings" w:hint="default"/>
+        <w:sz w:val="20"/>
+      </w:rPr>
+    </w:lvl>
+    <w:lvl w:ilvl="6" w:tentative="1">
+      <w:start w:val="1"/>
+      <w:numFmt w:val="bullet"/>
+      <w:lvlText w:val=""/>
+      <w:lvlJc w:val="left"/>
+      <w:pPr>
+        <w:tabs>
+          <w:tab w:val="num" w:pos="5040"/>
+        </w:tabs>
+        <w:ind w:left="5040" w:hanging="360"/>
+      </w:pPr>
+      <w:rPr>
+        <w:rFonts w:ascii="Wingdings" w:hAnsi="Wingdings" w:hint="default"/>
+        <w:sz w:val="20"/>
+      </w:rPr>
+    </w:lvl>
+    <w:lvl w:ilvl="7" w:tentative="1">
+      <w:start w:val="1"/>
+      <w:numFmt w:val="bullet"/>
+      <w:lvlText w:val=""/>
+      <w:lvlJc w:val="left"/>
+      <w:pPr>
+        <w:tabs>
+          <w:tab w:val="num" w:pos="5760"/>
+        </w:tabs>
+        <w:ind w:left="5760" w:hanging="360"/>
+      </w:pPr>
+      <w:rPr>
+        <w:rFonts w:ascii="Wingdings" w:hAnsi="Wingdings" w:hint="default"/>
+        <w:sz w:val="20"/>
+      </w:rPr>
+    </w:lvl>
+    <w:lvl w:ilvl="8" w:tentative="1">
+      <w:start w:val="1"/>
+      <w:numFmt w:val="bullet"/>
+      <w:lvlText w:val=""/>
+      <w:lvlJc w:val="left"/>
+      <w:pPr>
+        <w:tabs>
+          <w:tab w:val="num" w:pos="6480"/>
+        </w:tabs>
+        <w:ind w:left="6480" w:hanging="360"/>
+      </w:pPr>
+      <w:rPr>
+        <w:rFonts w:ascii="Wingdings" w:hAnsi="Wingdings" w:hint="default"/>
+        <w:sz w:val="20"/>
+      </w:rPr>
+    </w:lvl>
+  </w:abstractNum>
+  <w:abstractNum w:abstractNumId="27" w15:restartNumberingAfterBreak="0">
     <w:nsid w:val="352879B7"/>
     <w:multiLevelType w:val="multilevel"/>
     <w:tmpl w:val="8CFAD3EC"/>
@@ -6383,7 +9403,7 @@
       </w:pPr>
     </w:lvl>
   </w:abstractNum>
-  <w:abstractNum w:abstractNumId="20" w15:restartNumberingAfterBreak="0">
+  <w:abstractNum w:abstractNumId="28" w15:restartNumberingAfterBreak="0">
     <w:nsid w:val="37B43E87"/>
     <w:multiLevelType w:val="multilevel"/>
     <w:tmpl w:val="189EB236"/>
@@ -6532,7 +9552,156 @@
       </w:rPr>
     </w:lvl>
   </w:abstractNum>
-  <w:abstractNum w:abstractNumId="21" w15:restartNumberingAfterBreak="0">
+  <w:abstractNum w:abstractNumId="29" w15:restartNumberingAfterBreak="0">
+    <w:nsid w:val="383E587E"/>
+    <w:multiLevelType w:val="multilevel"/>
+    <w:tmpl w:val="308E222A"/>
+    <w:lvl w:ilvl="0">
+      <w:start w:val="1"/>
+      <w:numFmt w:val="bullet"/>
+      <w:lvlText w:val=""/>
+      <w:lvlJc w:val="left"/>
+      <w:pPr>
+        <w:tabs>
+          <w:tab w:val="num" w:pos="720"/>
+        </w:tabs>
+        <w:ind w:left="720" w:hanging="360"/>
+      </w:pPr>
+      <w:rPr>
+        <w:rFonts w:ascii="Symbol" w:hAnsi="Symbol" w:hint="default"/>
+        <w:sz w:val="20"/>
+      </w:rPr>
+    </w:lvl>
+    <w:lvl w:ilvl="1" w:tentative="1">
+      <w:start w:val="1"/>
+      <w:numFmt w:val="bullet"/>
+      <w:lvlText w:val="o"/>
+      <w:lvlJc w:val="left"/>
+      <w:pPr>
+        <w:tabs>
+          <w:tab w:val="num" w:pos="1440"/>
+        </w:tabs>
+        <w:ind w:left="1440" w:hanging="360"/>
+      </w:pPr>
+      <w:rPr>
+        <w:rFonts w:ascii="Courier New" w:hAnsi="Courier New" w:hint="default"/>
+        <w:sz w:val="20"/>
+      </w:rPr>
+    </w:lvl>
+    <w:lvl w:ilvl="2" w:tentative="1">
+      <w:start w:val="1"/>
+      <w:numFmt w:val="bullet"/>
+      <w:lvlText w:val=""/>
+      <w:lvlJc w:val="left"/>
+      <w:pPr>
+        <w:tabs>
+          <w:tab w:val="num" w:pos="2160"/>
+        </w:tabs>
+        <w:ind w:left="2160" w:hanging="360"/>
+      </w:pPr>
+      <w:rPr>
+        <w:rFonts w:ascii="Wingdings" w:hAnsi="Wingdings" w:hint="default"/>
+        <w:sz w:val="20"/>
+      </w:rPr>
+    </w:lvl>
+    <w:lvl w:ilvl="3" w:tentative="1">
+      <w:start w:val="1"/>
+      <w:numFmt w:val="bullet"/>
+      <w:lvlText w:val=""/>
+      <w:lvlJc w:val="left"/>
+      <w:pPr>
+        <w:tabs>
+          <w:tab w:val="num" w:pos="2880"/>
+        </w:tabs>
+        <w:ind w:left="2880" w:hanging="360"/>
+      </w:pPr>
+      <w:rPr>
+        <w:rFonts w:ascii="Wingdings" w:hAnsi="Wingdings" w:hint="default"/>
+        <w:sz w:val="20"/>
+      </w:rPr>
+    </w:lvl>
+    <w:lvl w:ilvl="4" w:tentative="1">
+      <w:start w:val="1"/>
+      <w:numFmt w:val="bullet"/>
+      <w:lvlText w:val=""/>
+      <w:lvlJc w:val="left"/>
+      <w:pPr>
+        <w:tabs>
+          <w:tab w:val="num" w:pos="3600"/>
+        </w:tabs>
+        <w:ind w:left="3600" w:hanging="360"/>
+      </w:pPr>
+      <w:rPr>
+        <w:rFonts w:ascii="Wingdings" w:hAnsi="Wingdings" w:hint="default"/>
+        <w:sz w:val="20"/>
+      </w:rPr>
+    </w:lvl>
+    <w:lvl w:ilvl="5" w:tentative="1">
+      <w:start w:val="1"/>
+      <w:numFmt w:val="bullet"/>
+      <w:lvlText w:val=""/>
+      <w:lvlJc w:val="left"/>
+      <w:pPr>
+        <w:tabs>
+          <w:tab w:val="num" w:pos="4320"/>
+        </w:tabs>
+        <w:ind w:left="4320" w:hanging="360"/>
+      </w:pPr>
+      <w:rPr>
+        <w:rFonts w:ascii="Wingdings" w:hAnsi="Wingdings" w:hint="default"/>
+        <w:sz w:val="20"/>
+      </w:rPr>
+    </w:lvl>
+    <w:lvl w:ilvl="6" w:tentative="1">
+      <w:start w:val="1"/>
+      <w:numFmt w:val="bullet"/>
+      <w:lvlText w:val=""/>
+      <w:lvlJc w:val="left"/>
+      <w:pPr>
+        <w:tabs>
+          <w:tab w:val="num" w:pos="5040"/>
+        </w:tabs>
+        <w:ind w:left="5040" w:hanging="360"/>
+      </w:pPr>
+      <w:rPr>
+        <w:rFonts w:ascii="Wingdings" w:hAnsi="Wingdings" w:hint="default"/>
+        <w:sz w:val="20"/>
+      </w:rPr>
+    </w:lvl>
+    <w:lvl w:ilvl="7" w:tentative="1">
+      <w:start w:val="1"/>
+      <w:numFmt w:val="bullet"/>
+      <w:lvlText w:val=""/>
+      <w:lvlJc w:val="left"/>
+      <w:pPr>
+        <w:tabs>
+          <w:tab w:val="num" w:pos="5760"/>
+        </w:tabs>
+        <w:ind w:left="5760" w:hanging="360"/>
+      </w:pPr>
+      <w:rPr>
+        <w:rFonts w:ascii="Wingdings" w:hAnsi="Wingdings" w:hint="default"/>
+        <w:sz w:val="20"/>
+      </w:rPr>
+    </w:lvl>
+    <w:lvl w:ilvl="8" w:tentative="1">
+      <w:start w:val="1"/>
+      <w:numFmt w:val="bullet"/>
+      <w:lvlText w:val=""/>
+      <w:lvlJc w:val="left"/>
+      <w:pPr>
+        <w:tabs>
+          <w:tab w:val="num" w:pos="6480"/>
+        </w:tabs>
+        <w:ind w:left="6480" w:hanging="360"/>
+      </w:pPr>
+      <w:rPr>
+        <w:rFonts w:ascii="Wingdings" w:hAnsi="Wingdings" w:hint="default"/>
+        <w:sz w:val="20"/>
+      </w:rPr>
+    </w:lvl>
+  </w:abstractNum>
+  <w:abstractNum w:abstractNumId="30" w15:restartNumberingAfterBreak="0">
     <w:nsid w:val="38B06A05"/>
     <w:multiLevelType w:val="multilevel"/>
     <w:tmpl w:val="41DC27A2"/>
@@ -6681,7 +9850,305 @@
       </w:rPr>
     </w:lvl>
   </w:abstractNum>
-  <w:abstractNum w:abstractNumId="22" w15:restartNumberingAfterBreak="0">
+  <w:abstractNum w:abstractNumId="31" w15:restartNumberingAfterBreak="0">
+    <w:nsid w:val="3B1E1BBC"/>
+    <w:multiLevelType w:val="multilevel"/>
+    <w:tmpl w:val="7A10527A"/>
+    <w:lvl w:ilvl="0">
+      <w:start w:val="1"/>
+      <w:numFmt w:val="bullet"/>
+      <w:lvlText w:val=""/>
+      <w:lvlJc w:val="left"/>
+      <w:pPr>
+        <w:tabs>
+          <w:tab w:val="num" w:pos="720"/>
+        </w:tabs>
+        <w:ind w:left="720" w:hanging="360"/>
+      </w:pPr>
+      <w:rPr>
+        <w:rFonts w:ascii="Symbol" w:hAnsi="Symbol" w:hint="default"/>
+        <w:sz w:val="20"/>
+      </w:rPr>
+    </w:lvl>
+    <w:lvl w:ilvl="1" w:tentative="1">
+      <w:start w:val="1"/>
+      <w:numFmt w:val="bullet"/>
+      <w:lvlText w:val="o"/>
+      <w:lvlJc w:val="left"/>
+      <w:pPr>
+        <w:tabs>
+          <w:tab w:val="num" w:pos="1440"/>
+        </w:tabs>
+        <w:ind w:left="1440" w:hanging="360"/>
+      </w:pPr>
+      <w:rPr>
+        <w:rFonts w:ascii="Courier New" w:hAnsi="Courier New" w:hint="default"/>
+        <w:sz w:val="20"/>
+      </w:rPr>
+    </w:lvl>
+    <w:lvl w:ilvl="2" w:tentative="1">
+      <w:start w:val="1"/>
+      <w:numFmt w:val="bullet"/>
+      <w:lvlText w:val=""/>
+      <w:lvlJc w:val="left"/>
+      <w:pPr>
+        <w:tabs>
+          <w:tab w:val="num" w:pos="2160"/>
+        </w:tabs>
+        <w:ind w:left="2160" w:hanging="360"/>
+      </w:pPr>
+      <w:rPr>
+        <w:rFonts w:ascii="Wingdings" w:hAnsi="Wingdings" w:hint="default"/>
+        <w:sz w:val="20"/>
+      </w:rPr>
+    </w:lvl>
+    <w:lvl w:ilvl="3" w:tentative="1">
+      <w:start w:val="1"/>
+      <w:numFmt w:val="bullet"/>
+      <w:lvlText w:val=""/>
+      <w:lvlJc w:val="left"/>
+      <w:pPr>
+        <w:tabs>
+          <w:tab w:val="num" w:pos="2880"/>
+        </w:tabs>
+        <w:ind w:left="2880" w:hanging="360"/>
+      </w:pPr>
+      <w:rPr>
+        <w:rFonts w:ascii="Wingdings" w:hAnsi="Wingdings" w:hint="default"/>
+        <w:sz w:val="20"/>
+      </w:rPr>
+    </w:lvl>
+    <w:lvl w:ilvl="4" w:tentative="1">
+      <w:start w:val="1"/>
+      <w:numFmt w:val="bullet"/>
+      <w:lvlText w:val=""/>
+      <w:lvlJc w:val="left"/>
+      <w:pPr>
+        <w:tabs>
+          <w:tab w:val="num" w:pos="3600"/>
+        </w:tabs>
+        <w:ind w:left="3600" w:hanging="360"/>
+      </w:pPr>
+      <w:rPr>
+        <w:rFonts w:ascii="Wingdings" w:hAnsi="Wingdings" w:hint="default"/>
+        <w:sz w:val="20"/>
+      </w:rPr>
+    </w:lvl>
+    <w:lvl w:ilvl="5" w:tentative="1">
+      <w:start w:val="1"/>
+      <w:numFmt w:val="bullet"/>
+      <w:lvlText w:val=""/>
+      <w:lvlJc w:val="left"/>
+      <w:pPr>
+        <w:tabs>
+          <w:tab w:val="num" w:pos="4320"/>
+        </w:tabs>
+        <w:ind w:left="4320" w:hanging="360"/>
+      </w:pPr>
+      <w:rPr>
+        <w:rFonts w:ascii="Wingdings" w:hAnsi="Wingdings" w:hint="default"/>
+        <w:sz w:val="20"/>
+      </w:rPr>
+    </w:lvl>
+    <w:lvl w:ilvl="6" w:tentative="1">
+      <w:start w:val="1"/>
+      <w:numFmt w:val="bullet"/>
+      <w:lvlText w:val=""/>
+      <w:lvlJc w:val="left"/>
+      <w:pPr>
+        <w:tabs>
+          <w:tab w:val="num" w:pos="5040"/>
+        </w:tabs>
+        <w:ind w:left="5040" w:hanging="360"/>
+      </w:pPr>
+      <w:rPr>
+        <w:rFonts w:ascii="Wingdings" w:hAnsi="Wingdings" w:hint="default"/>
+        <w:sz w:val="20"/>
+      </w:rPr>
+    </w:lvl>
+    <w:lvl w:ilvl="7" w:tentative="1">
+      <w:start w:val="1"/>
+      <w:numFmt w:val="bullet"/>
+      <w:lvlText w:val=""/>
+      <w:lvlJc w:val="left"/>
+      <w:pPr>
+        <w:tabs>
+          <w:tab w:val="num" w:pos="5760"/>
+        </w:tabs>
+        <w:ind w:left="5760" w:hanging="360"/>
+      </w:pPr>
+      <w:rPr>
+        <w:rFonts w:ascii="Wingdings" w:hAnsi="Wingdings" w:hint="default"/>
+        <w:sz w:val="20"/>
+      </w:rPr>
+    </w:lvl>
+    <w:lvl w:ilvl="8" w:tentative="1">
+      <w:start w:val="1"/>
+      <w:numFmt w:val="bullet"/>
+      <w:lvlText w:val=""/>
+      <w:lvlJc w:val="left"/>
+      <w:pPr>
+        <w:tabs>
+          <w:tab w:val="num" w:pos="6480"/>
+        </w:tabs>
+        <w:ind w:left="6480" w:hanging="360"/>
+      </w:pPr>
+      <w:rPr>
+        <w:rFonts w:ascii="Wingdings" w:hAnsi="Wingdings" w:hint="default"/>
+        <w:sz w:val="20"/>
+      </w:rPr>
+    </w:lvl>
+  </w:abstractNum>
+  <w:abstractNum w:abstractNumId="32" w15:restartNumberingAfterBreak="0">
+    <w:nsid w:val="3FCC3F85"/>
+    <w:multiLevelType w:val="multilevel"/>
+    <w:tmpl w:val="18C8F678"/>
+    <w:lvl w:ilvl="0">
+      <w:start w:val="1"/>
+      <w:numFmt w:val="bullet"/>
+      <w:lvlText w:val=""/>
+      <w:lvlJc w:val="left"/>
+      <w:pPr>
+        <w:tabs>
+          <w:tab w:val="num" w:pos="720"/>
+        </w:tabs>
+        <w:ind w:left="720" w:hanging="360"/>
+      </w:pPr>
+      <w:rPr>
+        <w:rFonts w:ascii="Symbol" w:hAnsi="Symbol" w:hint="default"/>
+        <w:sz w:val="20"/>
+      </w:rPr>
+    </w:lvl>
+    <w:lvl w:ilvl="1">
+      <w:start w:val="1"/>
+      <w:numFmt w:val="bullet"/>
+      <w:lvlText w:val="o"/>
+      <w:lvlJc w:val="left"/>
+      <w:pPr>
+        <w:tabs>
+          <w:tab w:val="num" w:pos="1440"/>
+        </w:tabs>
+        <w:ind w:left="1440" w:hanging="360"/>
+      </w:pPr>
+      <w:rPr>
+        <w:rFonts w:ascii="Courier New" w:hAnsi="Courier New" w:hint="default"/>
+        <w:sz w:val="20"/>
+      </w:rPr>
+    </w:lvl>
+    <w:lvl w:ilvl="2" w:tentative="1">
+      <w:start w:val="1"/>
+      <w:numFmt w:val="bullet"/>
+      <w:lvlText w:val=""/>
+      <w:lvlJc w:val="left"/>
+      <w:pPr>
+        <w:tabs>
+          <w:tab w:val="num" w:pos="2160"/>
+        </w:tabs>
+        <w:ind w:left="2160" w:hanging="360"/>
+      </w:pPr>
+      <w:rPr>
+        <w:rFonts w:ascii="Wingdings" w:hAnsi="Wingdings" w:hint="default"/>
+        <w:sz w:val="20"/>
+      </w:rPr>
+    </w:lvl>
+    <w:lvl w:ilvl="3" w:tentative="1">
+      <w:start w:val="1"/>
+      <w:numFmt w:val="bullet"/>
+      <w:lvlText w:val=""/>
+      <w:lvlJc w:val="left"/>
+      <w:pPr>
+        <w:tabs>
+          <w:tab w:val="num" w:pos="2880"/>
+        </w:tabs>
+        <w:ind w:left="2880" w:hanging="360"/>
+      </w:pPr>
+      <w:rPr>
+        <w:rFonts w:ascii="Wingdings" w:hAnsi="Wingdings" w:hint="default"/>
+        <w:sz w:val="20"/>
+      </w:rPr>
+    </w:lvl>
+    <w:lvl w:ilvl="4" w:tentative="1">
+      <w:start w:val="1"/>
+      <w:numFmt w:val="bullet"/>
+      <w:lvlText w:val=""/>
+      <w:lvlJc w:val="left"/>
+      <w:pPr>
+        <w:tabs>
+          <w:tab w:val="num" w:pos="3600"/>
+        </w:tabs>
+        <w:ind w:left="3600" w:hanging="360"/>
+      </w:pPr>
+      <w:rPr>
+        <w:rFonts w:ascii="Wingdings" w:hAnsi="Wingdings" w:hint="default"/>
+        <w:sz w:val="20"/>
+      </w:rPr>
+    </w:lvl>
+    <w:lvl w:ilvl="5" w:tentative="1">
+      <w:start w:val="1"/>
+      <w:numFmt w:val="bullet"/>
+      <w:lvlText w:val=""/>
+      <w:lvlJc w:val="left"/>
+      <w:pPr>
+        <w:tabs>
+          <w:tab w:val="num" w:pos="4320"/>
+        </w:tabs>
+        <w:ind w:left="4320" w:hanging="360"/>
+      </w:pPr>
+      <w:rPr>
+        <w:rFonts w:ascii="Wingdings" w:hAnsi="Wingdings" w:hint="default"/>
+        <w:sz w:val="20"/>
+      </w:rPr>
+    </w:lvl>
+    <w:lvl w:ilvl="6" w:tentative="1">
+      <w:start w:val="1"/>
+      <w:numFmt w:val="bullet"/>
+      <w:lvlText w:val=""/>
+      <w:lvlJc w:val="left"/>
+      <w:pPr>
+        <w:tabs>
+          <w:tab w:val="num" w:pos="5040"/>
+        </w:tabs>
+        <w:ind w:left="5040" w:hanging="360"/>
+      </w:pPr>
+      <w:rPr>
+        <w:rFonts w:ascii="Wingdings" w:hAnsi="Wingdings" w:hint="default"/>
+        <w:sz w:val="20"/>
+      </w:rPr>
+    </w:lvl>
+    <w:lvl w:ilvl="7" w:tentative="1">
+      <w:start w:val="1"/>
+      <w:numFmt w:val="bullet"/>
+      <w:lvlText w:val=""/>
+      <w:lvlJc w:val="left"/>
+      <w:pPr>
+        <w:tabs>
+          <w:tab w:val="num" w:pos="5760"/>
+        </w:tabs>
+        <w:ind w:left="5760" w:hanging="360"/>
+      </w:pPr>
+      <w:rPr>
+        <w:rFonts w:ascii="Wingdings" w:hAnsi="Wingdings" w:hint="default"/>
+        <w:sz w:val="20"/>
+      </w:rPr>
+    </w:lvl>
+    <w:lvl w:ilvl="8" w:tentative="1">
+      <w:start w:val="1"/>
+      <w:numFmt w:val="bullet"/>
+      <w:lvlText w:val=""/>
+      <w:lvlJc w:val="left"/>
+      <w:pPr>
+        <w:tabs>
+          <w:tab w:val="num" w:pos="6480"/>
+        </w:tabs>
+        <w:ind w:left="6480" w:hanging="360"/>
+      </w:pPr>
+      <w:rPr>
+        <w:rFonts w:ascii="Wingdings" w:hAnsi="Wingdings" w:hint="default"/>
+        <w:sz w:val="20"/>
+      </w:rPr>
+    </w:lvl>
+  </w:abstractNum>
+  <w:abstractNum w:abstractNumId="33" w15:restartNumberingAfterBreak="0">
     <w:nsid w:val="3FF0164C"/>
     <w:multiLevelType w:val="multilevel"/>
     <w:tmpl w:val="17349302"/>
@@ -6798,7 +10265,7 @@
       </w:pPr>
     </w:lvl>
   </w:abstractNum>
-  <w:abstractNum w:abstractNumId="23" w15:restartNumberingAfterBreak="0">
+  <w:abstractNum w:abstractNumId="34" w15:restartNumberingAfterBreak="0">
     <w:nsid w:val="40914926"/>
     <w:multiLevelType w:val="multilevel"/>
     <w:tmpl w:val="EE3AD4C8"/>
@@ -6947,7 +10414,7 @@
       </w:rPr>
     </w:lvl>
   </w:abstractNum>
-  <w:abstractNum w:abstractNumId="24" w15:restartNumberingAfterBreak="0">
+  <w:abstractNum w:abstractNumId="35" w15:restartNumberingAfterBreak="0">
     <w:nsid w:val="40FD5A69"/>
     <w:multiLevelType w:val="multilevel"/>
     <w:tmpl w:val="94FA9FB6"/>
@@ -7096,7 +10563,7 @@
       </w:rPr>
     </w:lvl>
   </w:abstractNum>
-  <w:abstractNum w:abstractNumId="25" w15:restartNumberingAfterBreak="0">
+  <w:abstractNum w:abstractNumId="36" w15:restartNumberingAfterBreak="0">
     <w:nsid w:val="46851BD2"/>
     <w:multiLevelType w:val="multilevel"/>
     <w:tmpl w:val="1DCA340C"/>
@@ -7245,7 +10712,7 @@
       </w:rPr>
     </w:lvl>
   </w:abstractNum>
-  <w:abstractNum w:abstractNumId="26" w15:restartNumberingAfterBreak="0">
+  <w:abstractNum w:abstractNumId="37" w15:restartNumberingAfterBreak="0">
     <w:nsid w:val="46E86FC9"/>
     <w:multiLevelType w:val="multilevel"/>
     <w:tmpl w:val="A8B4845E"/>
@@ -7394,7 +10861,7 @@
       </w:rPr>
     </w:lvl>
   </w:abstractNum>
-  <w:abstractNum w:abstractNumId="27" w15:restartNumberingAfterBreak="0">
+  <w:abstractNum w:abstractNumId="38" w15:restartNumberingAfterBreak="0">
     <w:nsid w:val="4B0F4DC1"/>
     <w:multiLevelType w:val="multilevel"/>
     <w:tmpl w:val="5254ED36"/>
@@ -7543,7 +11010,7 @@
       </w:rPr>
     </w:lvl>
   </w:abstractNum>
-  <w:abstractNum w:abstractNumId="28" w15:restartNumberingAfterBreak="0">
+  <w:abstractNum w:abstractNumId="39" w15:restartNumberingAfterBreak="0">
     <w:nsid w:val="4E667147"/>
     <w:multiLevelType w:val="multilevel"/>
     <w:tmpl w:val="255A3E20"/>
@@ -7692,7 +11159,156 @@
       </w:rPr>
     </w:lvl>
   </w:abstractNum>
-  <w:abstractNum w:abstractNumId="29" w15:restartNumberingAfterBreak="0">
+  <w:abstractNum w:abstractNumId="40" w15:restartNumberingAfterBreak="0">
+    <w:nsid w:val="4E7820E4"/>
+    <w:multiLevelType w:val="multilevel"/>
+    <w:tmpl w:val="E702EF46"/>
+    <w:lvl w:ilvl="0">
+      <w:start w:val="1"/>
+      <w:numFmt w:val="bullet"/>
+      <w:lvlText w:val=""/>
+      <w:lvlJc w:val="left"/>
+      <w:pPr>
+        <w:tabs>
+          <w:tab w:val="num" w:pos="720"/>
+        </w:tabs>
+        <w:ind w:left="720" w:hanging="360"/>
+      </w:pPr>
+      <w:rPr>
+        <w:rFonts w:ascii="Symbol" w:hAnsi="Symbol" w:hint="default"/>
+        <w:sz w:val="20"/>
+      </w:rPr>
+    </w:lvl>
+    <w:lvl w:ilvl="1" w:tentative="1">
+      <w:start w:val="1"/>
+      <w:numFmt w:val="bullet"/>
+      <w:lvlText w:val="o"/>
+      <w:lvlJc w:val="left"/>
+      <w:pPr>
+        <w:tabs>
+          <w:tab w:val="num" w:pos="1440"/>
+        </w:tabs>
+        <w:ind w:left="1440" w:hanging="360"/>
+      </w:pPr>
+      <w:rPr>
+        <w:rFonts w:ascii="Courier New" w:hAnsi="Courier New" w:hint="default"/>
+        <w:sz w:val="20"/>
+      </w:rPr>
+    </w:lvl>
+    <w:lvl w:ilvl="2" w:tentative="1">
+      <w:start w:val="1"/>
+      <w:numFmt w:val="bullet"/>
+      <w:lvlText w:val=""/>
+      <w:lvlJc w:val="left"/>
+      <w:pPr>
+        <w:tabs>
+          <w:tab w:val="num" w:pos="2160"/>
+        </w:tabs>
+        <w:ind w:left="2160" w:hanging="360"/>
+      </w:pPr>
+      <w:rPr>
+        <w:rFonts w:ascii="Wingdings" w:hAnsi="Wingdings" w:hint="default"/>
+        <w:sz w:val="20"/>
+      </w:rPr>
+    </w:lvl>
+    <w:lvl w:ilvl="3" w:tentative="1">
+      <w:start w:val="1"/>
+      <w:numFmt w:val="bullet"/>
+      <w:lvlText w:val=""/>
+      <w:lvlJc w:val="left"/>
+      <w:pPr>
+        <w:tabs>
+          <w:tab w:val="num" w:pos="2880"/>
+        </w:tabs>
+        <w:ind w:left="2880" w:hanging="360"/>
+      </w:pPr>
+      <w:rPr>
+        <w:rFonts w:ascii="Wingdings" w:hAnsi="Wingdings" w:hint="default"/>
+        <w:sz w:val="20"/>
+      </w:rPr>
+    </w:lvl>
+    <w:lvl w:ilvl="4" w:tentative="1">
+      <w:start w:val="1"/>
+      <w:numFmt w:val="bullet"/>
+      <w:lvlText w:val=""/>
+      <w:lvlJc w:val="left"/>
+      <w:pPr>
+        <w:tabs>
+          <w:tab w:val="num" w:pos="3600"/>
+        </w:tabs>
+        <w:ind w:left="3600" w:hanging="360"/>
+      </w:pPr>
+      <w:rPr>
+        <w:rFonts w:ascii="Wingdings" w:hAnsi="Wingdings" w:hint="default"/>
+        <w:sz w:val="20"/>
+      </w:rPr>
+    </w:lvl>
+    <w:lvl w:ilvl="5" w:tentative="1">
+      <w:start w:val="1"/>
+      <w:numFmt w:val="bullet"/>
+      <w:lvlText w:val=""/>
+      <w:lvlJc w:val="left"/>
+      <w:pPr>
+        <w:tabs>
+          <w:tab w:val="num" w:pos="4320"/>
+        </w:tabs>
+        <w:ind w:left="4320" w:hanging="360"/>
+      </w:pPr>
+      <w:rPr>
+        <w:rFonts w:ascii="Wingdings" w:hAnsi="Wingdings" w:hint="default"/>
+        <w:sz w:val="20"/>
+      </w:rPr>
+    </w:lvl>
+    <w:lvl w:ilvl="6" w:tentative="1">
+      <w:start w:val="1"/>
+      <w:numFmt w:val="bullet"/>
+      <w:lvlText w:val=""/>
+      <w:lvlJc w:val="left"/>
+      <w:pPr>
+        <w:tabs>
+          <w:tab w:val="num" w:pos="5040"/>
+        </w:tabs>
+        <w:ind w:left="5040" w:hanging="360"/>
+      </w:pPr>
+      <w:rPr>
+        <w:rFonts w:ascii="Wingdings" w:hAnsi="Wingdings" w:hint="default"/>
+        <w:sz w:val="20"/>
+      </w:rPr>
+    </w:lvl>
+    <w:lvl w:ilvl="7" w:tentative="1">
+      <w:start w:val="1"/>
+      <w:numFmt w:val="bullet"/>
+      <w:lvlText w:val=""/>
+      <w:lvlJc w:val="left"/>
+      <w:pPr>
+        <w:tabs>
+          <w:tab w:val="num" w:pos="5760"/>
+        </w:tabs>
+        <w:ind w:left="5760" w:hanging="360"/>
+      </w:pPr>
+      <w:rPr>
+        <w:rFonts w:ascii="Wingdings" w:hAnsi="Wingdings" w:hint="default"/>
+        <w:sz w:val="20"/>
+      </w:rPr>
+    </w:lvl>
+    <w:lvl w:ilvl="8" w:tentative="1">
+      <w:start w:val="1"/>
+      <w:numFmt w:val="bullet"/>
+      <w:lvlText w:val=""/>
+      <w:lvlJc w:val="left"/>
+      <w:pPr>
+        <w:tabs>
+          <w:tab w:val="num" w:pos="6480"/>
+        </w:tabs>
+        <w:ind w:left="6480" w:hanging="360"/>
+      </w:pPr>
+      <w:rPr>
+        <w:rFonts w:ascii="Wingdings" w:hAnsi="Wingdings" w:hint="default"/>
+        <w:sz w:val="20"/>
+      </w:rPr>
+    </w:lvl>
+  </w:abstractNum>
+  <w:abstractNum w:abstractNumId="41" w15:restartNumberingAfterBreak="0">
     <w:nsid w:val="4EDE5569"/>
     <w:multiLevelType w:val="multilevel"/>
     <w:tmpl w:val="EF1A7EF4"/>
@@ -7841,7 +11457,156 @@
       </w:rPr>
     </w:lvl>
   </w:abstractNum>
-  <w:abstractNum w:abstractNumId="30" w15:restartNumberingAfterBreak="0">
+  <w:abstractNum w:abstractNumId="42" w15:restartNumberingAfterBreak="0">
+    <w:nsid w:val="4FE840CA"/>
+    <w:multiLevelType w:val="multilevel"/>
+    <w:tmpl w:val="A46E7E82"/>
+    <w:lvl w:ilvl="0">
+      <w:start w:val="1"/>
+      <w:numFmt w:val="bullet"/>
+      <w:lvlText w:val=""/>
+      <w:lvlJc w:val="left"/>
+      <w:pPr>
+        <w:tabs>
+          <w:tab w:val="num" w:pos="720"/>
+        </w:tabs>
+        <w:ind w:left="720" w:hanging="360"/>
+      </w:pPr>
+      <w:rPr>
+        <w:rFonts w:ascii="Symbol" w:hAnsi="Symbol" w:hint="default"/>
+        <w:sz w:val="20"/>
+      </w:rPr>
+    </w:lvl>
+    <w:lvl w:ilvl="1" w:tentative="1">
+      <w:start w:val="1"/>
+      <w:numFmt w:val="bullet"/>
+      <w:lvlText w:val="o"/>
+      <w:lvlJc w:val="left"/>
+      <w:pPr>
+        <w:tabs>
+          <w:tab w:val="num" w:pos="1440"/>
+        </w:tabs>
+        <w:ind w:left="1440" w:hanging="360"/>
+      </w:pPr>
+      <w:rPr>
+        <w:rFonts w:ascii="Courier New" w:hAnsi="Courier New" w:hint="default"/>
+        <w:sz w:val="20"/>
+      </w:rPr>
+    </w:lvl>
+    <w:lvl w:ilvl="2" w:tentative="1">
+      <w:start w:val="1"/>
+      <w:numFmt w:val="bullet"/>
+      <w:lvlText w:val=""/>
+      <w:lvlJc w:val="left"/>
+      <w:pPr>
+        <w:tabs>
+          <w:tab w:val="num" w:pos="2160"/>
+        </w:tabs>
+        <w:ind w:left="2160" w:hanging="360"/>
+      </w:pPr>
+      <w:rPr>
+        <w:rFonts w:ascii="Wingdings" w:hAnsi="Wingdings" w:hint="default"/>
+        <w:sz w:val="20"/>
+      </w:rPr>
+    </w:lvl>
+    <w:lvl w:ilvl="3" w:tentative="1">
+      <w:start w:val="1"/>
+      <w:numFmt w:val="bullet"/>
+      <w:lvlText w:val=""/>
+      <w:lvlJc w:val="left"/>
+      <w:pPr>
+        <w:tabs>
+          <w:tab w:val="num" w:pos="2880"/>
+        </w:tabs>
+        <w:ind w:left="2880" w:hanging="360"/>
+      </w:pPr>
+      <w:rPr>
+        <w:rFonts w:ascii="Wingdings" w:hAnsi="Wingdings" w:hint="default"/>
+        <w:sz w:val="20"/>
+      </w:rPr>
+    </w:lvl>
+    <w:lvl w:ilvl="4" w:tentative="1">
+      <w:start w:val="1"/>
+      <w:numFmt w:val="bullet"/>
+      <w:lvlText w:val=""/>
+      <w:lvlJc w:val="left"/>
+      <w:pPr>
+        <w:tabs>
+          <w:tab w:val="num" w:pos="3600"/>
+        </w:tabs>
+        <w:ind w:left="3600" w:hanging="360"/>
+      </w:pPr>
+      <w:rPr>
+        <w:rFonts w:ascii="Wingdings" w:hAnsi="Wingdings" w:hint="default"/>
+        <w:sz w:val="20"/>
+      </w:rPr>
+    </w:lvl>
+    <w:lvl w:ilvl="5" w:tentative="1">
+      <w:start w:val="1"/>
+      <w:numFmt w:val="bullet"/>
+      <w:lvlText w:val=""/>
+      <w:lvlJc w:val="left"/>
+      <w:pPr>
+        <w:tabs>
+          <w:tab w:val="num" w:pos="4320"/>
+        </w:tabs>
+        <w:ind w:left="4320" w:hanging="360"/>
+      </w:pPr>
+      <w:rPr>
+        <w:rFonts w:ascii="Wingdings" w:hAnsi="Wingdings" w:hint="default"/>
+        <w:sz w:val="20"/>
+      </w:rPr>
+    </w:lvl>
+    <w:lvl w:ilvl="6" w:tentative="1">
+      <w:start w:val="1"/>
+      <w:numFmt w:val="bullet"/>
+      <w:lvlText w:val=""/>
+      <w:lvlJc w:val="left"/>
+      <w:pPr>
+        <w:tabs>
+          <w:tab w:val="num" w:pos="5040"/>
+        </w:tabs>
+        <w:ind w:left="5040" w:hanging="360"/>
+      </w:pPr>
+      <w:rPr>
+        <w:rFonts w:ascii="Wingdings" w:hAnsi="Wingdings" w:hint="default"/>
+        <w:sz w:val="20"/>
+      </w:rPr>
+    </w:lvl>
+    <w:lvl w:ilvl="7" w:tentative="1">
+      <w:start w:val="1"/>
+      <w:numFmt w:val="bullet"/>
+      <w:lvlText w:val=""/>
+      <w:lvlJc w:val="left"/>
+      <w:pPr>
+        <w:tabs>
+          <w:tab w:val="num" w:pos="5760"/>
+        </w:tabs>
+        <w:ind w:left="5760" w:hanging="360"/>
+      </w:pPr>
+      <w:rPr>
+        <w:rFonts w:ascii="Wingdings" w:hAnsi="Wingdings" w:hint="default"/>
+        <w:sz w:val="20"/>
+      </w:rPr>
+    </w:lvl>
+    <w:lvl w:ilvl="8" w:tentative="1">
+      <w:start w:val="1"/>
+      <w:numFmt w:val="bullet"/>
+      <w:lvlText w:val=""/>
+      <w:lvlJc w:val="left"/>
+      <w:pPr>
+        <w:tabs>
+          <w:tab w:val="num" w:pos="6480"/>
+        </w:tabs>
+        <w:ind w:left="6480" w:hanging="360"/>
+      </w:pPr>
+      <w:rPr>
+        <w:rFonts w:ascii="Wingdings" w:hAnsi="Wingdings" w:hint="default"/>
+        <w:sz w:val="20"/>
+      </w:rPr>
+    </w:lvl>
+  </w:abstractNum>
+  <w:abstractNum w:abstractNumId="43" w15:restartNumberingAfterBreak="0">
     <w:nsid w:val="51F01FDE"/>
     <w:multiLevelType w:val="multilevel"/>
     <w:tmpl w:val="720E18A6"/>
@@ -7990,7 +11755,7 @@
       </w:rPr>
     </w:lvl>
   </w:abstractNum>
-  <w:abstractNum w:abstractNumId="31" w15:restartNumberingAfterBreak="0">
+  <w:abstractNum w:abstractNumId="44" w15:restartNumberingAfterBreak="0">
     <w:nsid w:val="5334432F"/>
     <w:multiLevelType w:val="multilevel"/>
     <w:tmpl w:val="36D05C10"/>
@@ -8139,7 +11904,7 @@
       </w:rPr>
     </w:lvl>
   </w:abstractNum>
-  <w:abstractNum w:abstractNumId="32" w15:restartNumberingAfterBreak="0">
+  <w:abstractNum w:abstractNumId="45" w15:restartNumberingAfterBreak="0">
     <w:nsid w:val="536B09A9"/>
     <w:multiLevelType w:val="multilevel"/>
     <w:tmpl w:val="87C61FD8"/>
@@ -8288,7 +12053,7 @@
       </w:rPr>
     </w:lvl>
   </w:abstractNum>
-  <w:abstractNum w:abstractNumId="33" w15:restartNumberingAfterBreak="0">
+  <w:abstractNum w:abstractNumId="46" w15:restartNumberingAfterBreak="0">
     <w:nsid w:val="56CB6C03"/>
     <w:multiLevelType w:val="multilevel"/>
     <w:tmpl w:val="FDAE9046"/>
@@ -8437,7 +12202,7 @@
       </w:rPr>
     </w:lvl>
   </w:abstractNum>
-  <w:abstractNum w:abstractNumId="34" w15:restartNumberingAfterBreak="0">
+  <w:abstractNum w:abstractNumId="47" w15:restartNumberingAfterBreak="0">
     <w:nsid w:val="59EB6519"/>
     <w:multiLevelType w:val="multilevel"/>
     <w:tmpl w:val="834EC400"/>
@@ -8586,7 +12351,7 @@
       </w:rPr>
     </w:lvl>
   </w:abstractNum>
-  <w:abstractNum w:abstractNumId="35" w15:restartNumberingAfterBreak="0">
+  <w:abstractNum w:abstractNumId="48" w15:restartNumberingAfterBreak="0">
     <w:nsid w:val="5A2B6801"/>
     <w:multiLevelType w:val="multilevel"/>
     <w:tmpl w:val="899A7796"/>
@@ -8699,7 +12464,7 @@
       </w:pPr>
     </w:lvl>
   </w:abstractNum>
-  <w:abstractNum w:abstractNumId="36" w15:restartNumberingAfterBreak="0">
+  <w:abstractNum w:abstractNumId="49" w15:restartNumberingAfterBreak="0">
     <w:nsid w:val="5A793054"/>
     <w:multiLevelType w:val="multilevel"/>
     <w:tmpl w:val="837A7AD0"/>
@@ -8812,7 +12577,156 @@
       </w:pPr>
     </w:lvl>
   </w:abstractNum>
-  <w:abstractNum w:abstractNumId="37" w15:restartNumberingAfterBreak="0">
+  <w:abstractNum w:abstractNumId="50" w15:restartNumberingAfterBreak="0">
+    <w:nsid w:val="5B604BFB"/>
+    <w:multiLevelType w:val="multilevel"/>
+    <w:tmpl w:val="5B8ED126"/>
+    <w:lvl w:ilvl="0">
+      <w:start w:val="1"/>
+      <w:numFmt w:val="bullet"/>
+      <w:lvlText w:val=""/>
+      <w:lvlJc w:val="left"/>
+      <w:pPr>
+        <w:tabs>
+          <w:tab w:val="num" w:pos="720"/>
+        </w:tabs>
+        <w:ind w:left="720" w:hanging="360"/>
+      </w:pPr>
+      <w:rPr>
+        <w:rFonts w:ascii="Symbol" w:hAnsi="Symbol" w:hint="default"/>
+        <w:sz w:val="20"/>
+      </w:rPr>
+    </w:lvl>
+    <w:lvl w:ilvl="1">
+      <w:start w:val="1"/>
+      <w:numFmt w:val="bullet"/>
+      <w:lvlText w:val="o"/>
+      <w:lvlJc w:val="left"/>
+      <w:pPr>
+        <w:tabs>
+          <w:tab w:val="num" w:pos="1440"/>
+        </w:tabs>
+        <w:ind w:left="1440" w:hanging="360"/>
+      </w:pPr>
+      <w:rPr>
+        <w:rFonts w:ascii="Courier New" w:hAnsi="Courier New" w:hint="default"/>
+        <w:sz w:val="20"/>
+      </w:rPr>
+    </w:lvl>
+    <w:lvl w:ilvl="2" w:tentative="1">
+      <w:start w:val="1"/>
+      <w:numFmt w:val="bullet"/>
+      <w:lvlText w:val=""/>
+      <w:lvlJc w:val="left"/>
+      <w:pPr>
+        <w:tabs>
+          <w:tab w:val="num" w:pos="2160"/>
+        </w:tabs>
+        <w:ind w:left="2160" w:hanging="360"/>
+      </w:pPr>
+      <w:rPr>
+        <w:rFonts w:ascii="Wingdings" w:hAnsi="Wingdings" w:hint="default"/>
+        <w:sz w:val="20"/>
+      </w:rPr>
+    </w:lvl>
+    <w:lvl w:ilvl="3" w:tentative="1">
+      <w:start w:val="1"/>
+      <w:numFmt w:val="bullet"/>
+      <w:lvlText w:val=""/>
+      <w:lvlJc w:val="left"/>
+      <w:pPr>
+        <w:tabs>
+          <w:tab w:val="num" w:pos="2880"/>
+        </w:tabs>
+        <w:ind w:left="2880" w:hanging="360"/>
+      </w:pPr>
+      <w:rPr>
+        <w:rFonts w:ascii="Wingdings" w:hAnsi="Wingdings" w:hint="default"/>
+        <w:sz w:val="20"/>
+      </w:rPr>
+    </w:lvl>
+    <w:lvl w:ilvl="4" w:tentative="1">
+      <w:start w:val="1"/>
+      <w:numFmt w:val="bullet"/>
+      <w:lvlText w:val=""/>
+      <w:lvlJc w:val="left"/>
+      <w:pPr>
+        <w:tabs>
+          <w:tab w:val="num" w:pos="3600"/>
+        </w:tabs>
+        <w:ind w:left="3600" w:hanging="360"/>
+      </w:pPr>
+      <w:rPr>
+        <w:rFonts w:ascii="Wingdings" w:hAnsi="Wingdings" w:hint="default"/>
+        <w:sz w:val="20"/>
+      </w:rPr>
+    </w:lvl>
+    <w:lvl w:ilvl="5" w:tentative="1">
+      <w:start w:val="1"/>
+      <w:numFmt w:val="bullet"/>
+      <w:lvlText w:val=""/>
+      <w:lvlJc w:val="left"/>
+      <w:pPr>
+        <w:tabs>
+          <w:tab w:val="num" w:pos="4320"/>
+        </w:tabs>
+        <w:ind w:left="4320" w:hanging="360"/>
+      </w:pPr>
+      <w:rPr>
+        <w:rFonts w:ascii="Wingdings" w:hAnsi="Wingdings" w:hint="default"/>
+        <w:sz w:val="20"/>
+      </w:rPr>
+    </w:lvl>
+    <w:lvl w:ilvl="6" w:tentative="1">
+      <w:start w:val="1"/>
+      <w:numFmt w:val="bullet"/>
+      <w:lvlText w:val=""/>
+      <w:lvlJc w:val="left"/>
+      <w:pPr>
+        <w:tabs>
+          <w:tab w:val="num" w:pos="5040"/>
+        </w:tabs>
+        <w:ind w:left="5040" w:hanging="360"/>
+      </w:pPr>
+      <w:rPr>
+        <w:rFonts w:ascii="Wingdings" w:hAnsi="Wingdings" w:hint="default"/>
+        <w:sz w:val="20"/>
+      </w:rPr>
+    </w:lvl>
+    <w:lvl w:ilvl="7" w:tentative="1">
+      <w:start w:val="1"/>
+      <w:numFmt w:val="bullet"/>
+      <w:lvlText w:val=""/>
+      <w:lvlJc w:val="left"/>
+      <w:pPr>
+        <w:tabs>
+          <w:tab w:val="num" w:pos="5760"/>
+        </w:tabs>
+        <w:ind w:left="5760" w:hanging="360"/>
+      </w:pPr>
+      <w:rPr>
+        <w:rFonts w:ascii="Wingdings" w:hAnsi="Wingdings" w:hint="default"/>
+        <w:sz w:val="20"/>
+      </w:rPr>
+    </w:lvl>
+    <w:lvl w:ilvl="8" w:tentative="1">
+      <w:start w:val="1"/>
+      <w:numFmt w:val="bullet"/>
+      <w:lvlText w:val=""/>
+      <w:lvlJc w:val="left"/>
+      <w:pPr>
+        <w:tabs>
+          <w:tab w:val="num" w:pos="6480"/>
+        </w:tabs>
+        <w:ind w:left="6480" w:hanging="360"/>
+      </w:pPr>
+      <w:rPr>
+        <w:rFonts w:ascii="Wingdings" w:hAnsi="Wingdings" w:hint="default"/>
+        <w:sz w:val="20"/>
+      </w:rPr>
+    </w:lvl>
+  </w:abstractNum>
+  <w:abstractNum w:abstractNumId="51" w15:restartNumberingAfterBreak="0">
     <w:nsid w:val="5C3514F7"/>
     <w:multiLevelType w:val="multilevel"/>
     <w:tmpl w:val="1C9A8B50"/>
@@ -8961,7 +12875,7 @@
       </w:rPr>
     </w:lvl>
   </w:abstractNum>
-  <w:abstractNum w:abstractNumId="38" w15:restartNumberingAfterBreak="0">
+  <w:abstractNum w:abstractNumId="52" w15:restartNumberingAfterBreak="0">
     <w:nsid w:val="5F9B7E0B"/>
     <w:multiLevelType w:val="multilevel"/>
     <w:tmpl w:val="A442FF3C"/>
@@ -9110,7 +13024,7 @@
       </w:rPr>
     </w:lvl>
   </w:abstractNum>
-  <w:abstractNum w:abstractNumId="39" w15:restartNumberingAfterBreak="0">
+  <w:abstractNum w:abstractNumId="53" w15:restartNumberingAfterBreak="0">
     <w:nsid w:val="64920A39"/>
     <w:multiLevelType w:val="multilevel"/>
     <w:tmpl w:val="D9BC8866"/>
@@ -9259,7 +13173,7 @@
       </w:rPr>
     </w:lvl>
   </w:abstractNum>
-  <w:abstractNum w:abstractNumId="40" w15:restartNumberingAfterBreak="0">
+  <w:abstractNum w:abstractNumId="54" w15:restartNumberingAfterBreak="0">
     <w:nsid w:val="680675BD"/>
     <w:multiLevelType w:val="multilevel"/>
     <w:tmpl w:val="60DC7104"/>
@@ -9408,7 +13322,7 @@
       </w:rPr>
     </w:lvl>
   </w:abstractNum>
-  <w:abstractNum w:abstractNumId="41" w15:restartNumberingAfterBreak="0">
+  <w:abstractNum w:abstractNumId="55" w15:restartNumberingAfterBreak="0">
     <w:nsid w:val="6A5A3FFB"/>
     <w:multiLevelType w:val="multilevel"/>
     <w:tmpl w:val="A3C43E60"/>
@@ -9557,7 +13471,7 @@
       </w:rPr>
     </w:lvl>
   </w:abstractNum>
-  <w:abstractNum w:abstractNumId="42" w15:restartNumberingAfterBreak="0">
+  <w:abstractNum w:abstractNumId="56" w15:restartNumberingAfterBreak="0">
     <w:nsid w:val="6EA20BE3"/>
     <w:multiLevelType w:val="multilevel"/>
     <w:tmpl w:val="63401764"/>
@@ -9706,7 +13620,7 @@
       </w:rPr>
     </w:lvl>
   </w:abstractNum>
-  <w:abstractNum w:abstractNumId="43" w15:restartNumberingAfterBreak="0">
+  <w:abstractNum w:abstractNumId="57" w15:restartNumberingAfterBreak="0">
     <w:nsid w:val="6F14126B"/>
     <w:multiLevelType w:val="multilevel"/>
     <w:tmpl w:val="85C69612"/>
@@ -9855,7 +13769,7 @@
       </w:rPr>
     </w:lvl>
   </w:abstractNum>
-  <w:abstractNum w:abstractNumId="44" w15:restartNumberingAfterBreak="0">
+  <w:abstractNum w:abstractNumId="58" w15:restartNumberingAfterBreak="0">
     <w:nsid w:val="6F154EB7"/>
     <w:multiLevelType w:val="multilevel"/>
     <w:tmpl w:val="116CA1EC"/>
@@ -10004,7 +13918,7 @@
       </w:rPr>
     </w:lvl>
   </w:abstractNum>
-  <w:abstractNum w:abstractNumId="45" w15:restartNumberingAfterBreak="0">
+  <w:abstractNum w:abstractNumId="59" w15:restartNumberingAfterBreak="0">
     <w:nsid w:val="6F294AC3"/>
     <w:multiLevelType w:val="multilevel"/>
     <w:tmpl w:val="CA70A2DE"/>
@@ -10153,7 +14067,7 @@
       </w:rPr>
     </w:lvl>
   </w:abstractNum>
-  <w:abstractNum w:abstractNumId="46" w15:restartNumberingAfterBreak="0">
+  <w:abstractNum w:abstractNumId="60" w15:restartNumberingAfterBreak="0">
     <w:nsid w:val="70570EEF"/>
     <w:multiLevelType w:val="multilevel"/>
     <w:tmpl w:val="17D258FA"/>
@@ -10302,7 +14216,7 @@
       </w:rPr>
     </w:lvl>
   </w:abstractNum>
-  <w:abstractNum w:abstractNumId="47" w15:restartNumberingAfterBreak="0">
+  <w:abstractNum w:abstractNumId="61" w15:restartNumberingAfterBreak="0">
     <w:nsid w:val="70CD2C8E"/>
     <w:multiLevelType w:val="multilevel"/>
     <w:tmpl w:val="0FBE6768"/>
@@ -10451,7 +14365,156 @@
       </w:rPr>
     </w:lvl>
   </w:abstractNum>
-  <w:abstractNum w:abstractNumId="48" w15:restartNumberingAfterBreak="0">
+  <w:abstractNum w:abstractNumId="62" w15:restartNumberingAfterBreak="0">
+    <w:nsid w:val="71994539"/>
+    <w:multiLevelType w:val="multilevel"/>
+    <w:tmpl w:val="BD2CF8BA"/>
+    <w:lvl w:ilvl="0">
+      <w:start w:val="1"/>
+      <w:numFmt w:val="bullet"/>
+      <w:lvlText w:val=""/>
+      <w:lvlJc w:val="left"/>
+      <w:pPr>
+        <w:tabs>
+          <w:tab w:val="num" w:pos="720"/>
+        </w:tabs>
+        <w:ind w:left="720" w:hanging="360"/>
+      </w:pPr>
+      <w:rPr>
+        <w:rFonts w:ascii="Symbol" w:hAnsi="Symbol" w:hint="default"/>
+        <w:sz w:val="20"/>
+      </w:rPr>
+    </w:lvl>
+    <w:lvl w:ilvl="1">
+      <w:start w:val="1"/>
+      <w:numFmt w:val="bullet"/>
+      <w:lvlText w:val="o"/>
+      <w:lvlJc w:val="left"/>
+      <w:pPr>
+        <w:tabs>
+          <w:tab w:val="num" w:pos="1440"/>
+        </w:tabs>
+        <w:ind w:left="1440" w:hanging="360"/>
+      </w:pPr>
+      <w:rPr>
+        <w:rFonts w:ascii="Courier New" w:hAnsi="Courier New" w:hint="default"/>
+        <w:sz w:val="20"/>
+      </w:rPr>
+    </w:lvl>
+    <w:lvl w:ilvl="2" w:tentative="1">
+      <w:start w:val="1"/>
+      <w:numFmt w:val="bullet"/>
+      <w:lvlText w:val=""/>
+      <w:lvlJc w:val="left"/>
+      <w:pPr>
+        <w:tabs>
+          <w:tab w:val="num" w:pos="2160"/>
+        </w:tabs>
+        <w:ind w:left="2160" w:hanging="360"/>
+      </w:pPr>
+      <w:rPr>
+        <w:rFonts w:ascii="Wingdings" w:hAnsi="Wingdings" w:hint="default"/>
+        <w:sz w:val="20"/>
+      </w:rPr>
+    </w:lvl>
+    <w:lvl w:ilvl="3" w:tentative="1">
+      <w:start w:val="1"/>
+      <w:numFmt w:val="bullet"/>
+      <w:lvlText w:val=""/>
+      <w:lvlJc w:val="left"/>
+      <w:pPr>
+        <w:tabs>
+          <w:tab w:val="num" w:pos="2880"/>
+        </w:tabs>
+        <w:ind w:left="2880" w:hanging="360"/>
+      </w:pPr>
+      <w:rPr>
+        <w:rFonts w:ascii="Wingdings" w:hAnsi="Wingdings" w:hint="default"/>
+        <w:sz w:val="20"/>
+      </w:rPr>
+    </w:lvl>
+    <w:lvl w:ilvl="4" w:tentative="1">
+      <w:start w:val="1"/>
+      <w:numFmt w:val="bullet"/>
+      <w:lvlText w:val=""/>
+      <w:lvlJc w:val="left"/>
+      <w:pPr>
+        <w:tabs>
+          <w:tab w:val="num" w:pos="3600"/>
+        </w:tabs>
+        <w:ind w:left="3600" w:hanging="360"/>
+      </w:pPr>
+      <w:rPr>
+        <w:rFonts w:ascii="Wingdings" w:hAnsi="Wingdings" w:hint="default"/>
+        <w:sz w:val="20"/>
+      </w:rPr>
+    </w:lvl>
+    <w:lvl w:ilvl="5" w:tentative="1">
+      <w:start w:val="1"/>
+      <w:numFmt w:val="bullet"/>
+      <w:lvlText w:val=""/>
+      <w:lvlJc w:val="left"/>
+      <w:pPr>
+        <w:tabs>
+          <w:tab w:val="num" w:pos="4320"/>
+        </w:tabs>
+        <w:ind w:left="4320" w:hanging="360"/>
+      </w:pPr>
+      <w:rPr>
+        <w:rFonts w:ascii="Wingdings" w:hAnsi="Wingdings" w:hint="default"/>
+        <w:sz w:val="20"/>
+      </w:rPr>
+    </w:lvl>
+    <w:lvl w:ilvl="6" w:tentative="1">
+      <w:start w:val="1"/>
+      <w:numFmt w:val="bullet"/>
+      <w:lvlText w:val=""/>
+      <w:lvlJc w:val="left"/>
+      <w:pPr>
+        <w:tabs>
+          <w:tab w:val="num" w:pos="5040"/>
+        </w:tabs>
+        <w:ind w:left="5040" w:hanging="360"/>
+      </w:pPr>
+      <w:rPr>
+        <w:rFonts w:ascii="Wingdings" w:hAnsi="Wingdings" w:hint="default"/>
+        <w:sz w:val="20"/>
+      </w:rPr>
+    </w:lvl>
+    <w:lvl w:ilvl="7" w:tentative="1">
+      <w:start w:val="1"/>
+      <w:numFmt w:val="bullet"/>
+      <w:lvlText w:val=""/>
+      <w:lvlJc w:val="left"/>
+      <w:pPr>
+        <w:tabs>
+          <w:tab w:val="num" w:pos="5760"/>
+        </w:tabs>
+        <w:ind w:left="5760" w:hanging="360"/>
+      </w:pPr>
+      <w:rPr>
+        <w:rFonts w:ascii="Wingdings" w:hAnsi="Wingdings" w:hint="default"/>
+        <w:sz w:val="20"/>
+      </w:rPr>
+    </w:lvl>
+    <w:lvl w:ilvl="8" w:tentative="1">
+      <w:start w:val="1"/>
+      <w:numFmt w:val="bullet"/>
+      <w:lvlText w:val=""/>
+      <w:lvlJc w:val="left"/>
+      <w:pPr>
+        <w:tabs>
+          <w:tab w:val="num" w:pos="6480"/>
+        </w:tabs>
+        <w:ind w:left="6480" w:hanging="360"/>
+      </w:pPr>
+      <w:rPr>
+        <w:rFonts w:ascii="Wingdings" w:hAnsi="Wingdings" w:hint="default"/>
+        <w:sz w:val="20"/>
+      </w:rPr>
+    </w:lvl>
+  </w:abstractNum>
+  <w:abstractNum w:abstractNumId="63" w15:restartNumberingAfterBreak="0">
     <w:nsid w:val="732E0B8F"/>
     <w:multiLevelType w:val="multilevel"/>
     <w:tmpl w:val="203E3534"/>
@@ -10600,7 +14663,7 @@
       </w:rPr>
     </w:lvl>
   </w:abstractNum>
-  <w:abstractNum w:abstractNumId="49" w15:restartNumberingAfterBreak="0">
+  <w:abstractNum w:abstractNumId="64" w15:restartNumberingAfterBreak="0">
     <w:nsid w:val="78453306"/>
     <w:multiLevelType w:val="multilevel"/>
     <w:tmpl w:val="55424362"/>
@@ -10749,7 +14812,7 @@
       </w:rPr>
     </w:lvl>
   </w:abstractNum>
-  <w:abstractNum w:abstractNumId="50" w15:restartNumberingAfterBreak="0">
+  <w:abstractNum w:abstractNumId="65" w15:restartNumberingAfterBreak="0">
     <w:nsid w:val="78D37F0F"/>
     <w:multiLevelType w:val="multilevel"/>
     <w:tmpl w:val="7D6649CC"/>
@@ -10898,7 +14961,7 @@
       </w:rPr>
     </w:lvl>
   </w:abstractNum>
-  <w:abstractNum w:abstractNumId="51" w15:restartNumberingAfterBreak="0">
+  <w:abstractNum w:abstractNumId="66" w15:restartNumberingAfterBreak="0">
     <w:nsid w:val="79643C46"/>
     <w:multiLevelType w:val="multilevel"/>
     <w:tmpl w:val="2426360E"/>
@@ -11047,7 +15110,7 @@
       </w:rPr>
     </w:lvl>
   </w:abstractNum>
-  <w:abstractNum w:abstractNumId="52" w15:restartNumberingAfterBreak="0">
+  <w:abstractNum w:abstractNumId="67" w15:restartNumberingAfterBreak="0">
     <w:nsid w:val="7AE203DF"/>
     <w:multiLevelType w:val="multilevel"/>
     <w:tmpl w:val="78409650"/>
@@ -11196,7 +15259,7 @@
       </w:rPr>
     </w:lvl>
   </w:abstractNum>
-  <w:abstractNum w:abstractNumId="53" w15:restartNumberingAfterBreak="0">
+  <w:abstractNum w:abstractNumId="68" w15:restartNumberingAfterBreak="0">
     <w:nsid w:val="7BDF71F6"/>
     <w:multiLevelType w:val="multilevel"/>
     <w:tmpl w:val="8DC2D042"/>
@@ -11346,151 +15409,151 @@
     </w:lvl>
   </w:abstractNum>
   <w:num w:numId="1" w16cid:durableId="911158476">
-    <w:abstractNumId w:val="48"/>
+    <w:abstractNumId w:val="63"/>
   </w:num>
   <w:num w:numId="2" w16cid:durableId="1131822306">
-    <w:abstractNumId w:val="26"/>
+    <w:abstractNumId w:val="37"/>
   </w:num>
   <w:num w:numId="3" w16cid:durableId="34282728">
-    <w:abstractNumId w:val="46"/>
+    <w:abstractNumId w:val="60"/>
   </w:num>
   <w:num w:numId="4" w16cid:durableId="530920176">
-    <w:abstractNumId w:val="18"/>
+    <w:abstractNumId w:val="24"/>
   </w:num>
   <w:num w:numId="5" w16cid:durableId="2053117499">
-    <w:abstractNumId w:val="32"/>
+    <w:abstractNumId w:val="45"/>
   </w:num>
   <w:num w:numId="6" w16cid:durableId="2142385982">
-    <w:abstractNumId w:val="51"/>
+    <w:abstractNumId w:val="66"/>
   </w:num>
   <w:num w:numId="7" w16cid:durableId="1966232244">
     <w:abstractNumId w:val="3"/>
   </w:num>
   <w:num w:numId="8" w16cid:durableId="1341929575">
-    <w:abstractNumId w:val="50"/>
+    <w:abstractNumId w:val="65"/>
   </w:num>
   <w:num w:numId="9" w16cid:durableId="429931265">
     <w:abstractNumId w:val="0"/>
   </w:num>
   <w:num w:numId="10" w16cid:durableId="156776138">
+    <w:abstractNumId w:val="68"/>
+  </w:num>
+  <w:num w:numId="11" w16cid:durableId="65536147">
+    <w:abstractNumId w:val="13"/>
+  </w:num>
+  <w:num w:numId="12" w16cid:durableId="1644845277">
+    <w:abstractNumId w:val="57"/>
+  </w:num>
+  <w:num w:numId="13" w16cid:durableId="764764784">
+    <w:abstractNumId w:val="48"/>
+  </w:num>
+  <w:num w:numId="14" w16cid:durableId="1152214075">
+    <w:abstractNumId w:val="34"/>
+  </w:num>
+  <w:num w:numId="15" w16cid:durableId="237449254">
+    <w:abstractNumId w:val="67"/>
+  </w:num>
+  <w:num w:numId="16" w16cid:durableId="1494176449">
+    <w:abstractNumId w:val="59"/>
+  </w:num>
+  <w:num w:numId="17" w16cid:durableId="821195868">
+    <w:abstractNumId w:val="55"/>
+  </w:num>
+  <w:num w:numId="18" w16cid:durableId="1070272314">
+    <w:abstractNumId w:val="61"/>
+  </w:num>
+  <w:num w:numId="19" w16cid:durableId="340401874">
+    <w:abstractNumId w:val="54"/>
+  </w:num>
+  <w:num w:numId="20" w16cid:durableId="654719804">
+    <w:abstractNumId w:val="46"/>
+  </w:num>
+  <w:num w:numId="21" w16cid:durableId="1685596219">
+    <w:abstractNumId w:val="18"/>
+  </w:num>
+  <w:num w:numId="22" w16cid:durableId="287443228">
+    <w:abstractNumId w:val="8"/>
+  </w:num>
+  <w:num w:numId="23" w16cid:durableId="3556972">
+    <w:abstractNumId w:val="12"/>
+  </w:num>
+  <w:num w:numId="24" w16cid:durableId="855538230">
+    <w:abstractNumId w:val="58"/>
+  </w:num>
+  <w:num w:numId="25" w16cid:durableId="1559592761">
+    <w:abstractNumId w:val="27"/>
+  </w:num>
+  <w:num w:numId="26" w16cid:durableId="1661541539">
+    <w:abstractNumId w:val="38"/>
+  </w:num>
+  <w:num w:numId="27" w16cid:durableId="2092458794">
+    <w:abstractNumId w:val="49"/>
+  </w:num>
+  <w:num w:numId="28" w16cid:durableId="656687043">
+    <w:abstractNumId w:val="52"/>
+  </w:num>
+  <w:num w:numId="29" w16cid:durableId="1709141171">
+    <w:abstractNumId w:val="41"/>
+  </w:num>
+  <w:num w:numId="30" w16cid:durableId="650862809">
     <w:abstractNumId w:val="53"/>
   </w:num>
-  <w:num w:numId="11" w16cid:durableId="65536147">
-    <w:abstractNumId w:val="9"/>
+  <w:num w:numId="31" w16cid:durableId="1398824086">
+    <w:abstractNumId w:val="16"/>
   </w:num>
-  <w:num w:numId="12" w16cid:durableId="1644845277">
+  <w:num w:numId="32" w16cid:durableId="932394072">
+    <w:abstractNumId w:val="22"/>
+  </w:num>
+  <w:num w:numId="33" w16cid:durableId="1942178549">
+    <w:abstractNumId w:val="51"/>
+  </w:num>
+  <w:num w:numId="34" w16cid:durableId="1299458361">
+    <w:abstractNumId w:val="56"/>
+  </w:num>
+  <w:num w:numId="35" w16cid:durableId="230697803">
+    <w:abstractNumId w:val="17"/>
+  </w:num>
+  <w:num w:numId="36" w16cid:durableId="19161669">
     <w:abstractNumId w:val="43"/>
   </w:num>
-  <w:num w:numId="13" w16cid:durableId="764764784">
-    <w:abstractNumId w:val="35"/>
+  <w:num w:numId="37" w16cid:durableId="85198382">
+    <w:abstractNumId w:val="36"/>
   </w:num>
-  <w:num w:numId="14" w16cid:durableId="1152214075">
-    <w:abstractNumId w:val="23"/>
+  <w:num w:numId="38" w16cid:durableId="837842016">
+    <w:abstractNumId w:val="14"/>
   </w:num>
-  <w:num w:numId="15" w16cid:durableId="237449254">
-    <w:abstractNumId w:val="52"/>
-  </w:num>
-  <w:num w:numId="16" w16cid:durableId="1494176449">
-    <w:abstractNumId w:val="45"/>
-  </w:num>
-  <w:num w:numId="17" w16cid:durableId="821195868">
-    <w:abstractNumId w:val="41"/>
-  </w:num>
-  <w:num w:numId="18" w16cid:durableId="1070272314">
+  <w:num w:numId="39" w16cid:durableId="1812746596">
     <w:abstractNumId w:val="47"/>
   </w:num>
-  <w:num w:numId="19" w16cid:durableId="340401874">
-    <w:abstractNumId w:val="40"/>
-  </w:num>
-  <w:num w:numId="20" w16cid:durableId="654719804">
-    <w:abstractNumId w:val="33"/>
-  </w:num>
-  <w:num w:numId="21" w16cid:durableId="1685596219">
-    <w:abstractNumId w:val="14"/>
-  </w:num>
-  <w:num w:numId="22" w16cid:durableId="287443228">
-    <w:abstractNumId w:val="7"/>
-  </w:num>
-  <w:num w:numId="23" w16cid:durableId="3556972">
-    <w:abstractNumId w:val="8"/>
-  </w:num>
-  <w:num w:numId="24" w16cid:durableId="855538230">
-    <w:abstractNumId w:val="44"/>
-  </w:num>
-  <w:num w:numId="25" w16cid:durableId="1559592761">
-    <w:abstractNumId w:val="19"/>
-  </w:num>
-  <w:num w:numId="26" w16cid:durableId="1661541539">
-    <w:abstractNumId w:val="27"/>
-  </w:num>
-  <w:num w:numId="27" w16cid:durableId="2092458794">
-    <w:abstractNumId w:val="36"/>
-  </w:num>
-  <w:num w:numId="28" w16cid:durableId="656687043">
-    <w:abstractNumId w:val="38"/>
-  </w:num>
-  <w:num w:numId="29" w16cid:durableId="1709141171">
-    <w:abstractNumId w:val="29"/>
-  </w:num>
-  <w:num w:numId="30" w16cid:durableId="650862809">
-    <w:abstractNumId w:val="39"/>
-  </w:num>
-  <w:num w:numId="31" w16cid:durableId="1398824086">
-    <w:abstractNumId w:val="12"/>
-  </w:num>
-  <w:num w:numId="32" w16cid:durableId="932394072">
-    <w:abstractNumId w:val="17"/>
-  </w:num>
-  <w:num w:numId="33" w16cid:durableId="1942178549">
-    <w:abstractNumId w:val="37"/>
-  </w:num>
-  <w:num w:numId="34" w16cid:durableId="1299458361">
-    <w:abstractNumId w:val="42"/>
-  </w:num>
-  <w:num w:numId="35" w16cid:durableId="230697803">
-    <w:abstractNumId w:val="13"/>
-  </w:num>
-  <w:num w:numId="36" w16cid:durableId="19161669">
-    <w:abstractNumId w:val="30"/>
-  </w:num>
-  <w:num w:numId="37" w16cid:durableId="85198382">
-    <w:abstractNumId w:val="25"/>
-  </w:num>
-  <w:num w:numId="38" w16cid:durableId="837842016">
-    <w:abstractNumId w:val="10"/>
-  </w:num>
-  <w:num w:numId="39" w16cid:durableId="1812746596">
-    <w:abstractNumId w:val="34"/>
-  </w:num>
   <w:num w:numId="40" w16cid:durableId="1070075784">
-    <w:abstractNumId w:val="49"/>
+    <w:abstractNumId w:val="64"/>
   </w:num>
   <w:num w:numId="41" w16cid:durableId="423959815">
-    <w:abstractNumId w:val="20"/>
+    <w:abstractNumId w:val="28"/>
   </w:num>
   <w:num w:numId="42" w16cid:durableId="625353246">
-    <w:abstractNumId w:val="31"/>
+    <w:abstractNumId w:val="44"/>
   </w:num>
   <w:num w:numId="43" w16cid:durableId="1959601268">
     <w:abstractNumId w:val="2"/>
   </w:num>
   <w:num w:numId="44" w16cid:durableId="742684972">
-    <w:abstractNumId w:val="22"/>
+    <w:abstractNumId w:val="33"/>
   </w:num>
   <w:num w:numId="45" w16cid:durableId="2076277062">
-    <w:abstractNumId w:val="21"/>
+    <w:abstractNumId w:val="30"/>
   </w:num>
   <w:num w:numId="46" w16cid:durableId="1491024392">
-    <w:abstractNumId w:val="28"/>
+    <w:abstractNumId w:val="39"/>
   </w:num>
   <w:num w:numId="47" w16cid:durableId="2123836901">
     <w:abstractNumId w:val="4"/>
   </w:num>
   <w:num w:numId="48" w16cid:durableId="1320307334">
-    <w:abstractNumId w:val="6"/>
+    <w:abstractNumId w:val="7"/>
   </w:num>
   <w:num w:numId="49" w16cid:durableId="191309105">
-    <w:abstractNumId w:val="15"/>
+    <w:abstractNumId w:val="19"/>
   </w:num>
   <w:num w:numId="50" w16cid:durableId="1656840415">
     <w:abstractNumId w:val="1"/>
@@ -11499,13 +15562,58 @@
     <w:abstractNumId w:val="5"/>
   </w:num>
   <w:num w:numId="52" w16cid:durableId="1205096246">
-    <w:abstractNumId w:val="24"/>
+    <w:abstractNumId w:val="35"/>
   </w:num>
   <w:num w:numId="53" w16cid:durableId="1834442871">
+    <w:abstractNumId w:val="15"/>
+  </w:num>
+  <w:num w:numId="54" w16cid:durableId="863514899">
+    <w:abstractNumId w:val="21"/>
+  </w:num>
+  <w:num w:numId="55" w16cid:durableId="2048218624">
+    <w:abstractNumId w:val="40"/>
+  </w:num>
+  <w:num w:numId="56" w16cid:durableId="1071196557">
+    <w:abstractNumId w:val="6"/>
+  </w:num>
+  <w:num w:numId="57" w16cid:durableId="2112819981">
+    <w:abstractNumId w:val="29"/>
+  </w:num>
+  <w:num w:numId="58" w16cid:durableId="1352999408">
+    <w:abstractNumId w:val="9"/>
+  </w:num>
+  <w:num w:numId="59" w16cid:durableId="1174346904">
+    <w:abstractNumId w:val="26"/>
+  </w:num>
+  <w:num w:numId="60" w16cid:durableId="951984075">
     <w:abstractNumId w:val="11"/>
   </w:num>
-  <w:num w:numId="54" w16cid:durableId="863514899">
-    <w:abstractNumId w:val="16"/>
+  <w:num w:numId="61" w16cid:durableId="523444967">
+    <w:abstractNumId w:val="50"/>
+  </w:num>
+  <w:num w:numId="62" w16cid:durableId="1961375605">
+    <w:abstractNumId w:val="32"/>
+  </w:num>
+  <w:num w:numId="63" w16cid:durableId="1650162640">
+    <w:abstractNumId w:val="42"/>
+  </w:num>
+  <w:num w:numId="64" w16cid:durableId="1903640093">
+    <w:abstractNumId w:val="23"/>
+  </w:num>
+  <w:num w:numId="65" w16cid:durableId="826212694">
+    <w:abstractNumId w:val="10"/>
+  </w:num>
+  <w:num w:numId="66" w16cid:durableId="1636833986">
+    <w:abstractNumId w:val="62"/>
+  </w:num>
+  <w:num w:numId="67" w16cid:durableId="2435849">
+    <w:abstractNumId w:val="25"/>
+  </w:num>
+  <w:num w:numId="68" w16cid:durableId="1375885745">
+    <w:abstractNumId w:val="31"/>
+  </w:num>
+  <w:num w:numId="69" w16cid:durableId="1010596218">
+    <w:abstractNumId w:val="20"/>
   </w:num>
 </w:numbering>
 </file>
@@ -12597,6 +16705,94 @@
     <w:basedOn w:val="Standardskriftforavsnitt"/>
     <w:rsid w:val="00D76376"/>
   </w:style>
+  <w:style w:type="paragraph" w:styleId="z-verstiskjemaet">
+    <w:name w:val="HTML Top of Form"/>
+    <w:basedOn w:val="Normal"/>
+    <w:next w:val="Normal"/>
+    <w:link w:val="z-verstiskjemaetTegn"/>
+    <w:hidden/>
+    <w:uiPriority w:val="99"/>
+    <w:semiHidden/>
+    <w:unhideWhenUsed/>
+    <w:rsid w:val="003C1398"/>
+    <w:pPr>
+      <w:pBdr>
+        <w:bottom w:val="single" w:sz="6" w:space="1" w:color="auto"/>
+      </w:pBdr>
+      <w:spacing w:after="0" w:line="240" w:lineRule="auto"/>
+      <w:jc w:val="center"/>
+    </w:pPr>
+    <w:rPr>
+      <w:rFonts w:ascii="Arial" w:eastAsia="Times New Roman" w:hAnsi="Arial" w:cs="Arial"/>
+      <w:vanish/>
+      <w:kern w:val="0"/>
+      <w:sz w:val="16"/>
+      <w:szCs w:val="16"/>
+      <w:lang w:eastAsia="nb-NO"/>
+      <w14:ligatures w14:val="none"/>
+    </w:rPr>
+  </w:style>
+  <w:style w:type="character" w:customStyle="1" w:styleId="z-verstiskjemaetTegn">
+    <w:name w:val="z-Øverst i skjemaet Tegn"/>
+    <w:basedOn w:val="Standardskriftforavsnitt"/>
+    <w:link w:val="z-verstiskjemaet"/>
+    <w:uiPriority w:val="99"/>
+    <w:semiHidden/>
+    <w:rsid w:val="003C1398"/>
+    <w:rPr>
+      <w:rFonts w:ascii="Arial" w:eastAsia="Times New Roman" w:hAnsi="Arial" w:cs="Arial"/>
+      <w:vanish/>
+      <w:kern w:val="0"/>
+      <w:sz w:val="16"/>
+      <w:szCs w:val="16"/>
+      <w:lang w:eastAsia="nb-NO"/>
+      <w14:ligatures w14:val="none"/>
+    </w:rPr>
+  </w:style>
+  <w:style w:type="paragraph" w:styleId="z-Nederstiskjemaet">
+    <w:name w:val="HTML Bottom of Form"/>
+    <w:basedOn w:val="Normal"/>
+    <w:next w:val="Normal"/>
+    <w:link w:val="z-NederstiskjemaetTegn"/>
+    <w:hidden/>
+    <w:uiPriority w:val="99"/>
+    <w:semiHidden/>
+    <w:unhideWhenUsed/>
+    <w:rsid w:val="003C1398"/>
+    <w:pPr>
+      <w:pBdr>
+        <w:top w:val="single" w:sz="6" w:space="1" w:color="auto"/>
+      </w:pBdr>
+      <w:spacing w:after="0" w:line="240" w:lineRule="auto"/>
+      <w:jc w:val="center"/>
+    </w:pPr>
+    <w:rPr>
+      <w:rFonts w:ascii="Arial" w:eastAsia="Times New Roman" w:hAnsi="Arial" w:cs="Arial"/>
+      <w:vanish/>
+      <w:kern w:val="0"/>
+      <w:sz w:val="16"/>
+      <w:szCs w:val="16"/>
+      <w:lang w:eastAsia="nb-NO"/>
+      <w14:ligatures w14:val="none"/>
+    </w:rPr>
+  </w:style>
+  <w:style w:type="character" w:customStyle="1" w:styleId="z-NederstiskjemaetTegn">
+    <w:name w:val="z-Nederst i skjemaet Tegn"/>
+    <w:basedOn w:val="Standardskriftforavsnitt"/>
+    <w:link w:val="z-Nederstiskjemaet"/>
+    <w:uiPriority w:val="99"/>
+    <w:semiHidden/>
+    <w:rsid w:val="003C1398"/>
+    <w:rPr>
+      <w:rFonts w:ascii="Arial" w:eastAsia="Times New Roman" w:hAnsi="Arial" w:cs="Arial"/>
+      <w:vanish/>
+      <w:kern w:val="0"/>
+      <w:sz w:val="16"/>
+      <w:szCs w:val="16"/>
+      <w:lang w:eastAsia="nb-NO"/>
+      <w14:ligatures w14:val="none"/>
+    </w:rPr>
+  </w:style>
 </w:styles>
 </file>
 
